--- a/KVD dokumentācija.docx
+++ b/KVD dokumentācija.docx
@@ -7,6 +7,7 @@
       <w:pPr>
         <w:widowControl w:val="0"/>
         <w:ind w:firstLine="284"/>
+        <w:jc w:val="both"/>
       </w:pPr>
       <w:r>
         <w:t>Titullapa</w:t>
@@ -16,6 +17,7 @@
       <w:pPr>
         <w:widowControl w:val="0"/>
         <w:ind w:firstLine="284"/>
+        <w:jc w:val="both"/>
       </w:pPr>
       <w:r>
         <w:t>Anotācija…</w:t>
@@ -24,6 +26,7 @@
     <w:p>
       <w:pPr>
         <w:ind w:firstLine="284"/>
+        <w:jc w:val="both"/>
       </w:pPr>
       <w:r>
         <w:t>Abstract….</w:t>
@@ -36,6 +39,7 @@
       <w:pPr>
         <w:widowControl w:val="0"/>
         <w:ind w:firstLine="284"/>
+        <w:jc w:val="both"/>
       </w:pPr>
       <w:r>
         <w:lastRenderedPageBreak/>
@@ -46,23 +50,10 @@
       <w:pPr>
         <w:widowControl w:val="0"/>
         <w:ind w:firstLine="284"/>
+        <w:jc w:val="both"/>
       </w:pPr>
       <w:r>
         <w:t>Ievads</w:t>
-      </w:r>
-    </w:p>
-    <w:p>
-      <w:pPr>
-        <w:ind w:firstLine="284"/>
-        <w:rPr>
-          <w:color w:val="FF0000"/>
-        </w:rPr>
-      </w:pPr>
-      <w:r>
-        <w:rPr>
-          <w:color w:val="FF0000"/>
-        </w:rPr>
-        <w:t>Epic bulšit teksts... Incoming :D</w:t>
       </w:r>
     </w:p>
     <w:p>
@@ -72,6 +63,7 @@
         <w:adjustRightInd w:val="0"/>
         <w:spacing w:line="240" w:lineRule="auto"/>
         <w:ind w:firstLine="284"/>
+        <w:jc w:val="both"/>
         <w:rPr>
           <w:rFonts w:ascii="Times New Roman" w:hAnsi="Times New Roman" w:cs="Times New Roman"/>
           <w:sz w:val="23"/>
@@ -84,10 +76,24 @@
           <w:sz w:val="23"/>
           <w:szCs w:val="23"/>
         </w:rPr>
-        <w:t xml:space="preserve">Ar katru dienu viedai tālruņu lietotāju skaits palielinās, un šī tendence labi parāda mūsdienu pasaules cilvēka vēlmes – ātri, viegli, kompakti. </w:t>
-      </w:r>
-      <w:bookmarkStart w:id="0" w:name="_GoBack"/>
-      <w:bookmarkEnd w:id="0"/>
+        <w:t>Ar katru dienu viedo</w:t>
+      </w:r>
+      <w:r>
+        <w:rPr>
+          <w:rFonts w:ascii="Times New Roman" w:hAnsi="Times New Roman" w:cs="Times New Roman"/>
+          <w:sz w:val="23"/>
+          <w:szCs w:val="23"/>
+        </w:rPr>
+        <w:t xml:space="preserve"> tālruņu lietotāju skaits palielinās, un šī tendence labi parāda mūsdienu pasaules cilvēka vēlmes – ātri, viegli, kompakti. </w:t>
+      </w:r>
+      <w:r>
+        <w:rPr>
+          <w:rFonts w:ascii="Times New Roman" w:hAnsi="Times New Roman" w:cs="Times New Roman"/>
+          <w:sz w:val="23"/>
+          <w:szCs w:val="23"/>
+        </w:rPr>
+        <w:t>Izstrādājot savu kvalifikācijas darbu mēģināju izveidot android viedo tālruņu lietojumprogrammu, kuru būtu viegli lietot, un kura noderētu vismaz man, ja ne arī citiem cilvēkiem, kam dažreiz ir grūti pamosties no rīta.</w:t>
+      </w:r>
     </w:p>
     <w:p>
       <w:pPr>
@@ -96,6 +102,7 @@
         <w:adjustRightInd w:val="0"/>
         <w:spacing w:line="240" w:lineRule="auto"/>
         <w:ind w:firstLine="284"/>
+        <w:jc w:val="both"/>
         <w:rPr>
           <w:rFonts w:ascii="Times New Roman" w:hAnsi="Times New Roman" w:cs="Times New Roman"/>
           <w:sz w:val="23"/>
@@ -108,7 +115,48 @@
           <w:sz w:val="23"/>
           <w:szCs w:val="23"/>
         </w:rPr>
-        <w:t xml:space="preserve">Darba mērķis bija izstrādāt "Mobilā lietojumprogrammatūra navigācijai Rīgā", kas viņas lietotājiem sniegtu iespēju ātri un viegli iegūt viņiem nepieciešamo informāciju par objektiem un sabiedrisko transportu Rīgā, ka arī, atstāt komentāru sava atrašana vietā un šie komentāri būtu redzami viņu draugiem tviterī. </w:t>
+        <w:t>Darba mērķis bija izstrādāt "</w:t>
+      </w:r>
+      <w:r>
+        <w:rPr>
+          <w:rFonts w:ascii="Times New Roman" w:hAnsi="Times New Roman" w:cs="Times New Roman"/>
+          <w:color w:val="FF0000"/>
+          <w:sz w:val="23"/>
+          <w:szCs w:val="23"/>
+        </w:rPr>
+        <w:t>Uzlabotu modinātāju</w:t>
+      </w:r>
+      <w:r>
+        <w:rPr>
+          <w:rFonts w:ascii="Times New Roman" w:hAnsi="Times New Roman" w:cs="Times New Roman"/>
+          <w:sz w:val="23"/>
+          <w:szCs w:val="23"/>
+        </w:rPr>
+        <w:t>", kas v</w:t>
+      </w:r>
+      <w:r>
+        <w:rPr>
+          <w:rFonts w:ascii="Times New Roman" w:hAnsi="Times New Roman" w:cs="Times New Roman"/>
+          <w:sz w:val="23"/>
+          <w:szCs w:val="23"/>
+        </w:rPr>
+        <w:t>iņa</w:t>
+      </w:r>
+      <w:r>
+        <w:rPr>
+          <w:rFonts w:ascii="Times New Roman" w:hAnsi="Times New Roman" w:cs="Times New Roman"/>
+          <w:sz w:val="23"/>
+          <w:szCs w:val="23"/>
+        </w:rPr>
+        <w:t xml:space="preserve"> lietotājiem palīdzētu pēc iespējas ātrāk pamosties un neļautu aizgulēties vienkārši izslēdzot modinātāju pat neskatoties uz to.</w:t>
+      </w:r>
+      <w:r>
+        <w:rPr>
+          <w:rFonts w:ascii="Times New Roman" w:hAnsi="Times New Roman" w:cs="Times New Roman"/>
+          <w:sz w:val="23"/>
+          <w:szCs w:val="23"/>
+        </w:rPr>
+        <w:t xml:space="preserve"> </w:t>
       </w:r>
     </w:p>
     <w:p>
@@ -118,6 +166,7 @@
         <w:adjustRightInd w:val="0"/>
         <w:spacing w:line="240" w:lineRule="auto"/>
         <w:ind w:firstLine="284"/>
+        <w:jc w:val="both"/>
         <w:rPr>
           <w:rFonts w:ascii="Times New Roman" w:hAnsi="Times New Roman" w:cs="Times New Roman"/>
           <w:sz w:val="23"/>
@@ -130,19 +179,100 @@
           <w:sz w:val="23"/>
           <w:szCs w:val="23"/>
         </w:rPr>
-        <w:t xml:space="preserve">Izstrādāta sistēma ir tīmekļa lietojumprogrammatūra, kurā ir domāta viedai tālruņiem. Sistēma sniedz lietotājiem iespējas izvēlēties objektus, kurus viņi vēlās meklēt savā tuvumā un ieraudzīt tos uz kartes, ka arī redzēt savu atrašanas vietu. Lietotājs var ātri un viegli atrās tādus objektus, ka bankomātus, kafejnīcas, stāvvietas, ka arī Rīgas sabiedriska transporta pieturās. Pateicoties tam, lietotājs var ātri uzzināt sabiedriskā transporta sarakstu pieturās, transportu pienākšanas laikus un apskatīt maršrutu uz kartes, lai pārliecināties, ka šīs transports nogadās viņu vēlamajā vietā. Sistēma tika izstrādāta tā, lai tās saskarne būtu pēc iespējas vienkāršāka un viegli izmantojama. </w:t>
-      </w:r>
-    </w:p>
-    <w:p>
-      <w:pPr>
-        <w:ind w:firstLine="284"/>
-      </w:pPr>
+        <w:t xml:space="preserve">Izstrādāta sistēma ir </w:t>
+      </w:r>
       <w:r>
         <w:rPr>
           <w:rFonts w:ascii="Times New Roman" w:hAnsi="Times New Roman" w:cs="Times New Roman"/>
           <w:sz w:val="23"/>
           <w:szCs w:val="23"/>
         </w:rPr>
+        <w:t>android</w:t>
+      </w:r>
+      <w:r>
+        <w:rPr>
+          <w:rFonts w:ascii="Times New Roman" w:hAnsi="Times New Roman" w:cs="Times New Roman"/>
+          <w:sz w:val="23"/>
+          <w:szCs w:val="23"/>
+        </w:rPr>
+        <w:t xml:space="preserve"> lietojumpro</w:t>
+      </w:r>
+      <w:r>
+        <w:rPr>
+          <w:rFonts w:ascii="Times New Roman" w:hAnsi="Times New Roman" w:cs="Times New Roman"/>
+          <w:sz w:val="23"/>
+          <w:szCs w:val="23"/>
+        </w:rPr>
+        <w:t xml:space="preserve">grammatūra, kurā ir domāta android </w:t>
+      </w:r>
+      <w:r>
+        <w:rPr>
+          <w:rFonts w:ascii="Times New Roman" w:hAnsi="Times New Roman" w:cs="Times New Roman"/>
+          <w:sz w:val="23"/>
+          <w:szCs w:val="23"/>
+        </w:rPr>
+        <w:t xml:space="preserve"> </w:t>
+      </w:r>
+      <w:r>
+        <w:rPr>
+          <w:rFonts w:ascii="Times New Roman" w:hAnsi="Times New Roman" w:cs="Times New Roman"/>
+          <w:sz w:val="23"/>
+          <w:szCs w:val="23"/>
+        </w:rPr>
+        <w:t>vied</w:t>
+      </w:r>
+      <w:r>
+        <w:rPr>
+          <w:rFonts w:ascii="Times New Roman" w:hAnsi="Times New Roman" w:cs="Times New Roman"/>
+          <w:sz w:val="23"/>
+          <w:szCs w:val="23"/>
+        </w:rPr>
+        <w:t>tālruņiem.</w:t>
+      </w:r>
+      <w:r>
+        <w:rPr>
+          <w:rFonts w:ascii="Times New Roman" w:hAnsi="Times New Roman" w:cs="Times New Roman"/>
+          <w:sz w:val="23"/>
+          <w:szCs w:val="23"/>
+        </w:rPr>
+        <w:t xml:space="preserve"> Sistēma sniedz </w:t>
+      </w:r>
+      <w:r>
+        <w:rPr>
+          <w:rFonts w:ascii="Times New Roman" w:hAnsi="Times New Roman" w:cs="Times New Roman"/>
+          <w:sz w:val="23"/>
+          <w:szCs w:val="23"/>
+        </w:rPr>
+        <w:t xml:space="preserve">lietotājiem iespēju izvēlēties </w:t>
+      </w:r>
+      <w:r>
+        <w:rPr>
+          <w:rFonts w:ascii="Times New Roman" w:hAnsi="Times New Roman" w:cs="Times New Roman"/>
+          <w:sz w:val="23"/>
+          <w:szCs w:val="23"/>
+        </w:rPr>
+        <w:t>kā telefons viņus modinās, cik bieži neliks mieru, kā arī kādu uzdevumu izpildīt, lai būtu kaut kāda veida garantija tam, ka modinātāju neizslēgtu pat neskatoties uz to.</w:t>
+      </w:r>
+      <w:r>
+        <w:rPr>
+          <w:rFonts w:ascii="Times New Roman" w:hAnsi="Times New Roman" w:cs="Times New Roman"/>
+          <w:sz w:val="23"/>
+          <w:szCs w:val="23"/>
+        </w:rPr>
+        <w:t xml:space="preserve"> Sistēma tika izstrādāta tā, lai tās saskarne būtu pēc iespējas vienkāršāka un viegli izmantojama. </w:t>
+      </w:r>
+    </w:p>
+    <w:p>
+      <w:pPr>
+        <w:ind w:firstLine="284"/>
+        <w:jc w:val="both"/>
+      </w:pPr>
+      <w:r>
+        <w:rPr>
+          <w:rFonts w:ascii="Times New Roman" w:hAnsi="Times New Roman" w:cs="Times New Roman"/>
+          <w:sz w:val="23"/>
+          <w:szCs w:val="23"/>
+        </w:rPr>
         <w:t xml:space="preserve">Kvalifikācijas darba ietvaros tika izstrādāta programmatūras prasību specifikācijas, projektējuma apraksta, testēšanas dokumentācijas, projekta organizācijas, kvalitātes nodrošināšanas, konfigurāciju pārvaldības, dots darbietilpības novērtējuma, aprakstītas izmantotas tehnoloģijas un veikti secinājumi par kvalifikācijas darbā paveikto. Pievienots arī programmatūras pirmkods un pielikumi. </w:t>
       </w:r>
       <w:r>
@@ -153,12 +283,14 @@
       <w:pPr>
         <w:widowControl w:val="0"/>
         <w:ind w:firstLine="284"/>
-      </w:pPr>
-    </w:p>
-    <w:p>
-      <w:pPr>
-        <w:widowControl w:val="0"/>
-        <w:ind w:firstLine="284"/>
+        <w:jc w:val="both"/>
+      </w:pPr>
+    </w:p>
+    <w:p>
+      <w:pPr>
+        <w:widowControl w:val="0"/>
+        <w:ind w:firstLine="284"/>
+        <w:jc w:val="both"/>
       </w:pPr>
       <w:r>
         <w:t>PROGRAMMATŪRAS PRASĪBU SPECIFIKĀCIJA</w:t>
@@ -168,12 +300,14 @@
       <w:pPr>
         <w:widowControl w:val="0"/>
         <w:ind w:firstLine="284"/>
-      </w:pPr>
-    </w:p>
-    <w:p>
-      <w:pPr>
-        <w:widowControl w:val="0"/>
-        <w:ind w:firstLine="284"/>
+        <w:jc w:val="both"/>
+      </w:pPr>
+    </w:p>
+    <w:p>
+      <w:pPr>
+        <w:widowControl w:val="0"/>
+        <w:ind w:firstLine="284"/>
+        <w:jc w:val="both"/>
       </w:pPr>
       <w:r>
         <w:t xml:space="preserve">1. IEVADS </w:t>
@@ -183,6 +317,7 @@
       <w:pPr>
         <w:widowControl w:val="0"/>
         <w:ind w:firstLine="284"/>
+        <w:jc w:val="both"/>
       </w:pPr>
       <w:r>
         <w:t xml:space="preserve">1.1. Nolūks </w:t>
@@ -192,21 +327,84 @@
       <w:pPr>
         <w:widowControl w:val="0"/>
         <w:ind w:firstLine="284"/>
-        <w:rPr>
-          <w:color w:val="FF0000"/>
-        </w:rPr>
-      </w:pPr>
-      <w:r>
-        <w:rPr>
-          <w:color w:val="FF0000"/>
-        </w:rPr>
-        <w:t>Insert stuff here</w:t>
-      </w:r>
-    </w:p>
-    <w:p>
-      <w:pPr>
-        <w:widowControl w:val="0"/>
-        <w:ind w:firstLine="284"/>
+        <w:jc w:val="both"/>
+      </w:pPr>
+      <w:r>
+        <w:rPr>
+          <w:rFonts w:ascii="Times New Roman" w:hAnsi="Times New Roman" w:cs="Times New Roman"/>
+          <w:sz w:val="23"/>
+          <w:szCs w:val="23"/>
+        </w:rPr>
+        <w:t xml:space="preserve">Dokumenta nolūks ir apkopot un aprakstīt </w:t>
+      </w:r>
+      <w:r>
+        <w:rPr>
+          <w:rFonts w:ascii="Times New Roman" w:hAnsi="Times New Roman" w:cs="Times New Roman"/>
+          <w:sz w:val="23"/>
+          <w:szCs w:val="23"/>
+        </w:rPr>
+        <w:t>programmas</w:t>
+      </w:r>
+      <w:r>
+        <w:rPr>
+          <w:rFonts w:ascii="Times New Roman" w:hAnsi="Times New Roman" w:cs="Times New Roman"/>
+          <w:sz w:val="23"/>
+          <w:szCs w:val="23"/>
+        </w:rPr>
+        <w:t xml:space="preserve"> "</w:t>
+      </w:r>
+      <w:r>
+        <w:rPr>
+          <w:rFonts w:ascii="Times New Roman" w:hAnsi="Times New Roman" w:cs="Times New Roman"/>
+          <w:color w:val="FF0000"/>
+          <w:sz w:val="23"/>
+          <w:szCs w:val="23"/>
+        </w:rPr>
+        <w:t xml:space="preserve"> </w:t>
+      </w:r>
+      <w:r>
+        <w:rPr>
+          <w:rFonts w:ascii="Times New Roman" w:hAnsi="Times New Roman" w:cs="Times New Roman"/>
+          <w:color w:val="FF0000"/>
+          <w:sz w:val="23"/>
+          <w:szCs w:val="23"/>
+        </w:rPr>
+        <w:t>Uzlabots modinātājs</w:t>
+      </w:r>
+      <w:r>
+        <w:rPr>
+          <w:rFonts w:ascii="Times New Roman" w:hAnsi="Times New Roman" w:cs="Times New Roman"/>
+          <w:sz w:val="23"/>
+          <w:szCs w:val="23"/>
+        </w:rPr>
+        <w:t xml:space="preserve"> " prasības – gan funkcionālās, gan nefunkcionālās. </w:t>
+      </w:r>
+    </w:p>
+    <w:p>
+      <w:pPr>
+        <w:widowControl w:val="0"/>
+        <w:ind w:firstLine="284"/>
+        <w:jc w:val="both"/>
+        <w:rPr>
+          <w:rFonts w:ascii="Times New Roman" w:hAnsi="Times New Roman" w:cs="Times New Roman"/>
+          <w:sz w:val="23"/>
+          <w:szCs w:val="23"/>
+        </w:rPr>
+      </w:pPr>
+      <w:r>
+        <w:rPr>
+          <w:rFonts w:ascii="Times New Roman" w:hAnsi="Times New Roman" w:cs="Times New Roman"/>
+          <w:sz w:val="23"/>
+          <w:szCs w:val="23"/>
+        </w:rPr>
+        <w:t xml:space="preserve">Balstoties uz šo dokumentu turpmāk tiks izstrādāta cita nepieciešamā dokumentācija, kā arī pati sistēma. </w:t>
+      </w:r>
+    </w:p>
+    <w:p>
+      <w:pPr>
+        <w:widowControl w:val="0"/>
+        <w:ind w:firstLine="284"/>
+        <w:jc w:val="both"/>
       </w:pPr>
       <w:r>
         <w:t>1.2. Darbības sfēra</w:t>
@@ -216,27 +414,20 @@
       <w:pPr>
         <w:widowControl w:val="0"/>
         <w:ind w:firstLine="284"/>
-        <w:rPr>
-          <w:color w:val="FF0000"/>
-        </w:rPr>
-      </w:pPr>
-      <w:r>
-        <w:rPr>
-          <w:color w:val="FF0000"/>
-        </w:rPr>
-        <w:t>Insert stuff here</w:t>
-      </w:r>
-    </w:p>
-    <w:p>
-      <w:pPr>
-        <w:widowControl w:val="0"/>
-        <w:ind w:firstLine="284"/>
-      </w:pPr>
-    </w:p>
-    <w:p>
-      <w:pPr>
-        <w:widowControl w:val="0"/>
-        <w:ind w:firstLine="284"/>
+        <w:jc w:val="both"/>
+      </w:pPr>
+      <w:r>
+        <w:t>Šī programma ir paredzēta lietotājiem, kuriem ar parastu modinātāju ne vienmēr izdodas tiešām pamosties un tā dēļ viņi var nokavēt sev svarīgus notikumus. Tā palīdzēs lietotājiem pierast pie jauna režīma, kas neļaus ignorēt faktu, ka ir jāmostas no rīta laicīgi nevis pašā pēdējā brīdī, ja nu vienīgi viņi to tā izvēlēsies.</w:t>
+      </w:r>
+      <w:r>
+        <w:t xml:space="preserve"> Tas notiks ļaujot lietotājam izvēlēties vai pēc modinātāja atskanēšanas viņam jāizpilda kāds uzdevums, kā arī mainīt tā sarežģītības pakāpi un veidu, lai palielinātu iespēju, ka cilvēks tiešām pamostas un pēc modinātāja izslēgšanas sāk savu dienas ritmu produktīvāk.</w:t>
+      </w:r>
+    </w:p>
+    <w:p>
+      <w:pPr>
+        <w:widowControl w:val="0"/>
+        <w:ind w:firstLine="284"/>
+        <w:jc w:val="both"/>
       </w:pPr>
       <w:r>
         <w:t>1.3. Definīcijas un saīsinājumi</w:t>
@@ -246,27 +437,30 @@
       <w:pPr>
         <w:widowControl w:val="0"/>
         <w:ind w:firstLine="284"/>
-        <w:rPr>
-          <w:color w:val="FF0000"/>
-        </w:rPr>
-      </w:pPr>
-      <w:r>
-        <w:rPr>
-          <w:color w:val="FF0000"/>
-        </w:rPr>
-        <w:t>Insert stuff here</w:t>
-      </w:r>
-    </w:p>
-    <w:p>
-      <w:pPr>
-        <w:widowControl w:val="0"/>
-        <w:ind w:firstLine="284"/>
-      </w:pPr>
-    </w:p>
-    <w:p>
-      <w:pPr>
-        <w:widowControl w:val="0"/>
-        <w:ind w:firstLine="284"/>
+        <w:jc w:val="both"/>
+        <w:rPr>
+          <w:color w:val="FF0000"/>
+        </w:rPr>
+      </w:pPr>
+      <w:r>
+        <w:rPr>
+          <w:color w:val="FF0000"/>
+        </w:rPr>
+        <w:t>Insert stuff here</w:t>
+      </w:r>
+    </w:p>
+    <w:p>
+      <w:pPr>
+        <w:widowControl w:val="0"/>
+        <w:ind w:firstLine="284"/>
+        <w:jc w:val="both"/>
+      </w:pPr>
+    </w:p>
+    <w:p>
+      <w:pPr>
+        <w:widowControl w:val="0"/>
+        <w:ind w:firstLine="284"/>
+        <w:jc w:val="both"/>
       </w:pPr>
       <w:r>
         <w:t>1.3.1. Jēdzieni</w:t>
@@ -276,27 +470,30 @@
       <w:pPr>
         <w:widowControl w:val="0"/>
         <w:ind w:firstLine="284"/>
-        <w:rPr>
-          <w:color w:val="FF0000"/>
-        </w:rPr>
-      </w:pPr>
-      <w:r>
-        <w:rPr>
-          <w:color w:val="FF0000"/>
-        </w:rPr>
-        <w:t>Insert stuff here</w:t>
-      </w:r>
-    </w:p>
-    <w:p>
-      <w:pPr>
-        <w:widowControl w:val="0"/>
-        <w:ind w:firstLine="284"/>
-      </w:pPr>
-    </w:p>
-    <w:p>
-      <w:pPr>
-        <w:widowControl w:val="0"/>
-        <w:ind w:firstLine="284"/>
+        <w:jc w:val="both"/>
+        <w:rPr>
+          <w:color w:val="FF0000"/>
+        </w:rPr>
+      </w:pPr>
+      <w:r>
+        <w:rPr>
+          <w:color w:val="FF0000"/>
+        </w:rPr>
+        <w:t>Insert stuff here</w:t>
+      </w:r>
+    </w:p>
+    <w:p>
+      <w:pPr>
+        <w:widowControl w:val="0"/>
+        <w:ind w:firstLine="284"/>
+        <w:jc w:val="both"/>
+      </w:pPr>
+    </w:p>
+    <w:p>
+      <w:pPr>
+        <w:widowControl w:val="0"/>
+        <w:ind w:firstLine="284"/>
+        <w:jc w:val="both"/>
       </w:pPr>
       <w:r>
         <w:t>1.3.2. Pieņemtie datu tipi</w:t>
@@ -306,27 +503,30 @@
       <w:pPr>
         <w:widowControl w:val="0"/>
         <w:ind w:firstLine="284"/>
-        <w:rPr>
-          <w:color w:val="FF0000"/>
-        </w:rPr>
-      </w:pPr>
-      <w:r>
-        <w:rPr>
-          <w:color w:val="FF0000"/>
-        </w:rPr>
-        <w:t>Insert stuff here</w:t>
-      </w:r>
-    </w:p>
-    <w:p>
-      <w:pPr>
-        <w:widowControl w:val="0"/>
-        <w:ind w:firstLine="284"/>
-      </w:pPr>
-    </w:p>
-    <w:p>
-      <w:pPr>
-        <w:widowControl w:val="0"/>
-        <w:ind w:firstLine="284"/>
+        <w:jc w:val="both"/>
+        <w:rPr>
+          <w:color w:val="FF0000"/>
+        </w:rPr>
+      </w:pPr>
+      <w:r>
+        <w:rPr>
+          <w:color w:val="FF0000"/>
+        </w:rPr>
+        <w:t>Insert stuff here</w:t>
+      </w:r>
+    </w:p>
+    <w:p>
+      <w:pPr>
+        <w:widowControl w:val="0"/>
+        <w:ind w:firstLine="284"/>
+        <w:jc w:val="both"/>
+      </w:pPr>
+    </w:p>
+    <w:p>
+      <w:pPr>
+        <w:widowControl w:val="0"/>
+        <w:ind w:firstLine="284"/>
+        <w:jc w:val="both"/>
       </w:pPr>
       <w:r>
         <w:t xml:space="preserve">1.4. Saistība ar citiem dokumentiem </w:t>
@@ -336,27 +536,134 @@
       <w:pPr>
         <w:widowControl w:val="0"/>
         <w:ind w:firstLine="284"/>
-        <w:rPr>
-          <w:color w:val="FF0000"/>
-        </w:rPr>
-      </w:pPr>
-      <w:r>
-        <w:rPr>
-          <w:color w:val="FF0000"/>
-        </w:rPr>
-        <w:t>Insert stuff here</w:t>
-      </w:r>
-    </w:p>
-    <w:p>
-      <w:pPr>
-        <w:widowControl w:val="0"/>
-        <w:ind w:firstLine="284"/>
-      </w:pPr>
-    </w:p>
-    <w:p>
-      <w:pPr>
-        <w:widowControl w:val="0"/>
-        <w:ind w:firstLine="284"/>
+        <w:jc w:val="both"/>
+      </w:pPr>
+      <w:r>
+        <w:rPr>
+          <w:sz w:val="23"/>
+          <w:szCs w:val="23"/>
+        </w:rPr>
+        <w:t xml:space="preserve">Šis dokuments tika izstrādāts pēc </w:t>
+      </w:r>
+      <w:r>
+        <w:rPr>
+          <w:color w:val="FF0000"/>
+          <w:sz w:val="23"/>
+          <w:szCs w:val="23"/>
+        </w:rPr>
+        <w:t>LVS 68:1996 "Programmatūras Prasību Specifikācijas Ceļvedis"</w:t>
+      </w:r>
+      <w:r>
+        <w:rPr>
+          <w:sz w:val="23"/>
+          <w:szCs w:val="23"/>
+        </w:rPr>
+        <w:t xml:space="preserve"> un ir lietojams kopā ar </w:t>
+      </w:r>
+      <w:r>
+        <w:rPr>
+          <w:sz w:val="23"/>
+          <w:szCs w:val="23"/>
+        </w:rPr>
+        <w:t>šādiem</w:t>
+      </w:r>
+      <w:r>
+        <w:rPr>
+          <w:sz w:val="23"/>
+          <w:szCs w:val="23"/>
+        </w:rPr>
+        <w:t xml:space="preserve"> dokumentiem - „Programmatūras projektējuma apraksts</w:t>
+      </w:r>
+      <w:r>
+        <w:rPr>
+          <w:sz w:val="23"/>
+          <w:szCs w:val="23"/>
+        </w:rPr>
+        <w:t>”</w:t>
+      </w:r>
+      <w:r>
+        <w:rPr>
+          <w:sz w:val="23"/>
+          <w:szCs w:val="23"/>
+        </w:rPr>
+        <w:t>, „Testēšanas dokumentā</w:t>
+      </w:r>
+      <w:r>
+        <w:rPr>
+          <w:sz w:val="23"/>
+          <w:szCs w:val="23"/>
+        </w:rPr>
+        <w:t>cija”</w:t>
+      </w:r>
+      <w:r>
+        <w:rPr>
+          <w:sz w:val="23"/>
+          <w:szCs w:val="23"/>
+        </w:rPr>
+        <w:t>, „Konfigurāciju pārvaldība</w:t>
+      </w:r>
+      <w:r>
+        <w:rPr>
+          <w:sz w:val="23"/>
+          <w:szCs w:val="23"/>
+        </w:rPr>
+        <w:t>”</w:t>
+      </w:r>
+      <w:r>
+        <w:rPr>
+          <w:sz w:val="23"/>
+          <w:szCs w:val="23"/>
+        </w:rPr>
+        <w:t>, „Kvalitātes nodrošināšana</w:t>
+      </w:r>
+      <w:r>
+        <w:rPr>
+          <w:sz w:val="23"/>
+          <w:szCs w:val="23"/>
+        </w:rPr>
+        <w:t>”</w:t>
+      </w:r>
+      <w:r>
+        <w:rPr>
+          <w:sz w:val="23"/>
+          <w:szCs w:val="23"/>
+        </w:rPr>
+        <w:t>, ‖Projekta organizā</w:t>
+      </w:r>
+      <w:r>
+        <w:rPr>
+          <w:sz w:val="23"/>
+          <w:szCs w:val="23"/>
+        </w:rPr>
+        <w:t>cija”</w:t>
+      </w:r>
+      <w:r>
+        <w:rPr>
+          <w:sz w:val="23"/>
+          <w:szCs w:val="23"/>
+        </w:rPr>
+        <w:t>, „Darbietilpības novērtējums</w:t>
+      </w:r>
+      <w:r>
+        <w:rPr>
+          <w:sz w:val="23"/>
+          <w:szCs w:val="23"/>
+        </w:rPr>
+        <w:t>”</w:t>
+      </w:r>
+      <w:r>
+        <w:rPr>
+          <w:sz w:val="23"/>
+          <w:szCs w:val="23"/>
+        </w:rPr>
+        <w:t>.</w:t>
+      </w:r>
+    </w:p>
+    <w:p>
+      <w:pPr>
+        <w:widowControl w:val="0"/>
+        <w:ind w:firstLine="284"/>
+        <w:jc w:val="both"/>
       </w:pPr>
       <w:r>
         <w:t xml:space="preserve">1.5. Dokumenta pārskats </w:t>
@@ -364,29 +671,93 @@
     </w:p>
     <w:p>
       <w:pPr>
-        <w:widowControl w:val="0"/>
-        <w:ind w:firstLine="284"/>
-        <w:rPr>
-          <w:color w:val="FF0000"/>
-        </w:rPr>
-      </w:pPr>
-      <w:r>
-        <w:rPr>
-          <w:color w:val="FF0000"/>
-        </w:rPr>
-        <w:t>Insert stuff here</w:t>
-      </w:r>
-    </w:p>
-    <w:p>
-      <w:pPr>
-        <w:widowControl w:val="0"/>
-        <w:ind w:firstLine="284"/>
-      </w:pPr>
-    </w:p>
-    <w:p>
-      <w:pPr>
-        <w:widowControl w:val="0"/>
-        <w:ind w:firstLine="284"/>
+        <w:autoSpaceDE w:val="0"/>
+        <w:autoSpaceDN w:val="0"/>
+        <w:adjustRightInd w:val="0"/>
+        <w:spacing w:line="240" w:lineRule="auto"/>
+        <w:ind w:firstLine="284"/>
+        <w:jc w:val="both"/>
+        <w:rPr>
+          <w:rFonts w:ascii="Times New Roman" w:hAnsi="Times New Roman" w:cs="Times New Roman"/>
+          <w:sz w:val="23"/>
+          <w:szCs w:val="23"/>
+        </w:rPr>
+      </w:pPr>
+      <w:r>
+        <w:rPr>
+          <w:rFonts w:ascii="Times New Roman" w:hAnsi="Times New Roman" w:cs="Times New Roman"/>
+          <w:sz w:val="23"/>
+          <w:szCs w:val="23"/>
+        </w:rPr>
+        <w:t xml:space="preserve">Dokuments sastāv no 5 nodaļām: ievads, vispārējs apraksts, funkcionālās prasības, ārējā saskarne, nefunkcionālās prasības. </w:t>
+      </w:r>
+    </w:p>
+    <w:p>
+      <w:pPr>
+        <w:autoSpaceDE w:val="0"/>
+        <w:autoSpaceDN w:val="0"/>
+        <w:adjustRightInd w:val="0"/>
+        <w:spacing w:line="240" w:lineRule="auto"/>
+        <w:ind w:firstLine="284"/>
+        <w:jc w:val="both"/>
+        <w:rPr>
+          <w:rFonts w:ascii="Times New Roman" w:hAnsi="Times New Roman" w:cs="Times New Roman"/>
+          <w:sz w:val="23"/>
+          <w:szCs w:val="23"/>
+        </w:rPr>
+      </w:pPr>
+      <w:r>
+        <w:rPr>
+          <w:rFonts w:ascii="Times New Roman" w:hAnsi="Times New Roman" w:cs="Times New Roman"/>
+          <w:sz w:val="23"/>
+          <w:szCs w:val="23"/>
+        </w:rPr>
+        <w:t xml:space="preserve">Ievadā aprakstīti dokumenta mērķi, nolūks, izmantotie jēdzieni, kas sastopami dokumentā. </w:t>
+      </w:r>
+    </w:p>
+    <w:p>
+      <w:pPr>
+        <w:autoSpaceDE w:val="0"/>
+        <w:autoSpaceDN w:val="0"/>
+        <w:adjustRightInd w:val="0"/>
+        <w:spacing w:line="240" w:lineRule="auto"/>
+        <w:ind w:firstLine="284"/>
+        <w:jc w:val="both"/>
+        <w:rPr>
+          <w:rFonts w:ascii="Times New Roman" w:hAnsi="Times New Roman" w:cs="Times New Roman"/>
+          <w:sz w:val="23"/>
+          <w:szCs w:val="23"/>
+        </w:rPr>
+      </w:pPr>
+      <w:r>
+        <w:rPr>
+          <w:rFonts w:ascii="Times New Roman" w:hAnsi="Times New Roman" w:cs="Times New Roman"/>
+          <w:sz w:val="23"/>
+          <w:szCs w:val="23"/>
+        </w:rPr>
+        <w:t xml:space="preserve">Vispārējais apraksts tiek sniegts pārskats par funkcijām, kas sistēmai ir jāpilda, kā arī aprakstītas lietotāja raksturiezīmes. Šajā nodaļā ir aprakstīti ierobeţojumi un atkarības, kas var ietekmēt sistēmas izstrādi. </w:t>
+      </w:r>
+    </w:p>
+    <w:p>
+      <w:pPr>
+        <w:widowControl w:val="0"/>
+        <w:ind w:firstLine="284"/>
+        <w:jc w:val="both"/>
+      </w:pPr>
+      <w:r>
+        <w:rPr>
+          <w:rFonts w:ascii="Times New Roman" w:hAnsi="Times New Roman" w:cs="Times New Roman"/>
+          <w:sz w:val="23"/>
+          <w:szCs w:val="23"/>
+        </w:rPr>
+        <w:t>Funkcionālo prasību nodaļā tiek aprakstītas sistēmā iekļautās funkcijas, to ieejas dati, šo datu apstrādes darbības, izejas dati, funkciju atkarības.</w:t>
+      </w:r>
+    </w:p>
+    <w:p>
+      <w:pPr>
+        <w:widowControl w:val="0"/>
+        <w:ind w:firstLine="284"/>
+        <w:jc w:val="both"/>
       </w:pPr>
       <w:r>
         <w:t>2. VISPĀRĒJS APRAKSTS</w:t>
@@ -396,6 +767,7 @@
       <w:pPr>
         <w:widowControl w:val="0"/>
         <w:ind w:firstLine="284"/>
+        <w:jc w:val="both"/>
       </w:pPr>
       <w:r>
         <w:t>2.1. Produkta perspektīva</w:t>
@@ -405,29 +777,33 @@
       <w:pPr>
         <w:widowControl w:val="0"/>
         <w:ind w:firstLine="284"/>
-        <w:rPr>
-          <w:color w:val="FF0000"/>
-        </w:rPr>
-      </w:pPr>
-      <w:r>
-        <w:rPr>
-          <w:color w:val="FF0000"/>
-        </w:rPr>
-        <w:t>Insert stuff here</w:t>
-      </w:r>
-    </w:p>
-    <w:p>
-      <w:pPr>
-        <w:widowControl w:val="0"/>
-        <w:ind w:firstLine="284"/>
-      </w:pPr>
-    </w:p>
-    <w:p>
-      <w:pPr>
-        <w:widowControl w:val="0"/>
-        <w:ind w:firstLine="284"/>
-      </w:pPr>
-      <w:r>
+        <w:jc w:val="both"/>
+        <w:rPr>
+          <w:color w:val="FF0000"/>
+        </w:rPr>
+      </w:pPr>
+      <w:r>
+        <w:rPr>
+          <w:color w:val="FF0000"/>
+        </w:rPr>
+        <w:t>Insert stuff here</w:t>
+      </w:r>
+    </w:p>
+    <w:p>
+      <w:pPr>
+        <w:widowControl w:val="0"/>
+        <w:ind w:firstLine="284"/>
+        <w:jc w:val="both"/>
+      </w:pPr>
+    </w:p>
+    <w:p>
+      <w:pPr>
+        <w:widowControl w:val="0"/>
+        <w:ind w:firstLine="284"/>
+        <w:jc w:val="both"/>
+      </w:pPr>
+      <w:r>
+        <w:lastRenderedPageBreak/>
         <w:t>2.2. Biznesa prasības</w:t>
       </w:r>
     </w:p>
@@ -435,27 +811,30 @@
       <w:pPr>
         <w:widowControl w:val="0"/>
         <w:ind w:firstLine="284"/>
-        <w:rPr>
-          <w:color w:val="FF0000"/>
-        </w:rPr>
-      </w:pPr>
-      <w:r>
-        <w:rPr>
-          <w:color w:val="FF0000"/>
-        </w:rPr>
-        <w:t>Insert stuff here</w:t>
-      </w:r>
-    </w:p>
-    <w:p>
-      <w:pPr>
-        <w:widowControl w:val="0"/>
-        <w:ind w:firstLine="284"/>
-      </w:pPr>
-    </w:p>
-    <w:p>
-      <w:pPr>
-        <w:widowControl w:val="0"/>
-        <w:ind w:firstLine="284"/>
+        <w:jc w:val="both"/>
+        <w:rPr>
+          <w:color w:val="FF0000"/>
+        </w:rPr>
+      </w:pPr>
+      <w:r>
+        <w:rPr>
+          <w:color w:val="FF0000"/>
+        </w:rPr>
+        <w:t>Insert stuff here</w:t>
+      </w:r>
+    </w:p>
+    <w:p>
+      <w:pPr>
+        <w:widowControl w:val="0"/>
+        <w:ind w:firstLine="284"/>
+        <w:jc w:val="both"/>
+      </w:pPr>
+    </w:p>
+    <w:p>
+      <w:pPr>
+        <w:widowControl w:val="0"/>
+        <w:ind w:firstLine="284"/>
+        <w:jc w:val="both"/>
       </w:pPr>
       <w:r>
         <w:t>2.3. Sistēmas lietotāju grupas</w:t>
@@ -465,27 +844,29 @@
       <w:pPr>
         <w:widowControl w:val="0"/>
         <w:ind w:firstLine="284"/>
-        <w:rPr>
-          <w:color w:val="FF0000"/>
-        </w:rPr>
-      </w:pPr>
-      <w:r>
-        <w:rPr>
-          <w:color w:val="FF0000"/>
-        </w:rPr>
-        <w:t>Insert stuff here</w:t>
-      </w:r>
-    </w:p>
-    <w:p>
-      <w:pPr>
-        <w:widowControl w:val="0"/>
-        <w:ind w:firstLine="284"/>
-      </w:pPr>
-    </w:p>
-    <w:p>
-      <w:pPr>
-        <w:widowControl w:val="0"/>
-        <w:ind w:firstLine="284"/>
+        <w:jc w:val="both"/>
+      </w:pPr>
+      <w:r>
+        <w:t xml:space="preserve">Sistēmā paredzēta tikai viena lietotāju grupa – lietotājs. Lai nodrošinātu sistēmas darbību nav nepieciešams izdalīt vairākus lietotāju līmeņus, jo </w:t>
+      </w:r>
+      <w:r>
+        <w:t>programmas funkcionalitāte ir bez sasaistes ar ārpasauli – nenotiek datu apmaiņa ar citiem lietotājiem un nekas netiek glabāts ārējā serverī, tikai telefona atmiņa tiek izmantota.</w:t>
+      </w:r>
+      <w:bookmarkStart w:id="0" w:name="_GoBack"/>
+      <w:bookmarkEnd w:id="0"/>
+    </w:p>
+    <w:p>
+      <w:pPr>
+        <w:widowControl w:val="0"/>
+        <w:ind w:firstLine="284"/>
+        <w:jc w:val="both"/>
+      </w:pPr>
+    </w:p>
+    <w:p>
+      <w:pPr>
+        <w:widowControl w:val="0"/>
+        <w:ind w:firstLine="284"/>
+        <w:jc w:val="both"/>
       </w:pPr>
       <w:r>
         <w:t>2.4. Lietotāja raksturiezīmes</w:t>
@@ -495,27 +876,30 @@
       <w:pPr>
         <w:widowControl w:val="0"/>
         <w:ind w:firstLine="284"/>
-        <w:rPr>
-          <w:color w:val="FF0000"/>
-        </w:rPr>
-      </w:pPr>
-      <w:r>
-        <w:rPr>
-          <w:color w:val="FF0000"/>
-        </w:rPr>
-        <w:t>Insert stuff here</w:t>
-      </w:r>
-    </w:p>
-    <w:p>
-      <w:pPr>
-        <w:widowControl w:val="0"/>
-        <w:ind w:firstLine="284"/>
-      </w:pPr>
-    </w:p>
-    <w:p>
-      <w:pPr>
-        <w:widowControl w:val="0"/>
-        <w:ind w:firstLine="284"/>
+        <w:jc w:val="both"/>
+        <w:rPr>
+          <w:color w:val="FF0000"/>
+        </w:rPr>
+      </w:pPr>
+      <w:r>
+        <w:rPr>
+          <w:color w:val="FF0000"/>
+        </w:rPr>
+        <w:t>Insert stuff here</w:t>
+      </w:r>
+    </w:p>
+    <w:p>
+      <w:pPr>
+        <w:widowControl w:val="0"/>
+        <w:ind w:firstLine="284"/>
+        <w:jc w:val="both"/>
+      </w:pPr>
+    </w:p>
+    <w:p>
+      <w:pPr>
+        <w:widowControl w:val="0"/>
+        <w:ind w:firstLine="284"/>
+        <w:jc w:val="both"/>
       </w:pPr>
       <w:r>
         <w:t>2.5. Produkta funkcijas</w:t>
@@ -525,27 +909,30 @@
       <w:pPr>
         <w:widowControl w:val="0"/>
         <w:ind w:firstLine="284"/>
-        <w:rPr>
-          <w:color w:val="FF0000"/>
-        </w:rPr>
-      </w:pPr>
-      <w:r>
-        <w:rPr>
-          <w:color w:val="FF0000"/>
-        </w:rPr>
-        <w:t>Insert stuff here</w:t>
-      </w:r>
-    </w:p>
-    <w:p>
-      <w:pPr>
-        <w:widowControl w:val="0"/>
-        <w:ind w:firstLine="284"/>
-      </w:pPr>
-    </w:p>
-    <w:p>
-      <w:pPr>
-        <w:widowControl w:val="0"/>
-        <w:ind w:firstLine="284"/>
+        <w:jc w:val="both"/>
+        <w:rPr>
+          <w:color w:val="FF0000"/>
+        </w:rPr>
+      </w:pPr>
+      <w:r>
+        <w:rPr>
+          <w:color w:val="FF0000"/>
+        </w:rPr>
+        <w:t>Insert stuff here</w:t>
+      </w:r>
+    </w:p>
+    <w:p>
+      <w:pPr>
+        <w:widowControl w:val="0"/>
+        <w:ind w:firstLine="284"/>
+        <w:jc w:val="both"/>
+      </w:pPr>
+    </w:p>
+    <w:p>
+      <w:pPr>
+        <w:widowControl w:val="0"/>
+        <w:ind w:firstLine="284"/>
+        <w:jc w:val="both"/>
       </w:pPr>
       <w:r>
         <w:t xml:space="preserve">2.6. Vispārēji ierobežojumi </w:t>
@@ -555,27 +942,30 @@
       <w:pPr>
         <w:widowControl w:val="0"/>
         <w:ind w:firstLine="284"/>
-        <w:rPr>
-          <w:color w:val="FF0000"/>
-        </w:rPr>
-      </w:pPr>
-      <w:r>
-        <w:rPr>
-          <w:color w:val="FF0000"/>
-        </w:rPr>
-        <w:t>Insert stuff here</w:t>
-      </w:r>
-    </w:p>
-    <w:p>
-      <w:pPr>
-        <w:widowControl w:val="0"/>
-        <w:ind w:firstLine="284"/>
-      </w:pPr>
-    </w:p>
-    <w:p>
-      <w:pPr>
-        <w:widowControl w:val="0"/>
-        <w:ind w:firstLine="284"/>
+        <w:jc w:val="both"/>
+        <w:rPr>
+          <w:color w:val="FF0000"/>
+        </w:rPr>
+      </w:pPr>
+      <w:r>
+        <w:rPr>
+          <w:color w:val="FF0000"/>
+        </w:rPr>
+        <w:t>Insert stuff here</w:t>
+      </w:r>
+    </w:p>
+    <w:p>
+      <w:pPr>
+        <w:widowControl w:val="0"/>
+        <w:ind w:firstLine="284"/>
+        <w:jc w:val="both"/>
+      </w:pPr>
+    </w:p>
+    <w:p>
+      <w:pPr>
+        <w:widowControl w:val="0"/>
+        <w:ind w:firstLine="284"/>
+        <w:jc w:val="both"/>
       </w:pPr>
       <w:r>
         <w:t xml:space="preserve">2.7. Pieņēmumi un atkarības </w:t>
@@ -585,6 +975,272 @@
       <w:pPr>
         <w:widowControl w:val="0"/>
         <w:ind w:firstLine="284"/>
+        <w:jc w:val="both"/>
+        <w:rPr>
+          <w:color w:val="FF0000"/>
+        </w:rPr>
+      </w:pPr>
+      <w:r>
+        <w:rPr>
+          <w:color w:val="FF0000"/>
+        </w:rPr>
+        <w:t>Insert stuff here</w:t>
+      </w:r>
+    </w:p>
+    <w:p>
+      <w:pPr>
+        <w:widowControl w:val="0"/>
+        <w:ind w:firstLine="284"/>
+        <w:jc w:val="both"/>
+      </w:pPr>
+    </w:p>
+    <w:p>
+      <w:pPr>
+        <w:widowControl w:val="0"/>
+        <w:ind w:firstLine="284"/>
+        <w:jc w:val="both"/>
+      </w:pPr>
+      <w:r>
+        <w:t xml:space="preserve">3. FUNKCIONĀLĀS PRASĪBAS </w:t>
+      </w:r>
+    </w:p>
+    <w:p>
+      <w:pPr>
+        <w:widowControl w:val="0"/>
+        <w:ind w:firstLine="284"/>
+        <w:jc w:val="both"/>
+      </w:pPr>
+      <w:r>
+        <w:t xml:space="preserve">3.1. Lietotāja funkcijas </w:t>
+      </w:r>
+    </w:p>
+    <w:p>
+      <w:pPr>
+        <w:widowControl w:val="0"/>
+        <w:ind w:firstLine="284"/>
+        <w:jc w:val="both"/>
+        <w:rPr>
+          <w:color w:val="FF0000"/>
+        </w:rPr>
+      </w:pPr>
+      <w:r>
+        <w:rPr>
+          <w:color w:val="FF0000"/>
+        </w:rPr>
+        <w:t>Insert stuff here</w:t>
+      </w:r>
+    </w:p>
+    <w:p>
+      <w:pPr>
+        <w:widowControl w:val="0"/>
+        <w:ind w:firstLine="284"/>
+        <w:jc w:val="both"/>
+      </w:pPr>
+    </w:p>
+    <w:p>
+      <w:pPr>
+        <w:widowControl w:val="0"/>
+        <w:ind w:firstLine="284"/>
+        <w:jc w:val="both"/>
+      </w:pPr>
+      <w:r>
+        <w:t>3.1.11. Ieteikt trūkstošo objektu</w:t>
+      </w:r>
+    </w:p>
+    <w:p>
+      <w:pPr>
+        <w:widowControl w:val="0"/>
+        <w:ind w:firstLine="284"/>
+        <w:jc w:val="both"/>
+        <w:rPr>
+          <w:color w:val="FF0000"/>
+        </w:rPr>
+      </w:pPr>
+      <w:r>
+        <w:rPr>
+          <w:color w:val="FF0000"/>
+        </w:rPr>
+        <w:t>Insert stuff here</w:t>
+      </w:r>
+    </w:p>
+    <w:p>
+      <w:pPr>
+        <w:widowControl w:val="0"/>
+        <w:ind w:firstLine="284"/>
+        <w:jc w:val="both"/>
+      </w:pPr>
+    </w:p>
+    <w:p>
+      <w:pPr>
+        <w:widowControl w:val="0"/>
+        <w:ind w:firstLine="284"/>
+        <w:jc w:val="both"/>
+      </w:pPr>
+    </w:p>
+    <w:p>
+      <w:pPr>
+        <w:widowControl w:val="0"/>
+        <w:ind w:firstLine="284"/>
+        <w:jc w:val="both"/>
+      </w:pPr>
+      <w:r>
+        <w:t xml:space="preserve">3.2. Funkcijas sistēmai </w:t>
+      </w:r>
+    </w:p>
+    <w:p>
+      <w:pPr>
+        <w:widowControl w:val="0"/>
+        <w:ind w:firstLine="284"/>
+        <w:jc w:val="both"/>
+        <w:rPr>
+          <w:color w:val="FF0000"/>
+        </w:rPr>
+      </w:pPr>
+      <w:r>
+        <w:rPr>
+          <w:color w:val="FF0000"/>
+        </w:rPr>
+        <w:t>Insert stuff here</w:t>
+      </w:r>
+    </w:p>
+    <w:p>
+      <w:pPr>
+        <w:widowControl w:val="0"/>
+        <w:ind w:firstLine="284"/>
+        <w:jc w:val="both"/>
+      </w:pPr>
+    </w:p>
+    <w:p>
+      <w:pPr>
+        <w:widowControl w:val="0"/>
+        <w:ind w:firstLine="284"/>
+        <w:jc w:val="both"/>
+      </w:pPr>
+      <w:r>
+        <w:t>3.2.1. Atjaunot objektu informāciju</w:t>
+      </w:r>
+    </w:p>
+    <w:p>
+      <w:pPr>
+        <w:widowControl w:val="0"/>
+        <w:ind w:firstLine="284"/>
+        <w:jc w:val="both"/>
+        <w:rPr>
+          <w:color w:val="FF0000"/>
+        </w:rPr>
+      </w:pPr>
+      <w:r>
+        <w:rPr>
+          <w:color w:val="FF0000"/>
+        </w:rPr>
+        <w:t>Insert stuff here</w:t>
+      </w:r>
+    </w:p>
+    <w:p>
+      <w:pPr>
+        <w:widowControl w:val="0"/>
+        <w:ind w:firstLine="284"/>
+        <w:jc w:val="both"/>
+      </w:pPr>
+    </w:p>
+    <w:p>
+      <w:pPr>
+        <w:widowControl w:val="0"/>
+        <w:ind w:firstLine="284"/>
+        <w:jc w:val="both"/>
+      </w:pPr>
+    </w:p>
+    <w:p>
+      <w:pPr>
+        <w:widowControl w:val="0"/>
+        <w:ind w:firstLine="284"/>
+        <w:jc w:val="both"/>
+      </w:pPr>
+      <w:r>
+        <w:t>4. ĀRĒJĀ SASKARNE</w:t>
+      </w:r>
+    </w:p>
+    <w:p>
+      <w:pPr>
+        <w:widowControl w:val="0"/>
+        <w:ind w:firstLine="284"/>
+        <w:jc w:val="both"/>
+      </w:pPr>
+      <w:r>
+        <w:t>4.1. Lietotāja saskarne</w:t>
+      </w:r>
+    </w:p>
+    <w:p>
+      <w:pPr>
+        <w:widowControl w:val="0"/>
+        <w:ind w:firstLine="284"/>
+        <w:jc w:val="both"/>
+        <w:rPr>
+          <w:color w:val="FF0000"/>
+        </w:rPr>
+      </w:pPr>
+      <w:r>
+        <w:rPr>
+          <w:color w:val="FF0000"/>
+        </w:rPr>
+        <w:t>Insert stuff here</w:t>
+      </w:r>
+    </w:p>
+    <w:p>
+      <w:pPr>
+        <w:widowControl w:val="0"/>
+        <w:ind w:firstLine="284"/>
+        <w:jc w:val="both"/>
+      </w:pPr>
+    </w:p>
+    <w:p>
+      <w:pPr>
+        <w:widowControl w:val="0"/>
+        <w:ind w:firstLine="284"/>
+        <w:jc w:val="both"/>
+      </w:pPr>
+      <w:r>
+        <w:t>4.2. Aparatūras saskarne</w:t>
+      </w:r>
+    </w:p>
+    <w:p>
+      <w:pPr>
+        <w:widowControl w:val="0"/>
+        <w:ind w:firstLine="284"/>
+        <w:jc w:val="both"/>
+        <w:rPr>
+          <w:color w:val="FF0000"/>
+        </w:rPr>
+      </w:pPr>
+      <w:r>
+        <w:rPr>
+          <w:color w:val="FF0000"/>
+        </w:rPr>
+        <w:t>Insert stuff here</w:t>
+      </w:r>
+    </w:p>
+    <w:p>
+      <w:pPr>
+        <w:widowControl w:val="0"/>
+        <w:ind w:firstLine="284"/>
+        <w:jc w:val="both"/>
+      </w:pPr>
+    </w:p>
+    <w:p>
+      <w:pPr>
+        <w:widowControl w:val="0"/>
+        <w:ind w:firstLine="284"/>
+        <w:jc w:val="both"/>
+      </w:pPr>
+      <w:r>
+        <w:t>4.3. Programmatūras saskarne</w:t>
+      </w:r>
+    </w:p>
+    <w:p>
+      <w:pPr>
+        <w:widowControl w:val="0"/>
+        <w:ind w:firstLine="284"/>
+        <w:jc w:val="both"/>
         <w:rPr>
           <w:color w:val="FF0000"/>
         </w:rPr>
@@ -601,252 +1257,14 @@
       <w:pPr>
         <w:widowControl w:val="0"/>
         <w:ind w:firstLine="284"/>
-      </w:pPr>
-    </w:p>
-    <w:p>
-      <w:pPr>
-        <w:widowControl w:val="0"/>
-        <w:ind w:firstLine="284"/>
-      </w:pPr>
-      <w:r>
-        <w:t xml:space="preserve">3. FUNKCIONĀLĀS PRASĪBAS </w:t>
-      </w:r>
-    </w:p>
-    <w:p>
-      <w:pPr>
-        <w:widowControl w:val="0"/>
-        <w:ind w:firstLine="284"/>
-      </w:pPr>
-      <w:r>
-        <w:t xml:space="preserve">3.1. Lietotāja funkcijas </w:t>
-      </w:r>
-    </w:p>
-    <w:p>
-      <w:pPr>
-        <w:widowControl w:val="0"/>
-        <w:ind w:firstLine="284"/>
-        <w:rPr>
-          <w:color w:val="FF0000"/>
-        </w:rPr>
-      </w:pPr>
-      <w:r>
-        <w:rPr>
-          <w:color w:val="FF0000"/>
-        </w:rPr>
-        <w:t>Insert stuff here</w:t>
-      </w:r>
-    </w:p>
-    <w:p>
-      <w:pPr>
-        <w:widowControl w:val="0"/>
-        <w:ind w:firstLine="284"/>
-      </w:pPr>
-    </w:p>
-    <w:p>
-      <w:pPr>
-        <w:widowControl w:val="0"/>
-        <w:ind w:firstLine="284"/>
-      </w:pPr>
-      <w:r>
-        <w:t>3.1.11. Ieteikt trūkstošo objektu</w:t>
-      </w:r>
-    </w:p>
-    <w:p>
-      <w:pPr>
-        <w:widowControl w:val="0"/>
-        <w:ind w:firstLine="284"/>
-        <w:rPr>
-          <w:color w:val="FF0000"/>
-        </w:rPr>
-      </w:pPr>
-      <w:r>
-        <w:rPr>
-          <w:color w:val="FF0000"/>
-        </w:rPr>
-        <w:t>Insert stuff here</w:t>
-      </w:r>
-    </w:p>
-    <w:p>
-      <w:pPr>
-        <w:widowControl w:val="0"/>
-        <w:ind w:firstLine="284"/>
-      </w:pPr>
-    </w:p>
-    <w:p>
-      <w:pPr>
-        <w:widowControl w:val="0"/>
-        <w:ind w:firstLine="284"/>
-      </w:pPr>
-    </w:p>
-    <w:p>
-      <w:pPr>
-        <w:widowControl w:val="0"/>
-        <w:ind w:firstLine="284"/>
-      </w:pPr>
-      <w:r>
-        <w:t xml:space="preserve">3.2. Funkcijas sistēmai </w:t>
-      </w:r>
-    </w:p>
-    <w:p>
-      <w:pPr>
-        <w:widowControl w:val="0"/>
-        <w:ind w:firstLine="284"/>
-        <w:rPr>
-          <w:color w:val="FF0000"/>
-        </w:rPr>
-      </w:pPr>
-      <w:r>
-        <w:rPr>
-          <w:color w:val="FF0000"/>
-        </w:rPr>
-        <w:t>Insert stuff here</w:t>
-      </w:r>
-    </w:p>
-    <w:p>
-      <w:pPr>
-        <w:widowControl w:val="0"/>
-        <w:ind w:firstLine="284"/>
-      </w:pPr>
-    </w:p>
-    <w:p>
-      <w:pPr>
-        <w:widowControl w:val="0"/>
-        <w:ind w:firstLine="284"/>
-      </w:pPr>
-      <w:r>
-        <w:t>3.2.1. Atjaunot objektu informāciju</w:t>
-      </w:r>
-    </w:p>
-    <w:p>
-      <w:pPr>
-        <w:widowControl w:val="0"/>
-        <w:ind w:firstLine="284"/>
-        <w:rPr>
-          <w:color w:val="FF0000"/>
-        </w:rPr>
-      </w:pPr>
-      <w:r>
-        <w:rPr>
-          <w:color w:val="FF0000"/>
-        </w:rPr>
-        <w:t>Insert stuff here</w:t>
-      </w:r>
-    </w:p>
-    <w:p>
-      <w:pPr>
-        <w:widowControl w:val="0"/>
-        <w:ind w:firstLine="284"/>
-      </w:pPr>
-    </w:p>
-    <w:p>
-      <w:pPr>
-        <w:widowControl w:val="0"/>
-        <w:ind w:firstLine="284"/>
-      </w:pPr>
-    </w:p>
-    <w:p>
-      <w:pPr>
-        <w:widowControl w:val="0"/>
-        <w:ind w:firstLine="284"/>
-      </w:pPr>
-      <w:r>
-        <w:t>4. ĀRĒJĀ SASKARNE</w:t>
-      </w:r>
-    </w:p>
-    <w:p>
-      <w:pPr>
-        <w:widowControl w:val="0"/>
-        <w:ind w:firstLine="284"/>
-      </w:pPr>
-      <w:r>
-        <w:t>4.1. Lietotāja saskarne</w:t>
-      </w:r>
-    </w:p>
-    <w:p>
-      <w:pPr>
-        <w:widowControl w:val="0"/>
-        <w:ind w:firstLine="284"/>
-        <w:rPr>
-          <w:color w:val="FF0000"/>
-        </w:rPr>
-      </w:pPr>
-      <w:r>
-        <w:rPr>
-          <w:color w:val="FF0000"/>
-        </w:rPr>
-        <w:t>Insert stuff here</w:t>
-      </w:r>
-    </w:p>
-    <w:p>
-      <w:pPr>
-        <w:widowControl w:val="0"/>
-        <w:ind w:firstLine="284"/>
-      </w:pPr>
-    </w:p>
-    <w:p>
-      <w:pPr>
-        <w:widowControl w:val="0"/>
-        <w:ind w:firstLine="284"/>
-      </w:pPr>
-      <w:r>
-        <w:t>4.2. Aparatūras saskarne</w:t>
-      </w:r>
-    </w:p>
-    <w:p>
-      <w:pPr>
-        <w:widowControl w:val="0"/>
-        <w:ind w:firstLine="284"/>
-        <w:rPr>
-          <w:color w:val="FF0000"/>
-        </w:rPr>
-      </w:pPr>
-      <w:r>
-        <w:rPr>
-          <w:color w:val="FF0000"/>
-        </w:rPr>
-        <w:t>Insert stuff here</w:t>
-      </w:r>
-    </w:p>
-    <w:p>
-      <w:pPr>
-        <w:widowControl w:val="0"/>
-        <w:ind w:firstLine="284"/>
-      </w:pPr>
-    </w:p>
-    <w:p>
-      <w:pPr>
-        <w:widowControl w:val="0"/>
-        <w:ind w:firstLine="284"/>
-      </w:pPr>
-      <w:r>
-        <w:t>4.3. Programmatūras saskarne</w:t>
-      </w:r>
-    </w:p>
-    <w:p>
-      <w:pPr>
-        <w:widowControl w:val="0"/>
-        <w:ind w:firstLine="284"/>
-        <w:rPr>
-          <w:color w:val="FF0000"/>
-        </w:rPr>
-      </w:pPr>
-      <w:r>
-        <w:rPr>
-          <w:color w:val="FF0000"/>
-        </w:rPr>
-        <w:t>Insert stuff here</w:t>
-      </w:r>
-    </w:p>
-    <w:p>
-      <w:pPr>
-        <w:widowControl w:val="0"/>
-        <w:ind w:firstLine="284"/>
-      </w:pPr>
-    </w:p>
-    <w:p>
-      <w:pPr>
-        <w:widowControl w:val="0"/>
-        <w:ind w:firstLine="284"/>
+        <w:jc w:val="both"/>
+      </w:pPr>
+    </w:p>
+    <w:p>
+      <w:pPr>
+        <w:widowControl w:val="0"/>
+        <w:ind w:firstLine="284"/>
+        <w:jc w:val="both"/>
       </w:pPr>
       <w:r>
         <w:t>5. NEFUNKCIONĀLĀS PRASĪBAS</w:t>
@@ -856,6 +1274,7 @@
       <w:pPr>
         <w:widowControl w:val="0"/>
         <w:ind w:firstLine="284"/>
+        <w:jc w:val="both"/>
       </w:pPr>
       <w:r>
         <w:t>5.1. Veiktspējas prasības</w:t>
@@ -865,27 +1284,30 @@
       <w:pPr>
         <w:widowControl w:val="0"/>
         <w:ind w:firstLine="284"/>
-        <w:rPr>
-          <w:color w:val="FF0000"/>
-        </w:rPr>
-      </w:pPr>
-      <w:r>
-        <w:rPr>
-          <w:color w:val="FF0000"/>
-        </w:rPr>
-        <w:t>Insert stuff here</w:t>
-      </w:r>
-    </w:p>
-    <w:p>
-      <w:pPr>
-        <w:widowControl w:val="0"/>
-        <w:ind w:firstLine="284"/>
-      </w:pPr>
-    </w:p>
-    <w:p>
-      <w:pPr>
-        <w:widowControl w:val="0"/>
-        <w:ind w:firstLine="284"/>
+        <w:jc w:val="both"/>
+        <w:rPr>
+          <w:color w:val="FF0000"/>
+        </w:rPr>
+      </w:pPr>
+      <w:r>
+        <w:rPr>
+          <w:color w:val="FF0000"/>
+        </w:rPr>
+        <w:t>Insert stuff here</w:t>
+      </w:r>
+    </w:p>
+    <w:p>
+      <w:pPr>
+        <w:widowControl w:val="0"/>
+        <w:ind w:firstLine="284"/>
+        <w:jc w:val="both"/>
+      </w:pPr>
+    </w:p>
+    <w:p>
+      <w:pPr>
+        <w:widowControl w:val="0"/>
+        <w:ind w:firstLine="284"/>
+        <w:jc w:val="both"/>
       </w:pPr>
       <w:r>
         <w:t>5.2. Pieejamība</w:t>
@@ -895,27 +1317,30 @@
       <w:pPr>
         <w:widowControl w:val="0"/>
         <w:ind w:firstLine="284"/>
-        <w:rPr>
-          <w:color w:val="FF0000"/>
-        </w:rPr>
-      </w:pPr>
-      <w:r>
-        <w:rPr>
-          <w:color w:val="FF0000"/>
-        </w:rPr>
-        <w:t>Insert stuff here</w:t>
-      </w:r>
-    </w:p>
-    <w:p>
-      <w:pPr>
-        <w:widowControl w:val="0"/>
-        <w:ind w:firstLine="284"/>
-      </w:pPr>
-    </w:p>
-    <w:p>
-      <w:pPr>
-        <w:widowControl w:val="0"/>
-        <w:ind w:firstLine="284"/>
+        <w:jc w:val="both"/>
+        <w:rPr>
+          <w:color w:val="FF0000"/>
+        </w:rPr>
+      </w:pPr>
+      <w:r>
+        <w:rPr>
+          <w:color w:val="FF0000"/>
+        </w:rPr>
+        <w:t>Insert stuff here</w:t>
+      </w:r>
+    </w:p>
+    <w:p>
+      <w:pPr>
+        <w:widowControl w:val="0"/>
+        <w:ind w:firstLine="284"/>
+        <w:jc w:val="both"/>
+      </w:pPr>
+    </w:p>
+    <w:p>
+      <w:pPr>
+        <w:widowControl w:val="0"/>
+        <w:ind w:firstLine="284"/>
+        <w:jc w:val="both"/>
       </w:pPr>
       <w:r>
         <w:t>5.3. Lietojamība</w:t>
@@ -925,27 +1350,30 @@
       <w:pPr>
         <w:widowControl w:val="0"/>
         <w:ind w:firstLine="284"/>
-        <w:rPr>
-          <w:color w:val="FF0000"/>
-        </w:rPr>
-      </w:pPr>
-      <w:r>
-        <w:rPr>
-          <w:color w:val="FF0000"/>
-        </w:rPr>
-        <w:t>Insert stuff here</w:t>
-      </w:r>
-    </w:p>
-    <w:p>
-      <w:pPr>
-        <w:widowControl w:val="0"/>
-        <w:ind w:firstLine="284"/>
-      </w:pPr>
-    </w:p>
-    <w:p>
-      <w:pPr>
-        <w:widowControl w:val="0"/>
-        <w:ind w:firstLine="284"/>
+        <w:jc w:val="both"/>
+        <w:rPr>
+          <w:color w:val="FF0000"/>
+        </w:rPr>
+      </w:pPr>
+      <w:r>
+        <w:rPr>
+          <w:color w:val="FF0000"/>
+        </w:rPr>
+        <w:t>Insert stuff here</w:t>
+      </w:r>
+    </w:p>
+    <w:p>
+      <w:pPr>
+        <w:widowControl w:val="0"/>
+        <w:ind w:firstLine="284"/>
+        <w:jc w:val="both"/>
+      </w:pPr>
+    </w:p>
+    <w:p>
+      <w:pPr>
+        <w:widowControl w:val="0"/>
+        <w:ind w:firstLine="284"/>
+        <w:jc w:val="both"/>
       </w:pPr>
       <w:r>
         <w:t>5.4. Datu drošība</w:t>
@@ -955,27 +1383,30 @@
       <w:pPr>
         <w:widowControl w:val="0"/>
         <w:ind w:firstLine="284"/>
-        <w:rPr>
-          <w:color w:val="FF0000"/>
-        </w:rPr>
-      </w:pPr>
-      <w:r>
-        <w:rPr>
-          <w:color w:val="FF0000"/>
-        </w:rPr>
-        <w:t>Insert stuff here</w:t>
-      </w:r>
-    </w:p>
-    <w:p>
-      <w:pPr>
-        <w:widowControl w:val="0"/>
-        <w:ind w:firstLine="284"/>
-      </w:pPr>
-    </w:p>
-    <w:p>
-      <w:pPr>
-        <w:widowControl w:val="0"/>
-        <w:ind w:firstLine="284"/>
+        <w:jc w:val="both"/>
+        <w:rPr>
+          <w:color w:val="FF0000"/>
+        </w:rPr>
+      </w:pPr>
+      <w:r>
+        <w:rPr>
+          <w:color w:val="FF0000"/>
+        </w:rPr>
+        <w:t>Insert stuff here</w:t>
+      </w:r>
+    </w:p>
+    <w:p>
+      <w:pPr>
+        <w:widowControl w:val="0"/>
+        <w:ind w:firstLine="284"/>
+        <w:jc w:val="both"/>
+      </w:pPr>
+    </w:p>
+    <w:p>
+      <w:pPr>
+        <w:widowControl w:val="0"/>
+        <w:ind w:firstLine="284"/>
+        <w:jc w:val="both"/>
       </w:pPr>
       <w:r>
         <w:t>5.5. Uzticamība</w:t>
@@ -985,27 +1416,30 @@
       <w:pPr>
         <w:widowControl w:val="0"/>
         <w:ind w:firstLine="284"/>
-        <w:rPr>
-          <w:color w:val="FF0000"/>
-        </w:rPr>
-      </w:pPr>
-      <w:r>
-        <w:rPr>
-          <w:color w:val="FF0000"/>
-        </w:rPr>
-        <w:t>Insert stuff here</w:t>
-      </w:r>
-    </w:p>
-    <w:p>
-      <w:pPr>
-        <w:widowControl w:val="0"/>
-        <w:ind w:firstLine="284"/>
-      </w:pPr>
-    </w:p>
-    <w:p>
-      <w:pPr>
-        <w:widowControl w:val="0"/>
-        <w:ind w:firstLine="284"/>
+        <w:jc w:val="both"/>
+        <w:rPr>
+          <w:color w:val="FF0000"/>
+        </w:rPr>
+      </w:pPr>
+      <w:r>
+        <w:rPr>
+          <w:color w:val="FF0000"/>
+        </w:rPr>
+        <w:t>Insert stuff here</w:t>
+      </w:r>
+    </w:p>
+    <w:p>
+      <w:pPr>
+        <w:widowControl w:val="0"/>
+        <w:ind w:firstLine="284"/>
+        <w:jc w:val="both"/>
+      </w:pPr>
+    </w:p>
+    <w:p>
+      <w:pPr>
+        <w:widowControl w:val="0"/>
+        <w:ind w:firstLine="284"/>
+        <w:jc w:val="both"/>
       </w:pPr>
       <w:r>
         <w:t>PROGRAMMATŪRAS PROJEKTĒJUMA APRAKSTS</w:t>
@@ -1015,9 +1449,744 @@
       <w:pPr>
         <w:widowControl w:val="0"/>
         <w:ind w:firstLine="284"/>
+        <w:jc w:val="both"/>
+      </w:pPr>
+      <w:r>
+        <w:t>1. IEVADS</w:t>
+      </w:r>
+    </w:p>
+    <w:p>
+      <w:pPr>
+        <w:widowControl w:val="0"/>
+        <w:ind w:firstLine="284"/>
+        <w:jc w:val="both"/>
+      </w:pPr>
+      <w:r>
+        <w:t>1.1. Nolūks</w:t>
+      </w:r>
+    </w:p>
+    <w:p>
+      <w:pPr>
+        <w:widowControl w:val="0"/>
+        <w:ind w:firstLine="284"/>
+        <w:jc w:val="both"/>
+        <w:rPr>
+          <w:color w:val="FF0000"/>
+        </w:rPr>
+      </w:pPr>
+      <w:r>
+        <w:rPr>
+          <w:color w:val="FF0000"/>
+        </w:rPr>
+        <w:t>Insert stuff here</w:t>
+      </w:r>
+    </w:p>
+    <w:p>
+      <w:pPr>
+        <w:widowControl w:val="0"/>
+        <w:ind w:firstLine="284"/>
+        <w:jc w:val="both"/>
+      </w:pPr>
+    </w:p>
+    <w:p>
+      <w:pPr>
+        <w:widowControl w:val="0"/>
+        <w:ind w:firstLine="284"/>
+        <w:jc w:val="both"/>
+      </w:pPr>
+      <w:r>
+        <w:t>1.2. Darbības sfēra</w:t>
+      </w:r>
+    </w:p>
+    <w:p>
+      <w:pPr>
+        <w:widowControl w:val="0"/>
+        <w:ind w:firstLine="284"/>
+        <w:jc w:val="both"/>
+        <w:rPr>
+          <w:color w:val="FF0000"/>
+        </w:rPr>
+      </w:pPr>
+      <w:r>
+        <w:rPr>
+          <w:color w:val="FF0000"/>
+        </w:rPr>
+        <w:t>Insert stuff here</w:t>
+      </w:r>
+    </w:p>
+    <w:p>
+      <w:pPr>
+        <w:widowControl w:val="0"/>
+        <w:ind w:firstLine="284"/>
+        <w:jc w:val="both"/>
+      </w:pPr>
+    </w:p>
+    <w:p>
+      <w:pPr>
+        <w:widowControl w:val="0"/>
+        <w:ind w:firstLine="284"/>
+        <w:jc w:val="both"/>
+      </w:pPr>
+      <w:r>
+        <w:t>1.3. Definīcijas</w:t>
+      </w:r>
+    </w:p>
+    <w:p>
+      <w:pPr>
+        <w:widowControl w:val="0"/>
+        <w:ind w:firstLine="284"/>
+        <w:jc w:val="both"/>
+      </w:pPr>
+      <w:r>
+        <w:t>1.3.1. Izmatotie saīsinājumi</w:t>
+      </w:r>
+    </w:p>
+    <w:p>
+      <w:pPr>
+        <w:widowControl w:val="0"/>
+        <w:ind w:firstLine="284"/>
+        <w:jc w:val="both"/>
+        <w:rPr>
+          <w:color w:val="FF0000"/>
+        </w:rPr>
+      </w:pPr>
+      <w:r>
+        <w:rPr>
+          <w:color w:val="FF0000"/>
+        </w:rPr>
+        <w:t>Insert stuff here</w:t>
+      </w:r>
+    </w:p>
+    <w:p>
+      <w:pPr>
+        <w:widowControl w:val="0"/>
+        <w:ind w:firstLine="284"/>
+        <w:jc w:val="both"/>
+      </w:pPr>
+    </w:p>
+    <w:p>
+      <w:pPr>
+        <w:widowControl w:val="0"/>
+        <w:ind w:firstLine="284"/>
+        <w:jc w:val="both"/>
+      </w:pPr>
+      <w:r>
+        <w:t>1.3.2. Izmantotie jēdzieni</w:t>
+      </w:r>
+    </w:p>
+    <w:p>
+      <w:pPr>
+        <w:widowControl w:val="0"/>
+        <w:ind w:firstLine="284"/>
+        <w:jc w:val="both"/>
+        <w:rPr>
+          <w:color w:val="FF0000"/>
+        </w:rPr>
+      </w:pPr>
+      <w:r>
+        <w:rPr>
+          <w:color w:val="FF0000"/>
+        </w:rPr>
+        <w:t>Insert stuff here</w:t>
+      </w:r>
+    </w:p>
+    <w:p>
+      <w:pPr>
+        <w:widowControl w:val="0"/>
+        <w:ind w:firstLine="284"/>
+        <w:jc w:val="both"/>
+      </w:pPr>
+    </w:p>
+    <w:p>
+      <w:pPr>
+        <w:widowControl w:val="0"/>
+        <w:ind w:firstLine="284"/>
+        <w:jc w:val="both"/>
+      </w:pPr>
+      <w:r>
+        <w:t>1.4. Saistība ar citiem dokumentiem</w:t>
+      </w:r>
+    </w:p>
+    <w:p>
+      <w:pPr>
+        <w:widowControl w:val="0"/>
+        <w:ind w:firstLine="284"/>
+        <w:jc w:val="both"/>
+        <w:rPr>
+          <w:color w:val="FF0000"/>
+        </w:rPr>
+      </w:pPr>
+      <w:r>
+        <w:rPr>
+          <w:color w:val="FF0000"/>
+        </w:rPr>
+        <w:t>Insert stuff here</w:t>
+      </w:r>
+    </w:p>
+    <w:p>
+      <w:pPr>
+        <w:widowControl w:val="0"/>
+        <w:ind w:firstLine="284"/>
+        <w:jc w:val="both"/>
+      </w:pPr>
+    </w:p>
+    <w:p>
+      <w:pPr>
+        <w:widowControl w:val="0"/>
+        <w:ind w:firstLine="284"/>
+        <w:jc w:val="both"/>
+      </w:pPr>
+      <w:r>
+        <w:t>2. DEKOMPOZĪCIJAS APRAKSTS</w:t>
+      </w:r>
+    </w:p>
+    <w:p>
+      <w:pPr>
+        <w:widowControl w:val="0"/>
+        <w:ind w:firstLine="284"/>
+        <w:jc w:val="both"/>
+      </w:pPr>
+      <w:r>
+        <w:t>2.1. Moduļu dekompozīcija</w:t>
+      </w:r>
+    </w:p>
+    <w:p>
+      <w:pPr>
+        <w:widowControl w:val="0"/>
+        <w:ind w:firstLine="284"/>
+        <w:jc w:val="both"/>
+      </w:pPr>
+      <w:r>
+        <w:t>2.1.1. Galvenais kontrolieris</w:t>
+      </w:r>
+    </w:p>
+    <w:p>
+      <w:pPr>
+        <w:widowControl w:val="0"/>
+        <w:ind w:firstLine="284"/>
+        <w:jc w:val="both"/>
+        <w:rPr>
+          <w:color w:val="FF0000"/>
+        </w:rPr>
+      </w:pPr>
+      <w:r>
+        <w:rPr>
+          <w:color w:val="FF0000"/>
+        </w:rPr>
+        <w:t>Insert stuff here</w:t>
+      </w:r>
+    </w:p>
+    <w:p>
+      <w:pPr>
+        <w:widowControl w:val="0"/>
+        <w:ind w:firstLine="284"/>
+        <w:jc w:val="both"/>
+      </w:pPr>
+    </w:p>
+    <w:p>
+      <w:pPr>
+        <w:widowControl w:val="0"/>
+        <w:ind w:firstLine="284"/>
+        <w:jc w:val="both"/>
+      </w:pPr>
+      <w:r>
+        <w:t>2.1.3. Procesa apstrādes bilde</w:t>
+      </w:r>
+    </w:p>
+    <w:p>
+      <w:pPr>
+        <w:widowControl w:val="0"/>
+        <w:ind w:firstLine="284"/>
+        <w:jc w:val="both"/>
+        <w:rPr>
+          <w:color w:val="FF0000"/>
+        </w:rPr>
+      </w:pPr>
+      <w:r>
+        <w:rPr>
+          <w:color w:val="FF0000"/>
+        </w:rPr>
+        <w:t>Insert stuff here</w:t>
+      </w:r>
+    </w:p>
+    <w:p>
+      <w:pPr>
+        <w:widowControl w:val="0"/>
+        <w:ind w:firstLine="284"/>
+        <w:jc w:val="both"/>
+      </w:pPr>
+    </w:p>
+    <w:p>
+      <w:pPr>
+        <w:widowControl w:val="0"/>
+        <w:ind w:firstLine="284"/>
+        <w:jc w:val="both"/>
       </w:pPr>
       <w:r>
         <w:lastRenderedPageBreak/>
+        <w:t>2.1.6. DOM operācijas</w:t>
+      </w:r>
+    </w:p>
+    <w:p>
+      <w:pPr>
+        <w:widowControl w:val="0"/>
+        <w:ind w:firstLine="284"/>
+        <w:jc w:val="both"/>
+      </w:pPr>
+    </w:p>
+    <w:p>
+      <w:pPr>
+        <w:widowControl w:val="0"/>
+        <w:ind w:firstLine="284"/>
+        <w:jc w:val="both"/>
+        <w:rPr>
+          <w:color w:val="FF0000"/>
+        </w:rPr>
+      </w:pPr>
+      <w:r>
+        <w:rPr>
+          <w:color w:val="FF0000"/>
+        </w:rPr>
+        <w:t>Insert stuff here</w:t>
+      </w:r>
+    </w:p>
+    <w:p>
+      <w:pPr>
+        <w:widowControl w:val="0"/>
+        <w:ind w:firstLine="284"/>
+        <w:jc w:val="both"/>
+      </w:pPr>
+      <w:r>
+        <w:t>2.1.7. Kļūdas un paziņojumi</w:t>
+      </w:r>
+    </w:p>
+    <w:p>
+      <w:pPr>
+        <w:widowControl w:val="0"/>
+        <w:ind w:firstLine="284"/>
+        <w:jc w:val="both"/>
+        <w:rPr>
+          <w:color w:val="FF0000"/>
+        </w:rPr>
+      </w:pPr>
+      <w:r>
+        <w:rPr>
+          <w:color w:val="FF0000"/>
+        </w:rPr>
+        <w:t>Insert stuff here</w:t>
+      </w:r>
+    </w:p>
+    <w:p>
+      <w:pPr>
+        <w:widowControl w:val="0"/>
+        <w:ind w:firstLine="284"/>
+        <w:jc w:val="both"/>
+      </w:pPr>
+    </w:p>
+    <w:p>
+      <w:pPr>
+        <w:widowControl w:val="0"/>
+        <w:ind w:firstLine="284"/>
+        <w:jc w:val="both"/>
+      </w:pPr>
+      <w:r>
+        <w:t>2.1.8. Valodas apstrāde</w:t>
+      </w:r>
+    </w:p>
+    <w:p>
+      <w:pPr>
+        <w:widowControl w:val="0"/>
+        <w:ind w:firstLine="284"/>
+        <w:jc w:val="both"/>
+        <w:rPr>
+          <w:color w:val="FF0000"/>
+        </w:rPr>
+      </w:pPr>
+      <w:r>
+        <w:rPr>
+          <w:color w:val="FF0000"/>
+        </w:rPr>
+        <w:t>Insert stuff here</w:t>
+      </w:r>
+    </w:p>
+    <w:p>
+      <w:pPr>
+        <w:widowControl w:val="0"/>
+        <w:ind w:firstLine="284"/>
+        <w:jc w:val="both"/>
+      </w:pPr>
+    </w:p>
+    <w:p>
+      <w:pPr>
+        <w:widowControl w:val="0"/>
+        <w:ind w:firstLine="284"/>
+        <w:jc w:val="both"/>
+      </w:pPr>
+      <w:r>
+        <w:t>2.1.11. Taimeris</w:t>
+      </w:r>
+    </w:p>
+    <w:p>
+      <w:pPr>
+        <w:widowControl w:val="0"/>
+        <w:ind w:firstLine="284"/>
+        <w:jc w:val="both"/>
+        <w:rPr>
+          <w:color w:val="FF0000"/>
+        </w:rPr>
+      </w:pPr>
+      <w:r>
+        <w:rPr>
+          <w:color w:val="FF0000"/>
+        </w:rPr>
+        <w:t>Insert stuff here</w:t>
+      </w:r>
+    </w:p>
+    <w:p>
+      <w:pPr>
+        <w:widowControl w:val="0"/>
+        <w:ind w:firstLine="284"/>
+        <w:jc w:val="both"/>
+      </w:pPr>
+    </w:p>
+    <w:p>
+      <w:pPr>
+        <w:widowControl w:val="0"/>
+        <w:ind w:firstLine="284"/>
+        <w:jc w:val="both"/>
+      </w:pPr>
+      <w:r>
+        <w:t>2.1.12. Programmas uzsākšanas sadaļa</w:t>
+      </w:r>
+    </w:p>
+    <w:p>
+      <w:pPr>
+        <w:widowControl w:val="0"/>
+        <w:ind w:firstLine="284"/>
+        <w:jc w:val="both"/>
+        <w:rPr>
+          <w:color w:val="FF0000"/>
+        </w:rPr>
+      </w:pPr>
+      <w:r>
+        <w:rPr>
+          <w:color w:val="FF0000"/>
+        </w:rPr>
+        <w:t>Insert stuff here</w:t>
+      </w:r>
+    </w:p>
+    <w:p>
+      <w:pPr>
+        <w:widowControl w:val="0"/>
+        <w:ind w:firstLine="284"/>
+        <w:jc w:val="both"/>
+      </w:pPr>
+    </w:p>
+    <w:p>
+      <w:pPr>
+        <w:widowControl w:val="0"/>
+        <w:ind w:firstLine="284"/>
+        <w:jc w:val="both"/>
+      </w:pPr>
+      <w:r>
+        <w:t>2.1.13. Sākumlapas sadaļa</w:t>
+      </w:r>
+    </w:p>
+    <w:p>
+      <w:pPr>
+        <w:widowControl w:val="0"/>
+        <w:ind w:firstLine="284"/>
+        <w:jc w:val="both"/>
+        <w:rPr>
+          <w:color w:val="FF0000"/>
+        </w:rPr>
+      </w:pPr>
+      <w:r>
+        <w:rPr>
+          <w:color w:val="FF0000"/>
+        </w:rPr>
+        <w:t>Insert stuff here</w:t>
+      </w:r>
+    </w:p>
+    <w:p>
+      <w:pPr>
+        <w:widowControl w:val="0"/>
+        <w:ind w:firstLine="284"/>
+        <w:jc w:val="both"/>
+      </w:pPr>
+    </w:p>
+    <w:p>
+      <w:pPr>
+        <w:widowControl w:val="0"/>
+        <w:ind w:firstLine="284"/>
+        <w:jc w:val="both"/>
+      </w:pPr>
+    </w:p>
+    <w:p>
+      <w:pPr>
+        <w:widowControl w:val="0"/>
+        <w:ind w:firstLine="284"/>
+        <w:jc w:val="both"/>
+      </w:pPr>
+      <w:r>
+        <w:t>2.2. Datu dekompozīcija</w:t>
+      </w:r>
+    </w:p>
+    <w:p>
+      <w:pPr>
+        <w:widowControl w:val="0"/>
+        <w:ind w:firstLine="284"/>
+        <w:jc w:val="both"/>
+        <w:rPr>
+          <w:color w:val="FF0000"/>
+        </w:rPr>
+      </w:pPr>
+      <w:r>
+        <w:rPr>
+          <w:color w:val="FF0000"/>
+        </w:rPr>
+        <w:t>Insert stuff here</w:t>
+      </w:r>
+    </w:p>
+    <w:p>
+      <w:pPr>
+        <w:widowControl w:val="0"/>
+        <w:ind w:firstLine="284"/>
+        <w:jc w:val="both"/>
+      </w:pPr>
+    </w:p>
+    <w:p>
+      <w:pPr>
+        <w:widowControl w:val="0"/>
+        <w:ind w:firstLine="284"/>
+        <w:jc w:val="both"/>
+      </w:pPr>
+      <w:r>
+        <w:t>3. ATKARĪBAS APRAKSTS</w:t>
+      </w:r>
+    </w:p>
+    <w:p>
+      <w:pPr>
+        <w:widowControl w:val="0"/>
+        <w:ind w:firstLine="284"/>
+        <w:jc w:val="both"/>
+      </w:pPr>
+      <w:r>
+        <w:t>3.1. Starpmoduļu atkarības</w:t>
+      </w:r>
+    </w:p>
+    <w:p>
+      <w:pPr>
+        <w:widowControl w:val="0"/>
+        <w:ind w:firstLine="284"/>
+        <w:jc w:val="both"/>
+        <w:rPr>
+          <w:color w:val="FF0000"/>
+        </w:rPr>
+      </w:pPr>
+      <w:r>
+        <w:rPr>
+          <w:color w:val="FF0000"/>
+        </w:rPr>
+        <w:t>Insert stuff here</w:t>
+      </w:r>
+    </w:p>
+    <w:p>
+      <w:pPr>
+        <w:widowControl w:val="0"/>
+        <w:ind w:firstLine="284"/>
+        <w:jc w:val="both"/>
+      </w:pPr>
+    </w:p>
+    <w:p>
+      <w:pPr>
+        <w:widowControl w:val="0"/>
+        <w:ind w:firstLine="284"/>
+        <w:jc w:val="both"/>
+      </w:pPr>
+      <w:r>
+        <w:t>3.2. Datu atkarības</w:t>
+      </w:r>
+    </w:p>
+    <w:p>
+      <w:pPr>
+        <w:widowControl w:val="0"/>
+        <w:ind w:firstLine="284"/>
+        <w:jc w:val="both"/>
+      </w:pPr>
+      <w:r>
+        <w:t>3.2.1. Konceptuālais ER modelis</w:t>
+      </w:r>
+    </w:p>
+    <w:p>
+      <w:pPr>
+        <w:widowControl w:val="0"/>
+        <w:ind w:firstLine="284"/>
+        <w:jc w:val="both"/>
+        <w:rPr>
+          <w:color w:val="FF0000"/>
+        </w:rPr>
+      </w:pPr>
+      <w:r>
+        <w:rPr>
+          <w:color w:val="FF0000"/>
+        </w:rPr>
+        <w:t>Insert stuff here</w:t>
+      </w:r>
+    </w:p>
+    <w:p>
+      <w:pPr>
+        <w:widowControl w:val="0"/>
+        <w:ind w:firstLine="284"/>
+        <w:jc w:val="both"/>
+      </w:pPr>
+    </w:p>
+    <w:p>
+      <w:pPr>
+        <w:widowControl w:val="0"/>
+        <w:ind w:firstLine="284"/>
+        <w:jc w:val="both"/>
+      </w:pPr>
+      <w:r>
+        <w:t>3.2.2. Realizācijas ER modelis</w:t>
+      </w:r>
+    </w:p>
+    <w:p>
+      <w:pPr>
+        <w:widowControl w:val="0"/>
+        <w:ind w:firstLine="284"/>
+        <w:jc w:val="both"/>
+        <w:rPr>
+          <w:color w:val="FF0000"/>
+        </w:rPr>
+      </w:pPr>
+      <w:r>
+        <w:rPr>
+          <w:color w:val="FF0000"/>
+        </w:rPr>
+        <w:t>Insert stuff here</w:t>
+      </w:r>
+    </w:p>
+    <w:p>
+      <w:pPr>
+        <w:widowControl w:val="0"/>
+        <w:ind w:firstLine="284"/>
+        <w:jc w:val="both"/>
+      </w:pPr>
+    </w:p>
+    <w:p>
+      <w:pPr>
+        <w:widowControl w:val="0"/>
+        <w:ind w:firstLine="284"/>
+        <w:jc w:val="both"/>
+      </w:pPr>
+      <w:r>
+        <w:t>4. DETALIZĒTS PROJEKTĒJUMS</w:t>
+      </w:r>
+    </w:p>
+    <w:p>
+      <w:pPr>
+        <w:widowControl w:val="0"/>
+        <w:ind w:firstLine="284"/>
+        <w:jc w:val="both"/>
+      </w:pPr>
+      <w:r>
+        <w:t>4.1. Datu detalizēts projektējums</w:t>
+      </w:r>
+    </w:p>
+    <w:p>
+      <w:pPr>
+        <w:widowControl w:val="0"/>
+        <w:ind w:firstLine="284"/>
+        <w:jc w:val="both"/>
+      </w:pPr>
+      <w:r>
+        <w:t>4.1.1. Tabula „Objects”(Obj)</w:t>
+      </w:r>
+    </w:p>
+    <w:p>
+      <w:pPr>
+        <w:widowControl w:val="0"/>
+        <w:ind w:firstLine="284"/>
+        <w:jc w:val="both"/>
+        <w:rPr>
+          <w:color w:val="FF0000"/>
+        </w:rPr>
+      </w:pPr>
+      <w:r>
+        <w:rPr>
+          <w:color w:val="FF0000"/>
+        </w:rPr>
+        <w:t>Insert stuff here</w:t>
+      </w:r>
+    </w:p>
+    <w:p>
+      <w:pPr>
+        <w:widowControl w:val="0"/>
+        <w:ind w:firstLine="284"/>
+        <w:jc w:val="both"/>
+      </w:pPr>
+    </w:p>
+    <w:p>
+      <w:pPr>
+        <w:widowControl w:val="0"/>
+        <w:ind w:firstLine="284"/>
+        <w:jc w:val="both"/>
+      </w:pPr>
+      <w:r>
+        <w:t>4.2. Moduļu detalizēts projektējums</w:t>
+      </w:r>
+    </w:p>
+    <w:p>
+      <w:pPr>
+        <w:widowControl w:val="0"/>
+        <w:ind w:firstLine="284"/>
+        <w:jc w:val="both"/>
+      </w:pPr>
+      <w:r>
+        <w:t>4.2.1. Galvenā kontroliera moduļa algoritma projektējums</w:t>
+      </w:r>
+    </w:p>
+    <w:p>
+      <w:pPr>
+        <w:widowControl w:val="0"/>
+        <w:ind w:firstLine="284"/>
+        <w:jc w:val="both"/>
+        <w:rPr>
+          <w:color w:val="FF0000"/>
+        </w:rPr>
+      </w:pPr>
+      <w:r>
+        <w:rPr>
+          <w:color w:val="FF0000"/>
+        </w:rPr>
+        <w:t>Insert stuff here</w:t>
+      </w:r>
+    </w:p>
+    <w:p>
+      <w:pPr>
+        <w:widowControl w:val="0"/>
+        <w:ind w:firstLine="284"/>
+        <w:jc w:val="both"/>
+      </w:pPr>
+    </w:p>
+    <w:p>
+      <w:pPr>
+        <w:widowControl w:val="0"/>
+        <w:ind w:firstLine="284"/>
+        <w:jc w:val="both"/>
+      </w:pPr>
+      <w:r>
+        <w:t>TESTĒŠANAS DOKUMENTĀCIJA</w:t>
+      </w:r>
+    </w:p>
+    <w:p>
+      <w:pPr>
+        <w:widowControl w:val="0"/>
+        <w:ind w:firstLine="284"/>
+        <w:jc w:val="both"/>
+      </w:pPr>
+      <w:r>
         <w:t>1. IEVADS</w:t>
       </w:r>
     </w:p>
@@ -1025,694 +2194,31 @@
       <w:pPr>
         <w:widowControl w:val="0"/>
         <w:ind w:firstLine="284"/>
-      </w:pPr>
-      <w:r>
-        <w:t>1.1. Nolūks</w:t>
-      </w:r>
-    </w:p>
-    <w:p>
-      <w:pPr>
-        <w:widowControl w:val="0"/>
-        <w:ind w:firstLine="284"/>
-        <w:rPr>
-          <w:color w:val="FF0000"/>
-        </w:rPr>
-      </w:pPr>
-      <w:r>
-        <w:rPr>
-          <w:color w:val="FF0000"/>
-        </w:rPr>
-        <w:t>Insert stuff here</w:t>
-      </w:r>
-    </w:p>
-    <w:p>
-      <w:pPr>
-        <w:widowControl w:val="0"/>
-        <w:ind w:firstLine="284"/>
-      </w:pPr>
-    </w:p>
-    <w:p>
-      <w:pPr>
-        <w:widowControl w:val="0"/>
-        <w:ind w:firstLine="284"/>
-      </w:pPr>
-      <w:r>
-        <w:t>1.2. Darbības sfēra</w:t>
-      </w:r>
-    </w:p>
-    <w:p>
-      <w:pPr>
-        <w:widowControl w:val="0"/>
-        <w:ind w:firstLine="284"/>
-        <w:rPr>
-          <w:color w:val="FF0000"/>
-        </w:rPr>
-      </w:pPr>
-      <w:r>
-        <w:rPr>
-          <w:color w:val="FF0000"/>
-        </w:rPr>
-        <w:t>Insert stuff here</w:t>
-      </w:r>
-    </w:p>
-    <w:p>
-      <w:pPr>
-        <w:widowControl w:val="0"/>
-        <w:ind w:firstLine="284"/>
-      </w:pPr>
-    </w:p>
-    <w:p>
-      <w:pPr>
-        <w:widowControl w:val="0"/>
-        <w:ind w:firstLine="284"/>
-      </w:pPr>
-      <w:r>
-        <w:t>1.3. Definīcijas</w:t>
-      </w:r>
-    </w:p>
-    <w:p>
-      <w:pPr>
-        <w:widowControl w:val="0"/>
-        <w:ind w:firstLine="284"/>
-      </w:pPr>
-      <w:r>
-        <w:t>1.3.1. Izmatotie saīsinājumi</w:t>
-      </w:r>
-    </w:p>
-    <w:p>
-      <w:pPr>
-        <w:widowControl w:val="0"/>
-        <w:ind w:firstLine="284"/>
-        <w:rPr>
-          <w:color w:val="FF0000"/>
-        </w:rPr>
-      </w:pPr>
-      <w:r>
-        <w:rPr>
-          <w:color w:val="FF0000"/>
-        </w:rPr>
-        <w:t>Insert stuff here</w:t>
-      </w:r>
-    </w:p>
-    <w:p>
-      <w:pPr>
-        <w:widowControl w:val="0"/>
-        <w:ind w:firstLine="284"/>
-      </w:pPr>
-    </w:p>
-    <w:p>
-      <w:pPr>
-        <w:widowControl w:val="0"/>
-        <w:ind w:firstLine="284"/>
-      </w:pPr>
-      <w:r>
-        <w:t>1.3.2. Izmantotie jēdzieni</w:t>
-      </w:r>
-    </w:p>
-    <w:p>
-      <w:pPr>
-        <w:widowControl w:val="0"/>
-        <w:ind w:firstLine="284"/>
-        <w:rPr>
-          <w:color w:val="FF0000"/>
-        </w:rPr>
-      </w:pPr>
-      <w:r>
-        <w:rPr>
-          <w:color w:val="FF0000"/>
-        </w:rPr>
-        <w:t>Insert stuff here</w:t>
-      </w:r>
-    </w:p>
-    <w:p>
-      <w:pPr>
-        <w:widowControl w:val="0"/>
-        <w:ind w:firstLine="284"/>
-      </w:pPr>
-    </w:p>
-    <w:p>
-      <w:pPr>
-        <w:widowControl w:val="0"/>
-        <w:ind w:firstLine="284"/>
-      </w:pPr>
-      <w:r>
-        <w:t>1.4. Saistība ar citiem dokumentiem</w:t>
-      </w:r>
-    </w:p>
-    <w:p>
-      <w:pPr>
-        <w:widowControl w:val="0"/>
-        <w:ind w:firstLine="284"/>
-        <w:rPr>
-          <w:color w:val="FF0000"/>
-        </w:rPr>
-      </w:pPr>
-      <w:r>
-        <w:rPr>
-          <w:color w:val="FF0000"/>
-        </w:rPr>
-        <w:t>Insert stuff here</w:t>
-      </w:r>
-    </w:p>
-    <w:p>
-      <w:pPr>
-        <w:widowControl w:val="0"/>
-        <w:ind w:firstLine="284"/>
-      </w:pPr>
-    </w:p>
-    <w:p>
-      <w:pPr>
-        <w:widowControl w:val="0"/>
-        <w:ind w:firstLine="284"/>
-      </w:pPr>
-      <w:r>
-        <w:t>2. DEKOMPOZĪCIJAS APRAKSTS</w:t>
-      </w:r>
-    </w:p>
-    <w:p>
-      <w:pPr>
-        <w:widowControl w:val="0"/>
-        <w:ind w:firstLine="284"/>
-      </w:pPr>
-      <w:r>
-        <w:t>2.1. Moduļu dekompozīcija</w:t>
-      </w:r>
-    </w:p>
-    <w:p>
-      <w:pPr>
-        <w:widowControl w:val="0"/>
-        <w:ind w:firstLine="284"/>
-      </w:pPr>
-      <w:r>
-        <w:t>2.1.1. Galvenais kontrolieris</w:t>
-      </w:r>
-    </w:p>
-    <w:p>
-      <w:pPr>
-        <w:widowControl w:val="0"/>
-        <w:ind w:firstLine="284"/>
-        <w:rPr>
-          <w:color w:val="FF0000"/>
-        </w:rPr>
-      </w:pPr>
-      <w:r>
-        <w:rPr>
-          <w:color w:val="FF0000"/>
-        </w:rPr>
-        <w:t>Insert stuff here</w:t>
-      </w:r>
-    </w:p>
-    <w:p>
-      <w:pPr>
-        <w:widowControl w:val="0"/>
-        <w:ind w:firstLine="284"/>
-      </w:pPr>
-    </w:p>
-    <w:p>
-      <w:pPr>
-        <w:widowControl w:val="0"/>
-        <w:ind w:firstLine="284"/>
-      </w:pPr>
-      <w:r>
-        <w:t>2.1.3. Procesa apstrādes bilde</w:t>
-      </w:r>
-    </w:p>
-    <w:p>
-      <w:pPr>
-        <w:widowControl w:val="0"/>
-        <w:ind w:firstLine="284"/>
-        <w:rPr>
-          <w:color w:val="FF0000"/>
-        </w:rPr>
-      </w:pPr>
-      <w:r>
-        <w:rPr>
-          <w:color w:val="FF0000"/>
-        </w:rPr>
-        <w:t>Insert stuff here</w:t>
-      </w:r>
-    </w:p>
-    <w:p>
-      <w:pPr>
-        <w:widowControl w:val="0"/>
-        <w:ind w:firstLine="284"/>
-      </w:pPr>
-    </w:p>
-    <w:p>
-      <w:pPr>
-        <w:widowControl w:val="0"/>
-        <w:ind w:firstLine="284"/>
-      </w:pPr>
-      <w:r>
-        <w:t>2.1.6. DOM operācijas</w:t>
-      </w:r>
-    </w:p>
-    <w:p>
-      <w:pPr>
-        <w:widowControl w:val="0"/>
-        <w:ind w:firstLine="284"/>
-      </w:pPr>
-    </w:p>
-    <w:p>
-      <w:pPr>
-        <w:widowControl w:val="0"/>
-        <w:ind w:firstLine="284"/>
-        <w:rPr>
-          <w:color w:val="FF0000"/>
-        </w:rPr>
-      </w:pPr>
-      <w:r>
-        <w:rPr>
-          <w:color w:val="FF0000"/>
-        </w:rPr>
-        <w:t>Insert stuff here</w:t>
-      </w:r>
-    </w:p>
-    <w:p>
-      <w:pPr>
-        <w:widowControl w:val="0"/>
-        <w:ind w:firstLine="284"/>
-      </w:pPr>
-      <w:r>
-        <w:t>2.1.7. Kļūdas un paziņojumi</w:t>
-      </w:r>
-    </w:p>
-    <w:p>
-      <w:pPr>
-        <w:widowControl w:val="0"/>
-        <w:ind w:firstLine="284"/>
-        <w:rPr>
-          <w:color w:val="FF0000"/>
-        </w:rPr>
-      </w:pPr>
-      <w:r>
-        <w:rPr>
-          <w:color w:val="FF0000"/>
-        </w:rPr>
-        <w:t>Insert stuff here</w:t>
-      </w:r>
-    </w:p>
-    <w:p>
-      <w:pPr>
-        <w:widowControl w:val="0"/>
-        <w:ind w:firstLine="284"/>
-      </w:pPr>
-    </w:p>
-    <w:p>
-      <w:pPr>
-        <w:widowControl w:val="0"/>
-        <w:ind w:firstLine="284"/>
-      </w:pPr>
-      <w:r>
-        <w:t>2.1.8. Valodas apstrāde</w:t>
-      </w:r>
-    </w:p>
-    <w:p>
-      <w:pPr>
-        <w:widowControl w:val="0"/>
-        <w:ind w:firstLine="284"/>
-        <w:rPr>
-          <w:color w:val="FF0000"/>
-        </w:rPr>
-      </w:pPr>
-      <w:r>
-        <w:rPr>
-          <w:color w:val="FF0000"/>
-        </w:rPr>
-        <w:t>Insert stuff here</w:t>
-      </w:r>
-    </w:p>
-    <w:p>
-      <w:pPr>
-        <w:widowControl w:val="0"/>
-        <w:ind w:firstLine="284"/>
-      </w:pPr>
-    </w:p>
-    <w:p>
-      <w:pPr>
-        <w:widowControl w:val="0"/>
-        <w:ind w:firstLine="284"/>
-      </w:pPr>
-      <w:r>
-        <w:t>2.1.11. Taimeris</w:t>
-      </w:r>
-    </w:p>
-    <w:p>
-      <w:pPr>
-        <w:widowControl w:val="0"/>
-        <w:ind w:firstLine="284"/>
-        <w:rPr>
-          <w:color w:val="FF0000"/>
-        </w:rPr>
-      </w:pPr>
-      <w:r>
-        <w:rPr>
-          <w:color w:val="FF0000"/>
-        </w:rPr>
-        <w:t>Insert stuff here</w:t>
-      </w:r>
-    </w:p>
-    <w:p>
-      <w:pPr>
-        <w:widowControl w:val="0"/>
-        <w:ind w:firstLine="284"/>
-      </w:pPr>
-    </w:p>
-    <w:p>
-      <w:pPr>
-        <w:widowControl w:val="0"/>
-        <w:ind w:firstLine="284"/>
-      </w:pPr>
-      <w:r>
-        <w:t>2.1.12. Programmas uzsākšanas sadaļa</w:t>
-      </w:r>
-    </w:p>
-    <w:p>
-      <w:pPr>
-        <w:widowControl w:val="0"/>
-        <w:ind w:firstLine="284"/>
-        <w:rPr>
-          <w:color w:val="FF0000"/>
-        </w:rPr>
-      </w:pPr>
-      <w:r>
-        <w:rPr>
-          <w:color w:val="FF0000"/>
-        </w:rPr>
-        <w:t>Insert stuff here</w:t>
-      </w:r>
-    </w:p>
-    <w:p>
-      <w:pPr>
-        <w:widowControl w:val="0"/>
-        <w:ind w:firstLine="284"/>
-      </w:pPr>
-    </w:p>
-    <w:p>
-      <w:pPr>
-        <w:widowControl w:val="0"/>
-        <w:ind w:firstLine="284"/>
-      </w:pPr>
-      <w:r>
-        <w:t>2.1.13. Sākumlapas sadaļa</w:t>
-      </w:r>
-    </w:p>
-    <w:p>
-      <w:pPr>
-        <w:widowControl w:val="0"/>
-        <w:ind w:firstLine="284"/>
-        <w:rPr>
-          <w:color w:val="FF0000"/>
-        </w:rPr>
-      </w:pPr>
-      <w:r>
-        <w:rPr>
-          <w:color w:val="FF0000"/>
-        </w:rPr>
-        <w:t>Insert stuff here</w:t>
-      </w:r>
-    </w:p>
-    <w:p>
-      <w:pPr>
-        <w:widowControl w:val="0"/>
-        <w:ind w:firstLine="284"/>
-      </w:pPr>
-    </w:p>
-    <w:p>
-      <w:pPr>
-        <w:widowControl w:val="0"/>
-        <w:ind w:firstLine="284"/>
-      </w:pPr>
-    </w:p>
-    <w:p>
-      <w:pPr>
-        <w:widowControl w:val="0"/>
-        <w:ind w:firstLine="284"/>
-      </w:pPr>
-      <w:r>
+        <w:jc w:val="both"/>
+        <w:rPr>
+          <w:color w:val="FF0000"/>
+        </w:rPr>
+      </w:pPr>
+      <w:r>
+        <w:rPr>
+          <w:color w:val="FF0000"/>
+        </w:rPr>
         <w:lastRenderedPageBreak/>
-        <w:t>2.2. Datu dekompozīcija</w:t>
-      </w:r>
-    </w:p>
-    <w:p>
-      <w:pPr>
-        <w:widowControl w:val="0"/>
-        <w:ind w:firstLine="284"/>
-        <w:rPr>
-          <w:color w:val="FF0000"/>
-        </w:rPr>
-      </w:pPr>
-      <w:r>
-        <w:rPr>
-          <w:color w:val="FF0000"/>
-        </w:rPr>
-        <w:t>Insert stuff here</w:t>
-      </w:r>
-    </w:p>
-    <w:p>
-      <w:pPr>
-        <w:widowControl w:val="0"/>
-        <w:ind w:firstLine="284"/>
-      </w:pPr>
-    </w:p>
-    <w:p>
-      <w:pPr>
-        <w:widowControl w:val="0"/>
-        <w:ind w:firstLine="284"/>
-      </w:pPr>
-      <w:r>
-        <w:t>3. ATKARĪBAS APRAKSTS</w:t>
-      </w:r>
-    </w:p>
-    <w:p>
-      <w:pPr>
-        <w:widowControl w:val="0"/>
-        <w:ind w:firstLine="284"/>
-      </w:pPr>
-      <w:r>
-        <w:t>3.1. Starpmoduļu atkarības</w:t>
-      </w:r>
-    </w:p>
-    <w:p>
-      <w:pPr>
-        <w:widowControl w:val="0"/>
-        <w:ind w:firstLine="284"/>
-        <w:rPr>
-          <w:color w:val="FF0000"/>
-        </w:rPr>
-      </w:pPr>
-      <w:r>
-        <w:rPr>
-          <w:color w:val="FF0000"/>
-        </w:rPr>
-        <w:t>Insert stuff here</w:t>
-      </w:r>
-    </w:p>
-    <w:p>
-      <w:pPr>
-        <w:widowControl w:val="0"/>
-        <w:ind w:firstLine="284"/>
-      </w:pPr>
-    </w:p>
-    <w:p>
-      <w:pPr>
-        <w:widowControl w:val="0"/>
-        <w:ind w:firstLine="284"/>
-      </w:pPr>
-      <w:r>
-        <w:t>3.2. Datu atkarības</w:t>
-      </w:r>
-    </w:p>
-    <w:p>
-      <w:pPr>
-        <w:widowControl w:val="0"/>
-        <w:ind w:firstLine="284"/>
-      </w:pPr>
-      <w:r>
-        <w:t>3.2.1. Konceptuālais ER modelis</w:t>
-      </w:r>
-    </w:p>
-    <w:p>
-      <w:pPr>
-        <w:widowControl w:val="0"/>
-        <w:ind w:firstLine="284"/>
-        <w:rPr>
-          <w:color w:val="FF0000"/>
-        </w:rPr>
-      </w:pPr>
-      <w:r>
-        <w:rPr>
-          <w:color w:val="FF0000"/>
-        </w:rPr>
-        <w:t>Insert stuff here</w:t>
-      </w:r>
-    </w:p>
-    <w:p>
-      <w:pPr>
-        <w:widowControl w:val="0"/>
-        <w:ind w:firstLine="284"/>
-      </w:pPr>
-    </w:p>
-    <w:p>
-      <w:pPr>
-        <w:widowControl w:val="0"/>
-        <w:ind w:firstLine="284"/>
-      </w:pPr>
-      <w:r>
-        <w:t>3.2.2. Realizācijas ER modelis</w:t>
-      </w:r>
-    </w:p>
-    <w:p>
-      <w:pPr>
-        <w:widowControl w:val="0"/>
-        <w:ind w:firstLine="284"/>
-        <w:rPr>
-          <w:color w:val="FF0000"/>
-        </w:rPr>
-      </w:pPr>
-      <w:r>
-        <w:rPr>
-          <w:color w:val="FF0000"/>
-        </w:rPr>
-        <w:t>Insert stuff here</w:t>
-      </w:r>
-    </w:p>
-    <w:p>
-      <w:pPr>
-        <w:widowControl w:val="0"/>
-        <w:ind w:firstLine="284"/>
-      </w:pPr>
-    </w:p>
-    <w:p>
-      <w:pPr>
-        <w:widowControl w:val="0"/>
-        <w:ind w:firstLine="284"/>
-      </w:pPr>
-      <w:r>
-        <w:t>4. DETALIZĒTS PROJEKTĒJUMS</w:t>
-      </w:r>
-    </w:p>
-    <w:p>
-      <w:pPr>
-        <w:widowControl w:val="0"/>
-        <w:ind w:firstLine="284"/>
-      </w:pPr>
-      <w:r>
-        <w:t>4.1. Datu detalizēts projektējums</w:t>
-      </w:r>
-    </w:p>
-    <w:p>
-      <w:pPr>
-        <w:widowControl w:val="0"/>
-        <w:ind w:firstLine="284"/>
-      </w:pPr>
-      <w:r>
-        <w:t>4.1.1. Tabula „Objects”(Obj)</w:t>
-      </w:r>
-    </w:p>
-    <w:p>
-      <w:pPr>
-        <w:widowControl w:val="0"/>
-        <w:ind w:firstLine="284"/>
-        <w:rPr>
-          <w:color w:val="FF0000"/>
-        </w:rPr>
-      </w:pPr>
-      <w:r>
-        <w:rPr>
-          <w:color w:val="FF0000"/>
-        </w:rPr>
-        <w:t>Insert stuff here</w:t>
-      </w:r>
-    </w:p>
-    <w:p>
-      <w:pPr>
-        <w:widowControl w:val="0"/>
-        <w:ind w:firstLine="284"/>
-      </w:pPr>
-    </w:p>
-    <w:p>
-      <w:pPr>
-        <w:widowControl w:val="0"/>
-        <w:ind w:firstLine="284"/>
-      </w:pPr>
-      <w:r>
-        <w:t>4.2. Moduļu detalizēts projektējums</w:t>
-      </w:r>
-    </w:p>
-    <w:p>
-      <w:pPr>
-        <w:widowControl w:val="0"/>
-        <w:ind w:firstLine="284"/>
-      </w:pPr>
-      <w:r>
-        <w:t>4.2.1. Galvenā kontroliera moduļa algoritma projektējums</w:t>
-      </w:r>
-    </w:p>
-    <w:p>
-      <w:pPr>
-        <w:widowControl w:val="0"/>
-        <w:ind w:firstLine="284"/>
-        <w:rPr>
-          <w:color w:val="FF0000"/>
-        </w:rPr>
-      </w:pPr>
-      <w:r>
-        <w:rPr>
-          <w:color w:val="FF0000"/>
-        </w:rPr>
-        <w:t>Insert stuff here</w:t>
-      </w:r>
-    </w:p>
-    <w:p>
-      <w:pPr>
-        <w:widowControl w:val="0"/>
-        <w:ind w:firstLine="284"/>
-      </w:pPr>
-    </w:p>
-    <w:p>
-      <w:pPr>
-        <w:widowControl w:val="0"/>
-        <w:ind w:firstLine="284"/>
-      </w:pPr>
-      <w:r>
-        <w:t>TESTĒŠANAS DOKUMENTĀCIJA</w:t>
-      </w:r>
-    </w:p>
-    <w:p>
-      <w:pPr>
-        <w:widowControl w:val="0"/>
-        <w:ind w:firstLine="284"/>
-      </w:pPr>
-      <w:r>
-        <w:t>1. IEVADS</w:t>
-      </w:r>
-    </w:p>
-    <w:p>
-      <w:pPr>
-        <w:widowControl w:val="0"/>
-        <w:ind w:firstLine="284"/>
-        <w:rPr>
-          <w:color w:val="FF0000"/>
-        </w:rPr>
-      </w:pPr>
-      <w:r>
-        <w:rPr>
-          <w:color w:val="FF0000"/>
-        </w:rPr>
-        <w:t>Insert stuff here</w:t>
-      </w:r>
-    </w:p>
-    <w:p>
-      <w:pPr>
-        <w:widowControl w:val="0"/>
-        <w:ind w:firstLine="284"/>
-      </w:pPr>
-    </w:p>
-    <w:p>
-      <w:pPr>
-        <w:widowControl w:val="0"/>
-        <w:ind w:firstLine="284"/>
+        <w:t>Insert stuff here</w:t>
+      </w:r>
+    </w:p>
+    <w:p>
+      <w:pPr>
+        <w:widowControl w:val="0"/>
+        <w:ind w:firstLine="284"/>
+        <w:jc w:val="both"/>
+      </w:pPr>
+    </w:p>
+    <w:p>
+      <w:pPr>
+        <w:widowControl w:val="0"/>
+        <w:ind w:firstLine="284"/>
+        <w:jc w:val="both"/>
       </w:pPr>
       <w:r>
         <w:t>2. VIENIBTESTĒŠANAS REZULTĀTI</w:t>
@@ -1722,27 +2228,30 @@
       <w:pPr>
         <w:widowControl w:val="0"/>
         <w:ind w:firstLine="284"/>
-        <w:rPr>
-          <w:color w:val="FF0000"/>
-        </w:rPr>
-      </w:pPr>
-      <w:r>
-        <w:rPr>
-          <w:color w:val="FF0000"/>
-        </w:rPr>
-        <w:t>Insert stuff here</w:t>
-      </w:r>
-    </w:p>
-    <w:p>
-      <w:pPr>
-        <w:widowControl w:val="0"/>
-        <w:ind w:firstLine="284"/>
-      </w:pPr>
-    </w:p>
-    <w:p>
-      <w:pPr>
-        <w:widowControl w:val="0"/>
-        <w:ind w:firstLine="284"/>
+        <w:jc w:val="both"/>
+        <w:rPr>
+          <w:color w:val="FF0000"/>
+        </w:rPr>
+      </w:pPr>
+      <w:r>
+        <w:rPr>
+          <w:color w:val="FF0000"/>
+        </w:rPr>
+        <w:t>Insert stuff here</w:t>
+      </w:r>
+    </w:p>
+    <w:p>
+      <w:pPr>
+        <w:widowControl w:val="0"/>
+        <w:ind w:firstLine="284"/>
+        <w:jc w:val="both"/>
+      </w:pPr>
+    </w:p>
+    <w:p>
+      <w:pPr>
+        <w:widowControl w:val="0"/>
+        <w:ind w:firstLine="284"/>
+        <w:jc w:val="both"/>
       </w:pPr>
       <w:r>
         <w:t>PROJEKTA ORGANIZĀCIJA</w:t>
@@ -1752,27 +2261,30 @@
       <w:pPr>
         <w:widowControl w:val="0"/>
         <w:ind w:firstLine="284"/>
-        <w:rPr>
-          <w:color w:val="FF0000"/>
-        </w:rPr>
-      </w:pPr>
-      <w:r>
-        <w:rPr>
-          <w:color w:val="FF0000"/>
-        </w:rPr>
-        <w:t>Insert stuff here</w:t>
-      </w:r>
-    </w:p>
-    <w:p>
-      <w:pPr>
-        <w:widowControl w:val="0"/>
-        <w:ind w:firstLine="284"/>
-      </w:pPr>
-    </w:p>
-    <w:p>
-      <w:pPr>
-        <w:widowControl w:val="0"/>
-        <w:ind w:firstLine="284"/>
+        <w:jc w:val="both"/>
+        <w:rPr>
+          <w:color w:val="FF0000"/>
+        </w:rPr>
+      </w:pPr>
+      <w:r>
+        <w:rPr>
+          <w:color w:val="FF0000"/>
+        </w:rPr>
+        <w:t>Insert stuff here</w:t>
+      </w:r>
+    </w:p>
+    <w:p>
+      <w:pPr>
+        <w:widowControl w:val="0"/>
+        <w:ind w:firstLine="284"/>
+        <w:jc w:val="both"/>
+      </w:pPr>
+    </w:p>
+    <w:p>
+      <w:pPr>
+        <w:widowControl w:val="0"/>
+        <w:ind w:firstLine="284"/>
+        <w:jc w:val="both"/>
       </w:pPr>
       <w:r>
         <w:t>KVALITĀTE NODROŠINĀŠANA</w:t>
@@ -1782,6 +2294,7 @@
       <w:pPr>
         <w:pStyle w:val="Default"/>
         <w:ind w:firstLine="284"/>
+        <w:jc w:val="both"/>
         <w:rPr>
           <w:sz w:val="23"/>
           <w:szCs w:val="23"/>
@@ -1800,6 +2313,7 @@
         <w:pStyle w:val="Default"/>
         <w:spacing w:after="181"/>
         <w:ind w:firstLine="284"/>
+        <w:jc w:val="both"/>
         <w:rPr>
           <w:sz w:val="23"/>
           <w:szCs w:val="23"/>
@@ -1822,6 +2336,7 @@
         </w:numPr>
         <w:spacing w:after="181"/>
         <w:ind w:firstLine="284"/>
+        <w:jc w:val="both"/>
         <w:rPr>
           <w:color w:val="FF0000"/>
           <w:sz w:val="23"/>
@@ -1856,6 +2371,7 @@
         </w:numPr>
         <w:spacing w:after="181"/>
         <w:ind w:firstLine="284"/>
+        <w:jc w:val="both"/>
         <w:rPr>
           <w:color w:val="FF0000"/>
           <w:sz w:val="23"/>
@@ -1886,6 +2402,7 @@
         <w:pStyle w:val="Default"/>
         <w:spacing w:after="181"/>
         <w:ind w:firstLine="284"/>
+        <w:jc w:val="both"/>
         <w:rPr>
           <w:color w:val="FF0000"/>
           <w:sz w:val="23"/>
@@ -1906,17 +2423,17 @@
         <w:pStyle w:val="Default"/>
         <w:spacing w:after="181"/>
         <w:ind w:firstLine="284"/>
-        <w:rPr>
-          <w:sz w:val="23"/>
-          <w:szCs w:val="23"/>
-        </w:rPr>
-      </w:pPr>
-      <w:r>
-        <w:rPr>
-          <w:sz w:val="23"/>
-          <w:szCs w:val="23"/>
-        </w:rPr>
-        <w:lastRenderedPageBreak/>
+        <w:jc w:val="both"/>
+        <w:rPr>
+          <w:sz w:val="23"/>
+          <w:szCs w:val="23"/>
+        </w:rPr>
+      </w:pPr>
+      <w:r>
+        <w:rPr>
+          <w:sz w:val="23"/>
+          <w:szCs w:val="23"/>
+        </w:rPr>
         <w:t>3</w:t>
       </w:r>
       <w:r>
@@ -1976,6 +2493,7 @@
         <w:pStyle w:val="Default"/>
         <w:spacing w:after="181"/>
         <w:ind w:firstLine="284"/>
+        <w:jc w:val="both"/>
         <w:rPr>
           <w:color w:val="FF0000"/>
           <w:sz w:val="23"/>
@@ -2028,6 +2546,7 @@
         <w:pStyle w:val="Default"/>
         <w:spacing w:after="181"/>
         <w:ind w:firstLine="284"/>
+        <w:jc w:val="both"/>
         <w:rPr>
           <w:sz w:val="23"/>
           <w:szCs w:val="23"/>
@@ -2052,6 +2571,7 @@
       <w:pPr>
         <w:pStyle w:val="Default"/>
         <w:ind w:firstLine="284"/>
+        <w:jc w:val="both"/>
         <w:rPr>
           <w:sz w:val="23"/>
           <w:szCs w:val="23"/>
@@ -2090,12 +2610,14 @@
       <w:pPr>
         <w:widowControl w:val="0"/>
         <w:ind w:firstLine="284"/>
-      </w:pPr>
-    </w:p>
-    <w:p>
-      <w:pPr>
-        <w:widowControl w:val="0"/>
-        <w:ind w:firstLine="284"/>
+        <w:jc w:val="both"/>
+      </w:pPr>
+    </w:p>
+    <w:p>
+      <w:pPr>
+        <w:widowControl w:val="0"/>
+        <w:ind w:firstLine="284"/>
+        <w:jc w:val="both"/>
       </w:pPr>
       <w:r>
         <w:t>KONFIGURĀCIJU PARVALDĪBA</w:t>
@@ -2105,12 +2627,14 @@
       <w:pPr>
         <w:widowControl w:val="0"/>
         <w:ind w:firstLine="284"/>
+        <w:jc w:val="both"/>
       </w:pPr>
     </w:p>
     <w:p>
       <w:pPr>
         <w:pStyle w:val="Default"/>
         <w:ind w:firstLine="284"/>
+        <w:jc w:val="both"/>
         <w:rPr>
           <w:sz w:val="23"/>
           <w:szCs w:val="23"/>
@@ -2136,6 +2660,7 @@
       <w:pPr>
         <w:pStyle w:val="Default"/>
         <w:ind w:firstLine="284"/>
+        <w:jc w:val="both"/>
         <w:rPr>
           <w:sz w:val="23"/>
           <w:szCs w:val="23"/>
@@ -2153,6 +2678,7 @@
       <w:pPr>
         <w:widowControl w:val="0"/>
         <w:ind w:firstLine="284"/>
+        <w:jc w:val="both"/>
         <w:rPr>
           <w:sz w:val="23"/>
           <w:szCs w:val="23"/>
@@ -2170,12 +2696,14 @@
       <w:pPr>
         <w:widowControl w:val="0"/>
         <w:ind w:firstLine="284"/>
-      </w:pPr>
-    </w:p>
-    <w:p>
-      <w:pPr>
-        <w:widowControl w:val="0"/>
-        <w:ind w:firstLine="284"/>
+        <w:jc w:val="both"/>
+      </w:pPr>
+    </w:p>
+    <w:p>
+      <w:pPr>
+        <w:widowControl w:val="0"/>
+        <w:ind w:firstLine="284"/>
+        <w:jc w:val="both"/>
       </w:pPr>
       <w:r>
         <w:t>DARBIETILPĪBAS NOVĒRTĒJUMS</w:t>
@@ -2185,27 +2713,31 @@
       <w:pPr>
         <w:widowControl w:val="0"/>
         <w:ind w:firstLine="284"/>
-        <w:rPr>
-          <w:color w:val="FF0000"/>
-        </w:rPr>
-      </w:pPr>
-      <w:r>
-        <w:rPr>
-          <w:color w:val="FF0000"/>
-        </w:rPr>
-        <w:t>Insert stuff here</w:t>
-      </w:r>
-    </w:p>
-    <w:p>
-      <w:pPr>
-        <w:widowControl w:val="0"/>
-        <w:ind w:firstLine="284"/>
-      </w:pPr>
-    </w:p>
-    <w:p>
-      <w:pPr>
-        <w:widowControl w:val="0"/>
-        <w:ind w:firstLine="284"/>
+        <w:jc w:val="both"/>
+        <w:rPr>
+          <w:color w:val="FF0000"/>
+        </w:rPr>
+      </w:pPr>
+      <w:r>
+        <w:rPr>
+          <w:color w:val="FF0000"/>
+        </w:rPr>
+        <w:lastRenderedPageBreak/>
+        <w:t>Insert stuff here</w:t>
+      </w:r>
+    </w:p>
+    <w:p>
+      <w:pPr>
+        <w:widowControl w:val="0"/>
+        <w:ind w:firstLine="284"/>
+        <w:jc w:val="both"/>
+      </w:pPr>
+    </w:p>
+    <w:p>
+      <w:pPr>
+        <w:widowControl w:val="0"/>
+        <w:ind w:firstLine="284"/>
+        <w:jc w:val="both"/>
       </w:pPr>
       <w:r>
         <w:t>IZMANTOTĀS TEHNOLOĢIJAS</w:t>
@@ -2215,27 +2747,30 @@
       <w:pPr>
         <w:widowControl w:val="0"/>
         <w:ind w:firstLine="284"/>
-        <w:rPr>
-          <w:color w:val="FF0000"/>
-        </w:rPr>
-      </w:pPr>
-      <w:r>
-        <w:rPr>
-          <w:color w:val="FF0000"/>
-        </w:rPr>
-        <w:t>Insert stuff here</w:t>
-      </w:r>
-    </w:p>
-    <w:p>
-      <w:pPr>
-        <w:widowControl w:val="0"/>
-        <w:ind w:firstLine="284"/>
-      </w:pPr>
-    </w:p>
-    <w:p>
-      <w:pPr>
-        <w:widowControl w:val="0"/>
-        <w:ind w:firstLine="284"/>
+        <w:jc w:val="both"/>
+        <w:rPr>
+          <w:color w:val="FF0000"/>
+        </w:rPr>
+      </w:pPr>
+      <w:r>
+        <w:rPr>
+          <w:color w:val="FF0000"/>
+        </w:rPr>
+        <w:t>Insert stuff here</w:t>
+      </w:r>
+    </w:p>
+    <w:p>
+      <w:pPr>
+        <w:widowControl w:val="0"/>
+        <w:ind w:firstLine="284"/>
+        <w:jc w:val="both"/>
+      </w:pPr>
+    </w:p>
+    <w:p>
+      <w:pPr>
+        <w:widowControl w:val="0"/>
+        <w:ind w:firstLine="284"/>
+        <w:jc w:val="both"/>
       </w:pPr>
       <w:r>
         <w:t>PROGRAMMATŪRAS PIRMKODS</w:t>
@@ -2245,6 +2780,7 @@
       <w:pPr>
         <w:widowControl w:val="0"/>
         <w:ind w:firstLine="284"/>
+        <w:jc w:val="both"/>
       </w:pPr>
       <w:r>
         <w:t>1. Galvenā kontroliera saturs</w:t>
@@ -2254,27 +2790,30 @@
       <w:pPr>
         <w:widowControl w:val="0"/>
         <w:ind w:firstLine="284"/>
-        <w:rPr>
-          <w:color w:val="FF0000"/>
-        </w:rPr>
-      </w:pPr>
-      <w:r>
-        <w:rPr>
-          <w:color w:val="FF0000"/>
-        </w:rPr>
-        <w:t>Insert stuff here</w:t>
-      </w:r>
-    </w:p>
-    <w:p>
-      <w:pPr>
-        <w:widowControl w:val="0"/>
-        <w:ind w:firstLine="284"/>
-      </w:pPr>
-    </w:p>
-    <w:p>
-      <w:pPr>
-        <w:widowControl w:val="0"/>
-        <w:ind w:firstLine="284"/>
+        <w:jc w:val="both"/>
+        <w:rPr>
+          <w:color w:val="FF0000"/>
+        </w:rPr>
+      </w:pPr>
+      <w:r>
+        <w:rPr>
+          <w:color w:val="FF0000"/>
+        </w:rPr>
+        <w:t>Insert stuff here</w:t>
+      </w:r>
+    </w:p>
+    <w:p>
+      <w:pPr>
+        <w:widowControl w:val="0"/>
+        <w:ind w:firstLine="284"/>
+        <w:jc w:val="both"/>
+      </w:pPr>
+    </w:p>
+    <w:p>
+      <w:pPr>
+        <w:widowControl w:val="0"/>
+        <w:ind w:firstLine="284"/>
+        <w:jc w:val="both"/>
       </w:pPr>
       <w:r>
         <w:t>SECINĀJUMI</w:t>
@@ -2284,27 +2823,30 @@
       <w:pPr>
         <w:widowControl w:val="0"/>
         <w:ind w:firstLine="284"/>
-        <w:rPr>
-          <w:color w:val="FF0000"/>
-        </w:rPr>
-      </w:pPr>
-      <w:r>
-        <w:rPr>
-          <w:color w:val="FF0000"/>
-        </w:rPr>
-        <w:t>Insert stuff here</w:t>
-      </w:r>
-    </w:p>
-    <w:p>
-      <w:pPr>
-        <w:widowControl w:val="0"/>
-        <w:ind w:firstLine="284"/>
-      </w:pPr>
-    </w:p>
-    <w:p>
-      <w:pPr>
-        <w:widowControl w:val="0"/>
-        <w:ind w:firstLine="284"/>
+        <w:jc w:val="both"/>
+        <w:rPr>
+          <w:color w:val="FF0000"/>
+        </w:rPr>
+      </w:pPr>
+      <w:r>
+        <w:rPr>
+          <w:color w:val="FF0000"/>
+        </w:rPr>
+        <w:t>Insert stuff here</w:t>
+      </w:r>
+    </w:p>
+    <w:p>
+      <w:pPr>
+        <w:widowControl w:val="0"/>
+        <w:ind w:firstLine="284"/>
+        <w:jc w:val="both"/>
+      </w:pPr>
+    </w:p>
+    <w:p>
+      <w:pPr>
+        <w:widowControl w:val="0"/>
+        <w:ind w:firstLine="284"/>
+        <w:jc w:val="both"/>
       </w:pPr>
       <w:r>
         <w:t>IZMANTOTĀ LITERATŪRA</w:t>
@@ -2314,6 +2856,7 @@
       <w:pPr>
         <w:widowControl w:val="0"/>
         <w:ind w:firstLine="284"/>
+        <w:jc w:val="both"/>
         <w:rPr>
           <w:b/>
           <w:color w:val="FF0000"/>
@@ -2336,6 +2879,7 @@
           <w:numId w:val="1"/>
         </w:numPr>
         <w:ind w:firstLine="284"/>
+        <w:jc w:val="both"/>
       </w:pPr>
       <w:r>
         <w:t>http://developer.android.com/reference/android/provider/AlarmClock.html</w:t>
@@ -2350,6 +2894,7 @@
           <w:numId w:val="1"/>
         </w:numPr>
         <w:ind w:firstLine="284"/>
+        <w:jc w:val="both"/>
       </w:pPr>
       <w:r>
         <w:t>http://stackoverflow.com/questions/9473887/how-to-create-an-automatic-alarm-clock-in-eclipse</w:t>
@@ -2364,6 +2909,7 @@
           <w:numId w:val="1"/>
         </w:numPr>
         <w:ind w:firstLine="284"/>
+        <w:jc w:val="both"/>
       </w:pPr>
       <w:r>
         <w:t>http://stackoverflow.com/questions/9983806/alarmclock-for-beginners-android</w:t>
@@ -2378,9 +2924,9 @@
           <w:numId w:val="1"/>
         </w:numPr>
         <w:ind w:firstLine="284"/>
-      </w:pPr>
-      <w:r>
-        <w:lastRenderedPageBreak/>
+        <w:jc w:val="both"/>
+      </w:pPr>
+      <w:r>
         <w:t>http://www.itcsolutions.eu/2011/08/31/android-tutorial-how-to-create-and-display-a-new-form-window-or-activity/</w:t>
       </w:r>
     </w:p>
@@ -2393,6 +2939,7 @@
           <w:numId w:val="1"/>
         </w:numPr>
         <w:ind w:firstLine="284"/>
+        <w:jc w:val="both"/>
       </w:pPr>
       <w:r>
         <w:t>http://stackoverflow.com/questions/8847171/android-timepicker-wheel-style-not-responding-correctly-to-flick-gestures-insi</w:t>
@@ -2407,12 +2954,14 @@
           <w:numId w:val="1"/>
         </w:numPr>
         <w:ind w:firstLine="284"/>
-      </w:pPr>
-    </w:p>
-    <w:p>
-      <w:pPr>
-        <w:widowControl w:val="0"/>
-        <w:ind w:firstLine="284"/>
+        <w:jc w:val="both"/>
+      </w:pPr>
+    </w:p>
+    <w:p>
+      <w:pPr>
+        <w:widowControl w:val="0"/>
+        <w:ind w:firstLine="284"/>
+        <w:jc w:val="both"/>
       </w:pPr>
       <w:r>
         <w:t>Saites galvenokārt izmantotas meklējot idejas kā realizēt kādu funkcionalitāti, vizuālo noformējumu vai arī kļūdu risinājumu meklēšanai.</w:t>
@@ -2422,18 +2971,21 @@
       <w:pPr>
         <w:widowControl w:val="0"/>
         <w:ind w:firstLine="284"/>
-      </w:pPr>
-    </w:p>
-    <w:p>
-      <w:pPr>
-        <w:widowControl w:val="0"/>
-        <w:ind w:firstLine="284"/>
-      </w:pPr>
-    </w:p>
-    <w:p>
-      <w:pPr>
-        <w:widowControl w:val="0"/>
-        <w:ind w:firstLine="284"/>
+        <w:jc w:val="both"/>
+      </w:pPr>
+    </w:p>
+    <w:p>
+      <w:pPr>
+        <w:widowControl w:val="0"/>
+        <w:ind w:firstLine="284"/>
+        <w:jc w:val="both"/>
+      </w:pPr>
+    </w:p>
+    <w:p>
+      <w:pPr>
+        <w:widowControl w:val="0"/>
+        <w:ind w:firstLine="284"/>
+        <w:jc w:val="both"/>
       </w:pPr>
       <w:r>
         <w:t>PIELIKUMI</w:t>
@@ -2443,6 +2995,7 @@
       <w:pPr>
         <w:widowControl w:val="0"/>
         <w:ind w:firstLine="284"/>
+        <w:jc w:val="both"/>
       </w:pPr>
       <w:r>
         <w:t>1. EKRANFORMU PIEMĒRI</w:t>
@@ -2452,6 +3005,7 @@
       <w:pPr>
         <w:widowControl w:val="0"/>
         <w:ind w:firstLine="284"/>
+        <w:jc w:val="both"/>
       </w:pPr>
       <w:r>
         <w:t>1.1. Sākumlapas forma</w:t>
@@ -2461,27 +3015,30 @@
       <w:pPr>
         <w:widowControl w:val="0"/>
         <w:ind w:firstLine="284"/>
-        <w:rPr>
-          <w:color w:val="FF0000"/>
-        </w:rPr>
-      </w:pPr>
-      <w:r>
-        <w:rPr>
-          <w:color w:val="FF0000"/>
-        </w:rPr>
-        <w:t>Insert stuff here</w:t>
-      </w:r>
-    </w:p>
-    <w:p>
-      <w:pPr>
-        <w:widowControl w:val="0"/>
-        <w:ind w:firstLine="284"/>
-      </w:pPr>
-    </w:p>
-    <w:p>
-      <w:pPr>
-        <w:widowControl w:val="0"/>
-        <w:ind w:firstLine="284"/>
+        <w:jc w:val="both"/>
+        <w:rPr>
+          <w:color w:val="FF0000"/>
+        </w:rPr>
+      </w:pPr>
+      <w:r>
+        <w:rPr>
+          <w:color w:val="FF0000"/>
+        </w:rPr>
+        <w:t>Insert stuff here</w:t>
+      </w:r>
+    </w:p>
+    <w:p>
+      <w:pPr>
+        <w:widowControl w:val="0"/>
+        <w:ind w:firstLine="284"/>
+        <w:jc w:val="both"/>
+      </w:pPr>
+    </w:p>
+    <w:p>
+      <w:pPr>
+        <w:widowControl w:val="0"/>
+        <w:ind w:firstLine="284"/>
+        <w:jc w:val="both"/>
       </w:pPr>
       <w:r>
         <w:t>2. PAZIŅOJUMI</w:t>
@@ -2491,21 +3048,23 @@
       <w:pPr>
         <w:widowControl w:val="0"/>
         <w:ind w:firstLine="284"/>
-        <w:rPr>
-          <w:color w:val="FF0000"/>
-        </w:rPr>
-      </w:pPr>
-      <w:r>
-        <w:rPr>
-          <w:color w:val="FF0000"/>
-        </w:rPr>
-        <w:t>Insert stuff here</w:t>
-      </w:r>
-    </w:p>
-    <w:p>
-      <w:pPr>
-        <w:widowControl w:val="0"/>
-        <w:ind w:firstLine="284"/>
+        <w:jc w:val="both"/>
+        <w:rPr>
+          <w:color w:val="FF0000"/>
+        </w:rPr>
+      </w:pPr>
+      <w:r>
+        <w:rPr>
+          <w:color w:val="FF0000"/>
+        </w:rPr>
+        <w:t>Insert stuff here</w:t>
+      </w:r>
+    </w:p>
+    <w:p>
+      <w:pPr>
+        <w:widowControl w:val="0"/>
+        <w:ind w:firstLine="284"/>
+        <w:jc w:val="both"/>
       </w:pPr>
     </w:p>
     <w:sectPr>

--- a/KVD dokumentācija.docx
+++ b/KVD dokumentācija.docx
@@ -12,7 +12,7 @@
           <w:noProof/>
         </w:rPr>
         <w:drawing>
-          <wp:inline distT="0" distB="0" distL="0" distR="0" wp14:anchorId="20D902CD" wp14:editId="404D4891">
+          <wp:inline distT="0" distB="0" distL="0" distR="0" wp14:anchorId="66D2C8D9" wp14:editId="3F701163">
             <wp:extent cx="2222155" cy="1771650"/>
             <wp:effectExtent l="0" t="0" r="6985" b="0"/>
             <wp:docPr id="1" name="Picture 1"/>
@@ -228,6 +228,7 @@
     <w:p>
       <w:pPr>
         <w:pStyle w:val="Heading1"/>
+        <w:jc w:val="center"/>
       </w:pPr>
       <w:bookmarkStart w:id="0" w:name="_Toc388800373"/>
       <w:r>
@@ -240,32 +241,97 @@
       <w:pPr>
         <w:widowControl w:val="0"/>
         <w:ind w:firstLine="284"/>
-      </w:pPr>
-      <w:r>
-        <w:t>Android lietotne – uzlabots modinātājs</w:t>
-      </w:r>
-      <w:r>
-        <w:t xml:space="preserve"> ir android viedtālruņu lietotājiem paredzēta lietojumprogramma, kuri nav apmierināti ar telefonā jau esošo modinātāja lietojumprogrammatūru. Programma piedāvā tās pašas funkcijas, kādas parasti jau ir viedtālruņos esošajos modinātājos, kā arī papildus funkcionalitāti, kāda varētu vēl noderēt. Piemēram, izvēlēties citādāku atkārtošanas intervālu, konkrētas dienas katru nedēļu, vai tikai tad, kad tas ir aktivizēts, </w:t>
-      </w:r>
-      <w:r>
-        <w:rPr>
-          <w:color w:val="FF0000"/>
-        </w:rPr>
-        <w:t>kā arī īpaši grūti pamodināmiem cilvēkiem dot iespēju uzstādīt īpašu uzdevumu, kurš ir jāveic, lai varētu izslēgt modinātāju, tādējādi labāk pamodinot šo cilvēku.</w:t>
+        <w:jc w:val="both"/>
+        <w:rPr>
+          <w:sz w:val="24"/>
+          <w:szCs w:val="24"/>
+        </w:rPr>
+      </w:pPr>
+      <w:r>
+        <w:rPr>
+          <w:sz w:val="24"/>
+          <w:szCs w:val="24"/>
+        </w:rPr>
+        <w:t>Android lietotne – uzlabots modinātājs ir android viedtālruņu lietotājiem paredzēta lietojumprogramma, kuri nav apmierināti ar telefonā jau esošo mo</w:t>
+      </w:r>
+      <w:r>
+        <w:rPr>
+          <w:sz w:val="24"/>
+          <w:szCs w:val="24"/>
+        </w:rPr>
+        <w:t>dinātāja lietojumprogrammatūru.</w:t>
       </w:r>
     </w:p>
     <w:p>
       <w:pPr>
         <w:widowControl w:val="0"/>
         <w:ind w:firstLine="284"/>
-      </w:pPr>
+        <w:jc w:val="both"/>
+        <w:rPr>
+          <w:sz w:val="24"/>
+          <w:szCs w:val="24"/>
+        </w:rPr>
+      </w:pPr>
+      <w:r>
+        <w:rPr>
+          <w:sz w:val="24"/>
+          <w:szCs w:val="24"/>
+        </w:rPr>
+        <w:t>Programma piedāvā tās pašas funkcijas, kādas parasti jau ir viedtālruņos esošajos modinātājos, kā arī papildus funkcionalitāti, kāda varētu vēl noderēt. Piemēram, izvēlēties citādāku atkārtošanas intervālu, konkrētas dienas katru nedēļu, vai tikai tad, kad tas ir aktivizēts, kā arī īpaši grūti pamodināmiem cilvēkiem dot iespēju uzstādīt īpašu uzdevumu, kurš ir jāveic, lai varētu izslēgt modinātāju, tādējādi labāk pamodinot šo cilvēku.</w:t>
+      </w:r>
+    </w:p>
+    <w:p>
+      <w:pPr>
+        <w:widowControl w:val="0"/>
+        <w:ind w:firstLine="284"/>
+        <w:jc w:val="both"/>
+        <w:rPr>
+          <w:color w:val="auto"/>
+        </w:rPr>
+      </w:pPr>
+    </w:p>
+    <w:p>
+      <w:pPr>
+        <w:widowControl w:val="0"/>
+        <w:ind w:firstLine="284"/>
+        <w:jc w:val="both"/>
+        <w:rPr>
+          <w:b/>
+        </w:rPr>
+      </w:pPr>
+      <w:r>
+        <w:rPr>
+          <w:b/>
+          <w:color w:val="auto"/>
+        </w:rPr>
+        <w:t>JĀPIEVIENO ĀTSLĒGAS VĀRDUS UN JĀPĀRTULKO</w:t>
+      </w:r>
+    </w:p>
+    <w:p>
+      <w:pPr>
+        <w:widowControl w:val="0"/>
+        <w:ind w:firstLine="284"/>
+      </w:pPr>
+    </w:p>
+    <w:p>
+      <w:pPr>
+        <w:rPr>
+          <w:rFonts w:ascii="Trebuchet MS" w:eastAsia="Trebuchet MS" w:hAnsi="Trebuchet MS" w:cs="Trebuchet MS"/>
+          <w:sz w:val="32"/>
+        </w:rPr>
+      </w:pPr>
+      <w:bookmarkStart w:id="1" w:name="_Toc388800374"/>
+      <w:r>
+        <w:br w:type="page"/>
+      </w:r>
     </w:p>
     <w:p>
       <w:pPr>
         <w:pStyle w:val="Heading1"/>
-      </w:pPr>
-      <w:bookmarkStart w:id="1" w:name="_Toc388800374"/>
-      <w:r>
+        <w:jc w:val="center"/>
+      </w:pPr>
+      <w:r>
+        <w:lastRenderedPageBreak/>
         <w:t>Abstract</w:t>
       </w:r>
       <w:bookmarkEnd w:id="1"/>
@@ -283,6 +349,15 @@
     </w:p>
     <w:sdt>
       <w:sdtPr>
+        <w:rPr>
+          <w:rFonts w:ascii="Arial" w:eastAsia="Arial" w:hAnsi="Arial" w:cs="Arial"/>
+          <w:b w:val="0"/>
+          <w:bCs w:val="0"/>
+          <w:color w:val="000000"/>
+          <w:sz w:val="22"/>
+          <w:szCs w:val="20"/>
+          <w:lang w:val="lv-LV" w:eastAsia="lv-LV"/>
+        </w:rPr>
         <w:id w:val="218791252"/>
         <w:docPartObj>
           <w:docPartGallery w:val="Table of Contents"/>
@@ -291,12 +366,7 @@
       </w:sdtPr>
       <w:sdtEndPr>
         <w:rPr>
-          <w:rFonts w:ascii="Arial" w:eastAsia="Arial" w:hAnsi="Arial" w:cs="Arial"/>
           <w:noProof/>
-          <w:color w:val="000000"/>
-          <w:sz w:val="22"/>
-          <w:szCs w:val="20"/>
-          <w:lang w:val="lv-LV" w:eastAsia="lv-LV"/>
         </w:rPr>
       </w:sdtEndPr>
       <w:sdtContent>
@@ -3722,10 +3792,10 @@
         </w:p>
         <w:p>
           <w:pPr>
-            <w:pStyle w:val="TOC2"/>
-            <w:tabs>
-              <w:tab w:val="right" w:leader="dot" w:pos="9350"/>
-            </w:tabs>
+            <w:widowControl w:val="0"/>
+            <w:spacing w:before="240"/>
+            <w:ind w:firstLine="284"/>
+            <w:jc w:val="both"/>
             <w:rPr>
               <w:noProof/>
             </w:rPr>
@@ -3882,6 +3952,7 @@
     <w:p>
       <w:pPr>
         <w:pStyle w:val="Heading1"/>
+        <w:jc w:val="center"/>
       </w:pPr>
       <w:bookmarkStart w:id="2" w:name="_Toc388800375"/>
       <w:r>
@@ -3891,95 +3962,165 @@
     </w:p>
     <w:p>
       <w:pPr>
-        <w:ind w:firstLine="284"/>
-        <w:rPr>
-          <w:color w:val="FF0000"/>
-        </w:rPr>
-      </w:pPr>
-      <w:r>
-        <w:rPr>
-          <w:color w:val="FF0000"/>
-        </w:rPr>
-        <w:t>Epic bulšit teksts... Incoming :D</w:t>
-      </w:r>
-    </w:p>
-    <w:p>
-      <w:pPr>
-        <w:autoSpaceDE w:val="0"/>
-        <w:autoSpaceDN w:val="0"/>
-        <w:adjustRightInd w:val="0"/>
-        <w:spacing w:line="240" w:lineRule="auto"/>
-        <w:ind w:firstLine="284"/>
+        <w:widowControl w:val="0"/>
+        <w:ind w:firstLine="284"/>
+        <w:jc w:val="both"/>
+        <w:rPr>
+          <w:sz w:val="24"/>
+          <w:szCs w:val="24"/>
+        </w:rPr>
+      </w:pPr>
+      <w:r>
+        <w:rPr>
+          <w:sz w:val="24"/>
+          <w:szCs w:val="24"/>
+        </w:rPr>
+        <w:t>Ar katru dienu viedo</w:t>
+      </w:r>
+      <w:r>
+        <w:rPr>
+          <w:sz w:val="24"/>
+          <w:szCs w:val="24"/>
+        </w:rPr>
+        <w:t xml:space="preserve"> tālruņu lietotāju skaits palielinās, un šī tendence labi parāda mūsdienu pasaules cilvēka vēlmes – ātri, viegli, kompakti.</w:t>
+      </w:r>
+      <w:r>
+        <w:rPr>
+          <w:sz w:val="24"/>
+          <w:szCs w:val="24"/>
+        </w:rPr>
+        <w:t xml:space="preserve"> Neko nevar darīt ātri, viegli un kompakti, ja rīts sākas jau kavējot, tāpēc ir nepieciešams pamosties laikā ar pirmo modinātāja zvanu nevis atlikt vairākas reizes un pašā pēdējā brīdī doties dienas gaitās. Domājot par to kā labāk iesākt dienas ritmo radās ideja uzlabot vienu no šī brīža svarīgākajām tālruņa funkcijām, kuru ik dienas lieto neskaitāmi daudz cilvēku.</w:t>
+      </w:r>
+    </w:p>
+    <w:p>
+      <w:pPr>
+        <w:widowControl w:val="0"/>
+        <w:ind w:firstLine="284"/>
+        <w:jc w:val="both"/>
+        <w:rPr>
+          <w:sz w:val="24"/>
+          <w:szCs w:val="24"/>
+        </w:rPr>
+      </w:pPr>
+      <w:r>
+        <w:rPr>
+          <w:sz w:val="24"/>
+          <w:szCs w:val="24"/>
+        </w:rPr>
+        <w:t>Darba mērķis bija izstrādāt "</w:t>
+      </w:r>
+      <w:r>
+        <w:rPr>
+          <w:sz w:val="24"/>
+          <w:szCs w:val="24"/>
+        </w:rPr>
+        <w:t>Androd lietojumprogramma – uzlabots modinātājs</w:t>
+      </w:r>
+      <w:r>
+        <w:rPr>
+          <w:sz w:val="24"/>
+          <w:szCs w:val="24"/>
+        </w:rPr>
+        <w:t xml:space="preserve">", kas viņas lietotājiem sniegtu iespēju </w:t>
+      </w:r>
+      <w:r>
+        <w:rPr>
+          <w:sz w:val="24"/>
+          <w:szCs w:val="24"/>
+        </w:rPr>
+        <w:t>uzs</w:t>
+      </w:r>
+      <w:r>
+        <w:rPr>
+          <w:sz w:val="24"/>
+          <w:szCs w:val="24"/>
+        </w:rPr>
+        <w:t>ākt dienu laikā, ko viņi ir izvēlējušies uzstādot modinātāju, nevis pārdomājot vairākas reizes no rīta, kad modinātājs atskan. Programma liktu izpildīt uzdevumu pirms modinātājs apklustu, kas nodrošinātu to, ka cilvēks tiešām pamostos nevis pat nepaskatoties uz telefonu izslēgtu modinātāju.</w:t>
+      </w:r>
+      <w:r>
+        <w:rPr>
+          <w:sz w:val="24"/>
+          <w:szCs w:val="24"/>
+        </w:rPr>
+        <w:t xml:space="preserve"> Lietotājs varētu izvēlēties vienu no vairākiem uzdevumu veidiem, un vienu no vairākām sarežģītības pakāpēm. Izstrādātā</w:t>
+      </w:r>
+      <w:r>
+        <w:rPr>
+          <w:sz w:val="24"/>
+          <w:szCs w:val="24"/>
+        </w:rPr>
+        <w:t xml:space="preserve"> sistēma ir </w:t>
+      </w:r>
+      <w:r>
+        <w:rPr>
+          <w:sz w:val="24"/>
+          <w:szCs w:val="24"/>
+        </w:rPr>
+        <w:t>android</w:t>
+      </w:r>
+      <w:r>
+        <w:rPr>
+          <w:sz w:val="24"/>
+          <w:szCs w:val="24"/>
+        </w:rPr>
+        <w:t xml:space="preserve"> lietojumprogrammatūra, kur</w:t>
+      </w:r>
+      <w:r>
+        <w:rPr>
+          <w:sz w:val="24"/>
+          <w:szCs w:val="24"/>
+        </w:rPr>
+        <w:t>a</w:t>
+      </w:r>
+      <w:r>
+        <w:rPr>
+          <w:sz w:val="24"/>
+          <w:szCs w:val="24"/>
+        </w:rPr>
+        <w:t xml:space="preserve"> ir </w:t>
+      </w:r>
+      <w:r>
+        <w:rPr>
+          <w:sz w:val="24"/>
+          <w:szCs w:val="24"/>
+        </w:rPr>
+        <w:t>paredzēta android vied</w:t>
+      </w:r>
+      <w:r>
+        <w:rPr>
+          <w:sz w:val="24"/>
+          <w:szCs w:val="24"/>
+        </w:rPr>
+        <w:t>tālruņiem. Sistēma</w:t>
+      </w:r>
+      <w:r>
+        <w:rPr>
+          <w:sz w:val="24"/>
+          <w:szCs w:val="24"/>
+        </w:rPr>
+        <w:t xml:space="preserve"> tika izstrādāta tā, lai tās saskarne būtu pēc iespējas vienkāršāka un viegli izmantojama. </w:t>
+      </w:r>
+    </w:p>
+    <w:p>
+      <w:pPr>
+        <w:widowControl w:val="0"/>
+        <w:ind w:firstLine="284"/>
+        <w:jc w:val="both"/>
+      </w:pPr>
+      <w:r>
+        <w:rPr>
+          <w:sz w:val="24"/>
+          <w:szCs w:val="24"/>
+        </w:rPr>
+        <w:t>Kvalifikācijas darba ietvaros tika izstrādāta programmatūras prasību specifikācijas, projektējuma apraksta, testēšanas dokumentācijas, projekta organizācijas, kvalitātes nodrošināšanas, konfigurāciju pārvaldības, dots darbietilpības novērtējuma, aprakstītas izmantotas tehnoloģijas un veikti secinājumi par kvalifikācijas darbā paveikto. Pievienots arī programmatūras pirmkods un pielikumi.</w:t>
+      </w:r>
+      <w:r>
         <w:rPr>
           <w:rFonts w:ascii="Times New Roman" w:hAnsi="Times New Roman" w:cs="Times New Roman"/>
           <w:sz w:val="23"/>
           <w:szCs w:val="23"/>
         </w:rPr>
-      </w:pPr>
-      <w:r>
-        <w:rPr>
-          <w:rFonts w:ascii="Times New Roman" w:hAnsi="Times New Roman" w:cs="Times New Roman"/>
-          <w:sz w:val="23"/>
-          <w:szCs w:val="23"/>
-        </w:rPr>
-        <w:t xml:space="preserve">Ar katru dienu viedai tālruņu lietotāju skaits palielinās, un šī tendence labi parāda mūsdienu pasaules cilvēka vēlmes – ātri, viegli, kompakti. </w:t>
-      </w:r>
-    </w:p>
-    <w:p>
-      <w:pPr>
-        <w:autoSpaceDE w:val="0"/>
-        <w:autoSpaceDN w:val="0"/>
-        <w:adjustRightInd w:val="0"/>
-        <w:spacing w:line="240" w:lineRule="auto"/>
-        <w:ind w:firstLine="284"/>
-        <w:rPr>
-          <w:rFonts w:ascii="Times New Roman" w:hAnsi="Times New Roman" w:cs="Times New Roman"/>
-          <w:sz w:val="23"/>
-          <w:szCs w:val="23"/>
-        </w:rPr>
-      </w:pPr>
-      <w:r>
-        <w:rPr>
-          <w:rFonts w:ascii="Times New Roman" w:hAnsi="Times New Roman" w:cs="Times New Roman"/>
-          <w:sz w:val="23"/>
-          <w:szCs w:val="23"/>
-        </w:rPr>
-        <w:t xml:space="preserve">Darba mērķis bija izstrādāt "Mobilā lietojumprogrammatūra navigācijai Rīgā", kas viņas lietotājiem sniegtu iespēju ātri un viegli iegūt viņiem nepieciešamo informāciju par objektiem un sabiedrisko transportu Rīgā, ka arī, atstāt komentāru sava atrašana vietā un šie komentāri būtu redzami viņu draugiem tviterī. </w:t>
-      </w:r>
-    </w:p>
-    <w:p>
-      <w:pPr>
-        <w:autoSpaceDE w:val="0"/>
-        <w:autoSpaceDN w:val="0"/>
-        <w:adjustRightInd w:val="0"/>
-        <w:spacing w:line="240" w:lineRule="auto"/>
-        <w:ind w:firstLine="284"/>
-        <w:rPr>
-          <w:rFonts w:ascii="Times New Roman" w:hAnsi="Times New Roman" w:cs="Times New Roman"/>
-          <w:sz w:val="23"/>
-          <w:szCs w:val="23"/>
-        </w:rPr>
-      </w:pPr>
-      <w:r>
-        <w:rPr>
-          <w:rFonts w:ascii="Times New Roman" w:hAnsi="Times New Roman" w:cs="Times New Roman"/>
-          <w:sz w:val="23"/>
-          <w:szCs w:val="23"/>
-        </w:rPr>
-        <w:t xml:space="preserve">Izstrādāta sistēma ir tīmekļa lietojumprogrammatūra, kurā ir domāta viedai tālruņiem. Sistēma sniedz lietotājiem iespējas izvēlēties objektus, kurus viņi vēlās meklēt savā tuvumā un ieraudzīt tos uz kartes, ka arī redzēt savu atrašanas vietu. Lietotājs var ātri un viegli atrās tādus objektus, ka bankomātus, kafejnīcas, stāvvietas, ka arī Rīgas sabiedriska transporta pieturās. Pateicoties tam, lietotājs var ātri uzzināt sabiedriskā transporta sarakstu pieturās, transportu pienākšanas laikus un apskatīt maršrutu uz kartes, lai pārliecināties, ka šīs transports nogadās viņu vēlamajā vietā. Sistēma tika izstrādāta tā, lai tās saskarne būtu pēc iespējas vienkāršāka un viegli izmantojama. </w:t>
-      </w:r>
-    </w:p>
-    <w:p>
-      <w:pPr>
-        <w:ind w:firstLine="284"/>
-      </w:pPr>
-      <w:r>
-        <w:rPr>
-          <w:rFonts w:ascii="Times New Roman" w:hAnsi="Times New Roman" w:cs="Times New Roman"/>
-          <w:sz w:val="23"/>
-          <w:szCs w:val="23"/>
-        </w:rPr>
-        <w:t xml:space="preserve">Kvalifikācijas darba ietvaros tika izstrādāta programmatūras prasību specifikācijas, projektējuma apraksta, testēšanas dokumentācijas, projekta organizācijas, kvalitātes nodrošināšanas, konfigurāciju pārvaldības, dots darbietilpības novērtējuma, aprakstītas izmantotas tehnoloģijas un veikti secinājumi par kvalifikācijas darbā paveikto. Pievienots arī programmatūras pirmkods un pielikumi. </w:t>
+        <w:t xml:space="preserve"> </w:t>
       </w:r>
       <w:r>
         <w:br w:type="page"/>
@@ -3994,6 +4135,7 @@
     <w:p>
       <w:pPr>
         <w:pStyle w:val="Heading1"/>
+        <w:jc w:val="center"/>
       </w:pPr>
       <w:bookmarkStart w:id="3" w:name="_Toc388800376"/>
       <w:r>
@@ -4035,15 +4177,17 @@
         <w:widowControl w:val="0"/>
         <w:ind w:firstLine="284"/>
         <w:jc w:val="both"/>
-      </w:pPr>
-      <w:r>
-        <w:t>Dokumenta nolūks ir apkopot un aprakstīt sistēmas „</w:t>
-      </w:r>
-      <w:r>
-        <w:t>Android lietotne – uzlabots modinātājs</w:t>
-      </w:r>
-      <w:r>
-        <w:t>” prasības – gan funkcionālās, gan nefunkcionālās.</w:t>
+        <w:rPr>
+          <w:sz w:val="24"/>
+          <w:szCs w:val="24"/>
+        </w:rPr>
+      </w:pPr>
+      <w:r>
+        <w:rPr>
+          <w:sz w:val="24"/>
+          <w:szCs w:val="24"/>
+        </w:rPr>
+        <w:t>Dokumenta nolūks ir apkopot un aprakstīt sistēmas „Android lietotne – uzlabots modinātājs” prasības – gan funkcionālās, gan nefunkcionālās.</w:t>
       </w:r>
     </w:p>
     <w:p>
@@ -4051,14 +4195,30 @@
         <w:widowControl w:val="0"/>
         <w:ind w:firstLine="284"/>
         <w:jc w:val="both"/>
-      </w:pPr>
-      <w:r>
+        <w:rPr>
+          <w:sz w:val="24"/>
+          <w:szCs w:val="24"/>
+        </w:rPr>
+      </w:pPr>
+      <w:r>
+        <w:rPr>
+          <w:sz w:val="24"/>
+          <w:szCs w:val="24"/>
+        </w:rPr>
         <w:t xml:space="preserve">Balstoties uz šo dokumentu turpmāk tiks izstrādāta cita nepieciešamā dokumentācija, kā arī </w:t>
       </w:r>
       <w:r>
+        <w:rPr>
+          <w:sz w:val="24"/>
+          <w:szCs w:val="24"/>
+        </w:rPr>
         <w:t xml:space="preserve"> </w:t>
       </w:r>
       <w:r>
+        <w:rPr>
+          <w:sz w:val="24"/>
+          <w:szCs w:val="24"/>
+        </w:rPr>
         <w:t>pati sistēma.</w:t>
       </w:r>
     </w:p>
@@ -4071,6 +4231,7 @@
     <w:p>
       <w:pPr>
         <w:pStyle w:val="Heading3"/>
+        <w:ind w:firstLine="284"/>
       </w:pPr>
       <w:bookmarkStart w:id="6" w:name="_Toc388800379"/>
       <w:r>
@@ -4083,8 +4244,16 @@
         <w:widowControl w:val="0"/>
         <w:ind w:firstLine="284"/>
         <w:jc w:val="both"/>
-      </w:pPr>
-      <w:r>
+        <w:rPr>
+          <w:sz w:val="24"/>
+          <w:szCs w:val="24"/>
+        </w:rPr>
+      </w:pPr>
+      <w:r>
+        <w:rPr>
+          <w:sz w:val="24"/>
+          <w:szCs w:val="24"/>
+        </w:rPr>
         <w:t>Šī lietojumprogramma ir paredzēta lietotājiem, kurus neapmierina iebūvētā modinātāja funkcionalitāte. Viņiem būs iespēja izvēlēties dažādus uzstādījumus, un pielāgot programmu savām vajadzībām, lai tā noderētu pēc iespējas labāk.</w:t>
       </w:r>
     </w:p>
@@ -4219,12 +4388,26 @@
           <w:p>
             <w:pPr>
               <w:widowControl w:val="0"/>
+              <w:spacing w:before="240" w:line="276" w:lineRule="auto"/>
+              <w:jc w:val="both"/>
+              <w:rPr>
+                <w:sz w:val="24"/>
+                <w:szCs w:val="24"/>
+              </w:rPr>
             </w:pPr>
             <w:r>
               <w:rPr>
-                <w:color w:val="auto"/>
-              </w:rPr>
-              <w:t>Izvēle no saraksta</w:t>
+                <w:sz w:val="24"/>
+                <w:szCs w:val="24"/>
+              </w:rPr>
+              <w:t xml:space="preserve">Izvēle </w:t>
+            </w:r>
+            <w:r>
+              <w:rPr>
+                <w:sz w:val="24"/>
+                <w:szCs w:val="24"/>
+              </w:rPr>
+              <w:t>no saraksta</w:t>
             </w:r>
           </w:p>
         </w:tc>
@@ -4235,10 +4418,17 @@
           <w:p>
             <w:pPr>
               <w:widowControl w:val="0"/>
+              <w:spacing w:line="276" w:lineRule="auto"/>
+              <w:jc w:val="both"/>
+              <w:rPr>
+                <w:sz w:val="24"/>
+                <w:szCs w:val="24"/>
+              </w:rPr>
             </w:pPr>
             <w:r>
               <w:rPr>
-                <w:color w:val="auto"/>
+                <w:sz w:val="24"/>
+                <w:szCs w:val="24"/>
               </w:rPr>
               <w:t>Viens no saraksta elementiem. Tiek izmantots, kad lietotājam vajag veikt izvēli no vairākiem elementiem. Datus iegūst, kad lietotājs pieskaras kādam no saraksta elementiem.</w:t>
             </w:r>
@@ -4253,10 +4443,17 @@
           <w:p>
             <w:pPr>
               <w:widowControl w:val="0"/>
+              <w:spacing w:before="240" w:line="276" w:lineRule="auto"/>
+              <w:jc w:val="both"/>
+              <w:rPr>
+                <w:sz w:val="24"/>
+                <w:szCs w:val="24"/>
+              </w:rPr>
             </w:pPr>
             <w:r>
               <w:rPr>
-                <w:color w:val="auto"/>
+                <w:sz w:val="24"/>
+                <w:szCs w:val="24"/>
               </w:rPr>
               <w:t>Teksts</w:t>
             </w:r>
@@ -4269,10 +4466,17 @@
           <w:p>
             <w:pPr>
               <w:widowControl w:val="0"/>
+              <w:spacing w:before="240" w:line="276" w:lineRule="auto"/>
+              <w:jc w:val="both"/>
+              <w:rPr>
+                <w:sz w:val="24"/>
+                <w:szCs w:val="24"/>
+              </w:rPr>
             </w:pPr>
             <w:r>
               <w:rPr>
-                <w:color w:val="auto"/>
+                <w:sz w:val="24"/>
+                <w:szCs w:val="24"/>
               </w:rPr>
               <w:t>UTF-8 simbolu virkne.</w:t>
             </w:r>
@@ -4308,13 +4512,18 @@
     <w:p>
       <w:pPr>
         <w:widowControl w:val="0"/>
+        <w:spacing w:before="240"/>
         <w:ind w:firstLine="284"/>
         <w:jc w:val="both"/>
-      </w:pPr>
-      <w:r>
-        <w:rPr>
-          <w:sz w:val="23"/>
-          <w:szCs w:val="23"/>
+        <w:rPr>
+          <w:sz w:val="24"/>
+          <w:szCs w:val="24"/>
+        </w:rPr>
+      </w:pPr>
+      <w:r>
+        <w:rPr>
+          <w:sz w:val="24"/>
+          <w:szCs w:val="24"/>
         </w:rPr>
         <w:t>Šis dokuments tika izstrādāts pēc LVS 68:1996 "Programmatūras Prasību Specifikācijas Ceļvedis" un ir lietojams kopā ar sekojošiem dokumentiem - „Programmatūras projektējuma apraksts‖, „Testēšanas dokumentācija‖, „Konfigurāciju pārvaldība‖, „Kvalitātes nodrošināšana‖, ‖Projekta organizācija‖, „Darbietilpības novērtējums‖.</w:t>
       </w:r>
@@ -4325,6 +4534,7 @@
       </w:pPr>
       <w:bookmarkStart w:id="9" w:name="_Toc388800382"/>
       <w:r>
+        <w:lastRenderedPageBreak/>
         <w:t>1.5. Dokumenta pārskats</w:t>
       </w:r>
       <w:bookmarkEnd w:id="9"/>
@@ -4334,85 +4544,76 @@
     </w:p>
     <w:p>
       <w:pPr>
-        <w:autoSpaceDE w:val="0"/>
-        <w:autoSpaceDN w:val="0"/>
-        <w:adjustRightInd w:val="0"/>
-        <w:spacing w:line="240" w:lineRule="auto"/>
+        <w:widowControl w:val="0"/>
+        <w:spacing w:before="240"/>
         <w:ind w:firstLine="284"/>
         <w:jc w:val="both"/>
         <w:rPr>
-          <w:rFonts w:ascii="Times New Roman" w:hAnsi="Times New Roman" w:cs="Times New Roman"/>
-          <w:sz w:val="23"/>
-          <w:szCs w:val="23"/>
-        </w:rPr>
-      </w:pPr>
-      <w:r>
-        <w:rPr>
-          <w:rFonts w:ascii="Times New Roman" w:hAnsi="Times New Roman" w:cs="Times New Roman"/>
-          <w:sz w:val="23"/>
-          <w:szCs w:val="23"/>
+          <w:sz w:val="24"/>
+          <w:szCs w:val="24"/>
+        </w:rPr>
+      </w:pPr>
+      <w:r>
+        <w:rPr>
+          <w:sz w:val="24"/>
+          <w:szCs w:val="24"/>
         </w:rPr>
         <w:t xml:space="preserve">Dokuments sastāv no 5 nodaļām: ievads, vispārējs apraksts, funkcionālās prasības, ārējā saskarne, nefunkcionālās prasības. </w:t>
       </w:r>
     </w:p>
     <w:p>
       <w:pPr>
-        <w:autoSpaceDE w:val="0"/>
-        <w:autoSpaceDN w:val="0"/>
-        <w:adjustRightInd w:val="0"/>
-        <w:spacing w:line="240" w:lineRule="auto"/>
+        <w:widowControl w:val="0"/>
+        <w:spacing w:before="240"/>
         <w:ind w:firstLine="284"/>
         <w:jc w:val="both"/>
         <w:rPr>
-          <w:rFonts w:ascii="Times New Roman" w:hAnsi="Times New Roman" w:cs="Times New Roman"/>
-          <w:sz w:val="23"/>
-          <w:szCs w:val="23"/>
-        </w:rPr>
-      </w:pPr>
-      <w:r>
-        <w:rPr>
-          <w:rFonts w:ascii="Times New Roman" w:hAnsi="Times New Roman" w:cs="Times New Roman"/>
-          <w:sz w:val="23"/>
-          <w:szCs w:val="23"/>
+          <w:sz w:val="24"/>
+          <w:szCs w:val="24"/>
+        </w:rPr>
+      </w:pPr>
+      <w:r>
+        <w:rPr>
+          <w:sz w:val="24"/>
+          <w:szCs w:val="24"/>
         </w:rPr>
         <w:t xml:space="preserve">Ievadā aprakstīti dokumenta mērķi, nolūks, izmantotie jēdzieni, kas sastopami dokumentā. </w:t>
       </w:r>
     </w:p>
     <w:p>
       <w:pPr>
-        <w:autoSpaceDE w:val="0"/>
-        <w:autoSpaceDN w:val="0"/>
-        <w:adjustRightInd w:val="0"/>
-        <w:spacing w:line="240" w:lineRule="auto"/>
+        <w:widowControl w:val="0"/>
+        <w:spacing w:before="240"/>
         <w:ind w:firstLine="284"/>
         <w:jc w:val="both"/>
         <w:rPr>
-          <w:rFonts w:ascii="Times New Roman" w:hAnsi="Times New Roman" w:cs="Times New Roman"/>
-          <w:sz w:val="23"/>
-          <w:szCs w:val="23"/>
-        </w:rPr>
-      </w:pPr>
-      <w:r>
-        <w:rPr>
-          <w:rFonts w:ascii="Times New Roman" w:hAnsi="Times New Roman" w:cs="Times New Roman"/>
-          <w:sz w:val="23"/>
-          <w:szCs w:val="23"/>
-        </w:rPr>
-        <w:lastRenderedPageBreak/>
+          <w:sz w:val="24"/>
+          <w:szCs w:val="24"/>
+        </w:rPr>
+      </w:pPr>
+      <w:r>
+        <w:rPr>
+          <w:sz w:val="24"/>
+          <w:szCs w:val="24"/>
+        </w:rPr>
         <w:t xml:space="preserve">Vispārējais apraksts tiek sniegts pārskats par funkcijām, kas sistēmai ir jāpilda, kā arī aprakstītas lietotāja raksturiezīmes. Šajā nodaļā ir aprakstīti ierobeţojumi un atkarības, kas var ietekmēt sistēmas izstrādi. </w:t>
       </w:r>
     </w:p>
     <w:p>
       <w:pPr>
         <w:widowControl w:val="0"/>
+        <w:spacing w:before="240"/>
         <w:ind w:firstLine="284"/>
         <w:jc w:val="both"/>
-      </w:pPr>
-      <w:r>
-        <w:rPr>
-          <w:rFonts w:ascii="Times New Roman" w:hAnsi="Times New Roman" w:cs="Times New Roman"/>
-          <w:sz w:val="23"/>
-          <w:szCs w:val="23"/>
+        <w:rPr>
+          <w:sz w:val="24"/>
+          <w:szCs w:val="24"/>
+        </w:rPr>
+      </w:pPr>
+      <w:r>
+        <w:rPr>
+          <w:sz w:val="24"/>
+          <w:szCs w:val="24"/>
         </w:rPr>
         <w:t>Funkcionālo prasību nodaļā tiek aprakstītas sistēmā iekļautās funkcijas, to ieejas dati, šo datu apstrādes darbības, izejas dati, funkciju atkarības.</w:t>
       </w:r>
@@ -4494,8 +4695,19 @@
           <w:p>
             <w:pPr>
               <w:widowControl w:val="0"/>
+              <w:spacing w:before="240" w:line="276" w:lineRule="auto"/>
+              <w:ind w:firstLine="284"/>
+              <w:jc w:val="both"/>
+              <w:rPr>
+                <w:sz w:val="24"/>
+                <w:szCs w:val="24"/>
+              </w:rPr>
             </w:pPr>
             <w:r>
+              <w:rPr>
+                <w:sz w:val="24"/>
+                <w:szCs w:val="24"/>
+              </w:rPr>
               <w:t>Prasība</w:t>
             </w:r>
           </w:p>
@@ -4507,8 +4719,19 @@
           <w:p>
             <w:pPr>
               <w:widowControl w:val="0"/>
+              <w:spacing w:before="240" w:line="276" w:lineRule="auto"/>
+              <w:ind w:firstLine="284"/>
+              <w:jc w:val="both"/>
+              <w:rPr>
+                <w:sz w:val="24"/>
+                <w:szCs w:val="24"/>
+              </w:rPr>
             </w:pPr>
             <w:r>
+              <w:rPr>
+                <w:sz w:val="24"/>
+                <w:szCs w:val="24"/>
+              </w:rPr>
               <w:t>Identifikators</w:t>
             </w:r>
           </w:p>
@@ -4522,8 +4745,19 @@
           <w:p>
             <w:pPr>
               <w:widowControl w:val="0"/>
+              <w:spacing w:before="240" w:line="276" w:lineRule="auto"/>
+              <w:ind w:firstLine="284"/>
+              <w:jc w:val="both"/>
+              <w:rPr>
+                <w:sz w:val="24"/>
+                <w:szCs w:val="24"/>
+              </w:rPr>
             </w:pPr>
             <w:r>
+              <w:rPr>
+                <w:sz w:val="24"/>
+                <w:szCs w:val="24"/>
+              </w:rPr>
               <w:t>Jādod lietotājam iespēja pievienot, rediģēt un dzēst modinātāju.</w:t>
             </w:r>
           </w:p>
@@ -4535,8 +4769,19 @@
           <w:p>
             <w:pPr>
               <w:widowControl w:val="0"/>
+              <w:spacing w:before="240" w:line="276" w:lineRule="auto"/>
+              <w:ind w:firstLine="284"/>
+              <w:jc w:val="both"/>
+              <w:rPr>
+                <w:sz w:val="24"/>
+                <w:szCs w:val="24"/>
+              </w:rPr>
             </w:pPr>
             <w:r>
+              <w:rPr>
+                <w:sz w:val="24"/>
+                <w:szCs w:val="24"/>
+              </w:rPr>
               <w:t>B.1</w:t>
             </w:r>
           </w:p>
@@ -4550,8 +4795,19 @@
           <w:p>
             <w:pPr>
               <w:widowControl w:val="0"/>
+              <w:spacing w:before="240" w:line="276" w:lineRule="auto"/>
+              <w:ind w:firstLine="284"/>
+              <w:jc w:val="both"/>
+              <w:rPr>
+                <w:sz w:val="24"/>
+                <w:szCs w:val="24"/>
+              </w:rPr>
             </w:pPr>
             <w:r>
+              <w:rPr>
+                <w:sz w:val="24"/>
+                <w:szCs w:val="24"/>
+              </w:rPr>
               <w:t>Jādod lietotājam iespēja pievienot uzdevumu un tā sarežģītības pakāpi.</w:t>
             </w:r>
           </w:p>
@@ -4563,8 +4819,19 @@
           <w:p>
             <w:pPr>
               <w:widowControl w:val="0"/>
+              <w:spacing w:before="240" w:line="276" w:lineRule="auto"/>
+              <w:ind w:firstLine="284"/>
+              <w:jc w:val="both"/>
+              <w:rPr>
+                <w:sz w:val="24"/>
+                <w:szCs w:val="24"/>
+              </w:rPr>
             </w:pPr>
             <w:r>
+              <w:rPr>
+                <w:sz w:val="24"/>
+                <w:szCs w:val="24"/>
+              </w:rPr>
               <w:t>B.2</w:t>
             </w:r>
           </w:p>
@@ -4590,16 +4857,18 @@
     <w:p>
       <w:pPr>
         <w:widowControl w:val="0"/>
-        <w:ind w:firstLine="284"/>
-        <w:rPr>
-          <w:sz w:val="23"/>
-          <w:szCs w:val="23"/>
-        </w:rPr>
-      </w:pPr>
-      <w:r>
-        <w:rPr>
-          <w:sz w:val="23"/>
-          <w:szCs w:val="23"/>
+        <w:spacing w:before="240"/>
+        <w:ind w:firstLine="284"/>
+        <w:jc w:val="both"/>
+        <w:rPr>
+          <w:sz w:val="24"/>
+          <w:szCs w:val="24"/>
+        </w:rPr>
+      </w:pPr>
+      <w:r>
+        <w:rPr>
+          <w:sz w:val="24"/>
+          <w:szCs w:val="24"/>
         </w:rPr>
         <w:t>Sistēmas lietošanā ir paredzēts viena sistēmas lietotāju grupa – lietotājs. Lietotājs ir cilvēks, kurš izmanto mobilo lietojumprogrammu un var darboties ar visām tās funkcijām bez ierobežojumiem.</w:t>
       </w:r>
@@ -4623,16 +4892,18 @@
     <w:p>
       <w:pPr>
         <w:widowControl w:val="0"/>
-        <w:ind w:firstLine="284"/>
-        <w:rPr>
-          <w:sz w:val="23"/>
-          <w:szCs w:val="23"/>
-        </w:rPr>
-      </w:pPr>
-      <w:r>
-        <w:rPr>
-          <w:sz w:val="23"/>
-          <w:szCs w:val="23"/>
+        <w:spacing w:before="240"/>
+        <w:ind w:firstLine="284"/>
+        <w:jc w:val="both"/>
+        <w:rPr>
+          <w:sz w:val="24"/>
+          <w:szCs w:val="24"/>
+        </w:rPr>
+      </w:pPr>
+      <w:r>
+        <w:rPr>
+          <w:sz w:val="24"/>
+          <w:szCs w:val="24"/>
         </w:rPr>
         <w:t>Lietotājs, ir cilvēks, kurš izmanto mobilas lietojumprogrammatūras, un kurām ir pieredze darbā ar tām.</w:t>
       </w:r>
@@ -4792,6 +5063,7 @@
       </w:pPr>
       <w:bookmarkStart w:id="19" w:name="_Toc388800392"/>
       <w:r>
+        <w:lastRenderedPageBreak/>
         <w:t>4. Ārējā saskarne</w:t>
       </w:r>
       <w:bookmarkEnd w:id="19"/>
@@ -4833,7 +5105,6 @@
       </w:pPr>
       <w:bookmarkStart w:id="21" w:name="_Toc388800394"/>
       <w:r>
-        <w:lastRenderedPageBreak/>
         <w:t>4.2. Aparatūras saskarne</w:t>
       </w:r>
       <w:bookmarkEnd w:id="21"/>
@@ -5033,533 +5304,6 @@
         <w:t>5.5. Uzticamība</w:t>
       </w:r>
       <w:bookmarkEnd w:id="28"/>
-    </w:p>
-    <w:p>
-      <w:pPr>
-        <w:widowControl w:val="0"/>
-        <w:ind w:firstLine="284"/>
-        <w:rPr>
-          <w:color w:val="FF0000"/>
-        </w:rPr>
-      </w:pPr>
-      <w:r>
-        <w:rPr>
-          <w:color w:val="FF0000"/>
-        </w:rPr>
-        <w:t>Insert stuff here</w:t>
-      </w:r>
-    </w:p>
-    <w:p>
-      <w:pPr>
-        <w:widowControl w:val="0"/>
-        <w:ind w:firstLine="284"/>
-      </w:pPr>
-    </w:p>
-    <w:p>
-      <w:pPr>
-        <w:pStyle w:val="Heading1"/>
-      </w:pPr>
-      <w:bookmarkStart w:id="29" w:name="_Toc388800402"/>
-      <w:r>
-        <w:t>PROGRAMMATŪRAS PROJEKTĒJUMA APRAKSTS</w:t>
-      </w:r>
-      <w:bookmarkEnd w:id="29"/>
-    </w:p>
-    <w:p>
-      <w:pPr>
-        <w:pStyle w:val="Heading2"/>
-      </w:pPr>
-      <w:bookmarkStart w:id="30" w:name="_Toc388800403"/>
-      <w:r>
-        <w:t>1. Ievads</w:t>
-      </w:r>
-      <w:bookmarkEnd w:id="30"/>
-    </w:p>
-    <w:p>
-      <w:pPr>
-        <w:pStyle w:val="Heading3"/>
-      </w:pPr>
-      <w:bookmarkStart w:id="31" w:name="_Toc388800404"/>
-      <w:r>
-        <w:t>1.1. Nolūks</w:t>
-      </w:r>
-      <w:bookmarkEnd w:id="31"/>
-    </w:p>
-    <w:p>
-      <w:pPr>
-        <w:widowControl w:val="0"/>
-        <w:ind w:firstLine="284"/>
-        <w:rPr>
-          <w:color w:val="FF0000"/>
-        </w:rPr>
-      </w:pPr>
-      <w:r>
-        <w:rPr>
-          <w:color w:val="FF0000"/>
-        </w:rPr>
-        <w:t>Insert stuff here</w:t>
-      </w:r>
-    </w:p>
-    <w:p>
-      <w:pPr>
-        <w:widowControl w:val="0"/>
-        <w:ind w:firstLine="284"/>
-      </w:pPr>
-    </w:p>
-    <w:p>
-      <w:pPr>
-        <w:pStyle w:val="Heading3"/>
-      </w:pPr>
-      <w:bookmarkStart w:id="32" w:name="_Toc388800405"/>
-      <w:r>
-        <w:t>1.2. Darbības sfēra</w:t>
-      </w:r>
-      <w:bookmarkEnd w:id="32"/>
-    </w:p>
-    <w:p>
-      <w:pPr>
-        <w:widowControl w:val="0"/>
-        <w:ind w:firstLine="284"/>
-        <w:rPr>
-          <w:color w:val="FF0000"/>
-        </w:rPr>
-      </w:pPr>
-      <w:r>
-        <w:rPr>
-          <w:color w:val="FF0000"/>
-        </w:rPr>
-        <w:t>Insert stuff here</w:t>
-      </w:r>
-    </w:p>
-    <w:p>
-      <w:pPr>
-        <w:widowControl w:val="0"/>
-        <w:ind w:firstLine="284"/>
-      </w:pPr>
-    </w:p>
-    <w:p>
-      <w:pPr>
-        <w:pStyle w:val="Heading3"/>
-      </w:pPr>
-      <w:bookmarkStart w:id="33" w:name="_Toc388800406"/>
-      <w:r>
-        <w:t>1.3. Definīcijas</w:t>
-      </w:r>
-      <w:bookmarkEnd w:id="33"/>
-    </w:p>
-    <w:p>
-      <w:pPr>
-        <w:pStyle w:val="Heading4"/>
-      </w:pPr>
-      <w:r>
-        <w:t>1.3.1. Izmatotie saīsinājumi</w:t>
-      </w:r>
-    </w:p>
-    <w:p>
-      <w:pPr>
-        <w:widowControl w:val="0"/>
-        <w:ind w:firstLine="284"/>
-        <w:rPr>
-          <w:color w:val="FF0000"/>
-        </w:rPr>
-      </w:pPr>
-      <w:r>
-        <w:rPr>
-          <w:color w:val="FF0000"/>
-        </w:rPr>
-        <w:t>Insert stuff here</w:t>
-      </w:r>
-    </w:p>
-    <w:p>
-      <w:pPr>
-        <w:widowControl w:val="0"/>
-        <w:ind w:firstLine="284"/>
-      </w:pPr>
-    </w:p>
-    <w:p>
-      <w:pPr>
-        <w:pStyle w:val="Heading4"/>
-      </w:pPr>
-      <w:r>
-        <w:lastRenderedPageBreak/>
-        <w:t>1.3.2. Izmantotie jēdzieni</w:t>
-      </w:r>
-    </w:p>
-    <w:p>
-      <w:pPr>
-        <w:widowControl w:val="0"/>
-        <w:ind w:firstLine="284"/>
-        <w:rPr>
-          <w:color w:val="FF0000"/>
-        </w:rPr>
-      </w:pPr>
-      <w:r>
-        <w:rPr>
-          <w:color w:val="FF0000"/>
-        </w:rPr>
-        <w:t>Insert stuff here</w:t>
-      </w:r>
-    </w:p>
-    <w:p>
-      <w:pPr>
-        <w:widowControl w:val="0"/>
-        <w:ind w:firstLine="284"/>
-      </w:pPr>
-    </w:p>
-    <w:p>
-      <w:pPr>
-        <w:pStyle w:val="Heading3"/>
-      </w:pPr>
-      <w:bookmarkStart w:id="34" w:name="_Toc388800407"/>
-      <w:r>
-        <w:t>1.4. Saistība ar citiem dokumentiem</w:t>
-      </w:r>
-      <w:bookmarkEnd w:id="34"/>
-    </w:p>
-    <w:p>
-      <w:pPr>
-        <w:widowControl w:val="0"/>
-        <w:ind w:firstLine="284"/>
-        <w:rPr>
-          <w:color w:val="FF0000"/>
-        </w:rPr>
-      </w:pPr>
-      <w:r>
-        <w:rPr>
-          <w:color w:val="FF0000"/>
-        </w:rPr>
-        <w:t>Insert stuff here</w:t>
-      </w:r>
-    </w:p>
-    <w:p>
-      <w:pPr>
-        <w:widowControl w:val="0"/>
-        <w:ind w:firstLine="284"/>
-      </w:pPr>
-    </w:p>
-    <w:p>
-      <w:pPr>
-        <w:pStyle w:val="Heading2"/>
-      </w:pPr>
-      <w:bookmarkStart w:id="35" w:name="_Toc388800408"/>
-      <w:r>
-        <w:t>2. Dekompozīcijas apraksts</w:t>
-      </w:r>
-      <w:bookmarkEnd w:id="35"/>
-    </w:p>
-    <w:p>
-      <w:pPr>
-        <w:pStyle w:val="Heading3"/>
-      </w:pPr>
-      <w:bookmarkStart w:id="36" w:name="_Toc388800409"/>
-      <w:r>
-        <w:t>2.1. Moduļu dekompozīcija</w:t>
-      </w:r>
-      <w:bookmarkEnd w:id="36"/>
-    </w:p>
-    <w:p>
-      <w:pPr>
-        <w:pStyle w:val="Heading4"/>
-      </w:pPr>
-      <w:r>
-        <w:t>2.1.1. Galvenais kontrolieris</w:t>
-      </w:r>
-    </w:p>
-    <w:p>
-      <w:pPr>
-        <w:widowControl w:val="0"/>
-        <w:ind w:firstLine="284"/>
-        <w:rPr>
-          <w:color w:val="FF0000"/>
-        </w:rPr>
-      </w:pPr>
-      <w:r>
-        <w:rPr>
-          <w:color w:val="FF0000"/>
-        </w:rPr>
-        <w:t>Insert stuff here</w:t>
-      </w:r>
-    </w:p>
-    <w:p>
-      <w:pPr>
-        <w:widowControl w:val="0"/>
-        <w:ind w:firstLine="284"/>
-      </w:pPr>
-    </w:p>
-    <w:p>
-      <w:pPr>
-        <w:pStyle w:val="Heading4"/>
-      </w:pPr>
-      <w:r>
-        <w:t>2.1.2. Procesa apstrādes bilde</w:t>
-      </w:r>
-    </w:p>
-    <w:p>
-      <w:pPr>
-        <w:widowControl w:val="0"/>
-        <w:ind w:firstLine="284"/>
-        <w:rPr>
-          <w:color w:val="FF0000"/>
-        </w:rPr>
-      </w:pPr>
-      <w:r>
-        <w:rPr>
-          <w:color w:val="FF0000"/>
-        </w:rPr>
-        <w:t>Insert stuff here</w:t>
-      </w:r>
-    </w:p>
-    <w:p>
-      <w:pPr>
-        <w:pStyle w:val="Heading4"/>
-      </w:pPr>
-      <w:r>
-        <w:t>2.1.3. Kļūdas un paziņojumi</w:t>
-      </w:r>
-    </w:p>
-    <w:p>
-      <w:pPr>
-        <w:widowControl w:val="0"/>
-        <w:ind w:firstLine="284"/>
-        <w:rPr>
-          <w:color w:val="FF0000"/>
-        </w:rPr>
-      </w:pPr>
-      <w:r>
-        <w:rPr>
-          <w:color w:val="FF0000"/>
-        </w:rPr>
-        <w:t>Insert stuff here</w:t>
-      </w:r>
-    </w:p>
-    <w:p>
-      <w:pPr>
-        <w:widowControl w:val="0"/>
-        <w:ind w:firstLine="284"/>
-      </w:pPr>
-    </w:p>
-    <w:p>
-      <w:pPr>
-        <w:widowControl w:val="0"/>
-        <w:ind w:firstLine="284"/>
-      </w:pPr>
-      <w:r>
-        <w:t>+ citas sadaļas</w:t>
-      </w:r>
-    </w:p>
-    <w:p>
-      <w:pPr>
-        <w:widowControl w:val="0"/>
-        <w:ind w:firstLine="284"/>
-      </w:pPr>
-    </w:p>
-    <w:p>
-      <w:pPr>
-        <w:pStyle w:val="Heading3"/>
-      </w:pPr>
-      <w:bookmarkStart w:id="37" w:name="_Toc388800410"/>
-      <w:r>
-        <w:t>2.2. Datu dekompozīcija</w:t>
-      </w:r>
-      <w:bookmarkEnd w:id="37"/>
-    </w:p>
-    <w:p>
-      <w:pPr>
-        <w:widowControl w:val="0"/>
-        <w:ind w:firstLine="284"/>
-        <w:rPr>
-          <w:color w:val="FF0000"/>
-        </w:rPr>
-      </w:pPr>
-      <w:r>
-        <w:rPr>
-          <w:color w:val="FF0000"/>
-        </w:rPr>
-        <w:t>Insert stuff here</w:t>
-      </w:r>
-    </w:p>
-    <w:p>
-      <w:pPr>
-        <w:widowControl w:val="0"/>
-        <w:ind w:firstLine="284"/>
-      </w:pPr>
-    </w:p>
-    <w:p>
-      <w:pPr>
-        <w:pStyle w:val="Heading2"/>
-      </w:pPr>
-      <w:bookmarkStart w:id="38" w:name="_Toc388800411"/>
-      <w:r>
-        <w:t>3. Atkarības apraksts</w:t>
-      </w:r>
-      <w:bookmarkEnd w:id="38"/>
-    </w:p>
-    <w:p>
-      <w:pPr>
-        <w:pStyle w:val="Heading3"/>
-      </w:pPr>
-      <w:bookmarkStart w:id="39" w:name="_Toc388800412"/>
-      <w:r>
-        <w:t>3.1. Starpmoduļu atkarības</w:t>
-      </w:r>
-      <w:bookmarkEnd w:id="39"/>
-    </w:p>
-    <w:p>
-      <w:pPr>
-        <w:widowControl w:val="0"/>
-        <w:ind w:firstLine="284"/>
-        <w:rPr>
-          <w:color w:val="FF0000"/>
-        </w:rPr>
-      </w:pPr>
-      <w:r>
-        <w:rPr>
-          <w:color w:val="FF0000"/>
-        </w:rPr>
-        <w:t>Insert stuff here</w:t>
-      </w:r>
-    </w:p>
-    <w:p>
-      <w:pPr>
-        <w:widowControl w:val="0"/>
-        <w:ind w:firstLine="284"/>
-      </w:pPr>
-    </w:p>
-    <w:p>
-      <w:pPr>
-        <w:pStyle w:val="Heading3"/>
-      </w:pPr>
-      <w:bookmarkStart w:id="40" w:name="_Toc388800413"/>
-      <w:r>
-        <w:t>3.2. Datu atkarības</w:t>
-      </w:r>
-      <w:bookmarkEnd w:id="40"/>
-    </w:p>
-    <w:p>
-      <w:pPr>
-        <w:pStyle w:val="Heading4"/>
-      </w:pPr>
-      <w:r>
-        <w:t>3.2.1. Konceptuālais ER modelis</w:t>
-      </w:r>
-    </w:p>
-    <w:p>
-      <w:pPr>
-        <w:widowControl w:val="0"/>
-        <w:ind w:firstLine="284"/>
-        <w:rPr>
-          <w:color w:val="FF0000"/>
-        </w:rPr>
-      </w:pPr>
-      <w:r>
-        <w:rPr>
-          <w:color w:val="FF0000"/>
-        </w:rPr>
-        <w:t>Insert stuff here</w:t>
-      </w:r>
-    </w:p>
-    <w:p>
-      <w:pPr>
-        <w:widowControl w:val="0"/>
-        <w:ind w:firstLine="284"/>
-      </w:pPr>
-    </w:p>
-    <w:p>
-      <w:pPr>
-        <w:pStyle w:val="Heading4"/>
-      </w:pPr>
-      <w:r>
-        <w:t>3.2.2. Realizācijas ER modelis</w:t>
-      </w:r>
-    </w:p>
-    <w:p>
-      <w:pPr>
-        <w:widowControl w:val="0"/>
-        <w:ind w:firstLine="284"/>
-        <w:rPr>
-          <w:color w:val="FF0000"/>
-        </w:rPr>
-      </w:pPr>
-      <w:r>
-        <w:rPr>
-          <w:color w:val="FF0000"/>
-        </w:rPr>
-        <w:t>Insert stuff here</w:t>
-      </w:r>
-    </w:p>
-    <w:p>
-      <w:pPr>
-        <w:widowControl w:val="0"/>
-        <w:ind w:firstLine="284"/>
-      </w:pPr>
-    </w:p>
-    <w:p>
-      <w:pPr>
-        <w:pStyle w:val="Heading2"/>
-      </w:pPr>
-      <w:bookmarkStart w:id="41" w:name="_Toc388800414"/>
-      <w:r>
-        <w:t>4. Detalizēts projektējums</w:t>
-      </w:r>
-      <w:bookmarkEnd w:id="41"/>
-    </w:p>
-    <w:p>
-      <w:pPr>
-        <w:widowControl w:val="0"/>
-        <w:ind w:firstLine="284"/>
-      </w:pPr>
-      <w:r>
-        <w:t>4.1. Datu detalizēts projektējums</w:t>
-      </w:r>
-    </w:p>
-    <w:p>
-      <w:pPr>
-        <w:widowControl w:val="0"/>
-        <w:ind w:firstLine="284"/>
-      </w:pPr>
-      <w:r>
-        <w:t>4.1.1. Tabula „Objects”(Obj)</w:t>
-      </w:r>
-    </w:p>
-    <w:p>
-      <w:pPr>
-        <w:widowControl w:val="0"/>
-        <w:ind w:firstLine="284"/>
-        <w:rPr>
-          <w:color w:val="FF0000"/>
-        </w:rPr>
-      </w:pPr>
-      <w:r>
-        <w:rPr>
-          <w:color w:val="FF0000"/>
-        </w:rPr>
-        <w:lastRenderedPageBreak/>
-        <w:t>Insert stuff here</w:t>
-      </w:r>
-    </w:p>
-    <w:p>
-      <w:pPr>
-        <w:widowControl w:val="0"/>
-        <w:ind w:firstLine="284"/>
-      </w:pPr>
-    </w:p>
-    <w:p>
-      <w:pPr>
-        <w:widowControl w:val="0"/>
-        <w:ind w:firstLine="284"/>
-      </w:pPr>
-      <w:r>
-        <w:t>4.2. Moduļu detalizēts projektējums</w:t>
-      </w:r>
-    </w:p>
-    <w:p>
-      <w:pPr>
-        <w:widowControl w:val="0"/>
-        <w:ind w:firstLine="284"/>
-      </w:pPr>
-      <w:r>
-        <w:t>4.2.1. Galvenā kontroliera moduļa algoritma projektējums</w:t>
-      </w:r>
     </w:p>
     <w:p>
       <w:pPr>
@@ -5589,6 +5333,7 @@
           <w:sz w:val="32"/>
         </w:rPr>
       </w:pPr>
+      <w:bookmarkStart w:id="29" w:name="_Toc388800402"/>
       <w:r>
         <w:br w:type="page"/>
       </w:r>
@@ -5596,6 +5341,813 @@
     <w:p>
       <w:pPr>
         <w:pStyle w:val="Heading1"/>
+        <w:jc w:val="center"/>
+      </w:pPr>
+      <w:r>
+        <w:lastRenderedPageBreak/>
+        <w:t>PROGRAMMATŪRAS PROJEKTĒJUMA APRAKSTS</w:t>
+      </w:r>
+      <w:bookmarkEnd w:id="29"/>
+    </w:p>
+    <w:p>
+      <w:pPr>
+        <w:pStyle w:val="Heading2"/>
+        <w:numPr>
+          <w:ilvl w:val="0"/>
+          <w:numId w:val="5"/>
+        </w:numPr>
+      </w:pPr>
+      <w:bookmarkStart w:id="30" w:name="_Toc388800403"/>
+      <w:r>
+        <w:t>Ievads</w:t>
+      </w:r>
+      <w:bookmarkEnd w:id="30"/>
+    </w:p>
+    <w:p>
+      <w:pPr>
+        <w:widowControl w:val="0"/>
+        <w:spacing w:before="240"/>
+        <w:ind w:firstLine="284"/>
+        <w:jc w:val="both"/>
+        <w:rPr>
+          <w:sz w:val="24"/>
+          <w:szCs w:val="24"/>
+        </w:rPr>
+      </w:pPr>
+      <w:r>
+        <w:rPr>
+          <w:sz w:val="24"/>
+          <w:szCs w:val="24"/>
+        </w:rPr>
+        <w:t>Šajā nodaļā tiek aprakstīts dotais dokuments, tiek definēta mērķauditorija, tiek aprakstīta saistība ar citiem dokumentiem, aprakstīts dokumenta nolūks.</w:t>
+      </w:r>
+    </w:p>
+    <w:p>
+      <w:pPr>
+        <w:pStyle w:val="Heading3"/>
+      </w:pPr>
+      <w:bookmarkStart w:id="31" w:name="_Toc388800404"/>
+      <w:r>
+        <w:t>1.1. Nolūks</w:t>
+      </w:r>
+      <w:bookmarkEnd w:id="31"/>
+    </w:p>
+    <w:p>
+      <w:pPr>
+        <w:widowControl w:val="0"/>
+        <w:spacing w:before="240"/>
+        <w:ind w:firstLine="284"/>
+        <w:jc w:val="both"/>
+        <w:rPr>
+          <w:sz w:val="24"/>
+          <w:szCs w:val="24"/>
+        </w:rPr>
+      </w:pPr>
+      <w:r>
+        <w:rPr>
+          <w:sz w:val="24"/>
+          <w:szCs w:val="24"/>
+        </w:rPr>
+        <w:t>Šī dokumenta nolūks ir aprakstīt " Android lietotne – uzlabots modinātājs " sistēmas uzbūvi. Dokuments paredzēts sistēmas izstrādātājiem. Dokumenta nolūks ir palīdzēt sistēmas analīzē, plānošanā un implementēšanā.</w:t>
+      </w:r>
+    </w:p>
+    <w:p>
+      <w:pPr>
+        <w:pStyle w:val="Heading3"/>
+      </w:pPr>
+      <w:bookmarkStart w:id="32" w:name="_Toc388800405"/>
+    </w:p>
+    <w:p>
+      <w:pPr>
+        <w:pStyle w:val="Heading3"/>
+      </w:pPr>
+      <w:r>
+        <w:t>1.2. Darbības sfēra</w:t>
+      </w:r>
+      <w:bookmarkEnd w:id="32"/>
+    </w:p>
+    <w:p>
+      <w:pPr>
+        <w:widowControl w:val="0"/>
+        <w:spacing w:before="240"/>
+        <w:ind w:firstLine="284"/>
+        <w:jc w:val="both"/>
+        <w:rPr>
+          <w:sz w:val="24"/>
+          <w:szCs w:val="24"/>
+        </w:rPr>
+      </w:pPr>
+      <w:r>
+        <w:rPr>
+          <w:sz w:val="24"/>
+          <w:szCs w:val="24"/>
+        </w:rPr>
+        <w:t>Š</w:t>
+      </w:r>
+      <w:r>
+        <w:rPr>
+          <w:sz w:val="24"/>
+          <w:szCs w:val="24"/>
+        </w:rPr>
+        <w:t>ī lietojumprogramma ir paredzēta lietotājiem, kurus neapmierina iebūvētā modinātāja funkcionalitāte. Viņiem būs iespēja izvēlēties dažādus uzstādījumus, un pielāgot programmu savām vajadzībām, lai tā noderētu pēc iespējas labāk.</w:t>
+      </w:r>
+    </w:p>
+    <w:p>
+      <w:pPr>
+        <w:pStyle w:val="Heading3"/>
+      </w:pPr>
+      <w:bookmarkStart w:id="33" w:name="_Toc388800406"/>
+    </w:p>
+    <w:p>
+      <w:pPr>
+        <w:pStyle w:val="Heading3"/>
+      </w:pPr>
+      <w:r>
+        <w:t>1.3. Definīcijas</w:t>
+      </w:r>
+      <w:bookmarkEnd w:id="33"/>
+    </w:p>
+    <w:p>
+      <w:pPr>
+        <w:pStyle w:val="Heading4"/>
+      </w:pPr>
+      <w:r>
+        <w:t>1.3.1. Izmatotie saīsinājumi</w:t>
+      </w:r>
+    </w:p>
+    <w:p>
+      <w:pPr>
+        <w:widowControl w:val="0"/>
+        <w:ind w:firstLine="284"/>
+        <w:rPr>
+          <w:color w:val="FF0000"/>
+        </w:rPr>
+      </w:pPr>
+      <w:r>
+        <w:rPr>
+          <w:color w:val="FF0000"/>
+        </w:rPr>
+        <w:t>Insert stuff here</w:t>
+      </w:r>
+    </w:p>
+    <w:p>
+      <w:pPr>
+        <w:widowControl w:val="0"/>
+        <w:ind w:firstLine="284"/>
+      </w:pPr>
+    </w:p>
+    <w:p>
+      <w:pPr>
+        <w:pStyle w:val="Heading4"/>
+      </w:pPr>
+      <w:r>
+        <w:t>1.3.2. Izmantotie jēdzieni</w:t>
+      </w:r>
+    </w:p>
+    <w:p>
+      <w:pPr>
+        <w:widowControl w:val="0"/>
+        <w:ind w:firstLine="284"/>
+        <w:rPr>
+          <w:color w:val="FF0000"/>
+        </w:rPr>
+      </w:pPr>
+      <w:r>
+        <w:rPr>
+          <w:color w:val="FF0000"/>
+        </w:rPr>
+        <w:t>Insert stuff here</w:t>
+      </w:r>
+    </w:p>
+    <w:p>
+      <w:pPr>
+        <w:widowControl w:val="0"/>
+        <w:ind w:firstLine="284"/>
+      </w:pPr>
+    </w:p>
+    <w:p>
+      <w:pPr>
+        <w:pStyle w:val="Heading3"/>
+      </w:pPr>
+      <w:bookmarkStart w:id="34" w:name="_Toc388800407"/>
+      <w:r>
+        <w:t>1.4. Saistība ar citiem dokumentiem</w:t>
+      </w:r>
+      <w:bookmarkEnd w:id="34"/>
+    </w:p>
+    <w:p>
+      <w:pPr>
+        <w:widowControl w:val="0"/>
+        <w:ind w:firstLine="284"/>
+        <w:rPr>
+          <w:sz w:val="24"/>
+          <w:szCs w:val="24"/>
+        </w:rPr>
+      </w:pPr>
+    </w:p>
+    <w:p>
+      <w:pPr>
+        <w:widowControl w:val="0"/>
+        <w:ind w:firstLine="284"/>
+        <w:rPr>
+          <w:sz w:val="24"/>
+          <w:szCs w:val="24"/>
+        </w:rPr>
+      </w:pPr>
+      <w:r>
+        <w:rPr>
+          <w:sz w:val="24"/>
+          <w:szCs w:val="24"/>
+        </w:rPr>
+        <w:t>Šis dokuments tika izstrādāts pēc LVS 72:1996 "Ieteicamā prakse programmatūras projektējuma aprakstīšanai" standarta. Dokuments tika izveidots balstoties uz agrāk izstrādāto PPS. Dokumentu nepieciešams lietot kopā ar PPS.</w:t>
+      </w:r>
+    </w:p>
+    <w:p>
+      <w:pPr>
+        <w:pStyle w:val="Heading2"/>
+      </w:pPr>
+      <w:bookmarkStart w:id="35" w:name="_Toc388800408"/>
+      <w:r>
+        <w:t>2. Dekompozīcijas apraksts</w:t>
+      </w:r>
+      <w:bookmarkEnd w:id="35"/>
+    </w:p>
+    <w:p>
+      <w:pPr>
+        <w:pStyle w:val="Heading3"/>
+      </w:pPr>
+      <w:bookmarkStart w:id="36" w:name="_Toc388800409"/>
+      <w:r>
+        <w:t>2.1. Moduļu dekompozīcija</w:t>
+      </w:r>
+      <w:bookmarkEnd w:id="36"/>
+    </w:p>
+    <w:p>
+      <w:r>
+        <w:t>diagramma vēlams + apraksts un modeļu uzskaitījums</w:t>
+      </w:r>
+    </w:p>
+    <w:p>
+      <w:r>
+        <w:t>Moduļi ir sadalīti septiņu veidu moduļos:</w:t>
+      </w:r>
+    </w:p>
+    <w:p>
+      <w:pPr>
+        <w:pStyle w:val="ListParagraph"/>
+        <w:widowControl w:val="0"/>
+        <w:numPr>
+          <w:ilvl w:val="0"/>
+          <w:numId w:val="6"/>
+        </w:numPr>
+        <w:spacing w:before="240"/>
+        <w:jc w:val="both"/>
+        <w:rPr>
+          <w:sz w:val="24"/>
+          <w:szCs w:val="24"/>
+        </w:rPr>
+      </w:pPr>
+      <w:r>
+        <w:rPr>
+          <w:sz w:val="24"/>
+          <w:szCs w:val="24"/>
+        </w:rPr>
+        <w:t>Kontrolieris - klase, kas satur operāciju loģisko secību. Tajā atrodas pārsvarā tikai loģiskas darbības, un tā izmanto modeļu moduļus, lai veikt tehniskas darbības tā</w:t>
+      </w:r>
+      <w:r>
+        <w:rPr>
+          <w:sz w:val="24"/>
+          <w:szCs w:val="24"/>
+        </w:rPr>
+        <w:t>das, kā datu atlasīšana. Atgriež</w:t>
+      </w:r>
+      <w:r>
+        <w:rPr>
+          <w:sz w:val="24"/>
+          <w:szCs w:val="24"/>
+        </w:rPr>
+        <w:t xml:space="preserve"> rezu</w:t>
+      </w:r>
+      <w:r>
+        <w:rPr>
+          <w:sz w:val="24"/>
+          <w:szCs w:val="24"/>
+        </w:rPr>
+        <w:t xml:space="preserve">ltātu lietotāja pieprasījumiem. </w:t>
+      </w:r>
+      <w:r>
+        <w:rPr>
+          <w:sz w:val="24"/>
+          <w:szCs w:val="24"/>
+        </w:rPr>
+        <w:lastRenderedPageBreak/>
+        <w:t>Realizācijas valoda – Java.</w:t>
+      </w:r>
+    </w:p>
+    <w:p>
+      <w:pPr>
+        <w:pStyle w:val="ListParagraph"/>
+        <w:numPr>
+          <w:ilvl w:val="0"/>
+          <w:numId w:val="6"/>
+        </w:numPr>
+        <w:jc w:val="both"/>
+        <w:rPr>
+          <w:sz w:val="24"/>
+          <w:szCs w:val="24"/>
+        </w:rPr>
+      </w:pPr>
+      <w:r>
+        <w:rPr>
+          <w:sz w:val="24"/>
+          <w:szCs w:val="24"/>
+        </w:rPr>
+        <w:t>Modelis</w:t>
+      </w:r>
+      <w:r>
+        <w:rPr>
+          <w:sz w:val="24"/>
+          <w:szCs w:val="24"/>
+        </w:rPr>
+        <w:t xml:space="preserve"> - klase, kas satur metodes, kurās paredzētas datubāzes datu apstrādei. Realizācijas valoda – Java.</w:t>
+      </w:r>
+    </w:p>
+    <w:p>
+      <w:pPr>
+        <w:pStyle w:val="ListParagraph"/>
+        <w:numPr>
+          <w:ilvl w:val="0"/>
+          <w:numId w:val="6"/>
+        </w:numPr>
+        <w:jc w:val="both"/>
+        <w:rPr>
+          <w:sz w:val="24"/>
+          <w:szCs w:val="24"/>
+        </w:rPr>
+      </w:pPr>
+      <w:r>
+        <w:rPr>
+          <w:sz w:val="24"/>
+          <w:szCs w:val="24"/>
+        </w:rPr>
+        <w:t>Galvenais kontrolieris</w:t>
+      </w:r>
+      <w:r>
+        <w:rPr>
+          <w:sz w:val="24"/>
+          <w:szCs w:val="24"/>
+        </w:rPr>
+        <w:t xml:space="preserve"> </w:t>
+      </w:r>
+      <w:r>
+        <w:rPr>
+          <w:sz w:val="24"/>
+          <w:szCs w:val="24"/>
+        </w:rPr>
+        <w:t>–</w:t>
+      </w:r>
+      <w:r>
+        <w:rPr>
+          <w:sz w:val="24"/>
+          <w:szCs w:val="24"/>
+        </w:rPr>
+        <w:t xml:space="preserve"> </w:t>
+      </w:r>
+      <w:r>
+        <w:rPr>
+          <w:sz w:val="24"/>
+          <w:szCs w:val="24"/>
+        </w:rPr>
+        <w:t xml:space="preserve">ir tikai viens tāds kontrolieris, atrodas tajā pašā mapē, kur pārējie ( </w:t>
+      </w:r>
+      <w:r>
+        <w:rPr>
+          <w:b/>
+          <w:sz w:val="24"/>
+          <w:szCs w:val="24"/>
+        </w:rPr>
+        <w:t>MAPES DIREKTORIJA</w:t>
+      </w:r>
+      <w:r>
+        <w:rPr>
+          <w:sz w:val="24"/>
+          <w:szCs w:val="24"/>
+        </w:rPr>
+        <w:t xml:space="preserve"> ).</w:t>
+      </w:r>
+    </w:p>
+    <w:p>
+      <w:pPr>
+        <w:pStyle w:val="ListParagraph"/>
+        <w:numPr>
+          <w:ilvl w:val="0"/>
+          <w:numId w:val="6"/>
+        </w:numPr>
+        <w:jc w:val="both"/>
+        <w:rPr>
+          <w:sz w:val="24"/>
+          <w:szCs w:val="24"/>
+        </w:rPr>
+      </w:pPr>
+      <w:r>
+        <w:rPr>
+          <w:sz w:val="24"/>
+          <w:szCs w:val="24"/>
+        </w:rPr>
+        <w:t>Skats</w:t>
+      </w:r>
+      <w:r>
+        <w:rPr>
+          <w:sz w:val="24"/>
+          <w:szCs w:val="24"/>
+        </w:rPr>
+        <w:t xml:space="preserve"> </w:t>
+      </w:r>
+      <w:r>
+        <w:rPr>
+          <w:sz w:val="24"/>
+          <w:szCs w:val="24"/>
+        </w:rPr>
+        <w:t>–</w:t>
+      </w:r>
+      <w:r>
+        <w:rPr>
+          <w:sz w:val="24"/>
+          <w:szCs w:val="24"/>
+        </w:rPr>
+        <w:t xml:space="preserve"> </w:t>
+      </w:r>
+      <w:r>
+        <w:rPr>
+          <w:sz w:val="24"/>
+          <w:szCs w:val="24"/>
+        </w:rPr>
+        <w:t xml:space="preserve">atbild par lietotāja ekrānformas izveidošanu, izmainīšanu vai aizpildīšanu. Glabājas mapē ( </w:t>
+      </w:r>
+      <w:r>
+        <w:rPr>
+          <w:b/>
+          <w:sz w:val="24"/>
+          <w:szCs w:val="24"/>
+        </w:rPr>
+        <w:t xml:space="preserve">MAPES DIREKTORIJA ). </w:t>
+      </w:r>
+      <w:r>
+        <w:rPr>
+          <w:sz w:val="24"/>
+          <w:szCs w:val="24"/>
+        </w:rPr>
+        <w:t>Realizācijas valoda XML.</w:t>
+      </w:r>
+    </w:p>
+    <w:p>
+      <w:pPr>
+        <w:pStyle w:val="Heading4"/>
+      </w:pPr>
+      <w:r>
+        <w:t>2.1.1. Galvenais kontrolieris</w:t>
+      </w:r>
+    </w:p>
+    <w:p>
+      <w:pPr>
+        <w:widowControl w:val="0"/>
+        <w:ind w:firstLine="284"/>
+      </w:pPr>
+      <w:r>
+        <w:t>Fails</w:t>
+      </w:r>
+    </w:p>
+    <w:p>
+      <w:pPr>
+        <w:widowControl w:val="0"/>
+        <w:ind w:firstLine="284"/>
+      </w:pPr>
+      <w:r>
+        <w:t>&lt;faila nosaukums&gt;</w:t>
+      </w:r>
+    </w:p>
+    <w:p>
+      <w:pPr>
+        <w:widowControl w:val="0"/>
+        <w:ind w:firstLine="284"/>
+      </w:pPr>
+      <w:r>
+        <w:t>Apraksts</w:t>
+      </w:r>
+    </w:p>
+    <w:p>
+      <w:pPr>
+        <w:widowControl w:val="0"/>
+        <w:ind w:firstLine="284"/>
+      </w:pPr>
+      <w:r>
+        <w:t>&lt;ko dara&gt;</w:t>
+      </w:r>
+    </w:p>
+    <w:p>
+      <w:pPr>
+        <w:widowControl w:val="0"/>
+        <w:ind w:firstLine="284"/>
+      </w:pPr>
+    </w:p>
+    <w:p>
+      <w:pPr>
+        <w:widowControl w:val="0"/>
+        <w:ind w:firstLine="284"/>
+        <w:rPr>
+          <w:b/>
+          <w:color w:val="FF0000"/>
+        </w:rPr>
+      </w:pPr>
+      <w:r>
+        <w:rPr>
+          <w:b/>
+          <w:color w:val="FF0000"/>
+        </w:rPr>
+        <w:t>+ citas sadaļas</w:t>
+      </w:r>
+    </w:p>
+    <w:p>
+      <w:pPr>
+        <w:widowControl w:val="0"/>
+        <w:ind w:firstLine="284"/>
+      </w:pPr>
+    </w:p>
+    <w:p>
+      <w:pPr>
+        <w:pStyle w:val="Heading3"/>
+      </w:pPr>
+      <w:bookmarkStart w:id="37" w:name="_Toc388800410"/>
+      <w:r>
+        <w:t>2.2. Datu dekompozīcija</w:t>
+      </w:r>
+      <w:bookmarkEnd w:id="37"/>
+    </w:p>
+    <w:p>
+      <w:r>
+        <w:t>Datu bāzē tiks veidotas šādas datu tabulas:</w:t>
+      </w:r>
+    </w:p>
+    <w:tbl>
+      <w:tblPr>
+        <w:tblStyle w:val="TableGrid"/>
+        <w:tblW w:w="0" w:type="auto"/>
+        <w:tblLook w:val="04A0" w:firstRow="1" w:lastRow="0" w:firstColumn="1" w:lastColumn="0" w:noHBand="0" w:noVBand="1"/>
+      </w:tblPr>
+      <w:tblGrid>
+        <w:gridCol w:w="4788"/>
+        <w:gridCol w:w="4788"/>
+      </w:tblGrid>
+      <w:tr>
+        <w:tc>
+          <w:tcPr>
+            <w:tcW w:w="4788" w:type="dxa"/>
+            <w:shd w:val="clear" w:color="auto" w:fill="BFBFBF" w:themeFill="background1" w:themeFillShade="BF"/>
+          </w:tcPr>
+          <w:p>
+            <w:pPr>
+              <w:jc w:val="center"/>
+              <w:rPr>
+                <w:b/>
+              </w:rPr>
+            </w:pPr>
+            <w:r>
+              <w:rPr>
+                <w:b/>
+              </w:rPr>
+              <w:t>Datu tabula</w:t>
+            </w:r>
+          </w:p>
+        </w:tc>
+        <w:tc>
+          <w:tcPr>
+            <w:tcW w:w="4788" w:type="dxa"/>
+            <w:shd w:val="clear" w:color="auto" w:fill="BFBFBF" w:themeFill="background1" w:themeFillShade="BF"/>
+          </w:tcPr>
+          <w:p>
+            <w:pPr>
+              <w:jc w:val="center"/>
+              <w:rPr>
+                <w:b/>
+              </w:rPr>
+            </w:pPr>
+            <w:r>
+              <w:rPr>
+                <w:b/>
+              </w:rPr>
+              <w:t>Rabulas nolūks</w:t>
+            </w:r>
+          </w:p>
+        </w:tc>
+      </w:tr>
+      <w:tr>
+        <w:tc>
+          <w:tcPr>
+            <w:tcW w:w="4788" w:type="dxa"/>
+          </w:tcPr>
+          <w:p>
+            <w:pPr>
+              <w:rPr>
+                <w:color w:val="FF0000"/>
+              </w:rPr>
+            </w:pPr>
+            <w:r>
+              <w:rPr>
+                <w:color w:val="FF0000"/>
+              </w:rPr>
+              <w:t>Nosaukums</w:t>
+            </w:r>
+          </w:p>
+        </w:tc>
+        <w:tc>
+          <w:tcPr>
+            <w:tcW w:w="4788" w:type="dxa"/>
+          </w:tcPr>
+          <w:p>
+            <w:pPr>
+              <w:rPr>
+                <w:color w:val="FF0000"/>
+              </w:rPr>
+            </w:pPr>
+            <w:r>
+              <w:rPr>
+                <w:color w:val="FF0000"/>
+              </w:rPr>
+              <w:t>nstuff</w:t>
+            </w:r>
+          </w:p>
+        </w:tc>
+      </w:tr>
+      <w:tr>
+        <w:tc>
+          <w:tcPr>
+            <w:tcW w:w="4788" w:type="dxa"/>
+          </w:tcPr>
+          <w:p/>
+        </w:tc>
+        <w:tc>
+          <w:tcPr>
+            <w:tcW w:w="4788" w:type="dxa"/>
+          </w:tcPr>
+          <w:p/>
+        </w:tc>
+      </w:tr>
+      <w:tr>
+        <w:tc>
+          <w:tcPr>
+            <w:tcW w:w="4788" w:type="dxa"/>
+          </w:tcPr>
+          <w:p/>
+        </w:tc>
+        <w:tc>
+          <w:tcPr>
+            <w:tcW w:w="4788" w:type="dxa"/>
+          </w:tcPr>
+          <w:p/>
+        </w:tc>
+      </w:tr>
+    </w:tbl>
+    <w:p/>
+    <w:p>
+      <w:pPr>
+        <w:pStyle w:val="Heading2"/>
+      </w:pPr>
+      <w:bookmarkStart w:id="38" w:name="_Toc388800411"/>
+      <w:r>
+        <w:t>3. Atkarības apraksts</w:t>
+      </w:r>
+      <w:bookmarkEnd w:id="38"/>
+    </w:p>
+    <w:p>
+      <w:pPr>
+        <w:pStyle w:val="Heading3"/>
+      </w:pPr>
+      <w:bookmarkStart w:id="39" w:name="_Toc388800412"/>
+      <w:r>
+        <w:t>3.1. Starpmoduļu atkarības</w:t>
+      </w:r>
+      <w:bookmarkEnd w:id="39"/>
+    </w:p>
+    <w:p>
+      <w:pPr>
+        <w:widowControl w:val="0"/>
+        <w:ind w:firstLine="284"/>
+        <w:rPr>
+          <w:color w:val="FF0000"/>
+        </w:rPr>
+      </w:pPr>
+      <w:r>
+        <w:rPr>
+          <w:color w:val="FF0000"/>
+        </w:rPr>
+        <w:t>Insert stuff here</w:t>
+      </w:r>
+    </w:p>
+    <w:p>
+      <w:pPr>
+        <w:widowControl w:val="0"/>
+        <w:ind w:firstLine="284"/>
+      </w:pPr>
+    </w:p>
+    <w:p>
+      <w:pPr>
+        <w:pStyle w:val="Heading3"/>
+      </w:pPr>
+      <w:bookmarkStart w:id="40" w:name="_Toc388800413"/>
+      <w:r>
+        <w:t>3.2. Datu atkarības</w:t>
+      </w:r>
+      <w:bookmarkEnd w:id="40"/>
+    </w:p>
+    <w:p>
+      <w:pPr>
+        <w:pStyle w:val="Heading4"/>
+      </w:pPr>
+      <w:r>
+        <w:t>3.2.1. Konceptuālais ER modelis</w:t>
+      </w:r>
+    </w:p>
+    <w:p>
+      <w:pPr>
+        <w:widowControl w:val="0"/>
+        <w:ind w:firstLine="284"/>
+        <w:rPr>
+          <w:color w:val="FF0000"/>
+        </w:rPr>
+      </w:pPr>
+      <w:r>
+        <w:rPr>
+          <w:color w:val="FF0000"/>
+        </w:rPr>
+        <w:t>Insert stuff here</w:t>
+      </w:r>
+    </w:p>
+    <w:p>
+      <w:pPr>
+        <w:widowControl w:val="0"/>
+        <w:ind w:firstLine="284"/>
+      </w:pPr>
+    </w:p>
+    <w:p>
+      <w:pPr>
+        <w:pStyle w:val="Heading4"/>
+      </w:pPr>
+      <w:r>
+        <w:t>3.2.2. Realizācijas ER modelis</w:t>
+      </w:r>
+    </w:p>
+    <w:p>
+      <w:pPr>
+        <w:widowControl w:val="0"/>
+        <w:ind w:firstLine="284"/>
+        <w:rPr>
+          <w:color w:val="FF0000"/>
+        </w:rPr>
+      </w:pPr>
+      <w:r>
+        <w:rPr>
+          <w:color w:val="FF0000"/>
+        </w:rPr>
+        <w:t>Insert stuff here</w:t>
+      </w:r>
+    </w:p>
+    <w:p>
+      <w:pPr>
+        <w:widowControl w:val="0"/>
+        <w:ind w:firstLine="284"/>
+      </w:pPr>
+    </w:p>
+    <w:p>
+      <w:pPr>
+        <w:pStyle w:val="Heading2"/>
+      </w:pPr>
+      <w:bookmarkStart w:id="41" w:name="_Toc388800414"/>
+      <w:r>
+        <w:t>4. Detalizēts projektējums</w:t>
+      </w:r>
+      <w:bookmarkEnd w:id="41"/>
+    </w:p>
+    <w:p>
+      <w:pPr>
+        <w:widowControl w:val="0"/>
+        <w:ind w:firstLine="284"/>
+      </w:pPr>
+    </w:p>
+    <w:p>
+      <w:pPr>
+        <w:rPr>
+          <w:rFonts w:ascii="Trebuchet MS" w:eastAsia="Trebuchet MS" w:hAnsi="Trebuchet MS" w:cs="Trebuchet MS"/>
+          <w:sz w:val="32"/>
+        </w:rPr>
+      </w:pPr>
+      <w:r>
+        <w:br w:type="page"/>
+      </w:r>
+    </w:p>
+    <w:p>
+      <w:pPr>
+        <w:pStyle w:val="Heading1"/>
+        <w:jc w:val="center"/>
       </w:pPr>
       <w:bookmarkStart w:id="42" w:name="_Toc388800415"/>
       <w:r>
@@ -5606,31 +6158,1044 @@
     </w:p>
     <w:p>
       <w:pPr>
+        <w:pStyle w:val="Heading2"/>
+      </w:pPr>
+      <w:r>
+        <w:t>Ievads</w:t>
+      </w:r>
+    </w:p>
+    <w:p/>
+    <w:p>
+      <w:pPr>
         <w:widowControl w:val="0"/>
         <w:ind w:firstLine="284"/>
-        <w:rPr>
-          <w:color w:val="FF0000"/>
-        </w:rPr>
-      </w:pPr>
-      <w:r>
-        <w:rPr>
-          <w:color w:val="FF0000"/>
-        </w:rPr>
-        <w:t>Insert stuff here</w:t>
-      </w:r>
-    </w:p>
-    <w:p>
-      <w:pPr>
-        <w:widowControl w:val="0"/>
-        <w:ind w:firstLine="284"/>
-      </w:pPr>
-    </w:p>
-    <w:p>
-      <w:pPr>
-        <w:rPr>
-          <w:rFonts w:ascii="Trebuchet MS" w:eastAsia="Trebuchet MS" w:hAnsi="Trebuchet MS" w:cs="Trebuchet MS"/>
-          <w:sz w:val="32"/>
-        </w:rPr>
+        <w:jc w:val="both"/>
+      </w:pPr>
+      <w:r>
+        <w:t>Šajā dokumentā ir aprakstīti sistēmas „</w:t>
+      </w:r>
+      <w:r>
+        <w:rPr>
+          <w:sz w:val="24"/>
+          <w:szCs w:val="24"/>
+        </w:rPr>
+        <w:t>Androd lietojumprogramma – uzlabots modinātājs</w:t>
+      </w:r>
+      <w:r>
+        <w:t>” testēšanas rezultāti. Testēšana notika gan pēc katras funkcijas realizēšanas, gan kad tika izstrādāta visa sistēma, lai pārbaudītu vai viss strādā atbilstoši sagaidītajam rezultātam.</w:t>
+      </w:r>
+    </w:p>
+    <w:p/>
+    <w:p>
+      <w:pPr>
+        <w:pStyle w:val="Heading2"/>
+      </w:pPr>
+      <w:r>
+        <w:t>Testēšanas rezultāti</w:t>
+      </w:r>
+    </w:p>
+    <w:p/>
+    <w:p>
+      <w:r>
+        <w:t>Testēšanas rezultāti tika apkopoti tabulā ar šādiem laukiem:</w:t>
+      </w:r>
+    </w:p>
+    <w:p>
+      <w:pPr>
+        <w:pStyle w:val="ListParagraph"/>
+        <w:numPr>
+          <w:ilvl w:val="0"/>
+          <w:numId w:val="9"/>
+        </w:numPr>
+      </w:pPr>
+      <w:r>
+        <w:t>Nr. – numurs, kas identificē konkrēto testu;</w:t>
+      </w:r>
+    </w:p>
+    <w:p>
+      <w:pPr>
+        <w:pStyle w:val="ListParagraph"/>
+        <w:numPr>
+          <w:ilvl w:val="0"/>
+          <w:numId w:val="9"/>
+        </w:numPr>
+      </w:pPr>
+      <w:r>
+        <w:t>Testa apraksts – apraksta testa darbības konkrētajam testējamajam vienumam;</w:t>
+      </w:r>
+    </w:p>
+    <w:p>
+      <w:pPr>
+        <w:pStyle w:val="ListParagraph"/>
+        <w:numPr>
+          <w:ilvl w:val="0"/>
+          <w:numId w:val="9"/>
+        </w:numPr>
+      </w:pPr>
+      <w:r>
+        <w:t xml:space="preserve">Sagaidāmais rezultāts – apraksts par to, kas tiek sagaidīts. Ja sagaidāmais rezultāts ietver sevī kādu paziņojumu, tad </w:t>
+      </w:r>
+      <w:r>
+        <w:t xml:space="preserve">tas </w:t>
+      </w:r>
+      <w:r>
+        <w:t xml:space="preserve">tiek </w:t>
+      </w:r>
+      <w:r>
+        <w:t>norādīts kā identifikators ( apskatīt paziņojumus var pielikuma sadaļā „Paziņojumi” );</w:t>
+      </w:r>
+    </w:p>
+    <w:p>
+      <w:pPr>
+        <w:pStyle w:val="ListParagraph"/>
+        <w:numPr>
+          <w:ilvl w:val="0"/>
+          <w:numId w:val="9"/>
+        </w:numPr>
+      </w:pPr>
+      <w:r>
+        <w:t>Statuss – norāda uz to vai testa rezultāts atbilst sagaidītajam, ja jā, tad laukā ieraksta +, ja nē, apraksta problēmu un vai problēma ir atrisināta;</w:t>
+      </w:r>
+    </w:p>
+    <w:p/>
+    <w:p>
+      <w:pPr>
+        <w:ind w:firstLine="284"/>
+        <w:jc w:val="both"/>
+        <w:rPr>
+          <w:sz w:val="24"/>
+          <w:szCs w:val="24"/>
+        </w:rPr>
+      </w:pPr>
+      <w:r>
+        <w:rPr>
+          <w:sz w:val="24"/>
+          <w:szCs w:val="24"/>
+        </w:rPr>
+        <w:t>Testa apraksta norādes (X) norāda uz to, kādu testu</w:t>
+      </w:r>
+      <w:r>
+        <w:rPr>
+          <w:sz w:val="24"/>
+          <w:szCs w:val="24"/>
+        </w:rPr>
+        <w:t xml:space="preserve"> jāizpilda pirms šī testa, un ka ši</w:t>
+      </w:r>
+      <w:r>
+        <w:rPr>
+          <w:sz w:val="24"/>
+          <w:szCs w:val="24"/>
+        </w:rPr>
+        <w:t>s tests ir turpinājums testa X veiktai darbībai(testa X testa apraksts un dotā testa apraksts). Pēc katra vienuma notestēšanas tiek dots problēmu kopsavilkums, kurā apraksta radušas problēmas testpiemēros, un vai tas tika novērstas.</w:t>
+      </w:r>
+    </w:p>
+    <w:p>
+      <w:pPr>
+        <w:ind w:firstLine="284"/>
+        <w:jc w:val="both"/>
+        <w:rPr>
+          <w:sz w:val="24"/>
+          <w:szCs w:val="24"/>
+        </w:rPr>
+      </w:pPr>
+      <w:r>
+        <w:rPr>
+          <w:sz w:val="24"/>
+          <w:szCs w:val="24"/>
+        </w:rPr>
+        <w:t>Testēšanā vienumi tiks pārbaudīti uz parastiem datiem, robeţvērtībām, tukšiem laukiem, nekorektiem datiem. Tiks pārbaudīta arī lietotāja saskarne – izskats un funkcionalitāte.</w:t>
+      </w:r>
+    </w:p>
+    <w:p>
+      <w:pPr>
+        <w:ind w:firstLine="284"/>
+        <w:jc w:val="both"/>
+        <w:sectPr>
+          <w:footerReference w:type="default" r:id="rId10"/>
+          <w:pgSz w:w="12240" w:h="15840"/>
+          <w:pgMar w:top="1440" w:right="1440" w:bottom="1440" w:left="1440" w:header="720" w:footer="720" w:gutter="0"/>
+          <w:cols w:space="720"/>
+        </w:sectPr>
+      </w:pPr>
+      <w:bookmarkStart w:id="43" w:name="_GoBack"/>
+      <w:bookmarkEnd w:id="43"/>
+    </w:p>
+    <w:tbl>
+      <w:tblPr>
+        <w:tblStyle w:val="TableGrid"/>
+        <w:tblW w:w="0" w:type="auto"/>
+        <w:tblLook w:val="04A0" w:firstRow="1" w:lastRow="0" w:firstColumn="1" w:lastColumn="0" w:noHBand="0" w:noVBand="1"/>
+      </w:tblPr>
+      <w:tblGrid>
+        <w:gridCol w:w="675"/>
+        <w:gridCol w:w="5913"/>
+        <w:gridCol w:w="4435"/>
+        <w:gridCol w:w="2153"/>
+      </w:tblGrid>
+      <w:tr>
+        <w:tc>
+          <w:tcPr>
+            <w:tcW w:w="675" w:type="dxa"/>
+          </w:tcPr>
+          <w:p>
+            <w:pPr>
+              <w:jc w:val="both"/>
+            </w:pPr>
+            <w:r>
+              <w:lastRenderedPageBreak/>
+              <w:t>Nr.</w:t>
+            </w:r>
+          </w:p>
+        </w:tc>
+        <w:tc>
+          <w:tcPr>
+            <w:tcW w:w="5913" w:type="dxa"/>
+          </w:tcPr>
+          <w:p>
+            <w:pPr>
+              <w:jc w:val="both"/>
+            </w:pPr>
+            <w:r>
+              <w:t>Testa apraksts</w:t>
+            </w:r>
+          </w:p>
+        </w:tc>
+        <w:tc>
+          <w:tcPr>
+            <w:tcW w:w="4435" w:type="dxa"/>
+          </w:tcPr>
+          <w:p>
+            <w:pPr>
+              <w:jc w:val="both"/>
+            </w:pPr>
+            <w:r>
+              <w:t>Sagaidāmais rezultāts</w:t>
+            </w:r>
+          </w:p>
+        </w:tc>
+        <w:tc>
+          <w:tcPr>
+            <w:tcW w:w="2153" w:type="dxa"/>
+          </w:tcPr>
+          <w:p>
+            <w:pPr>
+              <w:jc w:val="both"/>
+            </w:pPr>
+            <w:r>
+              <w:t>Statuss</w:t>
+            </w:r>
+          </w:p>
+        </w:tc>
+      </w:tr>
+      <w:tr>
+        <w:tc>
+          <w:tcPr>
+            <w:tcW w:w="675" w:type="dxa"/>
+          </w:tcPr>
+          <w:p>
+            <w:pPr>
+              <w:jc w:val="both"/>
+            </w:pPr>
+          </w:p>
+        </w:tc>
+        <w:tc>
+          <w:tcPr>
+            <w:tcW w:w="5913" w:type="dxa"/>
+          </w:tcPr>
+          <w:p>
+            <w:pPr>
+              <w:jc w:val="both"/>
+            </w:pPr>
+          </w:p>
+        </w:tc>
+        <w:tc>
+          <w:tcPr>
+            <w:tcW w:w="4435" w:type="dxa"/>
+          </w:tcPr>
+          <w:p>
+            <w:pPr>
+              <w:jc w:val="both"/>
+            </w:pPr>
+          </w:p>
+        </w:tc>
+        <w:tc>
+          <w:tcPr>
+            <w:tcW w:w="2153" w:type="dxa"/>
+          </w:tcPr>
+          <w:p>
+            <w:pPr>
+              <w:jc w:val="both"/>
+            </w:pPr>
+          </w:p>
+        </w:tc>
+      </w:tr>
+      <w:tr>
+        <w:tc>
+          <w:tcPr>
+            <w:tcW w:w="675" w:type="dxa"/>
+          </w:tcPr>
+          <w:p>
+            <w:pPr>
+              <w:jc w:val="both"/>
+            </w:pPr>
+          </w:p>
+        </w:tc>
+        <w:tc>
+          <w:tcPr>
+            <w:tcW w:w="5913" w:type="dxa"/>
+          </w:tcPr>
+          <w:p>
+            <w:pPr>
+              <w:jc w:val="both"/>
+            </w:pPr>
+          </w:p>
+        </w:tc>
+        <w:tc>
+          <w:tcPr>
+            <w:tcW w:w="4435" w:type="dxa"/>
+          </w:tcPr>
+          <w:p>
+            <w:pPr>
+              <w:jc w:val="both"/>
+            </w:pPr>
+          </w:p>
+        </w:tc>
+        <w:tc>
+          <w:tcPr>
+            <w:tcW w:w="2153" w:type="dxa"/>
+          </w:tcPr>
+          <w:p>
+            <w:pPr>
+              <w:jc w:val="both"/>
+            </w:pPr>
+          </w:p>
+        </w:tc>
+      </w:tr>
+      <w:tr>
+        <w:tc>
+          <w:tcPr>
+            <w:tcW w:w="675" w:type="dxa"/>
+          </w:tcPr>
+          <w:p>
+            <w:pPr>
+              <w:jc w:val="both"/>
+            </w:pPr>
+          </w:p>
+        </w:tc>
+        <w:tc>
+          <w:tcPr>
+            <w:tcW w:w="5913" w:type="dxa"/>
+          </w:tcPr>
+          <w:p>
+            <w:pPr>
+              <w:jc w:val="both"/>
+            </w:pPr>
+          </w:p>
+        </w:tc>
+        <w:tc>
+          <w:tcPr>
+            <w:tcW w:w="4435" w:type="dxa"/>
+          </w:tcPr>
+          <w:p>
+            <w:pPr>
+              <w:jc w:val="both"/>
+            </w:pPr>
+          </w:p>
+        </w:tc>
+        <w:tc>
+          <w:tcPr>
+            <w:tcW w:w="2153" w:type="dxa"/>
+          </w:tcPr>
+          <w:p>
+            <w:pPr>
+              <w:jc w:val="both"/>
+            </w:pPr>
+          </w:p>
+        </w:tc>
+      </w:tr>
+      <w:tr>
+        <w:tc>
+          <w:tcPr>
+            <w:tcW w:w="675" w:type="dxa"/>
+          </w:tcPr>
+          <w:p>
+            <w:pPr>
+              <w:jc w:val="both"/>
+            </w:pPr>
+          </w:p>
+        </w:tc>
+        <w:tc>
+          <w:tcPr>
+            <w:tcW w:w="5913" w:type="dxa"/>
+          </w:tcPr>
+          <w:p>
+            <w:pPr>
+              <w:jc w:val="both"/>
+            </w:pPr>
+          </w:p>
+        </w:tc>
+        <w:tc>
+          <w:tcPr>
+            <w:tcW w:w="4435" w:type="dxa"/>
+          </w:tcPr>
+          <w:p>
+            <w:pPr>
+              <w:jc w:val="both"/>
+            </w:pPr>
+          </w:p>
+        </w:tc>
+        <w:tc>
+          <w:tcPr>
+            <w:tcW w:w="2153" w:type="dxa"/>
+          </w:tcPr>
+          <w:p>
+            <w:pPr>
+              <w:jc w:val="both"/>
+            </w:pPr>
+          </w:p>
+        </w:tc>
+      </w:tr>
+      <w:tr>
+        <w:tc>
+          <w:tcPr>
+            <w:tcW w:w="675" w:type="dxa"/>
+          </w:tcPr>
+          <w:p>
+            <w:pPr>
+              <w:jc w:val="both"/>
+            </w:pPr>
+          </w:p>
+        </w:tc>
+        <w:tc>
+          <w:tcPr>
+            <w:tcW w:w="5913" w:type="dxa"/>
+          </w:tcPr>
+          <w:p>
+            <w:pPr>
+              <w:jc w:val="both"/>
+            </w:pPr>
+          </w:p>
+        </w:tc>
+        <w:tc>
+          <w:tcPr>
+            <w:tcW w:w="4435" w:type="dxa"/>
+          </w:tcPr>
+          <w:p>
+            <w:pPr>
+              <w:jc w:val="both"/>
+            </w:pPr>
+          </w:p>
+        </w:tc>
+        <w:tc>
+          <w:tcPr>
+            <w:tcW w:w="2153" w:type="dxa"/>
+          </w:tcPr>
+          <w:p>
+            <w:pPr>
+              <w:jc w:val="both"/>
+            </w:pPr>
+          </w:p>
+        </w:tc>
+      </w:tr>
+      <w:tr>
+        <w:tc>
+          <w:tcPr>
+            <w:tcW w:w="675" w:type="dxa"/>
+          </w:tcPr>
+          <w:p>
+            <w:pPr>
+              <w:jc w:val="both"/>
+            </w:pPr>
+          </w:p>
+        </w:tc>
+        <w:tc>
+          <w:tcPr>
+            <w:tcW w:w="5913" w:type="dxa"/>
+          </w:tcPr>
+          <w:p>
+            <w:pPr>
+              <w:jc w:val="both"/>
+            </w:pPr>
+          </w:p>
+        </w:tc>
+        <w:tc>
+          <w:tcPr>
+            <w:tcW w:w="4435" w:type="dxa"/>
+          </w:tcPr>
+          <w:p>
+            <w:pPr>
+              <w:jc w:val="both"/>
+            </w:pPr>
+          </w:p>
+        </w:tc>
+        <w:tc>
+          <w:tcPr>
+            <w:tcW w:w="2153" w:type="dxa"/>
+          </w:tcPr>
+          <w:p>
+            <w:pPr>
+              <w:jc w:val="both"/>
+            </w:pPr>
+          </w:p>
+        </w:tc>
+      </w:tr>
+      <w:tr>
+        <w:tc>
+          <w:tcPr>
+            <w:tcW w:w="675" w:type="dxa"/>
+          </w:tcPr>
+          <w:p>
+            <w:pPr>
+              <w:jc w:val="both"/>
+            </w:pPr>
+          </w:p>
+        </w:tc>
+        <w:tc>
+          <w:tcPr>
+            <w:tcW w:w="5913" w:type="dxa"/>
+          </w:tcPr>
+          <w:p>
+            <w:pPr>
+              <w:jc w:val="both"/>
+            </w:pPr>
+          </w:p>
+        </w:tc>
+        <w:tc>
+          <w:tcPr>
+            <w:tcW w:w="4435" w:type="dxa"/>
+          </w:tcPr>
+          <w:p>
+            <w:pPr>
+              <w:jc w:val="both"/>
+            </w:pPr>
+          </w:p>
+        </w:tc>
+        <w:tc>
+          <w:tcPr>
+            <w:tcW w:w="2153" w:type="dxa"/>
+          </w:tcPr>
+          <w:p>
+            <w:pPr>
+              <w:jc w:val="both"/>
+            </w:pPr>
+          </w:p>
+        </w:tc>
+      </w:tr>
+      <w:tr>
+        <w:tc>
+          <w:tcPr>
+            <w:tcW w:w="675" w:type="dxa"/>
+          </w:tcPr>
+          <w:p>
+            <w:pPr>
+              <w:jc w:val="both"/>
+            </w:pPr>
+          </w:p>
+        </w:tc>
+        <w:tc>
+          <w:tcPr>
+            <w:tcW w:w="5913" w:type="dxa"/>
+          </w:tcPr>
+          <w:p>
+            <w:pPr>
+              <w:jc w:val="both"/>
+            </w:pPr>
+          </w:p>
+        </w:tc>
+        <w:tc>
+          <w:tcPr>
+            <w:tcW w:w="4435" w:type="dxa"/>
+          </w:tcPr>
+          <w:p>
+            <w:pPr>
+              <w:jc w:val="both"/>
+            </w:pPr>
+          </w:p>
+        </w:tc>
+        <w:tc>
+          <w:tcPr>
+            <w:tcW w:w="2153" w:type="dxa"/>
+          </w:tcPr>
+          <w:p>
+            <w:pPr>
+              <w:jc w:val="both"/>
+            </w:pPr>
+          </w:p>
+        </w:tc>
+      </w:tr>
+      <w:tr>
+        <w:tc>
+          <w:tcPr>
+            <w:tcW w:w="675" w:type="dxa"/>
+          </w:tcPr>
+          <w:p>
+            <w:pPr>
+              <w:jc w:val="both"/>
+            </w:pPr>
+          </w:p>
+        </w:tc>
+        <w:tc>
+          <w:tcPr>
+            <w:tcW w:w="5913" w:type="dxa"/>
+          </w:tcPr>
+          <w:p>
+            <w:pPr>
+              <w:jc w:val="both"/>
+            </w:pPr>
+          </w:p>
+        </w:tc>
+        <w:tc>
+          <w:tcPr>
+            <w:tcW w:w="4435" w:type="dxa"/>
+          </w:tcPr>
+          <w:p>
+            <w:pPr>
+              <w:jc w:val="both"/>
+            </w:pPr>
+          </w:p>
+        </w:tc>
+        <w:tc>
+          <w:tcPr>
+            <w:tcW w:w="2153" w:type="dxa"/>
+          </w:tcPr>
+          <w:p>
+            <w:pPr>
+              <w:jc w:val="both"/>
+            </w:pPr>
+          </w:p>
+        </w:tc>
+      </w:tr>
+      <w:tr>
+        <w:tc>
+          <w:tcPr>
+            <w:tcW w:w="675" w:type="dxa"/>
+          </w:tcPr>
+          <w:p>
+            <w:pPr>
+              <w:jc w:val="both"/>
+            </w:pPr>
+          </w:p>
+        </w:tc>
+        <w:tc>
+          <w:tcPr>
+            <w:tcW w:w="5913" w:type="dxa"/>
+          </w:tcPr>
+          <w:p>
+            <w:pPr>
+              <w:jc w:val="both"/>
+            </w:pPr>
+          </w:p>
+        </w:tc>
+        <w:tc>
+          <w:tcPr>
+            <w:tcW w:w="4435" w:type="dxa"/>
+          </w:tcPr>
+          <w:p>
+            <w:pPr>
+              <w:jc w:val="both"/>
+            </w:pPr>
+          </w:p>
+        </w:tc>
+        <w:tc>
+          <w:tcPr>
+            <w:tcW w:w="2153" w:type="dxa"/>
+          </w:tcPr>
+          <w:p>
+            <w:pPr>
+              <w:jc w:val="both"/>
+            </w:pPr>
+          </w:p>
+        </w:tc>
+      </w:tr>
+      <w:tr>
+        <w:tc>
+          <w:tcPr>
+            <w:tcW w:w="675" w:type="dxa"/>
+          </w:tcPr>
+          <w:p>
+            <w:pPr>
+              <w:jc w:val="both"/>
+            </w:pPr>
+          </w:p>
+        </w:tc>
+        <w:tc>
+          <w:tcPr>
+            <w:tcW w:w="5913" w:type="dxa"/>
+          </w:tcPr>
+          <w:p>
+            <w:pPr>
+              <w:jc w:val="both"/>
+            </w:pPr>
+          </w:p>
+        </w:tc>
+        <w:tc>
+          <w:tcPr>
+            <w:tcW w:w="4435" w:type="dxa"/>
+          </w:tcPr>
+          <w:p>
+            <w:pPr>
+              <w:jc w:val="both"/>
+            </w:pPr>
+          </w:p>
+        </w:tc>
+        <w:tc>
+          <w:tcPr>
+            <w:tcW w:w="2153" w:type="dxa"/>
+          </w:tcPr>
+          <w:p>
+            <w:pPr>
+              <w:jc w:val="both"/>
+            </w:pPr>
+          </w:p>
+        </w:tc>
+      </w:tr>
+      <w:tr>
+        <w:tc>
+          <w:tcPr>
+            <w:tcW w:w="675" w:type="dxa"/>
+          </w:tcPr>
+          <w:p>
+            <w:pPr>
+              <w:jc w:val="both"/>
+            </w:pPr>
+          </w:p>
+        </w:tc>
+        <w:tc>
+          <w:tcPr>
+            <w:tcW w:w="5913" w:type="dxa"/>
+          </w:tcPr>
+          <w:p>
+            <w:pPr>
+              <w:jc w:val="both"/>
+            </w:pPr>
+          </w:p>
+        </w:tc>
+        <w:tc>
+          <w:tcPr>
+            <w:tcW w:w="4435" w:type="dxa"/>
+          </w:tcPr>
+          <w:p>
+            <w:pPr>
+              <w:jc w:val="both"/>
+            </w:pPr>
+          </w:p>
+        </w:tc>
+        <w:tc>
+          <w:tcPr>
+            <w:tcW w:w="2153" w:type="dxa"/>
+          </w:tcPr>
+          <w:p>
+            <w:pPr>
+              <w:jc w:val="both"/>
+            </w:pPr>
+          </w:p>
+        </w:tc>
+      </w:tr>
+      <w:tr>
+        <w:tc>
+          <w:tcPr>
+            <w:tcW w:w="675" w:type="dxa"/>
+          </w:tcPr>
+          <w:p>
+            <w:pPr>
+              <w:jc w:val="both"/>
+            </w:pPr>
+          </w:p>
+        </w:tc>
+        <w:tc>
+          <w:tcPr>
+            <w:tcW w:w="5913" w:type="dxa"/>
+          </w:tcPr>
+          <w:p>
+            <w:pPr>
+              <w:jc w:val="both"/>
+            </w:pPr>
+          </w:p>
+        </w:tc>
+        <w:tc>
+          <w:tcPr>
+            <w:tcW w:w="4435" w:type="dxa"/>
+          </w:tcPr>
+          <w:p>
+            <w:pPr>
+              <w:jc w:val="both"/>
+            </w:pPr>
+          </w:p>
+        </w:tc>
+        <w:tc>
+          <w:tcPr>
+            <w:tcW w:w="2153" w:type="dxa"/>
+          </w:tcPr>
+          <w:p>
+            <w:pPr>
+              <w:jc w:val="both"/>
+            </w:pPr>
+          </w:p>
+        </w:tc>
+      </w:tr>
+      <w:tr>
+        <w:tc>
+          <w:tcPr>
+            <w:tcW w:w="675" w:type="dxa"/>
+          </w:tcPr>
+          <w:p>
+            <w:pPr>
+              <w:jc w:val="both"/>
+            </w:pPr>
+          </w:p>
+        </w:tc>
+        <w:tc>
+          <w:tcPr>
+            <w:tcW w:w="5913" w:type="dxa"/>
+          </w:tcPr>
+          <w:p>
+            <w:pPr>
+              <w:jc w:val="both"/>
+            </w:pPr>
+          </w:p>
+        </w:tc>
+        <w:tc>
+          <w:tcPr>
+            <w:tcW w:w="4435" w:type="dxa"/>
+          </w:tcPr>
+          <w:p>
+            <w:pPr>
+              <w:jc w:val="both"/>
+            </w:pPr>
+          </w:p>
+        </w:tc>
+        <w:tc>
+          <w:tcPr>
+            <w:tcW w:w="2153" w:type="dxa"/>
+          </w:tcPr>
+          <w:p>
+            <w:pPr>
+              <w:jc w:val="both"/>
+            </w:pPr>
+          </w:p>
+        </w:tc>
+      </w:tr>
+      <w:tr>
+        <w:tc>
+          <w:tcPr>
+            <w:tcW w:w="675" w:type="dxa"/>
+          </w:tcPr>
+          <w:p>
+            <w:pPr>
+              <w:jc w:val="both"/>
+            </w:pPr>
+          </w:p>
+        </w:tc>
+        <w:tc>
+          <w:tcPr>
+            <w:tcW w:w="5913" w:type="dxa"/>
+          </w:tcPr>
+          <w:p>
+            <w:pPr>
+              <w:jc w:val="both"/>
+            </w:pPr>
+          </w:p>
+        </w:tc>
+        <w:tc>
+          <w:tcPr>
+            <w:tcW w:w="4435" w:type="dxa"/>
+          </w:tcPr>
+          <w:p>
+            <w:pPr>
+              <w:jc w:val="both"/>
+            </w:pPr>
+          </w:p>
+        </w:tc>
+        <w:tc>
+          <w:tcPr>
+            <w:tcW w:w="2153" w:type="dxa"/>
+          </w:tcPr>
+          <w:p>
+            <w:pPr>
+              <w:jc w:val="both"/>
+            </w:pPr>
+          </w:p>
+        </w:tc>
+      </w:tr>
+      <w:tr>
+        <w:tc>
+          <w:tcPr>
+            <w:tcW w:w="675" w:type="dxa"/>
+          </w:tcPr>
+          <w:p>
+            <w:pPr>
+              <w:jc w:val="both"/>
+            </w:pPr>
+          </w:p>
+        </w:tc>
+        <w:tc>
+          <w:tcPr>
+            <w:tcW w:w="5913" w:type="dxa"/>
+          </w:tcPr>
+          <w:p>
+            <w:pPr>
+              <w:jc w:val="both"/>
+            </w:pPr>
+          </w:p>
+        </w:tc>
+        <w:tc>
+          <w:tcPr>
+            <w:tcW w:w="4435" w:type="dxa"/>
+          </w:tcPr>
+          <w:p>
+            <w:pPr>
+              <w:jc w:val="both"/>
+            </w:pPr>
+          </w:p>
+        </w:tc>
+        <w:tc>
+          <w:tcPr>
+            <w:tcW w:w="2153" w:type="dxa"/>
+          </w:tcPr>
+          <w:p>
+            <w:pPr>
+              <w:jc w:val="both"/>
+            </w:pPr>
+          </w:p>
+        </w:tc>
+      </w:tr>
+      <w:tr>
+        <w:tc>
+          <w:tcPr>
+            <w:tcW w:w="675" w:type="dxa"/>
+          </w:tcPr>
+          <w:p>
+            <w:pPr>
+              <w:jc w:val="both"/>
+            </w:pPr>
+          </w:p>
+        </w:tc>
+        <w:tc>
+          <w:tcPr>
+            <w:tcW w:w="5913" w:type="dxa"/>
+          </w:tcPr>
+          <w:p>
+            <w:pPr>
+              <w:jc w:val="both"/>
+            </w:pPr>
+          </w:p>
+        </w:tc>
+        <w:tc>
+          <w:tcPr>
+            <w:tcW w:w="4435" w:type="dxa"/>
+          </w:tcPr>
+          <w:p>
+            <w:pPr>
+              <w:jc w:val="both"/>
+            </w:pPr>
+          </w:p>
+        </w:tc>
+        <w:tc>
+          <w:tcPr>
+            <w:tcW w:w="2153" w:type="dxa"/>
+          </w:tcPr>
+          <w:p>
+            <w:pPr>
+              <w:jc w:val="both"/>
+            </w:pPr>
+          </w:p>
+        </w:tc>
+      </w:tr>
+      <w:tr>
+        <w:tc>
+          <w:tcPr>
+            <w:tcW w:w="675" w:type="dxa"/>
+          </w:tcPr>
+          <w:p>
+            <w:pPr>
+              <w:jc w:val="both"/>
+            </w:pPr>
+          </w:p>
+        </w:tc>
+        <w:tc>
+          <w:tcPr>
+            <w:tcW w:w="5913" w:type="dxa"/>
+          </w:tcPr>
+          <w:p>
+            <w:pPr>
+              <w:jc w:val="both"/>
+            </w:pPr>
+          </w:p>
+        </w:tc>
+        <w:tc>
+          <w:tcPr>
+            <w:tcW w:w="4435" w:type="dxa"/>
+          </w:tcPr>
+          <w:p>
+            <w:pPr>
+              <w:jc w:val="both"/>
+            </w:pPr>
+          </w:p>
+        </w:tc>
+        <w:tc>
+          <w:tcPr>
+            <w:tcW w:w="2153" w:type="dxa"/>
+          </w:tcPr>
+          <w:p>
+            <w:pPr>
+              <w:jc w:val="both"/>
+            </w:pPr>
+          </w:p>
+        </w:tc>
+      </w:tr>
+      <w:tr>
+        <w:tc>
+          <w:tcPr>
+            <w:tcW w:w="675" w:type="dxa"/>
+          </w:tcPr>
+          <w:p>
+            <w:pPr>
+              <w:jc w:val="both"/>
+            </w:pPr>
+          </w:p>
+        </w:tc>
+        <w:tc>
+          <w:tcPr>
+            <w:tcW w:w="5913" w:type="dxa"/>
+          </w:tcPr>
+          <w:p>
+            <w:pPr>
+              <w:jc w:val="both"/>
+            </w:pPr>
+          </w:p>
+        </w:tc>
+        <w:tc>
+          <w:tcPr>
+            <w:tcW w:w="4435" w:type="dxa"/>
+          </w:tcPr>
+          <w:p>
+            <w:pPr>
+              <w:jc w:val="both"/>
+            </w:pPr>
+          </w:p>
+        </w:tc>
+        <w:tc>
+          <w:tcPr>
+            <w:tcW w:w="2153" w:type="dxa"/>
+          </w:tcPr>
+          <w:p>
+            <w:pPr>
+              <w:jc w:val="both"/>
+            </w:pPr>
+          </w:p>
+        </w:tc>
+      </w:tr>
+    </w:tbl>
+    <w:p>
+      <w:pPr>
+        <w:ind w:firstLine="284"/>
+        <w:jc w:val="both"/>
+        <w:sectPr>
+          <w:pgSz w:w="15840" w:h="12240" w:orient="landscape"/>
+          <w:pgMar w:top="1440" w:right="1440" w:bottom="1440" w:left="1440" w:header="720" w:footer="720" w:gutter="0"/>
+          <w:cols w:space="720"/>
+          <w:docGrid w:linePitch="299"/>
+        </w:sectPr>
       </w:pPr>
       <w:r>
         <w:br w:type="page"/>
@@ -5638,15 +7203,22 @@
     </w:p>
     <w:p>
       <w:pPr>
+        <w:ind w:firstLine="284"/>
+        <w:jc w:val="both"/>
+      </w:pPr>
+    </w:p>
+    <w:p>
+      <w:pPr>
         <w:pStyle w:val="Heading1"/>
-      </w:pPr>
-      <w:bookmarkStart w:id="43" w:name="_Toc388800416"/>
-      <w:r>
-        <w:lastRenderedPageBreak/>
+        <w:jc w:val="center"/>
+      </w:pPr>
+      <w:bookmarkStart w:id="44" w:name="_Toc388800416"/>
+      <w:r>
         <w:t>PROJEKTA ORGANIZĀCIJA</w:t>
       </w:r>
-      <w:bookmarkEnd w:id="43"/>
-    </w:p>
+      <w:bookmarkEnd w:id="44"/>
+    </w:p>
+    <w:p/>
     <w:p>
       <w:pPr>
         <w:autoSpaceDE w:val="0"/>
@@ -5657,15 +7229,15 @@
         <w:jc w:val="both"/>
         <w:rPr>
           <w:rFonts w:ascii="Times New Roman" w:hAnsi="Times New Roman" w:cs="Times New Roman"/>
-          <w:sz w:val="23"/>
-          <w:szCs w:val="23"/>
+          <w:sz w:val="24"/>
+          <w:szCs w:val="24"/>
         </w:rPr>
       </w:pPr>
       <w:r>
         <w:rPr>
           <w:rFonts w:ascii="Times New Roman" w:hAnsi="Times New Roman" w:cs="Times New Roman"/>
-          <w:sz w:val="23"/>
-          <w:szCs w:val="23"/>
+          <w:sz w:val="24"/>
+          <w:szCs w:val="24"/>
         </w:rPr>
         <w:t xml:space="preserve">Projekta organizācija tika izpildīta pēc </w:t>
       </w:r>
@@ -5674,8 +7246,8 @@
           <w:rFonts w:ascii="Times New Roman" w:hAnsi="Times New Roman" w:cs="Times New Roman"/>
           <w:b/>
           <w:color w:val="FF0000"/>
-          <w:sz w:val="23"/>
-          <w:szCs w:val="23"/>
+          <w:sz w:val="24"/>
+          <w:szCs w:val="24"/>
         </w:rPr>
         <w:t>inkrementāla</w:t>
       </w:r>
@@ -5683,200 +7255,104 @@
         <w:rPr>
           <w:rFonts w:ascii="Times New Roman" w:hAnsi="Times New Roman" w:cs="Times New Roman"/>
           <w:color w:val="FF0000"/>
-          <w:sz w:val="23"/>
-          <w:szCs w:val="23"/>
+          <w:sz w:val="24"/>
+          <w:szCs w:val="24"/>
         </w:rPr>
         <w:t xml:space="preserve"> </w:t>
       </w:r>
       <w:r>
         <w:rPr>
           <w:rFonts w:ascii="Times New Roman" w:hAnsi="Times New Roman" w:cs="Times New Roman"/>
-          <w:sz w:val="23"/>
-          <w:szCs w:val="23"/>
-        </w:rPr>
-        <w:t>dzīves cikla modeļa. Tika izvirzītas pirmās idejas par to,</w:t>
+          <w:sz w:val="24"/>
+          <w:szCs w:val="24"/>
+        </w:rPr>
+        <w:t>dzīves cikla modeļa. Tika izvirzītas pirmās idejas par to, ko produkts varētu darīt. Pēc ideju apkopošanas, tika izvēlētas svarīgākās, un tādas, kuras var realizēt atvēlētajā laikā. No šīm idejām bija izvirzītas prasības, kuras tika apkopotas „Programmatūras prasību specifikācijā”. Pēc prasību apkopošanas, tika uzrakstīts sistēmas projektējums, pēc kura tika būvēta sistēma. Izstrāde bija uzsākta ar mod</w:t>
       </w:r>
       <w:r>
         <w:rPr>
           <w:rFonts w:ascii="Times New Roman" w:hAnsi="Times New Roman" w:cs="Times New Roman"/>
-          <w:sz w:val="23"/>
-          <w:szCs w:val="23"/>
-        </w:rPr>
-        <w:t xml:space="preserve"> ko produkts varētu darīt. Pēc i</w:t>
+          <w:sz w:val="24"/>
+          <w:szCs w:val="24"/>
+        </w:rPr>
+        <w:t>uļu izstrādi, kas atbild par modinātāja pamatfunkciju nodrošināšanu</w:t>
       </w:r>
       <w:r>
         <w:rPr>
           <w:rFonts w:ascii="Times New Roman" w:hAnsi="Times New Roman" w:cs="Times New Roman"/>
-          <w:sz w:val="23"/>
-          <w:szCs w:val="23"/>
-        </w:rPr>
-        <w:t>d</w:t>
+          <w:sz w:val="24"/>
+          <w:szCs w:val="24"/>
+        </w:rPr>
+        <w:t xml:space="preserve"> sistēm</w:t>
       </w:r>
       <w:r>
         <w:rPr>
           <w:rFonts w:ascii="Times New Roman" w:hAnsi="Times New Roman" w:cs="Times New Roman"/>
-          <w:sz w:val="23"/>
-          <w:szCs w:val="23"/>
-        </w:rPr>
-        <w:t>e</w:t>
+          <w:sz w:val="24"/>
+          <w:szCs w:val="24"/>
+        </w:rPr>
+        <w:t xml:space="preserve">ā. Pēc funkciju </w:t>
       </w:r>
       <w:r>
         <w:rPr>
           <w:rFonts w:ascii="Times New Roman" w:hAnsi="Times New Roman" w:cs="Times New Roman"/>
-          <w:sz w:val="23"/>
-          <w:szCs w:val="23"/>
-        </w:rPr>
-        <w:t>ju apkop</w:t>
+          <w:sz w:val="24"/>
+          <w:szCs w:val="24"/>
+        </w:rPr>
+        <w:t>realizēšanas tika pārbaudīta sistēmas darbība, kuras rezultātā varēja redzēt sistēmas uzvedību uz mobilā tālruņa. Tika izstrādāts jauns(uzlabots) „Progr</w:t>
       </w:r>
       <w:r>
         <w:rPr>
           <w:rFonts w:ascii="Times New Roman" w:hAnsi="Times New Roman" w:cs="Times New Roman"/>
-          <w:sz w:val="23"/>
-          <w:szCs w:val="23"/>
-        </w:rPr>
-        <w:t xml:space="preserve">ošanas, tika izvēlētas svarīgākās, un tādas, kuras var </w:t>
+          <w:sz w:val="24"/>
+          <w:szCs w:val="24"/>
+        </w:rPr>
+        <w:t>ammatūras projektējuma apraksts”</w:t>
       </w:r>
       <w:r>
         <w:rPr>
           <w:rFonts w:ascii="Times New Roman" w:hAnsi="Times New Roman" w:cs="Times New Roman"/>
-          <w:sz w:val="23"/>
-          <w:szCs w:val="23"/>
-        </w:rPr>
-        <w:t>rea</w:t>
+          <w:sz w:val="24"/>
+          <w:szCs w:val="24"/>
+        </w:rPr>
+        <w:t xml:space="preserve">, </w:t>
       </w:r>
       <w:r>
         <w:rPr>
           <w:rFonts w:ascii="Times New Roman" w:hAnsi="Times New Roman" w:cs="Times New Roman"/>
-          <w:sz w:val="23"/>
-          <w:szCs w:val="23"/>
-        </w:rPr>
-        <w:t>lizēt atvēlētajā laikā. No šīm i</w:t>
+          <w:sz w:val="24"/>
+          <w:szCs w:val="24"/>
+        </w:rPr>
+        <w:t>veiktas izmaiņas sistēmas uzbūvē</w:t>
       </w:r>
       <w:r>
         <w:rPr>
           <w:rFonts w:ascii="Times New Roman" w:hAnsi="Times New Roman" w:cs="Times New Roman"/>
-          <w:sz w:val="23"/>
-          <w:szCs w:val="23"/>
-        </w:rPr>
-        <w:t>d</w:t>
+          <w:sz w:val="24"/>
+          <w:szCs w:val="24"/>
+        </w:rPr>
+        <w:t xml:space="preserve">, lai </w:t>
       </w:r>
       <w:r>
         <w:rPr>
           <w:rFonts w:ascii="Times New Roman" w:hAnsi="Times New Roman" w:cs="Times New Roman"/>
-          <w:sz w:val="23"/>
-          <w:szCs w:val="23"/>
-        </w:rPr>
-        <w:t>e</w:t>
+          <w:sz w:val="24"/>
+          <w:szCs w:val="24"/>
+        </w:rPr>
+        <w:t xml:space="preserve">uzlabotu sistēmas </w:t>
       </w:r>
       <w:r>
         <w:rPr>
           <w:rFonts w:ascii="Times New Roman" w:hAnsi="Times New Roman" w:cs="Times New Roman"/>
-          <w:sz w:val="23"/>
-          <w:szCs w:val="23"/>
-        </w:rPr>
-        <w:t>jām bija izvirzītas prasības, kuras tika apkopotas „Progr</w:t>
+          <w:sz w:val="24"/>
+          <w:szCs w:val="24"/>
+        </w:rPr>
+        <w:t>darbību</w:t>
       </w:r>
       <w:r>
         <w:rPr>
           <w:rFonts w:ascii="Times New Roman" w:hAnsi="Times New Roman" w:cs="Times New Roman"/>
-          <w:sz w:val="23"/>
-          <w:szCs w:val="23"/>
-        </w:rPr>
-        <w:t>ammatūras prasību specifikācijā”</w:t>
-      </w:r>
-      <w:r>
-        <w:rPr>
-          <w:rFonts w:ascii="Times New Roman" w:hAnsi="Times New Roman" w:cs="Times New Roman"/>
-          <w:sz w:val="23"/>
-          <w:szCs w:val="23"/>
-        </w:rPr>
-        <w:t>. Pēc prasību apkopošanas, tika uzrakstīts sistēmas projektējums, pēc kura tika būvēta sistēma. Izstrāde bija uzsākta ar mod</w:t>
-      </w:r>
-      <w:r>
-        <w:rPr>
-          <w:rFonts w:ascii="Times New Roman" w:hAnsi="Times New Roman" w:cs="Times New Roman"/>
-          <w:sz w:val="23"/>
-          <w:szCs w:val="23"/>
-        </w:rPr>
-        <w:t>uļu izstrādi, kas atbild par modinātāja pamatfunkciju nodrošināšanu</w:t>
-      </w:r>
-      <w:r>
-        <w:rPr>
-          <w:rFonts w:ascii="Times New Roman" w:hAnsi="Times New Roman" w:cs="Times New Roman"/>
-          <w:sz w:val="23"/>
-          <w:szCs w:val="23"/>
-        </w:rPr>
-        <w:t xml:space="preserve"> sistēm</w:t>
-      </w:r>
-      <w:r>
-        <w:rPr>
-          <w:rFonts w:ascii="Times New Roman" w:hAnsi="Times New Roman" w:cs="Times New Roman"/>
-          <w:sz w:val="23"/>
-          <w:szCs w:val="23"/>
-        </w:rPr>
-        <w:t xml:space="preserve">ā. Pēc funkciju </w:t>
-      </w:r>
-      <w:r>
-        <w:rPr>
-          <w:rFonts w:ascii="Times New Roman" w:hAnsi="Times New Roman" w:cs="Times New Roman"/>
-          <w:sz w:val="23"/>
-          <w:szCs w:val="23"/>
-        </w:rPr>
-        <w:t>realizēšanas tika pārbaudīta sistēmas darbība, kuras rezultātā varēja redzēt sistēmas uzvedību uz mobilā tālruņa. Tika izstrādāts jauns(uzlabots) „Progr</w:t>
-      </w:r>
-      <w:r>
-        <w:rPr>
-          <w:rFonts w:ascii="Times New Roman" w:hAnsi="Times New Roman" w:cs="Times New Roman"/>
-          <w:sz w:val="23"/>
-          <w:szCs w:val="23"/>
-        </w:rPr>
-        <w:t>ammatūras projektējuma apraksts”</w:t>
-      </w:r>
-      <w:r>
-        <w:rPr>
-          <w:rFonts w:ascii="Times New Roman" w:hAnsi="Times New Roman" w:cs="Times New Roman"/>
-          <w:sz w:val="23"/>
-          <w:szCs w:val="23"/>
-        </w:rPr>
-        <w:t xml:space="preserve">, </w:t>
-      </w:r>
-      <w:r>
-        <w:rPr>
-          <w:rFonts w:ascii="Times New Roman" w:hAnsi="Times New Roman" w:cs="Times New Roman"/>
-          <w:sz w:val="23"/>
-          <w:szCs w:val="23"/>
-        </w:rPr>
-        <w:t>veiktas izmaiņas sistēmas uzbūvē</w:t>
-      </w:r>
-      <w:r>
-        <w:rPr>
-          <w:rFonts w:ascii="Times New Roman" w:hAnsi="Times New Roman" w:cs="Times New Roman"/>
-          <w:sz w:val="23"/>
-          <w:szCs w:val="23"/>
-        </w:rPr>
-        <w:t xml:space="preserve">, lai </w:t>
-      </w:r>
-      <w:r>
-        <w:rPr>
-          <w:rFonts w:ascii="Times New Roman" w:hAnsi="Times New Roman" w:cs="Times New Roman"/>
-          <w:sz w:val="23"/>
-          <w:szCs w:val="23"/>
-        </w:rPr>
-        <w:t xml:space="preserve">uzlabotu sistēmas </w:t>
-      </w:r>
-      <w:r>
-        <w:rPr>
-          <w:rFonts w:ascii="Times New Roman" w:hAnsi="Times New Roman" w:cs="Times New Roman"/>
-          <w:sz w:val="23"/>
-          <w:szCs w:val="23"/>
-        </w:rPr>
-        <w:t>darbību</w:t>
-      </w:r>
-      <w:r>
-        <w:rPr>
-          <w:rFonts w:ascii="Times New Roman" w:hAnsi="Times New Roman" w:cs="Times New Roman"/>
-          <w:sz w:val="23"/>
-          <w:szCs w:val="23"/>
+          <w:sz w:val="24"/>
+          <w:szCs w:val="24"/>
         </w:rPr>
         <w:t xml:space="preserve"> un vizuālo noformējumu.</w:t>
       </w:r>
@@ -5891,137 +7367,135 @@
         <w:jc w:val="both"/>
         <w:rPr>
           <w:rFonts w:ascii="Times New Roman" w:hAnsi="Times New Roman" w:cs="Times New Roman"/>
-          <w:sz w:val="23"/>
-          <w:szCs w:val="23"/>
-        </w:rPr>
-      </w:pPr>
-      <w:r>
+          <w:sz w:val="24"/>
+          <w:szCs w:val="24"/>
+        </w:rPr>
+      </w:pPr>
+      <w:r>
+        <w:rPr>
+          <w:rFonts w:ascii="Times New Roman" w:hAnsi="Times New Roman" w:cs="Times New Roman"/>
+          <w:sz w:val="24"/>
+          <w:szCs w:val="24"/>
+        </w:rPr>
+        <w:t xml:space="preserve">Izstrādātajai sistēmai pasūtītāja nav, </w:t>
+      </w:r>
+      <w:r>
+        <w:rPr>
+          <w:rFonts w:ascii="Times New Roman" w:hAnsi="Times New Roman" w:cs="Times New Roman"/>
+          <w:sz w:val="24"/>
+          <w:szCs w:val="24"/>
+        </w:rPr>
+        <w:t>tā</w:t>
+      </w:r>
+      <w:r>
+        <w:rPr>
+          <w:rFonts w:ascii="Times New Roman" w:hAnsi="Times New Roman" w:cs="Times New Roman"/>
+          <w:sz w:val="24"/>
+          <w:szCs w:val="24"/>
+        </w:rPr>
+        <w:t xml:space="preserve"> ir</w:t>
+      </w:r>
+      <w:r>
+        <w:rPr>
+          <w:rFonts w:ascii="Times New Roman" w:hAnsi="Times New Roman" w:cs="Times New Roman"/>
+          <w:sz w:val="24"/>
+          <w:szCs w:val="24"/>
+        </w:rPr>
+        <w:t xml:space="preserve"> paša izdomāta</w:t>
+      </w:r>
+      <w:r>
+        <w:rPr>
+          <w:rFonts w:ascii="Times New Roman" w:hAnsi="Times New Roman" w:cs="Times New Roman"/>
+          <w:sz w:val="24"/>
+          <w:szCs w:val="24"/>
+        </w:rPr>
+        <w:t xml:space="preserve"> lietojumprogrammatūra, tāpēc pats izvirzīju prasības sistēmai, kuras apkopoju progr</w:t>
+      </w:r>
+      <w:r>
+        <w:rPr>
+          <w:rFonts w:ascii="Times New Roman" w:hAnsi="Times New Roman" w:cs="Times New Roman"/>
+          <w:sz w:val="24"/>
+          <w:szCs w:val="24"/>
+        </w:rPr>
+        <w:t>ammatūras prasību specifikācijā</w:t>
+      </w:r>
+      <w:r>
+        <w:rPr>
+          <w:rFonts w:ascii="Times New Roman" w:hAnsi="Times New Roman" w:cs="Times New Roman"/>
+          <w:sz w:val="24"/>
+          <w:szCs w:val="24"/>
+        </w:rPr>
+        <w:t xml:space="preserve"> un pēc šī dokumenta izstrādāju arī programmatūras projektējuma aprakstu. Pēc šiem dokumentiem tika uzprogrammēta sistēma un notestēta. </w:t>
+      </w:r>
+    </w:p>
+    <w:p>
+      <w:pPr>
+        <w:widowControl w:val="0"/>
+        <w:ind w:firstLine="284"/>
+        <w:jc w:val="both"/>
+        <w:rPr>
+          <w:rFonts w:ascii="Times New Roman" w:hAnsi="Times New Roman" w:cs="Times New Roman"/>
+          <w:sz w:val="24"/>
+          <w:szCs w:val="24"/>
+        </w:rPr>
+      </w:pPr>
+      <w:r>
+        <w:rPr>
+          <w:rFonts w:ascii="Times New Roman" w:hAnsi="Times New Roman" w:cs="Times New Roman"/>
+          <w:sz w:val="24"/>
+          <w:szCs w:val="24"/>
+        </w:rPr>
+        <w:t xml:space="preserve">Šo projektu izstrādāju patstāvīgi, bet idejas un </w:t>
+      </w:r>
+      <w:r>
+        <w:rPr>
+          <w:rFonts w:ascii="Times New Roman" w:hAnsi="Times New Roman" w:cs="Times New Roman"/>
+          <w:sz w:val="24"/>
+          <w:szCs w:val="24"/>
+        </w:rPr>
+        <w:t>ieteikumus sistēmas izstrādei meklēju internetā kā arī saņēmu no kvalifikācijas darba vadītāja.</w:t>
+      </w:r>
+    </w:p>
+    <w:p>
+      <w:pPr>
         <w:rPr>
           <w:rFonts w:ascii="Times New Roman" w:hAnsi="Times New Roman" w:cs="Times New Roman"/>
           <w:sz w:val="23"/>
           <w:szCs w:val="23"/>
         </w:rPr>
-        <w:t xml:space="preserve">Izstrādātajai sistēmai pasūtītāja nav, </w:t>
-      </w:r>
+      </w:pPr>
       <w:r>
         <w:rPr>
           <w:rFonts w:ascii="Times New Roman" w:hAnsi="Times New Roman" w:cs="Times New Roman"/>
           <w:sz w:val="23"/>
           <w:szCs w:val="23"/>
         </w:rPr>
-        <w:t>tā</w:t>
-      </w:r>
-      <w:r>
-        <w:rPr>
-          <w:rFonts w:ascii="Times New Roman" w:hAnsi="Times New Roman" w:cs="Times New Roman"/>
-          <w:sz w:val="23"/>
-          <w:szCs w:val="23"/>
-        </w:rPr>
-        <w:t xml:space="preserve"> ir</w:t>
-      </w:r>
-      <w:r>
-        <w:rPr>
-          <w:rFonts w:ascii="Times New Roman" w:hAnsi="Times New Roman" w:cs="Times New Roman"/>
-          <w:sz w:val="23"/>
-          <w:szCs w:val="23"/>
-        </w:rPr>
-        <w:t xml:space="preserve"> paša izdomāta</w:t>
-      </w:r>
-      <w:r>
-        <w:rPr>
-          <w:rFonts w:ascii="Times New Roman" w:hAnsi="Times New Roman" w:cs="Times New Roman"/>
-          <w:sz w:val="23"/>
-          <w:szCs w:val="23"/>
-        </w:rPr>
-        <w:t xml:space="preserve"> lietojumprogrammatūra, tāpēc pats izvirzīju prasības sistēmai, kuras apkopoju progr</w:t>
-      </w:r>
-      <w:r>
-        <w:rPr>
-          <w:rFonts w:ascii="Times New Roman" w:hAnsi="Times New Roman" w:cs="Times New Roman"/>
-          <w:sz w:val="23"/>
-          <w:szCs w:val="23"/>
-        </w:rPr>
-        <w:t>ammatūras prasību specifikācijā</w:t>
-      </w:r>
-      <w:r>
-        <w:rPr>
-          <w:rFonts w:ascii="Times New Roman" w:hAnsi="Times New Roman" w:cs="Times New Roman"/>
-          <w:sz w:val="23"/>
-          <w:szCs w:val="23"/>
-        </w:rPr>
-        <w:t xml:space="preserve"> un pēc šī dokumenta izstrādāju arī programmatūras projektējuma aprakstu. Pēc šiem dokumentiem tika uzprogrammēta sistēma un notestēta. </w:t>
-      </w:r>
-    </w:p>
-    <w:p>
-      <w:pPr>
-        <w:widowControl w:val="0"/>
-        <w:ind w:firstLine="284"/>
-        <w:jc w:val="both"/>
-        <w:rPr>
-          <w:rFonts w:ascii="Times New Roman" w:hAnsi="Times New Roman" w:cs="Times New Roman"/>
-          <w:sz w:val="23"/>
-          <w:szCs w:val="23"/>
-        </w:rPr>
-      </w:pPr>
-      <w:r>
-        <w:rPr>
-          <w:rFonts w:ascii="Times New Roman" w:hAnsi="Times New Roman" w:cs="Times New Roman"/>
-          <w:sz w:val="23"/>
-          <w:szCs w:val="23"/>
-        </w:rPr>
-        <w:t xml:space="preserve">Šo projektu izstrādāju patstāvīgi, bet idejas un </w:t>
-      </w:r>
-      <w:r>
-        <w:rPr>
-          <w:rFonts w:ascii="Times New Roman" w:hAnsi="Times New Roman" w:cs="Times New Roman"/>
-          <w:sz w:val="23"/>
-          <w:szCs w:val="23"/>
-        </w:rPr>
-        <w:t>ieteikumus sistēmas izstrādei meklēju internetā kā arī saņēmu no kvalifikācijas darba vadītāja.</w:t>
-      </w:r>
-    </w:p>
-    <w:p>
-      <w:pPr>
-        <w:rPr>
-          <w:rFonts w:ascii="Times New Roman" w:hAnsi="Times New Roman" w:cs="Times New Roman"/>
-          <w:sz w:val="23"/>
-          <w:szCs w:val="23"/>
-        </w:rPr>
-      </w:pPr>
-      <w:r>
-        <w:rPr>
-          <w:rFonts w:ascii="Times New Roman" w:hAnsi="Times New Roman" w:cs="Times New Roman"/>
-          <w:sz w:val="23"/>
-          <w:szCs w:val="23"/>
-        </w:rPr>
         <w:br w:type="page"/>
       </w:r>
     </w:p>
     <w:p>
       <w:pPr>
         <w:pStyle w:val="Heading1"/>
-      </w:pPr>
-      <w:bookmarkStart w:id="44" w:name="_Toc388800417"/>
+        <w:jc w:val="center"/>
+      </w:pPr>
+      <w:bookmarkStart w:id="45" w:name="_Toc388800417"/>
       <w:r>
         <w:lastRenderedPageBreak/>
         <w:t>KVALITĀTE NODROŠINĀŠANA</w:t>
       </w:r>
-      <w:bookmarkEnd w:id="44"/>
+      <w:bookmarkEnd w:id="45"/>
+    </w:p>
+    <w:p>
+      <w:pPr>
+        <w:jc w:val="center"/>
+      </w:pPr>
     </w:p>
     <w:p>
       <w:pPr>
         <w:pStyle w:val="Default"/>
         <w:ind w:firstLine="284"/>
-        <w:rPr>
-          <w:sz w:val="23"/>
-          <w:szCs w:val="23"/>
-        </w:rPr>
-      </w:pPr>
-      <w:r>
-        <w:rPr>
-          <w:sz w:val="23"/>
-          <w:szCs w:val="23"/>
-        </w:rPr>
+      </w:pPr>
+      <w:r>
         <w:t xml:space="preserve">Lai nodrošinātu izstrādātā projekta kvalitāti, tika veiktas šādas darbības: </w:t>
       </w:r>
     </w:p>
@@ -6030,16 +7504,8 @@
         <w:pStyle w:val="Default"/>
         <w:spacing w:after="181"/>
         <w:ind w:firstLine="284"/>
-        <w:rPr>
-          <w:sz w:val="23"/>
-          <w:szCs w:val="23"/>
-        </w:rPr>
-      </w:pPr>
-      <w:r>
-        <w:rPr>
-          <w:sz w:val="23"/>
-          <w:szCs w:val="23"/>
-        </w:rPr>
+      </w:pPr>
+      <w:r>
         <w:t xml:space="preserve">1. Programmatūras dokumentācija tika veikta saskaņā ar valsts standartiem: </w:t>
       </w:r>
     </w:p>
@@ -6054,15 +7520,11 @@
         <w:ind w:firstLine="284"/>
         <w:rPr>
           <w:color w:val="auto"/>
-          <w:sz w:val="23"/>
-          <w:szCs w:val="23"/>
         </w:rPr>
       </w:pPr>
       <w:r>
         <w:rPr>
           <w:color w:val="auto"/>
-          <w:sz w:val="23"/>
-          <w:szCs w:val="23"/>
         </w:rPr>
         <w:t xml:space="preserve">LVS 68:1996 </w:t>
       </w:r>
@@ -6071,8 +7533,6 @@
           <w:i/>
           <w:iCs/>
           <w:color w:val="auto"/>
-          <w:sz w:val="23"/>
-          <w:szCs w:val="23"/>
         </w:rPr>
         <w:t xml:space="preserve">Programmatūras prasību specifikācijas ceļvedis, </w:t>
       </w:r>
@@ -6088,15 +7548,11 @@
         <w:ind w:firstLine="284"/>
         <w:rPr>
           <w:color w:val="auto"/>
-          <w:sz w:val="23"/>
-          <w:szCs w:val="23"/>
         </w:rPr>
       </w:pPr>
       <w:r>
         <w:rPr>
           <w:color w:val="auto"/>
-          <w:sz w:val="23"/>
-          <w:szCs w:val="23"/>
         </w:rPr>
         <w:t xml:space="preserve">LVS 72:1996 </w:t>
       </w:r>
@@ -6105,92 +7561,471 @@
           <w:i/>
           <w:iCs/>
           <w:color w:val="auto"/>
+        </w:rPr>
+        <w:t xml:space="preserve">Ieteicamā prakse programmatūras projektējuma aprakstīšanai. </w:t>
+      </w:r>
+    </w:p>
+    <w:p>
+      <w:pPr>
+        <w:pStyle w:val="Default"/>
+        <w:spacing w:after="181"/>
+        <w:ind w:firstLine="284"/>
+      </w:pPr>
+      <w:r>
+        <w:t xml:space="preserve">2. Izstrādātājs kods tika būvēts noteiktā struktūrā, lai līdzīgo moduļu starpā, tas būts strukturēts un noformēts vienādi, lai uzlabotu koda saprotamību. </w:t>
+      </w:r>
+    </w:p>
+    <w:p>
+      <w:pPr>
+        <w:pStyle w:val="Default"/>
+        <w:spacing w:after="181"/>
+        <w:ind w:firstLine="284"/>
+        <w:rPr>
+          <w:color w:val="auto"/>
+        </w:rPr>
+      </w:pPr>
+      <w:r>
+        <w:rPr>
+          <w:color w:val="auto"/>
+        </w:rPr>
+        <w:t xml:space="preserve">3. Koda daļas, kas ir līdzīgas un atkārtojas vairākos moduļos, tika iznestās atsevišķās funkcijās, kas atviegloja sistēmas būvēšanu un modificēšanu. </w:t>
+      </w:r>
+    </w:p>
+    <w:p>
+      <w:pPr>
+        <w:pStyle w:val="Default"/>
+        <w:spacing w:after="181"/>
+        <w:ind w:firstLine="284"/>
+      </w:pPr>
+      <w:r>
+        <w:t xml:space="preserve">4. Sistēma tika būvēta tā, lai to varētu viegli modificēt, pielikt jaunus moduļus klāt, vai uzlabot jau esošos. </w:t>
+      </w:r>
+    </w:p>
+    <w:p>
+      <w:pPr>
+        <w:pStyle w:val="Default"/>
+        <w:ind w:firstLine="284"/>
+      </w:pPr>
+      <w:r>
+        <w:t xml:space="preserve">5. Lietotāja saskarne veidotā vienotā, nepārprotamā stilā, intuitīvi viegli uztverama. Saskarne ir būvēta tā, lai būtu viegli strādāt ar sistēmu tieši uz mobilā tālruņa. </w:t>
+      </w:r>
+    </w:p>
+    <w:p>
+      <w:pPr>
+        <w:widowControl w:val="0"/>
+        <w:ind w:firstLine="284"/>
+      </w:pPr>
+    </w:p>
+    <w:p>
+      <w:pPr>
+        <w:rPr>
+          <w:rFonts w:ascii="Trebuchet MS" w:eastAsia="Trebuchet MS" w:hAnsi="Trebuchet MS" w:cs="Trebuchet MS"/>
+          <w:sz w:val="32"/>
+        </w:rPr>
+      </w:pPr>
+      <w:r>
+        <w:br w:type="page"/>
+      </w:r>
+    </w:p>
+    <w:p>
+      <w:pPr>
+        <w:pStyle w:val="Heading1"/>
+      </w:pPr>
+      <w:bookmarkStart w:id="46" w:name="_Toc388800418"/>
+      <w:r>
+        <w:lastRenderedPageBreak/>
+        <w:t>KONFIGURĀCIJU PARVALDĪBA</w:t>
+      </w:r>
+      <w:bookmarkEnd w:id="46"/>
+    </w:p>
+    <w:p>
+      <w:pPr>
+        <w:widowControl w:val="0"/>
+        <w:ind w:firstLine="284"/>
+      </w:pPr>
+    </w:p>
+    <w:p>
+      <w:pPr>
+        <w:pStyle w:val="Default"/>
+        <w:ind w:firstLine="284"/>
+        <w:jc w:val="both"/>
+        <w:rPr>
+          <w:color w:val="auto"/>
+        </w:rPr>
+      </w:pPr>
+      <w:r>
+        <w:t xml:space="preserve">Tā kā programmprodukta izstrādē piedalījās tikai viens programmētājs, speciāli konfigurācijas pārvaldības rīki netika izmantoti, bet tika izmantots tikai versiju vadības rīks Github. Izmantojot šo rīku, varēja iegūt sistēmas izmaiņu vēsturi, un sistēmas koda sabojāšanas rezultāta, atgriezties pie kādas no iepriekšējam versijām. Sistēmas izstrāde notika uz izstrādātāja datora. Kad bija izveidots kāds no moduļiem, lai pārbaudīt tā darbību uz mobilā tālruņa, sistēmas izmaiņas tika saglabātas uz servera repozitorijā izmantojot Github. </w:t>
+      </w:r>
+      <w:r>
+        <w:rPr>
+          <w:color w:val="auto"/>
+        </w:rPr>
+        <w:t xml:space="preserve">Papildus pašas sistēmas koda saglabāšanai uz servera, bija divas datubāzes, viena uz izstrādātāja datora, otra uz servera, ka arī uz papildus datu nesējiem tika glabātas noeksportētais datubāzes saturs. </w:t>
+      </w:r>
+    </w:p>
+    <w:p>
+      <w:pPr>
+        <w:pStyle w:val="Default"/>
+        <w:ind w:firstLine="284"/>
+        <w:jc w:val="both"/>
+      </w:pPr>
+      <w:r>
+        <w:rPr>
+          <w:color w:val="auto"/>
+        </w:rPr>
+        <w:t xml:space="preserve">Sistēmas versijas numurs veidots no trim </w:t>
+      </w:r>
+      <w:r>
+        <w:t xml:space="preserve">cipariem x.y.z , kur x norāda uz lietojumprogrammatūras paaudzi, y – lielām izmaiņām sistēmas uzbūvē un izmaiņām tās prasībās pret to, z - nelielām izmaiņām programmas kodā. </w:t>
+      </w:r>
+    </w:p>
+    <w:p>
+      <w:pPr>
+        <w:widowControl w:val="0"/>
+        <w:ind w:firstLine="284"/>
+        <w:jc w:val="both"/>
+        <w:rPr>
+          <w:sz w:val="24"/>
+          <w:szCs w:val="24"/>
+        </w:rPr>
+      </w:pPr>
+      <w:r>
+        <w:rPr>
+          <w:sz w:val="24"/>
+          <w:szCs w:val="24"/>
+        </w:rPr>
+        <w:t>Pašreizējā sistēmas versija ir 1.1.0.</w:t>
+      </w:r>
+    </w:p>
+    <w:p>
+      <w:pPr>
+        <w:widowControl w:val="0"/>
+        <w:ind w:firstLine="284"/>
+      </w:pPr>
+    </w:p>
+    <w:p>
+      <w:pPr>
+        <w:rPr>
+          <w:rFonts w:ascii="Trebuchet MS" w:eastAsia="Trebuchet MS" w:hAnsi="Trebuchet MS" w:cs="Trebuchet MS"/>
+          <w:sz w:val="32"/>
+        </w:rPr>
+      </w:pPr>
+      <w:r>
+        <w:br w:type="page"/>
+      </w:r>
+    </w:p>
+    <w:p>
+      <w:pPr>
+        <w:pStyle w:val="Heading1"/>
+        <w:jc w:val="center"/>
+      </w:pPr>
+      <w:bookmarkStart w:id="47" w:name="_Toc388800419"/>
+      <w:r>
+        <w:lastRenderedPageBreak/>
+        <w:t>DARBIETILPĪBAS NOVĒRTĒJUMS</w:t>
+      </w:r>
+      <w:bookmarkEnd w:id="47"/>
+    </w:p>
+    <w:p/>
+    <w:p>
+      <w:pPr>
+        <w:autoSpaceDE w:val="0"/>
+        <w:autoSpaceDN w:val="0"/>
+        <w:adjustRightInd w:val="0"/>
+        <w:spacing w:line="240" w:lineRule="auto"/>
+        <w:ind w:firstLine="284"/>
+        <w:jc w:val="both"/>
+        <w:rPr>
+          <w:rFonts w:ascii="Times New Roman" w:hAnsi="Times New Roman" w:cs="Times New Roman"/>
+          <w:sz w:val="24"/>
+          <w:szCs w:val="24"/>
+        </w:rPr>
+      </w:pPr>
+      <w:r>
+        <w:rPr>
+          <w:rFonts w:ascii="Times New Roman" w:hAnsi="Times New Roman" w:cs="Times New Roman"/>
+          <w:sz w:val="24"/>
+          <w:szCs w:val="24"/>
+        </w:rPr>
+        <w:t>Viens no veidiem ka tika veikta darbietilpības novērtēšana bija izmantojot COCOMO 81</w:t>
+      </w:r>
+      <w:r>
+        <w:rPr>
+          <w:rFonts w:ascii="Times New Roman" w:hAnsi="Times New Roman" w:cs="Times New Roman"/>
+          <w:sz w:val="24"/>
+          <w:szCs w:val="24"/>
+        </w:rPr>
+        <w:t xml:space="preserve"> </w:t>
+      </w:r>
+      <w:r>
+        <w:rPr>
+          <w:rFonts w:ascii="Times New Roman" w:hAnsi="Times New Roman" w:cs="Times New Roman"/>
+          <w:sz w:val="24"/>
+          <w:szCs w:val="24"/>
+        </w:rPr>
+        <w:t xml:space="preserve">Intermediate Model Implementation.[4.] </w:t>
+      </w:r>
+    </w:p>
+    <w:p>
+      <w:pPr>
+        <w:autoSpaceDE w:val="0"/>
+        <w:autoSpaceDN w:val="0"/>
+        <w:adjustRightInd w:val="0"/>
+        <w:spacing w:line="240" w:lineRule="auto"/>
+        <w:ind w:firstLine="284"/>
+        <w:jc w:val="both"/>
+        <w:rPr>
+          <w:rFonts w:ascii="Times New Roman" w:hAnsi="Times New Roman" w:cs="Times New Roman"/>
+          <w:sz w:val="24"/>
+          <w:szCs w:val="24"/>
+        </w:rPr>
+      </w:pPr>
+      <w:r>
+        <w:rPr>
+          <w:rFonts w:ascii="Times New Roman" w:hAnsi="Times New Roman" w:cs="Times New Roman"/>
+          <w:sz w:val="24"/>
+          <w:szCs w:val="24"/>
+        </w:rPr>
+        <w:t xml:space="preserve">Metodes formula: </w:t>
+      </w:r>
+      <w:r>
+        <w:rPr>
+          <w:rFonts w:ascii="Times New Roman" w:hAnsi="Times New Roman" w:cs="Times New Roman"/>
+          <w:b/>
+          <w:bCs/>
+          <w:sz w:val="24"/>
+          <w:szCs w:val="24"/>
+        </w:rPr>
+        <w:t>E=</w:t>
+      </w:r>
+      <w:r>
+        <w:rPr>
+          <w:rFonts w:ascii="Times New Roman" w:hAnsi="Times New Roman" w:cs="Times New Roman"/>
+          <w:b/>
+          <w:bCs/>
+          <w:i/>
+          <w:iCs/>
+          <w:sz w:val="24"/>
+          <w:szCs w:val="24"/>
+        </w:rPr>
+        <w:t>ai</w:t>
+      </w:r>
+      <w:r>
+        <w:rPr>
+          <w:rFonts w:ascii="Times New Roman" w:hAnsi="Times New Roman" w:cs="Times New Roman"/>
+          <w:b/>
+          <w:bCs/>
+          <w:sz w:val="24"/>
+          <w:szCs w:val="24"/>
+        </w:rPr>
+        <w:t>(LOC/1000)^</w:t>
+      </w:r>
+      <w:r>
+        <w:rPr>
+          <w:rFonts w:ascii="Times New Roman" w:hAnsi="Times New Roman" w:cs="Times New Roman"/>
+          <w:b/>
+          <w:bCs/>
+          <w:i/>
+          <w:iCs/>
+          <w:sz w:val="24"/>
+          <w:szCs w:val="24"/>
+        </w:rPr>
+        <w:t>(bi)</w:t>
+      </w:r>
+      <w:r>
+        <w:rPr>
+          <w:rFonts w:ascii="Times New Roman" w:hAnsi="Times New Roman" w:cs="Times New Roman"/>
+          <w:b/>
+          <w:bCs/>
+          <w:sz w:val="24"/>
+          <w:szCs w:val="24"/>
+        </w:rPr>
+        <w:t>*EAF</w:t>
+      </w:r>
+      <w:r>
+        <w:rPr>
+          <w:rFonts w:ascii="Times New Roman" w:hAnsi="Times New Roman" w:cs="Times New Roman"/>
+          <w:sz w:val="24"/>
+          <w:szCs w:val="24"/>
+        </w:rPr>
+        <w:t xml:space="preserve">, kur </w:t>
+      </w:r>
+    </w:p>
+    <w:p>
+      <w:pPr>
+        <w:autoSpaceDE w:val="0"/>
+        <w:autoSpaceDN w:val="0"/>
+        <w:adjustRightInd w:val="0"/>
+        <w:spacing w:line="240" w:lineRule="auto"/>
+        <w:ind w:firstLine="284"/>
+        <w:jc w:val="both"/>
+        <w:rPr>
+          <w:rFonts w:ascii="Times New Roman" w:hAnsi="Times New Roman" w:cs="Times New Roman"/>
+          <w:sz w:val="24"/>
+          <w:szCs w:val="24"/>
+        </w:rPr>
+      </w:pPr>
+      <w:r>
+        <w:rPr>
+          <w:rFonts w:ascii="Times New Roman" w:hAnsi="Times New Roman" w:cs="Times New Roman"/>
+          <w:b/>
+          <w:bCs/>
+          <w:sz w:val="24"/>
+          <w:szCs w:val="24"/>
+        </w:rPr>
+        <w:t xml:space="preserve">E </w:t>
+      </w:r>
+      <w:r>
+        <w:rPr>
+          <w:rFonts w:ascii="Times New Roman" w:hAnsi="Times New Roman" w:cs="Times New Roman"/>
+          <w:sz w:val="24"/>
+          <w:szCs w:val="24"/>
+        </w:rPr>
+        <w:t xml:space="preserve">– Programmas izstrādei nepieciešamie personmēneši </w:t>
+      </w:r>
+    </w:p>
+    <w:p>
+      <w:pPr>
+        <w:autoSpaceDE w:val="0"/>
+        <w:autoSpaceDN w:val="0"/>
+        <w:adjustRightInd w:val="0"/>
+        <w:spacing w:line="240" w:lineRule="auto"/>
+        <w:ind w:firstLine="284"/>
+        <w:jc w:val="both"/>
+        <w:rPr>
+          <w:rFonts w:ascii="Times New Roman" w:hAnsi="Times New Roman" w:cs="Times New Roman"/>
+          <w:sz w:val="24"/>
+          <w:szCs w:val="24"/>
+        </w:rPr>
+      </w:pPr>
+      <w:r>
+        <w:rPr>
+          <w:rFonts w:ascii="Times New Roman" w:hAnsi="Times New Roman" w:cs="Times New Roman"/>
+          <w:b/>
+          <w:bCs/>
+          <w:sz w:val="24"/>
+          <w:szCs w:val="24"/>
+        </w:rPr>
+        <w:t xml:space="preserve">LOC </w:t>
+      </w:r>
+      <w:r>
+        <w:rPr>
+          <w:rFonts w:ascii="Times New Roman" w:hAnsi="Times New Roman" w:cs="Times New Roman"/>
+          <w:sz w:val="24"/>
+          <w:szCs w:val="24"/>
+        </w:rPr>
+        <w:t xml:space="preserve">= nepieskaņoto funkcijpunktu skaits * vidējs programmrindiņu skaits viena funkcijpunkta realizācijai. </w:t>
+      </w:r>
+    </w:p>
+    <w:p>
+      <w:pPr>
+        <w:autoSpaceDE w:val="0"/>
+        <w:autoSpaceDN w:val="0"/>
+        <w:adjustRightInd w:val="0"/>
+        <w:spacing w:line="240" w:lineRule="auto"/>
+        <w:ind w:firstLine="284"/>
+        <w:jc w:val="both"/>
+        <w:rPr>
+          <w:rFonts w:ascii="Times New Roman" w:hAnsi="Times New Roman" w:cs="Times New Roman"/>
+          <w:sz w:val="24"/>
+          <w:szCs w:val="24"/>
+        </w:rPr>
+      </w:pPr>
+      <w:r>
+        <w:rPr>
+          <w:rFonts w:ascii="Times New Roman" w:hAnsi="Times New Roman" w:cs="Times New Roman"/>
+          <w:b/>
+          <w:bCs/>
+          <w:sz w:val="24"/>
+          <w:szCs w:val="24"/>
+        </w:rPr>
+        <w:t>EAF (</w:t>
+      </w:r>
+      <w:r>
+        <w:rPr>
+          <w:rFonts w:ascii="Times New Roman" w:hAnsi="Times New Roman" w:cs="Times New Roman"/>
+          <w:sz w:val="24"/>
+          <w:szCs w:val="24"/>
+        </w:rPr>
+        <w:t>effort adjustment factor</w:t>
+      </w:r>
+      <w:r>
+        <w:rPr>
+          <w:rFonts w:ascii="Times New Roman" w:hAnsi="Times New Roman" w:cs="Times New Roman"/>
+          <w:b/>
+          <w:bCs/>
+          <w:sz w:val="24"/>
+          <w:szCs w:val="24"/>
+        </w:rPr>
+        <w:t xml:space="preserve">) </w:t>
+      </w:r>
+      <w:r>
+        <w:rPr>
+          <w:rFonts w:ascii="Times New Roman" w:hAnsi="Times New Roman" w:cs="Times New Roman"/>
+          <w:sz w:val="24"/>
+          <w:szCs w:val="24"/>
+        </w:rPr>
+        <w:t xml:space="preserve">– aprēķināts pēc formulas EAF = E1*E2*…*E15. </w:t>
+      </w:r>
+    </w:p>
+    <w:p>
+      <w:pPr>
+        <w:widowControl w:val="0"/>
+        <w:ind w:firstLine="284"/>
+        <w:jc w:val="both"/>
+        <w:rPr>
+          <w:rFonts w:ascii="Times New Roman" w:hAnsi="Times New Roman" w:cs="Times New Roman"/>
+          <w:sz w:val="24"/>
+          <w:szCs w:val="24"/>
+        </w:rPr>
+      </w:pPr>
+      <w:r>
+        <w:rPr>
+          <w:rFonts w:ascii="Times New Roman" w:hAnsi="Times New Roman" w:cs="Times New Roman"/>
+          <w:b/>
+          <w:bCs/>
+          <w:sz w:val="24"/>
+          <w:szCs w:val="24"/>
+        </w:rPr>
+        <w:t>ai</w:t>
+      </w:r>
+      <w:r>
+        <w:rPr>
+          <w:rFonts w:ascii="Times New Roman" w:hAnsi="Times New Roman" w:cs="Times New Roman"/>
+          <w:sz w:val="24"/>
+          <w:szCs w:val="24"/>
+        </w:rPr>
+        <w:t xml:space="preserve">, </w:t>
+      </w:r>
+      <w:r>
+        <w:rPr>
+          <w:rFonts w:ascii="Times New Roman" w:hAnsi="Times New Roman" w:cs="Times New Roman"/>
+          <w:b/>
+          <w:bCs/>
+          <w:sz w:val="24"/>
+          <w:szCs w:val="24"/>
+        </w:rPr>
+        <w:t xml:space="preserve">bi </w:t>
+      </w:r>
+      <w:r>
+        <w:rPr>
+          <w:rFonts w:ascii="Times New Roman" w:hAnsi="Times New Roman" w:cs="Times New Roman"/>
+          <w:sz w:val="24"/>
+          <w:szCs w:val="24"/>
+        </w:rPr>
+        <w:t>– koeficienti, kas ir atkarīgi no projekta tipa.</w:t>
+      </w:r>
+    </w:p>
+    <w:p>
+      <w:pPr>
+        <w:widowControl w:val="0"/>
+        <w:ind w:firstLine="284"/>
+        <w:rPr>
+          <w:rFonts w:ascii="Times New Roman" w:hAnsi="Times New Roman" w:cs="Times New Roman"/>
           <w:sz w:val="23"/>
           <w:szCs w:val="23"/>
         </w:rPr>
-        <w:t xml:space="preserve">Ieteicamā prakse programmatūras projektējuma aprakstīšanai. </w:t>
-      </w:r>
-    </w:p>
-    <w:p>
-      <w:pPr>
-        <w:pStyle w:val="Default"/>
-        <w:spacing w:after="181"/>
-        <w:ind w:firstLine="284"/>
-        <w:rPr>
-          <w:sz w:val="23"/>
-          <w:szCs w:val="23"/>
-        </w:rPr>
-      </w:pPr>
-      <w:r>
-        <w:rPr>
-          <w:sz w:val="23"/>
-          <w:szCs w:val="23"/>
-        </w:rPr>
-        <w:t xml:space="preserve">2. Izstrādātājs kods tika būvēts noteiktā struktūrā, lai līdzīgo moduļu starpā, tas būts strukturēts un noformēts vienādi, lai uzlabotu koda saprotamību. </w:t>
-      </w:r>
-    </w:p>
-    <w:p>
-      <w:pPr>
-        <w:pStyle w:val="Default"/>
-        <w:spacing w:after="181"/>
-        <w:ind w:firstLine="284"/>
-        <w:rPr>
-          <w:color w:val="auto"/>
-          <w:sz w:val="23"/>
-          <w:szCs w:val="23"/>
-        </w:rPr>
-      </w:pPr>
-      <w:r>
-        <w:rPr>
-          <w:color w:val="auto"/>
-          <w:sz w:val="23"/>
-          <w:szCs w:val="23"/>
-        </w:rPr>
-        <w:t>3</w:t>
-      </w:r>
-      <w:r>
-        <w:rPr>
-          <w:color w:val="auto"/>
-          <w:sz w:val="23"/>
-          <w:szCs w:val="23"/>
-        </w:rPr>
-        <w:t xml:space="preserve">. Koda daļas, kas ir līdzīgas un atkārtojas vairākos moduļos, tika iznestās atsevišķās funkcijās, kas atviegloja sistēmas būvēšanu un modificēšanu. </w:t>
-      </w:r>
-    </w:p>
-    <w:p>
-      <w:pPr>
-        <w:pStyle w:val="Default"/>
-        <w:spacing w:after="181"/>
-        <w:ind w:firstLine="284"/>
-        <w:rPr>
-          <w:sz w:val="23"/>
-          <w:szCs w:val="23"/>
-        </w:rPr>
-      </w:pPr>
-      <w:r>
-        <w:rPr>
-          <w:sz w:val="23"/>
-          <w:szCs w:val="23"/>
-        </w:rPr>
-        <w:t xml:space="preserve">4. Sistēma tika būvēta tā, lai to varētu viegli modificēt, pielikt jaunus moduļus klāt, vai uzlabot jau esošos. </w:t>
-      </w:r>
-    </w:p>
-    <w:p>
-      <w:pPr>
-        <w:pStyle w:val="Default"/>
-        <w:ind w:firstLine="284"/>
-        <w:rPr>
-          <w:sz w:val="23"/>
-          <w:szCs w:val="23"/>
-        </w:rPr>
-      </w:pPr>
-      <w:r>
-        <w:rPr>
-          <w:sz w:val="23"/>
-          <w:szCs w:val="23"/>
-        </w:rPr>
-        <w:t xml:space="preserve">5. Lietotāja saskarne veidotā vienotā, nepārprotamā stilā, intuitīvi viegli uztverama. Saskarne ir būvēta tā, lai būtu viegli strādāt ar sistēmu tieši uz mobilā tālruņa. </w:t>
-      </w:r>
+      </w:pPr>
     </w:p>
     <w:p>
       <w:pPr>
@@ -6212,155 +8047,28 @@
     <w:p>
       <w:pPr>
         <w:pStyle w:val="Heading1"/>
-      </w:pPr>
-      <w:bookmarkStart w:id="45" w:name="_Toc388800418"/>
-      <w:r>
-        <w:lastRenderedPageBreak/>
-        <w:t>KONFIGURĀCIJU PARVALDĪBA</w:t>
-      </w:r>
-      <w:bookmarkEnd w:id="45"/>
-    </w:p>
-    <w:p>
-      <w:pPr>
-        <w:widowControl w:val="0"/>
-        <w:ind w:firstLine="284"/>
-      </w:pPr>
-    </w:p>
-    <w:p>
-      <w:pPr>
-        <w:pStyle w:val="Default"/>
-        <w:ind w:firstLine="284"/>
-        <w:rPr>
-          <w:sz w:val="23"/>
-          <w:szCs w:val="23"/>
-        </w:rPr>
-      </w:pPr>
-      <w:r>
-        <w:rPr>
-          <w:sz w:val="23"/>
-          <w:szCs w:val="23"/>
-        </w:rPr>
-        <w:t xml:space="preserve">Tā kā programmprodukta izstrādē piedalījās tikai viens programmētājs, speciāli konfigurācijas pārvaldības rīki netika izmantoti, bet tika izmantots tikai versiju vadības rīks Github. Izmantojot šo rīku, varēja iegūt sistēmas izmaiņu vēsturi, un sistēmas koda sabojāšanas rezultāta, atgriezties pie kādas no iepriekšējam versijām. Sistēmas izstrāde notika uz izstrādātāja datora. Kad bija izveidots kāds no moduļiem, lai pārbaudīt tā darbību uz mobilā tālruņa, sistēmas izmaiņas tika saglabātas uz servera repozitorijā izmantojot Github. </w:t>
-      </w:r>
-      <w:r>
-        <w:rPr>
-          <w:color w:val="FF0000"/>
-          <w:sz w:val="23"/>
-          <w:szCs w:val="23"/>
-        </w:rPr>
-        <w:t xml:space="preserve">Papildus pašas sistēmas koda saglabāšanai uz servera, bija divas datubāzes, viena uz izstrādātāja datora, otra uz servera, ka arī uz papildus datu nesējiem tika glabātas noeksportētais datubāzes saturs. </w:t>
-      </w:r>
-    </w:p>
-    <w:p>
-      <w:pPr>
-        <w:pStyle w:val="Default"/>
-        <w:ind w:firstLine="284"/>
-        <w:rPr>
-          <w:sz w:val="23"/>
-          <w:szCs w:val="23"/>
-        </w:rPr>
-      </w:pPr>
-      <w:r>
-        <w:rPr>
-          <w:sz w:val="23"/>
-          <w:szCs w:val="23"/>
-        </w:rPr>
-        <w:t xml:space="preserve">Sistēmas versijas numurs veidots no trim cipariem x.y.z , kur x norāda uz lietojumprogrammatūras paaudzi, y – lielām izmaiņām sistēmas uzbūvē un izmaiņām tās prasībās pret to, z - nelielām izmaiņām programmas kodā. </w:t>
-      </w:r>
-    </w:p>
-    <w:p>
-      <w:pPr>
-        <w:widowControl w:val="0"/>
-        <w:ind w:firstLine="284"/>
-        <w:rPr>
-          <w:sz w:val="23"/>
-          <w:szCs w:val="23"/>
-        </w:rPr>
-      </w:pPr>
-      <w:r>
-        <w:rPr>
-          <w:sz w:val="23"/>
-          <w:szCs w:val="23"/>
-        </w:rPr>
-        <w:t>Pašreizējā sistēmas versija ir 1.1.0.</w:t>
-      </w:r>
-    </w:p>
-    <w:p>
-      <w:pPr>
-        <w:widowControl w:val="0"/>
-        <w:ind w:firstLine="284"/>
-      </w:pPr>
-    </w:p>
-    <w:p>
-      <w:pPr>
-        <w:rPr>
-          <w:rFonts w:ascii="Trebuchet MS" w:eastAsia="Trebuchet MS" w:hAnsi="Trebuchet MS" w:cs="Trebuchet MS"/>
-          <w:sz w:val="32"/>
-        </w:rPr>
-      </w:pPr>
-      <w:r>
-        <w:br w:type="page"/>
-      </w:r>
-    </w:p>
-    <w:p>
-      <w:pPr>
-        <w:pStyle w:val="Heading1"/>
-      </w:pPr>
-      <w:bookmarkStart w:id="46" w:name="_Toc388800419"/>
-      <w:r>
-        <w:lastRenderedPageBreak/>
-        <w:t>DARBIETILPĪBAS NOVĒRTĒJUMS</w:t>
-      </w:r>
-      <w:bookmarkEnd w:id="46"/>
-    </w:p>
-    <w:p>
-      <w:pPr>
-        <w:widowControl w:val="0"/>
-        <w:ind w:firstLine="284"/>
-        <w:rPr>
-          <w:color w:val="FF0000"/>
-        </w:rPr>
-      </w:pPr>
-      <w:r>
-        <w:rPr>
-          <w:color w:val="FF0000"/>
-        </w:rPr>
-        <w:t>Insert stuff here</w:t>
-      </w:r>
-    </w:p>
-    <w:p>
-      <w:pPr>
-        <w:widowControl w:val="0"/>
-        <w:ind w:firstLine="284"/>
-      </w:pPr>
-    </w:p>
-    <w:p>
-      <w:pPr>
-        <w:rPr>
-          <w:rFonts w:ascii="Trebuchet MS" w:eastAsia="Trebuchet MS" w:hAnsi="Trebuchet MS" w:cs="Trebuchet MS"/>
-          <w:sz w:val="32"/>
-        </w:rPr>
-      </w:pPr>
-      <w:r>
-        <w:br w:type="page"/>
-      </w:r>
-    </w:p>
-    <w:p>
-      <w:pPr>
-        <w:pStyle w:val="Heading1"/>
-      </w:pPr>
-      <w:bookmarkStart w:id="47" w:name="_Toc388800420"/>
+        <w:jc w:val="center"/>
+      </w:pPr>
+      <w:bookmarkStart w:id="48" w:name="_Toc388800420"/>
       <w:r>
         <w:lastRenderedPageBreak/>
         <w:t>IZMANTOTĀS TEHNOLOĢIJAS</w:t>
       </w:r>
-      <w:bookmarkEnd w:id="47"/>
+      <w:bookmarkEnd w:id="48"/>
     </w:p>
     <w:p>
       <w:pPr>
         <w:pStyle w:val="NoSpacing"/>
-      </w:pPr>
-      <w:r>
+        <w:rPr>
+          <w:sz w:val="24"/>
+          <w:szCs w:val="24"/>
+        </w:rPr>
+      </w:pPr>
+      <w:r>
+        <w:rPr>
+          <w:sz w:val="24"/>
+          <w:szCs w:val="24"/>
+        </w:rPr>
         <w:t>Sistēmas izstrādē tika izmantotas šādas tehnoloģijas:</w:t>
       </w:r>
     </w:p>
@@ -6371,8 +8079,16 @@
           <w:ilvl w:val="0"/>
           <w:numId w:val="3"/>
         </w:numPr>
-      </w:pPr>
-      <w:r>
+        <w:rPr>
+          <w:sz w:val="24"/>
+          <w:szCs w:val="24"/>
+        </w:rPr>
+      </w:pPr>
+      <w:r>
+        <w:rPr>
+          <w:sz w:val="24"/>
+          <w:szCs w:val="24"/>
+        </w:rPr>
         <w:t>Izstrādes vide Eclipse</w:t>
       </w:r>
     </w:p>
@@ -6383,8 +8099,16 @@
           <w:ilvl w:val="0"/>
           <w:numId w:val="3"/>
         </w:numPr>
-      </w:pPr>
-      <w:r>
+        <w:rPr>
+          <w:sz w:val="24"/>
+          <w:szCs w:val="24"/>
+        </w:rPr>
+      </w:pPr>
+      <w:r>
+        <w:rPr>
+          <w:sz w:val="24"/>
+          <w:szCs w:val="24"/>
+        </w:rPr>
         <w:t>Java</w:t>
       </w:r>
     </w:p>
@@ -6395,8 +8119,16 @@
           <w:ilvl w:val="0"/>
           <w:numId w:val="3"/>
         </w:numPr>
-      </w:pPr>
-      <w:r>
+        <w:rPr>
+          <w:sz w:val="24"/>
+          <w:szCs w:val="24"/>
+        </w:rPr>
+      </w:pPr>
+      <w:r>
+        <w:rPr>
+          <w:sz w:val="24"/>
+          <w:szCs w:val="24"/>
+        </w:rPr>
         <w:t>Android SDK 11-19 ( ? )</w:t>
       </w:r>
     </w:p>
@@ -6407,8 +8139,16 @@
           <w:ilvl w:val="0"/>
           <w:numId w:val="3"/>
         </w:numPr>
-      </w:pPr>
-      <w:r>
+        <w:rPr>
+          <w:sz w:val="24"/>
+          <w:szCs w:val="24"/>
+        </w:rPr>
+      </w:pPr>
+      <w:r>
+        <w:rPr>
+          <w:sz w:val="24"/>
+          <w:szCs w:val="24"/>
+        </w:rPr>
         <w:t>XML</w:t>
       </w:r>
     </w:p>
@@ -6419,8 +8159,16 @@
           <w:ilvl w:val="0"/>
           <w:numId w:val="3"/>
         </w:numPr>
-      </w:pPr>
-      <w:r>
+        <w:rPr>
+          <w:sz w:val="24"/>
+          <w:szCs w:val="24"/>
+        </w:rPr>
+      </w:pPr>
+      <w:r>
+        <w:rPr>
+          <w:sz w:val="24"/>
+          <w:szCs w:val="24"/>
+        </w:rPr>
         <w:t>SQLi ( ? )</w:t>
       </w:r>
     </w:p>
@@ -6438,20 +8186,29 @@
     <w:p>
       <w:pPr>
         <w:pStyle w:val="Heading1"/>
-      </w:pPr>
-      <w:bookmarkStart w:id="48" w:name="_Toc388800421"/>
+        <w:jc w:val="center"/>
+      </w:pPr>
+      <w:bookmarkStart w:id="49" w:name="_Toc388800421"/>
       <w:r>
         <w:lastRenderedPageBreak/>
         <w:t>PROGRAMMATŪRAS PIRMKODS</w:t>
       </w:r>
-      <w:bookmarkEnd w:id="48"/>
+      <w:bookmarkEnd w:id="49"/>
     </w:p>
     <w:p>
       <w:pPr>
         <w:widowControl w:val="0"/>
         <w:ind w:firstLine="284"/>
-      </w:pPr>
-      <w:r>
+        <w:rPr>
+          <w:sz w:val="24"/>
+          <w:szCs w:val="24"/>
+        </w:rPr>
+      </w:pPr>
+      <w:r>
+        <w:rPr>
+          <w:sz w:val="24"/>
+          <w:szCs w:val="24"/>
+        </w:rPr>
         <w:t>1. Galvenā kontroliera saturs</w:t>
       </w:r>
     </w:p>
@@ -6461,17 +8218,19 @@
         <w:ind w:firstLine="284"/>
         <w:rPr>
           <w:color w:val="FF0000"/>
-        </w:rPr>
-      </w:pPr>
-      <w:bookmarkStart w:id="49" w:name="_GoBack"/>
+          <w:sz w:val="24"/>
+          <w:szCs w:val="24"/>
+        </w:rPr>
+      </w:pPr>
       <w:r>
         <w:rPr>
           <w:color w:val="FF0000"/>
+          <w:sz w:val="24"/>
+          <w:szCs w:val="24"/>
         </w:rPr>
         <w:t>Insert stuff here</w:t>
       </w:r>
     </w:p>
-    <w:bookmarkEnd w:id="49"/>
     <w:p>
       <w:pPr>
         <w:widowControl w:val="0"/>
@@ -6492,6 +8251,7 @@
     <w:p>
       <w:pPr>
         <w:pStyle w:val="Heading1"/>
+        <w:jc w:val="center"/>
       </w:pPr>
       <w:bookmarkStart w:id="50" w:name="_Toc388800422"/>
       <w:r>
@@ -6500,26 +8260,102 @@
       </w:r>
       <w:bookmarkEnd w:id="50"/>
     </w:p>
-    <w:p>
-      <w:pPr>
-        <w:widowControl w:val="0"/>
-        <w:ind w:firstLine="284"/>
-        <w:rPr>
-          <w:color w:val="FF0000"/>
-        </w:rPr>
-      </w:pPr>
-      <w:r>
-        <w:rPr>
-          <w:color w:val="FF0000"/>
-        </w:rPr>
-        <w:t>Insert stuff here</w:t>
-      </w:r>
-    </w:p>
-    <w:p>
-      <w:pPr>
-        <w:widowControl w:val="0"/>
-        <w:ind w:firstLine="284"/>
-      </w:pPr>
+    <w:p/>
+    <w:p>
+      <w:pPr>
+        <w:ind w:firstLine="284"/>
+        <w:jc w:val="both"/>
+        <w:rPr>
+          <w:sz w:val="24"/>
+          <w:szCs w:val="24"/>
+        </w:rPr>
+      </w:pPr>
+      <w:r>
+        <w:rPr>
+          <w:sz w:val="24"/>
+          <w:szCs w:val="24"/>
+        </w:rPr>
+        <w:t xml:space="preserve">Kvalifikācijas darbā izstrādāju mobilo tālruņu lietojumprogrammatūru, kuras galvenā funkcija </w:t>
+      </w:r>
+      <w:r>
+        <w:rPr>
+          <w:sz w:val="24"/>
+          <w:szCs w:val="24"/>
+        </w:rPr>
+        <w:t xml:space="preserve">ir </w:t>
+      </w:r>
+      <w:r>
+        <w:rPr>
+          <w:sz w:val="24"/>
+          <w:szCs w:val="24"/>
+        </w:rPr>
+        <w:t>pamodināt tālruņa īpašnieku tā, kā viņš to iepriekš ir uzstādījis, pat ja tie ir vairāki modinātāji pēc kārtas ar citādākiem uzdevumiem katru reizi.</w:t>
+      </w:r>
+    </w:p>
+    <w:p>
+      <w:pPr>
+        <w:ind w:firstLine="284"/>
+        <w:jc w:val="both"/>
+        <w:rPr>
+          <w:sz w:val="24"/>
+          <w:szCs w:val="24"/>
+        </w:rPr>
+      </w:pPr>
+      <w:r>
+        <w:rPr>
+          <w:sz w:val="24"/>
+          <w:szCs w:val="24"/>
+        </w:rPr>
+        <w:t>Projekta izstrādes laikā bija iespēja iegūt jaunas zināšanas pašmācības ceļā, kādas nebija mācītas universitātē un nosacīti pielietot jau esošās. Šī bija pirmā reize android lietojumprogrammas izstrādē. Paplašināju, ieguvu un atkārtoju zināšanas Java, XML un SQL tehnoloģiju izmantošanā. Ieguvu zināšanas par to kā notiek speciālu servisu izveidošana un saglabā</w:t>
+      </w:r>
+      <w:r>
+        <w:rPr>
+          <w:sz w:val="24"/>
+          <w:szCs w:val="24"/>
+        </w:rPr>
+        <w:t>šana. Iemācījos testēt programmu gan izmantojot virtuālo mašīnu, gan reālu ierīci, kas izrādījās daudz ērtāk un ātrāk, jo izmantoja ierīces resursus nevis datora.</w:t>
+      </w:r>
+    </w:p>
+    <w:p>
+      <w:pPr>
+        <w:ind w:firstLine="284"/>
+        <w:jc w:val="both"/>
+        <w:rPr>
+          <w:sz w:val="24"/>
+          <w:szCs w:val="24"/>
+        </w:rPr>
+      </w:pPr>
+      <w:r>
+        <w:rPr>
+          <w:sz w:val="24"/>
+          <w:szCs w:val="24"/>
+        </w:rPr>
+        <w:t xml:space="preserve">Izstrādājot šo projektu vajadzēja atcerēties, ka sistēma </w:t>
+      </w:r>
+      <w:r>
+        <w:rPr>
+          <w:sz w:val="24"/>
+          <w:szCs w:val="24"/>
+        </w:rPr>
+        <w:t>ir domāta viedajiem tālruņiem, kuru ātrdarbība un atmiņas resursi ir stipri zemāki, nekā stacionāram vai portatīvajam datoram, tāpēc daļa laika tika pavadīta pie koda optimizēšanas, lai izmantotu pēc iespējas mazāku resursu apjomu, kā arī uzlabotu koda lasāmību.</w:t>
+      </w:r>
+    </w:p>
+    <w:p>
+      <w:pPr>
+        <w:ind w:firstLine="284"/>
+        <w:jc w:val="both"/>
+        <w:rPr>
+          <w:sz w:val="24"/>
+          <w:szCs w:val="24"/>
+        </w:rPr>
+      </w:pPr>
+      <w:r>
+        <w:rPr>
+          <w:sz w:val="24"/>
+          <w:szCs w:val="24"/>
+        </w:rPr>
+        <w:t>Šī projekta izstrādes rezultātā guvu plašākas zināšanas par projekta izstrādes procesu un programmēšanas iemaņas uzlabojās salīdzinoši ar tām, kas bija pirms šī projekta. Projekta izstrāde neapstāsies, jo šo programmu vēlos pilnveidot un vēlāk pievienot google play un piedāvāt iespēju citiem cilvēkiem to izmantot sākumā par brīvu un vēlāk pievienojot papildus funkcionalitāti dot iespēju iegādāties papildinājumus.</w:t>
+      </w:r>
     </w:p>
     <w:p>
       <w:pPr>
@@ -6535,6 +8371,7 @@
     <w:p>
       <w:pPr>
         <w:pStyle w:val="Heading1"/>
+        <w:jc w:val="center"/>
       </w:pPr>
       <w:bookmarkStart w:id="51" w:name="_Toc388800423"/>
       <w:r>
@@ -6542,23 +8379,6 @@
         <w:t>IZMANTOTĀ LITERATŪRA</w:t>
       </w:r>
       <w:bookmarkEnd w:id="51"/>
-    </w:p>
-    <w:p>
-      <w:pPr>
-        <w:widowControl w:val="0"/>
-        <w:ind w:firstLine="284"/>
-        <w:rPr>
-          <w:b/>
-          <w:color w:val="FF0000"/>
-        </w:rPr>
-      </w:pPr>
-      <w:r>
-        <w:rPr>
-          <w:b/>
-          <w:color w:val="FF0000"/>
-        </w:rPr>
-        <w:t>Insert stuff here</w:t>
-      </w:r>
     </w:p>
     <w:p>
       <w:pPr>
@@ -6566,11 +8386,18 @@
         <w:widowControl w:val="0"/>
         <w:numPr>
           <w:ilvl w:val="0"/>
-          <w:numId w:val="1"/>
+          <w:numId w:val="4"/>
         </w:numPr>
-        <w:ind w:firstLine="284"/>
-      </w:pPr>
-      <w:r>
+        <w:rPr>
+          <w:sz w:val="24"/>
+          <w:szCs w:val="24"/>
+        </w:rPr>
+      </w:pPr>
+      <w:r>
+        <w:rPr>
+          <w:sz w:val="24"/>
+          <w:szCs w:val="24"/>
+        </w:rPr>
         <w:t>http://developer.android.com/reference/android/provider/AlarmClock.html</w:t>
       </w:r>
     </w:p>
@@ -6580,11 +8407,18 @@
         <w:widowControl w:val="0"/>
         <w:numPr>
           <w:ilvl w:val="0"/>
-          <w:numId w:val="1"/>
+          <w:numId w:val="4"/>
         </w:numPr>
-        <w:ind w:firstLine="284"/>
-      </w:pPr>
-      <w:r>
+        <w:rPr>
+          <w:sz w:val="24"/>
+          <w:szCs w:val="24"/>
+        </w:rPr>
+      </w:pPr>
+      <w:r>
+        <w:rPr>
+          <w:sz w:val="24"/>
+          <w:szCs w:val="24"/>
+        </w:rPr>
         <w:t>http://stackoverflow.com/questions/9473887/how-to-create-an-automatic-alarm-clock-in-eclipse</w:t>
       </w:r>
     </w:p>
@@ -6594,11 +8428,18 @@
         <w:widowControl w:val="0"/>
         <w:numPr>
           <w:ilvl w:val="0"/>
-          <w:numId w:val="1"/>
+          <w:numId w:val="4"/>
         </w:numPr>
-        <w:ind w:firstLine="284"/>
-      </w:pPr>
-      <w:r>
+        <w:rPr>
+          <w:sz w:val="24"/>
+          <w:szCs w:val="24"/>
+        </w:rPr>
+      </w:pPr>
+      <w:r>
+        <w:rPr>
+          <w:sz w:val="24"/>
+          <w:szCs w:val="24"/>
+        </w:rPr>
         <w:t>http://stackoverflow.com/questions/9983806/alarmclock-for-beginners-android</w:t>
       </w:r>
     </w:p>
@@ -6608,11 +8449,18 @@
         <w:widowControl w:val="0"/>
         <w:numPr>
           <w:ilvl w:val="0"/>
-          <w:numId w:val="1"/>
+          <w:numId w:val="4"/>
         </w:numPr>
-        <w:ind w:firstLine="284"/>
-      </w:pPr>
-      <w:r>
+        <w:rPr>
+          <w:sz w:val="24"/>
+          <w:szCs w:val="24"/>
+        </w:rPr>
+      </w:pPr>
+      <w:r>
+        <w:rPr>
+          <w:sz w:val="24"/>
+          <w:szCs w:val="24"/>
+        </w:rPr>
         <w:t>http://www.itcsolutions.eu/2011/08/31/android-tutorial-how-to-create-and-display-a-new-form-window-or-activity/</w:t>
       </w:r>
     </w:p>
@@ -6622,11 +8470,18 @@
         <w:widowControl w:val="0"/>
         <w:numPr>
           <w:ilvl w:val="0"/>
-          <w:numId w:val="1"/>
+          <w:numId w:val="4"/>
         </w:numPr>
-        <w:ind w:firstLine="284"/>
-      </w:pPr>
-      <w:r>
+        <w:rPr>
+          <w:sz w:val="24"/>
+          <w:szCs w:val="24"/>
+        </w:rPr>
+      </w:pPr>
+      <w:r>
+        <w:rPr>
+          <w:sz w:val="24"/>
+          <w:szCs w:val="24"/>
+        </w:rPr>
         <w:t>http://stackoverflow.com/questions/8847171/android-timepicker-wheel-style-not-responding-correctly-to-flick-gestures-insi</w:t>
       </w:r>
     </w:p>
@@ -6636,18 +8491,40 @@
         <w:widowControl w:val="0"/>
         <w:numPr>
           <w:ilvl w:val="0"/>
-          <w:numId w:val="1"/>
+          <w:numId w:val="4"/>
         </w:numPr>
-        <w:ind w:firstLine="284"/>
-      </w:pPr>
-    </w:p>
-    <w:p>
-      <w:pPr>
+        <w:rPr>
+          <w:sz w:val="24"/>
+          <w:szCs w:val="24"/>
+        </w:rPr>
+      </w:pPr>
+      <w:r>
+        <w:rPr>
+          <w:sz w:val="24"/>
+          <w:szCs w:val="24"/>
+        </w:rPr>
+        <w:t>http://en.wikipedia.org/wiki/COCOMO</w:t>
+      </w:r>
+    </w:p>
+    <w:p>
+      <w:pPr>
+        <w:pStyle w:val="ListParagraph"/>
         <w:widowControl w:val="0"/>
-        <w:ind w:firstLine="284"/>
-      </w:pPr>
-      <w:r>
-        <w:t>Saites galvenokārt izmantotas meklējot idejas kā realizēt kādu funkcionalitāti, vizuālo noformējumu vai arī kļūdu risinājumu meklēšanai.</w:t>
+        <w:numPr>
+          <w:ilvl w:val="0"/>
+          <w:numId w:val="4"/>
+        </w:numPr>
+        <w:rPr>
+          <w:sz w:val="24"/>
+          <w:szCs w:val="24"/>
+        </w:rPr>
+      </w:pPr>
+      <w:r>
+        <w:rPr>
+          <w:sz w:val="24"/>
+          <w:szCs w:val="24"/>
+        </w:rPr>
+        <w:t>http://www.steventrigg.com/data-persistence-using-sqlite-create-an-alarm-clock-in-android-tutorial-part-4/</w:t>
       </w:r>
     </w:p>
     <w:p>
@@ -6676,6 +8553,7 @@
     <w:p>
       <w:pPr>
         <w:pStyle w:val="Heading1"/>
+        <w:jc w:val="center"/>
       </w:pPr>
       <w:bookmarkStart w:id="52" w:name="_Toc388800424"/>
       <w:r>
@@ -6742,10 +8620,10 @@
     </w:p>
     <w:p/>
     <w:sectPr>
-      <w:footerReference w:type="default" r:id="rId10"/>
       <w:pgSz w:w="12240" w:h="15840"/>
       <w:pgMar w:top="1440" w:right="1440" w:bottom="1440" w:left="1440" w:header="720" w:footer="720" w:gutter="0"/>
       <w:cols w:space="720"/>
+      <w:docGrid w:linePitch="299"/>
     </w:sectPr>
   </w:body>
 </w:document>
@@ -6810,7 +8688,7 @@
           <w:rPr>
             <w:noProof/>
           </w:rPr>
-          <w:t>18</w:t>
+          <w:t>13</w:t>
         </w:r>
         <w:r>
           <w:rPr>
@@ -6857,9 +8735,9 @@
 <file path=word/numbering.xml><?xml version="1.0" encoding="utf-8"?>
 <w:numbering xmlns:wpc="http://schemas.microsoft.com/office/word/2010/wordprocessingCanvas" xmlns:mc="http://schemas.openxmlformats.org/markup-compatibility/2006" xmlns:o="urn:schemas-microsoft-com:office:office" xmlns:r="http://schemas.openxmlformats.org/officeDocument/2006/relationships" xmlns:m="http://schemas.openxmlformats.org/officeDocument/2006/math" xmlns:v="urn:schemas-microsoft-com:vml" xmlns:wp14="http://schemas.microsoft.com/office/word/2010/wordprocessingDrawing" xmlns:wp="http://schemas.openxmlformats.org/drawingml/2006/wordprocessingDrawing" xmlns:w10="urn:schemas-microsoft-com:office:word" xmlns:w="http://schemas.openxmlformats.org/wordprocessingml/2006/main" xmlns:w14="http://schemas.microsoft.com/office/word/2010/wordml" xmlns:wpg="http://schemas.microsoft.com/office/word/2010/wordprocessingGroup" xmlns:wpi="http://schemas.microsoft.com/office/word/2010/wordprocessingInk" xmlns:wne="http://schemas.microsoft.com/office/word/2006/wordml" xmlns:wps="http://schemas.microsoft.com/office/word/2010/wordprocessingShape" mc:Ignorable="w14 wp14">
   <w:abstractNum w:abstractNumId="0">
-    <w:nsid w:val="39DF5AA3"/>
+    <w:nsid w:val="18C02F67"/>
     <w:multiLevelType w:val="hybridMultilevel"/>
-    <w:tmpl w:val="B3CE8CA6"/>
+    <w:tmpl w:val="73C6CD7E"/>
     <w:lvl w:ilvl="0" w:tplc="04260001">
       <w:start w:val="1"/>
       <w:numFmt w:val="bullet"/>
@@ -6970,9 +8848,9 @@
     </w:lvl>
   </w:abstractNum>
   <w:abstractNum w:abstractNumId="1">
-    <w:nsid w:val="424D57E2"/>
+    <w:nsid w:val="317174CA"/>
     <w:multiLevelType w:val="hybridMultilevel"/>
-    <w:tmpl w:val="82D81A62"/>
+    <w:tmpl w:val="729C50EA"/>
     <w:lvl w:ilvl="0" w:tplc="04260001">
       <w:start w:val="1"/>
       <w:numFmt w:val="bullet"/>
@@ -7083,9 +8961,122 @@
     </w:lvl>
   </w:abstractNum>
   <w:abstractNum w:abstractNumId="2">
-    <w:nsid w:val="4C9B100C"/>
+    <w:nsid w:val="39DF5AA3"/>
     <w:multiLevelType w:val="hybridMultilevel"/>
-    <w:tmpl w:val="7AEC494A"/>
+    <w:tmpl w:val="B3CE8CA6"/>
+    <w:lvl w:ilvl="0" w:tplc="04260001">
+      <w:start w:val="1"/>
+      <w:numFmt w:val="bullet"/>
+      <w:lvlText w:val=""/>
+      <w:lvlJc w:val="left"/>
+      <w:pPr>
+        <w:ind w:left="720" w:hanging="360"/>
+      </w:pPr>
+      <w:rPr>
+        <w:rFonts w:ascii="Symbol" w:hAnsi="Symbol" w:hint="default"/>
+      </w:rPr>
+    </w:lvl>
+    <w:lvl w:ilvl="1" w:tplc="04260003">
+      <w:start w:val="1"/>
+      <w:numFmt w:val="bullet"/>
+      <w:lvlText w:val="o"/>
+      <w:lvlJc w:val="left"/>
+      <w:pPr>
+        <w:ind w:left="1440" w:hanging="360"/>
+      </w:pPr>
+      <w:rPr>
+        <w:rFonts w:ascii="Courier New" w:hAnsi="Courier New" w:cs="Courier New" w:hint="default"/>
+      </w:rPr>
+    </w:lvl>
+    <w:lvl w:ilvl="2" w:tplc="04260005" w:tentative="1">
+      <w:start w:val="1"/>
+      <w:numFmt w:val="bullet"/>
+      <w:lvlText w:val=""/>
+      <w:lvlJc w:val="left"/>
+      <w:pPr>
+        <w:ind w:left="2160" w:hanging="360"/>
+      </w:pPr>
+      <w:rPr>
+        <w:rFonts w:ascii="Wingdings" w:hAnsi="Wingdings" w:hint="default"/>
+      </w:rPr>
+    </w:lvl>
+    <w:lvl w:ilvl="3" w:tplc="04260001" w:tentative="1">
+      <w:start w:val="1"/>
+      <w:numFmt w:val="bullet"/>
+      <w:lvlText w:val=""/>
+      <w:lvlJc w:val="left"/>
+      <w:pPr>
+        <w:ind w:left="2880" w:hanging="360"/>
+      </w:pPr>
+      <w:rPr>
+        <w:rFonts w:ascii="Symbol" w:hAnsi="Symbol" w:hint="default"/>
+      </w:rPr>
+    </w:lvl>
+    <w:lvl w:ilvl="4" w:tplc="04260003" w:tentative="1">
+      <w:start w:val="1"/>
+      <w:numFmt w:val="bullet"/>
+      <w:lvlText w:val="o"/>
+      <w:lvlJc w:val="left"/>
+      <w:pPr>
+        <w:ind w:left="3600" w:hanging="360"/>
+      </w:pPr>
+      <w:rPr>
+        <w:rFonts w:ascii="Courier New" w:hAnsi="Courier New" w:cs="Courier New" w:hint="default"/>
+      </w:rPr>
+    </w:lvl>
+    <w:lvl w:ilvl="5" w:tplc="04260005" w:tentative="1">
+      <w:start w:val="1"/>
+      <w:numFmt w:val="bullet"/>
+      <w:lvlText w:val=""/>
+      <w:lvlJc w:val="left"/>
+      <w:pPr>
+        <w:ind w:left="4320" w:hanging="360"/>
+      </w:pPr>
+      <w:rPr>
+        <w:rFonts w:ascii="Wingdings" w:hAnsi="Wingdings" w:hint="default"/>
+      </w:rPr>
+    </w:lvl>
+    <w:lvl w:ilvl="6" w:tplc="04260001" w:tentative="1">
+      <w:start w:val="1"/>
+      <w:numFmt w:val="bullet"/>
+      <w:lvlText w:val=""/>
+      <w:lvlJc w:val="left"/>
+      <w:pPr>
+        <w:ind w:left="5040" w:hanging="360"/>
+      </w:pPr>
+      <w:rPr>
+        <w:rFonts w:ascii="Symbol" w:hAnsi="Symbol" w:hint="default"/>
+      </w:rPr>
+    </w:lvl>
+    <w:lvl w:ilvl="7" w:tplc="04260003" w:tentative="1">
+      <w:start w:val="1"/>
+      <w:numFmt w:val="bullet"/>
+      <w:lvlText w:val="o"/>
+      <w:lvlJc w:val="left"/>
+      <w:pPr>
+        <w:ind w:left="5760" w:hanging="360"/>
+      </w:pPr>
+      <w:rPr>
+        <w:rFonts w:ascii="Courier New" w:hAnsi="Courier New" w:cs="Courier New" w:hint="default"/>
+      </w:rPr>
+    </w:lvl>
+    <w:lvl w:ilvl="8" w:tplc="04260005" w:tentative="1">
+      <w:start w:val="1"/>
+      <w:numFmt w:val="bullet"/>
+      <w:lvlText w:val=""/>
+      <w:lvlJc w:val="left"/>
+      <w:pPr>
+        <w:ind w:left="6480" w:hanging="360"/>
+      </w:pPr>
+      <w:rPr>
+        <w:rFonts w:ascii="Wingdings" w:hAnsi="Wingdings" w:hint="default"/>
+      </w:rPr>
+    </w:lvl>
+  </w:abstractNum>
+  <w:abstractNum w:abstractNumId="3">
+    <w:nsid w:val="424D57E2"/>
+    <w:multiLevelType w:val="hybridMultilevel"/>
+    <w:tmpl w:val="82D81A62"/>
     <w:lvl w:ilvl="0" w:tplc="04260001">
       <w:start w:val="1"/>
       <w:numFmt w:val="bullet"/>
@@ -7195,14 +9186,573 @@
       </w:rPr>
     </w:lvl>
   </w:abstractNum>
+  <w:abstractNum w:abstractNumId="4">
+    <w:nsid w:val="4C9B100C"/>
+    <w:multiLevelType w:val="hybridMultilevel"/>
+    <w:tmpl w:val="7AEC494A"/>
+    <w:lvl w:ilvl="0" w:tplc="04260001">
+      <w:start w:val="1"/>
+      <w:numFmt w:val="bullet"/>
+      <w:lvlText w:val=""/>
+      <w:lvlJc w:val="left"/>
+      <w:pPr>
+        <w:ind w:left="720" w:hanging="360"/>
+      </w:pPr>
+      <w:rPr>
+        <w:rFonts w:ascii="Symbol" w:hAnsi="Symbol" w:hint="default"/>
+      </w:rPr>
+    </w:lvl>
+    <w:lvl w:ilvl="1" w:tplc="04260003" w:tentative="1">
+      <w:start w:val="1"/>
+      <w:numFmt w:val="bullet"/>
+      <w:lvlText w:val="o"/>
+      <w:lvlJc w:val="left"/>
+      <w:pPr>
+        <w:ind w:left="1440" w:hanging="360"/>
+      </w:pPr>
+      <w:rPr>
+        <w:rFonts w:ascii="Courier New" w:hAnsi="Courier New" w:cs="Courier New" w:hint="default"/>
+      </w:rPr>
+    </w:lvl>
+    <w:lvl w:ilvl="2" w:tplc="04260005" w:tentative="1">
+      <w:start w:val="1"/>
+      <w:numFmt w:val="bullet"/>
+      <w:lvlText w:val=""/>
+      <w:lvlJc w:val="left"/>
+      <w:pPr>
+        <w:ind w:left="2160" w:hanging="360"/>
+      </w:pPr>
+      <w:rPr>
+        <w:rFonts w:ascii="Wingdings" w:hAnsi="Wingdings" w:hint="default"/>
+      </w:rPr>
+    </w:lvl>
+    <w:lvl w:ilvl="3" w:tplc="04260001" w:tentative="1">
+      <w:start w:val="1"/>
+      <w:numFmt w:val="bullet"/>
+      <w:lvlText w:val=""/>
+      <w:lvlJc w:val="left"/>
+      <w:pPr>
+        <w:ind w:left="2880" w:hanging="360"/>
+      </w:pPr>
+      <w:rPr>
+        <w:rFonts w:ascii="Symbol" w:hAnsi="Symbol" w:hint="default"/>
+      </w:rPr>
+    </w:lvl>
+    <w:lvl w:ilvl="4" w:tplc="04260003" w:tentative="1">
+      <w:start w:val="1"/>
+      <w:numFmt w:val="bullet"/>
+      <w:lvlText w:val="o"/>
+      <w:lvlJc w:val="left"/>
+      <w:pPr>
+        <w:ind w:left="3600" w:hanging="360"/>
+      </w:pPr>
+      <w:rPr>
+        <w:rFonts w:ascii="Courier New" w:hAnsi="Courier New" w:cs="Courier New" w:hint="default"/>
+      </w:rPr>
+    </w:lvl>
+    <w:lvl w:ilvl="5" w:tplc="04260005" w:tentative="1">
+      <w:start w:val="1"/>
+      <w:numFmt w:val="bullet"/>
+      <w:lvlText w:val=""/>
+      <w:lvlJc w:val="left"/>
+      <w:pPr>
+        <w:ind w:left="4320" w:hanging="360"/>
+      </w:pPr>
+      <w:rPr>
+        <w:rFonts w:ascii="Wingdings" w:hAnsi="Wingdings" w:hint="default"/>
+      </w:rPr>
+    </w:lvl>
+    <w:lvl w:ilvl="6" w:tplc="04260001" w:tentative="1">
+      <w:start w:val="1"/>
+      <w:numFmt w:val="bullet"/>
+      <w:lvlText w:val=""/>
+      <w:lvlJc w:val="left"/>
+      <w:pPr>
+        <w:ind w:left="5040" w:hanging="360"/>
+      </w:pPr>
+      <w:rPr>
+        <w:rFonts w:ascii="Symbol" w:hAnsi="Symbol" w:hint="default"/>
+      </w:rPr>
+    </w:lvl>
+    <w:lvl w:ilvl="7" w:tplc="04260003" w:tentative="1">
+      <w:start w:val="1"/>
+      <w:numFmt w:val="bullet"/>
+      <w:lvlText w:val="o"/>
+      <w:lvlJc w:val="left"/>
+      <w:pPr>
+        <w:ind w:left="5760" w:hanging="360"/>
+      </w:pPr>
+      <w:rPr>
+        <w:rFonts w:ascii="Courier New" w:hAnsi="Courier New" w:cs="Courier New" w:hint="default"/>
+      </w:rPr>
+    </w:lvl>
+    <w:lvl w:ilvl="8" w:tplc="04260005" w:tentative="1">
+      <w:start w:val="1"/>
+      <w:numFmt w:val="bullet"/>
+      <w:lvlText w:val=""/>
+      <w:lvlJc w:val="left"/>
+      <w:pPr>
+        <w:ind w:left="6480" w:hanging="360"/>
+      </w:pPr>
+      <w:rPr>
+        <w:rFonts w:ascii="Wingdings" w:hAnsi="Wingdings" w:hint="default"/>
+      </w:rPr>
+    </w:lvl>
+  </w:abstractNum>
+  <w:abstractNum w:abstractNumId="5">
+    <w:nsid w:val="4F1A60D0"/>
+    <w:multiLevelType w:val="hybridMultilevel"/>
+    <w:tmpl w:val="C2D8909E"/>
+    <w:lvl w:ilvl="0" w:tplc="04260001">
+      <w:start w:val="1"/>
+      <w:numFmt w:val="bullet"/>
+      <w:lvlText w:val=""/>
+      <w:lvlJc w:val="left"/>
+      <w:pPr>
+        <w:ind w:left="720" w:hanging="360"/>
+      </w:pPr>
+      <w:rPr>
+        <w:rFonts w:ascii="Symbol" w:hAnsi="Symbol" w:hint="default"/>
+      </w:rPr>
+    </w:lvl>
+    <w:lvl w:ilvl="1" w:tplc="04260003" w:tentative="1">
+      <w:start w:val="1"/>
+      <w:numFmt w:val="bullet"/>
+      <w:lvlText w:val="o"/>
+      <w:lvlJc w:val="left"/>
+      <w:pPr>
+        <w:ind w:left="1440" w:hanging="360"/>
+      </w:pPr>
+      <w:rPr>
+        <w:rFonts w:ascii="Courier New" w:hAnsi="Courier New" w:cs="Courier New" w:hint="default"/>
+      </w:rPr>
+    </w:lvl>
+    <w:lvl w:ilvl="2" w:tplc="04260005" w:tentative="1">
+      <w:start w:val="1"/>
+      <w:numFmt w:val="bullet"/>
+      <w:lvlText w:val=""/>
+      <w:lvlJc w:val="left"/>
+      <w:pPr>
+        <w:ind w:left="2160" w:hanging="360"/>
+      </w:pPr>
+      <w:rPr>
+        <w:rFonts w:ascii="Wingdings" w:hAnsi="Wingdings" w:hint="default"/>
+      </w:rPr>
+    </w:lvl>
+    <w:lvl w:ilvl="3" w:tplc="04260001" w:tentative="1">
+      <w:start w:val="1"/>
+      <w:numFmt w:val="bullet"/>
+      <w:lvlText w:val=""/>
+      <w:lvlJc w:val="left"/>
+      <w:pPr>
+        <w:ind w:left="2880" w:hanging="360"/>
+      </w:pPr>
+      <w:rPr>
+        <w:rFonts w:ascii="Symbol" w:hAnsi="Symbol" w:hint="default"/>
+      </w:rPr>
+    </w:lvl>
+    <w:lvl w:ilvl="4" w:tplc="04260003" w:tentative="1">
+      <w:start w:val="1"/>
+      <w:numFmt w:val="bullet"/>
+      <w:lvlText w:val="o"/>
+      <w:lvlJc w:val="left"/>
+      <w:pPr>
+        <w:ind w:left="3600" w:hanging="360"/>
+      </w:pPr>
+      <w:rPr>
+        <w:rFonts w:ascii="Courier New" w:hAnsi="Courier New" w:cs="Courier New" w:hint="default"/>
+      </w:rPr>
+    </w:lvl>
+    <w:lvl w:ilvl="5" w:tplc="04260005" w:tentative="1">
+      <w:start w:val="1"/>
+      <w:numFmt w:val="bullet"/>
+      <w:lvlText w:val=""/>
+      <w:lvlJc w:val="left"/>
+      <w:pPr>
+        <w:ind w:left="4320" w:hanging="360"/>
+      </w:pPr>
+      <w:rPr>
+        <w:rFonts w:ascii="Wingdings" w:hAnsi="Wingdings" w:hint="default"/>
+      </w:rPr>
+    </w:lvl>
+    <w:lvl w:ilvl="6" w:tplc="04260001" w:tentative="1">
+      <w:start w:val="1"/>
+      <w:numFmt w:val="bullet"/>
+      <w:lvlText w:val=""/>
+      <w:lvlJc w:val="left"/>
+      <w:pPr>
+        <w:ind w:left="5040" w:hanging="360"/>
+      </w:pPr>
+      <w:rPr>
+        <w:rFonts w:ascii="Symbol" w:hAnsi="Symbol" w:hint="default"/>
+      </w:rPr>
+    </w:lvl>
+    <w:lvl w:ilvl="7" w:tplc="04260003" w:tentative="1">
+      <w:start w:val="1"/>
+      <w:numFmt w:val="bullet"/>
+      <w:lvlText w:val="o"/>
+      <w:lvlJc w:val="left"/>
+      <w:pPr>
+        <w:ind w:left="5760" w:hanging="360"/>
+      </w:pPr>
+      <w:rPr>
+        <w:rFonts w:ascii="Courier New" w:hAnsi="Courier New" w:cs="Courier New" w:hint="default"/>
+      </w:rPr>
+    </w:lvl>
+    <w:lvl w:ilvl="8" w:tplc="04260005" w:tentative="1">
+      <w:start w:val="1"/>
+      <w:numFmt w:val="bullet"/>
+      <w:lvlText w:val=""/>
+      <w:lvlJc w:val="left"/>
+      <w:pPr>
+        <w:ind w:left="6480" w:hanging="360"/>
+      </w:pPr>
+      <w:rPr>
+        <w:rFonts w:ascii="Wingdings" w:hAnsi="Wingdings" w:hint="default"/>
+      </w:rPr>
+    </w:lvl>
+  </w:abstractNum>
+  <w:abstractNum w:abstractNumId="6">
+    <w:nsid w:val="735D790F"/>
+    <w:multiLevelType w:val="hybridMultilevel"/>
+    <w:tmpl w:val="0D40AFB8"/>
+    <w:lvl w:ilvl="0" w:tplc="04260001">
+      <w:start w:val="1"/>
+      <w:numFmt w:val="bullet"/>
+      <w:lvlText w:val=""/>
+      <w:lvlJc w:val="left"/>
+      <w:pPr>
+        <w:ind w:left="3600" w:hanging="360"/>
+      </w:pPr>
+      <w:rPr>
+        <w:rFonts w:ascii="Symbol" w:hAnsi="Symbol" w:hint="default"/>
+      </w:rPr>
+    </w:lvl>
+    <w:lvl w:ilvl="1" w:tplc="04260003" w:tentative="1">
+      <w:start w:val="1"/>
+      <w:numFmt w:val="bullet"/>
+      <w:lvlText w:val="o"/>
+      <w:lvlJc w:val="left"/>
+      <w:pPr>
+        <w:ind w:left="4320" w:hanging="360"/>
+      </w:pPr>
+      <w:rPr>
+        <w:rFonts w:ascii="Courier New" w:hAnsi="Courier New" w:cs="Courier New" w:hint="default"/>
+      </w:rPr>
+    </w:lvl>
+    <w:lvl w:ilvl="2" w:tplc="04260005" w:tentative="1">
+      <w:start w:val="1"/>
+      <w:numFmt w:val="bullet"/>
+      <w:lvlText w:val=""/>
+      <w:lvlJc w:val="left"/>
+      <w:pPr>
+        <w:ind w:left="5040" w:hanging="360"/>
+      </w:pPr>
+      <w:rPr>
+        <w:rFonts w:ascii="Wingdings" w:hAnsi="Wingdings" w:hint="default"/>
+      </w:rPr>
+    </w:lvl>
+    <w:lvl w:ilvl="3" w:tplc="04260001" w:tentative="1">
+      <w:start w:val="1"/>
+      <w:numFmt w:val="bullet"/>
+      <w:lvlText w:val=""/>
+      <w:lvlJc w:val="left"/>
+      <w:pPr>
+        <w:ind w:left="5760" w:hanging="360"/>
+      </w:pPr>
+      <w:rPr>
+        <w:rFonts w:ascii="Symbol" w:hAnsi="Symbol" w:hint="default"/>
+      </w:rPr>
+    </w:lvl>
+    <w:lvl w:ilvl="4" w:tplc="04260003" w:tentative="1">
+      <w:start w:val="1"/>
+      <w:numFmt w:val="bullet"/>
+      <w:lvlText w:val="o"/>
+      <w:lvlJc w:val="left"/>
+      <w:pPr>
+        <w:ind w:left="6480" w:hanging="360"/>
+      </w:pPr>
+      <w:rPr>
+        <w:rFonts w:ascii="Courier New" w:hAnsi="Courier New" w:cs="Courier New" w:hint="default"/>
+      </w:rPr>
+    </w:lvl>
+    <w:lvl w:ilvl="5" w:tplc="04260005" w:tentative="1">
+      <w:start w:val="1"/>
+      <w:numFmt w:val="bullet"/>
+      <w:lvlText w:val=""/>
+      <w:lvlJc w:val="left"/>
+      <w:pPr>
+        <w:ind w:left="7200" w:hanging="360"/>
+      </w:pPr>
+      <w:rPr>
+        <w:rFonts w:ascii="Wingdings" w:hAnsi="Wingdings" w:hint="default"/>
+      </w:rPr>
+    </w:lvl>
+    <w:lvl w:ilvl="6" w:tplc="04260001" w:tentative="1">
+      <w:start w:val="1"/>
+      <w:numFmt w:val="bullet"/>
+      <w:lvlText w:val=""/>
+      <w:lvlJc w:val="left"/>
+      <w:pPr>
+        <w:ind w:left="7920" w:hanging="360"/>
+      </w:pPr>
+      <w:rPr>
+        <w:rFonts w:ascii="Symbol" w:hAnsi="Symbol" w:hint="default"/>
+      </w:rPr>
+    </w:lvl>
+    <w:lvl w:ilvl="7" w:tplc="04260003" w:tentative="1">
+      <w:start w:val="1"/>
+      <w:numFmt w:val="bullet"/>
+      <w:lvlText w:val="o"/>
+      <w:lvlJc w:val="left"/>
+      <w:pPr>
+        <w:ind w:left="8640" w:hanging="360"/>
+      </w:pPr>
+      <w:rPr>
+        <w:rFonts w:ascii="Courier New" w:hAnsi="Courier New" w:cs="Courier New" w:hint="default"/>
+      </w:rPr>
+    </w:lvl>
+    <w:lvl w:ilvl="8" w:tplc="04260005" w:tentative="1">
+      <w:start w:val="1"/>
+      <w:numFmt w:val="bullet"/>
+      <w:lvlText w:val=""/>
+      <w:lvlJc w:val="left"/>
+      <w:pPr>
+        <w:ind w:left="9360" w:hanging="360"/>
+      </w:pPr>
+      <w:rPr>
+        <w:rFonts w:ascii="Wingdings" w:hAnsi="Wingdings" w:hint="default"/>
+      </w:rPr>
+    </w:lvl>
+  </w:abstractNum>
+  <w:abstractNum w:abstractNumId="7">
+    <w:nsid w:val="7CC97AC6"/>
+    <w:multiLevelType w:val="hybridMultilevel"/>
+    <w:tmpl w:val="9ACC0542"/>
+    <w:lvl w:ilvl="0" w:tplc="0426000F">
+      <w:start w:val="1"/>
+      <w:numFmt w:val="decimal"/>
+      <w:lvlText w:val="%1."/>
+      <w:lvlJc w:val="left"/>
+      <w:pPr>
+        <w:ind w:left="720" w:hanging="360"/>
+      </w:pPr>
+      <w:rPr>
+        <w:rFonts w:hint="default"/>
+      </w:rPr>
+    </w:lvl>
+    <w:lvl w:ilvl="1" w:tplc="04260019" w:tentative="1">
+      <w:start w:val="1"/>
+      <w:numFmt w:val="lowerLetter"/>
+      <w:lvlText w:val="%2."/>
+      <w:lvlJc w:val="left"/>
+      <w:pPr>
+        <w:ind w:left="1440" w:hanging="360"/>
+      </w:pPr>
+    </w:lvl>
+    <w:lvl w:ilvl="2" w:tplc="0426001B" w:tentative="1">
+      <w:start w:val="1"/>
+      <w:numFmt w:val="lowerRoman"/>
+      <w:lvlText w:val="%3."/>
+      <w:lvlJc w:val="right"/>
+      <w:pPr>
+        <w:ind w:left="2160" w:hanging="180"/>
+      </w:pPr>
+    </w:lvl>
+    <w:lvl w:ilvl="3" w:tplc="0426000F" w:tentative="1">
+      <w:start w:val="1"/>
+      <w:numFmt w:val="decimal"/>
+      <w:lvlText w:val="%4."/>
+      <w:lvlJc w:val="left"/>
+      <w:pPr>
+        <w:ind w:left="2880" w:hanging="360"/>
+      </w:pPr>
+    </w:lvl>
+    <w:lvl w:ilvl="4" w:tplc="04260019" w:tentative="1">
+      <w:start w:val="1"/>
+      <w:numFmt w:val="lowerLetter"/>
+      <w:lvlText w:val="%5."/>
+      <w:lvlJc w:val="left"/>
+      <w:pPr>
+        <w:ind w:left="3600" w:hanging="360"/>
+      </w:pPr>
+    </w:lvl>
+    <w:lvl w:ilvl="5" w:tplc="0426001B" w:tentative="1">
+      <w:start w:val="1"/>
+      <w:numFmt w:val="lowerRoman"/>
+      <w:lvlText w:val="%6."/>
+      <w:lvlJc w:val="right"/>
+      <w:pPr>
+        <w:ind w:left="4320" w:hanging="180"/>
+      </w:pPr>
+    </w:lvl>
+    <w:lvl w:ilvl="6" w:tplc="0426000F" w:tentative="1">
+      <w:start w:val="1"/>
+      <w:numFmt w:val="decimal"/>
+      <w:lvlText w:val="%7."/>
+      <w:lvlJc w:val="left"/>
+      <w:pPr>
+        <w:ind w:left="5040" w:hanging="360"/>
+      </w:pPr>
+    </w:lvl>
+    <w:lvl w:ilvl="7" w:tplc="04260019" w:tentative="1">
+      <w:start w:val="1"/>
+      <w:numFmt w:val="lowerLetter"/>
+      <w:lvlText w:val="%8."/>
+      <w:lvlJc w:val="left"/>
+      <w:pPr>
+        <w:ind w:left="5760" w:hanging="360"/>
+      </w:pPr>
+    </w:lvl>
+    <w:lvl w:ilvl="8" w:tplc="0426001B" w:tentative="1">
+      <w:start w:val="1"/>
+      <w:numFmt w:val="lowerRoman"/>
+      <w:lvlText w:val="%9."/>
+      <w:lvlJc w:val="right"/>
+      <w:pPr>
+        <w:ind w:left="6480" w:hanging="180"/>
+      </w:pPr>
+    </w:lvl>
+  </w:abstractNum>
+  <w:abstractNum w:abstractNumId="8">
+    <w:nsid w:val="7FFC33DA"/>
+    <w:multiLevelType w:val="hybridMultilevel"/>
+    <w:tmpl w:val="007862BE"/>
+    <w:lvl w:ilvl="0" w:tplc="04260001">
+      <w:start w:val="1"/>
+      <w:numFmt w:val="bullet"/>
+      <w:lvlText w:val=""/>
+      <w:lvlJc w:val="left"/>
+      <w:pPr>
+        <w:ind w:left="3600" w:hanging="360"/>
+      </w:pPr>
+      <w:rPr>
+        <w:rFonts w:ascii="Symbol" w:hAnsi="Symbol" w:hint="default"/>
+      </w:rPr>
+    </w:lvl>
+    <w:lvl w:ilvl="1" w:tplc="04260003" w:tentative="1">
+      <w:start w:val="1"/>
+      <w:numFmt w:val="bullet"/>
+      <w:lvlText w:val="o"/>
+      <w:lvlJc w:val="left"/>
+      <w:pPr>
+        <w:ind w:left="4320" w:hanging="360"/>
+      </w:pPr>
+      <w:rPr>
+        <w:rFonts w:ascii="Courier New" w:hAnsi="Courier New" w:cs="Courier New" w:hint="default"/>
+      </w:rPr>
+    </w:lvl>
+    <w:lvl w:ilvl="2" w:tplc="04260005" w:tentative="1">
+      <w:start w:val="1"/>
+      <w:numFmt w:val="bullet"/>
+      <w:lvlText w:val=""/>
+      <w:lvlJc w:val="left"/>
+      <w:pPr>
+        <w:ind w:left="5040" w:hanging="360"/>
+      </w:pPr>
+      <w:rPr>
+        <w:rFonts w:ascii="Wingdings" w:hAnsi="Wingdings" w:hint="default"/>
+      </w:rPr>
+    </w:lvl>
+    <w:lvl w:ilvl="3" w:tplc="04260001" w:tentative="1">
+      <w:start w:val="1"/>
+      <w:numFmt w:val="bullet"/>
+      <w:lvlText w:val=""/>
+      <w:lvlJc w:val="left"/>
+      <w:pPr>
+        <w:ind w:left="5760" w:hanging="360"/>
+      </w:pPr>
+      <w:rPr>
+        <w:rFonts w:ascii="Symbol" w:hAnsi="Symbol" w:hint="default"/>
+      </w:rPr>
+    </w:lvl>
+    <w:lvl w:ilvl="4" w:tplc="04260003" w:tentative="1">
+      <w:start w:val="1"/>
+      <w:numFmt w:val="bullet"/>
+      <w:lvlText w:val="o"/>
+      <w:lvlJc w:val="left"/>
+      <w:pPr>
+        <w:ind w:left="6480" w:hanging="360"/>
+      </w:pPr>
+      <w:rPr>
+        <w:rFonts w:ascii="Courier New" w:hAnsi="Courier New" w:cs="Courier New" w:hint="default"/>
+      </w:rPr>
+    </w:lvl>
+    <w:lvl w:ilvl="5" w:tplc="04260005" w:tentative="1">
+      <w:start w:val="1"/>
+      <w:numFmt w:val="bullet"/>
+      <w:lvlText w:val=""/>
+      <w:lvlJc w:val="left"/>
+      <w:pPr>
+        <w:ind w:left="7200" w:hanging="360"/>
+      </w:pPr>
+      <w:rPr>
+        <w:rFonts w:ascii="Wingdings" w:hAnsi="Wingdings" w:hint="default"/>
+      </w:rPr>
+    </w:lvl>
+    <w:lvl w:ilvl="6" w:tplc="04260001" w:tentative="1">
+      <w:start w:val="1"/>
+      <w:numFmt w:val="bullet"/>
+      <w:lvlText w:val=""/>
+      <w:lvlJc w:val="left"/>
+      <w:pPr>
+        <w:ind w:left="7920" w:hanging="360"/>
+      </w:pPr>
+      <w:rPr>
+        <w:rFonts w:ascii="Symbol" w:hAnsi="Symbol" w:hint="default"/>
+      </w:rPr>
+    </w:lvl>
+    <w:lvl w:ilvl="7" w:tplc="04260003" w:tentative="1">
+      <w:start w:val="1"/>
+      <w:numFmt w:val="bullet"/>
+      <w:lvlText w:val="o"/>
+      <w:lvlJc w:val="left"/>
+      <w:pPr>
+        <w:ind w:left="8640" w:hanging="360"/>
+      </w:pPr>
+      <w:rPr>
+        <w:rFonts w:ascii="Courier New" w:hAnsi="Courier New" w:cs="Courier New" w:hint="default"/>
+      </w:rPr>
+    </w:lvl>
+    <w:lvl w:ilvl="8" w:tplc="04260005" w:tentative="1">
+      <w:start w:val="1"/>
+      <w:numFmt w:val="bullet"/>
+      <w:lvlText w:val=""/>
+      <w:lvlJc w:val="left"/>
+      <w:pPr>
+        <w:ind w:left="9360" w:hanging="360"/>
+      </w:pPr>
+      <w:rPr>
+        <w:rFonts w:ascii="Wingdings" w:hAnsi="Wingdings" w:hint="default"/>
+      </w:rPr>
+    </w:lvl>
+  </w:abstractNum>
   <w:num w:numId="1">
-    <w:abstractNumId w:val="0"/>
+    <w:abstractNumId w:val="2"/>
   </w:num>
   <w:num w:numId="2">
-    <w:abstractNumId w:val="2"/>
+    <w:abstractNumId w:val="4"/>
   </w:num>
   <w:num w:numId="3">
+    <w:abstractNumId w:val="3"/>
+  </w:num>
+  <w:num w:numId="4">
     <w:abstractNumId w:val="1"/>
+  </w:num>
+  <w:num w:numId="5">
+    <w:abstractNumId w:val="7"/>
+  </w:num>
+  <w:num w:numId="6">
+    <w:abstractNumId w:val="5"/>
+  </w:num>
+  <w:num w:numId="7">
+    <w:abstractNumId w:val="6"/>
+  </w:num>
+  <w:num w:numId="8">
+    <w:abstractNumId w:val="8"/>
+  </w:num>
+  <w:num w:numId="9">
+    <w:abstractNumId w:val="0"/>
   </w:num>
 </w:numbering>
 </file>
@@ -8623,7 +11173,7 @@
 </file>
 
 <file path=customXml/itemProps1.xml><?xml version="1.0" encoding="utf-8"?>
-<ds:datastoreItem xmlns:ds="http://schemas.openxmlformats.org/officeDocument/2006/customXml" ds:itemID="{5AFE3B03-8E66-49A3-B614-CCDAB02F2AA0}">
+<ds:datastoreItem xmlns:ds="http://schemas.openxmlformats.org/officeDocument/2006/customXml" ds:itemID="{33558B9B-853F-424C-94D4-94F662F7ADB6}">
   <ds:schemaRefs>
     <ds:schemaRef ds:uri="http://schemas.openxmlformats.org/officeDocument/2006/bibliography"/>
   </ds:schemaRefs>

--- a/KVD dokumentācija.docx
+++ b/KVD dokumentācija.docx
@@ -18610,8 +18610,17 @@
           <w:sz w:val="24"/>
           <w:szCs w:val="24"/>
         </w:rPr>
-        <w:t>rmediate Model Implementation.[6</w:t>
-      </w:r>
+        <w:t>rmediate Model Implementation.[</w:t>
+      </w:r>
+      <w:r>
+        <w:rPr>
+          <w:sz w:val="24"/>
+          <w:szCs w:val="24"/>
+        </w:rPr>
+        <w:t>5</w:t>
+      </w:r>
+      <w:bookmarkStart w:id="76" w:name="_GoBack"/>
+      <w:bookmarkEnd w:id="76"/>
       <w:r>
         <w:rPr>
           <w:sz w:val="24"/>
@@ -19044,8 +19053,6 @@
               </w:rPr>
               <w:t>3*</w:t>
             </w:r>
-            <w:bookmarkStart w:id="76" w:name="_GoBack"/>
-            <w:bookmarkEnd w:id="76"/>
           </w:p>
         </w:tc>
         <w:tc>
@@ -19583,7 +19590,14 @@
           <w:sz w:val="24"/>
           <w:szCs w:val="24"/>
         </w:rPr>
-        <w:t xml:space="preserve"> [10.]</w:t>
+        <w:t xml:space="preserve"> [9</w:t>
+      </w:r>
+      <w:r>
+        <w:rPr>
+          <w:sz w:val="24"/>
+          <w:szCs w:val="24"/>
+        </w:rPr>
+        <w:t>.]</w:t>
       </w:r>
     </w:p>
     <w:p>
@@ -21214,7 +21228,7 @@
             <w:sz w:val="24"/>
             <w:szCs w:val="24"/>
           </w:rPr>
-          <w:t>http://stackoverflow.com/questions/9473887/how-to-create-an-automatic-alarm-clock-in-eclipse</w:t>
+          <w:t>http://stackoverflow.com/questions/9983806/alarmclock-for-beginners-android</w:t>
         </w:r>
       </w:hyperlink>
     </w:p>
@@ -21232,30 +21246,6 @@
         </w:rPr>
       </w:pPr>
       <w:hyperlink r:id="rId13" w:history="1">
-        <w:r>
-          <w:rPr>
-            <w:rStyle w:val="Hyperlink"/>
-            <w:sz w:val="24"/>
-            <w:szCs w:val="24"/>
-          </w:rPr>
-          <w:t>http://stackoverflow.com/questions/9983806/alarmclock-for-beginners-android</w:t>
-        </w:r>
-      </w:hyperlink>
-    </w:p>
-    <w:p>
-      <w:pPr>
-        <w:pStyle w:val="ListParagraph"/>
-        <w:widowControl w:val="0"/>
-        <w:numPr>
-          <w:ilvl w:val="0"/>
-          <w:numId w:val="13"/>
-        </w:numPr>
-        <w:rPr>
-          <w:sz w:val="24"/>
-          <w:szCs w:val="24"/>
-        </w:rPr>
-      </w:pPr>
-      <w:hyperlink r:id="rId14" w:history="1">
         <w:r>
           <w:rPr>
             <w:rStyle w:val="Hyperlink"/>
@@ -21279,7 +21269,7 @@
           <w:szCs w:val="24"/>
         </w:rPr>
       </w:pPr>
-      <w:hyperlink r:id="rId15" w:history="1">
+      <w:hyperlink r:id="rId14" w:history="1">
         <w:r>
           <w:rPr>
             <w:rStyle w:val="Hyperlink"/>
@@ -21303,7 +21293,7 @@
           <w:szCs w:val="24"/>
         </w:rPr>
       </w:pPr>
-      <w:hyperlink r:id="rId16" w:history="1">
+      <w:hyperlink r:id="rId15" w:history="1">
         <w:r>
           <w:rPr>
             <w:rStyle w:val="Hyperlink"/>
@@ -21327,7 +21317,7 @@
           <w:szCs w:val="24"/>
         </w:rPr>
       </w:pPr>
-      <w:hyperlink r:id="rId17" w:history="1">
+      <w:hyperlink r:id="rId16" w:history="1">
         <w:r>
           <w:rPr>
             <w:rStyle w:val="Hyperlink"/>
@@ -21351,7 +21341,7 @@
           <w:szCs w:val="24"/>
         </w:rPr>
       </w:pPr>
-      <w:hyperlink r:id="rId18" w:history="1">
+      <w:hyperlink r:id="rId17" w:history="1">
         <w:r>
           <w:rPr>
             <w:rStyle w:val="Hyperlink"/>
@@ -21375,7 +21365,7 @@
           <w:szCs w:val="24"/>
         </w:rPr>
       </w:pPr>
-      <w:hyperlink r:id="rId19" w:history="1">
+      <w:hyperlink r:id="rId18" w:history="1">
         <w:r>
           <w:rPr>
             <w:rStyle w:val="Hyperlink"/>
@@ -21399,7 +21389,7 @@
           <w:szCs w:val="24"/>
         </w:rPr>
       </w:pPr>
-      <w:hyperlink r:id="rId20" w:history="1">
+      <w:hyperlink r:id="rId19" w:history="1">
         <w:r>
           <w:rPr>
             <w:rStyle w:val="Hyperlink"/>
@@ -21861,7 +21851,7 @@
           <w:rPr>
             <w:noProof/>
           </w:rPr>
-          <w:t>50</w:t>
+          <w:t>55</w:t>
         </w:r>
         <w:r>
           <w:rPr>
@@ -23900,6 +23890,18 @@
     <w:uiPriority w:val="99"/>
     <w:rsid w:val="00A5083E"/>
   </w:style>
+  <w:style w:type="character" w:styleId="FollowedHyperlink">
+    <w:name w:val="FollowedHyperlink"/>
+    <w:basedOn w:val="DefaultParagraphFont"/>
+    <w:uiPriority w:val="99"/>
+    <w:semiHidden/>
+    <w:unhideWhenUsed/>
+    <w:rsid w:val="00491290"/>
+    <w:rPr>
+      <w:color w:val="800080" w:themeColor="followedHyperlink"/>
+      <w:u w:val="single"/>
+    </w:rPr>
+  </w:style>
 </w:styles>
 </file>
 
@@ -24463,6 +24465,18 @@
     <w:uiPriority w:val="99"/>
     <w:rsid w:val="00A5083E"/>
   </w:style>
+  <w:style w:type="character" w:styleId="FollowedHyperlink">
+    <w:name w:val="FollowedHyperlink"/>
+    <w:basedOn w:val="DefaultParagraphFont"/>
+    <w:uiPriority w:val="99"/>
+    <w:semiHidden/>
+    <w:unhideWhenUsed/>
+    <w:rsid w:val="00491290"/>
+    <w:rPr>
+      <w:color w:val="800080" w:themeColor="followedHyperlink"/>
+      <w:u w:val="single"/>
+    </w:rPr>
+  </w:style>
 </w:styles>
 </file>
 
@@ -24756,7 +24770,7 @@
 </file>
 
 <file path=customXml/itemProps1.xml><?xml version="1.0" encoding="utf-8"?>
-<ds:datastoreItem xmlns:ds="http://schemas.openxmlformats.org/officeDocument/2006/customXml" ds:itemID="{AD250EC1-7620-4F86-BA3E-0F7AA1C1F201}">
+<ds:datastoreItem xmlns:ds="http://schemas.openxmlformats.org/officeDocument/2006/customXml" ds:itemID="{654BBCA4-E88D-46B4-B03C-36BF706C2607}">
   <ds:schemaRefs>
     <ds:schemaRef ds:uri="http://schemas.openxmlformats.org/officeDocument/2006/bibliography"/>
   </ds:schemaRefs>

--- a/KVD dokumentācija.docx
+++ b/KVD dokumentācija.docx
@@ -8379,7 +8379,7 @@
         <w:jc w:val="both"/>
       </w:pPr>
       <w:r>
-        <w:t>Labot modinātāja sveiciena tekstu</w:t>
+        <w:t>Rediģēt modinātāju</w:t>
       </w:r>
     </w:p>
     <w:p>
@@ -8393,7 +8393,10 @@
         <w:jc w:val="both"/>
       </w:pPr>
       <w:r>
-        <w:t>Labot atkārtošanas dienas</w:t>
+        <w:t>Rediģēt</w:t>
+      </w:r>
+      <w:r>
+        <w:t xml:space="preserve"> modinātāja sveiciena tekstu</w:t>
       </w:r>
     </w:p>
     <w:p>
@@ -8407,7 +8410,10 @@
         <w:jc w:val="both"/>
       </w:pPr>
       <w:r>
-        <w:t>Labot iknedēļas atkārtojumu</w:t>
+        <w:t>Rediģēt</w:t>
+      </w:r>
+      <w:r>
+        <w:t xml:space="preserve"> atkārtošanas dienas</w:t>
       </w:r>
     </w:p>
     <w:p>
@@ -8421,7 +8427,10 @@
         <w:jc w:val="both"/>
       </w:pPr>
       <w:r>
-        <w:t>Labot modinātāja signālu</w:t>
+        <w:t>Rediģēt</w:t>
+      </w:r>
+      <w:r>
+        <w:t xml:space="preserve"> iknedēļas atkārtojumu</w:t>
       </w:r>
     </w:p>
     <w:p>
@@ -8435,7 +8444,10 @@
         <w:jc w:val="both"/>
       </w:pPr>
       <w:r>
-        <w:t>Labot izpildāmā uzdevuma tipu</w:t>
+        <w:t>Rediģēt</w:t>
+      </w:r>
+      <w:r>
+        <w:t xml:space="preserve"> modinātāja signālu</w:t>
       </w:r>
     </w:p>
     <w:p>
@@ -8449,7 +8461,27 @@
         <w:jc w:val="both"/>
       </w:pPr>
       <w:r>
-        <w:t>Labot uzdevuma sarežģītības pakāpi</w:t>
+        <w:t>Rediģēt</w:t>
+      </w:r>
+      <w:r>
+        <w:t xml:space="preserve"> izpildāmā uzdevuma tipu</w:t>
+      </w:r>
+    </w:p>
+    <w:p>
+      <w:pPr>
+        <w:pStyle w:val="Default"/>
+        <w:numPr>
+          <w:ilvl w:val="0"/>
+          <w:numId w:val="14"/>
+        </w:numPr>
+        <w:spacing w:line="360" w:lineRule="auto"/>
+        <w:jc w:val="both"/>
+      </w:pPr>
+      <w:r>
+        <w:t>Rediģēt</w:t>
+      </w:r>
+      <w:r>
+        <w:t xml:space="preserve"> uzdevuma sarežģītības pakāpi</w:t>
       </w:r>
     </w:p>
     <w:p>
@@ -8891,6 +8923,60 @@
                 <w:rFonts w:ascii="Times New Roman" w:hAnsi="Times New Roman" w:cs="Times New Roman"/>
               </w:rPr>
             </w:pPr>
+            <w:r>
+              <w:rPr>
+                <w:rFonts w:ascii="Times New Roman" w:hAnsi="Times New Roman" w:cs="Times New Roman"/>
+              </w:rPr>
+              <w:t>2: Atvērt mo</w:t>
+            </w:r>
+            <w:r>
+              <w:rPr>
+                <w:rFonts w:ascii="Times New Roman" w:hAnsi="Times New Roman" w:cs="Times New Roman"/>
+              </w:rPr>
+              <w:t>dinātāja pievienošanas skatu, 11: Rediģēt modinātāju 19</w:t>
+            </w:r>
+            <w:r>
+              <w:rPr>
+                <w:rFonts w:ascii="Times New Roman" w:hAnsi="Times New Roman" w:cs="Times New Roman"/>
+              </w:rPr>
+              <w:t>:Dzēst modinātāju</w:t>
+            </w:r>
+            <w:r>
+              <w:rPr>
+                <w:rFonts w:ascii="Times New Roman" w:hAnsi="Times New Roman" w:cs="Times New Roman"/>
+              </w:rPr>
+              <w:t>,</w:t>
+            </w:r>
+            <w:r>
+              <w:rPr>
+                <w:rFonts w:ascii="Times New Roman" w:hAnsi="Times New Roman" w:cs="Times New Roman"/>
+              </w:rPr>
+              <w:t xml:space="preserve"> 2</w:t>
+            </w:r>
+            <w:r>
+              <w:rPr>
+                <w:rFonts w:ascii="Times New Roman" w:hAnsi="Times New Roman" w:cs="Times New Roman"/>
+              </w:rPr>
+              <w:t>4</w:t>
+            </w:r>
+            <w:r>
+              <w:rPr>
+                <w:rFonts w:ascii="Times New Roman" w:hAnsi="Times New Roman" w:cs="Times New Roman"/>
+              </w:rPr>
+              <w:t>:Aktivizēt modinātāju, 2</w:t>
+            </w:r>
+            <w:r>
+              <w:rPr>
+                <w:rFonts w:ascii="Times New Roman" w:hAnsi="Times New Roman" w:cs="Times New Roman"/>
+              </w:rPr>
+              <w:t>5</w:t>
+            </w:r>
+            <w:r>
+              <w:rPr>
+                <w:rFonts w:ascii="Times New Roman" w:hAnsi="Times New Roman" w:cs="Times New Roman"/>
+              </w:rPr>
+              <w:t>:Deaktivizēt modinātāju</w:t>
+            </w:r>
           </w:p>
         </w:tc>
       </w:tr>
@@ -9018,7 +9104,13 @@
               <w:rPr>
                 <w:rFonts w:ascii="Times New Roman" w:hAnsi="Times New Roman" w:cs="Times New Roman"/>
               </w:rPr>
-              <w:t>Tiek attēlots galvenais skats. Ja ir saglabāti modinātāji, tiek attēlots modinātāju saraksts, virs modinātāju saraksta atrodas darbību josla, kurā ir poga ar kuru var pievienot jaunu modinātāju.</w:t>
+              <w:t>Tiek attēlots galvenais skats. Ja ir saglabāti modinātāji, tiek attēlots modinātāju saraksts, virs modinātāju saraksta atrodas darbību josla, kurā ir poga ar kuru</w:t>
+            </w:r>
+            <w:r>
+              <w:rPr>
+                <w:rFonts w:ascii="Times New Roman" w:hAnsi="Times New Roman" w:cs="Times New Roman"/>
+              </w:rPr>
+              <w:t xml:space="preserve"> var pievienot jaunu modinātāju – 2: Atvērt modinātāja pievienošanas skatu.</w:t>
             </w:r>
           </w:p>
         </w:tc>
@@ -9412,7 +9504,7 @@
               <w:rPr>
                 <w:rFonts w:ascii="Times New Roman" w:hAnsi="Times New Roman" w:cs="Times New Roman"/>
               </w:rPr>
-              <w:t>1</w:t>
+              <w:t>3</w:t>
             </w:r>
           </w:p>
         </w:tc>
@@ -9730,7 +9822,7 @@
               <w:rPr>
                 <w:rFonts w:ascii="Times New Roman" w:hAnsi="Times New Roman" w:cs="Times New Roman"/>
               </w:rPr>
-              <w:t>1</w:t>
+              <w:t>4</w:t>
             </w:r>
           </w:p>
         </w:tc>
@@ -10034,7 +10126,7 @@
               <w:rPr>
                 <w:rFonts w:ascii="Times New Roman" w:hAnsi="Times New Roman" w:cs="Times New Roman"/>
               </w:rPr>
-              <w:t>1</w:t>
+              <w:t>5</w:t>
             </w:r>
           </w:p>
         </w:tc>
@@ -10337,7 +10429,7 @@
               <w:rPr>
                 <w:rFonts w:ascii="Times New Roman" w:hAnsi="Times New Roman" w:cs="Times New Roman"/>
               </w:rPr>
-              <w:t>1</w:t>
+              <w:t>6</w:t>
             </w:r>
           </w:p>
         </w:tc>
@@ -10648,7 +10740,7 @@
               <w:rPr>
                 <w:rFonts w:ascii="Times New Roman" w:hAnsi="Times New Roman" w:cs="Times New Roman"/>
               </w:rPr>
-              <w:t>1</w:t>
+              <w:t>7</w:t>
             </w:r>
           </w:p>
         </w:tc>
@@ -10952,7 +11044,7 @@
               <w:rPr>
                 <w:rFonts w:ascii="Times New Roman" w:hAnsi="Times New Roman" w:cs="Times New Roman"/>
               </w:rPr>
-              <w:t>1</w:t>
+              <w:t>8</w:t>
             </w:r>
           </w:p>
         </w:tc>
@@ -11255,7 +11347,7 @@
               <w:rPr>
                 <w:rFonts w:ascii="Times New Roman" w:hAnsi="Times New Roman" w:cs="Times New Roman"/>
               </w:rPr>
-              <w:t>1</w:t>
+              <w:t>9</w:t>
             </w:r>
           </w:p>
         </w:tc>
@@ -11577,6 +11669,12 @@
               </w:rPr>
               <w:t>1</w:t>
             </w:r>
+            <w:r>
+              <w:rPr>
+                <w:rFonts w:ascii="Times New Roman" w:hAnsi="Times New Roman" w:cs="Times New Roman"/>
+              </w:rPr>
+              <w:t>0</w:t>
+            </w:r>
           </w:p>
         </w:tc>
       </w:tr>
@@ -11881,6 +11979,12 @@
               </w:rPr>
               <w:t>1</w:t>
             </w:r>
+            <w:r>
+              <w:rPr>
+                <w:rFonts w:ascii="Times New Roman" w:hAnsi="Times New Roman" w:cs="Times New Roman"/>
+              </w:rPr>
+              <w:t>1</w:t>
+            </w:r>
           </w:p>
         </w:tc>
       </w:tr>
@@ -12185,6 +12289,12 @@
               </w:rPr>
               <w:t>1</w:t>
             </w:r>
+            <w:r>
+              <w:rPr>
+                <w:rFonts w:ascii="Times New Roman" w:hAnsi="Times New Roman" w:cs="Times New Roman"/>
+              </w:rPr>
+              <w:t>2</w:t>
+            </w:r>
           </w:p>
         </w:tc>
       </w:tr>
@@ -12496,6 +12606,12 @@
               </w:rPr>
               <w:t>1</w:t>
             </w:r>
+            <w:r>
+              <w:rPr>
+                <w:rFonts w:ascii="Times New Roman" w:hAnsi="Times New Roman" w:cs="Times New Roman"/>
+              </w:rPr>
+              <w:t>3</w:t>
+            </w:r>
           </w:p>
         </w:tc>
       </w:tr>
@@ -12800,6 +12916,12 @@
               </w:rPr>
               <w:t>1</w:t>
             </w:r>
+            <w:r>
+              <w:rPr>
+                <w:rFonts w:ascii="Times New Roman" w:hAnsi="Times New Roman" w:cs="Times New Roman"/>
+              </w:rPr>
+              <w:t>4</w:t>
+            </w:r>
           </w:p>
         </w:tc>
       </w:tr>
@@ -13104,6 +13226,12 @@
               </w:rPr>
               <w:t>1</w:t>
             </w:r>
+            <w:r>
+              <w:rPr>
+                <w:rFonts w:ascii="Times New Roman" w:hAnsi="Times New Roman" w:cs="Times New Roman"/>
+              </w:rPr>
+              <w:t>5</w:t>
+            </w:r>
           </w:p>
         </w:tc>
       </w:tr>
@@ -13415,6 +13543,12 @@
               </w:rPr>
               <w:t>1</w:t>
             </w:r>
+            <w:r>
+              <w:rPr>
+                <w:rFonts w:ascii="Times New Roman" w:hAnsi="Times New Roman" w:cs="Times New Roman"/>
+              </w:rPr>
+              <w:t>6</w:t>
+            </w:r>
           </w:p>
         </w:tc>
       </w:tr>
@@ -13717,6 +13851,12 @@
               </w:rPr>
               <w:t>1</w:t>
             </w:r>
+            <w:r>
+              <w:rPr>
+                <w:rFonts w:ascii="Times New Roman" w:hAnsi="Times New Roman" w:cs="Times New Roman"/>
+              </w:rPr>
+              <w:t>7</w:t>
+            </w:r>
           </w:p>
         </w:tc>
       </w:tr>
@@ -14021,6 +14161,12 @@
               </w:rPr>
               <w:t>1</w:t>
             </w:r>
+            <w:r>
+              <w:rPr>
+                <w:rFonts w:ascii="Times New Roman" w:hAnsi="Times New Roman" w:cs="Times New Roman"/>
+              </w:rPr>
+              <w:t>8</w:t>
+            </w:r>
           </w:p>
         </w:tc>
       </w:tr>
@@ -14332,6 +14478,12 @@
               </w:rPr>
               <w:t>1</w:t>
             </w:r>
+            <w:r>
+              <w:rPr>
+                <w:rFonts w:ascii="Times New Roman" w:hAnsi="Times New Roman" w:cs="Times New Roman"/>
+              </w:rPr>
+              <w:t>9</w:t>
+            </w:r>
           </w:p>
         </w:tc>
       </w:tr>
@@ -14634,7 +14786,7 @@
               <w:rPr>
                 <w:rFonts w:ascii="Times New Roman" w:hAnsi="Times New Roman" w:cs="Times New Roman"/>
               </w:rPr>
-              <w:t>1</w:t>
+              <w:t>20</w:t>
             </w:r>
           </w:p>
         </w:tc>
@@ -14936,7 +15088,7 @@
               <w:rPr>
                 <w:rFonts w:ascii="Times New Roman" w:hAnsi="Times New Roman" w:cs="Times New Roman"/>
               </w:rPr>
-              <w:t>1</w:t>
+              <w:t>21</w:t>
             </w:r>
           </w:p>
         </w:tc>
@@ -15247,7 +15399,7 @@
               <w:rPr>
                 <w:rFonts w:ascii="Times New Roman" w:hAnsi="Times New Roman" w:cs="Times New Roman"/>
               </w:rPr>
-              <w:t>1</w:t>
+              <w:t>22</w:t>
             </w:r>
           </w:p>
         </w:tc>
@@ -15549,7 +15701,7 @@
               <w:rPr>
                 <w:rFonts w:ascii="Times New Roman" w:hAnsi="Times New Roman" w:cs="Times New Roman"/>
               </w:rPr>
-              <w:t>1</w:t>
+              <w:t>23</w:t>
             </w:r>
           </w:p>
         </w:tc>
@@ -15853,7 +16005,7 @@
               <w:rPr>
                 <w:rFonts w:ascii="Times New Roman" w:hAnsi="Times New Roman" w:cs="Times New Roman"/>
               </w:rPr>
-              <w:t>1</w:t>
+              <w:t>24</w:t>
             </w:r>
           </w:p>
         </w:tc>
@@ -16173,7 +16325,7 @@
               <w:rPr>
                 <w:rFonts w:ascii="Times New Roman" w:hAnsi="Times New Roman" w:cs="Times New Roman"/>
               </w:rPr>
-              <w:t>1</w:t>
+              <w:t>25</w:t>
             </w:r>
           </w:p>
         </w:tc>
@@ -16703,17 +16855,25 @@
       <w:pPr>
         <w:rPr>
           <w:rFonts w:ascii="Times New Roman" w:hAnsi="Times New Roman" w:cs="Times New Roman"/>
+          <w:color w:val="auto"/>
+        </w:rPr>
+      </w:pPr>
+      <w:r>
+        <w:rPr>
+          <w:rFonts w:ascii="Times New Roman" w:hAnsi="Times New Roman" w:cs="Times New Roman"/>
+          <w:color w:val="auto"/>
+        </w:rPr>
+        <w:t>Nospiežot Dismiss modinātājs tiks izslēgts.</w:t>
+      </w:r>
+    </w:p>
+    <w:p>
+      <w:pPr>
+        <w:rPr>
+          <w:rFonts w:ascii="Times New Roman" w:hAnsi="Times New Roman" w:cs="Times New Roman"/>
           <w:b/>
           <w:color w:val="FF0000"/>
         </w:rPr>
       </w:pPr>
-      <w:r>
-        <w:rPr>
-          <w:rFonts w:ascii="Times New Roman" w:hAnsi="Times New Roman" w:cs="Times New Roman"/>
-          <w:color w:val="auto"/>
-        </w:rPr>
-        <w:t>Nospiežot Dismiss modinātājs tiks izslēgts.</w:t>
-      </w:r>
     </w:p>
     <w:p>
       <w:pPr>
@@ -17217,22 +17377,18 @@
         <w:ind w:firstLine="284"/>
         <w:rPr>
           <w:rFonts w:ascii="Times New Roman" w:hAnsi="Times New Roman" w:cs="Times New Roman"/>
-        </w:rPr>
-      </w:pPr>
-    </w:p>
-    <w:p>
-      <w:pPr>
-        <w:pStyle w:val="Heading4"/>
-        <w:rPr>
-          <w:rFonts w:ascii="Times New Roman" w:hAnsi="Times New Roman" w:cs="Times New Roman"/>
-        </w:rPr>
-      </w:pPr>
-      <w:r>
-        <w:rPr>
-          <w:rFonts w:ascii="Times New Roman" w:hAnsi="Times New Roman" w:cs="Times New Roman"/>
-        </w:rPr>
-        <w:t>1.3.2. Izmantotie jēdzieni</w:t>
-      </w:r>
+          <w:color w:val="FF0000"/>
+        </w:rPr>
+      </w:pPr>
+      <w:r>
+        <w:rPr>
+          <w:rFonts w:ascii="Times New Roman" w:hAnsi="Times New Roman" w:cs="Times New Roman"/>
+          <w:color w:val="FF0000"/>
+        </w:rPr>
+        <w:t>LVS</w:t>
+      </w:r>
+      <w:bookmarkStart w:id="61" w:name="_GoBack"/>
+      <w:bookmarkEnd w:id="61"/>
     </w:p>
     <w:p>
       <w:pPr>
@@ -17240,15 +17396,21 @@
         <w:ind w:firstLine="284"/>
         <w:rPr>
           <w:rFonts w:ascii="Times New Roman" w:hAnsi="Times New Roman" w:cs="Times New Roman"/>
-          <w:color w:val="FF0000"/>
-        </w:rPr>
-      </w:pPr>
-      <w:r>
-        <w:rPr>
-          <w:rFonts w:ascii="Times New Roman" w:hAnsi="Times New Roman" w:cs="Times New Roman"/>
-          <w:color w:val="FF0000"/>
-        </w:rPr>
-        <w:t>Insert stuff here</w:t>
+        </w:rPr>
+      </w:pPr>
+    </w:p>
+    <w:p>
+      <w:pPr>
+        <w:pStyle w:val="Heading4"/>
+        <w:rPr>
+          <w:rFonts w:ascii="Times New Roman" w:hAnsi="Times New Roman" w:cs="Times New Roman"/>
+        </w:rPr>
+      </w:pPr>
+      <w:r>
+        <w:rPr>
+          <w:rFonts w:ascii="Times New Roman" w:hAnsi="Times New Roman" w:cs="Times New Roman"/>
+        </w:rPr>
+        <w:t>1.3.2. Izmantotie jēdzieni</w:t>
       </w:r>
     </w:p>
     <w:p>
@@ -17257,6 +17419,23 @@
         <w:ind w:firstLine="284"/>
         <w:rPr>
           <w:rFonts w:ascii="Times New Roman" w:hAnsi="Times New Roman" w:cs="Times New Roman"/>
+          <w:color w:val="FF0000"/>
+        </w:rPr>
+      </w:pPr>
+      <w:r>
+        <w:rPr>
+          <w:rFonts w:ascii="Times New Roman" w:hAnsi="Times New Roman" w:cs="Times New Roman"/>
+          <w:color w:val="FF0000"/>
+        </w:rPr>
+        <w:t>Insert stuff here</w:t>
+      </w:r>
+    </w:p>
+    <w:p>
+      <w:pPr>
+        <w:widowControl w:val="0"/>
+        <w:ind w:firstLine="284"/>
+        <w:rPr>
+          <w:rFonts w:ascii="Times New Roman" w:hAnsi="Times New Roman" w:cs="Times New Roman"/>
         </w:rPr>
       </w:pPr>
     </w:p>
@@ -17267,14 +17446,14 @@
           <w:rFonts w:ascii="Times New Roman" w:hAnsi="Times New Roman" w:cs="Times New Roman"/>
         </w:rPr>
       </w:pPr>
-      <w:bookmarkStart w:id="61" w:name="_Toc389042976"/>
+      <w:bookmarkStart w:id="62" w:name="_Toc389042976"/>
       <w:r>
         <w:rPr>
           <w:rFonts w:ascii="Times New Roman" w:hAnsi="Times New Roman" w:cs="Times New Roman"/>
         </w:rPr>
         <w:t>1.4. Saistība ar citiem dokumentiem</w:t>
       </w:r>
-      <w:bookmarkEnd w:id="61"/>
+      <w:bookmarkEnd w:id="62"/>
     </w:p>
     <w:p>
       <w:pPr>
@@ -17305,14 +17484,14 @@
           <w:rFonts w:ascii="Times New Roman" w:hAnsi="Times New Roman" w:cs="Times New Roman"/>
         </w:rPr>
       </w:pPr>
-      <w:bookmarkStart w:id="62" w:name="_Toc389042977"/>
+      <w:bookmarkStart w:id="63" w:name="_Toc389042977"/>
       <w:r>
         <w:rPr>
           <w:rFonts w:ascii="Times New Roman" w:hAnsi="Times New Roman" w:cs="Times New Roman"/>
         </w:rPr>
         <w:t>2. Dekompozīcijas apraksts</w:t>
       </w:r>
-      <w:bookmarkEnd w:id="62"/>
+      <w:bookmarkEnd w:id="63"/>
     </w:p>
     <w:p>
       <w:pPr>
@@ -17321,14 +17500,14 @@
           <w:rFonts w:ascii="Times New Roman" w:hAnsi="Times New Roman" w:cs="Times New Roman"/>
         </w:rPr>
       </w:pPr>
-      <w:bookmarkStart w:id="63" w:name="_Toc389042978"/>
+      <w:bookmarkStart w:id="64" w:name="_Toc389042978"/>
       <w:r>
         <w:rPr>
           <w:rFonts w:ascii="Times New Roman" w:hAnsi="Times New Roman" w:cs="Times New Roman"/>
         </w:rPr>
         <w:t>2.1. Moduļu dekompozīcija</w:t>
       </w:r>
-      <w:bookmarkEnd w:id="63"/>
+      <w:bookmarkEnd w:id="64"/>
     </w:p>
     <w:p>
       <w:pPr>
@@ -17547,14 +17726,14 @@
           <w:rFonts w:ascii="Times New Roman" w:hAnsi="Times New Roman" w:cs="Times New Roman"/>
         </w:rPr>
       </w:pPr>
-      <w:bookmarkStart w:id="64" w:name="_Toc389042979"/>
+      <w:bookmarkStart w:id="65" w:name="_Toc389042979"/>
       <w:r>
         <w:rPr>
           <w:rFonts w:ascii="Times New Roman" w:hAnsi="Times New Roman" w:cs="Times New Roman"/>
         </w:rPr>
         <w:t>2.2. Datu dekompozīcija</w:t>
       </w:r>
-      <w:bookmarkEnd w:id="64"/>
+      <w:bookmarkEnd w:id="65"/>
     </w:p>
     <w:p>
       <w:pPr>
@@ -17987,7 +18166,7 @@
           <w:rFonts w:ascii="Times New Roman" w:hAnsi="Times New Roman" w:cs="Times New Roman"/>
         </w:rPr>
       </w:pPr>
-      <w:bookmarkStart w:id="65" w:name="_Toc389042980"/>
+      <w:bookmarkStart w:id="66" w:name="_Toc389042980"/>
       <w:r>
         <w:rPr>
           <w:rFonts w:ascii="Times New Roman" w:hAnsi="Times New Roman" w:cs="Times New Roman"/>
@@ -17995,7 +18174,7 @@
         <w:lastRenderedPageBreak/>
         <w:t>3. Atkarības apraksts</w:t>
       </w:r>
-      <w:bookmarkEnd w:id="65"/>
+      <w:bookmarkEnd w:id="66"/>
     </w:p>
     <w:p>
       <w:pPr>
@@ -18004,14 +18183,14 @@
           <w:rFonts w:ascii="Times New Roman" w:hAnsi="Times New Roman" w:cs="Times New Roman"/>
         </w:rPr>
       </w:pPr>
-      <w:bookmarkStart w:id="66" w:name="_Toc389042981"/>
+      <w:bookmarkStart w:id="67" w:name="_Toc389042981"/>
       <w:r>
         <w:rPr>
           <w:rFonts w:ascii="Times New Roman" w:hAnsi="Times New Roman" w:cs="Times New Roman"/>
         </w:rPr>
         <w:t>3.1. Starpmoduļu atkarības</w:t>
       </w:r>
-      <w:bookmarkEnd w:id="66"/>
+      <w:bookmarkEnd w:id="67"/>
     </w:p>
     <w:p>
       <w:pPr>
@@ -18562,8 +18741,6 @@
             <w:r>
               <w:t>-</w:t>
             </w:r>
-            <w:bookmarkStart w:id="67" w:name="_GoBack"/>
-            <w:bookmarkEnd w:id="67"/>
           </w:p>
         </w:tc>
         <w:tc>
@@ -20555,182 +20732,18 @@
           </w:p>
         </w:tc>
       </w:tr>
-      <w:tr>
-        <w:tc>
-          <w:tcPr>
-            <w:tcW w:w="959" w:type="dxa"/>
-          </w:tcPr>
-          <w:p>
-            <w:pPr>
-              <w:pStyle w:val="Default"/>
-              <w:spacing w:line="360" w:lineRule="auto"/>
-              <w:ind w:firstLine="284"/>
-              <w:jc w:val="both"/>
-            </w:pPr>
-            <w:r>
-              <w:t>24</w:t>
-            </w:r>
-          </w:p>
-        </w:tc>
-        <w:tc>
-          <w:tcPr>
-            <w:tcW w:w="5528" w:type="dxa"/>
-          </w:tcPr>
-          <w:p>
-            <w:pPr>
-              <w:pStyle w:val="Default"/>
-              <w:spacing w:line="360" w:lineRule="auto"/>
-              <w:ind w:firstLine="284"/>
-              <w:jc w:val="both"/>
-            </w:pPr>
-          </w:p>
-        </w:tc>
-        <w:tc>
-          <w:tcPr>
-            <w:tcW w:w="4536" w:type="dxa"/>
-          </w:tcPr>
-          <w:p>
-            <w:pPr>
-              <w:pStyle w:val="Default"/>
-              <w:spacing w:line="360" w:lineRule="auto"/>
-              <w:ind w:firstLine="284"/>
-              <w:jc w:val="both"/>
-            </w:pPr>
-          </w:p>
-        </w:tc>
-        <w:tc>
-          <w:tcPr>
-            <w:tcW w:w="2153" w:type="dxa"/>
-          </w:tcPr>
-          <w:p>
-            <w:pPr>
-              <w:pStyle w:val="Default"/>
-              <w:spacing w:line="360" w:lineRule="auto"/>
-              <w:ind w:firstLine="284"/>
-              <w:jc w:val="both"/>
-            </w:pPr>
-          </w:p>
-        </w:tc>
-      </w:tr>
-      <w:tr>
-        <w:tc>
-          <w:tcPr>
-            <w:tcW w:w="959" w:type="dxa"/>
-          </w:tcPr>
-          <w:p>
-            <w:pPr>
-              <w:pStyle w:val="Default"/>
-              <w:spacing w:line="360" w:lineRule="auto"/>
-              <w:ind w:firstLine="284"/>
-              <w:jc w:val="both"/>
-            </w:pPr>
-            <w:r>
-              <w:t>25</w:t>
-            </w:r>
-          </w:p>
-        </w:tc>
-        <w:tc>
-          <w:tcPr>
-            <w:tcW w:w="5528" w:type="dxa"/>
-          </w:tcPr>
-          <w:p>
-            <w:pPr>
-              <w:pStyle w:val="Default"/>
-              <w:spacing w:line="360" w:lineRule="auto"/>
-              <w:ind w:firstLine="284"/>
-              <w:jc w:val="both"/>
-            </w:pPr>
-          </w:p>
-        </w:tc>
-        <w:tc>
-          <w:tcPr>
-            <w:tcW w:w="4536" w:type="dxa"/>
-          </w:tcPr>
-          <w:p>
-            <w:pPr>
-              <w:pStyle w:val="Default"/>
-              <w:spacing w:line="360" w:lineRule="auto"/>
-              <w:ind w:firstLine="284"/>
-              <w:jc w:val="both"/>
-            </w:pPr>
-          </w:p>
-        </w:tc>
-        <w:tc>
-          <w:tcPr>
-            <w:tcW w:w="2153" w:type="dxa"/>
-          </w:tcPr>
-          <w:p>
-            <w:pPr>
-              <w:pStyle w:val="Default"/>
-              <w:spacing w:line="360" w:lineRule="auto"/>
-              <w:ind w:firstLine="284"/>
-              <w:jc w:val="both"/>
-            </w:pPr>
-          </w:p>
-        </w:tc>
-      </w:tr>
-      <w:tr>
-        <w:tc>
-          <w:tcPr>
-            <w:tcW w:w="959" w:type="dxa"/>
-          </w:tcPr>
-          <w:p>
-            <w:pPr>
-              <w:pStyle w:val="Default"/>
-              <w:spacing w:line="360" w:lineRule="auto"/>
-              <w:ind w:firstLine="284"/>
-              <w:jc w:val="both"/>
-            </w:pPr>
-            <w:r>
-              <w:t>26</w:t>
-            </w:r>
-          </w:p>
-        </w:tc>
-        <w:tc>
-          <w:tcPr>
-            <w:tcW w:w="5528" w:type="dxa"/>
-          </w:tcPr>
-          <w:p>
-            <w:pPr>
-              <w:pStyle w:val="Default"/>
-              <w:spacing w:line="360" w:lineRule="auto"/>
-              <w:ind w:firstLine="284"/>
-              <w:jc w:val="both"/>
-            </w:pPr>
-          </w:p>
-        </w:tc>
-        <w:tc>
-          <w:tcPr>
-            <w:tcW w:w="4536" w:type="dxa"/>
-          </w:tcPr>
-          <w:p>
-            <w:pPr>
-              <w:pStyle w:val="Default"/>
-              <w:spacing w:line="360" w:lineRule="auto"/>
-              <w:ind w:firstLine="284"/>
-              <w:jc w:val="both"/>
-            </w:pPr>
-          </w:p>
-        </w:tc>
-        <w:tc>
-          <w:tcPr>
-            <w:tcW w:w="2153" w:type="dxa"/>
-          </w:tcPr>
-          <w:p>
-            <w:pPr>
-              <w:pStyle w:val="Default"/>
-              <w:spacing w:line="360" w:lineRule="auto"/>
-              <w:ind w:firstLine="284"/>
-              <w:jc w:val="both"/>
-            </w:pPr>
-          </w:p>
-        </w:tc>
-      </w:tr>
     </w:tbl>
     <w:p>
       <w:pPr>
         <w:ind w:firstLine="284"/>
-        <w:jc w:val="both"/>
+        <w:rPr>
+          <w:rFonts w:ascii="Times New Roman" w:hAnsi="Times New Roman" w:cs="Times New Roman"/>
+        </w:rPr>
+      </w:pPr>
+    </w:p>
+    <w:p>
+      <w:pPr>
+        <w:ind w:firstLine="284"/>
         <w:rPr>
           <w:rFonts w:ascii="Times New Roman" w:hAnsi="Times New Roman" w:cs="Times New Roman"/>
         </w:rPr>
@@ -20745,7 +20758,31 @@
         <w:rPr>
           <w:rFonts w:ascii="Times New Roman" w:hAnsi="Times New Roman" w:cs="Times New Roman"/>
         </w:rPr>
-        <w:br w:type="page"/>
+        <w:t>Novērojumi - testējot ar dažādām ierīcēm dažas funkcionalitātes daļas minimāli atšķīrās. Laika izvēle ar HTC ONE V un Just5 Spacer notika atšķir</w:t>
+      </w:r>
+      <w:r>
+        <w:rPr>
+          <w:rFonts w:ascii="Times New Roman" w:hAnsi="Times New Roman" w:cs="Times New Roman"/>
+        </w:rPr>
+        <w:t xml:space="preserve">īgi. </w:t>
+      </w:r>
+      <w:r>
+        <w:rPr>
+          <w:rFonts w:ascii="Times New Roman" w:hAnsi="Times New Roman" w:cs="Times New Roman"/>
+        </w:rPr>
+        <w:t>HTC ONE V bija problēmas ar ritošo laika izvēli, un tā vietā es izvēlējos lietot bultiņas virs un zem ritoš</w:t>
+      </w:r>
+      <w:r>
+        <w:rPr>
+          <w:rFonts w:ascii="Times New Roman" w:hAnsi="Times New Roman" w:cs="Times New Roman"/>
+        </w:rPr>
+        <w:t xml:space="preserve">ās joslas, taču </w:t>
+      </w:r>
+      <w:r>
+        <w:rPr>
+          <w:rFonts w:ascii="Times New Roman" w:hAnsi="Times New Roman" w:cs="Times New Roman"/>
+        </w:rPr>
+        <w:t>Just5 nebija ne mazāko problēmu ar ritošajām daļām.</w:t>
       </w:r>
     </w:p>
     <w:p>
@@ -23307,6 +23344,10 @@
     <w:p>
       <w:pPr>
         <w:pStyle w:val="Heading2"/>
+        <w:numPr>
+          <w:ilvl w:val="0"/>
+          <w:numId w:val="20"/>
+        </w:numPr>
         <w:rPr>
           <w:rFonts w:ascii="Times New Roman" w:hAnsi="Times New Roman" w:cs="Times New Roman"/>
         </w:rPr>
@@ -23316,9 +23357,634 @@
         <w:rPr>
           <w:rFonts w:ascii="Times New Roman" w:hAnsi="Times New Roman" w:cs="Times New Roman"/>
         </w:rPr>
-        <w:t>1. EKRĀNFORMU PIEMĒRI</w:t>
+        <w:t>EKRĀNFORMU PIEMĒR</w:t>
       </w:r>
       <w:bookmarkEnd w:id="81"/>
+      <w:r>
+        <w:rPr>
+          <w:rFonts w:ascii="Times New Roman" w:hAnsi="Times New Roman" w:cs="Times New Roman"/>
+        </w:rPr>
+        <w:t>I</w:t>
+      </w:r>
+    </w:p>
+    <w:p>
+      <w:pPr>
+        <w:pStyle w:val="ListParagraph"/>
+        <w:numPr>
+          <w:ilvl w:val="1"/>
+          <w:numId w:val="20"/>
+        </w:numPr>
+      </w:pPr>
+      <w:r>
+        <w:t>&lt;the apraksts&gt;</w:t>
+      </w:r>
+    </w:p>
+    <w:p>
+      <w:pPr>
+        <w:widowControl w:val="0"/>
+        <w:jc w:val="center"/>
+        <w:rPr>
+          <w:rFonts w:ascii="Times New Roman" w:hAnsi="Times New Roman" w:cs="Times New Roman"/>
+          <w:noProof/>
+        </w:rPr>
+      </w:pPr>
+      <w:r>
+        <w:rPr>
+          <w:rFonts w:ascii="Times New Roman" w:hAnsi="Times New Roman" w:cs="Times New Roman"/>
+          <w:noProof/>
+        </w:rPr>
+        <w:drawing>
+          <wp:inline distT="0" distB="0" distL="0" distR="0" wp14:anchorId="4DB060D7" wp14:editId="027FEFB3">
+            <wp:extent cx="1804506" cy="3009014"/>
+            <wp:effectExtent l="0" t="0" r="5715" b="1270"/>
+            <wp:docPr id="4" name="Picture 4" descr="C:\Users\Andris\Desktop\4.kurss 2 sem\kvd\screens\2014-05-31_18-00-43.png"/>
+            <wp:cNvGraphicFramePr>
+              <a:graphicFrameLocks xmlns:a="http://schemas.openxmlformats.org/drawingml/2006/main" noChangeAspect="1"/>
+            </wp:cNvGraphicFramePr>
+            <a:graphic xmlns:a="http://schemas.openxmlformats.org/drawingml/2006/main">
+              <a:graphicData uri="http://schemas.openxmlformats.org/drawingml/2006/picture">
+                <pic:pic xmlns:pic="http://schemas.openxmlformats.org/drawingml/2006/picture">
+                  <pic:nvPicPr>
+                    <pic:cNvPr id="0" name="Picture 1" descr="C:\Users\Andris\Desktop\4.kurss 2 sem\kvd\screens\2014-05-31_18-00-43.png"/>
+                    <pic:cNvPicPr>
+                      <a:picLocks noChangeAspect="1" noChangeArrowheads="1"/>
+                    </pic:cNvPicPr>
+                  </pic:nvPicPr>
+                  <pic:blipFill>
+                    <a:blip r:embed="rId22" cstate="print">
+                      <a:extLst>
+                        <a:ext uri="{28A0092B-C50C-407E-A947-70E740481C1C}">
+                          <a14:useLocalDpi xmlns:a14="http://schemas.microsoft.com/office/drawing/2010/main" val="0"/>
+                        </a:ext>
+                      </a:extLst>
+                    </a:blip>
+                    <a:srcRect/>
+                    <a:stretch>
+                      <a:fillRect/>
+                    </a:stretch>
+                  </pic:blipFill>
+                  <pic:spPr bwMode="auto">
+                    <a:xfrm>
+                      <a:off x="0" y="0"/>
+                      <a:ext cx="1804569" cy="3009119"/>
+                    </a:xfrm>
+                    <a:prstGeom prst="rect">
+                      <a:avLst/>
+                    </a:prstGeom>
+                    <a:noFill/>
+                    <a:ln>
+                      <a:noFill/>
+                    </a:ln>
+                  </pic:spPr>
+                </pic:pic>
+              </a:graphicData>
+            </a:graphic>
+          </wp:inline>
+        </w:drawing>
+      </w:r>
+    </w:p>
+    <w:p>
+      <w:pPr>
+        <w:pStyle w:val="ListParagraph"/>
+        <w:widowControl w:val="0"/>
+        <w:numPr>
+          <w:ilvl w:val="1"/>
+          <w:numId w:val="19"/>
+        </w:numPr>
+        <w:jc w:val="center"/>
+        <w:rPr>
+          <w:rFonts w:ascii="Times New Roman" w:hAnsi="Times New Roman" w:cs="Times New Roman"/>
+          <w:noProof/>
+        </w:rPr>
+      </w:pPr>
+      <w:r>
+        <w:rPr>
+          <w:rFonts w:ascii="Times New Roman" w:hAnsi="Times New Roman" w:cs="Times New Roman"/>
+          <w:noProof/>
+        </w:rPr>
+        <w:t>att. Sākuma skats.</w:t>
+      </w:r>
+    </w:p>
+    <w:p>
+      <w:pPr>
+        <w:pStyle w:val="ListParagraph"/>
+        <w:widowControl w:val="0"/>
+        <w:ind w:left="644"/>
+        <w:rPr>
+          <w:rFonts w:ascii="Times New Roman" w:hAnsi="Times New Roman" w:cs="Times New Roman"/>
+          <w:noProof/>
+        </w:rPr>
+      </w:pPr>
+    </w:p>
+    <w:p>
+      <w:pPr>
+        <w:pStyle w:val="ListParagraph"/>
+        <w:numPr>
+          <w:ilvl w:val="1"/>
+          <w:numId w:val="20"/>
+        </w:numPr>
+      </w:pPr>
+      <w:r>
+        <w:t>&lt;the apraksts&gt;</w:t>
+      </w:r>
+    </w:p>
+    <w:p>
+      <w:pPr>
+        <w:widowControl w:val="0"/>
+        <w:jc w:val="center"/>
+        <w:rPr>
+          <w:rFonts w:ascii="Times New Roman" w:hAnsi="Times New Roman" w:cs="Times New Roman"/>
+          <w:noProof/>
+        </w:rPr>
+      </w:pPr>
+      <w:r>
+        <w:rPr>
+          <w:rFonts w:ascii="Times New Roman" w:hAnsi="Times New Roman" w:cs="Times New Roman"/>
+          <w:noProof/>
+        </w:rPr>
+        <w:drawing>
+          <wp:inline distT="0" distB="0" distL="0" distR="0" wp14:anchorId="43BCEF67" wp14:editId="42390867">
+            <wp:extent cx="1817259" cy="3030279"/>
+            <wp:effectExtent l="0" t="0" r="0" b="0"/>
+            <wp:docPr id="9" name="Picture 9" descr="C:\Users\Andris\Desktop\4.kurss 2 sem\kvd\screens\2014-05-31_18-01-16.png"/>
+            <wp:cNvGraphicFramePr>
+              <a:graphicFrameLocks xmlns:a="http://schemas.openxmlformats.org/drawingml/2006/main" noChangeAspect="1"/>
+            </wp:cNvGraphicFramePr>
+            <a:graphic xmlns:a="http://schemas.openxmlformats.org/drawingml/2006/main">
+              <a:graphicData uri="http://schemas.openxmlformats.org/drawingml/2006/picture">
+                <pic:pic xmlns:pic="http://schemas.openxmlformats.org/drawingml/2006/picture">
+                  <pic:nvPicPr>
+                    <pic:cNvPr id="0" name="Picture 6" descr="C:\Users\Andris\Desktop\4.kurss 2 sem\kvd\screens\2014-05-31_18-01-16.png"/>
+                    <pic:cNvPicPr>
+                      <a:picLocks noChangeAspect="1" noChangeArrowheads="1"/>
+                    </pic:cNvPicPr>
+                  </pic:nvPicPr>
+                  <pic:blipFill>
+                    <a:blip r:embed="rId23" cstate="print">
+                      <a:extLst>
+                        <a:ext uri="{28A0092B-C50C-407E-A947-70E740481C1C}">
+                          <a14:useLocalDpi xmlns:a14="http://schemas.microsoft.com/office/drawing/2010/main" val="0"/>
+                        </a:ext>
+                      </a:extLst>
+                    </a:blip>
+                    <a:srcRect/>
+                    <a:stretch>
+                      <a:fillRect/>
+                    </a:stretch>
+                  </pic:blipFill>
+                  <pic:spPr bwMode="auto">
+                    <a:xfrm>
+                      <a:off x="0" y="0"/>
+                      <a:ext cx="1817322" cy="3030385"/>
+                    </a:xfrm>
+                    <a:prstGeom prst="rect">
+                      <a:avLst/>
+                    </a:prstGeom>
+                    <a:noFill/>
+                    <a:ln>
+                      <a:noFill/>
+                    </a:ln>
+                  </pic:spPr>
+                </pic:pic>
+              </a:graphicData>
+            </a:graphic>
+          </wp:inline>
+        </w:drawing>
+      </w:r>
+    </w:p>
+    <w:p>
+      <w:pPr>
+        <w:pStyle w:val="ListParagraph"/>
+        <w:widowControl w:val="0"/>
+        <w:numPr>
+          <w:ilvl w:val="1"/>
+          <w:numId w:val="5"/>
+        </w:numPr>
+        <w:jc w:val="center"/>
+        <w:rPr>
+          <w:rFonts w:ascii="Times New Roman" w:hAnsi="Times New Roman" w:cs="Times New Roman"/>
+          <w:noProof/>
+        </w:rPr>
+      </w:pPr>
+      <w:r>
+        <w:rPr>
+          <w:rFonts w:ascii="Times New Roman" w:hAnsi="Times New Roman" w:cs="Times New Roman"/>
+          <w:noProof/>
+        </w:rPr>
+        <w:t xml:space="preserve">att. </w:t>
+      </w:r>
+      <w:r>
+        <w:rPr>
+          <w:rFonts w:ascii="Times New Roman" w:hAnsi="Times New Roman" w:cs="Times New Roman"/>
+          <w:noProof/>
+        </w:rPr>
+        <w:t>Modinātāja pievienošanas/rediģēšanas skats. ( augšējā daļa )</w:t>
+      </w:r>
+    </w:p>
+    <w:p>
+      <w:pPr>
+        <w:widowControl w:val="0"/>
+        <w:rPr>
+          <w:rFonts w:ascii="Times New Roman" w:hAnsi="Times New Roman" w:cs="Times New Roman"/>
+          <w:noProof/>
+        </w:rPr>
+      </w:pPr>
+    </w:p>
+    <w:p>
+      <w:pPr>
+        <w:pStyle w:val="ListParagraph"/>
+        <w:numPr>
+          <w:ilvl w:val="1"/>
+          <w:numId w:val="20"/>
+        </w:numPr>
+      </w:pPr>
+      <w:r>
+        <w:t>&lt;the apraksts&gt;</w:t>
+      </w:r>
+    </w:p>
+    <w:p>
+      <w:pPr>
+        <w:pStyle w:val="ListParagraph"/>
+        <w:widowControl w:val="0"/>
+        <w:ind w:left="0"/>
+        <w:jc w:val="center"/>
+        <w:rPr>
+          <w:rFonts w:ascii="Times New Roman" w:hAnsi="Times New Roman" w:cs="Times New Roman"/>
+          <w:noProof/>
+        </w:rPr>
+      </w:pPr>
+      <w:r>
+        <w:rPr>
+          <w:noProof/>
+        </w:rPr>
+        <w:lastRenderedPageBreak/>
+        <w:drawing>
+          <wp:inline distT="0" distB="0" distL="0" distR="0" wp14:anchorId="5EE7FA4C" wp14:editId="047A0EBE">
+            <wp:extent cx="1892596" cy="3155905"/>
+            <wp:effectExtent l="0" t="0" r="0" b="6985"/>
+            <wp:docPr id="8" name="Picture 8" descr="C:\Users\Andris\Desktop\4.kurss 2 sem\kvd\screens\2014-05-31_18-20-47.png"/>
+            <wp:cNvGraphicFramePr>
+              <a:graphicFrameLocks xmlns:a="http://schemas.openxmlformats.org/drawingml/2006/main" noChangeAspect="1"/>
+            </wp:cNvGraphicFramePr>
+            <a:graphic xmlns:a="http://schemas.openxmlformats.org/drawingml/2006/main">
+              <a:graphicData uri="http://schemas.openxmlformats.org/drawingml/2006/picture">
+                <pic:pic xmlns:pic="http://schemas.openxmlformats.org/drawingml/2006/picture">
+                  <pic:nvPicPr>
+                    <pic:cNvPr id="0" name="Picture 5" descr="C:\Users\Andris\Desktop\4.kurss 2 sem\kvd\screens\2014-05-31_18-20-47.png"/>
+                    <pic:cNvPicPr>
+                      <a:picLocks noChangeAspect="1" noChangeArrowheads="1"/>
+                    </pic:cNvPicPr>
+                  </pic:nvPicPr>
+                  <pic:blipFill>
+                    <a:blip r:embed="rId24" cstate="print">
+                      <a:extLst>
+                        <a:ext uri="{28A0092B-C50C-407E-A947-70E740481C1C}">
+                          <a14:useLocalDpi xmlns:a14="http://schemas.microsoft.com/office/drawing/2010/main" val="0"/>
+                        </a:ext>
+                      </a:extLst>
+                    </a:blip>
+                    <a:srcRect/>
+                    <a:stretch>
+                      <a:fillRect/>
+                    </a:stretch>
+                  </pic:blipFill>
+                  <pic:spPr bwMode="auto">
+                    <a:xfrm>
+                      <a:off x="0" y="0"/>
+                      <a:ext cx="1893841" cy="3157981"/>
+                    </a:xfrm>
+                    <a:prstGeom prst="rect">
+                      <a:avLst/>
+                    </a:prstGeom>
+                    <a:noFill/>
+                    <a:ln>
+                      <a:noFill/>
+                    </a:ln>
+                  </pic:spPr>
+                </pic:pic>
+              </a:graphicData>
+            </a:graphic>
+          </wp:inline>
+        </w:drawing>
+      </w:r>
+    </w:p>
+    <w:p>
+      <w:pPr>
+        <w:pStyle w:val="ListParagraph"/>
+        <w:widowControl w:val="0"/>
+        <w:ind w:left="360"/>
+        <w:jc w:val="center"/>
+        <w:rPr>
+          <w:rFonts w:ascii="Times New Roman" w:hAnsi="Times New Roman" w:cs="Times New Roman"/>
+          <w:noProof/>
+        </w:rPr>
+      </w:pPr>
+      <w:r>
+        <w:rPr>
+          <w:rFonts w:ascii="Times New Roman" w:hAnsi="Times New Roman" w:cs="Times New Roman"/>
+          <w:noProof/>
+        </w:rPr>
+        <w:t>1.3.att. Modinātāja pievienošanas/rediģēšanas skata (apakšējā daļa).</w:t>
+      </w:r>
+    </w:p>
+    <w:p/>
+    <w:p>
+      <w:pPr>
+        <w:pStyle w:val="ListParagraph"/>
+        <w:numPr>
+          <w:ilvl w:val="1"/>
+          <w:numId w:val="20"/>
+        </w:numPr>
+      </w:pPr>
+      <w:r>
+        <w:t>&lt;the apraksts&gt;</w:t>
+      </w:r>
+    </w:p>
+    <w:p>
+      <w:pPr>
+        <w:widowControl w:val="0"/>
+        <w:jc w:val="center"/>
+        <w:rPr>
+          <w:rFonts w:ascii="Times New Roman" w:hAnsi="Times New Roman" w:cs="Times New Roman"/>
+          <w:noProof/>
+        </w:rPr>
+      </w:pPr>
+      <w:r>
+        <w:rPr>
+          <w:noProof/>
+        </w:rPr>
+        <w:drawing>
+          <wp:inline distT="0" distB="0" distL="0" distR="0" wp14:anchorId="0936C6B9" wp14:editId="15725464">
+            <wp:extent cx="1918165" cy="3198541"/>
+            <wp:effectExtent l="0" t="0" r="6350" b="1905"/>
+            <wp:docPr id="10" name="Picture 10" descr="M:\DCIM\2014-05-31_18-21-09.png"/>
+            <wp:cNvGraphicFramePr>
+              <a:graphicFrameLocks xmlns:a="http://schemas.openxmlformats.org/drawingml/2006/main" noChangeAspect="1"/>
+            </wp:cNvGraphicFramePr>
+            <a:graphic xmlns:a="http://schemas.openxmlformats.org/drawingml/2006/main">
+              <a:graphicData uri="http://schemas.openxmlformats.org/drawingml/2006/picture">
+                <pic:pic xmlns:pic="http://schemas.openxmlformats.org/drawingml/2006/picture">
+                  <pic:nvPicPr>
+                    <pic:cNvPr id="0" name="Picture 7" descr="M:\DCIM\2014-05-31_18-21-09.png"/>
+                    <pic:cNvPicPr>
+                      <a:picLocks noChangeAspect="1" noChangeArrowheads="1"/>
+                    </pic:cNvPicPr>
+                  </pic:nvPicPr>
+                  <pic:blipFill>
+                    <a:blip r:embed="rId25" cstate="print">
+                      <a:extLst>
+                        <a:ext uri="{28A0092B-C50C-407E-A947-70E740481C1C}">
+                          <a14:useLocalDpi xmlns:a14="http://schemas.microsoft.com/office/drawing/2010/main" val="0"/>
+                        </a:ext>
+                      </a:extLst>
+                    </a:blip>
+                    <a:srcRect/>
+                    <a:stretch>
+                      <a:fillRect/>
+                    </a:stretch>
+                  </pic:blipFill>
+                  <pic:spPr bwMode="auto">
+                    <a:xfrm>
+                      <a:off x="0" y="0"/>
+                      <a:ext cx="1922837" cy="3206332"/>
+                    </a:xfrm>
+                    <a:prstGeom prst="rect">
+                      <a:avLst/>
+                    </a:prstGeom>
+                    <a:noFill/>
+                    <a:ln>
+                      <a:noFill/>
+                    </a:ln>
+                  </pic:spPr>
+                </pic:pic>
+              </a:graphicData>
+            </a:graphic>
+          </wp:inline>
+        </w:drawing>
+      </w:r>
+    </w:p>
+    <w:p>
+      <w:pPr>
+        <w:pStyle w:val="ListParagraph"/>
+        <w:widowControl w:val="0"/>
+        <w:ind w:left="0"/>
+        <w:jc w:val="center"/>
+        <w:rPr>
+          <w:rFonts w:ascii="Times New Roman" w:hAnsi="Times New Roman" w:cs="Times New Roman"/>
+          <w:noProof/>
+        </w:rPr>
+      </w:pPr>
+      <w:r>
+        <w:rPr>
+          <w:rFonts w:ascii="Times New Roman" w:hAnsi="Times New Roman" w:cs="Times New Roman"/>
+          <w:noProof/>
+        </w:rPr>
+        <w:t>1.4.att. Modinātājs saglabāts, aktīvs.</w:t>
+      </w:r>
+    </w:p>
+    <w:p/>
+    <w:p>
+      <w:pPr>
+        <w:pStyle w:val="ListParagraph"/>
+        <w:numPr>
+          <w:ilvl w:val="1"/>
+          <w:numId w:val="20"/>
+        </w:numPr>
+      </w:pPr>
+      <w:r>
+        <w:t>&lt;the apraksts&gt;</w:t>
+      </w:r>
+    </w:p>
+    <w:p>
+      <w:pPr>
+        <w:widowControl w:val="0"/>
+        <w:jc w:val="center"/>
+        <w:rPr>
+          <w:rFonts w:ascii="Times New Roman" w:hAnsi="Times New Roman" w:cs="Times New Roman"/>
+          <w:noProof/>
+        </w:rPr>
+      </w:pPr>
+      <w:r>
+        <w:rPr>
+          <w:noProof/>
+        </w:rPr>
+        <w:lastRenderedPageBreak/>
+        <w:drawing>
+          <wp:inline distT="0" distB="0" distL="0" distR="0" wp14:anchorId="3BDF47D9" wp14:editId="7FD42C4A">
+            <wp:extent cx="1892596" cy="3155904"/>
+            <wp:effectExtent l="0" t="0" r="0" b="6985"/>
+            <wp:docPr id="11" name="Picture 11" descr="M:\DCIM\2014-05-31_18-46-59.png"/>
+            <wp:cNvGraphicFramePr>
+              <a:graphicFrameLocks xmlns:a="http://schemas.openxmlformats.org/drawingml/2006/main" noChangeAspect="1"/>
+            </wp:cNvGraphicFramePr>
+            <a:graphic xmlns:a="http://schemas.openxmlformats.org/drawingml/2006/main">
+              <a:graphicData uri="http://schemas.openxmlformats.org/drawingml/2006/picture">
+                <pic:pic xmlns:pic="http://schemas.openxmlformats.org/drawingml/2006/picture">
+                  <pic:nvPicPr>
+                    <pic:cNvPr id="0" name="Picture 8" descr="M:\DCIM\2014-05-31_18-46-59.png"/>
+                    <pic:cNvPicPr>
+                      <a:picLocks noChangeAspect="1" noChangeArrowheads="1"/>
+                    </pic:cNvPicPr>
+                  </pic:nvPicPr>
+                  <pic:blipFill>
+                    <a:blip r:embed="rId26" cstate="print">
+                      <a:extLst>
+                        <a:ext uri="{28A0092B-C50C-407E-A947-70E740481C1C}">
+                          <a14:useLocalDpi xmlns:a14="http://schemas.microsoft.com/office/drawing/2010/main" val="0"/>
+                        </a:ext>
+                      </a:extLst>
+                    </a:blip>
+                    <a:srcRect/>
+                    <a:stretch>
+                      <a:fillRect/>
+                    </a:stretch>
+                  </pic:blipFill>
+                  <pic:spPr bwMode="auto">
+                    <a:xfrm>
+                      <a:off x="0" y="0"/>
+                      <a:ext cx="1892662" cy="3156014"/>
+                    </a:xfrm>
+                    <a:prstGeom prst="rect">
+                      <a:avLst/>
+                    </a:prstGeom>
+                    <a:noFill/>
+                    <a:ln>
+                      <a:noFill/>
+                    </a:ln>
+                  </pic:spPr>
+                </pic:pic>
+              </a:graphicData>
+            </a:graphic>
+          </wp:inline>
+        </w:drawing>
+      </w:r>
+    </w:p>
+    <w:p>
+      <w:pPr>
+        <w:jc w:val="center"/>
+      </w:pPr>
+      <w:r>
+        <w:rPr>
+          <w:rFonts w:ascii="Times New Roman" w:hAnsi="Times New Roman" w:cs="Times New Roman"/>
+          <w:noProof/>
+        </w:rPr>
+        <w:t>1.5.att. Modinātājs deaktivizēts.</w:t>
+      </w:r>
+    </w:p>
+    <w:p>
+      <w:pPr>
+        <w:pStyle w:val="ListParagraph"/>
+        <w:numPr>
+          <w:ilvl w:val="1"/>
+          <w:numId w:val="20"/>
+        </w:numPr>
+      </w:pPr>
+      <w:r>
+        <w:t>&lt;the apraksts&gt;</w:t>
+      </w:r>
+    </w:p>
+    <w:p>
+      <w:pPr>
+        <w:widowControl w:val="0"/>
+        <w:jc w:val="center"/>
+        <w:rPr>
+          <w:rFonts w:ascii="Times New Roman" w:hAnsi="Times New Roman" w:cs="Times New Roman"/>
+          <w:noProof/>
+        </w:rPr>
+      </w:pPr>
+      <w:r>
+        <w:rPr>
+          <w:rFonts w:ascii="Times New Roman" w:hAnsi="Times New Roman" w:cs="Times New Roman"/>
+          <w:noProof/>
+        </w:rPr>
+        <w:drawing>
+          <wp:inline distT="0" distB="0" distL="0" distR="0" wp14:anchorId="565BC086" wp14:editId="18F5A934">
+            <wp:extent cx="1892596" cy="3155904"/>
+            <wp:effectExtent l="0" t="0" r="0" b="6985"/>
+            <wp:docPr id="6" name="Picture 6" descr="C:\Users\Andris\Desktop\4.kurss 2 sem\kvd\screens\2014-05-31_18-02-10.png"/>
+            <wp:cNvGraphicFramePr>
+              <a:graphicFrameLocks xmlns:a="http://schemas.openxmlformats.org/drawingml/2006/main" noChangeAspect="1"/>
+            </wp:cNvGraphicFramePr>
+            <a:graphic xmlns:a="http://schemas.openxmlformats.org/drawingml/2006/main">
+              <a:graphicData uri="http://schemas.openxmlformats.org/drawingml/2006/picture">
+                <pic:pic xmlns:pic="http://schemas.openxmlformats.org/drawingml/2006/picture">
+                  <pic:nvPicPr>
+                    <pic:cNvPr id="0" name="Picture 3" descr="C:\Users\Andris\Desktop\4.kurss 2 sem\kvd\screens\2014-05-31_18-02-10.png"/>
+                    <pic:cNvPicPr>
+                      <a:picLocks noChangeAspect="1" noChangeArrowheads="1"/>
+                    </pic:cNvPicPr>
+                  </pic:nvPicPr>
+                  <pic:blipFill>
+                    <a:blip r:embed="rId27" cstate="print">
+                      <a:extLst>
+                        <a:ext uri="{28A0092B-C50C-407E-A947-70E740481C1C}">
+                          <a14:useLocalDpi xmlns:a14="http://schemas.microsoft.com/office/drawing/2010/main" val="0"/>
+                        </a:ext>
+                      </a:extLst>
+                    </a:blip>
+                    <a:srcRect/>
+                    <a:stretch>
+                      <a:fillRect/>
+                    </a:stretch>
+                  </pic:blipFill>
+                  <pic:spPr bwMode="auto">
+                    <a:xfrm>
+                      <a:off x="0" y="0"/>
+                      <a:ext cx="1892662" cy="3156013"/>
+                    </a:xfrm>
+                    <a:prstGeom prst="rect">
+                      <a:avLst/>
+                    </a:prstGeom>
+                    <a:noFill/>
+                    <a:ln>
+                      <a:noFill/>
+                    </a:ln>
+                  </pic:spPr>
+                </pic:pic>
+              </a:graphicData>
+            </a:graphic>
+          </wp:inline>
+        </w:drawing>
+      </w:r>
+    </w:p>
+    <w:p>
+      <w:pPr>
+        <w:widowControl w:val="0"/>
+        <w:jc w:val="center"/>
+        <w:rPr>
+          <w:rFonts w:ascii="Times New Roman" w:hAnsi="Times New Roman" w:cs="Times New Roman"/>
+          <w:noProof/>
+        </w:rPr>
+      </w:pPr>
+      <w:r>
+        <w:rPr>
+          <w:rFonts w:ascii="Times New Roman" w:hAnsi="Times New Roman" w:cs="Times New Roman"/>
+          <w:noProof/>
+        </w:rPr>
+        <w:t xml:space="preserve">1.6.att. </w:t>
+      </w:r>
+      <w:r>
+        <w:rPr>
+          <w:rFonts w:ascii="Times New Roman" w:hAnsi="Times New Roman" w:cs="Times New Roman"/>
+          <w:noProof/>
+        </w:rPr>
+        <w:t>Modinātāja aktivizēšanās skats – modināšana.</w:t>
+      </w:r>
+    </w:p>
+    <w:p>
+      <w:pPr>
+        <w:rPr>
+          <w:rFonts w:ascii="Times New Roman" w:hAnsi="Times New Roman" w:cs="Times New Roman"/>
+          <w:noProof/>
+        </w:rPr>
+      </w:pPr>
+      <w:r>
+        <w:rPr>
+          <w:rFonts w:ascii="Times New Roman" w:hAnsi="Times New Roman" w:cs="Times New Roman"/>
+          <w:noProof/>
+        </w:rPr>
+        <w:br w:type="page"/>
+      </w:r>
     </w:p>
     <w:p>
       <w:pPr>
@@ -23326,16 +23992,9 @@
         <w:ind w:firstLine="284"/>
         <w:rPr>
           <w:rFonts w:ascii="Times New Roman" w:hAnsi="Times New Roman" w:cs="Times New Roman"/>
-          <w:color w:val="FF0000"/>
-        </w:rPr>
-      </w:pPr>
-      <w:r>
-        <w:rPr>
-          <w:rFonts w:ascii="Times New Roman" w:hAnsi="Times New Roman" w:cs="Times New Roman"/>
-          <w:color w:val="FF0000"/>
-        </w:rPr>
-        <w:t>nsert stuff here</w:t>
-      </w:r>
+          <w:noProof/>
+        </w:rPr>
+      </w:pPr>
     </w:p>
     <w:p>
       <w:pPr>
@@ -23958,7 +24617,7 @@
           <w:rPr>
             <w:noProof/>
           </w:rPr>
-          <w:t>28</w:t>
+          <w:t>18</w:t>
         </w:r>
         <w:r>
           <w:rPr>
@@ -24005,6 +24664,119 @@
 <file path=word/numbering.xml><?xml version="1.0" encoding="utf-8"?>
 <w:numbering xmlns:wpc="http://schemas.microsoft.com/office/word/2010/wordprocessingCanvas" xmlns:mc="http://schemas.openxmlformats.org/markup-compatibility/2006" xmlns:o="urn:schemas-microsoft-com:office:office" xmlns:r="http://schemas.openxmlformats.org/officeDocument/2006/relationships" xmlns:m="http://schemas.openxmlformats.org/officeDocument/2006/math" xmlns:v="urn:schemas-microsoft-com:vml" xmlns:wp14="http://schemas.microsoft.com/office/word/2010/wordprocessingDrawing" xmlns:wp="http://schemas.openxmlformats.org/drawingml/2006/wordprocessingDrawing" xmlns:w10="urn:schemas-microsoft-com:office:word" xmlns:w="http://schemas.openxmlformats.org/wordprocessingml/2006/main" xmlns:w14="http://schemas.microsoft.com/office/word/2010/wordml" xmlns:wpg="http://schemas.microsoft.com/office/word/2010/wordprocessingGroup" xmlns:wpi="http://schemas.microsoft.com/office/word/2010/wordprocessingInk" xmlns:wne="http://schemas.microsoft.com/office/word/2006/wordml" xmlns:wps="http://schemas.microsoft.com/office/word/2010/wordprocessingShape" mc:Ignorable="w14 wp14">
   <w:abstractNum w:abstractNumId="0">
+    <w:nsid w:val="01780389"/>
+    <w:multiLevelType w:val="multilevel"/>
+    <w:tmpl w:val="A70CF8D2"/>
+    <w:lvl w:ilvl="0">
+      <w:start w:val="1"/>
+      <w:numFmt w:val="decimal"/>
+      <w:lvlText w:val="%1."/>
+      <w:lvlJc w:val="left"/>
+      <w:pPr>
+        <w:ind w:left="360" w:hanging="360"/>
+      </w:pPr>
+      <w:rPr>
+        <w:rFonts w:hint="default"/>
+      </w:rPr>
+    </w:lvl>
+    <w:lvl w:ilvl="1">
+      <w:start w:val="1"/>
+      <w:numFmt w:val="decimal"/>
+      <w:lvlText w:val="%1.%2."/>
+      <w:lvlJc w:val="left"/>
+      <w:pPr>
+        <w:ind w:left="644" w:hanging="360"/>
+      </w:pPr>
+      <w:rPr>
+        <w:rFonts w:hint="default"/>
+      </w:rPr>
+    </w:lvl>
+    <w:lvl w:ilvl="2">
+      <w:start w:val="1"/>
+      <w:numFmt w:val="decimal"/>
+      <w:lvlText w:val="%1.%2.%3."/>
+      <w:lvlJc w:val="left"/>
+      <w:pPr>
+        <w:ind w:left="1288" w:hanging="720"/>
+      </w:pPr>
+      <w:rPr>
+        <w:rFonts w:hint="default"/>
+      </w:rPr>
+    </w:lvl>
+    <w:lvl w:ilvl="3">
+      <w:start w:val="1"/>
+      <w:numFmt w:val="decimal"/>
+      <w:lvlText w:val="%1.%2.%3.%4."/>
+      <w:lvlJc w:val="left"/>
+      <w:pPr>
+        <w:ind w:left="1572" w:hanging="720"/>
+      </w:pPr>
+      <w:rPr>
+        <w:rFonts w:hint="default"/>
+      </w:rPr>
+    </w:lvl>
+    <w:lvl w:ilvl="4">
+      <w:start w:val="1"/>
+      <w:numFmt w:val="decimal"/>
+      <w:lvlText w:val="%1.%2.%3.%4.%5."/>
+      <w:lvlJc w:val="left"/>
+      <w:pPr>
+        <w:ind w:left="2216" w:hanging="1080"/>
+      </w:pPr>
+      <w:rPr>
+        <w:rFonts w:hint="default"/>
+      </w:rPr>
+    </w:lvl>
+    <w:lvl w:ilvl="5">
+      <w:start w:val="1"/>
+      <w:numFmt w:val="decimal"/>
+      <w:lvlText w:val="%1.%2.%3.%4.%5.%6."/>
+      <w:lvlJc w:val="left"/>
+      <w:pPr>
+        <w:ind w:left="2500" w:hanging="1080"/>
+      </w:pPr>
+      <w:rPr>
+        <w:rFonts w:hint="default"/>
+      </w:rPr>
+    </w:lvl>
+    <w:lvl w:ilvl="6">
+      <w:start w:val="1"/>
+      <w:numFmt w:val="decimal"/>
+      <w:lvlText w:val="%1.%2.%3.%4.%5.%6.%7."/>
+      <w:lvlJc w:val="left"/>
+      <w:pPr>
+        <w:ind w:left="3144" w:hanging="1440"/>
+      </w:pPr>
+      <w:rPr>
+        <w:rFonts w:hint="default"/>
+      </w:rPr>
+    </w:lvl>
+    <w:lvl w:ilvl="7">
+      <w:start w:val="1"/>
+      <w:numFmt w:val="decimal"/>
+      <w:lvlText w:val="%1.%2.%3.%4.%5.%6.%7.%8."/>
+      <w:lvlJc w:val="left"/>
+      <w:pPr>
+        <w:ind w:left="3428" w:hanging="1440"/>
+      </w:pPr>
+      <w:rPr>
+        <w:rFonts w:hint="default"/>
+      </w:rPr>
+    </w:lvl>
+    <w:lvl w:ilvl="8">
+      <w:start w:val="1"/>
+      <w:numFmt w:val="decimal"/>
+      <w:lvlText w:val="%1.%2.%3.%4.%5.%6.%7.%8.%9."/>
+      <w:lvlJc w:val="left"/>
+      <w:pPr>
+        <w:ind w:left="4072" w:hanging="1800"/>
+      </w:pPr>
+      <w:rPr>
+        <w:rFonts w:hint="default"/>
+      </w:rPr>
+    </w:lvl>
+  </w:abstractNum>
+  <w:abstractNum w:abstractNumId="1">
     <w:nsid w:val="153D6D43"/>
     <w:multiLevelType w:val="hybridMultilevel"/>
     <w:tmpl w:val="C1BCE028"/>
@@ -24117,7 +24889,7 @@
       </w:rPr>
     </w:lvl>
   </w:abstractNum>
-  <w:abstractNum w:abstractNumId="1">
+  <w:abstractNum w:abstractNumId="2">
     <w:nsid w:val="16B71274"/>
     <w:multiLevelType w:val="hybridMultilevel"/>
     <w:tmpl w:val="2766B8A6"/>
@@ -24203,7 +24975,7 @@
       </w:pPr>
     </w:lvl>
   </w:abstractNum>
-  <w:abstractNum w:abstractNumId="2">
+  <w:abstractNum w:abstractNumId="3">
     <w:nsid w:val="187A35AC"/>
     <w:multiLevelType w:val="hybridMultilevel"/>
     <w:tmpl w:val="7F487D8A"/>
@@ -24316,7 +25088,7 @@
       </w:rPr>
     </w:lvl>
   </w:abstractNum>
-  <w:abstractNum w:abstractNumId="3">
+  <w:abstractNum w:abstractNumId="4">
     <w:nsid w:val="18C02F67"/>
     <w:multiLevelType w:val="hybridMultilevel"/>
     <w:tmpl w:val="73C6CD7E"/>
@@ -24429,7 +25201,7 @@
       </w:rPr>
     </w:lvl>
   </w:abstractNum>
-  <w:abstractNum w:abstractNumId="4">
+  <w:abstractNum w:abstractNumId="5">
     <w:nsid w:val="1DFD3100"/>
     <w:multiLevelType w:val="hybridMultilevel"/>
     <w:tmpl w:val="2938AA06"/>
@@ -24542,7 +25314,7 @@
       </w:rPr>
     </w:lvl>
   </w:abstractNum>
-  <w:abstractNum w:abstractNumId="5">
+  <w:abstractNum w:abstractNumId="6">
     <w:nsid w:val="317174CA"/>
     <w:multiLevelType w:val="hybridMultilevel"/>
     <w:tmpl w:val="729C50EA"/>
@@ -24655,7 +25427,7 @@
       </w:rPr>
     </w:lvl>
   </w:abstractNum>
-  <w:abstractNum w:abstractNumId="6">
+  <w:abstractNum w:abstractNumId="7">
     <w:nsid w:val="39A35D11"/>
     <w:multiLevelType w:val="hybridMultilevel"/>
     <w:tmpl w:val="2766B8A6"/>
@@ -24741,7 +25513,7 @@
       </w:pPr>
     </w:lvl>
   </w:abstractNum>
-  <w:abstractNum w:abstractNumId="7">
+  <w:abstractNum w:abstractNumId="8">
     <w:nsid w:val="39DF5AA3"/>
     <w:multiLevelType w:val="hybridMultilevel"/>
     <w:tmpl w:val="B3CE8CA6"/>
@@ -24854,7 +25626,7 @@
       </w:rPr>
     </w:lvl>
   </w:abstractNum>
-  <w:abstractNum w:abstractNumId="8">
+  <w:abstractNum w:abstractNumId="9">
     <w:nsid w:val="3B060515"/>
     <w:multiLevelType w:val="hybridMultilevel"/>
     <w:tmpl w:val="2E3AB0C2"/>
@@ -24940,7 +25712,7 @@
       </w:pPr>
     </w:lvl>
   </w:abstractNum>
-  <w:abstractNum w:abstractNumId="9">
+  <w:abstractNum w:abstractNumId="10">
     <w:nsid w:val="3D5F2B56"/>
     <w:multiLevelType w:val="hybridMultilevel"/>
     <w:tmpl w:val="6CF20FDC"/>
@@ -25053,7 +25825,96 @@
       </w:rPr>
     </w:lvl>
   </w:abstractNum>
-  <w:abstractNum w:abstractNumId="10">
+  <w:abstractNum w:abstractNumId="11">
+    <w:nsid w:val="3E307AE1"/>
+    <w:multiLevelType w:val="multilevel"/>
+    <w:tmpl w:val="0426001F"/>
+    <w:lvl w:ilvl="0">
+      <w:start w:val="1"/>
+      <w:numFmt w:val="decimal"/>
+      <w:lvlText w:val="%1."/>
+      <w:lvlJc w:val="left"/>
+      <w:pPr>
+        <w:ind w:left="360" w:hanging="360"/>
+      </w:pPr>
+      <w:rPr>
+        <w:rFonts w:hint="default"/>
+      </w:rPr>
+    </w:lvl>
+    <w:lvl w:ilvl="1">
+      <w:start w:val="1"/>
+      <w:numFmt w:val="decimal"/>
+      <w:lvlText w:val="%1.%2."/>
+      <w:lvlJc w:val="left"/>
+      <w:pPr>
+        <w:ind w:left="792" w:hanging="432"/>
+      </w:pPr>
+    </w:lvl>
+    <w:lvl w:ilvl="2">
+      <w:start w:val="1"/>
+      <w:numFmt w:val="decimal"/>
+      <w:lvlText w:val="%1.%2.%3."/>
+      <w:lvlJc w:val="left"/>
+      <w:pPr>
+        <w:ind w:left="1224" w:hanging="504"/>
+      </w:pPr>
+    </w:lvl>
+    <w:lvl w:ilvl="3">
+      <w:start w:val="1"/>
+      <w:numFmt w:val="decimal"/>
+      <w:lvlText w:val="%1.%2.%3.%4."/>
+      <w:lvlJc w:val="left"/>
+      <w:pPr>
+        <w:ind w:left="1728" w:hanging="648"/>
+      </w:pPr>
+    </w:lvl>
+    <w:lvl w:ilvl="4">
+      <w:start w:val="1"/>
+      <w:numFmt w:val="decimal"/>
+      <w:lvlText w:val="%1.%2.%3.%4.%5."/>
+      <w:lvlJc w:val="left"/>
+      <w:pPr>
+        <w:ind w:left="2232" w:hanging="792"/>
+      </w:pPr>
+    </w:lvl>
+    <w:lvl w:ilvl="5">
+      <w:start w:val="1"/>
+      <w:numFmt w:val="decimal"/>
+      <w:lvlText w:val="%1.%2.%3.%4.%5.%6."/>
+      <w:lvlJc w:val="left"/>
+      <w:pPr>
+        <w:ind w:left="2736" w:hanging="936"/>
+      </w:pPr>
+    </w:lvl>
+    <w:lvl w:ilvl="6">
+      <w:start w:val="1"/>
+      <w:numFmt w:val="decimal"/>
+      <w:lvlText w:val="%1.%2.%3.%4.%5.%6.%7."/>
+      <w:lvlJc w:val="left"/>
+      <w:pPr>
+        <w:ind w:left="3240" w:hanging="1080"/>
+      </w:pPr>
+    </w:lvl>
+    <w:lvl w:ilvl="7">
+      <w:start w:val="1"/>
+      <w:numFmt w:val="decimal"/>
+      <w:lvlText w:val="%1.%2.%3.%4.%5.%6.%7.%8."/>
+      <w:lvlJc w:val="left"/>
+      <w:pPr>
+        <w:ind w:left="3744" w:hanging="1224"/>
+      </w:pPr>
+    </w:lvl>
+    <w:lvl w:ilvl="8">
+      <w:start w:val="1"/>
+      <w:numFmt w:val="decimal"/>
+      <w:lvlText w:val="%1.%2.%3.%4.%5.%6.%7.%8.%9."/>
+      <w:lvlJc w:val="left"/>
+      <w:pPr>
+        <w:ind w:left="4320" w:hanging="1440"/>
+      </w:pPr>
+    </w:lvl>
+  </w:abstractNum>
+  <w:abstractNum w:abstractNumId="12">
     <w:nsid w:val="424D57E2"/>
     <w:multiLevelType w:val="hybridMultilevel"/>
     <w:tmpl w:val="82D81A62"/>
@@ -25166,7 +26027,7 @@
       </w:rPr>
     </w:lvl>
   </w:abstractNum>
-  <w:abstractNum w:abstractNumId="11">
+  <w:abstractNum w:abstractNumId="13">
     <w:nsid w:val="4C9B100C"/>
     <w:multiLevelType w:val="hybridMultilevel"/>
     <w:tmpl w:val="7AEC494A"/>
@@ -25279,7 +26140,7 @@
       </w:rPr>
     </w:lvl>
   </w:abstractNum>
-  <w:abstractNum w:abstractNumId="12">
+  <w:abstractNum w:abstractNumId="14">
     <w:nsid w:val="4F1A60D0"/>
     <w:multiLevelType w:val="hybridMultilevel"/>
     <w:tmpl w:val="C2D8909E"/>
@@ -25392,7 +26253,7 @@
       </w:rPr>
     </w:lvl>
   </w:abstractNum>
-  <w:abstractNum w:abstractNumId="13">
+  <w:abstractNum w:abstractNumId="15">
     <w:nsid w:val="5AAD665B"/>
     <w:multiLevelType w:val="hybridMultilevel"/>
     <w:tmpl w:val="005AD12A"/>
@@ -25505,7 +26366,7 @@
       </w:rPr>
     </w:lvl>
   </w:abstractNum>
-  <w:abstractNum w:abstractNumId="14">
+  <w:abstractNum w:abstractNumId="16">
     <w:nsid w:val="700B334C"/>
     <w:multiLevelType w:val="hybridMultilevel"/>
     <w:tmpl w:val="331AEC6A"/>
@@ -25618,7 +26479,7 @@
       </w:rPr>
     </w:lvl>
   </w:abstractNum>
-  <w:abstractNum w:abstractNumId="15">
+  <w:abstractNum w:abstractNumId="17">
     <w:nsid w:val="735D790F"/>
     <w:multiLevelType w:val="hybridMultilevel"/>
     <w:tmpl w:val="0D40AFB8"/>
@@ -25731,11 +26592,11 @@
       </w:rPr>
     </w:lvl>
   </w:abstractNum>
-  <w:abstractNum w:abstractNumId="16">
+  <w:abstractNum w:abstractNumId="18">
     <w:nsid w:val="7CC97AC6"/>
-    <w:multiLevelType w:val="hybridMultilevel"/>
-    <w:tmpl w:val="9ACC0542"/>
-    <w:lvl w:ilvl="0" w:tplc="0426000F">
+    <w:multiLevelType w:val="multilevel"/>
+    <w:tmpl w:val="128CD98A"/>
+    <w:lvl w:ilvl="0">
       <w:start w:val="1"/>
       <w:numFmt w:val="decimal"/>
       <w:lvlText w:val="%1."/>
@@ -25747,80 +26608,112 @@
         <w:rFonts w:hint="default"/>
       </w:rPr>
     </w:lvl>
-    <w:lvl w:ilvl="1" w:tplc="04260019" w:tentative="1">
-      <w:start w:val="1"/>
-      <w:numFmt w:val="lowerLetter"/>
-      <w:lvlText w:val="%2."/>
+    <w:lvl w:ilvl="1">
+      <w:start w:val="2"/>
+      <w:numFmt w:val="decimal"/>
+      <w:isLgl/>
+      <w:lvlText w:val="%1.%2."/>
       <w:lvlJc w:val="left"/>
       <w:pPr>
-        <w:ind w:left="1440" w:hanging="360"/>
-      </w:pPr>
+        <w:ind w:left="720" w:hanging="360"/>
+      </w:pPr>
+      <w:rPr>
+        <w:rFonts w:hint="default"/>
+      </w:rPr>
     </w:lvl>
-    <w:lvl w:ilvl="2" w:tplc="0426001B" w:tentative="1">
-      <w:start w:val="1"/>
-      <w:numFmt w:val="lowerRoman"/>
-      <w:lvlText w:val="%3."/>
-      <w:lvlJc w:val="right"/>
-      <w:pPr>
-        <w:ind w:left="2160" w:hanging="180"/>
-      </w:pPr>
-    </w:lvl>
-    <w:lvl w:ilvl="3" w:tplc="0426000F" w:tentative="1">
+    <w:lvl w:ilvl="2">
       <w:start w:val="1"/>
       <w:numFmt w:val="decimal"/>
-      <w:lvlText w:val="%4."/>
+      <w:isLgl/>
+      <w:lvlText w:val="%1.%2.%3."/>
       <w:lvlJc w:val="left"/>
       <w:pPr>
-        <w:ind w:left="2880" w:hanging="360"/>
-      </w:pPr>
+        <w:ind w:left="1080" w:hanging="720"/>
+      </w:pPr>
+      <w:rPr>
+        <w:rFonts w:hint="default"/>
+      </w:rPr>
     </w:lvl>
-    <w:lvl w:ilvl="4" w:tplc="04260019" w:tentative="1">
-      <w:start w:val="1"/>
-      <w:numFmt w:val="lowerLetter"/>
-      <w:lvlText w:val="%5."/>
-      <w:lvlJc w:val="left"/>
-      <w:pPr>
-        <w:ind w:left="3600" w:hanging="360"/>
-      </w:pPr>
-    </w:lvl>
-    <w:lvl w:ilvl="5" w:tplc="0426001B" w:tentative="1">
-      <w:start w:val="1"/>
-      <w:numFmt w:val="lowerRoman"/>
-      <w:lvlText w:val="%6."/>
-      <w:lvlJc w:val="right"/>
-      <w:pPr>
-        <w:ind w:left="4320" w:hanging="180"/>
-      </w:pPr>
-    </w:lvl>
-    <w:lvl w:ilvl="6" w:tplc="0426000F" w:tentative="1">
+    <w:lvl w:ilvl="3">
       <w:start w:val="1"/>
       <w:numFmt w:val="decimal"/>
-      <w:lvlText w:val="%7."/>
+      <w:isLgl/>
+      <w:lvlText w:val="%1.%2.%3.%4."/>
       <w:lvlJc w:val="left"/>
       <w:pPr>
-        <w:ind w:left="5040" w:hanging="360"/>
-      </w:pPr>
+        <w:ind w:left="1080" w:hanging="720"/>
+      </w:pPr>
+      <w:rPr>
+        <w:rFonts w:hint="default"/>
+      </w:rPr>
     </w:lvl>
-    <w:lvl w:ilvl="7" w:tplc="04260019" w:tentative="1">
+    <w:lvl w:ilvl="4">
       <w:start w:val="1"/>
-      <w:numFmt w:val="lowerLetter"/>
-      <w:lvlText w:val="%8."/>
+      <w:numFmt w:val="decimal"/>
+      <w:isLgl/>
+      <w:lvlText w:val="%1.%2.%3.%4.%5."/>
       <w:lvlJc w:val="left"/>
       <w:pPr>
-        <w:ind w:left="5760" w:hanging="360"/>
-      </w:pPr>
+        <w:ind w:left="1440" w:hanging="1080"/>
+      </w:pPr>
+      <w:rPr>
+        <w:rFonts w:hint="default"/>
+      </w:rPr>
     </w:lvl>
-    <w:lvl w:ilvl="8" w:tplc="0426001B" w:tentative="1">
+    <w:lvl w:ilvl="5">
       <w:start w:val="1"/>
-      <w:numFmt w:val="lowerRoman"/>
-      <w:lvlText w:val="%9."/>
-      <w:lvlJc w:val="right"/>
-      <w:pPr>
-        <w:ind w:left="6480" w:hanging="180"/>
-      </w:pPr>
+      <w:numFmt w:val="decimal"/>
+      <w:isLgl/>
+      <w:lvlText w:val="%1.%2.%3.%4.%5.%6."/>
+      <w:lvlJc w:val="left"/>
+      <w:pPr>
+        <w:ind w:left="1440" w:hanging="1080"/>
+      </w:pPr>
+      <w:rPr>
+        <w:rFonts w:hint="default"/>
+      </w:rPr>
+    </w:lvl>
+    <w:lvl w:ilvl="6">
+      <w:start w:val="1"/>
+      <w:numFmt w:val="decimal"/>
+      <w:isLgl/>
+      <w:lvlText w:val="%1.%2.%3.%4.%5.%6.%7."/>
+      <w:lvlJc w:val="left"/>
+      <w:pPr>
+        <w:ind w:left="1800" w:hanging="1440"/>
+      </w:pPr>
+      <w:rPr>
+        <w:rFonts w:hint="default"/>
+      </w:rPr>
+    </w:lvl>
+    <w:lvl w:ilvl="7">
+      <w:start w:val="1"/>
+      <w:numFmt w:val="decimal"/>
+      <w:isLgl/>
+      <w:lvlText w:val="%1.%2.%3.%4.%5.%6.%7.%8."/>
+      <w:lvlJc w:val="left"/>
+      <w:pPr>
+        <w:ind w:left="1800" w:hanging="1440"/>
+      </w:pPr>
+      <w:rPr>
+        <w:rFonts w:hint="default"/>
+      </w:rPr>
+    </w:lvl>
+    <w:lvl w:ilvl="8">
+      <w:start w:val="1"/>
+      <w:numFmt w:val="decimal"/>
+      <w:isLgl/>
+      <w:lvlText w:val="%1.%2.%3.%4.%5.%6.%7.%8.%9."/>
+      <w:lvlJc w:val="left"/>
+      <w:pPr>
+        <w:ind w:left="2160" w:hanging="1800"/>
+      </w:pPr>
+      <w:rPr>
+        <w:rFonts w:hint="default"/>
+      </w:rPr>
     </w:lvl>
   </w:abstractNum>
-  <w:abstractNum w:abstractNumId="17">
+  <w:abstractNum w:abstractNumId="19">
     <w:nsid w:val="7FFC33DA"/>
     <w:multiLevelType w:val="hybridMultilevel"/>
     <w:tmpl w:val="007862BE"/>
@@ -25934,58 +26827,64 @@
     </w:lvl>
   </w:abstractNum>
   <w:num w:numId="1">
+    <w:abstractNumId w:val="8"/>
+  </w:num>
+  <w:num w:numId="2">
+    <w:abstractNumId w:val="13"/>
+  </w:num>
+  <w:num w:numId="3">
+    <w:abstractNumId w:val="12"/>
+  </w:num>
+  <w:num w:numId="4">
+    <w:abstractNumId w:val="6"/>
+  </w:num>
+  <w:num w:numId="5">
+    <w:abstractNumId w:val="18"/>
+  </w:num>
+  <w:num w:numId="6">
+    <w:abstractNumId w:val="14"/>
+  </w:num>
+  <w:num w:numId="7">
+    <w:abstractNumId w:val="17"/>
+  </w:num>
+  <w:num w:numId="8">
+    <w:abstractNumId w:val="19"/>
+  </w:num>
+  <w:num w:numId="9">
+    <w:abstractNumId w:val="4"/>
+  </w:num>
+  <w:num w:numId="10">
+    <w:abstractNumId w:val="1"/>
+  </w:num>
+  <w:num w:numId="11">
     <w:abstractNumId w:val="7"/>
   </w:num>
-  <w:num w:numId="2">
-    <w:abstractNumId w:val="11"/>
+  <w:num w:numId="12">
+    <w:abstractNumId w:val="2"/>
   </w:num>
-  <w:num w:numId="3">
+  <w:num w:numId="13">
+    <w:abstractNumId w:val="16"/>
+  </w:num>
+  <w:num w:numId="14">
+    <w:abstractNumId w:val="9"/>
+  </w:num>
+  <w:num w:numId="15">
+    <w:abstractNumId w:val="5"/>
+  </w:num>
+  <w:num w:numId="16">
+    <w:abstractNumId w:val="15"/>
+  </w:num>
+  <w:num w:numId="17">
     <w:abstractNumId w:val="10"/>
   </w:num>
-  <w:num w:numId="4">
-    <w:abstractNumId w:val="5"/>
-  </w:num>
-  <w:num w:numId="5">
-    <w:abstractNumId w:val="16"/>
-  </w:num>
-  <w:num w:numId="6">
-    <w:abstractNumId w:val="12"/>
-  </w:num>
-  <w:num w:numId="7">
-    <w:abstractNumId w:val="15"/>
-  </w:num>
-  <w:num w:numId="8">
-    <w:abstractNumId w:val="17"/>
-  </w:num>
-  <w:num w:numId="9">
+  <w:num w:numId="18">
     <w:abstractNumId w:val="3"/>
   </w:num>
-  <w:num w:numId="10">
+  <w:num w:numId="19">
     <w:abstractNumId w:val="0"/>
   </w:num>
-  <w:num w:numId="11">
-    <w:abstractNumId w:val="6"/>
-  </w:num>
-  <w:num w:numId="12">
-    <w:abstractNumId w:val="1"/>
-  </w:num>
-  <w:num w:numId="13">
-    <w:abstractNumId w:val="14"/>
-  </w:num>
-  <w:num w:numId="14">
-    <w:abstractNumId w:val="8"/>
-  </w:num>
-  <w:num w:numId="15">
-    <w:abstractNumId w:val="4"/>
-  </w:num>
-  <w:num w:numId="16">
-    <w:abstractNumId w:val="13"/>
-  </w:num>
-  <w:num w:numId="17">
-    <w:abstractNumId w:val="9"/>
-  </w:num>
-  <w:num w:numId="18">
-    <w:abstractNumId w:val="2"/>
+  <w:num w:numId="20">
+    <w:abstractNumId w:val="11"/>
   </w:num>
 </w:numbering>
 </file>
@@ -27430,7 +28329,7 @@
 </file>
 
 <file path=customXml/itemProps1.xml><?xml version="1.0" encoding="utf-8"?>
-<ds:datastoreItem xmlns:ds="http://schemas.openxmlformats.org/officeDocument/2006/customXml" ds:itemID="{BE3F2CDB-2C2E-4544-9583-E6291B4F2CB6}">
+<ds:datastoreItem xmlns:ds="http://schemas.openxmlformats.org/officeDocument/2006/customXml" ds:itemID="{B775EA2E-70A1-46F8-9631-74BDC5D826A8}">
   <ds:schemaRefs>
     <ds:schemaRef ds:uri="http://schemas.openxmlformats.org/officeDocument/2006/bibliography"/>
   </ds:schemaRefs>

--- a/KVD dokumentācija.docx
+++ b/KVD dokumentācija.docx
@@ -7583,6 +7583,82 @@
           </w:p>
         </w:tc>
       </w:tr>
+      <w:tr>
+        <w:tc>
+          <w:tcPr>
+            <w:tcW w:w="2235" w:type="dxa"/>
+          </w:tcPr>
+          <w:p>
+            <w:pPr>
+              <w:pStyle w:val="Default"/>
+              <w:spacing w:line="360" w:lineRule="auto"/>
+              <w:ind w:firstLine="284"/>
+              <w:jc w:val="both"/>
+            </w:pPr>
+            <w:r>
+              <w:rPr>
+                <w:color w:val="FF0000"/>
+              </w:rPr>
+              <w:t>URI</w:t>
+            </w:r>
+          </w:p>
+        </w:tc>
+        <w:tc>
+          <w:tcPr>
+            <w:tcW w:w="7341" w:type="dxa"/>
+          </w:tcPr>
+          <w:p>
+            <w:pPr>
+              <w:pStyle w:val="Default"/>
+              <w:spacing w:line="360" w:lineRule="auto"/>
+              <w:ind w:firstLine="284"/>
+              <w:jc w:val="both"/>
+            </w:pPr>
+          </w:p>
+        </w:tc>
+      </w:tr>
+      <w:tr>
+        <w:tc>
+          <w:tcPr>
+            <w:tcW w:w="2235" w:type="dxa"/>
+          </w:tcPr>
+          <w:p>
+            <w:pPr>
+              <w:pStyle w:val="Default"/>
+              <w:spacing w:line="360" w:lineRule="auto"/>
+              <w:ind w:firstLine="284"/>
+              <w:jc w:val="both"/>
+              <w:rPr>
+                <w:color w:val="FF0000"/>
+              </w:rPr>
+            </w:pPr>
+            <w:r>
+              <w:rPr>
+                <w:color w:val="FF0000"/>
+              </w:rPr>
+              <w:t>Darbību josla</w:t>
+            </w:r>
+          </w:p>
+        </w:tc>
+        <w:tc>
+          <w:tcPr>
+            <w:tcW w:w="7341" w:type="dxa"/>
+          </w:tcPr>
+          <w:p>
+            <w:pPr>
+              <w:pStyle w:val="Default"/>
+              <w:spacing w:line="360" w:lineRule="auto"/>
+              <w:jc w:val="both"/>
+            </w:pPr>
+            <w:r>
+              <w:t xml:space="preserve">Augšējā josla programmas skatā, kurā var atrasties kāda darbības poga, kā arī programmas logo. </w:t>
+            </w:r>
+            <w:r>
+              <w:t>(angļu valodā, Android termins - Action bar)</w:t>
+            </w:r>
+          </w:p>
+        </w:tc>
+      </w:tr>
     </w:tbl>
     <w:p>
       <w:pPr>
@@ -7865,6 +7941,7 @@
         <w:jc w:val="both"/>
       </w:pPr>
       <w:r>
+        <w:lastRenderedPageBreak/>
         <w:t xml:space="preserve">Vispārējais apraksts tiek sniegts pārskats par funkcijām, kas sistēmai ir jāpilda, kā arī aprakstītas lietotāja raksturiezīmes. Šajā nodaļā ir aprakstīti ierobeţojumi un atkarības, kas var ietekmēt sistēmas izstrādi. </w:t>
       </w:r>
     </w:p>
@@ -7876,7 +7953,6 @@
         <w:jc w:val="both"/>
       </w:pPr>
       <w:r>
-        <w:lastRenderedPageBreak/>
         <w:t>Funkcionālo prasību nodaļā tiek aprakstītas sistēmā iekļautās funkcijas, to ieejas dati, šo datu apstrādes darbības, izejas dati, funkciju atkarības.</w:t>
       </w:r>
     </w:p>
@@ -8280,7 +8356,7 @@
         <w:jc w:val="both"/>
       </w:pPr>
       <w:r>
-        <w:t>Ievadīt modinātāja sveiciena tekstu</w:t>
+        <w:t>Ievadīt modinātāja nosaukumu</w:t>
       </w:r>
     </w:p>
     <w:p>
@@ -8365,7 +8441,13 @@
         <w:jc w:val="both"/>
       </w:pPr>
       <w:r>
-        <w:t>Pievienot modinātāju</w:t>
+        <w:t>Pievienot</w:t>
+      </w:r>
+      <w:r>
+        <w:t>/Saglabāt</w:t>
+      </w:r>
+      <w:r>
+        <w:t xml:space="preserve"> modinātāju</w:t>
       </w:r>
     </w:p>
     <w:p>
@@ -8396,7 +8478,7 @@
         <w:t>Rediģēt</w:t>
       </w:r>
       <w:r>
-        <w:t xml:space="preserve"> modinātāja sveiciena tekstu</w:t>
+        <w:t xml:space="preserve"> modinātāja nosaukumu</w:t>
       </w:r>
     </w:p>
     <w:p>
@@ -8786,11 +8868,15 @@
             <w:pPr>
               <w:rPr>
                 <w:rFonts w:ascii="Times New Roman" w:hAnsi="Times New Roman" w:cs="Times New Roman"/>
-              </w:rPr>
-            </w:pPr>
-            <w:r>
-              <w:rPr>
-                <w:rFonts w:ascii="Times New Roman" w:hAnsi="Times New Roman" w:cs="Times New Roman"/>
+                <w:sz w:val="24"/>
+                <w:szCs w:val="24"/>
+              </w:rPr>
+            </w:pPr>
+            <w:r>
+              <w:rPr>
+                <w:rFonts w:ascii="Times New Roman" w:hAnsi="Times New Roman" w:cs="Times New Roman"/>
+                <w:sz w:val="24"/>
+                <w:szCs w:val="24"/>
               </w:rPr>
               <w:t>ID</w:t>
             </w:r>
@@ -8804,11 +8890,15 @@
             <w:pPr>
               <w:rPr>
                 <w:rFonts w:ascii="Times New Roman" w:hAnsi="Times New Roman" w:cs="Times New Roman"/>
-              </w:rPr>
-            </w:pPr>
-            <w:r>
-              <w:rPr>
-                <w:rFonts w:ascii="Times New Roman" w:hAnsi="Times New Roman" w:cs="Times New Roman"/>
+                <w:sz w:val="24"/>
+                <w:szCs w:val="24"/>
+              </w:rPr>
+            </w:pPr>
+            <w:r>
+              <w:rPr>
+                <w:rFonts w:ascii="Times New Roman" w:hAnsi="Times New Roman" w:cs="Times New Roman"/>
+                <w:sz w:val="24"/>
+                <w:szCs w:val="24"/>
               </w:rPr>
               <w:t>1</w:t>
             </w:r>
@@ -8825,11 +8915,15 @@
             <w:pPr>
               <w:rPr>
                 <w:rFonts w:ascii="Times New Roman" w:hAnsi="Times New Roman" w:cs="Times New Roman"/>
-              </w:rPr>
-            </w:pPr>
-            <w:r>
-              <w:rPr>
-                <w:rFonts w:ascii="Times New Roman" w:hAnsi="Times New Roman" w:cs="Times New Roman"/>
+                <w:sz w:val="24"/>
+                <w:szCs w:val="24"/>
+              </w:rPr>
+            </w:pPr>
+            <w:r>
+              <w:rPr>
+                <w:rFonts w:ascii="Times New Roman" w:hAnsi="Times New Roman" w:cs="Times New Roman"/>
+                <w:sz w:val="24"/>
+                <w:szCs w:val="24"/>
               </w:rPr>
               <w:t>Mērķis</w:t>
             </w:r>
@@ -8843,11 +8937,15 @@
             <w:pPr>
               <w:rPr>
                 <w:rFonts w:ascii="Times New Roman" w:hAnsi="Times New Roman" w:cs="Times New Roman"/>
-              </w:rPr>
-            </w:pPr>
-            <w:r>
-              <w:rPr>
-                <w:rFonts w:ascii="Times New Roman" w:hAnsi="Times New Roman" w:cs="Times New Roman"/>
+                <w:sz w:val="24"/>
+                <w:szCs w:val="24"/>
+              </w:rPr>
+            </w:pPr>
+            <w:r>
+              <w:rPr>
+                <w:rFonts w:ascii="Times New Roman" w:hAnsi="Times New Roman" w:cs="Times New Roman"/>
+                <w:sz w:val="24"/>
+                <w:szCs w:val="24"/>
               </w:rPr>
               <w:t>Attēlot programmas pamatskatu, attēlot visu modinātāju sarakstu, ja tādi ir.</w:t>
             </w:r>
@@ -8864,13 +8962,17 @@
             <w:pPr>
               <w:rPr>
                 <w:rFonts w:ascii="Times New Roman" w:hAnsi="Times New Roman" w:cs="Times New Roman"/>
-              </w:rPr>
-            </w:pPr>
-            <w:r>
-              <w:rPr>
-                <w:rFonts w:ascii="Times New Roman" w:hAnsi="Times New Roman" w:cs="Times New Roman"/>
-              </w:rPr>
-              <w:t>Atkarība</w:t>
+                <w:sz w:val="24"/>
+                <w:szCs w:val="24"/>
+              </w:rPr>
+            </w:pPr>
+            <w:r>
+              <w:rPr>
+                <w:rFonts w:ascii="Times New Roman" w:hAnsi="Times New Roman" w:cs="Times New Roman"/>
+                <w:sz w:val="24"/>
+                <w:szCs w:val="24"/>
+              </w:rPr>
+              <w:t>Dod pieeju pie</w:t>
             </w:r>
           </w:p>
         </w:tc>
@@ -8882,98 +8984,79 @@
             <w:pPr>
               <w:rPr>
                 <w:rFonts w:ascii="Times New Roman" w:hAnsi="Times New Roman" w:cs="Times New Roman"/>
-              </w:rPr>
-            </w:pPr>
-            <w:r>
-              <w:rPr>
-                <w:rFonts w:ascii="Times New Roman" w:hAnsi="Times New Roman" w:cs="Times New Roman"/>
-              </w:rPr>
-              <w:t>-</w:t>
-            </w:r>
-          </w:p>
-        </w:tc>
-      </w:tr>
-      <w:tr>
-        <w:tc>
-          <w:tcPr>
-            <w:tcW w:w="2235" w:type="dxa"/>
-            <w:shd w:val="clear" w:color="auto" w:fill="D9D9D9" w:themeFill="background1" w:themeFillShade="D9"/>
-          </w:tcPr>
-          <w:p>
-            <w:pPr>
-              <w:rPr>
-                <w:rFonts w:ascii="Times New Roman" w:hAnsi="Times New Roman" w:cs="Times New Roman"/>
-              </w:rPr>
-            </w:pPr>
-            <w:r>
-              <w:rPr>
-                <w:rFonts w:ascii="Times New Roman" w:hAnsi="Times New Roman" w:cs="Times New Roman"/>
-              </w:rPr>
-              <w:t>Dod pieeju pie</w:t>
-            </w:r>
-          </w:p>
-        </w:tc>
-        <w:tc>
-          <w:tcPr>
-            <w:tcW w:w="7341" w:type="dxa"/>
-          </w:tcPr>
-          <w:p>
-            <w:pPr>
-              <w:rPr>
-                <w:rFonts w:ascii="Times New Roman" w:hAnsi="Times New Roman" w:cs="Times New Roman"/>
-              </w:rPr>
-            </w:pPr>
-            <w:r>
-              <w:rPr>
-                <w:rFonts w:ascii="Times New Roman" w:hAnsi="Times New Roman" w:cs="Times New Roman"/>
+                <w:sz w:val="24"/>
+                <w:szCs w:val="24"/>
+              </w:rPr>
+            </w:pPr>
+            <w:r>
+              <w:rPr>
+                <w:rFonts w:ascii="Times New Roman" w:hAnsi="Times New Roman" w:cs="Times New Roman"/>
+                <w:sz w:val="24"/>
+                <w:szCs w:val="24"/>
               </w:rPr>
               <w:t>2: Atvērt mo</w:t>
             </w:r>
             <w:r>
               <w:rPr>
                 <w:rFonts w:ascii="Times New Roman" w:hAnsi="Times New Roman" w:cs="Times New Roman"/>
+                <w:sz w:val="24"/>
+                <w:szCs w:val="24"/>
               </w:rPr>
               <w:t>dinātāja pievienošanas skatu, 11: Rediģēt modinātāju 19</w:t>
             </w:r>
             <w:r>
               <w:rPr>
                 <w:rFonts w:ascii="Times New Roman" w:hAnsi="Times New Roman" w:cs="Times New Roman"/>
+                <w:sz w:val="24"/>
+                <w:szCs w:val="24"/>
               </w:rPr>
               <w:t>:Dzēst modinātāju</w:t>
             </w:r>
             <w:r>
               <w:rPr>
                 <w:rFonts w:ascii="Times New Roman" w:hAnsi="Times New Roman" w:cs="Times New Roman"/>
+                <w:sz w:val="24"/>
+                <w:szCs w:val="24"/>
               </w:rPr>
               <w:t>,</w:t>
             </w:r>
             <w:r>
               <w:rPr>
                 <w:rFonts w:ascii="Times New Roman" w:hAnsi="Times New Roman" w:cs="Times New Roman"/>
+                <w:sz w:val="24"/>
+                <w:szCs w:val="24"/>
               </w:rPr>
               <w:t xml:space="preserve"> 2</w:t>
             </w:r>
             <w:r>
               <w:rPr>
                 <w:rFonts w:ascii="Times New Roman" w:hAnsi="Times New Roman" w:cs="Times New Roman"/>
+                <w:sz w:val="24"/>
+                <w:szCs w:val="24"/>
               </w:rPr>
               <w:t>4</w:t>
             </w:r>
             <w:r>
               <w:rPr>
                 <w:rFonts w:ascii="Times New Roman" w:hAnsi="Times New Roman" w:cs="Times New Roman"/>
+                <w:sz w:val="24"/>
+                <w:szCs w:val="24"/>
               </w:rPr>
               <w:t>:Aktivizēt modinātāju, 2</w:t>
             </w:r>
             <w:r>
               <w:rPr>
                 <w:rFonts w:ascii="Times New Roman" w:hAnsi="Times New Roman" w:cs="Times New Roman"/>
+                <w:sz w:val="24"/>
+                <w:szCs w:val="24"/>
               </w:rPr>
               <w:t>5</w:t>
             </w:r>
             <w:r>
               <w:rPr>
                 <w:rFonts w:ascii="Times New Roman" w:hAnsi="Times New Roman" w:cs="Times New Roman"/>
+                <w:sz w:val="24"/>
+                <w:szCs w:val="24"/>
               </w:rPr>
               <w:t>:Deaktivizēt modinātāju</w:t>
             </w:r>
@@ -8991,11 +9074,15 @@
             <w:pPr>
               <w:rPr>
                 <w:rFonts w:ascii="Times New Roman" w:hAnsi="Times New Roman" w:cs="Times New Roman"/>
-              </w:rPr>
-            </w:pPr>
-            <w:r>
-              <w:rPr>
-                <w:rFonts w:ascii="Times New Roman" w:hAnsi="Times New Roman" w:cs="Times New Roman"/>
+                <w:sz w:val="24"/>
+                <w:szCs w:val="24"/>
+              </w:rPr>
+            </w:pPr>
+            <w:r>
+              <w:rPr>
+                <w:rFonts w:ascii="Times New Roman" w:hAnsi="Times New Roman" w:cs="Times New Roman"/>
+                <w:sz w:val="24"/>
+                <w:szCs w:val="24"/>
               </w:rPr>
               <w:t>Ievaddati</w:t>
             </w:r>
@@ -9012,11 +9099,15 @@
             <w:pPr>
               <w:rPr>
                 <w:rFonts w:ascii="Times New Roman" w:hAnsi="Times New Roman" w:cs="Times New Roman"/>
-              </w:rPr>
-            </w:pPr>
-            <w:r>
-              <w:rPr>
-                <w:rFonts w:ascii="Times New Roman" w:hAnsi="Times New Roman" w:cs="Times New Roman"/>
+                <w:sz w:val="24"/>
+                <w:szCs w:val="24"/>
+              </w:rPr>
+            </w:pPr>
+            <w:r>
+              <w:rPr>
+                <w:rFonts w:ascii="Times New Roman" w:hAnsi="Times New Roman" w:cs="Times New Roman"/>
+                <w:sz w:val="24"/>
+                <w:szCs w:val="24"/>
               </w:rPr>
               <w:t>-</w:t>
             </w:r>
@@ -9034,11 +9125,15 @@
             <w:pPr>
               <w:rPr>
                 <w:rFonts w:ascii="Times New Roman" w:hAnsi="Times New Roman" w:cs="Times New Roman"/>
-              </w:rPr>
-            </w:pPr>
-            <w:r>
-              <w:rPr>
-                <w:rFonts w:ascii="Times New Roman" w:hAnsi="Times New Roman" w:cs="Times New Roman"/>
+                <w:sz w:val="24"/>
+                <w:szCs w:val="24"/>
+              </w:rPr>
+            </w:pPr>
+            <w:r>
+              <w:rPr>
+                <w:rFonts w:ascii="Times New Roman" w:hAnsi="Times New Roman" w:cs="Times New Roman"/>
+                <w:sz w:val="24"/>
+                <w:szCs w:val="24"/>
               </w:rPr>
               <w:t>Apstrāde</w:t>
             </w:r>
@@ -9055,11 +9150,15 @@
             <w:pPr>
               <w:rPr>
                 <w:rFonts w:ascii="Times New Roman" w:hAnsi="Times New Roman" w:cs="Times New Roman"/>
-              </w:rPr>
-            </w:pPr>
-            <w:r>
-              <w:rPr>
-                <w:rFonts w:ascii="Times New Roman" w:hAnsi="Times New Roman" w:cs="Times New Roman"/>
+                <w:sz w:val="24"/>
+                <w:szCs w:val="24"/>
+              </w:rPr>
+            </w:pPr>
+            <w:r>
+              <w:rPr>
+                <w:rFonts w:ascii="Times New Roman" w:hAnsi="Times New Roman" w:cs="Times New Roman"/>
+                <w:sz w:val="24"/>
+                <w:szCs w:val="24"/>
               </w:rPr>
               <w:t>-</w:t>
             </w:r>
@@ -9077,11 +9176,15 @@
             <w:pPr>
               <w:rPr>
                 <w:rFonts w:ascii="Times New Roman" w:hAnsi="Times New Roman" w:cs="Times New Roman"/>
-              </w:rPr>
-            </w:pPr>
-            <w:r>
-              <w:rPr>
-                <w:rFonts w:ascii="Times New Roman" w:hAnsi="Times New Roman" w:cs="Times New Roman"/>
+                <w:sz w:val="24"/>
+                <w:szCs w:val="24"/>
+              </w:rPr>
+            </w:pPr>
+            <w:r>
+              <w:rPr>
+                <w:rFonts w:ascii="Times New Roman" w:hAnsi="Times New Roman" w:cs="Times New Roman"/>
+                <w:sz w:val="24"/>
+                <w:szCs w:val="24"/>
               </w:rPr>
               <w:t>Izvaddati</w:t>
             </w:r>
@@ -9098,17 +9201,23 @@
             <w:pPr>
               <w:rPr>
                 <w:rFonts w:ascii="Times New Roman" w:hAnsi="Times New Roman" w:cs="Times New Roman"/>
-              </w:rPr>
-            </w:pPr>
-            <w:r>
-              <w:rPr>
-                <w:rFonts w:ascii="Times New Roman" w:hAnsi="Times New Roman" w:cs="Times New Roman"/>
+                <w:sz w:val="24"/>
+                <w:szCs w:val="24"/>
+              </w:rPr>
+            </w:pPr>
+            <w:r>
+              <w:rPr>
+                <w:rFonts w:ascii="Times New Roman" w:hAnsi="Times New Roman" w:cs="Times New Roman"/>
+                <w:sz w:val="24"/>
+                <w:szCs w:val="24"/>
               </w:rPr>
               <w:t>Tiek attēlots galvenais skats. Ja ir saglabāti modinātāji, tiek attēlots modinātāju saraksts, virs modinātāju saraksta atrodas darbību josla, kurā ir poga ar kuru</w:t>
             </w:r>
             <w:r>
               <w:rPr>
                 <w:rFonts w:ascii="Times New Roman" w:hAnsi="Times New Roman" w:cs="Times New Roman"/>
+                <w:sz w:val="24"/>
+                <w:szCs w:val="24"/>
               </w:rPr>
               <w:t xml:space="preserve"> var pievienot jaunu modinātāju – 2: Atvērt modinātāja pievienošanas skatu.</w:t>
             </w:r>
@@ -9146,7 +9255,19 @@
         <w:rPr>
           <w:rFonts w:ascii="Times New Roman" w:hAnsi="Times New Roman" w:cs="Times New Roman"/>
         </w:rPr>
-        <w:t>3.2. Atvērt modinātāja pievienošanas skatu</w:t>
+        <w:t>3.2. Atvērt modinātāja pievienošanas</w:t>
+      </w:r>
+      <w:r>
+        <w:rPr>
+          <w:rFonts w:ascii="Times New Roman" w:hAnsi="Times New Roman" w:cs="Times New Roman"/>
+        </w:rPr>
+        <w:t xml:space="preserve">/rediģēšanas </w:t>
+      </w:r>
+      <w:r>
+        <w:rPr>
+          <w:rFonts w:ascii="Times New Roman" w:hAnsi="Times New Roman" w:cs="Times New Roman"/>
+        </w:rPr>
+        <w:t>skatu</w:t>
       </w:r>
       <w:bookmarkEnd w:id="22"/>
     </w:p>
@@ -9170,11 +9291,15 @@
             <w:pPr>
               <w:rPr>
                 <w:rFonts w:ascii="Times New Roman" w:hAnsi="Times New Roman" w:cs="Times New Roman"/>
-              </w:rPr>
-            </w:pPr>
-            <w:r>
-              <w:rPr>
-                <w:rFonts w:ascii="Times New Roman" w:hAnsi="Times New Roman" w:cs="Times New Roman"/>
+                <w:sz w:val="24"/>
+                <w:szCs w:val="24"/>
+              </w:rPr>
+            </w:pPr>
+            <w:r>
+              <w:rPr>
+                <w:rFonts w:ascii="Times New Roman" w:hAnsi="Times New Roman" w:cs="Times New Roman"/>
+                <w:sz w:val="24"/>
+                <w:szCs w:val="24"/>
               </w:rPr>
               <w:t>ID</w:t>
             </w:r>
@@ -9188,11 +9313,15 @@
             <w:pPr>
               <w:rPr>
                 <w:rFonts w:ascii="Times New Roman" w:hAnsi="Times New Roman" w:cs="Times New Roman"/>
-              </w:rPr>
-            </w:pPr>
-            <w:r>
-              <w:rPr>
-                <w:rFonts w:ascii="Times New Roman" w:hAnsi="Times New Roman" w:cs="Times New Roman"/>
+                <w:sz w:val="24"/>
+                <w:szCs w:val="24"/>
+              </w:rPr>
+            </w:pPr>
+            <w:r>
+              <w:rPr>
+                <w:rFonts w:ascii="Times New Roman" w:hAnsi="Times New Roman" w:cs="Times New Roman"/>
+                <w:sz w:val="24"/>
+                <w:szCs w:val="24"/>
               </w:rPr>
               <w:t>2</w:t>
             </w:r>
@@ -9209,11 +9338,15 @@
             <w:pPr>
               <w:rPr>
                 <w:rFonts w:ascii="Times New Roman" w:hAnsi="Times New Roman" w:cs="Times New Roman"/>
-              </w:rPr>
-            </w:pPr>
-            <w:r>
-              <w:rPr>
-                <w:rFonts w:ascii="Times New Roman" w:hAnsi="Times New Roman" w:cs="Times New Roman"/>
+                <w:sz w:val="24"/>
+                <w:szCs w:val="24"/>
+              </w:rPr>
+            </w:pPr>
+            <w:r>
+              <w:rPr>
+                <w:rFonts w:ascii="Times New Roman" w:hAnsi="Times New Roman" w:cs="Times New Roman"/>
+                <w:sz w:val="24"/>
+                <w:szCs w:val="24"/>
               </w:rPr>
               <w:t>Mērķis</w:t>
             </w:r>
@@ -9227,11 +9360,15 @@
             <w:pPr>
               <w:rPr>
                 <w:rFonts w:ascii="Times New Roman" w:hAnsi="Times New Roman" w:cs="Times New Roman"/>
-              </w:rPr>
-            </w:pPr>
-            <w:r>
-              <w:rPr>
-                <w:rFonts w:ascii="Times New Roman" w:hAnsi="Times New Roman" w:cs="Times New Roman"/>
+                <w:sz w:val="24"/>
+                <w:szCs w:val="24"/>
+              </w:rPr>
+            </w:pPr>
+            <w:r>
+              <w:rPr>
+                <w:rFonts w:ascii="Times New Roman" w:hAnsi="Times New Roman" w:cs="Times New Roman"/>
+                <w:sz w:val="24"/>
+                <w:szCs w:val="24"/>
               </w:rPr>
               <w:t>Attēlot skatu, kurā var izvēlēties informāciju par modinātāju un to saglabāt.</w:t>
             </w:r>
@@ -9248,13 +9385,17 @@
             <w:pPr>
               <w:rPr>
                 <w:rFonts w:ascii="Times New Roman" w:hAnsi="Times New Roman" w:cs="Times New Roman"/>
-              </w:rPr>
-            </w:pPr>
-            <w:r>
-              <w:rPr>
-                <w:rFonts w:ascii="Times New Roman" w:hAnsi="Times New Roman" w:cs="Times New Roman"/>
-              </w:rPr>
-              <w:t>Atkarība</w:t>
+                <w:sz w:val="24"/>
+                <w:szCs w:val="24"/>
+              </w:rPr>
+            </w:pPr>
+            <w:r>
+              <w:rPr>
+                <w:rFonts w:ascii="Times New Roman" w:hAnsi="Times New Roman" w:cs="Times New Roman"/>
+                <w:sz w:val="24"/>
+                <w:szCs w:val="24"/>
+              </w:rPr>
+              <w:t>Dod pieeju pie</w:t>
             </w:r>
           </w:p>
         </w:tc>
@@ -9266,52 +9407,17 @@
             <w:pPr>
               <w:rPr>
                 <w:rFonts w:ascii="Times New Roman" w:hAnsi="Times New Roman" w:cs="Times New Roman"/>
-              </w:rPr>
-            </w:pPr>
-            <w:r>
-              <w:rPr>
-                <w:rFonts w:ascii="Times New Roman" w:hAnsi="Times New Roman" w:cs="Times New Roman"/>
+                <w:sz w:val="24"/>
+                <w:szCs w:val="24"/>
+              </w:rPr>
+            </w:pPr>
+            <w:r>
+              <w:rPr>
+                <w:rFonts w:ascii="Times New Roman" w:hAnsi="Times New Roman" w:cs="Times New Roman"/>
+                <w:sz w:val="24"/>
+                <w:szCs w:val="24"/>
               </w:rPr>
               <w:t>-</w:t>
-            </w:r>
-          </w:p>
-        </w:tc>
-      </w:tr>
-      <w:tr>
-        <w:tc>
-          <w:tcPr>
-            <w:tcW w:w="2235" w:type="dxa"/>
-            <w:shd w:val="clear" w:color="auto" w:fill="D9D9D9" w:themeFill="background1" w:themeFillShade="D9"/>
-          </w:tcPr>
-          <w:p>
-            <w:pPr>
-              <w:rPr>
-                <w:rFonts w:ascii="Times New Roman" w:hAnsi="Times New Roman" w:cs="Times New Roman"/>
-              </w:rPr>
-            </w:pPr>
-            <w:r>
-              <w:rPr>
-                <w:rFonts w:ascii="Times New Roman" w:hAnsi="Times New Roman" w:cs="Times New Roman"/>
-              </w:rPr>
-              <w:t>Dod pieeju pie</w:t>
-            </w:r>
-          </w:p>
-        </w:tc>
-        <w:tc>
-          <w:tcPr>
-            <w:tcW w:w="7341" w:type="dxa"/>
-          </w:tcPr>
-          <w:p>
-            <w:pPr>
-              <w:rPr>
-                <w:rFonts w:ascii="Times New Roman" w:hAnsi="Times New Roman" w:cs="Times New Roman"/>
-              </w:rPr>
-            </w:pPr>
-            <w:r>
-              <w:rPr>
-                <w:rFonts w:ascii="Times New Roman" w:hAnsi="Times New Roman" w:cs="Times New Roman"/>
-              </w:rPr>
-              <w:t>Dod pieeju pie</w:t>
             </w:r>
           </w:p>
         </w:tc>
@@ -9327,11 +9433,15 @@
             <w:pPr>
               <w:rPr>
                 <w:rFonts w:ascii="Times New Roman" w:hAnsi="Times New Roman" w:cs="Times New Roman"/>
-              </w:rPr>
-            </w:pPr>
-            <w:r>
-              <w:rPr>
-                <w:rFonts w:ascii="Times New Roman" w:hAnsi="Times New Roman" w:cs="Times New Roman"/>
+                <w:sz w:val="24"/>
+                <w:szCs w:val="24"/>
+              </w:rPr>
+            </w:pPr>
+            <w:r>
+              <w:rPr>
+                <w:rFonts w:ascii="Times New Roman" w:hAnsi="Times New Roman" w:cs="Times New Roman"/>
+                <w:sz w:val="24"/>
+                <w:szCs w:val="24"/>
               </w:rPr>
               <w:t>Ievaddati</w:t>
             </w:r>
@@ -9348,13 +9458,57 @@
             <w:pPr>
               <w:rPr>
                 <w:rFonts w:ascii="Times New Roman" w:hAnsi="Times New Roman" w:cs="Times New Roman"/>
-              </w:rPr>
-            </w:pPr>
-            <w:r>
-              <w:rPr>
-                <w:rFonts w:ascii="Times New Roman" w:hAnsi="Times New Roman" w:cs="Times New Roman"/>
-              </w:rPr>
-              <w:t>-</w:t>
+                <w:sz w:val="24"/>
+                <w:szCs w:val="24"/>
+              </w:rPr>
+            </w:pPr>
+            <w:r>
+              <w:rPr>
+                <w:rFonts w:ascii="Times New Roman" w:hAnsi="Times New Roman" w:cs="Times New Roman"/>
+                <w:sz w:val="24"/>
+                <w:szCs w:val="24"/>
+              </w:rPr>
+              <w:t>Nospiesta poga „+” s</w:t>
+            </w:r>
+            <w:r>
+              <w:rPr>
+                <w:rFonts w:ascii="Times New Roman" w:hAnsi="Times New Roman" w:cs="Times New Roman"/>
+                <w:sz w:val="24"/>
+                <w:szCs w:val="24"/>
+              </w:rPr>
+              <w:t>āk</w:t>
+            </w:r>
+            <w:r>
+              <w:rPr>
+                <w:rFonts w:ascii="Times New Roman" w:hAnsi="Times New Roman" w:cs="Times New Roman"/>
+                <w:sz w:val="24"/>
+                <w:szCs w:val="24"/>
+              </w:rPr>
+              <w:t xml:space="preserve">uma skatā. Poga atrodas </w:t>
+            </w:r>
+            <w:r>
+              <w:rPr>
+                <w:rFonts w:ascii="Times New Roman" w:hAnsi="Times New Roman" w:cs="Times New Roman"/>
+                <w:sz w:val="24"/>
+                <w:szCs w:val="24"/>
+              </w:rPr>
+              <w:t>darbību josl</w:t>
+            </w:r>
+            <w:r>
+              <w:rPr>
+                <w:rFonts w:ascii="Times New Roman" w:hAnsi="Times New Roman" w:cs="Times New Roman"/>
+                <w:sz w:val="24"/>
+                <w:szCs w:val="24"/>
+              </w:rPr>
+              <w:t>ā</w:t>
+            </w:r>
+            <w:r>
+              <w:rPr>
+                <w:rFonts w:ascii="Times New Roman" w:hAnsi="Times New Roman" w:cs="Times New Roman"/>
+                <w:sz w:val="24"/>
+                <w:szCs w:val="24"/>
+              </w:rPr>
+              <w:t>.</w:t>
             </w:r>
           </w:p>
         </w:tc>
@@ -9370,11 +9524,15 @@
             <w:pPr>
               <w:rPr>
                 <w:rFonts w:ascii="Times New Roman" w:hAnsi="Times New Roman" w:cs="Times New Roman"/>
-              </w:rPr>
-            </w:pPr>
-            <w:r>
-              <w:rPr>
-                <w:rFonts w:ascii="Times New Roman" w:hAnsi="Times New Roman" w:cs="Times New Roman"/>
+                <w:sz w:val="24"/>
+                <w:szCs w:val="24"/>
+              </w:rPr>
+            </w:pPr>
+            <w:r>
+              <w:rPr>
+                <w:rFonts w:ascii="Times New Roman" w:hAnsi="Times New Roman" w:cs="Times New Roman"/>
+                <w:sz w:val="24"/>
+                <w:szCs w:val="24"/>
               </w:rPr>
               <w:t>Apstrāde</w:t>
             </w:r>
@@ -9391,8 +9549,18 @@
             <w:pPr>
               <w:rPr>
                 <w:rFonts w:ascii="Times New Roman" w:hAnsi="Times New Roman" w:cs="Times New Roman"/>
-              </w:rPr>
-            </w:pPr>
+                <w:sz w:val="24"/>
+                <w:szCs w:val="24"/>
+              </w:rPr>
+            </w:pPr>
+            <w:r>
+              <w:rPr>
+                <w:rFonts w:ascii="Times New Roman" w:hAnsi="Times New Roman" w:cs="Times New Roman"/>
+                <w:sz w:val="24"/>
+                <w:szCs w:val="24"/>
+              </w:rPr>
+              <w:t>Tiek atvērts skats, kurā redzami visi nepieciešamie lauki modinātāja saglabāšanai.</w:t>
+            </w:r>
           </w:p>
         </w:tc>
       </w:tr>
@@ -9407,11 +9575,15 @@
             <w:pPr>
               <w:rPr>
                 <w:rFonts w:ascii="Times New Roman" w:hAnsi="Times New Roman" w:cs="Times New Roman"/>
-              </w:rPr>
-            </w:pPr>
-            <w:r>
-              <w:rPr>
-                <w:rFonts w:ascii="Times New Roman" w:hAnsi="Times New Roman" w:cs="Times New Roman"/>
+                <w:sz w:val="24"/>
+                <w:szCs w:val="24"/>
+              </w:rPr>
+            </w:pPr>
+            <w:r>
+              <w:rPr>
+                <w:rFonts w:ascii="Times New Roman" w:hAnsi="Times New Roman" w:cs="Times New Roman"/>
+                <w:sz w:val="24"/>
+                <w:szCs w:val="24"/>
               </w:rPr>
               <w:t>Izvaddati</w:t>
             </w:r>
@@ -9428,8 +9600,18 @@
             <w:pPr>
               <w:rPr>
                 <w:rFonts w:ascii="Times New Roman" w:hAnsi="Times New Roman" w:cs="Times New Roman"/>
-              </w:rPr>
-            </w:pPr>
+                <w:sz w:val="24"/>
+                <w:szCs w:val="24"/>
+              </w:rPr>
+            </w:pPr>
+            <w:r>
+              <w:rPr>
+                <w:rFonts w:ascii="Times New Roman" w:hAnsi="Times New Roman" w:cs="Times New Roman"/>
+                <w:sz w:val="24"/>
+                <w:szCs w:val="24"/>
+              </w:rPr>
+              <w:t>-</w:t>
+            </w:r>
           </w:p>
         </w:tc>
       </w:tr>
@@ -9480,11 +9662,15 @@
             <w:pPr>
               <w:rPr>
                 <w:rFonts w:ascii="Times New Roman" w:hAnsi="Times New Roman" w:cs="Times New Roman"/>
-              </w:rPr>
-            </w:pPr>
-            <w:r>
-              <w:rPr>
-                <w:rFonts w:ascii="Times New Roman" w:hAnsi="Times New Roman" w:cs="Times New Roman"/>
+                <w:sz w:val="24"/>
+                <w:szCs w:val="24"/>
+              </w:rPr>
+            </w:pPr>
+            <w:r>
+              <w:rPr>
+                <w:rFonts w:ascii="Times New Roman" w:hAnsi="Times New Roman" w:cs="Times New Roman"/>
+                <w:sz w:val="24"/>
+                <w:szCs w:val="24"/>
               </w:rPr>
               <w:t>ID</w:t>
             </w:r>
@@ -9498,11 +9684,15 @@
             <w:pPr>
               <w:rPr>
                 <w:rFonts w:ascii="Times New Roman" w:hAnsi="Times New Roman" w:cs="Times New Roman"/>
-              </w:rPr>
-            </w:pPr>
-            <w:r>
-              <w:rPr>
-                <w:rFonts w:ascii="Times New Roman" w:hAnsi="Times New Roman" w:cs="Times New Roman"/>
+                <w:sz w:val="24"/>
+                <w:szCs w:val="24"/>
+              </w:rPr>
+            </w:pPr>
+            <w:r>
+              <w:rPr>
+                <w:rFonts w:ascii="Times New Roman" w:hAnsi="Times New Roman" w:cs="Times New Roman"/>
+                <w:sz w:val="24"/>
+                <w:szCs w:val="24"/>
               </w:rPr>
               <w:t>3</w:t>
             </w:r>
@@ -9519,11 +9709,15 @@
             <w:pPr>
               <w:rPr>
                 <w:rFonts w:ascii="Times New Roman" w:hAnsi="Times New Roman" w:cs="Times New Roman"/>
-              </w:rPr>
-            </w:pPr>
-            <w:r>
-              <w:rPr>
-                <w:rFonts w:ascii="Times New Roman" w:hAnsi="Times New Roman" w:cs="Times New Roman"/>
+                <w:sz w:val="24"/>
+                <w:szCs w:val="24"/>
+              </w:rPr>
+            </w:pPr>
+            <w:r>
+              <w:rPr>
+                <w:rFonts w:ascii="Times New Roman" w:hAnsi="Times New Roman" w:cs="Times New Roman"/>
+                <w:sz w:val="24"/>
+                <w:szCs w:val="24"/>
               </w:rPr>
               <w:t>Mērķis</w:t>
             </w:r>
@@ -9537,13 +9731,17 @@
             <w:pPr>
               <w:rPr>
                 <w:rFonts w:ascii="Times New Roman" w:hAnsi="Times New Roman" w:cs="Times New Roman"/>
-              </w:rPr>
-            </w:pPr>
-            <w:r>
-              <w:rPr>
-                <w:rFonts w:ascii="Times New Roman" w:hAnsi="Times New Roman" w:cs="Times New Roman"/>
-              </w:rPr>
-              <w:t>Attēlot programmas pamatskatu, attēlot visu modinātāju sarakstu, ja tādi ir.</w:t>
+                <w:sz w:val="24"/>
+                <w:szCs w:val="24"/>
+              </w:rPr>
+            </w:pPr>
+            <w:r>
+              <w:rPr>
+                <w:rFonts w:ascii="Times New Roman" w:hAnsi="Times New Roman" w:cs="Times New Roman"/>
+                <w:sz w:val="24"/>
+                <w:szCs w:val="24"/>
+              </w:rPr>
+              <w:t>Izvēlēties laiku, kurā modinātājs sāks darboties.</w:t>
             </w:r>
           </w:p>
         </w:tc>
@@ -9558,13 +9756,17 @@
             <w:pPr>
               <w:rPr>
                 <w:rFonts w:ascii="Times New Roman" w:hAnsi="Times New Roman" w:cs="Times New Roman"/>
-              </w:rPr>
-            </w:pPr>
-            <w:r>
-              <w:rPr>
-                <w:rFonts w:ascii="Times New Roman" w:hAnsi="Times New Roman" w:cs="Times New Roman"/>
-              </w:rPr>
-              <w:t>Atkarība</w:t>
+                <w:sz w:val="24"/>
+                <w:szCs w:val="24"/>
+              </w:rPr>
+            </w:pPr>
+            <w:r>
+              <w:rPr>
+                <w:rFonts w:ascii="Times New Roman" w:hAnsi="Times New Roman" w:cs="Times New Roman"/>
+                <w:sz w:val="24"/>
+                <w:szCs w:val="24"/>
+              </w:rPr>
+              <w:t>Dod pieeju pie</w:t>
             </w:r>
           </w:p>
         </w:tc>
@@ -9576,52 +9778,17 @@
             <w:pPr>
               <w:rPr>
                 <w:rFonts w:ascii="Times New Roman" w:hAnsi="Times New Roman" w:cs="Times New Roman"/>
-              </w:rPr>
-            </w:pPr>
-            <w:r>
-              <w:rPr>
-                <w:rFonts w:ascii="Times New Roman" w:hAnsi="Times New Roman" w:cs="Times New Roman"/>
+                <w:sz w:val="24"/>
+                <w:szCs w:val="24"/>
+              </w:rPr>
+            </w:pPr>
+            <w:r>
+              <w:rPr>
+                <w:rFonts w:ascii="Times New Roman" w:hAnsi="Times New Roman" w:cs="Times New Roman"/>
+                <w:sz w:val="24"/>
+                <w:szCs w:val="24"/>
               </w:rPr>
               <w:t>-</w:t>
-            </w:r>
-          </w:p>
-        </w:tc>
-      </w:tr>
-      <w:tr>
-        <w:tc>
-          <w:tcPr>
-            <w:tcW w:w="2235" w:type="dxa"/>
-            <w:shd w:val="clear" w:color="auto" w:fill="D9D9D9" w:themeFill="background1" w:themeFillShade="D9"/>
-          </w:tcPr>
-          <w:p>
-            <w:pPr>
-              <w:rPr>
-                <w:rFonts w:ascii="Times New Roman" w:hAnsi="Times New Roman" w:cs="Times New Roman"/>
-              </w:rPr>
-            </w:pPr>
-            <w:r>
-              <w:rPr>
-                <w:rFonts w:ascii="Times New Roman" w:hAnsi="Times New Roman" w:cs="Times New Roman"/>
-              </w:rPr>
-              <w:t>Dod pieeju pie</w:t>
-            </w:r>
-          </w:p>
-        </w:tc>
-        <w:tc>
-          <w:tcPr>
-            <w:tcW w:w="7341" w:type="dxa"/>
-          </w:tcPr>
-          <w:p>
-            <w:pPr>
-              <w:rPr>
-                <w:rFonts w:ascii="Times New Roman" w:hAnsi="Times New Roman" w:cs="Times New Roman"/>
-              </w:rPr>
-            </w:pPr>
-            <w:r>
-              <w:rPr>
-                <w:rFonts w:ascii="Times New Roman" w:hAnsi="Times New Roman" w:cs="Times New Roman"/>
-              </w:rPr>
-              <w:t>Dod pieeju pie</w:t>
             </w:r>
           </w:p>
         </w:tc>
@@ -9637,11 +9804,15 @@
             <w:pPr>
               <w:rPr>
                 <w:rFonts w:ascii="Times New Roman" w:hAnsi="Times New Roman" w:cs="Times New Roman"/>
-              </w:rPr>
-            </w:pPr>
-            <w:r>
-              <w:rPr>
-                <w:rFonts w:ascii="Times New Roman" w:hAnsi="Times New Roman" w:cs="Times New Roman"/>
+                <w:sz w:val="24"/>
+                <w:szCs w:val="24"/>
+              </w:rPr>
+            </w:pPr>
+            <w:r>
+              <w:rPr>
+                <w:rFonts w:ascii="Times New Roman" w:hAnsi="Times New Roman" w:cs="Times New Roman"/>
+                <w:sz w:val="24"/>
+                <w:szCs w:val="24"/>
               </w:rPr>
               <w:t>Ievaddati</w:t>
             </w:r>
@@ -9658,8 +9829,18 @@
             <w:pPr>
               <w:rPr>
                 <w:rFonts w:ascii="Times New Roman" w:hAnsi="Times New Roman" w:cs="Times New Roman"/>
-              </w:rPr>
-            </w:pPr>
+                <w:sz w:val="24"/>
+                <w:szCs w:val="24"/>
+              </w:rPr>
+            </w:pPr>
+            <w:r>
+              <w:rPr>
+                <w:rFonts w:ascii="Times New Roman" w:hAnsi="Times New Roman" w:cs="Times New Roman"/>
+                <w:sz w:val="24"/>
+                <w:szCs w:val="24"/>
+              </w:rPr>
+              <w:t>Stundas, minūtes.</w:t>
+            </w:r>
           </w:p>
         </w:tc>
       </w:tr>
@@ -9674,11 +9855,15 @@
             <w:pPr>
               <w:rPr>
                 <w:rFonts w:ascii="Times New Roman" w:hAnsi="Times New Roman" w:cs="Times New Roman"/>
-              </w:rPr>
-            </w:pPr>
-            <w:r>
-              <w:rPr>
-                <w:rFonts w:ascii="Times New Roman" w:hAnsi="Times New Roman" w:cs="Times New Roman"/>
+                <w:sz w:val="24"/>
+                <w:szCs w:val="24"/>
+              </w:rPr>
+            </w:pPr>
+            <w:r>
+              <w:rPr>
+                <w:rFonts w:ascii="Times New Roman" w:hAnsi="Times New Roman" w:cs="Times New Roman"/>
+                <w:sz w:val="24"/>
+                <w:szCs w:val="24"/>
               </w:rPr>
               <w:t>Apstrāde</w:t>
             </w:r>
@@ -9695,8 +9880,42 @@
             <w:pPr>
               <w:rPr>
                 <w:rFonts w:ascii="Times New Roman" w:hAnsi="Times New Roman" w:cs="Times New Roman"/>
-              </w:rPr>
-            </w:pPr>
+                <w:sz w:val="24"/>
+                <w:szCs w:val="24"/>
+              </w:rPr>
+            </w:pPr>
+            <w:r>
+              <w:rPr>
+                <w:rFonts w:ascii="Times New Roman" w:hAnsi="Times New Roman" w:cs="Times New Roman"/>
+                <w:sz w:val="24"/>
+                <w:szCs w:val="24"/>
+              </w:rPr>
+              <w:t xml:space="preserve">Ievada izmantojot Android laika izvēlēšanās ritjoslu. Izvēlēto laiku saglabā datubāzē un </w:t>
+            </w:r>
+            <w:r>
+              <w:rPr>
+                <w:rFonts w:ascii="Times New Roman" w:hAnsi="Times New Roman" w:cs="Times New Roman"/>
+                <w:sz w:val="24"/>
+                <w:szCs w:val="24"/>
+              </w:rPr>
+              <w:t>servisā, kuru izveido saglabājot modinātāju</w:t>
+            </w:r>
+            <w:r>
+              <w:rPr>
+                <w:rFonts w:ascii="Times New Roman" w:hAnsi="Times New Roman" w:cs="Times New Roman"/>
+                <w:sz w:val="24"/>
+                <w:szCs w:val="24"/>
+              </w:rPr>
+              <w:t>.</w:t>
+            </w:r>
+            <w:r>
+              <w:rPr>
+                <w:rFonts w:ascii="Times New Roman" w:hAnsi="Times New Roman" w:cs="Times New Roman"/>
+                <w:sz w:val="24"/>
+                <w:szCs w:val="24"/>
+              </w:rPr>
+              <w:t xml:space="preserve"> Šī darbība notiek, kad tiek izpildīga saglabāšanas darbība (10:  Pievienot/Saglabāt modinātāju).</w:t>
+            </w:r>
           </w:p>
         </w:tc>
       </w:tr>
@@ -9711,11 +9930,15 @@
             <w:pPr>
               <w:rPr>
                 <w:rFonts w:ascii="Times New Roman" w:hAnsi="Times New Roman" w:cs="Times New Roman"/>
-              </w:rPr>
-            </w:pPr>
-            <w:r>
-              <w:rPr>
-                <w:rFonts w:ascii="Times New Roman" w:hAnsi="Times New Roman" w:cs="Times New Roman"/>
+                <w:sz w:val="24"/>
+                <w:szCs w:val="24"/>
+              </w:rPr>
+            </w:pPr>
+            <w:r>
+              <w:rPr>
+                <w:rFonts w:ascii="Times New Roman" w:hAnsi="Times New Roman" w:cs="Times New Roman"/>
+                <w:sz w:val="24"/>
+                <w:szCs w:val="24"/>
               </w:rPr>
               <w:t>Izvaddati</w:t>
             </w:r>
@@ -9732,37 +9955,24 @@
             <w:pPr>
               <w:rPr>
                 <w:rFonts w:ascii="Times New Roman" w:hAnsi="Times New Roman" w:cs="Times New Roman"/>
-              </w:rPr>
-            </w:pPr>
+                <w:sz w:val="24"/>
+                <w:szCs w:val="24"/>
+              </w:rPr>
+            </w:pPr>
+            <w:r>
+              <w:rPr>
+                <w:rFonts w:ascii="Times New Roman" w:hAnsi="Times New Roman" w:cs="Times New Roman"/>
+                <w:sz w:val="24"/>
+                <w:szCs w:val="24"/>
+              </w:rPr>
+              <w:t>Izvēlētais laiks tiek attēlots konkrētajā ierīcē.</w:t>
+            </w:r>
           </w:p>
         </w:tc>
       </w:tr>
     </w:tbl>
     <w:p>
       <w:pPr>
-        <w:rPr>
-          <w:rFonts w:ascii="Times New Roman" w:hAnsi="Times New Roman" w:cs="Times New Roman"/>
-        </w:rPr>
-      </w:pPr>
-    </w:p>
-    <w:p>
-      <w:pPr>
-        <w:rPr>
-          <w:rFonts w:ascii="Times New Roman" w:eastAsia="Trebuchet MS" w:hAnsi="Times New Roman" w:cs="Times New Roman"/>
-          <w:b/>
-          <w:color w:val="666666"/>
-          <w:sz w:val="24"/>
-        </w:rPr>
-      </w:pPr>
-      <w:r>
-        <w:rPr>
-          <w:rFonts w:ascii="Times New Roman" w:hAnsi="Times New Roman" w:cs="Times New Roman"/>
-        </w:rPr>
-        <w:br w:type="page"/>
-      </w:r>
-    </w:p>
-    <w:p>
-      <w:pPr>
         <w:pStyle w:val="Heading3"/>
         <w:rPr>
           <w:rFonts w:ascii="Times New Roman" w:hAnsi="Times New Roman" w:cs="Times New Roman"/>
@@ -9774,7 +9984,13 @@
           <w:rFonts w:ascii="Times New Roman" w:hAnsi="Times New Roman" w:cs="Times New Roman"/>
         </w:rPr>
         <w:lastRenderedPageBreak/>
-        <w:t>3.4. Ievadīt modinātāja sveiciena tekstu</w:t>
+        <w:t xml:space="preserve">3.4. Ievadīt modinātāja </w:t>
+      </w:r>
+      <w:r>
+        <w:rPr>
+          <w:rFonts w:ascii="Times New Roman" w:hAnsi="Times New Roman" w:cs="Times New Roman"/>
+        </w:rPr>
+        <w:t>nosaukumu</w:t>
       </w:r>
       <w:bookmarkEnd w:id="24"/>
     </w:p>
@@ -9798,11 +10014,15 @@
             <w:pPr>
               <w:rPr>
                 <w:rFonts w:ascii="Times New Roman" w:hAnsi="Times New Roman" w:cs="Times New Roman"/>
-              </w:rPr>
-            </w:pPr>
-            <w:r>
-              <w:rPr>
-                <w:rFonts w:ascii="Times New Roman" w:hAnsi="Times New Roman" w:cs="Times New Roman"/>
+                <w:sz w:val="24"/>
+                <w:szCs w:val="24"/>
+              </w:rPr>
+            </w:pPr>
+            <w:r>
+              <w:rPr>
+                <w:rFonts w:ascii="Times New Roman" w:hAnsi="Times New Roman" w:cs="Times New Roman"/>
+                <w:sz w:val="24"/>
+                <w:szCs w:val="24"/>
               </w:rPr>
               <w:t>ID</w:t>
             </w:r>
@@ -9816,11 +10036,15 @@
             <w:pPr>
               <w:rPr>
                 <w:rFonts w:ascii="Times New Roman" w:hAnsi="Times New Roman" w:cs="Times New Roman"/>
-              </w:rPr>
-            </w:pPr>
-            <w:r>
-              <w:rPr>
-                <w:rFonts w:ascii="Times New Roman" w:hAnsi="Times New Roman" w:cs="Times New Roman"/>
+                <w:sz w:val="24"/>
+                <w:szCs w:val="24"/>
+              </w:rPr>
+            </w:pPr>
+            <w:r>
+              <w:rPr>
+                <w:rFonts w:ascii="Times New Roman" w:hAnsi="Times New Roman" w:cs="Times New Roman"/>
+                <w:sz w:val="24"/>
+                <w:szCs w:val="24"/>
               </w:rPr>
               <w:t>4</w:t>
             </w:r>
@@ -9837,11 +10061,15 @@
             <w:pPr>
               <w:rPr>
                 <w:rFonts w:ascii="Times New Roman" w:hAnsi="Times New Roman" w:cs="Times New Roman"/>
-              </w:rPr>
-            </w:pPr>
-            <w:r>
-              <w:rPr>
-                <w:rFonts w:ascii="Times New Roman" w:hAnsi="Times New Roman" w:cs="Times New Roman"/>
+                <w:sz w:val="24"/>
+                <w:szCs w:val="24"/>
+              </w:rPr>
+            </w:pPr>
+            <w:r>
+              <w:rPr>
+                <w:rFonts w:ascii="Times New Roman" w:hAnsi="Times New Roman" w:cs="Times New Roman"/>
+                <w:sz w:val="24"/>
+                <w:szCs w:val="24"/>
               </w:rPr>
               <w:t>Mērķis</w:t>
             </w:r>
@@ -9855,13 +10083,17 @@
             <w:pPr>
               <w:rPr>
                 <w:rFonts w:ascii="Times New Roman" w:hAnsi="Times New Roman" w:cs="Times New Roman"/>
-              </w:rPr>
-            </w:pPr>
-            <w:r>
-              <w:rPr>
-                <w:rFonts w:ascii="Times New Roman" w:hAnsi="Times New Roman" w:cs="Times New Roman"/>
-              </w:rPr>
-              <w:t>Attēlot programmas pamatskatu, attēlot visu modinātāju sarakstu, ja tādi ir.</w:t>
+                <w:sz w:val="24"/>
+                <w:szCs w:val="24"/>
+              </w:rPr>
+            </w:pPr>
+            <w:r>
+              <w:rPr>
+                <w:rFonts w:ascii="Times New Roman" w:hAnsi="Times New Roman" w:cs="Times New Roman"/>
+                <w:sz w:val="24"/>
+                <w:szCs w:val="24"/>
+              </w:rPr>
+              <w:t>Ievadīt modinātāja nosaukumu, lai varētu tos atšķirt.</w:t>
             </w:r>
           </w:p>
         </w:tc>
@@ -9876,13 +10108,17 @@
             <w:pPr>
               <w:rPr>
                 <w:rFonts w:ascii="Times New Roman" w:hAnsi="Times New Roman" w:cs="Times New Roman"/>
-              </w:rPr>
-            </w:pPr>
-            <w:r>
-              <w:rPr>
-                <w:rFonts w:ascii="Times New Roman" w:hAnsi="Times New Roman" w:cs="Times New Roman"/>
-              </w:rPr>
-              <w:t>Atkarība</w:t>
+                <w:sz w:val="24"/>
+                <w:szCs w:val="24"/>
+              </w:rPr>
+            </w:pPr>
+            <w:r>
+              <w:rPr>
+                <w:rFonts w:ascii="Times New Roman" w:hAnsi="Times New Roman" w:cs="Times New Roman"/>
+                <w:sz w:val="24"/>
+                <w:szCs w:val="24"/>
+              </w:rPr>
+              <w:t>Dod pieeju pie</w:t>
             </w:r>
           </w:p>
         </w:tc>
@@ -9894,52 +10130,17 @@
             <w:pPr>
               <w:rPr>
                 <w:rFonts w:ascii="Times New Roman" w:hAnsi="Times New Roman" w:cs="Times New Roman"/>
-              </w:rPr>
-            </w:pPr>
-            <w:r>
-              <w:rPr>
-                <w:rFonts w:ascii="Times New Roman" w:hAnsi="Times New Roman" w:cs="Times New Roman"/>
+                <w:sz w:val="24"/>
+                <w:szCs w:val="24"/>
+              </w:rPr>
+            </w:pPr>
+            <w:r>
+              <w:rPr>
+                <w:rFonts w:ascii="Times New Roman" w:hAnsi="Times New Roman" w:cs="Times New Roman"/>
+                <w:sz w:val="24"/>
+                <w:szCs w:val="24"/>
               </w:rPr>
               <w:t>-</w:t>
-            </w:r>
-          </w:p>
-        </w:tc>
-      </w:tr>
-      <w:tr>
-        <w:tc>
-          <w:tcPr>
-            <w:tcW w:w="2235" w:type="dxa"/>
-            <w:shd w:val="clear" w:color="auto" w:fill="D9D9D9" w:themeFill="background1" w:themeFillShade="D9"/>
-          </w:tcPr>
-          <w:p>
-            <w:pPr>
-              <w:rPr>
-                <w:rFonts w:ascii="Times New Roman" w:hAnsi="Times New Roman" w:cs="Times New Roman"/>
-              </w:rPr>
-            </w:pPr>
-            <w:r>
-              <w:rPr>
-                <w:rFonts w:ascii="Times New Roman" w:hAnsi="Times New Roman" w:cs="Times New Roman"/>
-              </w:rPr>
-              <w:t>Dod pieeju pie</w:t>
-            </w:r>
-          </w:p>
-        </w:tc>
-        <w:tc>
-          <w:tcPr>
-            <w:tcW w:w="7341" w:type="dxa"/>
-          </w:tcPr>
-          <w:p>
-            <w:pPr>
-              <w:rPr>
-                <w:rFonts w:ascii="Times New Roman" w:hAnsi="Times New Roman" w:cs="Times New Roman"/>
-              </w:rPr>
-            </w:pPr>
-            <w:r>
-              <w:rPr>
-                <w:rFonts w:ascii="Times New Roman" w:hAnsi="Times New Roman" w:cs="Times New Roman"/>
-              </w:rPr>
-              <w:t>Dod pieeju pie</w:t>
             </w:r>
           </w:p>
         </w:tc>
@@ -9955,11 +10156,15 @@
             <w:pPr>
               <w:rPr>
                 <w:rFonts w:ascii="Times New Roman" w:hAnsi="Times New Roman" w:cs="Times New Roman"/>
-              </w:rPr>
-            </w:pPr>
-            <w:r>
-              <w:rPr>
-                <w:rFonts w:ascii="Times New Roman" w:hAnsi="Times New Roman" w:cs="Times New Roman"/>
+                <w:sz w:val="24"/>
+                <w:szCs w:val="24"/>
+              </w:rPr>
+            </w:pPr>
+            <w:r>
+              <w:rPr>
+                <w:rFonts w:ascii="Times New Roman" w:hAnsi="Times New Roman" w:cs="Times New Roman"/>
+                <w:sz w:val="24"/>
+                <w:szCs w:val="24"/>
               </w:rPr>
               <w:t>Ievaddati</w:t>
             </w:r>
@@ -9976,8 +10181,18 @@
             <w:pPr>
               <w:rPr>
                 <w:rFonts w:ascii="Times New Roman" w:hAnsi="Times New Roman" w:cs="Times New Roman"/>
-              </w:rPr>
-            </w:pPr>
+                <w:sz w:val="24"/>
+                <w:szCs w:val="24"/>
+              </w:rPr>
+            </w:pPr>
+            <w:r>
+              <w:rPr>
+                <w:rFonts w:ascii="Times New Roman" w:hAnsi="Times New Roman" w:cs="Times New Roman"/>
+                <w:sz w:val="24"/>
+                <w:szCs w:val="24"/>
+              </w:rPr>
+              <w:t>Teksts, UTF-8 kodējumā.</w:t>
+            </w:r>
           </w:p>
         </w:tc>
       </w:tr>
@@ -9992,11 +10207,15 @@
             <w:pPr>
               <w:rPr>
                 <w:rFonts w:ascii="Times New Roman" w:hAnsi="Times New Roman" w:cs="Times New Roman"/>
-              </w:rPr>
-            </w:pPr>
-            <w:r>
-              <w:rPr>
-                <w:rFonts w:ascii="Times New Roman" w:hAnsi="Times New Roman" w:cs="Times New Roman"/>
+                <w:sz w:val="24"/>
+                <w:szCs w:val="24"/>
+              </w:rPr>
+            </w:pPr>
+            <w:r>
+              <w:rPr>
+                <w:rFonts w:ascii="Times New Roman" w:hAnsi="Times New Roman" w:cs="Times New Roman"/>
+                <w:sz w:val="24"/>
+                <w:szCs w:val="24"/>
               </w:rPr>
               <w:t>Apstrāde</w:t>
             </w:r>
@@ -10013,8 +10232,42 @@
             <w:pPr>
               <w:rPr>
                 <w:rFonts w:ascii="Times New Roman" w:hAnsi="Times New Roman" w:cs="Times New Roman"/>
-              </w:rPr>
-            </w:pPr>
+                <w:sz w:val="24"/>
+                <w:szCs w:val="24"/>
+              </w:rPr>
+            </w:pPr>
+            <w:r>
+              <w:rPr>
+                <w:rFonts w:ascii="Times New Roman" w:hAnsi="Times New Roman" w:cs="Times New Roman"/>
+                <w:sz w:val="24"/>
+                <w:szCs w:val="24"/>
+              </w:rPr>
+              <w:t>Ievada tam paredzētā laukā. Tekstu saglabā datubāzē un servisā, kuru izveido saglabājot modinātāju.</w:t>
+            </w:r>
+            <w:r>
+              <w:rPr>
+                <w:rFonts w:ascii="Times New Roman" w:hAnsi="Times New Roman" w:cs="Times New Roman"/>
+                <w:sz w:val="24"/>
+                <w:szCs w:val="24"/>
+              </w:rPr>
+              <w:t xml:space="preserve"> Šī darbība notiek, kad</w:t>
+            </w:r>
+            <w:r>
+              <w:rPr>
+                <w:rFonts w:ascii="Times New Roman" w:hAnsi="Times New Roman" w:cs="Times New Roman"/>
+                <w:sz w:val="24"/>
+                <w:szCs w:val="24"/>
+              </w:rPr>
+              <w:t xml:space="preserve"> </w:t>
+            </w:r>
+            <w:r>
+              <w:rPr>
+                <w:rFonts w:ascii="Times New Roman" w:hAnsi="Times New Roman" w:cs="Times New Roman"/>
+                <w:sz w:val="24"/>
+                <w:szCs w:val="24"/>
+              </w:rPr>
+              <w:t xml:space="preserve"> tiek izpildīga saglabāšanas darbība (10:  Pievienot/Saglabāt modinātāju).</w:t>
+            </w:r>
           </w:p>
         </w:tc>
       </w:tr>
@@ -10029,11 +10282,15 @@
             <w:pPr>
               <w:rPr>
                 <w:rFonts w:ascii="Times New Roman" w:hAnsi="Times New Roman" w:cs="Times New Roman"/>
-              </w:rPr>
-            </w:pPr>
-            <w:r>
-              <w:rPr>
-                <w:rFonts w:ascii="Times New Roman" w:hAnsi="Times New Roman" w:cs="Times New Roman"/>
+                <w:sz w:val="24"/>
+                <w:szCs w:val="24"/>
+              </w:rPr>
+            </w:pPr>
+            <w:r>
+              <w:rPr>
+                <w:rFonts w:ascii="Times New Roman" w:hAnsi="Times New Roman" w:cs="Times New Roman"/>
+                <w:sz w:val="24"/>
+                <w:szCs w:val="24"/>
               </w:rPr>
               <w:t>Izvaddati</w:t>
             </w:r>
@@ -10050,8 +10307,18 @@
             <w:pPr>
               <w:rPr>
                 <w:rFonts w:ascii="Times New Roman" w:hAnsi="Times New Roman" w:cs="Times New Roman"/>
-              </w:rPr>
-            </w:pPr>
+                <w:sz w:val="24"/>
+                <w:szCs w:val="24"/>
+              </w:rPr>
+            </w:pPr>
+            <w:r>
+              <w:rPr>
+                <w:rFonts w:ascii="Times New Roman" w:hAnsi="Times New Roman" w:cs="Times New Roman"/>
+                <w:sz w:val="24"/>
+                <w:szCs w:val="24"/>
+              </w:rPr>
+              <w:t>Ievadītais teksts rādās konkrētajā lauciņā.</w:t>
+            </w:r>
           </w:p>
         </w:tc>
       </w:tr>
@@ -10102,11 +10369,15 @@
             <w:pPr>
               <w:rPr>
                 <w:rFonts w:ascii="Times New Roman" w:hAnsi="Times New Roman" w:cs="Times New Roman"/>
-              </w:rPr>
-            </w:pPr>
-            <w:r>
-              <w:rPr>
-                <w:rFonts w:ascii="Times New Roman" w:hAnsi="Times New Roman" w:cs="Times New Roman"/>
+                <w:sz w:val="24"/>
+                <w:szCs w:val="24"/>
+              </w:rPr>
+            </w:pPr>
+            <w:r>
+              <w:rPr>
+                <w:rFonts w:ascii="Times New Roman" w:hAnsi="Times New Roman" w:cs="Times New Roman"/>
+                <w:sz w:val="24"/>
+                <w:szCs w:val="24"/>
               </w:rPr>
               <w:t>ID</w:t>
             </w:r>
@@ -10120,11 +10391,15 @@
             <w:pPr>
               <w:rPr>
                 <w:rFonts w:ascii="Times New Roman" w:hAnsi="Times New Roman" w:cs="Times New Roman"/>
-              </w:rPr>
-            </w:pPr>
-            <w:r>
-              <w:rPr>
-                <w:rFonts w:ascii="Times New Roman" w:hAnsi="Times New Roman" w:cs="Times New Roman"/>
+                <w:sz w:val="24"/>
+                <w:szCs w:val="24"/>
+              </w:rPr>
+            </w:pPr>
+            <w:r>
+              <w:rPr>
+                <w:rFonts w:ascii="Times New Roman" w:hAnsi="Times New Roman" w:cs="Times New Roman"/>
+                <w:sz w:val="24"/>
+                <w:szCs w:val="24"/>
               </w:rPr>
               <w:t>5</w:t>
             </w:r>
@@ -10141,11 +10416,15 @@
             <w:pPr>
               <w:rPr>
                 <w:rFonts w:ascii="Times New Roman" w:hAnsi="Times New Roman" w:cs="Times New Roman"/>
-              </w:rPr>
-            </w:pPr>
-            <w:r>
-              <w:rPr>
-                <w:rFonts w:ascii="Times New Roman" w:hAnsi="Times New Roman" w:cs="Times New Roman"/>
+                <w:sz w:val="24"/>
+                <w:szCs w:val="24"/>
+              </w:rPr>
+            </w:pPr>
+            <w:r>
+              <w:rPr>
+                <w:rFonts w:ascii="Times New Roman" w:hAnsi="Times New Roman" w:cs="Times New Roman"/>
+                <w:sz w:val="24"/>
+                <w:szCs w:val="24"/>
               </w:rPr>
               <w:t>Mērķis</w:t>
             </w:r>
@@ -10159,13 +10438,17 @@
             <w:pPr>
               <w:rPr>
                 <w:rFonts w:ascii="Times New Roman" w:hAnsi="Times New Roman" w:cs="Times New Roman"/>
-              </w:rPr>
-            </w:pPr>
-            <w:r>
-              <w:rPr>
-                <w:rFonts w:ascii="Times New Roman" w:hAnsi="Times New Roman" w:cs="Times New Roman"/>
-              </w:rPr>
-              <w:t>Attēlot programmas pamatskatu, attēlot visu modinātāju sarakstu, ja tādi ir.</w:t>
+                <w:sz w:val="24"/>
+                <w:szCs w:val="24"/>
+              </w:rPr>
+            </w:pPr>
+            <w:r>
+              <w:rPr>
+                <w:rFonts w:ascii="Times New Roman" w:hAnsi="Times New Roman" w:cs="Times New Roman"/>
+                <w:sz w:val="24"/>
+                <w:szCs w:val="24"/>
+              </w:rPr>
+              <w:t>Izvēlēties dienas, kurās modinātājs veiks modināšanas darbību.</w:t>
             </w:r>
           </w:p>
         </w:tc>
@@ -10180,13 +10463,17 @@
             <w:pPr>
               <w:rPr>
                 <w:rFonts w:ascii="Times New Roman" w:hAnsi="Times New Roman" w:cs="Times New Roman"/>
-              </w:rPr>
-            </w:pPr>
-            <w:r>
-              <w:rPr>
-                <w:rFonts w:ascii="Times New Roman" w:hAnsi="Times New Roman" w:cs="Times New Roman"/>
-              </w:rPr>
-              <w:t>Atkarība</w:t>
+                <w:sz w:val="24"/>
+                <w:szCs w:val="24"/>
+              </w:rPr>
+            </w:pPr>
+            <w:r>
+              <w:rPr>
+                <w:rFonts w:ascii="Times New Roman" w:hAnsi="Times New Roman" w:cs="Times New Roman"/>
+                <w:sz w:val="24"/>
+                <w:szCs w:val="24"/>
+              </w:rPr>
+              <w:t>Dod pieeju pie</w:t>
             </w:r>
           </w:p>
         </w:tc>
@@ -10198,52 +10485,17 @@
             <w:pPr>
               <w:rPr>
                 <w:rFonts w:ascii="Times New Roman" w:hAnsi="Times New Roman" w:cs="Times New Roman"/>
-              </w:rPr>
-            </w:pPr>
-            <w:r>
-              <w:rPr>
-                <w:rFonts w:ascii="Times New Roman" w:hAnsi="Times New Roman" w:cs="Times New Roman"/>
+                <w:sz w:val="24"/>
+                <w:szCs w:val="24"/>
+              </w:rPr>
+            </w:pPr>
+            <w:r>
+              <w:rPr>
+                <w:rFonts w:ascii="Times New Roman" w:hAnsi="Times New Roman" w:cs="Times New Roman"/>
+                <w:sz w:val="24"/>
+                <w:szCs w:val="24"/>
               </w:rPr>
               <w:t>-</w:t>
-            </w:r>
-          </w:p>
-        </w:tc>
-      </w:tr>
-      <w:tr>
-        <w:tc>
-          <w:tcPr>
-            <w:tcW w:w="2235" w:type="dxa"/>
-            <w:shd w:val="clear" w:color="auto" w:fill="D9D9D9" w:themeFill="background1" w:themeFillShade="D9"/>
-          </w:tcPr>
-          <w:p>
-            <w:pPr>
-              <w:rPr>
-                <w:rFonts w:ascii="Times New Roman" w:hAnsi="Times New Roman" w:cs="Times New Roman"/>
-              </w:rPr>
-            </w:pPr>
-            <w:r>
-              <w:rPr>
-                <w:rFonts w:ascii="Times New Roman" w:hAnsi="Times New Roman" w:cs="Times New Roman"/>
-              </w:rPr>
-              <w:t>Dod pieeju pie</w:t>
-            </w:r>
-          </w:p>
-        </w:tc>
-        <w:tc>
-          <w:tcPr>
-            <w:tcW w:w="7341" w:type="dxa"/>
-          </w:tcPr>
-          <w:p>
-            <w:pPr>
-              <w:rPr>
-                <w:rFonts w:ascii="Times New Roman" w:hAnsi="Times New Roman" w:cs="Times New Roman"/>
-              </w:rPr>
-            </w:pPr>
-            <w:r>
-              <w:rPr>
-                <w:rFonts w:ascii="Times New Roman" w:hAnsi="Times New Roman" w:cs="Times New Roman"/>
-              </w:rPr>
-              <w:t>Dod pieeju pie</w:t>
             </w:r>
           </w:p>
         </w:tc>
@@ -10259,11 +10511,15 @@
             <w:pPr>
               <w:rPr>
                 <w:rFonts w:ascii="Times New Roman" w:hAnsi="Times New Roman" w:cs="Times New Roman"/>
-              </w:rPr>
-            </w:pPr>
-            <w:r>
-              <w:rPr>
-                <w:rFonts w:ascii="Times New Roman" w:hAnsi="Times New Roman" w:cs="Times New Roman"/>
+                <w:sz w:val="24"/>
+                <w:szCs w:val="24"/>
+              </w:rPr>
+            </w:pPr>
+            <w:r>
+              <w:rPr>
+                <w:rFonts w:ascii="Times New Roman" w:hAnsi="Times New Roman" w:cs="Times New Roman"/>
+                <w:sz w:val="24"/>
+                <w:szCs w:val="24"/>
               </w:rPr>
               <w:t>Ievaddati</w:t>
             </w:r>
@@ -10280,8 +10536,26 @@
             <w:pPr>
               <w:rPr>
                 <w:rFonts w:ascii="Times New Roman" w:hAnsi="Times New Roman" w:cs="Times New Roman"/>
-              </w:rPr>
-            </w:pPr>
+                <w:sz w:val="24"/>
+                <w:szCs w:val="24"/>
+              </w:rPr>
+            </w:pPr>
+            <w:r>
+              <w:rPr>
+                <w:rFonts w:ascii="Times New Roman" w:hAnsi="Times New Roman" w:cs="Times New Roman"/>
+                <w:sz w:val="24"/>
+                <w:szCs w:val="24"/>
+              </w:rPr>
+              <w:t>Uzspiest uz pogas „ieslēgts/izslēgts”.</w:t>
+            </w:r>
+            <w:r>
+              <w:rPr>
+                <w:rFonts w:ascii="Times New Roman" w:hAnsi="Times New Roman" w:cs="Times New Roman"/>
+                <w:sz w:val="24"/>
+                <w:szCs w:val="24"/>
+              </w:rPr>
+              <w:t xml:space="preserve"> Atkārtošanas dienu saraksts: Svētdiena, Pirmdiena, Otrdiena, Trešdiena, Ceturtdiena, Piektdiena, Sestdiena.</w:t>
+            </w:r>
           </w:p>
         </w:tc>
       </w:tr>
@@ -10296,11 +10570,15 @@
             <w:pPr>
               <w:rPr>
                 <w:rFonts w:ascii="Times New Roman" w:hAnsi="Times New Roman" w:cs="Times New Roman"/>
-              </w:rPr>
-            </w:pPr>
-            <w:r>
-              <w:rPr>
-                <w:rFonts w:ascii="Times New Roman" w:hAnsi="Times New Roman" w:cs="Times New Roman"/>
+                <w:sz w:val="24"/>
+                <w:szCs w:val="24"/>
+              </w:rPr>
+            </w:pPr>
+            <w:r>
+              <w:rPr>
+                <w:rFonts w:ascii="Times New Roman" w:hAnsi="Times New Roman" w:cs="Times New Roman"/>
+                <w:sz w:val="24"/>
+                <w:szCs w:val="24"/>
               </w:rPr>
               <w:t>Apstrāde</w:t>
             </w:r>
@@ -10317,8 +10595,26 @@
             <w:pPr>
               <w:rPr>
                 <w:rFonts w:ascii="Times New Roman" w:hAnsi="Times New Roman" w:cs="Times New Roman"/>
-              </w:rPr>
-            </w:pPr>
+                <w:sz w:val="24"/>
+                <w:szCs w:val="24"/>
+              </w:rPr>
+            </w:pPr>
+            <w:r>
+              <w:rPr>
+                <w:rFonts w:ascii="Times New Roman" w:hAnsi="Times New Roman" w:cs="Times New Roman"/>
+                <w:sz w:val="24"/>
+                <w:szCs w:val="24"/>
+              </w:rPr>
+              <w:t xml:space="preserve">Katras dienas konkrētā izvēle tiek saglabāta datubāzē un servisā. </w:t>
+            </w:r>
+            <w:r>
+              <w:rPr>
+                <w:rFonts w:ascii="Times New Roman" w:hAnsi="Times New Roman" w:cs="Times New Roman"/>
+                <w:sz w:val="24"/>
+                <w:szCs w:val="24"/>
+              </w:rPr>
+              <w:t>Šī darbība notiek, kad tiek izpildīga saglabāšanas darbība (10:  Pievienot/Saglabāt modinātāju).</w:t>
+            </w:r>
           </w:p>
         </w:tc>
       </w:tr>
@@ -10333,11 +10629,15 @@
             <w:pPr>
               <w:rPr>
                 <w:rFonts w:ascii="Times New Roman" w:hAnsi="Times New Roman" w:cs="Times New Roman"/>
-              </w:rPr>
-            </w:pPr>
-            <w:r>
-              <w:rPr>
-                <w:rFonts w:ascii="Times New Roman" w:hAnsi="Times New Roman" w:cs="Times New Roman"/>
+                <w:sz w:val="24"/>
+                <w:szCs w:val="24"/>
+              </w:rPr>
+            </w:pPr>
+            <w:r>
+              <w:rPr>
+                <w:rFonts w:ascii="Times New Roman" w:hAnsi="Times New Roman" w:cs="Times New Roman"/>
+                <w:sz w:val="24"/>
+                <w:szCs w:val="24"/>
               </w:rPr>
               <w:t>Izvaddati</w:t>
             </w:r>
@@ -10354,8 +10654,18 @@
             <w:pPr>
               <w:rPr>
                 <w:rFonts w:ascii="Times New Roman" w:hAnsi="Times New Roman" w:cs="Times New Roman"/>
-              </w:rPr>
-            </w:pPr>
+                <w:sz w:val="24"/>
+                <w:szCs w:val="24"/>
+              </w:rPr>
+            </w:pPr>
+            <w:r>
+              <w:rPr>
+                <w:rFonts w:ascii="Times New Roman" w:hAnsi="Times New Roman" w:cs="Times New Roman"/>
+                <w:sz w:val="24"/>
+                <w:szCs w:val="24"/>
+              </w:rPr>
+              <w:t>Statusa ”ieslēgts/izslēgts” izmaiņas tiek attēlotas, kad poga tiek nospiesta.</w:t>
+            </w:r>
           </w:p>
         </w:tc>
       </w:tr>
@@ -10405,11 +10715,15 @@
             <w:pPr>
               <w:rPr>
                 <w:rFonts w:ascii="Times New Roman" w:hAnsi="Times New Roman" w:cs="Times New Roman"/>
-              </w:rPr>
-            </w:pPr>
-            <w:r>
-              <w:rPr>
-                <w:rFonts w:ascii="Times New Roman" w:hAnsi="Times New Roman" w:cs="Times New Roman"/>
+                <w:sz w:val="24"/>
+                <w:szCs w:val="24"/>
+              </w:rPr>
+            </w:pPr>
+            <w:r>
+              <w:rPr>
+                <w:rFonts w:ascii="Times New Roman" w:hAnsi="Times New Roman" w:cs="Times New Roman"/>
+                <w:sz w:val="24"/>
+                <w:szCs w:val="24"/>
               </w:rPr>
               <w:t>ID</w:t>
             </w:r>
@@ -10423,11 +10737,15 @@
             <w:pPr>
               <w:rPr>
                 <w:rFonts w:ascii="Times New Roman" w:hAnsi="Times New Roman" w:cs="Times New Roman"/>
-              </w:rPr>
-            </w:pPr>
-            <w:r>
-              <w:rPr>
-                <w:rFonts w:ascii="Times New Roman" w:hAnsi="Times New Roman" w:cs="Times New Roman"/>
+                <w:sz w:val="24"/>
+                <w:szCs w:val="24"/>
+              </w:rPr>
+            </w:pPr>
+            <w:r>
+              <w:rPr>
+                <w:rFonts w:ascii="Times New Roman" w:hAnsi="Times New Roman" w:cs="Times New Roman"/>
+                <w:sz w:val="24"/>
+                <w:szCs w:val="24"/>
               </w:rPr>
               <w:t>6</w:t>
             </w:r>
@@ -10444,11 +10762,15 @@
             <w:pPr>
               <w:rPr>
                 <w:rFonts w:ascii="Times New Roman" w:hAnsi="Times New Roman" w:cs="Times New Roman"/>
-              </w:rPr>
-            </w:pPr>
-            <w:r>
-              <w:rPr>
-                <w:rFonts w:ascii="Times New Roman" w:hAnsi="Times New Roman" w:cs="Times New Roman"/>
+                <w:sz w:val="24"/>
+                <w:szCs w:val="24"/>
+              </w:rPr>
+            </w:pPr>
+            <w:r>
+              <w:rPr>
+                <w:rFonts w:ascii="Times New Roman" w:hAnsi="Times New Roman" w:cs="Times New Roman"/>
+                <w:sz w:val="24"/>
+                <w:szCs w:val="24"/>
               </w:rPr>
               <w:t>Mērķis</w:t>
             </w:r>
@@ -10462,13 +10784,17 @@
             <w:pPr>
               <w:rPr>
                 <w:rFonts w:ascii="Times New Roman" w:hAnsi="Times New Roman" w:cs="Times New Roman"/>
-              </w:rPr>
-            </w:pPr>
-            <w:r>
-              <w:rPr>
-                <w:rFonts w:ascii="Times New Roman" w:hAnsi="Times New Roman" w:cs="Times New Roman"/>
-              </w:rPr>
-              <w:t>Attēlot programmas pamatskatu, attēlot visu modinātāju sarakstu, ja tādi ir.</w:t>
+                <w:sz w:val="24"/>
+                <w:szCs w:val="24"/>
+              </w:rPr>
+            </w:pPr>
+            <w:r>
+              <w:rPr>
+                <w:rFonts w:ascii="Times New Roman" w:hAnsi="Times New Roman" w:cs="Times New Roman"/>
+                <w:sz w:val="24"/>
+                <w:szCs w:val="24"/>
+              </w:rPr>
+              <w:t>Izvēlēties vai atkārtot modinātāju katru nedēļu, vai tikai tad, kad tas ir aktivizēts vēlreiz kādā citā programmas darbības nedēļā.</w:t>
             </w:r>
           </w:p>
         </w:tc>
@@ -10483,13 +10809,17 @@
             <w:pPr>
               <w:rPr>
                 <w:rFonts w:ascii="Times New Roman" w:hAnsi="Times New Roman" w:cs="Times New Roman"/>
-              </w:rPr>
-            </w:pPr>
-            <w:r>
-              <w:rPr>
-                <w:rFonts w:ascii="Times New Roman" w:hAnsi="Times New Roman" w:cs="Times New Roman"/>
-              </w:rPr>
-              <w:t>Atkarība</w:t>
+                <w:sz w:val="24"/>
+                <w:szCs w:val="24"/>
+              </w:rPr>
+            </w:pPr>
+            <w:r>
+              <w:rPr>
+                <w:rFonts w:ascii="Times New Roman" w:hAnsi="Times New Roman" w:cs="Times New Roman"/>
+                <w:sz w:val="24"/>
+                <w:szCs w:val="24"/>
+              </w:rPr>
+              <w:t>Dod pieeju pie</w:t>
             </w:r>
           </w:p>
         </w:tc>
@@ -10501,52 +10831,17 @@
             <w:pPr>
               <w:rPr>
                 <w:rFonts w:ascii="Times New Roman" w:hAnsi="Times New Roman" w:cs="Times New Roman"/>
-              </w:rPr>
-            </w:pPr>
-            <w:r>
-              <w:rPr>
-                <w:rFonts w:ascii="Times New Roman" w:hAnsi="Times New Roman" w:cs="Times New Roman"/>
+                <w:sz w:val="24"/>
+                <w:szCs w:val="24"/>
+              </w:rPr>
+            </w:pPr>
+            <w:r>
+              <w:rPr>
+                <w:rFonts w:ascii="Times New Roman" w:hAnsi="Times New Roman" w:cs="Times New Roman"/>
+                <w:sz w:val="24"/>
+                <w:szCs w:val="24"/>
               </w:rPr>
               <w:t>-</w:t>
-            </w:r>
-          </w:p>
-        </w:tc>
-      </w:tr>
-      <w:tr>
-        <w:tc>
-          <w:tcPr>
-            <w:tcW w:w="2235" w:type="dxa"/>
-            <w:shd w:val="clear" w:color="auto" w:fill="D9D9D9" w:themeFill="background1" w:themeFillShade="D9"/>
-          </w:tcPr>
-          <w:p>
-            <w:pPr>
-              <w:rPr>
-                <w:rFonts w:ascii="Times New Roman" w:hAnsi="Times New Roman" w:cs="Times New Roman"/>
-              </w:rPr>
-            </w:pPr>
-            <w:r>
-              <w:rPr>
-                <w:rFonts w:ascii="Times New Roman" w:hAnsi="Times New Roman" w:cs="Times New Roman"/>
-              </w:rPr>
-              <w:t>Dod pieeju pie</w:t>
-            </w:r>
-          </w:p>
-        </w:tc>
-        <w:tc>
-          <w:tcPr>
-            <w:tcW w:w="7341" w:type="dxa"/>
-          </w:tcPr>
-          <w:p>
-            <w:pPr>
-              <w:rPr>
-                <w:rFonts w:ascii="Times New Roman" w:hAnsi="Times New Roman" w:cs="Times New Roman"/>
-              </w:rPr>
-            </w:pPr>
-            <w:r>
-              <w:rPr>
-                <w:rFonts w:ascii="Times New Roman" w:hAnsi="Times New Roman" w:cs="Times New Roman"/>
-              </w:rPr>
-              <w:t>Dod pieeju pie</w:t>
             </w:r>
           </w:p>
         </w:tc>
@@ -10562,11 +10857,15 @@
             <w:pPr>
               <w:rPr>
                 <w:rFonts w:ascii="Times New Roman" w:hAnsi="Times New Roman" w:cs="Times New Roman"/>
-              </w:rPr>
-            </w:pPr>
-            <w:r>
-              <w:rPr>
-                <w:rFonts w:ascii="Times New Roman" w:hAnsi="Times New Roman" w:cs="Times New Roman"/>
+                <w:sz w:val="24"/>
+                <w:szCs w:val="24"/>
+              </w:rPr>
+            </w:pPr>
+            <w:r>
+              <w:rPr>
+                <w:rFonts w:ascii="Times New Roman" w:hAnsi="Times New Roman" w:cs="Times New Roman"/>
+                <w:sz w:val="24"/>
+                <w:szCs w:val="24"/>
               </w:rPr>
               <w:t>Ievaddati</w:t>
             </w:r>
@@ -10583,8 +10882,18 @@
             <w:pPr>
               <w:rPr>
                 <w:rFonts w:ascii="Times New Roman" w:hAnsi="Times New Roman" w:cs="Times New Roman"/>
-              </w:rPr>
-            </w:pPr>
+                <w:sz w:val="24"/>
+                <w:szCs w:val="24"/>
+              </w:rPr>
+            </w:pPr>
+            <w:r>
+              <w:rPr>
+                <w:rFonts w:ascii="Times New Roman" w:hAnsi="Times New Roman" w:cs="Times New Roman"/>
+                <w:sz w:val="24"/>
+                <w:szCs w:val="24"/>
+              </w:rPr>
+              <w:t>Uzspiest uz pogas „ieslēgts/izslēgts”.</w:t>
+            </w:r>
           </w:p>
         </w:tc>
       </w:tr>
@@ -10599,11 +10908,15 @@
             <w:pPr>
               <w:rPr>
                 <w:rFonts w:ascii="Times New Roman" w:hAnsi="Times New Roman" w:cs="Times New Roman"/>
-              </w:rPr>
-            </w:pPr>
-            <w:r>
-              <w:rPr>
-                <w:rFonts w:ascii="Times New Roman" w:hAnsi="Times New Roman" w:cs="Times New Roman"/>
+                <w:sz w:val="24"/>
+                <w:szCs w:val="24"/>
+              </w:rPr>
+            </w:pPr>
+            <w:r>
+              <w:rPr>
+                <w:rFonts w:ascii="Times New Roman" w:hAnsi="Times New Roman" w:cs="Times New Roman"/>
+                <w:sz w:val="24"/>
+                <w:szCs w:val="24"/>
               </w:rPr>
               <w:t>Apstrāde</w:t>
             </w:r>
@@ -10620,8 +10933,26 @@
             <w:pPr>
               <w:rPr>
                 <w:rFonts w:ascii="Times New Roman" w:hAnsi="Times New Roman" w:cs="Times New Roman"/>
-              </w:rPr>
-            </w:pPr>
+                <w:sz w:val="24"/>
+                <w:szCs w:val="24"/>
+              </w:rPr>
+            </w:pPr>
+            <w:r>
+              <w:rPr>
+                <w:rFonts w:ascii="Times New Roman" w:hAnsi="Times New Roman" w:cs="Times New Roman"/>
+                <w:sz w:val="24"/>
+                <w:szCs w:val="24"/>
+              </w:rPr>
+              <w:t xml:space="preserve">Izvēle tiek saglabāta datubāzē un servisā. </w:t>
+            </w:r>
+            <w:r>
+              <w:rPr>
+                <w:rFonts w:ascii="Times New Roman" w:hAnsi="Times New Roman" w:cs="Times New Roman"/>
+                <w:sz w:val="24"/>
+                <w:szCs w:val="24"/>
+              </w:rPr>
+              <w:t>Šī darbība notiek, kad tiek izpildīga saglabāšanas darbība (10:  Pievienot/Saglabāt modinātāju).</w:t>
+            </w:r>
           </w:p>
         </w:tc>
       </w:tr>
@@ -10636,11 +10967,15 @@
             <w:pPr>
               <w:rPr>
                 <w:rFonts w:ascii="Times New Roman" w:hAnsi="Times New Roman" w:cs="Times New Roman"/>
-              </w:rPr>
-            </w:pPr>
-            <w:r>
-              <w:rPr>
-                <w:rFonts w:ascii="Times New Roman" w:hAnsi="Times New Roman" w:cs="Times New Roman"/>
+                <w:sz w:val="24"/>
+                <w:szCs w:val="24"/>
+              </w:rPr>
+            </w:pPr>
+            <w:r>
+              <w:rPr>
+                <w:rFonts w:ascii="Times New Roman" w:hAnsi="Times New Roman" w:cs="Times New Roman"/>
+                <w:sz w:val="24"/>
+                <w:szCs w:val="24"/>
               </w:rPr>
               <w:t>Izvaddati</w:t>
             </w:r>
@@ -10657,8 +10992,18 @@
             <w:pPr>
               <w:rPr>
                 <w:rFonts w:ascii="Times New Roman" w:hAnsi="Times New Roman" w:cs="Times New Roman"/>
-              </w:rPr>
-            </w:pPr>
+                <w:sz w:val="24"/>
+                <w:szCs w:val="24"/>
+              </w:rPr>
+            </w:pPr>
+            <w:r>
+              <w:rPr>
+                <w:rFonts w:ascii="Times New Roman" w:hAnsi="Times New Roman" w:cs="Times New Roman"/>
+                <w:sz w:val="24"/>
+                <w:szCs w:val="24"/>
+              </w:rPr>
+              <w:t>Statusa ”ieslēgts/izslēgts” izmaiņas tiek attēlotas, kad poga tiek nospiesta.</w:t>
+            </w:r>
           </w:p>
         </w:tc>
       </w:tr>
@@ -10716,11 +11061,15 @@
             <w:pPr>
               <w:rPr>
                 <w:rFonts w:ascii="Times New Roman" w:hAnsi="Times New Roman" w:cs="Times New Roman"/>
-              </w:rPr>
-            </w:pPr>
-            <w:r>
-              <w:rPr>
-                <w:rFonts w:ascii="Times New Roman" w:hAnsi="Times New Roman" w:cs="Times New Roman"/>
+                <w:sz w:val="24"/>
+                <w:szCs w:val="24"/>
+              </w:rPr>
+            </w:pPr>
+            <w:r>
+              <w:rPr>
+                <w:rFonts w:ascii="Times New Roman" w:hAnsi="Times New Roman" w:cs="Times New Roman"/>
+                <w:sz w:val="24"/>
+                <w:szCs w:val="24"/>
               </w:rPr>
               <w:t>ID</w:t>
             </w:r>
@@ -10734,11 +11083,15 @@
             <w:pPr>
               <w:rPr>
                 <w:rFonts w:ascii="Times New Roman" w:hAnsi="Times New Roman" w:cs="Times New Roman"/>
-              </w:rPr>
-            </w:pPr>
-            <w:r>
-              <w:rPr>
-                <w:rFonts w:ascii="Times New Roman" w:hAnsi="Times New Roman" w:cs="Times New Roman"/>
+                <w:sz w:val="24"/>
+                <w:szCs w:val="24"/>
+              </w:rPr>
+            </w:pPr>
+            <w:r>
+              <w:rPr>
+                <w:rFonts w:ascii="Times New Roman" w:hAnsi="Times New Roman" w:cs="Times New Roman"/>
+                <w:sz w:val="24"/>
+                <w:szCs w:val="24"/>
               </w:rPr>
               <w:t>7</w:t>
             </w:r>
@@ -10755,11 +11108,15 @@
             <w:pPr>
               <w:rPr>
                 <w:rFonts w:ascii="Times New Roman" w:hAnsi="Times New Roman" w:cs="Times New Roman"/>
-              </w:rPr>
-            </w:pPr>
-            <w:r>
-              <w:rPr>
-                <w:rFonts w:ascii="Times New Roman" w:hAnsi="Times New Roman" w:cs="Times New Roman"/>
+                <w:sz w:val="24"/>
+                <w:szCs w:val="24"/>
+              </w:rPr>
+            </w:pPr>
+            <w:r>
+              <w:rPr>
+                <w:rFonts w:ascii="Times New Roman" w:hAnsi="Times New Roman" w:cs="Times New Roman"/>
+                <w:sz w:val="24"/>
+                <w:szCs w:val="24"/>
               </w:rPr>
               <w:t>Mērķis</w:t>
             </w:r>
@@ -10773,13 +11130,17 @@
             <w:pPr>
               <w:rPr>
                 <w:rFonts w:ascii="Times New Roman" w:hAnsi="Times New Roman" w:cs="Times New Roman"/>
-              </w:rPr>
-            </w:pPr>
-            <w:r>
-              <w:rPr>
-                <w:rFonts w:ascii="Times New Roman" w:hAnsi="Times New Roman" w:cs="Times New Roman"/>
-              </w:rPr>
-              <w:t>Attēlot programmas pamatskatu, attēlot visu modinātāju sarakstu, ja tādi ir.</w:t>
+                <w:sz w:val="24"/>
+                <w:szCs w:val="24"/>
+              </w:rPr>
+            </w:pPr>
+            <w:r>
+              <w:rPr>
+                <w:rFonts w:ascii="Times New Roman" w:hAnsi="Times New Roman" w:cs="Times New Roman"/>
+                <w:sz w:val="24"/>
+                <w:szCs w:val="24"/>
+              </w:rPr>
+              <w:t>Izvēlēties kāds signāls atskanēs modinātājam sākot darboties.</w:t>
             </w:r>
           </w:p>
         </w:tc>
@@ -10794,13 +11155,17 @@
             <w:pPr>
               <w:rPr>
                 <w:rFonts w:ascii="Times New Roman" w:hAnsi="Times New Roman" w:cs="Times New Roman"/>
-              </w:rPr>
-            </w:pPr>
-            <w:r>
-              <w:rPr>
-                <w:rFonts w:ascii="Times New Roman" w:hAnsi="Times New Roman" w:cs="Times New Roman"/>
-              </w:rPr>
-              <w:t>Atkarība</w:t>
+                <w:sz w:val="24"/>
+                <w:szCs w:val="24"/>
+              </w:rPr>
+            </w:pPr>
+            <w:r>
+              <w:rPr>
+                <w:rFonts w:ascii="Times New Roman" w:hAnsi="Times New Roman" w:cs="Times New Roman"/>
+                <w:sz w:val="24"/>
+                <w:szCs w:val="24"/>
+              </w:rPr>
+              <w:t>Dod pieeju pie</w:t>
             </w:r>
           </w:p>
         </w:tc>
@@ -10812,52 +11177,17 @@
             <w:pPr>
               <w:rPr>
                 <w:rFonts w:ascii="Times New Roman" w:hAnsi="Times New Roman" w:cs="Times New Roman"/>
-              </w:rPr>
-            </w:pPr>
-            <w:r>
-              <w:rPr>
-                <w:rFonts w:ascii="Times New Roman" w:hAnsi="Times New Roman" w:cs="Times New Roman"/>
+                <w:sz w:val="24"/>
+                <w:szCs w:val="24"/>
+              </w:rPr>
+            </w:pPr>
+            <w:r>
+              <w:rPr>
+                <w:rFonts w:ascii="Times New Roman" w:hAnsi="Times New Roman" w:cs="Times New Roman"/>
+                <w:sz w:val="24"/>
+                <w:szCs w:val="24"/>
               </w:rPr>
               <w:t>-</w:t>
-            </w:r>
-          </w:p>
-        </w:tc>
-      </w:tr>
-      <w:tr>
-        <w:tc>
-          <w:tcPr>
-            <w:tcW w:w="2235" w:type="dxa"/>
-            <w:shd w:val="clear" w:color="auto" w:fill="D9D9D9" w:themeFill="background1" w:themeFillShade="D9"/>
-          </w:tcPr>
-          <w:p>
-            <w:pPr>
-              <w:rPr>
-                <w:rFonts w:ascii="Times New Roman" w:hAnsi="Times New Roman" w:cs="Times New Roman"/>
-              </w:rPr>
-            </w:pPr>
-            <w:r>
-              <w:rPr>
-                <w:rFonts w:ascii="Times New Roman" w:hAnsi="Times New Roman" w:cs="Times New Roman"/>
-              </w:rPr>
-              <w:t>Dod pieeju pie</w:t>
-            </w:r>
-          </w:p>
-        </w:tc>
-        <w:tc>
-          <w:tcPr>
-            <w:tcW w:w="7341" w:type="dxa"/>
-          </w:tcPr>
-          <w:p>
-            <w:pPr>
-              <w:rPr>
-                <w:rFonts w:ascii="Times New Roman" w:hAnsi="Times New Roman" w:cs="Times New Roman"/>
-              </w:rPr>
-            </w:pPr>
-            <w:r>
-              <w:rPr>
-                <w:rFonts w:ascii="Times New Roman" w:hAnsi="Times New Roman" w:cs="Times New Roman"/>
-              </w:rPr>
-              <w:t>Dod pieeju pie</w:t>
             </w:r>
           </w:p>
         </w:tc>
@@ -10873,11 +11203,15 @@
             <w:pPr>
               <w:rPr>
                 <w:rFonts w:ascii="Times New Roman" w:hAnsi="Times New Roman" w:cs="Times New Roman"/>
-              </w:rPr>
-            </w:pPr>
-            <w:r>
-              <w:rPr>
-                <w:rFonts w:ascii="Times New Roman" w:hAnsi="Times New Roman" w:cs="Times New Roman"/>
+                <w:sz w:val="24"/>
+                <w:szCs w:val="24"/>
+              </w:rPr>
+            </w:pPr>
+            <w:r>
+              <w:rPr>
+                <w:rFonts w:ascii="Times New Roman" w:hAnsi="Times New Roman" w:cs="Times New Roman"/>
+                <w:sz w:val="24"/>
+                <w:szCs w:val="24"/>
               </w:rPr>
               <w:t>Ievaddati</w:t>
             </w:r>
@@ -10894,8 +11228,18 @@
             <w:pPr>
               <w:rPr>
                 <w:rFonts w:ascii="Times New Roman" w:hAnsi="Times New Roman" w:cs="Times New Roman"/>
-              </w:rPr>
-            </w:pPr>
+                <w:sz w:val="24"/>
+                <w:szCs w:val="24"/>
+              </w:rPr>
+            </w:pPr>
+            <w:r>
+              <w:rPr>
+                <w:rFonts w:ascii="Times New Roman" w:hAnsi="Times New Roman" w:cs="Times New Roman"/>
+                <w:sz w:val="24"/>
+                <w:szCs w:val="24"/>
+              </w:rPr>
+              <w:t>Izvēle no saraksta.</w:t>
+            </w:r>
           </w:p>
         </w:tc>
       </w:tr>
@@ -10910,11 +11254,15 @@
             <w:pPr>
               <w:rPr>
                 <w:rFonts w:ascii="Times New Roman" w:hAnsi="Times New Roman" w:cs="Times New Roman"/>
-              </w:rPr>
-            </w:pPr>
-            <w:r>
-              <w:rPr>
-                <w:rFonts w:ascii="Times New Roman" w:hAnsi="Times New Roman" w:cs="Times New Roman"/>
+                <w:sz w:val="24"/>
+                <w:szCs w:val="24"/>
+              </w:rPr>
+            </w:pPr>
+            <w:r>
+              <w:rPr>
+                <w:rFonts w:ascii="Times New Roman" w:hAnsi="Times New Roman" w:cs="Times New Roman"/>
+                <w:sz w:val="24"/>
+                <w:szCs w:val="24"/>
               </w:rPr>
               <w:t>Apstrāde</w:t>
             </w:r>
@@ -10931,8 +11279,26 @@
             <w:pPr>
               <w:rPr>
                 <w:rFonts w:ascii="Times New Roman" w:hAnsi="Times New Roman" w:cs="Times New Roman"/>
-              </w:rPr>
-            </w:pPr>
+                <w:sz w:val="24"/>
+                <w:szCs w:val="24"/>
+              </w:rPr>
+            </w:pPr>
+            <w:r>
+              <w:rPr>
+                <w:rFonts w:ascii="Times New Roman" w:hAnsi="Times New Roman" w:cs="Times New Roman"/>
+                <w:sz w:val="24"/>
+                <w:szCs w:val="24"/>
+              </w:rPr>
+              <w:t>Saraksts tiek ņemts no telefonā jau esošajām modinātāja skaņām. Datubāzē un servisā, kuru izveido saglabājot modinātāju, saglabā konkrētā skaņas signāla URI.</w:t>
+            </w:r>
+            <w:r>
+              <w:rPr>
+                <w:rFonts w:ascii="Times New Roman" w:hAnsi="Times New Roman" w:cs="Times New Roman"/>
+                <w:sz w:val="24"/>
+                <w:szCs w:val="24"/>
+              </w:rPr>
+              <w:t xml:space="preserve"> Šī darbība notiek, kad tiek izpildīga saglabāšanas darbība (10:  Pievienot/Saglabāt modinātāju).</w:t>
+            </w:r>
           </w:p>
         </w:tc>
       </w:tr>
@@ -10947,11 +11313,15 @@
             <w:pPr>
               <w:rPr>
                 <w:rFonts w:ascii="Times New Roman" w:hAnsi="Times New Roman" w:cs="Times New Roman"/>
-              </w:rPr>
-            </w:pPr>
-            <w:r>
-              <w:rPr>
-                <w:rFonts w:ascii="Times New Roman" w:hAnsi="Times New Roman" w:cs="Times New Roman"/>
+                <w:sz w:val="24"/>
+                <w:szCs w:val="24"/>
+              </w:rPr>
+            </w:pPr>
+            <w:r>
+              <w:rPr>
+                <w:rFonts w:ascii="Times New Roman" w:hAnsi="Times New Roman" w:cs="Times New Roman"/>
+                <w:sz w:val="24"/>
+                <w:szCs w:val="24"/>
               </w:rPr>
               <w:t>Izvaddati</w:t>
             </w:r>
@@ -10968,8 +11338,18 @@
             <w:pPr>
               <w:rPr>
                 <w:rFonts w:ascii="Times New Roman" w:hAnsi="Times New Roman" w:cs="Times New Roman"/>
-              </w:rPr>
-            </w:pPr>
+                <w:sz w:val="24"/>
+                <w:szCs w:val="24"/>
+              </w:rPr>
+            </w:pPr>
+            <w:r>
+              <w:rPr>
+                <w:rFonts w:ascii="Times New Roman" w:hAnsi="Times New Roman" w:cs="Times New Roman"/>
+                <w:sz w:val="24"/>
+                <w:szCs w:val="24"/>
+              </w:rPr>
+              <w:t>Izvēle redzama konkrētajā lauciņā.</w:t>
+            </w:r>
           </w:p>
         </w:tc>
       </w:tr>
@@ -11020,11 +11400,15 @@
             <w:pPr>
               <w:rPr>
                 <w:rFonts w:ascii="Times New Roman" w:hAnsi="Times New Roman" w:cs="Times New Roman"/>
-              </w:rPr>
-            </w:pPr>
-            <w:r>
-              <w:rPr>
-                <w:rFonts w:ascii="Times New Roman" w:hAnsi="Times New Roman" w:cs="Times New Roman"/>
+                <w:sz w:val="24"/>
+                <w:szCs w:val="24"/>
+              </w:rPr>
+            </w:pPr>
+            <w:r>
+              <w:rPr>
+                <w:rFonts w:ascii="Times New Roman" w:hAnsi="Times New Roman" w:cs="Times New Roman"/>
+                <w:sz w:val="24"/>
+                <w:szCs w:val="24"/>
               </w:rPr>
               <w:t>ID</w:t>
             </w:r>
@@ -11038,11 +11422,15 @@
             <w:pPr>
               <w:rPr>
                 <w:rFonts w:ascii="Times New Roman" w:hAnsi="Times New Roman" w:cs="Times New Roman"/>
-              </w:rPr>
-            </w:pPr>
-            <w:r>
-              <w:rPr>
-                <w:rFonts w:ascii="Times New Roman" w:hAnsi="Times New Roman" w:cs="Times New Roman"/>
+                <w:sz w:val="24"/>
+                <w:szCs w:val="24"/>
+              </w:rPr>
+            </w:pPr>
+            <w:r>
+              <w:rPr>
+                <w:rFonts w:ascii="Times New Roman" w:hAnsi="Times New Roman" w:cs="Times New Roman"/>
+                <w:sz w:val="24"/>
+                <w:szCs w:val="24"/>
               </w:rPr>
               <w:t>8</w:t>
             </w:r>
@@ -11059,11 +11447,15 @@
             <w:pPr>
               <w:rPr>
                 <w:rFonts w:ascii="Times New Roman" w:hAnsi="Times New Roman" w:cs="Times New Roman"/>
-              </w:rPr>
-            </w:pPr>
-            <w:r>
-              <w:rPr>
-                <w:rFonts w:ascii="Times New Roman" w:hAnsi="Times New Roman" w:cs="Times New Roman"/>
+                <w:sz w:val="24"/>
+                <w:szCs w:val="24"/>
+              </w:rPr>
+            </w:pPr>
+            <w:r>
+              <w:rPr>
+                <w:rFonts w:ascii="Times New Roman" w:hAnsi="Times New Roman" w:cs="Times New Roman"/>
+                <w:sz w:val="24"/>
+                <w:szCs w:val="24"/>
               </w:rPr>
               <w:t>Mērķis</w:t>
             </w:r>
@@ -11077,13 +11469,17 @@
             <w:pPr>
               <w:rPr>
                 <w:rFonts w:ascii="Times New Roman" w:hAnsi="Times New Roman" w:cs="Times New Roman"/>
-              </w:rPr>
-            </w:pPr>
-            <w:r>
-              <w:rPr>
-                <w:rFonts w:ascii="Times New Roman" w:hAnsi="Times New Roman" w:cs="Times New Roman"/>
-              </w:rPr>
-              <w:t>Attēlot programmas pamatskatu, attēlot visu modinātāju sarakstu, ja tādi ir.</w:t>
+                <w:sz w:val="24"/>
+                <w:szCs w:val="24"/>
+              </w:rPr>
+            </w:pPr>
+            <w:r>
+              <w:rPr>
+                <w:rFonts w:ascii="Times New Roman" w:hAnsi="Times New Roman" w:cs="Times New Roman"/>
+                <w:sz w:val="24"/>
+                <w:szCs w:val="24"/>
+              </w:rPr>
+              <w:t>Izvēlēties kāda tipa uzdevums būs jāizpilda, lai izslēgtu modinātāju, kad tas sāktu darbību.</w:t>
             </w:r>
           </w:p>
         </w:tc>
@@ -11098,13 +11494,17 @@
             <w:pPr>
               <w:rPr>
                 <w:rFonts w:ascii="Times New Roman" w:hAnsi="Times New Roman" w:cs="Times New Roman"/>
-              </w:rPr>
-            </w:pPr>
-            <w:r>
-              <w:rPr>
-                <w:rFonts w:ascii="Times New Roman" w:hAnsi="Times New Roman" w:cs="Times New Roman"/>
-              </w:rPr>
-              <w:t>Atkarība</w:t>
+                <w:sz w:val="24"/>
+                <w:szCs w:val="24"/>
+              </w:rPr>
+            </w:pPr>
+            <w:r>
+              <w:rPr>
+                <w:rFonts w:ascii="Times New Roman" w:hAnsi="Times New Roman" w:cs="Times New Roman"/>
+                <w:sz w:val="24"/>
+                <w:szCs w:val="24"/>
+              </w:rPr>
+              <w:t>Dod pieeju pie</w:t>
             </w:r>
           </w:p>
         </w:tc>
@@ -11116,52 +11516,17 @@
             <w:pPr>
               <w:rPr>
                 <w:rFonts w:ascii="Times New Roman" w:hAnsi="Times New Roman" w:cs="Times New Roman"/>
-              </w:rPr>
-            </w:pPr>
-            <w:r>
-              <w:rPr>
-                <w:rFonts w:ascii="Times New Roman" w:hAnsi="Times New Roman" w:cs="Times New Roman"/>
+                <w:sz w:val="24"/>
+                <w:szCs w:val="24"/>
+              </w:rPr>
+            </w:pPr>
+            <w:r>
+              <w:rPr>
+                <w:rFonts w:ascii="Times New Roman" w:hAnsi="Times New Roman" w:cs="Times New Roman"/>
+                <w:sz w:val="24"/>
+                <w:szCs w:val="24"/>
               </w:rPr>
               <w:t>-</w:t>
-            </w:r>
-          </w:p>
-        </w:tc>
-      </w:tr>
-      <w:tr>
-        <w:tc>
-          <w:tcPr>
-            <w:tcW w:w="2235" w:type="dxa"/>
-            <w:shd w:val="clear" w:color="auto" w:fill="D9D9D9" w:themeFill="background1" w:themeFillShade="D9"/>
-          </w:tcPr>
-          <w:p>
-            <w:pPr>
-              <w:rPr>
-                <w:rFonts w:ascii="Times New Roman" w:hAnsi="Times New Roman" w:cs="Times New Roman"/>
-              </w:rPr>
-            </w:pPr>
-            <w:r>
-              <w:rPr>
-                <w:rFonts w:ascii="Times New Roman" w:hAnsi="Times New Roman" w:cs="Times New Roman"/>
-              </w:rPr>
-              <w:t>Dod pieeju pie</w:t>
-            </w:r>
-          </w:p>
-        </w:tc>
-        <w:tc>
-          <w:tcPr>
-            <w:tcW w:w="7341" w:type="dxa"/>
-          </w:tcPr>
-          <w:p>
-            <w:pPr>
-              <w:rPr>
-                <w:rFonts w:ascii="Times New Roman" w:hAnsi="Times New Roman" w:cs="Times New Roman"/>
-              </w:rPr>
-            </w:pPr>
-            <w:r>
-              <w:rPr>
-                <w:rFonts w:ascii="Times New Roman" w:hAnsi="Times New Roman" w:cs="Times New Roman"/>
-              </w:rPr>
-              <w:t>Dod pieeju pie</w:t>
             </w:r>
           </w:p>
         </w:tc>
@@ -11177,11 +11542,15 @@
             <w:pPr>
               <w:rPr>
                 <w:rFonts w:ascii="Times New Roman" w:hAnsi="Times New Roman" w:cs="Times New Roman"/>
-              </w:rPr>
-            </w:pPr>
-            <w:r>
-              <w:rPr>
-                <w:rFonts w:ascii="Times New Roman" w:hAnsi="Times New Roman" w:cs="Times New Roman"/>
+                <w:sz w:val="24"/>
+                <w:szCs w:val="24"/>
+              </w:rPr>
+            </w:pPr>
+            <w:r>
+              <w:rPr>
+                <w:rFonts w:ascii="Times New Roman" w:hAnsi="Times New Roman" w:cs="Times New Roman"/>
+                <w:sz w:val="24"/>
+                <w:szCs w:val="24"/>
               </w:rPr>
               <w:t>Ievaddati</w:t>
             </w:r>
@@ -11198,8 +11567,45 @@
             <w:pPr>
               <w:rPr>
                 <w:rFonts w:ascii="Times New Roman" w:hAnsi="Times New Roman" w:cs="Times New Roman"/>
-              </w:rPr>
-            </w:pPr>
+                <w:sz w:val="24"/>
+                <w:szCs w:val="24"/>
+              </w:rPr>
+            </w:pPr>
+            <w:r>
+              <w:rPr>
+                <w:rFonts w:ascii="Times New Roman" w:hAnsi="Times New Roman" w:cs="Times New Roman"/>
+                <w:sz w:val="24"/>
+                <w:szCs w:val="24"/>
+              </w:rPr>
+              <w:t xml:space="preserve">Izvēle no saraksta. </w:t>
+            </w:r>
+            <w:r>
+              <w:rPr>
+                <w:rFonts w:ascii="Times New Roman" w:hAnsi="Times New Roman" w:cs="Times New Roman"/>
+                <w:color w:val="auto"/>
+                <w:sz w:val="24"/>
+                <w:szCs w:val="24"/>
+              </w:rPr>
+              <w:t xml:space="preserve">Sarakstā atrodas šādi tipi: </w:t>
+            </w:r>
+            <w:r>
+              <w:rPr>
+                <w:rFonts w:ascii="Times New Roman" w:hAnsi="Times New Roman" w:cs="Times New Roman"/>
+                <w:color w:val="auto"/>
+                <w:sz w:val="24"/>
+                <w:szCs w:val="24"/>
+              </w:rPr>
+              <w:t xml:space="preserve"> </w:t>
+            </w:r>
+            <w:r>
+              <w:rPr>
+                <w:rFonts w:ascii="Times New Roman" w:hAnsi="Times New Roman" w:cs="Times New Roman"/>
+                <w:color w:val="auto"/>
+                <w:sz w:val="24"/>
+                <w:szCs w:val="24"/>
+              </w:rPr>
+              <w:t>Saskaitīšana, ar arābu cipariem; Atņemšana, ar arābu cipariem; Reizināšana, ar arābu cipariem; Dalīšana, ar arābu cipariem; Saskaitīšana, ar romiešu cipariem; Atņemšana, ar romiešu cipariem; Reizināšana, ar romiešu cipariem; Dalīšana, ar romiešu cipariem</w:t>
+            </w:r>
           </w:p>
         </w:tc>
       </w:tr>
@@ -11214,11 +11620,15 @@
             <w:pPr>
               <w:rPr>
                 <w:rFonts w:ascii="Times New Roman" w:hAnsi="Times New Roman" w:cs="Times New Roman"/>
-              </w:rPr>
-            </w:pPr>
-            <w:r>
-              <w:rPr>
-                <w:rFonts w:ascii="Times New Roman" w:hAnsi="Times New Roman" w:cs="Times New Roman"/>
+                <w:sz w:val="24"/>
+                <w:szCs w:val="24"/>
+              </w:rPr>
+            </w:pPr>
+            <w:r>
+              <w:rPr>
+                <w:rFonts w:ascii="Times New Roman" w:hAnsi="Times New Roman" w:cs="Times New Roman"/>
+                <w:sz w:val="24"/>
+                <w:szCs w:val="24"/>
               </w:rPr>
               <w:t>Apstrāde</w:t>
             </w:r>
@@ -11235,8 +11645,26 @@
             <w:pPr>
               <w:rPr>
                 <w:rFonts w:ascii="Times New Roman" w:hAnsi="Times New Roman" w:cs="Times New Roman"/>
-              </w:rPr>
-            </w:pPr>
+                <w:sz w:val="24"/>
+                <w:szCs w:val="24"/>
+              </w:rPr>
+            </w:pPr>
+            <w:r>
+              <w:rPr>
+                <w:rFonts w:ascii="Times New Roman" w:hAnsi="Times New Roman" w:cs="Times New Roman"/>
+                <w:sz w:val="24"/>
+                <w:szCs w:val="24"/>
+              </w:rPr>
+              <w:t>Izvēli no saraksta saglabā datu bāzē un servisā, kuru izveido saglabājot modinātāju.</w:t>
+            </w:r>
+            <w:r>
+              <w:rPr>
+                <w:rFonts w:ascii="Times New Roman" w:hAnsi="Times New Roman" w:cs="Times New Roman"/>
+                <w:sz w:val="24"/>
+                <w:szCs w:val="24"/>
+              </w:rPr>
+              <w:t xml:space="preserve"> Šī darbība notiek, kad tiek izpildīga saglabāšanas darbība (10:  Pievienot/Saglabāt modinātāju).</w:t>
+            </w:r>
           </w:p>
         </w:tc>
       </w:tr>
@@ -11251,11 +11679,15 @@
             <w:pPr>
               <w:rPr>
                 <w:rFonts w:ascii="Times New Roman" w:hAnsi="Times New Roman" w:cs="Times New Roman"/>
-              </w:rPr>
-            </w:pPr>
-            <w:r>
-              <w:rPr>
-                <w:rFonts w:ascii="Times New Roman" w:hAnsi="Times New Roman" w:cs="Times New Roman"/>
+                <w:sz w:val="24"/>
+                <w:szCs w:val="24"/>
+              </w:rPr>
+            </w:pPr>
+            <w:r>
+              <w:rPr>
+                <w:rFonts w:ascii="Times New Roman" w:hAnsi="Times New Roman" w:cs="Times New Roman"/>
+                <w:sz w:val="24"/>
+                <w:szCs w:val="24"/>
               </w:rPr>
               <w:t>Izvaddati</w:t>
             </w:r>
@@ -11272,8 +11704,18 @@
             <w:pPr>
               <w:rPr>
                 <w:rFonts w:ascii="Times New Roman" w:hAnsi="Times New Roman" w:cs="Times New Roman"/>
-              </w:rPr>
-            </w:pPr>
+                <w:sz w:val="24"/>
+                <w:szCs w:val="24"/>
+              </w:rPr>
+            </w:pPr>
+            <w:r>
+              <w:rPr>
+                <w:rFonts w:ascii="Times New Roman" w:hAnsi="Times New Roman" w:cs="Times New Roman"/>
+                <w:sz w:val="24"/>
+                <w:szCs w:val="24"/>
+              </w:rPr>
+              <w:t>Konkrētajā lauciņā rādās izvēlātais tips.</w:t>
+            </w:r>
           </w:p>
         </w:tc>
       </w:tr>
@@ -11323,11 +11765,15 @@
             <w:pPr>
               <w:rPr>
                 <w:rFonts w:ascii="Times New Roman" w:hAnsi="Times New Roman" w:cs="Times New Roman"/>
-              </w:rPr>
-            </w:pPr>
-            <w:r>
-              <w:rPr>
-                <w:rFonts w:ascii="Times New Roman" w:hAnsi="Times New Roman" w:cs="Times New Roman"/>
+                <w:sz w:val="24"/>
+                <w:szCs w:val="24"/>
+              </w:rPr>
+            </w:pPr>
+            <w:r>
+              <w:rPr>
+                <w:rFonts w:ascii="Times New Roman" w:hAnsi="Times New Roman" w:cs="Times New Roman"/>
+                <w:sz w:val="24"/>
+                <w:szCs w:val="24"/>
               </w:rPr>
               <w:t>ID</w:t>
             </w:r>
@@ -11341,11 +11787,15 @@
             <w:pPr>
               <w:rPr>
                 <w:rFonts w:ascii="Times New Roman" w:hAnsi="Times New Roman" w:cs="Times New Roman"/>
-              </w:rPr>
-            </w:pPr>
-            <w:r>
-              <w:rPr>
-                <w:rFonts w:ascii="Times New Roman" w:hAnsi="Times New Roman" w:cs="Times New Roman"/>
+                <w:sz w:val="24"/>
+                <w:szCs w:val="24"/>
+              </w:rPr>
+            </w:pPr>
+            <w:r>
+              <w:rPr>
+                <w:rFonts w:ascii="Times New Roman" w:hAnsi="Times New Roman" w:cs="Times New Roman"/>
+                <w:sz w:val="24"/>
+                <w:szCs w:val="24"/>
               </w:rPr>
               <w:t>9</w:t>
             </w:r>
@@ -11362,11 +11812,15 @@
             <w:pPr>
               <w:rPr>
                 <w:rFonts w:ascii="Times New Roman" w:hAnsi="Times New Roman" w:cs="Times New Roman"/>
-              </w:rPr>
-            </w:pPr>
-            <w:r>
-              <w:rPr>
-                <w:rFonts w:ascii="Times New Roman" w:hAnsi="Times New Roman" w:cs="Times New Roman"/>
+                <w:sz w:val="24"/>
+                <w:szCs w:val="24"/>
+              </w:rPr>
+            </w:pPr>
+            <w:r>
+              <w:rPr>
+                <w:rFonts w:ascii="Times New Roman" w:hAnsi="Times New Roman" w:cs="Times New Roman"/>
+                <w:sz w:val="24"/>
+                <w:szCs w:val="24"/>
               </w:rPr>
               <w:t>Mērķis</w:t>
             </w:r>
@@ -11380,13 +11834,17 @@
             <w:pPr>
               <w:rPr>
                 <w:rFonts w:ascii="Times New Roman" w:hAnsi="Times New Roman" w:cs="Times New Roman"/>
-              </w:rPr>
-            </w:pPr>
-            <w:r>
-              <w:rPr>
-                <w:rFonts w:ascii="Times New Roman" w:hAnsi="Times New Roman" w:cs="Times New Roman"/>
-              </w:rPr>
-              <w:t>Attēlot programmas pamatskatu, attēlot visu modinātāju sarakstu, ja tādi ir.</w:t>
+                <w:sz w:val="24"/>
+                <w:szCs w:val="24"/>
+              </w:rPr>
+            </w:pPr>
+            <w:r>
+              <w:rPr>
+                <w:rFonts w:ascii="Times New Roman" w:hAnsi="Times New Roman" w:cs="Times New Roman"/>
+                <w:sz w:val="24"/>
+                <w:szCs w:val="24"/>
+              </w:rPr>
+              <w:t>Izvēlēties kāda sarežģītības pakāpe būs uzdevumam, kuru būs jāpilda, lai izslēgtu modinātāju, kad tas sāktu darbību.</w:t>
             </w:r>
           </w:p>
         </w:tc>
@@ -11401,13 +11859,17 @@
             <w:pPr>
               <w:rPr>
                 <w:rFonts w:ascii="Times New Roman" w:hAnsi="Times New Roman" w:cs="Times New Roman"/>
-              </w:rPr>
-            </w:pPr>
-            <w:r>
-              <w:rPr>
-                <w:rFonts w:ascii="Times New Roman" w:hAnsi="Times New Roman" w:cs="Times New Roman"/>
-              </w:rPr>
-              <w:t>Atkarība</w:t>
+                <w:sz w:val="24"/>
+                <w:szCs w:val="24"/>
+              </w:rPr>
+            </w:pPr>
+            <w:r>
+              <w:rPr>
+                <w:rFonts w:ascii="Times New Roman" w:hAnsi="Times New Roman" w:cs="Times New Roman"/>
+                <w:sz w:val="24"/>
+                <w:szCs w:val="24"/>
+              </w:rPr>
+              <w:t>Dod pieeju pie</w:t>
             </w:r>
           </w:p>
         </w:tc>
@@ -11419,52 +11881,17 @@
             <w:pPr>
               <w:rPr>
                 <w:rFonts w:ascii="Times New Roman" w:hAnsi="Times New Roman" w:cs="Times New Roman"/>
-              </w:rPr>
-            </w:pPr>
-            <w:r>
-              <w:rPr>
-                <w:rFonts w:ascii="Times New Roman" w:hAnsi="Times New Roman" w:cs="Times New Roman"/>
+                <w:sz w:val="24"/>
+                <w:szCs w:val="24"/>
+              </w:rPr>
+            </w:pPr>
+            <w:r>
+              <w:rPr>
+                <w:rFonts w:ascii="Times New Roman" w:hAnsi="Times New Roman" w:cs="Times New Roman"/>
+                <w:sz w:val="24"/>
+                <w:szCs w:val="24"/>
               </w:rPr>
               <w:t>-</w:t>
-            </w:r>
-          </w:p>
-        </w:tc>
-      </w:tr>
-      <w:tr>
-        <w:tc>
-          <w:tcPr>
-            <w:tcW w:w="2235" w:type="dxa"/>
-            <w:shd w:val="clear" w:color="auto" w:fill="D9D9D9" w:themeFill="background1" w:themeFillShade="D9"/>
-          </w:tcPr>
-          <w:p>
-            <w:pPr>
-              <w:rPr>
-                <w:rFonts w:ascii="Times New Roman" w:hAnsi="Times New Roman" w:cs="Times New Roman"/>
-              </w:rPr>
-            </w:pPr>
-            <w:r>
-              <w:rPr>
-                <w:rFonts w:ascii="Times New Roman" w:hAnsi="Times New Roman" w:cs="Times New Roman"/>
-              </w:rPr>
-              <w:t>Dod pieeju pie</w:t>
-            </w:r>
-          </w:p>
-        </w:tc>
-        <w:tc>
-          <w:tcPr>
-            <w:tcW w:w="7341" w:type="dxa"/>
-          </w:tcPr>
-          <w:p>
-            <w:pPr>
-              <w:rPr>
-                <w:rFonts w:ascii="Times New Roman" w:hAnsi="Times New Roman" w:cs="Times New Roman"/>
-              </w:rPr>
-            </w:pPr>
-            <w:r>
-              <w:rPr>
-                <w:rFonts w:ascii="Times New Roman" w:hAnsi="Times New Roman" w:cs="Times New Roman"/>
-              </w:rPr>
-              <w:t>Dod pieeju pie</w:t>
             </w:r>
           </w:p>
         </w:tc>
@@ -11480,11 +11907,15 @@
             <w:pPr>
               <w:rPr>
                 <w:rFonts w:ascii="Times New Roman" w:hAnsi="Times New Roman" w:cs="Times New Roman"/>
-              </w:rPr>
-            </w:pPr>
-            <w:r>
-              <w:rPr>
-                <w:rFonts w:ascii="Times New Roman" w:hAnsi="Times New Roman" w:cs="Times New Roman"/>
+                <w:sz w:val="24"/>
+                <w:szCs w:val="24"/>
+              </w:rPr>
+            </w:pPr>
+            <w:r>
+              <w:rPr>
+                <w:rFonts w:ascii="Times New Roman" w:hAnsi="Times New Roman" w:cs="Times New Roman"/>
+                <w:sz w:val="24"/>
+                <w:szCs w:val="24"/>
               </w:rPr>
               <w:t>Ievaddati</w:t>
             </w:r>
@@ -11501,8 +11932,18 @@
             <w:pPr>
               <w:rPr>
                 <w:rFonts w:ascii="Times New Roman" w:hAnsi="Times New Roman" w:cs="Times New Roman"/>
-              </w:rPr>
-            </w:pPr>
+                <w:sz w:val="24"/>
+                <w:szCs w:val="24"/>
+              </w:rPr>
+            </w:pPr>
+            <w:r>
+              <w:rPr>
+                <w:rFonts w:ascii="Times New Roman" w:hAnsi="Times New Roman" w:cs="Times New Roman"/>
+                <w:sz w:val="24"/>
+                <w:szCs w:val="24"/>
+              </w:rPr>
+              <w:t>Izvēle no saraksta. Sarakstā atrodas šādi tipi: viegls, vidējs, sarežģīts.</w:t>
+            </w:r>
           </w:p>
         </w:tc>
       </w:tr>
@@ -11517,11 +11958,15 @@
             <w:pPr>
               <w:rPr>
                 <w:rFonts w:ascii="Times New Roman" w:hAnsi="Times New Roman" w:cs="Times New Roman"/>
-              </w:rPr>
-            </w:pPr>
-            <w:r>
-              <w:rPr>
-                <w:rFonts w:ascii="Times New Roman" w:hAnsi="Times New Roman" w:cs="Times New Roman"/>
+                <w:sz w:val="24"/>
+                <w:szCs w:val="24"/>
+              </w:rPr>
+            </w:pPr>
+            <w:r>
+              <w:rPr>
+                <w:rFonts w:ascii="Times New Roman" w:hAnsi="Times New Roman" w:cs="Times New Roman"/>
+                <w:sz w:val="24"/>
+                <w:szCs w:val="24"/>
               </w:rPr>
               <w:t>Apstrāde</w:t>
             </w:r>
@@ -11538,8 +11983,26 @@
             <w:pPr>
               <w:rPr>
                 <w:rFonts w:ascii="Times New Roman" w:hAnsi="Times New Roman" w:cs="Times New Roman"/>
-              </w:rPr>
-            </w:pPr>
+                <w:sz w:val="24"/>
+                <w:szCs w:val="24"/>
+              </w:rPr>
+            </w:pPr>
+            <w:r>
+              <w:rPr>
+                <w:rFonts w:ascii="Times New Roman" w:hAnsi="Times New Roman" w:cs="Times New Roman"/>
+                <w:sz w:val="24"/>
+                <w:szCs w:val="24"/>
+              </w:rPr>
+              <w:t>Izvēli no saraksta saglabā datu bāzē un servisā, kuru izveido saglabājot modināt</w:t>
+            </w:r>
+            <w:r>
+              <w:rPr>
+                <w:rFonts w:ascii="Times New Roman" w:hAnsi="Times New Roman" w:cs="Times New Roman"/>
+                <w:sz w:val="24"/>
+                <w:szCs w:val="24"/>
+              </w:rPr>
+              <w:t>āju. Šī darbība notiek, kad tiek izpildīga saglabāšanas darbība (10:  Pievienot/Saglabāt modinātāju).</w:t>
+            </w:r>
           </w:p>
         </w:tc>
       </w:tr>
@@ -11554,11 +12017,15 @@
             <w:pPr>
               <w:rPr>
                 <w:rFonts w:ascii="Times New Roman" w:hAnsi="Times New Roman" w:cs="Times New Roman"/>
-              </w:rPr>
-            </w:pPr>
-            <w:r>
-              <w:rPr>
-                <w:rFonts w:ascii="Times New Roman" w:hAnsi="Times New Roman" w:cs="Times New Roman"/>
+                <w:sz w:val="24"/>
+                <w:szCs w:val="24"/>
+              </w:rPr>
+            </w:pPr>
+            <w:r>
+              <w:rPr>
+                <w:rFonts w:ascii="Times New Roman" w:hAnsi="Times New Roman" w:cs="Times New Roman"/>
+                <w:sz w:val="24"/>
+                <w:szCs w:val="24"/>
               </w:rPr>
               <w:t>Izvaddati</w:t>
             </w:r>
@@ -11575,8 +12042,18 @@
             <w:pPr>
               <w:rPr>
                 <w:rFonts w:ascii="Times New Roman" w:hAnsi="Times New Roman" w:cs="Times New Roman"/>
-              </w:rPr>
-            </w:pPr>
+                <w:sz w:val="24"/>
+                <w:szCs w:val="24"/>
+              </w:rPr>
+            </w:pPr>
+            <w:r>
+              <w:rPr>
+                <w:rFonts w:ascii="Times New Roman" w:hAnsi="Times New Roman" w:cs="Times New Roman"/>
+                <w:sz w:val="24"/>
+                <w:szCs w:val="24"/>
+              </w:rPr>
+              <w:t>Konkrētajā lauciņā rādās izvēlātais tips.</w:t>
+            </w:r>
           </w:p>
         </w:tc>
       </w:tr>
@@ -11619,7 +12096,19 @@
           <w:rFonts w:ascii="Times New Roman" w:hAnsi="Times New Roman" w:cs="Times New Roman"/>
         </w:rPr>
         <w:lastRenderedPageBreak/>
-        <w:t>3.10. Pievienot modinātāju</w:t>
+        <w:t>3.10. Pievienot</w:t>
+      </w:r>
+      <w:r>
+        <w:rPr>
+          <w:rFonts w:ascii="Times New Roman" w:hAnsi="Times New Roman" w:cs="Times New Roman"/>
+        </w:rPr>
+        <w:t>/Saglabāt</w:t>
+      </w:r>
+      <w:r>
+        <w:rPr>
+          <w:rFonts w:ascii="Times New Roman" w:hAnsi="Times New Roman" w:cs="Times New Roman"/>
+        </w:rPr>
+        <w:t xml:space="preserve"> modinātāju</w:t>
       </w:r>
       <w:bookmarkEnd w:id="30"/>
     </w:p>
@@ -11643,11 +12132,15 @@
             <w:pPr>
               <w:rPr>
                 <w:rFonts w:ascii="Times New Roman" w:hAnsi="Times New Roman" w:cs="Times New Roman"/>
-              </w:rPr>
-            </w:pPr>
-            <w:r>
-              <w:rPr>
-                <w:rFonts w:ascii="Times New Roman" w:hAnsi="Times New Roman" w:cs="Times New Roman"/>
+                <w:sz w:val="24"/>
+                <w:szCs w:val="24"/>
+              </w:rPr>
+            </w:pPr>
+            <w:r>
+              <w:rPr>
+                <w:rFonts w:ascii="Times New Roman" w:hAnsi="Times New Roman" w:cs="Times New Roman"/>
+                <w:sz w:val="24"/>
+                <w:szCs w:val="24"/>
               </w:rPr>
               <w:t>ID</w:t>
             </w:r>
@@ -11661,17 +12154,23 @@
             <w:pPr>
               <w:rPr>
                 <w:rFonts w:ascii="Times New Roman" w:hAnsi="Times New Roman" w:cs="Times New Roman"/>
-              </w:rPr>
-            </w:pPr>
-            <w:r>
-              <w:rPr>
-                <w:rFonts w:ascii="Times New Roman" w:hAnsi="Times New Roman" w:cs="Times New Roman"/>
+                <w:sz w:val="24"/>
+                <w:szCs w:val="24"/>
+              </w:rPr>
+            </w:pPr>
+            <w:r>
+              <w:rPr>
+                <w:rFonts w:ascii="Times New Roman" w:hAnsi="Times New Roman" w:cs="Times New Roman"/>
+                <w:sz w:val="24"/>
+                <w:szCs w:val="24"/>
               </w:rPr>
               <w:t>1</w:t>
             </w:r>
             <w:r>
               <w:rPr>
                 <w:rFonts w:ascii="Times New Roman" w:hAnsi="Times New Roman" w:cs="Times New Roman"/>
+                <w:sz w:val="24"/>
+                <w:szCs w:val="24"/>
               </w:rPr>
               <w:t>0</w:t>
             </w:r>
@@ -11688,11 +12187,15 @@
             <w:pPr>
               <w:rPr>
                 <w:rFonts w:ascii="Times New Roman" w:hAnsi="Times New Roman" w:cs="Times New Roman"/>
-              </w:rPr>
-            </w:pPr>
-            <w:r>
-              <w:rPr>
-                <w:rFonts w:ascii="Times New Roman" w:hAnsi="Times New Roman" w:cs="Times New Roman"/>
+                <w:sz w:val="24"/>
+                <w:szCs w:val="24"/>
+              </w:rPr>
+            </w:pPr>
+            <w:r>
+              <w:rPr>
+                <w:rFonts w:ascii="Times New Roman" w:hAnsi="Times New Roman" w:cs="Times New Roman"/>
+                <w:sz w:val="24"/>
+                <w:szCs w:val="24"/>
               </w:rPr>
               <w:t>Mērķis</w:t>
             </w:r>
@@ -11706,13 +12209,17 @@
             <w:pPr>
               <w:rPr>
                 <w:rFonts w:ascii="Times New Roman" w:hAnsi="Times New Roman" w:cs="Times New Roman"/>
-              </w:rPr>
-            </w:pPr>
-            <w:r>
-              <w:rPr>
-                <w:rFonts w:ascii="Times New Roman" w:hAnsi="Times New Roman" w:cs="Times New Roman"/>
-              </w:rPr>
-              <w:t>Attēlot programmas pamatskatu, attēlot visu modinātāju sarakstu, ja tādi ir.</w:t>
+                <w:sz w:val="24"/>
+                <w:szCs w:val="24"/>
+              </w:rPr>
+            </w:pPr>
+            <w:r>
+              <w:rPr>
+                <w:rFonts w:ascii="Times New Roman" w:hAnsi="Times New Roman" w:cs="Times New Roman"/>
+                <w:sz w:val="24"/>
+                <w:szCs w:val="24"/>
+              </w:rPr>
+              <w:t>Pievienot modinātāju sarakstam, padarīt to aktīvu.</w:t>
             </w:r>
           </w:p>
         </w:tc>
@@ -11727,13 +12234,17 @@
             <w:pPr>
               <w:rPr>
                 <w:rFonts w:ascii="Times New Roman" w:hAnsi="Times New Roman" w:cs="Times New Roman"/>
-              </w:rPr>
-            </w:pPr>
-            <w:r>
-              <w:rPr>
-                <w:rFonts w:ascii="Times New Roman" w:hAnsi="Times New Roman" w:cs="Times New Roman"/>
-              </w:rPr>
-              <w:t>Atkarība</w:t>
+                <w:sz w:val="24"/>
+                <w:szCs w:val="24"/>
+              </w:rPr>
+            </w:pPr>
+            <w:r>
+              <w:rPr>
+                <w:rFonts w:ascii="Times New Roman" w:hAnsi="Times New Roman" w:cs="Times New Roman"/>
+                <w:sz w:val="24"/>
+                <w:szCs w:val="24"/>
+              </w:rPr>
+              <w:t>Dod pieeju pie</w:t>
             </w:r>
           </w:p>
         </w:tc>
@@ -11745,52 +12256,17 @@
             <w:pPr>
               <w:rPr>
                 <w:rFonts w:ascii="Times New Roman" w:hAnsi="Times New Roman" w:cs="Times New Roman"/>
-              </w:rPr>
-            </w:pPr>
-            <w:r>
-              <w:rPr>
-                <w:rFonts w:ascii="Times New Roman" w:hAnsi="Times New Roman" w:cs="Times New Roman"/>
-              </w:rPr>
-              <w:t>-</w:t>
-            </w:r>
-          </w:p>
-        </w:tc>
-      </w:tr>
-      <w:tr>
-        <w:tc>
-          <w:tcPr>
-            <w:tcW w:w="2235" w:type="dxa"/>
-            <w:shd w:val="clear" w:color="auto" w:fill="D9D9D9" w:themeFill="background1" w:themeFillShade="D9"/>
-          </w:tcPr>
-          <w:p>
-            <w:pPr>
-              <w:rPr>
-                <w:rFonts w:ascii="Times New Roman" w:hAnsi="Times New Roman" w:cs="Times New Roman"/>
-              </w:rPr>
-            </w:pPr>
-            <w:r>
-              <w:rPr>
-                <w:rFonts w:ascii="Times New Roman" w:hAnsi="Times New Roman" w:cs="Times New Roman"/>
-              </w:rPr>
-              <w:t>Dod pieeju pie</w:t>
-            </w:r>
-          </w:p>
-        </w:tc>
-        <w:tc>
-          <w:tcPr>
-            <w:tcW w:w="7341" w:type="dxa"/>
-          </w:tcPr>
-          <w:p>
-            <w:pPr>
-              <w:rPr>
-                <w:rFonts w:ascii="Times New Roman" w:hAnsi="Times New Roman" w:cs="Times New Roman"/>
-              </w:rPr>
-            </w:pPr>
-            <w:r>
-              <w:rPr>
-                <w:rFonts w:ascii="Times New Roman" w:hAnsi="Times New Roman" w:cs="Times New Roman"/>
-              </w:rPr>
-              <w:t>Dod pieeju pie</w:t>
+                <w:sz w:val="24"/>
+                <w:szCs w:val="24"/>
+              </w:rPr>
+            </w:pPr>
+            <w:r>
+              <w:rPr>
+                <w:rFonts w:ascii="Times New Roman" w:hAnsi="Times New Roman" w:cs="Times New Roman"/>
+                <w:sz w:val="24"/>
+                <w:szCs w:val="24"/>
+              </w:rPr>
+              <w:t>1: Rādīt sākumlapu – visu modinātāju sarakstu</w:t>
             </w:r>
           </w:p>
         </w:tc>
@@ -11806,11 +12282,15 @@
             <w:pPr>
               <w:rPr>
                 <w:rFonts w:ascii="Times New Roman" w:hAnsi="Times New Roman" w:cs="Times New Roman"/>
-              </w:rPr>
-            </w:pPr>
-            <w:r>
-              <w:rPr>
-                <w:rFonts w:ascii="Times New Roman" w:hAnsi="Times New Roman" w:cs="Times New Roman"/>
+                <w:sz w:val="24"/>
+                <w:szCs w:val="24"/>
+              </w:rPr>
+            </w:pPr>
+            <w:r>
+              <w:rPr>
+                <w:rFonts w:ascii="Times New Roman" w:hAnsi="Times New Roman" w:cs="Times New Roman"/>
+                <w:sz w:val="24"/>
+                <w:szCs w:val="24"/>
               </w:rPr>
               <w:t>Ievaddati</w:t>
             </w:r>
@@ -11827,8 +12307,34 @@
             <w:pPr>
               <w:rPr>
                 <w:rFonts w:ascii="Times New Roman" w:hAnsi="Times New Roman" w:cs="Times New Roman"/>
-              </w:rPr>
-            </w:pPr>
+                <w:sz w:val="24"/>
+                <w:szCs w:val="24"/>
+              </w:rPr>
+            </w:pPr>
+            <w:r>
+              <w:rPr>
+                <w:rFonts w:ascii="Times New Roman" w:hAnsi="Times New Roman" w:cs="Times New Roman"/>
+                <w:sz w:val="24"/>
+                <w:szCs w:val="24"/>
+              </w:rPr>
+              <w:t>Nospiesta saglabāšanas poga darb</w:t>
+            </w:r>
+            <w:r>
+              <w:rPr>
+                <w:rFonts w:ascii="Times New Roman" w:hAnsi="Times New Roman" w:cs="Times New Roman"/>
+                <w:sz w:val="24"/>
+                <w:szCs w:val="24"/>
+              </w:rPr>
+              <w:t xml:space="preserve">ību </w:t>
+            </w:r>
+            <w:r>
+              <w:rPr>
+                <w:rFonts w:ascii="Times New Roman" w:hAnsi="Times New Roman" w:cs="Times New Roman"/>
+                <w:sz w:val="24"/>
+                <w:szCs w:val="24"/>
+              </w:rPr>
+              <w:t>joslā.</w:t>
+            </w:r>
           </w:p>
         </w:tc>
       </w:tr>
@@ -11843,11 +12349,15 @@
             <w:pPr>
               <w:rPr>
                 <w:rFonts w:ascii="Times New Roman" w:hAnsi="Times New Roman" w:cs="Times New Roman"/>
-              </w:rPr>
-            </w:pPr>
-            <w:r>
-              <w:rPr>
-                <w:rFonts w:ascii="Times New Roman" w:hAnsi="Times New Roman" w:cs="Times New Roman"/>
+                <w:sz w:val="24"/>
+                <w:szCs w:val="24"/>
+              </w:rPr>
+            </w:pPr>
+            <w:r>
+              <w:rPr>
+                <w:rFonts w:ascii="Times New Roman" w:hAnsi="Times New Roman" w:cs="Times New Roman"/>
+                <w:sz w:val="24"/>
+                <w:szCs w:val="24"/>
               </w:rPr>
               <w:t>Apstrāde</w:t>
             </w:r>
@@ -11864,8 +12374,18 @@
             <w:pPr>
               <w:rPr>
                 <w:rFonts w:ascii="Times New Roman" w:hAnsi="Times New Roman" w:cs="Times New Roman"/>
-              </w:rPr>
-            </w:pPr>
+                <w:sz w:val="24"/>
+                <w:szCs w:val="24"/>
+              </w:rPr>
+            </w:pPr>
+            <w:r>
+              <w:rPr>
+                <w:rFonts w:ascii="Times New Roman" w:hAnsi="Times New Roman" w:cs="Times New Roman"/>
+                <w:sz w:val="24"/>
+                <w:szCs w:val="24"/>
+              </w:rPr>
+              <w:t>Tiek saglabāti visi skata dati gan datubāzē, gan servisā, kas izsauks modinātāja darbību.</w:t>
+            </w:r>
           </w:p>
         </w:tc>
       </w:tr>
@@ -11880,11 +12400,15 @@
             <w:pPr>
               <w:rPr>
                 <w:rFonts w:ascii="Times New Roman" w:hAnsi="Times New Roman" w:cs="Times New Roman"/>
-              </w:rPr>
-            </w:pPr>
-            <w:r>
-              <w:rPr>
-                <w:rFonts w:ascii="Times New Roman" w:hAnsi="Times New Roman" w:cs="Times New Roman"/>
+                <w:sz w:val="24"/>
+                <w:szCs w:val="24"/>
+              </w:rPr>
+            </w:pPr>
+            <w:r>
+              <w:rPr>
+                <w:rFonts w:ascii="Times New Roman" w:hAnsi="Times New Roman" w:cs="Times New Roman"/>
+                <w:sz w:val="24"/>
+                <w:szCs w:val="24"/>
               </w:rPr>
               <w:t>Izvaddati</w:t>
             </w:r>
@@ -11901,8 +12425,18 @@
             <w:pPr>
               <w:rPr>
                 <w:rFonts w:ascii="Times New Roman" w:hAnsi="Times New Roman" w:cs="Times New Roman"/>
-              </w:rPr>
-            </w:pPr>
+                <w:sz w:val="24"/>
+                <w:szCs w:val="24"/>
+              </w:rPr>
+            </w:pPr>
+            <w:r>
+              <w:rPr>
+                <w:rFonts w:ascii="Times New Roman" w:hAnsi="Times New Roman" w:cs="Times New Roman"/>
+                <w:sz w:val="24"/>
+                <w:szCs w:val="24"/>
+              </w:rPr>
+              <w:t>Tiek atvērts sākuma skats.  ( 1: Rādīt sākumlapu – visu modinātāju sarakstu )</w:t>
+            </w:r>
           </w:p>
         </w:tc>
       </w:tr>
@@ -11953,11 +12487,15 @@
             <w:pPr>
               <w:rPr>
                 <w:rFonts w:ascii="Times New Roman" w:hAnsi="Times New Roman" w:cs="Times New Roman"/>
-              </w:rPr>
-            </w:pPr>
-            <w:r>
-              <w:rPr>
-                <w:rFonts w:ascii="Times New Roman" w:hAnsi="Times New Roman" w:cs="Times New Roman"/>
+                <w:sz w:val="24"/>
+                <w:szCs w:val="24"/>
+              </w:rPr>
+            </w:pPr>
+            <w:r>
+              <w:rPr>
+                <w:rFonts w:ascii="Times New Roman" w:hAnsi="Times New Roman" w:cs="Times New Roman"/>
+                <w:sz w:val="24"/>
+                <w:szCs w:val="24"/>
               </w:rPr>
               <w:t>ID</w:t>
             </w:r>
@@ -11971,17 +12509,23 @@
             <w:pPr>
               <w:rPr>
                 <w:rFonts w:ascii="Times New Roman" w:hAnsi="Times New Roman" w:cs="Times New Roman"/>
-              </w:rPr>
-            </w:pPr>
-            <w:r>
-              <w:rPr>
-                <w:rFonts w:ascii="Times New Roman" w:hAnsi="Times New Roman" w:cs="Times New Roman"/>
+                <w:sz w:val="24"/>
+                <w:szCs w:val="24"/>
+              </w:rPr>
+            </w:pPr>
+            <w:r>
+              <w:rPr>
+                <w:rFonts w:ascii="Times New Roman" w:hAnsi="Times New Roman" w:cs="Times New Roman"/>
+                <w:sz w:val="24"/>
+                <w:szCs w:val="24"/>
               </w:rPr>
               <w:t>1</w:t>
             </w:r>
             <w:r>
               <w:rPr>
                 <w:rFonts w:ascii="Times New Roman" w:hAnsi="Times New Roman" w:cs="Times New Roman"/>
+                <w:sz w:val="24"/>
+                <w:szCs w:val="24"/>
               </w:rPr>
               <w:t>1</w:t>
             </w:r>
@@ -11998,11 +12542,15 @@
             <w:pPr>
               <w:rPr>
                 <w:rFonts w:ascii="Times New Roman" w:hAnsi="Times New Roman" w:cs="Times New Roman"/>
-              </w:rPr>
-            </w:pPr>
-            <w:r>
-              <w:rPr>
-                <w:rFonts w:ascii="Times New Roman" w:hAnsi="Times New Roman" w:cs="Times New Roman"/>
+                <w:sz w:val="24"/>
+                <w:szCs w:val="24"/>
+              </w:rPr>
+            </w:pPr>
+            <w:r>
+              <w:rPr>
+                <w:rFonts w:ascii="Times New Roman" w:hAnsi="Times New Roman" w:cs="Times New Roman"/>
+                <w:sz w:val="24"/>
+                <w:szCs w:val="24"/>
               </w:rPr>
               <w:t>Mērķis</w:t>
             </w:r>
@@ -12016,13 +12564,17 @@
             <w:pPr>
               <w:rPr>
                 <w:rFonts w:ascii="Times New Roman" w:hAnsi="Times New Roman" w:cs="Times New Roman"/>
-              </w:rPr>
-            </w:pPr>
-            <w:r>
-              <w:rPr>
-                <w:rFonts w:ascii="Times New Roman" w:hAnsi="Times New Roman" w:cs="Times New Roman"/>
-              </w:rPr>
-              <w:t>Attēlot programmas pamatskatu, attēlot visu modinātāju sarakstu, ja tādi ir.</w:t>
+                <w:sz w:val="24"/>
+                <w:szCs w:val="24"/>
+              </w:rPr>
+            </w:pPr>
+            <w:r>
+              <w:rPr>
+                <w:rFonts w:ascii="Times New Roman" w:hAnsi="Times New Roman" w:cs="Times New Roman"/>
+                <w:sz w:val="24"/>
+                <w:szCs w:val="24"/>
+              </w:rPr>
+              <w:t>Veikt izmaiņas esoša modinātāja uzstādījumos.</w:t>
             </w:r>
           </w:p>
         </w:tc>
@@ -12037,11 +12589,15 @@
             <w:pPr>
               <w:rPr>
                 <w:rFonts w:ascii="Times New Roman" w:hAnsi="Times New Roman" w:cs="Times New Roman"/>
-              </w:rPr>
-            </w:pPr>
-            <w:r>
-              <w:rPr>
-                <w:rFonts w:ascii="Times New Roman" w:hAnsi="Times New Roman" w:cs="Times New Roman"/>
+                <w:sz w:val="24"/>
+                <w:szCs w:val="24"/>
+              </w:rPr>
+            </w:pPr>
+            <w:r>
+              <w:rPr>
+                <w:rFonts w:ascii="Times New Roman" w:hAnsi="Times New Roman" w:cs="Times New Roman"/>
+                <w:sz w:val="24"/>
+                <w:szCs w:val="24"/>
               </w:rPr>
               <w:t>Atkarība</w:t>
             </w:r>
@@ -12055,11 +12611,15 @@
             <w:pPr>
               <w:rPr>
                 <w:rFonts w:ascii="Times New Roman" w:hAnsi="Times New Roman" w:cs="Times New Roman"/>
-              </w:rPr>
-            </w:pPr>
-            <w:r>
-              <w:rPr>
-                <w:rFonts w:ascii="Times New Roman" w:hAnsi="Times New Roman" w:cs="Times New Roman"/>
+                <w:sz w:val="24"/>
+                <w:szCs w:val="24"/>
+              </w:rPr>
+            </w:pPr>
+            <w:r>
+              <w:rPr>
+                <w:rFonts w:ascii="Times New Roman" w:hAnsi="Times New Roman" w:cs="Times New Roman"/>
+                <w:sz w:val="24"/>
+                <w:szCs w:val="24"/>
               </w:rPr>
               <w:t>-</w:t>
             </w:r>
@@ -12076,11 +12636,15 @@
             <w:pPr>
               <w:rPr>
                 <w:rFonts w:ascii="Times New Roman" w:hAnsi="Times New Roman" w:cs="Times New Roman"/>
-              </w:rPr>
-            </w:pPr>
-            <w:r>
-              <w:rPr>
-                <w:rFonts w:ascii="Times New Roman" w:hAnsi="Times New Roman" w:cs="Times New Roman"/>
+                <w:sz w:val="24"/>
+                <w:szCs w:val="24"/>
+              </w:rPr>
+            </w:pPr>
+            <w:r>
+              <w:rPr>
+                <w:rFonts w:ascii="Times New Roman" w:hAnsi="Times New Roman" w:cs="Times New Roman"/>
+                <w:sz w:val="24"/>
+                <w:szCs w:val="24"/>
               </w:rPr>
               <w:t>Dod pieeju pie</w:t>
             </w:r>
@@ -12094,13 +12658,33 @@
             <w:pPr>
               <w:rPr>
                 <w:rFonts w:ascii="Times New Roman" w:hAnsi="Times New Roman" w:cs="Times New Roman"/>
-              </w:rPr>
-            </w:pPr>
-            <w:r>
-              <w:rPr>
-                <w:rFonts w:ascii="Times New Roman" w:hAnsi="Times New Roman" w:cs="Times New Roman"/>
-              </w:rPr>
-              <w:t>Dod pieeju pie</w:t>
+                <w:sz w:val="24"/>
+                <w:szCs w:val="24"/>
+              </w:rPr>
+            </w:pPr>
+            <w:r>
+              <w:rPr>
+                <w:rFonts w:ascii="Times New Roman" w:hAnsi="Times New Roman" w:cs="Times New Roman"/>
+                <w:sz w:val="24"/>
+                <w:szCs w:val="24"/>
+              </w:rPr>
+              <w:t>2: Atvērt modinātāja pievienošanas</w:t>
+            </w:r>
+            <w:r>
+              <w:rPr>
+                <w:rFonts w:ascii="Times New Roman" w:hAnsi="Times New Roman" w:cs="Times New Roman"/>
+                <w:sz w:val="24"/>
+                <w:szCs w:val="24"/>
+              </w:rPr>
+              <w:t>/</w:t>
+            </w:r>
+            <w:r>
+              <w:rPr>
+                <w:rFonts w:ascii="Times New Roman" w:hAnsi="Times New Roman" w:cs="Times New Roman"/>
+                <w:sz w:val="24"/>
+                <w:szCs w:val="24"/>
+              </w:rPr>
+              <w:t xml:space="preserve"> skatu</w:t>
             </w:r>
           </w:p>
         </w:tc>
@@ -12116,11 +12700,15 @@
             <w:pPr>
               <w:rPr>
                 <w:rFonts w:ascii="Times New Roman" w:hAnsi="Times New Roman" w:cs="Times New Roman"/>
-              </w:rPr>
-            </w:pPr>
-            <w:r>
-              <w:rPr>
-                <w:rFonts w:ascii="Times New Roman" w:hAnsi="Times New Roman" w:cs="Times New Roman"/>
+                <w:sz w:val="24"/>
+                <w:szCs w:val="24"/>
+              </w:rPr>
+            </w:pPr>
+            <w:r>
+              <w:rPr>
+                <w:rFonts w:ascii="Times New Roman" w:hAnsi="Times New Roman" w:cs="Times New Roman"/>
+                <w:sz w:val="24"/>
+                <w:szCs w:val="24"/>
               </w:rPr>
               <w:t>Ievaddati</w:t>
             </w:r>
@@ -12137,8 +12725,18 @@
             <w:pPr>
               <w:rPr>
                 <w:rFonts w:ascii="Times New Roman" w:hAnsi="Times New Roman" w:cs="Times New Roman"/>
-              </w:rPr>
-            </w:pPr>
+                <w:sz w:val="24"/>
+                <w:szCs w:val="24"/>
+              </w:rPr>
+            </w:pPr>
+            <w:r>
+              <w:rPr>
+                <w:rFonts w:ascii="Times New Roman" w:hAnsi="Times New Roman" w:cs="Times New Roman"/>
+                <w:sz w:val="24"/>
+                <w:szCs w:val="24"/>
+              </w:rPr>
+              <w:t>Pieskāriens pie modinātāja.</w:t>
+            </w:r>
           </w:p>
         </w:tc>
       </w:tr>
@@ -12153,11 +12751,15 @@
             <w:pPr>
               <w:rPr>
                 <w:rFonts w:ascii="Times New Roman" w:hAnsi="Times New Roman" w:cs="Times New Roman"/>
-              </w:rPr>
-            </w:pPr>
-            <w:r>
-              <w:rPr>
-                <w:rFonts w:ascii="Times New Roman" w:hAnsi="Times New Roman" w:cs="Times New Roman"/>
+                <w:sz w:val="24"/>
+                <w:szCs w:val="24"/>
+              </w:rPr>
+            </w:pPr>
+            <w:r>
+              <w:rPr>
+                <w:rFonts w:ascii="Times New Roman" w:hAnsi="Times New Roman" w:cs="Times New Roman"/>
+                <w:sz w:val="24"/>
+                <w:szCs w:val="24"/>
               </w:rPr>
               <w:t>Apstrāde</w:t>
             </w:r>
@@ -12174,8 +12776,18 @@
             <w:pPr>
               <w:rPr>
                 <w:rFonts w:ascii="Times New Roman" w:hAnsi="Times New Roman" w:cs="Times New Roman"/>
-              </w:rPr>
-            </w:pPr>
+                <w:sz w:val="24"/>
+                <w:szCs w:val="24"/>
+              </w:rPr>
+            </w:pPr>
+            <w:r>
+              <w:rPr>
+                <w:rFonts w:ascii="Times New Roman" w:hAnsi="Times New Roman" w:cs="Times New Roman"/>
+                <w:sz w:val="24"/>
+                <w:szCs w:val="24"/>
+              </w:rPr>
+              <w:t>Tiek atvērts modinātāja pievienošanas/rediģēšanas skats, skatā katrā laukā jau tiek attēlota informācija, kas tika saglabāta par konkrēto modinātāju.</w:t>
+            </w:r>
           </w:p>
         </w:tc>
       </w:tr>
@@ -12190,11 +12802,15 @@
             <w:pPr>
               <w:rPr>
                 <w:rFonts w:ascii="Times New Roman" w:hAnsi="Times New Roman" w:cs="Times New Roman"/>
-              </w:rPr>
-            </w:pPr>
-            <w:r>
-              <w:rPr>
-                <w:rFonts w:ascii="Times New Roman" w:hAnsi="Times New Roman" w:cs="Times New Roman"/>
+                <w:sz w:val="24"/>
+                <w:szCs w:val="24"/>
+              </w:rPr>
+            </w:pPr>
+            <w:r>
+              <w:rPr>
+                <w:rFonts w:ascii="Times New Roman" w:hAnsi="Times New Roman" w:cs="Times New Roman"/>
+                <w:sz w:val="24"/>
+                <w:szCs w:val="24"/>
               </w:rPr>
               <w:t>Izvaddati</w:t>
             </w:r>
@@ -12211,8 +12827,18 @@
             <w:pPr>
               <w:rPr>
                 <w:rFonts w:ascii="Times New Roman" w:hAnsi="Times New Roman" w:cs="Times New Roman"/>
-              </w:rPr>
-            </w:pPr>
+                <w:sz w:val="24"/>
+                <w:szCs w:val="24"/>
+              </w:rPr>
+            </w:pPr>
+            <w:r>
+              <w:rPr>
+                <w:rFonts w:ascii="Times New Roman" w:hAnsi="Times New Roman" w:cs="Times New Roman"/>
+                <w:sz w:val="24"/>
+                <w:szCs w:val="24"/>
+              </w:rPr>
+              <w:t>Tiek atvērts modinātāja pievienošanas/rediģēšanas skats</w:t>
+            </w:r>
           </w:p>
         </w:tc>
       </w:tr>
@@ -12239,9 +12865,30 @@
         <w:rPr>
           <w:rFonts w:ascii="Times New Roman" w:hAnsi="Times New Roman" w:cs="Times New Roman"/>
         </w:rPr>
-        <w:t>3.12. Labot modinātāja sveiciena tekstu</w:t>
+        <w:t xml:space="preserve">3.12. </w:t>
+      </w:r>
+      <w:r>
+        <w:t xml:space="preserve">Rediģēt </w:t>
+      </w:r>
+      <w:r>
+        <w:rPr>
+          <w:rFonts w:ascii="Times New Roman" w:hAnsi="Times New Roman" w:cs="Times New Roman"/>
+        </w:rPr>
+        <w:t xml:space="preserve">modinātāja </w:t>
+      </w:r>
+      <w:r>
+        <w:rPr>
+          <w:rFonts w:ascii="Times New Roman" w:hAnsi="Times New Roman" w:cs="Times New Roman"/>
+        </w:rPr>
+        <w:t>n</w:t>
       </w:r>
       <w:bookmarkEnd w:id="32"/>
+      <w:r>
+        <w:rPr>
+          <w:rFonts w:ascii="Times New Roman" w:hAnsi="Times New Roman" w:cs="Times New Roman"/>
+        </w:rPr>
+        <w:t>osaukumu</w:t>
+      </w:r>
     </w:p>
     <w:tbl>
       <w:tblPr>
@@ -12263,11 +12910,15 @@
             <w:pPr>
               <w:rPr>
                 <w:rFonts w:ascii="Times New Roman" w:hAnsi="Times New Roman" w:cs="Times New Roman"/>
-              </w:rPr>
-            </w:pPr>
-            <w:r>
-              <w:rPr>
-                <w:rFonts w:ascii="Times New Roman" w:hAnsi="Times New Roman" w:cs="Times New Roman"/>
+                <w:sz w:val="24"/>
+                <w:szCs w:val="24"/>
+              </w:rPr>
+            </w:pPr>
+            <w:r>
+              <w:rPr>
+                <w:rFonts w:ascii="Times New Roman" w:hAnsi="Times New Roman" w:cs="Times New Roman"/>
+                <w:sz w:val="24"/>
+                <w:szCs w:val="24"/>
               </w:rPr>
               <w:t>ID</w:t>
             </w:r>
@@ -12281,17 +12932,23 @@
             <w:pPr>
               <w:rPr>
                 <w:rFonts w:ascii="Times New Roman" w:hAnsi="Times New Roman" w:cs="Times New Roman"/>
-              </w:rPr>
-            </w:pPr>
-            <w:r>
-              <w:rPr>
-                <w:rFonts w:ascii="Times New Roman" w:hAnsi="Times New Roman" w:cs="Times New Roman"/>
+                <w:sz w:val="24"/>
+                <w:szCs w:val="24"/>
+              </w:rPr>
+            </w:pPr>
+            <w:r>
+              <w:rPr>
+                <w:rFonts w:ascii="Times New Roman" w:hAnsi="Times New Roman" w:cs="Times New Roman"/>
+                <w:sz w:val="24"/>
+                <w:szCs w:val="24"/>
               </w:rPr>
               <w:t>1</w:t>
             </w:r>
             <w:r>
               <w:rPr>
                 <w:rFonts w:ascii="Times New Roman" w:hAnsi="Times New Roman" w:cs="Times New Roman"/>
+                <w:sz w:val="24"/>
+                <w:szCs w:val="24"/>
               </w:rPr>
               <w:t>2</w:t>
             </w:r>
@@ -12308,11 +12965,15 @@
             <w:pPr>
               <w:rPr>
                 <w:rFonts w:ascii="Times New Roman" w:hAnsi="Times New Roman" w:cs="Times New Roman"/>
-              </w:rPr>
-            </w:pPr>
-            <w:r>
-              <w:rPr>
-                <w:rFonts w:ascii="Times New Roman" w:hAnsi="Times New Roman" w:cs="Times New Roman"/>
+                <w:sz w:val="24"/>
+                <w:szCs w:val="24"/>
+              </w:rPr>
+            </w:pPr>
+            <w:r>
+              <w:rPr>
+                <w:rFonts w:ascii="Times New Roman" w:hAnsi="Times New Roman" w:cs="Times New Roman"/>
+                <w:sz w:val="24"/>
+                <w:szCs w:val="24"/>
               </w:rPr>
               <w:t>Mērķis</w:t>
             </w:r>
@@ -12326,13 +12987,17 @@
             <w:pPr>
               <w:rPr>
                 <w:rFonts w:ascii="Times New Roman" w:hAnsi="Times New Roman" w:cs="Times New Roman"/>
-              </w:rPr>
-            </w:pPr>
-            <w:r>
-              <w:rPr>
-                <w:rFonts w:ascii="Times New Roman" w:hAnsi="Times New Roman" w:cs="Times New Roman"/>
-              </w:rPr>
-              <w:t>Attēlot programmas pamatskatu, attēlot visu modinātāju sarakstu, ja tādi ir.</w:t>
+                <w:sz w:val="24"/>
+                <w:szCs w:val="24"/>
+              </w:rPr>
+            </w:pPr>
+            <w:r>
+              <w:rPr>
+                <w:rFonts w:ascii="Times New Roman" w:hAnsi="Times New Roman" w:cs="Times New Roman"/>
+                <w:sz w:val="24"/>
+                <w:szCs w:val="24"/>
+              </w:rPr>
+              <w:t>Mainīt konkrētā modinātāja nosaukumu</w:t>
             </w:r>
           </w:p>
         </w:tc>
@@ -12347,11 +13012,15 @@
             <w:pPr>
               <w:rPr>
                 <w:rFonts w:ascii="Times New Roman" w:hAnsi="Times New Roman" w:cs="Times New Roman"/>
-              </w:rPr>
-            </w:pPr>
-            <w:r>
-              <w:rPr>
-                <w:rFonts w:ascii="Times New Roman" w:hAnsi="Times New Roman" w:cs="Times New Roman"/>
+                <w:sz w:val="24"/>
+                <w:szCs w:val="24"/>
+              </w:rPr>
+            </w:pPr>
+            <w:r>
+              <w:rPr>
+                <w:rFonts w:ascii="Times New Roman" w:hAnsi="Times New Roman" w:cs="Times New Roman"/>
+                <w:sz w:val="24"/>
+                <w:szCs w:val="24"/>
               </w:rPr>
               <w:t>Atkarība</w:t>
             </w:r>
@@ -12365,11 +13034,15 @@
             <w:pPr>
               <w:rPr>
                 <w:rFonts w:ascii="Times New Roman" w:hAnsi="Times New Roman" w:cs="Times New Roman"/>
-              </w:rPr>
-            </w:pPr>
-            <w:r>
-              <w:rPr>
-                <w:rFonts w:ascii="Times New Roman" w:hAnsi="Times New Roman" w:cs="Times New Roman"/>
+                <w:sz w:val="24"/>
+                <w:szCs w:val="24"/>
+              </w:rPr>
+            </w:pPr>
+            <w:r>
+              <w:rPr>
+                <w:rFonts w:ascii="Times New Roman" w:hAnsi="Times New Roman" w:cs="Times New Roman"/>
+                <w:sz w:val="24"/>
+                <w:szCs w:val="24"/>
               </w:rPr>
               <w:t>-</w:t>
             </w:r>
@@ -12386,11 +13059,15 @@
             <w:pPr>
               <w:rPr>
                 <w:rFonts w:ascii="Times New Roman" w:hAnsi="Times New Roman" w:cs="Times New Roman"/>
-              </w:rPr>
-            </w:pPr>
-            <w:r>
-              <w:rPr>
-                <w:rFonts w:ascii="Times New Roman" w:hAnsi="Times New Roman" w:cs="Times New Roman"/>
+                <w:sz w:val="24"/>
+                <w:szCs w:val="24"/>
+              </w:rPr>
+            </w:pPr>
+            <w:r>
+              <w:rPr>
+                <w:rFonts w:ascii="Times New Roman" w:hAnsi="Times New Roman" w:cs="Times New Roman"/>
+                <w:sz w:val="24"/>
+                <w:szCs w:val="24"/>
               </w:rPr>
               <w:t>Dod pieeju pie</w:t>
             </w:r>
@@ -12404,13 +13081,17 @@
             <w:pPr>
               <w:rPr>
                 <w:rFonts w:ascii="Times New Roman" w:hAnsi="Times New Roman" w:cs="Times New Roman"/>
-              </w:rPr>
-            </w:pPr>
-            <w:r>
-              <w:rPr>
-                <w:rFonts w:ascii="Times New Roman" w:hAnsi="Times New Roman" w:cs="Times New Roman"/>
-              </w:rPr>
-              <w:t>Dod pieeju pie</w:t>
+                <w:sz w:val="24"/>
+                <w:szCs w:val="24"/>
+              </w:rPr>
+            </w:pPr>
+            <w:r>
+              <w:rPr>
+                <w:rFonts w:ascii="Times New Roman" w:hAnsi="Times New Roman" w:cs="Times New Roman"/>
+                <w:sz w:val="24"/>
+                <w:szCs w:val="24"/>
+              </w:rPr>
+              <w:t>-</w:t>
             </w:r>
           </w:p>
         </w:tc>
@@ -12426,11 +13107,15 @@
             <w:pPr>
               <w:rPr>
                 <w:rFonts w:ascii="Times New Roman" w:hAnsi="Times New Roman" w:cs="Times New Roman"/>
-              </w:rPr>
-            </w:pPr>
-            <w:r>
-              <w:rPr>
-                <w:rFonts w:ascii="Times New Roman" w:hAnsi="Times New Roman" w:cs="Times New Roman"/>
+                <w:sz w:val="24"/>
+                <w:szCs w:val="24"/>
+              </w:rPr>
+            </w:pPr>
+            <w:r>
+              <w:rPr>
+                <w:rFonts w:ascii="Times New Roman" w:hAnsi="Times New Roman" w:cs="Times New Roman"/>
+                <w:sz w:val="24"/>
+                <w:szCs w:val="24"/>
               </w:rPr>
               <w:t>Ievaddati</w:t>
             </w:r>
@@ -12447,8 +13132,26 @@
             <w:pPr>
               <w:rPr>
                 <w:rFonts w:ascii="Times New Roman" w:hAnsi="Times New Roman" w:cs="Times New Roman"/>
-              </w:rPr>
-            </w:pPr>
+                <w:sz w:val="24"/>
+                <w:szCs w:val="24"/>
+              </w:rPr>
+            </w:pPr>
+            <w:r>
+              <w:rPr>
+                <w:rFonts w:ascii="Times New Roman" w:hAnsi="Times New Roman" w:cs="Times New Roman"/>
+                <w:sz w:val="24"/>
+                <w:szCs w:val="24"/>
+              </w:rPr>
+              <w:t>Modinātāja esošais nosaukums.</w:t>
+            </w:r>
+            <w:r>
+              <w:rPr>
+                <w:rFonts w:ascii="Times New Roman" w:hAnsi="Times New Roman" w:cs="Times New Roman"/>
+                <w:sz w:val="24"/>
+                <w:szCs w:val="24"/>
+              </w:rPr>
+              <w:t xml:space="preserve"> Teksts UTF-8 kodējumā.</w:t>
+            </w:r>
           </w:p>
         </w:tc>
       </w:tr>
@@ -12463,11 +13166,15 @@
             <w:pPr>
               <w:rPr>
                 <w:rFonts w:ascii="Times New Roman" w:hAnsi="Times New Roman" w:cs="Times New Roman"/>
-              </w:rPr>
-            </w:pPr>
-            <w:r>
-              <w:rPr>
-                <w:rFonts w:ascii="Times New Roman" w:hAnsi="Times New Roman" w:cs="Times New Roman"/>
+                <w:sz w:val="24"/>
+                <w:szCs w:val="24"/>
+              </w:rPr>
+            </w:pPr>
+            <w:r>
+              <w:rPr>
+                <w:rFonts w:ascii="Times New Roman" w:hAnsi="Times New Roman" w:cs="Times New Roman"/>
+                <w:sz w:val="24"/>
+                <w:szCs w:val="24"/>
               </w:rPr>
               <w:t>Apstrāde</w:t>
             </w:r>
@@ -12484,8 +13191,18 @@
             <w:pPr>
               <w:rPr>
                 <w:rFonts w:ascii="Times New Roman" w:hAnsi="Times New Roman" w:cs="Times New Roman"/>
-              </w:rPr>
-            </w:pPr>
+                <w:sz w:val="24"/>
+                <w:szCs w:val="24"/>
+              </w:rPr>
+            </w:pPr>
+            <w:r>
+              <w:rPr>
+                <w:rFonts w:ascii="Times New Roman" w:hAnsi="Times New Roman" w:cs="Times New Roman"/>
+                <w:sz w:val="24"/>
+                <w:szCs w:val="24"/>
+              </w:rPr>
+              <w:t>Ievada tam paredzētā laukā. Tekstu saglabā datubāzē un servisā, kuru izveido saglabājot modinātāju. Šī darbība notiek, kad  tiek izpildīga saglabāšanas darbība (10:  Pievienot/Saglabāt modinātāju).</w:t>
+            </w:r>
           </w:p>
         </w:tc>
       </w:tr>
@@ -12500,11 +13217,15 @@
             <w:pPr>
               <w:rPr>
                 <w:rFonts w:ascii="Times New Roman" w:hAnsi="Times New Roman" w:cs="Times New Roman"/>
-              </w:rPr>
-            </w:pPr>
-            <w:r>
-              <w:rPr>
-                <w:rFonts w:ascii="Times New Roman" w:hAnsi="Times New Roman" w:cs="Times New Roman"/>
+                <w:sz w:val="24"/>
+                <w:szCs w:val="24"/>
+              </w:rPr>
+            </w:pPr>
+            <w:r>
+              <w:rPr>
+                <w:rFonts w:ascii="Times New Roman" w:hAnsi="Times New Roman" w:cs="Times New Roman"/>
+                <w:sz w:val="24"/>
+                <w:szCs w:val="24"/>
               </w:rPr>
               <w:t>Izvaddati</w:t>
             </w:r>
@@ -12521,8 +13242,18 @@
             <w:pPr>
               <w:rPr>
                 <w:rFonts w:ascii="Times New Roman" w:hAnsi="Times New Roman" w:cs="Times New Roman"/>
-              </w:rPr>
-            </w:pPr>
+                <w:sz w:val="24"/>
+                <w:szCs w:val="24"/>
+              </w:rPr>
+            </w:pPr>
+            <w:r>
+              <w:rPr>
+                <w:rFonts w:ascii="Times New Roman" w:hAnsi="Times New Roman" w:cs="Times New Roman"/>
+                <w:sz w:val="24"/>
+                <w:szCs w:val="24"/>
+              </w:rPr>
+              <w:t>Mainītais nosaukums redzams konkrētajā lauciņā.</w:t>
+            </w:r>
           </w:p>
         </w:tc>
       </w:tr>
@@ -12556,7 +13287,16 @@
           <w:rFonts w:ascii="Times New Roman" w:hAnsi="Times New Roman" w:cs="Times New Roman"/>
         </w:rPr>
         <w:lastRenderedPageBreak/>
-        <w:t>3.13. Labot atkārtošanas dienas</w:t>
+        <w:t xml:space="preserve">3.13. </w:t>
+      </w:r>
+      <w:r>
+        <w:t xml:space="preserve">Rediģēt </w:t>
+      </w:r>
+      <w:r>
+        <w:rPr>
+          <w:rFonts w:ascii="Times New Roman" w:hAnsi="Times New Roman" w:cs="Times New Roman"/>
+        </w:rPr>
+        <w:t>atkārtošanas dienas</w:t>
       </w:r>
       <w:bookmarkEnd w:id="33"/>
     </w:p>
@@ -12580,11 +13320,15 @@
             <w:pPr>
               <w:rPr>
                 <w:rFonts w:ascii="Times New Roman" w:hAnsi="Times New Roman" w:cs="Times New Roman"/>
-              </w:rPr>
-            </w:pPr>
-            <w:r>
-              <w:rPr>
-                <w:rFonts w:ascii="Times New Roman" w:hAnsi="Times New Roman" w:cs="Times New Roman"/>
+                <w:sz w:val="24"/>
+                <w:szCs w:val="24"/>
+              </w:rPr>
+            </w:pPr>
+            <w:r>
+              <w:rPr>
+                <w:rFonts w:ascii="Times New Roman" w:hAnsi="Times New Roman" w:cs="Times New Roman"/>
+                <w:sz w:val="24"/>
+                <w:szCs w:val="24"/>
               </w:rPr>
               <w:t>ID</w:t>
             </w:r>
@@ -12598,17 +13342,23 @@
             <w:pPr>
               <w:rPr>
                 <w:rFonts w:ascii="Times New Roman" w:hAnsi="Times New Roman" w:cs="Times New Roman"/>
-              </w:rPr>
-            </w:pPr>
-            <w:r>
-              <w:rPr>
-                <w:rFonts w:ascii="Times New Roman" w:hAnsi="Times New Roman" w:cs="Times New Roman"/>
+                <w:sz w:val="24"/>
+                <w:szCs w:val="24"/>
+              </w:rPr>
+            </w:pPr>
+            <w:r>
+              <w:rPr>
+                <w:rFonts w:ascii="Times New Roman" w:hAnsi="Times New Roman" w:cs="Times New Roman"/>
+                <w:sz w:val="24"/>
+                <w:szCs w:val="24"/>
               </w:rPr>
               <w:t>1</w:t>
             </w:r>
             <w:r>
               <w:rPr>
                 <w:rFonts w:ascii="Times New Roman" w:hAnsi="Times New Roman" w:cs="Times New Roman"/>
+                <w:sz w:val="24"/>
+                <w:szCs w:val="24"/>
               </w:rPr>
               <w:t>3</w:t>
             </w:r>
@@ -12625,11 +13375,15 @@
             <w:pPr>
               <w:rPr>
                 <w:rFonts w:ascii="Times New Roman" w:hAnsi="Times New Roman" w:cs="Times New Roman"/>
-              </w:rPr>
-            </w:pPr>
-            <w:r>
-              <w:rPr>
-                <w:rFonts w:ascii="Times New Roman" w:hAnsi="Times New Roman" w:cs="Times New Roman"/>
+                <w:sz w:val="24"/>
+                <w:szCs w:val="24"/>
+              </w:rPr>
+            </w:pPr>
+            <w:r>
+              <w:rPr>
+                <w:rFonts w:ascii="Times New Roman" w:hAnsi="Times New Roman" w:cs="Times New Roman"/>
+                <w:sz w:val="24"/>
+                <w:szCs w:val="24"/>
               </w:rPr>
               <w:t>Mērķis</w:t>
             </w:r>
@@ -12643,13 +13397,17 @@
             <w:pPr>
               <w:rPr>
                 <w:rFonts w:ascii="Times New Roman" w:hAnsi="Times New Roman" w:cs="Times New Roman"/>
-              </w:rPr>
-            </w:pPr>
-            <w:r>
-              <w:rPr>
-                <w:rFonts w:ascii="Times New Roman" w:hAnsi="Times New Roman" w:cs="Times New Roman"/>
-              </w:rPr>
-              <w:t>Attēlot programmas pamatskatu, attēlot visu modinātāju sarakstu, ja tādi ir.</w:t>
+                <w:sz w:val="24"/>
+                <w:szCs w:val="24"/>
+              </w:rPr>
+            </w:pPr>
+            <w:r>
+              <w:rPr>
+                <w:rFonts w:ascii="Times New Roman" w:hAnsi="Times New Roman" w:cs="Times New Roman"/>
+                <w:sz w:val="24"/>
+                <w:szCs w:val="24"/>
+              </w:rPr>
+              <w:t>Mainīt to, kurās dienās modinātājs darbojas.</w:t>
             </w:r>
           </w:p>
         </w:tc>
@@ -12664,11 +13422,15 @@
             <w:pPr>
               <w:rPr>
                 <w:rFonts w:ascii="Times New Roman" w:hAnsi="Times New Roman" w:cs="Times New Roman"/>
-              </w:rPr>
-            </w:pPr>
-            <w:r>
-              <w:rPr>
-                <w:rFonts w:ascii="Times New Roman" w:hAnsi="Times New Roman" w:cs="Times New Roman"/>
+                <w:sz w:val="24"/>
+                <w:szCs w:val="24"/>
+              </w:rPr>
+            </w:pPr>
+            <w:r>
+              <w:rPr>
+                <w:rFonts w:ascii="Times New Roman" w:hAnsi="Times New Roman" w:cs="Times New Roman"/>
+                <w:sz w:val="24"/>
+                <w:szCs w:val="24"/>
               </w:rPr>
               <w:t>Atkarība</w:t>
             </w:r>
@@ -12682,11 +13444,15 @@
             <w:pPr>
               <w:rPr>
                 <w:rFonts w:ascii="Times New Roman" w:hAnsi="Times New Roman" w:cs="Times New Roman"/>
-              </w:rPr>
-            </w:pPr>
-            <w:r>
-              <w:rPr>
-                <w:rFonts w:ascii="Times New Roman" w:hAnsi="Times New Roman" w:cs="Times New Roman"/>
+                <w:sz w:val="24"/>
+                <w:szCs w:val="24"/>
+              </w:rPr>
+            </w:pPr>
+            <w:r>
+              <w:rPr>
+                <w:rFonts w:ascii="Times New Roman" w:hAnsi="Times New Roman" w:cs="Times New Roman"/>
+                <w:sz w:val="24"/>
+                <w:szCs w:val="24"/>
               </w:rPr>
               <w:t>-</w:t>
             </w:r>
@@ -12703,11 +13469,15 @@
             <w:pPr>
               <w:rPr>
                 <w:rFonts w:ascii="Times New Roman" w:hAnsi="Times New Roman" w:cs="Times New Roman"/>
-              </w:rPr>
-            </w:pPr>
-            <w:r>
-              <w:rPr>
-                <w:rFonts w:ascii="Times New Roman" w:hAnsi="Times New Roman" w:cs="Times New Roman"/>
+                <w:sz w:val="24"/>
+                <w:szCs w:val="24"/>
+              </w:rPr>
+            </w:pPr>
+            <w:r>
+              <w:rPr>
+                <w:rFonts w:ascii="Times New Roman" w:hAnsi="Times New Roman" w:cs="Times New Roman"/>
+                <w:sz w:val="24"/>
+                <w:szCs w:val="24"/>
               </w:rPr>
               <w:t>Dod pieeju pie</w:t>
             </w:r>
@@ -12721,13 +13491,17 @@
             <w:pPr>
               <w:rPr>
                 <w:rFonts w:ascii="Times New Roman" w:hAnsi="Times New Roman" w:cs="Times New Roman"/>
-              </w:rPr>
-            </w:pPr>
-            <w:r>
-              <w:rPr>
-                <w:rFonts w:ascii="Times New Roman" w:hAnsi="Times New Roman" w:cs="Times New Roman"/>
-              </w:rPr>
-              <w:t>Dod pieeju pie</w:t>
+                <w:sz w:val="24"/>
+                <w:szCs w:val="24"/>
+              </w:rPr>
+            </w:pPr>
+            <w:r>
+              <w:rPr>
+                <w:rFonts w:ascii="Times New Roman" w:hAnsi="Times New Roman" w:cs="Times New Roman"/>
+                <w:sz w:val="24"/>
+                <w:szCs w:val="24"/>
+              </w:rPr>
+              <w:t>-</w:t>
             </w:r>
           </w:p>
         </w:tc>
@@ -12743,11 +13517,15 @@
             <w:pPr>
               <w:rPr>
                 <w:rFonts w:ascii="Times New Roman" w:hAnsi="Times New Roman" w:cs="Times New Roman"/>
-              </w:rPr>
-            </w:pPr>
-            <w:r>
-              <w:rPr>
-                <w:rFonts w:ascii="Times New Roman" w:hAnsi="Times New Roman" w:cs="Times New Roman"/>
+                <w:sz w:val="24"/>
+                <w:szCs w:val="24"/>
+              </w:rPr>
+            </w:pPr>
+            <w:r>
+              <w:rPr>
+                <w:rFonts w:ascii="Times New Roman" w:hAnsi="Times New Roman" w:cs="Times New Roman"/>
+                <w:sz w:val="24"/>
+                <w:szCs w:val="24"/>
               </w:rPr>
               <w:t>Ievaddati</w:t>
             </w:r>
@@ -12764,8 +13542,18 @@
             <w:pPr>
               <w:rPr>
                 <w:rFonts w:ascii="Times New Roman" w:hAnsi="Times New Roman" w:cs="Times New Roman"/>
-              </w:rPr>
-            </w:pPr>
+                <w:sz w:val="24"/>
+                <w:szCs w:val="24"/>
+              </w:rPr>
+            </w:pPr>
+            <w:r>
+              <w:rPr>
+                <w:rFonts w:ascii="Times New Roman" w:hAnsi="Times New Roman" w:cs="Times New Roman"/>
+                <w:sz w:val="24"/>
+                <w:szCs w:val="24"/>
+              </w:rPr>
+              <w:t>Esošās atkārtošanas dienas ( Ieslēgts vai izslēgts atkārtojums ).</w:t>
+            </w:r>
           </w:p>
         </w:tc>
       </w:tr>
@@ -12780,11 +13568,15 @@
             <w:pPr>
               <w:rPr>
                 <w:rFonts w:ascii="Times New Roman" w:hAnsi="Times New Roman" w:cs="Times New Roman"/>
-              </w:rPr>
-            </w:pPr>
-            <w:r>
-              <w:rPr>
-                <w:rFonts w:ascii="Times New Roman" w:hAnsi="Times New Roman" w:cs="Times New Roman"/>
+                <w:sz w:val="24"/>
+                <w:szCs w:val="24"/>
+              </w:rPr>
+            </w:pPr>
+            <w:r>
+              <w:rPr>
+                <w:rFonts w:ascii="Times New Roman" w:hAnsi="Times New Roman" w:cs="Times New Roman"/>
+                <w:sz w:val="24"/>
+                <w:szCs w:val="24"/>
               </w:rPr>
               <w:t>Apstrāde</w:t>
             </w:r>
@@ -12801,8 +13593,34 @@
             <w:pPr>
               <w:rPr>
                 <w:rFonts w:ascii="Times New Roman" w:hAnsi="Times New Roman" w:cs="Times New Roman"/>
-              </w:rPr>
-            </w:pPr>
+                <w:sz w:val="24"/>
+                <w:szCs w:val="24"/>
+              </w:rPr>
+            </w:pPr>
+            <w:r>
+              <w:rPr>
+                <w:rFonts w:ascii="Times New Roman" w:hAnsi="Times New Roman" w:cs="Times New Roman"/>
+                <w:sz w:val="24"/>
+                <w:szCs w:val="24"/>
+              </w:rPr>
+              <w:t>Statusa ”ieslēgts/izslēgts” izmaiņas tiek attēlotas, kad poga tiek nospiesta.</w:t>
+            </w:r>
+            <w:r>
+              <w:rPr>
+                <w:rFonts w:ascii="Times New Roman" w:hAnsi="Times New Roman" w:cs="Times New Roman"/>
+                <w:sz w:val="24"/>
+                <w:szCs w:val="24"/>
+              </w:rPr>
+              <w:t xml:space="preserve"> </w:t>
+            </w:r>
+            <w:r>
+              <w:rPr>
+                <w:rFonts w:ascii="Times New Roman" w:hAnsi="Times New Roman" w:cs="Times New Roman"/>
+                <w:sz w:val="24"/>
+                <w:szCs w:val="24"/>
+              </w:rPr>
+              <w:t>Šī darbība notiek, kad  tiek izpildīga saglabāšanas darbība (10:  Pievienot/Saglabāt modinātāju).</w:t>
+            </w:r>
           </w:p>
         </w:tc>
       </w:tr>
@@ -12817,11 +13635,15 @@
             <w:pPr>
               <w:rPr>
                 <w:rFonts w:ascii="Times New Roman" w:hAnsi="Times New Roman" w:cs="Times New Roman"/>
-              </w:rPr>
-            </w:pPr>
-            <w:r>
-              <w:rPr>
-                <w:rFonts w:ascii="Times New Roman" w:hAnsi="Times New Roman" w:cs="Times New Roman"/>
+                <w:sz w:val="24"/>
+                <w:szCs w:val="24"/>
+              </w:rPr>
+            </w:pPr>
+            <w:r>
+              <w:rPr>
+                <w:rFonts w:ascii="Times New Roman" w:hAnsi="Times New Roman" w:cs="Times New Roman"/>
+                <w:sz w:val="24"/>
+                <w:szCs w:val="24"/>
               </w:rPr>
               <w:t>Izvaddati</w:t>
             </w:r>
@@ -12837,9 +13659,18 @@
           <w:p>
             <w:pPr>
               <w:rPr>
-                <w:rFonts w:ascii="Times New Roman" w:hAnsi="Times New Roman" w:cs="Times New Roman"/>
-              </w:rPr>
-            </w:pPr>
+                <w:sz w:val="24"/>
+                <w:szCs w:val="24"/>
+              </w:rPr>
+            </w:pPr>
+            <w:r>
+              <w:rPr>
+                <w:rFonts w:ascii="Times New Roman" w:hAnsi="Times New Roman" w:cs="Times New Roman"/>
+                <w:sz w:val="24"/>
+                <w:szCs w:val="24"/>
+              </w:rPr>
+              <w:t>Statusa ”ieslēgts/izslēgts” izmaiņas tiek attēlotas, kad poga tiek nospiesta.</w:t>
+            </w:r>
           </w:p>
         </w:tc>
       </w:tr>
@@ -12866,7 +13697,16 @@
         <w:rPr>
           <w:rFonts w:ascii="Times New Roman" w:hAnsi="Times New Roman" w:cs="Times New Roman"/>
         </w:rPr>
-        <w:t>3.14. Labot iknedēļas atkārtojumu</w:t>
+        <w:t xml:space="preserve">3.14. </w:t>
+      </w:r>
+      <w:r>
+        <w:t xml:space="preserve">Rediģēt </w:t>
+      </w:r>
+      <w:r>
+        <w:rPr>
+          <w:rFonts w:ascii="Times New Roman" w:hAnsi="Times New Roman" w:cs="Times New Roman"/>
+        </w:rPr>
+        <w:t>iknedēļas atkārtojumu</w:t>
       </w:r>
       <w:bookmarkEnd w:id="34"/>
     </w:p>
@@ -12890,11 +13730,15 @@
             <w:pPr>
               <w:rPr>
                 <w:rFonts w:ascii="Times New Roman" w:hAnsi="Times New Roman" w:cs="Times New Roman"/>
-              </w:rPr>
-            </w:pPr>
-            <w:r>
-              <w:rPr>
-                <w:rFonts w:ascii="Times New Roman" w:hAnsi="Times New Roman" w:cs="Times New Roman"/>
+                <w:sz w:val="24"/>
+                <w:szCs w:val="24"/>
+              </w:rPr>
+            </w:pPr>
+            <w:r>
+              <w:rPr>
+                <w:rFonts w:ascii="Times New Roman" w:hAnsi="Times New Roman" w:cs="Times New Roman"/>
+                <w:sz w:val="24"/>
+                <w:szCs w:val="24"/>
               </w:rPr>
               <w:t>ID</w:t>
             </w:r>
@@ -12908,17 +13752,23 @@
             <w:pPr>
               <w:rPr>
                 <w:rFonts w:ascii="Times New Roman" w:hAnsi="Times New Roman" w:cs="Times New Roman"/>
-              </w:rPr>
-            </w:pPr>
-            <w:r>
-              <w:rPr>
-                <w:rFonts w:ascii="Times New Roman" w:hAnsi="Times New Roman" w:cs="Times New Roman"/>
+                <w:sz w:val="24"/>
+                <w:szCs w:val="24"/>
+              </w:rPr>
+            </w:pPr>
+            <w:r>
+              <w:rPr>
+                <w:rFonts w:ascii="Times New Roman" w:hAnsi="Times New Roman" w:cs="Times New Roman"/>
+                <w:sz w:val="24"/>
+                <w:szCs w:val="24"/>
               </w:rPr>
               <w:t>1</w:t>
             </w:r>
             <w:r>
               <w:rPr>
                 <w:rFonts w:ascii="Times New Roman" w:hAnsi="Times New Roman" w:cs="Times New Roman"/>
+                <w:sz w:val="24"/>
+                <w:szCs w:val="24"/>
               </w:rPr>
               <w:t>4</w:t>
             </w:r>
@@ -12935,11 +13785,15 @@
             <w:pPr>
               <w:rPr>
                 <w:rFonts w:ascii="Times New Roman" w:hAnsi="Times New Roman" w:cs="Times New Roman"/>
-              </w:rPr>
-            </w:pPr>
-            <w:r>
-              <w:rPr>
-                <w:rFonts w:ascii="Times New Roman" w:hAnsi="Times New Roman" w:cs="Times New Roman"/>
+                <w:sz w:val="24"/>
+                <w:szCs w:val="24"/>
+              </w:rPr>
+            </w:pPr>
+            <w:r>
+              <w:rPr>
+                <w:rFonts w:ascii="Times New Roman" w:hAnsi="Times New Roman" w:cs="Times New Roman"/>
+                <w:sz w:val="24"/>
+                <w:szCs w:val="24"/>
               </w:rPr>
               <w:t>Mērķis</w:t>
             </w:r>
@@ -12953,13 +13807,25 @@
             <w:pPr>
               <w:rPr>
                 <w:rFonts w:ascii="Times New Roman" w:hAnsi="Times New Roman" w:cs="Times New Roman"/>
-              </w:rPr>
-            </w:pPr>
-            <w:r>
-              <w:rPr>
-                <w:rFonts w:ascii="Times New Roman" w:hAnsi="Times New Roman" w:cs="Times New Roman"/>
-              </w:rPr>
-              <w:t>Attēlot programmas pamatskatu, attēlot visu modinātāju sarakstu, ja tādi ir.</w:t>
+                <w:sz w:val="24"/>
+                <w:szCs w:val="24"/>
+              </w:rPr>
+            </w:pPr>
+            <w:r>
+              <w:rPr>
+                <w:rFonts w:ascii="Times New Roman" w:hAnsi="Times New Roman" w:cs="Times New Roman"/>
+                <w:sz w:val="24"/>
+                <w:szCs w:val="24"/>
+              </w:rPr>
+              <w:t>Izvēlēties vai atkārtot modinātāju katru nedēļu, vai tikai tad, kad tas ir aktivizēts vēlreiz kādā citā programmas darbības nedēļā.</w:t>
+            </w:r>
+            <w:r>
+              <w:rPr>
+                <w:rFonts w:ascii="Times New Roman" w:hAnsi="Times New Roman" w:cs="Times New Roman"/>
+                <w:sz w:val="24"/>
+                <w:szCs w:val="24"/>
+              </w:rPr>
+              <w:t xml:space="preserve"> Mainīt šo stāvokli uz pretējo.</w:t>
             </w:r>
           </w:p>
         </w:tc>
@@ -12974,11 +13840,15 @@
             <w:pPr>
               <w:rPr>
                 <w:rFonts w:ascii="Times New Roman" w:hAnsi="Times New Roman" w:cs="Times New Roman"/>
-              </w:rPr>
-            </w:pPr>
-            <w:r>
-              <w:rPr>
-                <w:rFonts w:ascii="Times New Roman" w:hAnsi="Times New Roman" w:cs="Times New Roman"/>
+                <w:sz w:val="24"/>
+                <w:szCs w:val="24"/>
+              </w:rPr>
+            </w:pPr>
+            <w:r>
+              <w:rPr>
+                <w:rFonts w:ascii="Times New Roman" w:hAnsi="Times New Roman" w:cs="Times New Roman"/>
+                <w:sz w:val="24"/>
+                <w:szCs w:val="24"/>
               </w:rPr>
               <w:t>Atkarība</w:t>
             </w:r>
@@ -12992,11 +13862,15 @@
             <w:pPr>
               <w:rPr>
                 <w:rFonts w:ascii="Times New Roman" w:hAnsi="Times New Roman" w:cs="Times New Roman"/>
-              </w:rPr>
-            </w:pPr>
-            <w:r>
-              <w:rPr>
-                <w:rFonts w:ascii="Times New Roman" w:hAnsi="Times New Roman" w:cs="Times New Roman"/>
+                <w:sz w:val="24"/>
+                <w:szCs w:val="24"/>
+              </w:rPr>
+            </w:pPr>
+            <w:r>
+              <w:rPr>
+                <w:rFonts w:ascii="Times New Roman" w:hAnsi="Times New Roman" w:cs="Times New Roman"/>
+                <w:sz w:val="24"/>
+                <w:szCs w:val="24"/>
               </w:rPr>
               <w:t>-</w:t>
             </w:r>
@@ -13013,11 +13887,15 @@
             <w:pPr>
               <w:rPr>
                 <w:rFonts w:ascii="Times New Roman" w:hAnsi="Times New Roman" w:cs="Times New Roman"/>
-              </w:rPr>
-            </w:pPr>
-            <w:r>
-              <w:rPr>
-                <w:rFonts w:ascii="Times New Roman" w:hAnsi="Times New Roman" w:cs="Times New Roman"/>
+                <w:sz w:val="24"/>
+                <w:szCs w:val="24"/>
+              </w:rPr>
+            </w:pPr>
+            <w:r>
+              <w:rPr>
+                <w:rFonts w:ascii="Times New Roman" w:hAnsi="Times New Roman" w:cs="Times New Roman"/>
+                <w:sz w:val="24"/>
+                <w:szCs w:val="24"/>
               </w:rPr>
               <w:t>Dod pieeju pie</w:t>
             </w:r>
@@ -13031,13 +13909,17 @@
             <w:pPr>
               <w:rPr>
                 <w:rFonts w:ascii="Times New Roman" w:hAnsi="Times New Roman" w:cs="Times New Roman"/>
-              </w:rPr>
-            </w:pPr>
-            <w:r>
-              <w:rPr>
-                <w:rFonts w:ascii="Times New Roman" w:hAnsi="Times New Roman" w:cs="Times New Roman"/>
-              </w:rPr>
-              <w:t>Dod pieeju pie</w:t>
+                <w:sz w:val="24"/>
+                <w:szCs w:val="24"/>
+              </w:rPr>
+            </w:pPr>
+            <w:r>
+              <w:rPr>
+                <w:rFonts w:ascii="Times New Roman" w:hAnsi="Times New Roman" w:cs="Times New Roman"/>
+                <w:sz w:val="24"/>
+                <w:szCs w:val="24"/>
+              </w:rPr>
+              <w:t>-</w:t>
             </w:r>
           </w:p>
         </w:tc>
@@ -13053,11 +13935,15 @@
             <w:pPr>
               <w:rPr>
                 <w:rFonts w:ascii="Times New Roman" w:hAnsi="Times New Roman" w:cs="Times New Roman"/>
-              </w:rPr>
-            </w:pPr>
-            <w:r>
-              <w:rPr>
-                <w:rFonts w:ascii="Times New Roman" w:hAnsi="Times New Roman" w:cs="Times New Roman"/>
+                <w:sz w:val="24"/>
+                <w:szCs w:val="24"/>
+              </w:rPr>
+            </w:pPr>
+            <w:r>
+              <w:rPr>
+                <w:rFonts w:ascii="Times New Roman" w:hAnsi="Times New Roman" w:cs="Times New Roman"/>
+                <w:sz w:val="24"/>
+                <w:szCs w:val="24"/>
               </w:rPr>
               <w:t>Ievaddati</w:t>
             </w:r>
@@ -13074,8 +13960,18 @@
             <w:pPr>
               <w:rPr>
                 <w:rFonts w:ascii="Times New Roman" w:hAnsi="Times New Roman" w:cs="Times New Roman"/>
-              </w:rPr>
-            </w:pPr>
+                <w:sz w:val="24"/>
+                <w:szCs w:val="24"/>
+              </w:rPr>
+            </w:pPr>
+            <w:r>
+              <w:rPr>
+                <w:rFonts w:ascii="Times New Roman" w:hAnsi="Times New Roman" w:cs="Times New Roman"/>
+                <w:sz w:val="24"/>
+                <w:szCs w:val="24"/>
+              </w:rPr>
+              <w:t>Esošais stāvoklis ( Ieslēgts vai izslēgts atkārtojums ).</w:t>
+            </w:r>
           </w:p>
         </w:tc>
       </w:tr>
@@ -13090,11 +13986,15 @@
             <w:pPr>
               <w:rPr>
                 <w:rFonts w:ascii="Times New Roman" w:hAnsi="Times New Roman" w:cs="Times New Roman"/>
-              </w:rPr>
-            </w:pPr>
-            <w:r>
-              <w:rPr>
-                <w:rFonts w:ascii="Times New Roman" w:hAnsi="Times New Roman" w:cs="Times New Roman"/>
+                <w:sz w:val="24"/>
+                <w:szCs w:val="24"/>
+              </w:rPr>
+            </w:pPr>
+            <w:r>
+              <w:rPr>
+                <w:rFonts w:ascii="Times New Roman" w:hAnsi="Times New Roman" w:cs="Times New Roman"/>
+                <w:sz w:val="24"/>
+                <w:szCs w:val="24"/>
               </w:rPr>
               <w:t>Apstrāde</w:t>
             </w:r>
@@ -13111,8 +14011,34 @@
             <w:pPr>
               <w:rPr>
                 <w:rFonts w:ascii="Times New Roman" w:hAnsi="Times New Roman" w:cs="Times New Roman"/>
-              </w:rPr>
-            </w:pPr>
+                <w:sz w:val="24"/>
+                <w:szCs w:val="24"/>
+              </w:rPr>
+            </w:pPr>
+            <w:r>
+              <w:rPr>
+                <w:rFonts w:ascii="Times New Roman" w:hAnsi="Times New Roman" w:cs="Times New Roman"/>
+                <w:sz w:val="24"/>
+                <w:szCs w:val="24"/>
+              </w:rPr>
+              <w:t>Statusa ”ieslēgts/izslēgts” izmaiņas tiek attēlotas, kad poga tiek nospiesta.</w:t>
+            </w:r>
+            <w:r>
+              <w:rPr>
+                <w:rFonts w:ascii="Times New Roman" w:hAnsi="Times New Roman" w:cs="Times New Roman"/>
+                <w:sz w:val="24"/>
+                <w:szCs w:val="24"/>
+              </w:rPr>
+              <w:t xml:space="preserve"> </w:t>
+            </w:r>
+            <w:r>
+              <w:rPr>
+                <w:rFonts w:ascii="Times New Roman" w:hAnsi="Times New Roman" w:cs="Times New Roman"/>
+                <w:sz w:val="24"/>
+                <w:szCs w:val="24"/>
+              </w:rPr>
+              <w:t>Šī darbība notiek, kad  tiek izpildīga saglabāšanas darbība (10:  Pievienot/Saglabāt modinātāju).</w:t>
+            </w:r>
           </w:p>
         </w:tc>
       </w:tr>
@@ -13127,11 +14053,15 @@
             <w:pPr>
               <w:rPr>
                 <w:rFonts w:ascii="Times New Roman" w:hAnsi="Times New Roman" w:cs="Times New Roman"/>
-              </w:rPr>
-            </w:pPr>
-            <w:r>
-              <w:rPr>
-                <w:rFonts w:ascii="Times New Roman" w:hAnsi="Times New Roman" w:cs="Times New Roman"/>
+                <w:sz w:val="24"/>
+                <w:szCs w:val="24"/>
+              </w:rPr>
+            </w:pPr>
+            <w:r>
+              <w:rPr>
+                <w:rFonts w:ascii="Times New Roman" w:hAnsi="Times New Roman" w:cs="Times New Roman"/>
+                <w:sz w:val="24"/>
+                <w:szCs w:val="24"/>
               </w:rPr>
               <w:t>Izvaddati</w:t>
             </w:r>
@@ -13148,8 +14078,18 @@
             <w:pPr>
               <w:rPr>
                 <w:rFonts w:ascii="Times New Roman" w:hAnsi="Times New Roman" w:cs="Times New Roman"/>
-              </w:rPr>
-            </w:pPr>
+                <w:sz w:val="24"/>
+                <w:szCs w:val="24"/>
+              </w:rPr>
+            </w:pPr>
+            <w:r>
+              <w:rPr>
+                <w:rFonts w:ascii="Times New Roman" w:hAnsi="Times New Roman" w:cs="Times New Roman"/>
+                <w:sz w:val="24"/>
+                <w:szCs w:val="24"/>
+              </w:rPr>
+              <w:t>Statusa ”ieslēgts/izslēgts” izmaiņas tiek attēlotas, kad poga tiek nospiesta.</w:t>
+            </w:r>
           </w:p>
         </w:tc>
       </w:tr>
@@ -13176,7 +14116,16 @@
         <w:rPr>
           <w:rFonts w:ascii="Times New Roman" w:hAnsi="Times New Roman" w:cs="Times New Roman"/>
         </w:rPr>
-        <w:t>3.15. Labot modinātāja signālu</w:t>
+        <w:t xml:space="preserve">3.15. </w:t>
+      </w:r>
+      <w:r>
+        <w:t xml:space="preserve">Rediģēt </w:t>
+      </w:r>
+      <w:r>
+        <w:rPr>
+          <w:rFonts w:ascii="Times New Roman" w:hAnsi="Times New Roman" w:cs="Times New Roman"/>
+        </w:rPr>
+        <w:t>modinātāja signālu</w:t>
       </w:r>
       <w:bookmarkEnd w:id="35"/>
     </w:p>
@@ -13200,11 +14149,15 @@
             <w:pPr>
               <w:rPr>
                 <w:rFonts w:ascii="Times New Roman" w:hAnsi="Times New Roman" w:cs="Times New Roman"/>
-              </w:rPr>
-            </w:pPr>
-            <w:r>
-              <w:rPr>
-                <w:rFonts w:ascii="Times New Roman" w:hAnsi="Times New Roman" w:cs="Times New Roman"/>
+                <w:sz w:val="24"/>
+                <w:szCs w:val="24"/>
+              </w:rPr>
+            </w:pPr>
+            <w:r>
+              <w:rPr>
+                <w:rFonts w:ascii="Times New Roman" w:hAnsi="Times New Roman" w:cs="Times New Roman"/>
+                <w:sz w:val="24"/>
+                <w:szCs w:val="24"/>
               </w:rPr>
               <w:t>ID</w:t>
             </w:r>
@@ -13218,17 +14171,23 @@
             <w:pPr>
               <w:rPr>
                 <w:rFonts w:ascii="Times New Roman" w:hAnsi="Times New Roman" w:cs="Times New Roman"/>
-              </w:rPr>
-            </w:pPr>
-            <w:r>
-              <w:rPr>
-                <w:rFonts w:ascii="Times New Roman" w:hAnsi="Times New Roman" w:cs="Times New Roman"/>
+                <w:sz w:val="24"/>
+                <w:szCs w:val="24"/>
+              </w:rPr>
+            </w:pPr>
+            <w:r>
+              <w:rPr>
+                <w:rFonts w:ascii="Times New Roman" w:hAnsi="Times New Roman" w:cs="Times New Roman"/>
+                <w:sz w:val="24"/>
+                <w:szCs w:val="24"/>
               </w:rPr>
               <w:t>1</w:t>
             </w:r>
             <w:r>
               <w:rPr>
                 <w:rFonts w:ascii="Times New Roman" w:hAnsi="Times New Roman" w:cs="Times New Roman"/>
+                <w:sz w:val="24"/>
+                <w:szCs w:val="24"/>
               </w:rPr>
               <w:t>5</w:t>
             </w:r>
@@ -13245,11 +14204,15 @@
             <w:pPr>
               <w:rPr>
                 <w:rFonts w:ascii="Times New Roman" w:hAnsi="Times New Roman" w:cs="Times New Roman"/>
-              </w:rPr>
-            </w:pPr>
-            <w:r>
-              <w:rPr>
-                <w:rFonts w:ascii="Times New Roman" w:hAnsi="Times New Roman" w:cs="Times New Roman"/>
+                <w:sz w:val="24"/>
+                <w:szCs w:val="24"/>
+              </w:rPr>
+            </w:pPr>
+            <w:r>
+              <w:rPr>
+                <w:rFonts w:ascii="Times New Roman" w:hAnsi="Times New Roman" w:cs="Times New Roman"/>
+                <w:sz w:val="24"/>
+                <w:szCs w:val="24"/>
               </w:rPr>
               <w:t>Mērķis</w:t>
             </w:r>
@@ -13263,13 +14226,17 @@
             <w:pPr>
               <w:rPr>
                 <w:rFonts w:ascii="Times New Roman" w:hAnsi="Times New Roman" w:cs="Times New Roman"/>
-              </w:rPr>
-            </w:pPr>
-            <w:r>
-              <w:rPr>
-                <w:rFonts w:ascii="Times New Roman" w:hAnsi="Times New Roman" w:cs="Times New Roman"/>
-              </w:rPr>
-              <w:t>Attēlot programmas pamatskatu, attēlot visu modinātāju sarakstu, ja tādi ir.</w:t>
+                <w:sz w:val="24"/>
+                <w:szCs w:val="24"/>
+              </w:rPr>
+            </w:pPr>
+            <w:r>
+              <w:rPr>
+                <w:rFonts w:ascii="Times New Roman" w:hAnsi="Times New Roman" w:cs="Times New Roman"/>
+                <w:sz w:val="24"/>
+                <w:szCs w:val="24"/>
+              </w:rPr>
+              <w:t>Mainīt esošo modinātāja signālu.</w:t>
             </w:r>
           </w:p>
         </w:tc>
@@ -13284,11 +14251,15 @@
             <w:pPr>
               <w:rPr>
                 <w:rFonts w:ascii="Times New Roman" w:hAnsi="Times New Roman" w:cs="Times New Roman"/>
-              </w:rPr>
-            </w:pPr>
-            <w:r>
-              <w:rPr>
-                <w:rFonts w:ascii="Times New Roman" w:hAnsi="Times New Roman" w:cs="Times New Roman"/>
+                <w:sz w:val="24"/>
+                <w:szCs w:val="24"/>
+              </w:rPr>
+            </w:pPr>
+            <w:r>
+              <w:rPr>
+                <w:rFonts w:ascii="Times New Roman" w:hAnsi="Times New Roman" w:cs="Times New Roman"/>
+                <w:sz w:val="24"/>
+                <w:szCs w:val="24"/>
               </w:rPr>
               <w:t>Atkarība</w:t>
             </w:r>
@@ -13302,11 +14273,15 @@
             <w:pPr>
               <w:rPr>
                 <w:rFonts w:ascii="Times New Roman" w:hAnsi="Times New Roman" w:cs="Times New Roman"/>
-              </w:rPr>
-            </w:pPr>
-            <w:r>
-              <w:rPr>
-                <w:rFonts w:ascii="Times New Roman" w:hAnsi="Times New Roman" w:cs="Times New Roman"/>
+                <w:sz w:val="24"/>
+                <w:szCs w:val="24"/>
+              </w:rPr>
+            </w:pPr>
+            <w:r>
+              <w:rPr>
+                <w:rFonts w:ascii="Times New Roman" w:hAnsi="Times New Roman" w:cs="Times New Roman"/>
+                <w:sz w:val="24"/>
+                <w:szCs w:val="24"/>
               </w:rPr>
               <w:t>-</w:t>
             </w:r>
@@ -13323,11 +14298,15 @@
             <w:pPr>
               <w:rPr>
                 <w:rFonts w:ascii="Times New Roman" w:hAnsi="Times New Roman" w:cs="Times New Roman"/>
-              </w:rPr>
-            </w:pPr>
-            <w:r>
-              <w:rPr>
-                <w:rFonts w:ascii="Times New Roman" w:hAnsi="Times New Roman" w:cs="Times New Roman"/>
+                <w:sz w:val="24"/>
+                <w:szCs w:val="24"/>
+              </w:rPr>
+            </w:pPr>
+            <w:r>
+              <w:rPr>
+                <w:rFonts w:ascii="Times New Roman" w:hAnsi="Times New Roman" w:cs="Times New Roman"/>
+                <w:sz w:val="24"/>
+                <w:szCs w:val="24"/>
               </w:rPr>
               <w:t>Dod pieeju pie</w:t>
             </w:r>
@@ -13341,13 +14320,17 @@
             <w:pPr>
               <w:rPr>
                 <w:rFonts w:ascii="Times New Roman" w:hAnsi="Times New Roman" w:cs="Times New Roman"/>
-              </w:rPr>
-            </w:pPr>
-            <w:r>
-              <w:rPr>
-                <w:rFonts w:ascii="Times New Roman" w:hAnsi="Times New Roman" w:cs="Times New Roman"/>
-              </w:rPr>
-              <w:t>Dod pieeju pie</w:t>
+                <w:sz w:val="24"/>
+                <w:szCs w:val="24"/>
+              </w:rPr>
+            </w:pPr>
+            <w:r>
+              <w:rPr>
+                <w:rFonts w:ascii="Times New Roman" w:hAnsi="Times New Roman" w:cs="Times New Roman"/>
+                <w:sz w:val="24"/>
+                <w:szCs w:val="24"/>
+              </w:rPr>
+              <w:t>-</w:t>
             </w:r>
           </w:p>
         </w:tc>
@@ -13363,11 +14346,15 @@
             <w:pPr>
               <w:rPr>
                 <w:rFonts w:ascii="Times New Roman" w:hAnsi="Times New Roman" w:cs="Times New Roman"/>
-              </w:rPr>
-            </w:pPr>
-            <w:r>
-              <w:rPr>
-                <w:rFonts w:ascii="Times New Roman" w:hAnsi="Times New Roman" w:cs="Times New Roman"/>
+                <w:sz w:val="24"/>
+                <w:szCs w:val="24"/>
+              </w:rPr>
+            </w:pPr>
+            <w:r>
+              <w:rPr>
+                <w:rFonts w:ascii="Times New Roman" w:hAnsi="Times New Roman" w:cs="Times New Roman"/>
+                <w:sz w:val="24"/>
+                <w:szCs w:val="24"/>
               </w:rPr>
               <w:t>Ievaddati</w:t>
             </w:r>
@@ -13384,8 +14371,18 @@
             <w:pPr>
               <w:rPr>
                 <w:rFonts w:ascii="Times New Roman" w:hAnsi="Times New Roman" w:cs="Times New Roman"/>
-              </w:rPr>
-            </w:pPr>
+                <w:sz w:val="24"/>
+                <w:szCs w:val="24"/>
+              </w:rPr>
+            </w:pPr>
+            <w:r>
+              <w:rPr>
+                <w:rFonts w:ascii="Times New Roman" w:hAnsi="Times New Roman" w:cs="Times New Roman"/>
+                <w:sz w:val="24"/>
+                <w:szCs w:val="24"/>
+              </w:rPr>
+              <w:t>Esošā modinātāja signāla URI.</w:t>
+            </w:r>
           </w:p>
         </w:tc>
       </w:tr>
@@ -13400,11 +14397,15 @@
             <w:pPr>
               <w:rPr>
                 <w:rFonts w:ascii="Times New Roman" w:hAnsi="Times New Roman" w:cs="Times New Roman"/>
-              </w:rPr>
-            </w:pPr>
-            <w:r>
-              <w:rPr>
-                <w:rFonts w:ascii="Times New Roman" w:hAnsi="Times New Roman" w:cs="Times New Roman"/>
+                <w:sz w:val="24"/>
+                <w:szCs w:val="24"/>
+              </w:rPr>
+            </w:pPr>
+            <w:r>
+              <w:rPr>
+                <w:rFonts w:ascii="Times New Roman" w:hAnsi="Times New Roman" w:cs="Times New Roman"/>
+                <w:sz w:val="24"/>
+                <w:szCs w:val="24"/>
               </w:rPr>
               <w:t>Apstrāde</w:t>
             </w:r>
@@ -13421,8 +14422,26 @@
             <w:pPr>
               <w:rPr>
                 <w:rFonts w:ascii="Times New Roman" w:hAnsi="Times New Roman" w:cs="Times New Roman"/>
-              </w:rPr>
-            </w:pPr>
+                <w:sz w:val="24"/>
+                <w:szCs w:val="24"/>
+              </w:rPr>
+            </w:pPr>
+            <w:r>
+              <w:rPr>
+                <w:rFonts w:ascii="Times New Roman" w:hAnsi="Times New Roman" w:cs="Times New Roman"/>
+                <w:sz w:val="24"/>
+                <w:szCs w:val="24"/>
+              </w:rPr>
+              <w:t xml:space="preserve">Esošais modinātāja signāls ir atzīmēts signālu sarakstā. Pēc jaunās izvēles veikšanas tiek piefikēts jaunais signāls un tā URI saite. To saglabā datubāzē un servisā. </w:t>
+            </w:r>
+            <w:r>
+              <w:rPr>
+                <w:rFonts w:ascii="Times New Roman" w:hAnsi="Times New Roman" w:cs="Times New Roman"/>
+                <w:sz w:val="24"/>
+                <w:szCs w:val="24"/>
+              </w:rPr>
+              <w:t>Šī darbība notiek, kad  tiek izpildīga saglabāšanas darbība (10:  Pievienot/Saglabāt modinātāju).</w:t>
+            </w:r>
           </w:p>
         </w:tc>
       </w:tr>
@@ -13437,11 +14456,15 @@
             <w:pPr>
               <w:rPr>
                 <w:rFonts w:ascii="Times New Roman" w:hAnsi="Times New Roman" w:cs="Times New Roman"/>
-              </w:rPr>
-            </w:pPr>
-            <w:r>
-              <w:rPr>
-                <w:rFonts w:ascii="Times New Roman" w:hAnsi="Times New Roman" w:cs="Times New Roman"/>
+                <w:sz w:val="24"/>
+                <w:szCs w:val="24"/>
+              </w:rPr>
+            </w:pPr>
+            <w:r>
+              <w:rPr>
+                <w:rFonts w:ascii="Times New Roman" w:hAnsi="Times New Roman" w:cs="Times New Roman"/>
+                <w:sz w:val="24"/>
+                <w:szCs w:val="24"/>
               </w:rPr>
               <w:t>Izvaddati</w:t>
             </w:r>
@@ -13458,8 +14481,18 @@
             <w:pPr>
               <w:rPr>
                 <w:rFonts w:ascii="Times New Roman" w:hAnsi="Times New Roman" w:cs="Times New Roman"/>
-              </w:rPr>
-            </w:pPr>
+                <w:sz w:val="24"/>
+                <w:szCs w:val="24"/>
+              </w:rPr>
+            </w:pPr>
+            <w:r>
+              <w:rPr>
+                <w:rFonts w:ascii="Times New Roman" w:hAnsi="Times New Roman" w:cs="Times New Roman"/>
+                <w:sz w:val="24"/>
+                <w:szCs w:val="24"/>
+              </w:rPr>
+              <w:t>Signāla nosaukums konkrētajā lauciņā.</w:t>
+            </w:r>
           </w:p>
         </w:tc>
       </w:tr>
@@ -13493,7 +14526,16 @@
           <w:rFonts w:ascii="Times New Roman" w:hAnsi="Times New Roman" w:cs="Times New Roman"/>
         </w:rPr>
         <w:lastRenderedPageBreak/>
-        <w:t>3.16. Labot izpildāmā uzdevuma tipu</w:t>
+        <w:t xml:space="preserve">3.16. </w:t>
+      </w:r>
+      <w:r>
+        <w:t xml:space="preserve">Rediģēt </w:t>
+      </w:r>
+      <w:r>
+        <w:rPr>
+          <w:rFonts w:ascii="Times New Roman" w:hAnsi="Times New Roman" w:cs="Times New Roman"/>
+        </w:rPr>
+        <w:t>izpildāmā uzdevuma tipu</w:t>
       </w:r>
       <w:bookmarkEnd w:id="36"/>
     </w:p>
@@ -13517,11 +14559,15 @@
             <w:pPr>
               <w:rPr>
                 <w:rFonts w:ascii="Times New Roman" w:hAnsi="Times New Roman" w:cs="Times New Roman"/>
-              </w:rPr>
-            </w:pPr>
-            <w:r>
-              <w:rPr>
-                <w:rFonts w:ascii="Times New Roman" w:hAnsi="Times New Roman" w:cs="Times New Roman"/>
+                <w:sz w:val="24"/>
+                <w:szCs w:val="24"/>
+              </w:rPr>
+            </w:pPr>
+            <w:r>
+              <w:rPr>
+                <w:rFonts w:ascii="Times New Roman" w:hAnsi="Times New Roman" w:cs="Times New Roman"/>
+                <w:sz w:val="24"/>
+                <w:szCs w:val="24"/>
               </w:rPr>
               <w:t>ID</w:t>
             </w:r>
@@ -13535,17 +14581,23 @@
             <w:pPr>
               <w:rPr>
                 <w:rFonts w:ascii="Times New Roman" w:hAnsi="Times New Roman" w:cs="Times New Roman"/>
-              </w:rPr>
-            </w:pPr>
-            <w:r>
-              <w:rPr>
-                <w:rFonts w:ascii="Times New Roman" w:hAnsi="Times New Roman" w:cs="Times New Roman"/>
+                <w:sz w:val="24"/>
+                <w:szCs w:val="24"/>
+              </w:rPr>
+            </w:pPr>
+            <w:r>
+              <w:rPr>
+                <w:rFonts w:ascii="Times New Roman" w:hAnsi="Times New Roman" w:cs="Times New Roman"/>
+                <w:sz w:val="24"/>
+                <w:szCs w:val="24"/>
               </w:rPr>
               <w:t>1</w:t>
             </w:r>
             <w:r>
               <w:rPr>
                 <w:rFonts w:ascii="Times New Roman" w:hAnsi="Times New Roman" w:cs="Times New Roman"/>
+                <w:sz w:val="24"/>
+                <w:szCs w:val="24"/>
               </w:rPr>
               <w:t>6</w:t>
             </w:r>
@@ -13562,11 +14614,15 @@
             <w:pPr>
               <w:rPr>
                 <w:rFonts w:ascii="Times New Roman" w:hAnsi="Times New Roman" w:cs="Times New Roman"/>
-              </w:rPr>
-            </w:pPr>
-            <w:r>
-              <w:rPr>
-                <w:rFonts w:ascii="Times New Roman" w:hAnsi="Times New Roman" w:cs="Times New Roman"/>
+                <w:sz w:val="24"/>
+                <w:szCs w:val="24"/>
+              </w:rPr>
+            </w:pPr>
+            <w:r>
+              <w:rPr>
+                <w:rFonts w:ascii="Times New Roman" w:hAnsi="Times New Roman" w:cs="Times New Roman"/>
+                <w:sz w:val="24"/>
+                <w:szCs w:val="24"/>
               </w:rPr>
               <w:t>Mērķis</w:t>
             </w:r>
@@ -13580,13 +14636,17 @@
             <w:pPr>
               <w:rPr>
                 <w:rFonts w:ascii="Times New Roman" w:hAnsi="Times New Roman" w:cs="Times New Roman"/>
-              </w:rPr>
-            </w:pPr>
-            <w:r>
-              <w:rPr>
-                <w:rFonts w:ascii="Times New Roman" w:hAnsi="Times New Roman" w:cs="Times New Roman"/>
-              </w:rPr>
-              <w:t>Attēlot programmas pamatskatu, attēlot visu modinātāju sarakstu, ja tādi ir.</w:t>
+                <w:sz w:val="24"/>
+                <w:szCs w:val="24"/>
+              </w:rPr>
+            </w:pPr>
+            <w:r>
+              <w:rPr>
+                <w:rFonts w:ascii="Times New Roman" w:hAnsi="Times New Roman" w:cs="Times New Roman"/>
+                <w:sz w:val="24"/>
+                <w:szCs w:val="24"/>
+              </w:rPr>
+              <w:t>Mainīt izpildāmā uzdevuma tipu.</w:t>
             </w:r>
           </w:p>
         </w:tc>
@@ -13601,11 +14661,15 @@
             <w:pPr>
               <w:rPr>
                 <w:rFonts w:ascii="Times New Roman" w:hAnsi="Times New Roman" w:cs="Times New Roman"/>
-              </w:rPr>
-            </w:pPr>
-            <w:r>
-              <w:rPr>
-                <w:rFonts w:ascii="Times New Roman" w:hAnsi="Times New Roman" w:cs="Times New Roman"/>
+                <w:sz w:val="24"/>
+                <w:szCs w:val="24"/>
+              </w:rPr>
+            </w:pPr>
+            <w:r>
+              <w:rPr>
+                <w:rFonts w:ascii="Times New Roman" w:hAnsi="Times New Roman" w:cs="Times New Roman"/>
+                <w:sz w:val="24"/>
+                <w:szCs w:val="24"/>
               </w:rPr>
               <w:t>Atkarība</w:t>
             </w:r>
@@ -13619,11 +14683,15 @@
             <w:pPr>
               <w:rPr>
                 <w:rFonts w:ascii="Times New Roman" w:hAnsi="Times New Roman" w:cs="Times New Roman"/>
-              </w:rPr>
-            </w:pPr>
-            <w:r>
-              <w:rPr>
-                <w:rFonts w:ascii="Times New Roman" w:hAnsi="Times New Roman" w:cs="Times New Roman"/>
+                <w:sz w:val="24"/>
+                <w:szCs w:val="24"/>
+              </w:rPr>
+            </w:pPr>
+            <w:r>
+              <w:rPr>
+                <w:rFonts w:ascii="Times New Roman" w:hAnsi="Times New Roman" w:cs="Times New Roman"/>
+                <w:sz w:val="24"/>
+                <w:szCs w:val="24"/>
               </w:rPr>
               <w:t>-</w:t>
             </w:r>
@@ -13640,11 +14708,15 @@
             <w:pPr>
               <w:rPr>
                 <w:rFonts w:ascii="Times New Roman" w:hAnsi="Times New Roman" w:cs="Times New Roman"/>
-              </w:rPr>
-            </w:pPr>
-            <w:r>
-              <w:rPr>
-                <w:rFonts w:ascii="Times New Roman" w:hAnsi="Times New Roman" w:cs="Times New Roman"/>
+                <w:sz w:val="24"/>
+                <w:szCs w:val="24"/>
+              </w:rPr>
+            </w:pPr>
+            <w:r>
+              <w:rPr>
+                <w:rFonts w:ascii="Times New Roman" w:hAnsi="Times New Roman" w:cs="Times New Roman"/>
+                <w:sz w:val="24"/>
+                <w:szCs w:val="24"/>
               </w:rPr>
               <w:t>Dod pieeju pie</w:t>
             </w:r>
@@ -13658,13 +14730,17 @@
             <w:pPr>
               <w:rPr>
                 <w:rFonts w:ascii="Times New Roman" w:hAnsi="Times New Roman" w:cs="Times New Roman"/>
-              </w:rPr>
-            </w:pPr>
-            <w:r>
-              <w:rPr>
-                <w:rFonts w:ascii="Times New Roman" w:hAnsi="Times New Roman" w:cs="Times New Roman"/>
-              </w:rPr>
-              <w:t>Dod pieeju pie</w:t>
+                <w:sz w:val="24"/>
+                <w:szCs w:val="24"/>
+              </w:rPr>
+            </w:pPr>
+            <w:r>
+              <w:rPr>
+                <w:rFonts w:ascii="Times New Roman" w:hAnsi="Times New Roman" w:cs="Times New Roman"/>
+                <w:sz w:val="24"/>
+                <w:szCs w:val="24"/>
+              </w:rPr>
+              <w:t>-</w:t>
             </w:r>
           </w:p>
         </w:tc>
@@ -13680,11 +14756,15 @@
             <w:pPr>
               <w:rPr>
                 <w:rFonts w:ascii="Times New Roman" w:hAnsi="Times New Roman" w:cs="Times New Roman"/>
-              </w:rPr>
-            </w:pPr>
-            <w:r>
-              <w:rPr>
-                <w:rFonts w:ascii="Times New Roman" w:hAnsi="Times New Roman" w:cs="Times New Roman"/>
+                <w:sz w:val="24"/>
+                <w:szCs w:val="24"/>
+              </w:rPr>
+            </w:pPr>
+            <w:r>
+              <w:rPr>
+                <w:rFonts w:ascii="Times New Roman" w:hAnsi="Times New Roman" w:cs="Times New Roman"/>
+                <w:sz w:val="24"/>
+                <w:szCs w:val="24"/>
               </w:rPr>
               <w:t>Ievaddati</w:t>
             </w:r>
@@ -13701,8 +14781,18 @@
             <w:pPr>
               <w:rPr>
                 <w:rFonts w:ascii="Times New Roman" w:hAnsi="Times New Roman" w:cs="Times New Roman"/>
-              </w:rPr>
-            </w:pPr>
+                <w:sz w:val="24"/>
+                <w:szCs w:val="24"/>
+              </w:rPr>
+            </w:pPr>
+            <w:r>
+              <w:rPr>
+                <w:rFonts w:ascii="Times New Roman" w:hAnsi="Times New Roman" w:cs="Times New Roman"/>
+                <w:sz w:val="24"/>
+                <w:szCs w:val="24"/>
+              </w:rPr>
+              <w:t>Esošais uzdevuma tips.</w:t>
+            </w:r>
           </w:p>
         </w:tc>
       </w:tr>
@@ -13717,11 +14807,15 @@
             <w:pPr>
               <w:rPr>
                 <w:rFonts w:ascii="Times New Roman" w:hAnsi="Times New Roman" w:cs="Times New Roman"/>
-              </w:rPr>
-            </w:pPr>
-            <w:r>
-              <w:rPr>
-                <w:rFonts w:ascii="Times New Roman" w:hAnsi="Times New Roman" w:cs="Times New Roman"/>
+                <w:sz w:val="24"/>
+                <w:szCs w:val="24"/>
+              </w:rPr>
+            </w:pPr>
+            <w:r>
+              <w:rPr>
+                <w:rFonts w:ascii="Times New Roman" w:hAnsi="Times New Roman" w:cs="Times New Roman"/>
+                <w:sz w:val="24"/>
+                <w:szCs w:val="24"/>
               </w:rPr>
               <w:t>Apstrāde</w:t>
             </w:r>
@@ -13738,8 +14832,42 @@
             <w:pPr>
               <w:rPr>
                 <w:rFonts w:ascii="Times New Roman" w:hAnsi="Times New Roman" w:cs="Times New Roman"/>
-              </w:rPr>
-            </w:pPr>
+                <w:sz w:val="24"/>
+                <w:szCs w:val="24"/>
+              </w:rPr>
+            </w:pPr>
+            <w:r>
+              <w:rPr>
+                <w:rFonts w:ascii="Times New Roman" w:hAnsi="Times New Roman" w:cs="Times New Roman"/>
+                <w:sz w:val="24"/>
+                <w:szCs w:val="24"/>
+              </w:rPr>
+              <w:t xml:space="preserve">Atverot sarakstu esošais uzdevuma tips ir atzīmēts kā izvēlēts, lietotājs var izvēlēties jauno un atzīmēt. </w:t>
+            </w:r>
+            <w:r>
+              <w:rPr>
+                <w:rFonts w:ascii="Times New Roman" w:hAnsi="Times New Roman" w:cs="Times New Roman"/>
+                <w:sz w:val="24"/>
+                <w:szCs w:val="24"/>
+              </w:rPr>
+              <w:t>Izvēli no saraksta saglabā datu bāzē un servisā, kuru izveido saglabājot modinātāju</w:t>
+            </w:r>
+            <w:r>
+              <w:rPr>
+                <w:rFonts w:ascii="Times New Roman" w:hAnsi="Times New Roman" w:cs="Times New Roman"/>
+                <w:sz w:val="24"/>
+                <w:szCs w:val="24"/>
+              </w:rPr>
+              <w:t xml:space="preserve">. </w:t>
+            </w:r>
+            <w:r>
+              <w:rPr>
+                <w:rFonts w:ascii="Times New Roman" w:hAnsi="Times New Roman" w:cs="Times New Roman"/>
+                <w:sz w:val="24"/>
+                <w:szCs w:val="24"/>
+              </w:rPr>
+              <w:t>Šī darbība notiek, kad  tiek izpildīga saglabāšanas darbība (10:  Pievienot/Saglabāt modinātāju).</w:t>
+            </w:r>
           </w:p>
         </w:tc>
       </w:tr>
@@ -13754,11 +14882,15 @@
             <w:pPr>
               <w:rPr>
                 <w:rFonts w:ascii="Times New Roman" w:hAnsi="Times New Roman" w:cs="Times New Roman"/>
-              </w:rPr>
-            </w:pPr>
-            <w:r>
-              <w:rPr>
-                <w:rFonts w:ascii="Times New Roman" w:hAnsi="Times New Roman" w:cs="Times New Roman"/>
+                <w:sz w:val="24"/>
+                <w:szCs w:val="24"/>
+              </w:rPr>
+            </w:pPr>
+            <w:r>
+              <w:rPr>
+                <w:rFonts w:ascii="Times New Roman" w:hAnsi="Times New Roman" w:cs="Times New Roman"/>
+                <w:sz w:val="24"/>
+                <w:szCs w:val="24"/>
               </w:rPr>
               <w:t>Izvaddati</w:t>
             </w:r>
@@ -13775,8 +14907,18 @@
             <w:pPr>
               <w:rPr>
                 <w:rFonts w:ascii="Times New Roman" w:hAnsi="Times New Roman" w:cs="Times New Roman"/>
-              </w:rPr>
-            </w:pPr>
+                <w:sz w:val="24"/>
+                <w:szCs w:val="24"/>
+              </w:rPr>
+            </w:pPr>
+            <w:r>
+              <w:rPr>
+                <w:rFonts w:ascii="Times New Roman" w:hAnsi="Times New Roman" w:cs="Times New Roman"/>
+                <w:sz w:val="24"/>
+                <w:szCs w:val="24"/>
+              </w:rPr>
+              <w:t>Konkrētajā lauciņā rādās izvēlātais tips.</w:t>
+            </w:r>
           </w:p>
         </w:tc>
       </w:tr>
@@ -13801,7 +14943,16 @@
         <w:rPr>
           <w:rFonts w:ascii="Times New Roman" w:hAnsi="Times New Roman" w:cs="Times New Roman"/>
         </w:rPr>
-        <w:t>3.17. Labot uzdevuma sarežģītības pakāpi</w:t>
+        <w:t xml:space="preserve">3.17. </w:t>
+      </w:r>
+      <w:r>
+        <w:t xml:space="preserve">Rediģēt </w:t>
+      </w:r>
+      <w:r>
+        <w:rPr>
+          <w:rFonts w:ascii="Times New Roman" w:hAnsi="Times New Roman" w:cs="Times New Roman"/>
+        </w:rPr>
+        <w:t>uzdevuma sarežģītības pakāpi</w:t>
       </w:r>
       <w:bookmarkEnd w:id="37"/>
     </w:p>
@@ -13825,11 +14976,15 @@
             <w:pPr>
               <w:rPr>
                 <w:rFonts w:ascii="Times New Roman" w:hAnsi="Times New Roman" w:cs="Times New Roman"/>
-              </w:rPr>
-            </w:pPr>
-            <w:r>
-              <w:rPr>
-                <w:rFonts w:ascii="Times New Roman" w:hAnsi="Times New Roman" w:cs="Times New Roman"/>
+                <w:sz w:val="24"/>
+                <w:szCs w:val="24"/>
+              </w:rPr>
+            </w:pPr>
+            <w:r>
+              <w:rPr>
+                <w:rFonts w:ascii="Times New Roman" w:hAnsi="Times New Roman" w:cs="Times New Roman"/>
+                <w:sz w:val="24"/>
+                <w:szCs w:val="24"/>
               </w:rPr>
               <w:t>ID</w:t>
             </w:r>
@@ -13843,17 +14998,23 @@
             <w:pPr>
               <w:rPr>
                 <w:rFonts w:ascii="Times New Roman" w:hAnsi="Times New Roman" w:cs="Times New Roman"/>
-              </w:rPr>
-            </w:pPr>
-            <w:r>
-              <w:rPr>
-                <w:rFonts w:ascii="Times New Roman" w:hAnsi="Times New Roman" w:cs="Times New Roman"/>
+                <w:sz w:val="24"/>
+                <w:szCs w:val="24"/>
+              </w:rPr>
+            </w:pPr>
+            <w:r>
+              <w:rPr>
+                <w:rFonts w:ascii="Times New Roman" w:hAnsi="Times New Roman" w:cs="Times New Roman"/>
+                <w:sz w:val="24"/>
+                <w:szCs w:val="24"/>
               </w:rPr>
               <w:t>1</w:t>
             </w:r>
             <w:r>
               <w:rPr>
                 <w:rFonts w:ascii="Times New Roman" w:hAnsi="Times New Roman" w:cs="Times New Roman"/>
+                <w:sz w:val="24"/>
+                <w:szCs w:val="24"/>
               </w:rPr>
               <w:t>7</w:t>
             </w:r>
@@ -13870,11 +15031,15 @@
             <w:pPr>
               <w:rPr>
                 <w:rFonts w:ascii="Times New Roman" w:hAnsi="Times New Roman" w:cs="Times New Roman"/>
-              </w:rPr>
-            </w:pPr>
-            <w:r>
-              <w:rPr>
-                <w:rFonts w:ascii="Times New Roman" w:hAnsi="Times New Roman" w:cs="Times New Roman"/>
+                <w:sz w:val="24"/>
+                <w:szCs w:val="24"/>
+              </w:rPr>
+            </w:pPr>
+            <w:r>
+              <w:rPr>
+                <w:rFonts w:ascii="Times New Roman" w:hAnsi="Times New Roman" w:cs="Times New Roman"/>
+                <w:sz w:val="24"/>
+                <w:szCs w:val="24"/>
               </w:rPr>
               <w:t>Mērķis</w:t>
             </w:r>
@@ -13888,13 +15053,31 @@
             <w:pPr>
               <w:rPr>
                 <w:rFonts w:ascii="Times New Roman" w:hAnsi="Times New Roman" w:cs="Times New Roman"/>
-              </w:rPr>
-            </w:pPr>
-            <w:r>
-              <w:rPr>
-                <w:rFonts w:ascii="Times New Roman" w:hAnsi="Times New Roman" w:cs="Times New Roman"/>
-              </w:rPr>
-              <w:t>Attēlot programmas pamatskatu, attēlot visu modinātāju sarakstu, ja tādi ir.</w:t>
+                <w:sz w:val="24"/>
+                <w:szCs w:val="24"/>
+              </w:rPr>
+            </w:pPr>
+            <w:r>
+              <w:rPr>
+                <w:sz w:val="24"/>
+                <w:szCs w:val="24"/>
+              </w:rPr>
+              <w:t>Mainīt</w:t>
+            </w:r>
+            <w:r>
+              <w:rPr>
+                <w:sz w:val="24"/>
+                <w:szCs w:val="24"/>
+              </w:rPr>
+              <w:t xml:space="preserve"> </w:t>
+            </w:r>
+            <w:r>
+              <w:rPr>
+                <w:rFonts w:ascii="Times New Roman" w:hAnsi="Times New Roman" w:cs="Times New Roman"/>
+                <w:sz w:val="24"/>
+                <w:szCs w:val="24"/>
+              </w:rPr>
+              <w:t>uzdevuma esošo sarežģītības pakāpi.</w:t>
             </w:r>
           </w:p>
         </w:tc>
@@ -13909,11 +15092,15 @@
             <w:pPr>
               <w:rPr>
                 <w:rFonts w:ascii="Times New Roman" w:hAnsi="Times New Roman" w:cs="Times New Roman"/>
-              </w:rPr>
-            </w:pPr>
-            <w:r>
-              <w:rPr>
-                <w:rFonts w:ascii="Times New Roman" w:hAnsi="Times New Roman" w:cs="Times New Roman"/>
+                <w:sz w:val="24"/>
+                <w:szCs w:val="24"/>
+              </w:rPr>
+            </w:pPr>
+            <w:r>
+              <w:rPr>
+                <w:rFonts w:ascii="Times New Roman" w:hAnsi="Times New Roman" w:cs="Times New Roman"/>
+                <w:sz w:val="24"/>
+                <w:szCs w:val="24"/>
               </w:rPr>
               <w:t>Atkarība</w:t>
             </w:r>
@@ -13927,11 +15114,15 @@
             <w:pPr>
               <w:rPr>
                 <w:rFonts w:ascii="Times New Roman" w:hAnsi="Times New Roman" w:cs="Times New Roman"/>
-              </w:rPr>
-            </w:pPr>
-            <w:r>
-              <w:rPr>
-                <w:rFonts w:ascii="Times New Roman" w:hAnsi="Times New Roman" w:cs="Times New Roman"/>
+                <w:sz w:val="24"/>
+                <w:szCs w:val="24"/>
+              </w:rPr>
+            </w:pPr>
+            <w:r>
+              <w:rPr>
+                <w:rFonts w:ascii="Times New Roman" w:hAnsi="Times New Roman" w:cs="Times New Roman"/>
+                <w:sz w:val="24"/>
+                <w:szCs w:val="24"/>
               </w:rPr>
               <w:t>-</w:t>
             </w:r>
@@ -13948,11 +15139,15 @@
             <w:pPr>
               <w:rPr>
                 <w:rFonts w:ascii="Times New Roman" w:hAnsi="Times New Roman" w:cs="Times New Roman"/>
-              </w:rPr>
-            </w:pPr>
-            <w:r>
-              <w:rPr>
-                <w:rFonts w:ascii="Times New Roman" w:hAnsi="Times New Roman" w:cs="Times New Roman"/>
+                <w:sz w:val="24"/>
+                <w:szCs w:val="24"/>
+              </w:rPr>
+            </w:pPr>
+            <w:r>
+              <w:rPr>
+                <w:rFonts w:ascii="Times New Roman" w:hAnsi="Times New Roman" w:cs="Times New Roman"/>
+                <w:sz w:val="24"/>
+                <w:szCs w:val="24"/>
               </w:rPr>
               <w:t>Dod pieeju pie</w:t>
             </w:r>
@@ -13966,13 +15161,17 @@
             <w:pPr>
               <w:rPr>
                 <w:rFonts w:ascii="Times New Roman" w:hAnsi="Times New Roman" w:cs="Times New Roman"/>
-              </w:rPr>
-            </w:pPr>
-            <w:r>
-              <w:rPr>
-                <w:rFonts w:ascii="Times New Roman" w:hAnsi="Times New Roman" w:cs="Times New Roman"/>
-              </w:rPr>
-              <w:t>Dod pieeju pie</w:t>
+                <w:sz w:val="24"/>
+                <w:szCs w:val="24"/>
+              </w:rPr>
+            </w:pPr>
+            <w:r>
+              <w:rPr>
+                <w:rFonts w:ascii="Times New Roman" w:hAnsi="Times New Roman" w:cs="Times New Roman"/>
+                <w:sz w:val="24"/>
+                <w:szCs w:val="24"/>
+              </w:rPr>
+              <w:t>-</w:t>
             </w:r>
           </w:p>
         </w:tc>
@@ -13988,11 +15187,15 @@
             <w:pPr>
               <w:rPr>
                 <w:rFonts w:ascii="Times New Roman" w:hAnsi="Times New Roman" w:cs="Times New Roman"/>
-              </w:rPr>
-            </w:pPr>
-            <w:r>
-              <w:rPr>
-                <w:rFonts w:ascii="Times New Roman" w:hAnsi="Times New Roman" w:cs="Times New Roman"/>
+                <w:sz w:val="24"/>
+                <w:szCs w:val="24"/>
+              </w:rPr>
+            </w:pPr>
+            <w:r>
+              <w:rPr>
+                <w:rFonts w:ascii="Times New Roman" w:hAnsi="Times New Roman" w:cs="Times New Roman"/>
+                <w:sz w:val="24"/>
+                <w:szCs w:val="24"/>
               </w:rPr>
               <w:t>Ievaddati</w:t>
             </w:r>
@@ -14009,8 +15212,26 @@
             <w:pPr>
               <w:rPr>
                 <w:rFonts w:ascii="Times New Roman" w:hAnsi="Times New Roman" w:cs="Times New Roman"/>
-              </w:rPr>
-            </w:pPr>
+                <w:sz w:val="24"/>
+                <w:szCs w:val="24"/>
+              </w:rPr>
+            </w:pPr>
+            <w:r>
+              <w:rPr>
+                <w:rFonts w:ascii="Times New Roman" w:hAnsi="Times New Roman" w:cs="Times New Roman"/>
+                <w:sz w:val="24"/>
+                <w:szCs w:val="24"/>
+              </w:rPr>
+              <w:t>Esošā sarežģītības pakāpe</w:t>
+            </w:r>
+            <w:r>
+              <w:rPr>
+                <w:rFonts w:ascii="Times New Roman" w:hAnsi="Times New Roman" w:cs="Times New Roman"/>
+                <w:sz w:val="24"/>
+                <w:szCs w:val="24"/>
+              </w:rPr>
+              <w:t>.</w:t>
+            </w:r>
           </w:p>
         </w:tc>
       </w:tr>
@@ -14025,11 +15246,15 @@
             <w:pPr>
               <w:rPr>
                 <w:rFonts w:ascii="Times New Roman" w:hAnsi="Times New Roman" w:cs="Times New Roman"/>
-              </w:rPr>
-            </w:pPr>
-            <w:r>
-              <w:rPr>
-                <w:rFonts w:ascii="Times New Roman" w:hAnsi="Times New Roman" w:cs="Times New Roman"/>
+                <w:sz w:val="24"/>
+                <w:szCs w:val="24"/>
+              </w:rPr>
+            </w:pPr>
+            <w:r>
+              <w:rPr>
+                <w:rFonts w:ascii="Times New Roman" w:hAnsi="Times New Roman" w:cs="Times New Roman"/>
+                <w:sz w:val="24"/>
+                <w:szCs w:val="24"/>
               </w:rPr>
               <w:t>Apstrāde</w:t>
             </w:r>
@@ -14046,8 +15271,50 @@
             <w:pPr>
               <w:rPr>
                 <w:rFonts w:ascii="Times New Roman" w:hAnsi="Times New Roman" w:cs="Times New Roman"/>
-              </w:rPr>
-            </w:pPr>
+                <w:sz w:val="24"/>
+                <w:szCs w:val="24"/>
+              </w:rPr>
+            </w:pPr>
+            <w:r>
+              <w:rPr>
+                <w:rFonts w:ascii="Times New Roman" w:hAnsi="Times New Roman" w:cs="Times New Roman"/>
+                <w:sz w:val="24"/>
+                <w:szCs w:val="24"/>
+              </w:rPr>
+              <w:t>Atverot sarakstu eso</w:t>
+            </w:r>
+            <w:r>
+              <w:rPr>
+                <w:rFonts w:ascii="Times New Roman" w:hAnsi="Times New Roman" w:cs="Times New Roman"/>
+                <w:sz w:val="24"/>
+                <w:szCs w:val="24"/>
+              </w:rPr>
+              <w:t>šā sarežģītības pakāpe ir atzīmēta kā izvēlēta</w:t>
+            </w:r>
+            <w:r>
+              <w:rPr>
+                <w:rFonts w:ascii="Times New Roman" w:hAnsi="Times New Roman" w:cs="Times New Roman"/>
+                <w:sz w:val="24"/>
+                <w:szCs w:val="24"/>
+              </w:rPr>
+              <w:t>, lietotājs var izvēlēties jauno un atzīmēt. Izvēli no saraksta saglabā datu bāzē un servisā, kuru izveido saglabājot modinātāju</w:t>
+            </w:r>
+            <w:r>
+              <w:rPr>
+                <w:rFonts w:ascii="Times New Roman" w:hAnsi="Times New Roman" w:cs="Times New Roman"/>
+                <w:sz w:val="24"/>
+                <w:szCs w:val="24"/>
+              </w:rPr>
+              <w:t xml:space="preserve">. </w:t>
+            </w:r>
+            <w:r>
+              <w:rPr>
+                <w:rFonts w:ascii="Times New Roman" w:hAnsi="Times New Roman" w:cs="Times New Roman"/>
+                <w:sz w:val="24"/>
+                <w:szCs w:val="24"/>
+              </w:rPr>
+              <w:t>Šī darbība notiek, kad  tiek izpildīga saglabāšanas darbība (10:  Pievienot/Saglabāt modinātāju).</w:t>
+            </w:r>
           </w:p>
         </w:tc>
       </w:tr>
@@ -14062,11 +15329,15 @@
             <w:pPr>
               <w:rPr>
                 <w:rFonts w:ascii="Times New Roman" w:hAnsi="Times New Roman" w:cs="Times New Roman"/>
-              </w:rPr>
-            </w:pPr>
-            <w:r>
-              <w:rPr>
-                <w:rFonts w:ascii="Times New Roman" w:hAnsi="Times New Roman" w:cs="Times New Roman"/>
+                <w:sz w:val="24"/>
+                <w:szCs w:val="24"/>
+              </w:rPr>
+            </w:pPr>
+            <w:r>
+              <w:rPr>
+                <w:rFonts w:ascii="Times New Roman" w:hAnsi="Times New Roman" w:cs="Times New Roman"/>
+                <w:sz w:val="24"/>
+                <w:szCs w:val="24"/>
               </w:rPr>
               <w:t>Izvaddati</w:t>
             </w:r>
@@ -14083,8 +15354,26 @@
             <w:pPr>
               <w:rPr>
                 <w:rFonts w:ascii="Times New Roman" w:hAnsi="Times New Roman" w:cs="Times New Roman"/>
-              </w:rPr>
-            </w:pPr>
+                <w:sz w:val="24"/>
+                <w:szCs w:val="24"/>
+              </w:rPr>
+            </w:pPr>
+            <w:r>
+              <w:rPr>
+                <w:rFonts w:ascii="Times New Roman" w:hAnsi="Times New Roman" w:cs="Times New Roman"/>
+                <w:sz w:val="24"/>
+                <w:szCs w:val="24"/>
+              </w:rPr>
+              <w:t>Konkrētajā lauciņā rādās izvēl</w:t>
+            </w:r>
+            <w:r>
+              <w:rPr>
+                <w:rFonts w:ascii="Times New Roman" w:hAnsi="Times New Roman" w:cs="Times New Roman"/>
+                <w:sz w:val="24"/>
+                <w:szCs w:val="24"/>
+              </w:rPr>
+              <w:t>ātā sarežģītības pakāpe.</w:t>
+            </w:r>
           </w:p>
         </w:tc>
       </w:tr>
@@ -14106,12 +15395,24 @@
           <w:rFonts w:ascii="Times New Roman" w:hAnsi="Times New Roman" w:cs="Times New Roman"/>
         </w:rPr>
       </w:pPr>
-      <w:bookmarkStart w:id="38" w:name="_Toc389042953"/>
-      <w:r>
-        <w:rPr>
-          <w:rFonts w:ascii="Times New Roman" w:hAnsi="Times New Roman" w:cs="Times New Roman"/>
-        </w:rPr>
-        <w:t>3.18. Saglabāt izmaiņas par modinātāju</w:t>
+      <w:bookmarkStart w:id="38" w:name="_Toc389042954"/>
+      <w:r>
+        <w:rPr>
+          <w:rFonts w:ascii="Times New Roman" w:hAnsi="Times New Roman" w:cs="Times New Roman"/>
+        </w:rPr>
+        <w:t>3.1</w:t>
+      </w:r>
+      <w:r>
+        <w:rPr>
+          <w:rFonts w:ascii="Times New Roman" w:hAnsi="Times New Roman" w:cs="Times New Roman"/>
+        </w:rPr>
+        <w:t>8</w:t>
+      </w:r>
+      <w:r>
+        <w:rPr>
+          <w:rFonts w:ascii="Times New Roman" w:hAnsi="Times New Roman" w:cs="Times New Roman"/>
+        </w:rPr>
+        <w:t>. Dzēst modinātāju</w:t>
       </w:r>
       <w:bookmarkEnd w:id="38"/>
     </w:p>
@@ -14135,11 +15436,15 @@
             <w:pPr>
               <w:rPr>
                 <w:rFonts w:ascii="Times New Roman" w:hAnsi="Times New Roman" w:cs="Times New Roman"/>
-              </w:rPr>
-            </w:pPr>
-            <w:r>
-              <w:rPr>
-                <w:rFonts w:ascii="Times New Roman" w:hAnsi="Times New Roman" w:cs="Times New Roman"/>
+                <w:sz w:val="24"/>
+                <w:szCs w:val="24"/>
+              </w:rPr>
+            </w:pPr>
+            <w:r>
+              <w:rPr>
+                <w:rFonts w:ascii="Times New Roman" w:hAnsi="Times New Roman" w:cs="Times New Roman"/>
+                <w:sz w:val="24"/>
+                <w:szCs w:val="24"/>
               </w:rPr>
               <w:t>ID</w:t>
             </w:r>
@@ -14153,17 +15458,23 @@
             <w:pPr>
               <w:rPr>
                 <w:rFonts w:ascii="Times New Roman" w:hAnsi="Times New Roman" w:cs="Times New Roman"/>
-              </w:rPr>
-            </w:pPr>
-            <w:r>
-              <w:rPr>
-                <w:rFonts w:ascii="Times New Roman" w:hAnsi="Times New Roman" w:cs="Times New Roman"/>
+                <w:sz w:val="24"/>
+                <w:szCs w:val="24"/>
+              </w:rPr>
+            </w:pPr>
+            <w:r>
+              <w:rPr>
+                <w:rFonts w:ascii="Times New Roman" w:hAnsi="Times New Roman" w:cs="Times New Roman"/>
+                <w:sz w:val="24"/>
+                <w:szCs w:val="24"/>
               </w:rPr>
               <w:t>1</w:t>
             </w:r>
             <w:r>
               <w:rPr>
                 <w:rFonts w:ascii="Times New Roman" w:hAnsi="Times New Roman" w:cs="Times New Roman"/>
+                <w:sz w:val="24"/>
+                <w:szCs w:val="24"/>
               </w:rPr>
               <w:t>8</w:t>
             </w:r>
@@ -14180,11 +15491,15 @@
             <w:pPr>
               <w:rPr>
                 <w:rFonts w:ascii="Times New Roman" w:hAnsi="Times New Roman" w:cs="Times New Roman"/>
-              </w:rPr>
-            </w:pPr>
-            <w:r>
-              <w:rPr>
-                <w:rFonts w:ascii="Times New Roman" w:hAnsi="Times New Roman" w:cs="Times New Roman"/>
+                <w:sz w:val="24"/>
+                <w:szCs w:val="24"/>
+              </w:rPr>
+            </w:pPr>
+            <w:r>
+              <w:rPr>
+                <w:rFonts w:ascii="Times New Roman" w:hAnsi="Times New Roman" w:cs="Times New Roman"/>
+                <w:sz w:val="24"/>
+                <w:szCs w:val="24"/>
               </w:rPr>
               <w:t>Mērķis</w:t>
             </w:r>
@@ -14198,13 +15513,17 @@
             <w:pPr>
               <w:rPr>
                 <w:rFonts w:ascii="Times New Roman" w:hAnsi="Times New Roman" w:cs="Times New Roman"/>
-              </w:rPr>
-            </w:pPr>
-            <w:r>
-              <w:rPr>
-                <w:rFonts w:ascii="Times New Roman" w:hAnsi="Times New Roman" w:cs="Times New Roman"/>
-              </w:rPr>
-              <w:t>Attēlot programmas pamatskatu, attēlot visu modinātāju sarakstu, ja tādi ir.</w:t>
+                <w:sz w:val="24"/>
+                <w:szCs w:val="24"/>
+              </w:rPr>
+            </w:pPr>
+            <w:r>
+              <w:rPr>
+                <w:rFonts w:ascii="Times New Roman" w:hAnsi="Times New Roman" w:cs="Times New Roman"/>
+                <w:sz w:val="24"/>
+                <w:szCs w:val="24"/>
+              </w:rPr>
+              <w:t>Dzēst kādu no esošajiem modinātājiem.</w:t>
             </w:r>
           </w:p>
         </w:tc>
@@ -14219,11 +15538,15 @@
             <w:pPr>
               <w:rPr>
                 <w:rFonts w:ascii="Times New Roman" w:hAnsi="Times New Roman" w:cs="Times New Roman"/>
-              </w:rPr>
-            </w:pPr>
-            <w:r>
-              <w:rPr>
-                <w:rFonts w:ascii="Times New Roman" w:hAnsi="Times New Roman" w:cs="Times New Roman"/>
+                <w:sz w:val="24"/>
+                <w:szCs w:val="24"/>
+              </w:rPr>
+            </w:pPr>
+            <w:r>
+              <w:rPr>
+                <w:rFonts w:ascii="Times New Roman" w:hAnsi="Times New Roman" w:cs="Times New Roman"/>
+                <w:sz w:val="24"/>
+                <w:szCs w:val="24"/>
               </w:rPr>
               <w:t>Atkarība</w:t>
             </w:r>
@@ -14237,11 +15560,15 @@
             <w:pPr>
               <w:rPr>
                 <w:rFonts w:ascii="Times New Roman" w:hAnsi="Times New Roman" w:cs="Times New Roman"/>
-              </w:rPr>
-            </w:pPr>
-            <w:r>
-              <w:rPr>
-                <w:rFonts w:ascii="Times New Roman" w:hAnsi="Times New Roman" w:cs="Times New Roman"/>
+                <w:sz w:val="24"/>
+                <w:szCs w:val="24"/>
+              </w:rPr>
+            </w:pPr>
+            <w:r>
+              <w:rPr>
+                <w:rFonts w:ascii="Times New Roman" w:hAnsi="Times New Roman" w:cs="Times New Roman"/>
+                <w:sz w:val="24"/>
+                <w:szCs w:val="24"/>
               </w:rPr>
               <w:t>-</w:t>
             </w:r>
@@ -14258,11 +15585,15 @@
             <w:pPr>
               <w:rPr>
                 <w:rFonts w:ascii="Times New Roman" w:hAnsi="Times New Roman" w:cs="Times New Roman"/>
-              </w:rPr>
-            </w:pPr>
-            <w:r>
-              <w:rPr>
-                <w:rFonts w:ascii="Times New Roman" w:hAnsi="Times New Roman" w:cs="Times New Roman"/>
+                <w:sz w:val="24"/>
+                <w:szCs w:val="24"/>
+              </w:rPr>
+            </w:pPr>
+            <w:r>
+              <w:rPr>
+                <w:rFonts w:ascii="Times New Roman" w:hAnsi="Times New Roman" w:cs="Times New Roman"/>
+                <w:sz w:val="24"/>
+                <w:szCs w:val="24"/>
               </w:rPr>
               <w:t>Dod pieeju pie</w:t>
             </w:r>
@@ -14276,13 +15607,17 @@
             <w:pPr>
               <w:rPr>
                 <w:rFonts w:ascii="Times New Roman" w:hAnsi="Times New Roman" w:cs="Times New Roman"/>
-              </w:rPr>
-            </w:pPr>
-            <w:r>
-              <w:rPr>
-                <w:rFonts w:ascii="Times New Roman" w:hAnsi="Times New Roman" w:cs="Times New Roman"/>
-              </w:rPr>
-              <w:t>Dod pieeju pie</w:t>
+                <w:sz w:val="24"/>
+                <w:szCs w:val="24"/>
+              </w:rPr>
+            </w:pPr>
+            <w:r>
+              <w:rPr>
+                <w:rFonts w:ascii="Times New Roman" w:hAnsi="Times New Roman" w:cs="Times New Roman"/>
+                <w:sz w:val="24"/>
+                <w:szCs w:val="24"/>
+              </w:rPr>
+              <w:t>19: Apstiprināt modinātāja dzēšanu</w:t>
             </w:r>
           </w:p>
         </w:tc>
@@ -14298,11 +15633,15 @@
             <w:pPr>
               <w:rPr>
                 <w:rFonts w:ascii="Times New Roman" w:hAnsi="Times New Roman" w:cs="Times New Roman"/>
-              </w:rPr>
-            </w:pPr>
-            <w:r>
-              <w:rPr>
-                <w:rFonts w:ascii="Times New Roman" w:hAnsi="Times New Roman" w:cs="Times New Roman"/>
+                <w:sz w:val="24"/>
+                <w:szCs w:val="24"/>
+              </w:rPr>
+            </w:pPr>
+            <w:r>
+              <w:rPr>
+                <w:rFonts w:ascii="Times New Roman" w:hAnsi="Times New Roman" w:cs="Times New Roman"/>
+                <w:sz w:val="24"/>
+                <w:szCs w:val="24"/>
               </w:rPr>
               <w:t>Ievaddati</w:t>
             </w:r>
@@ -14319,8 +15658,18 @@
             <w:pPr>
               <w:rPr>
                 <w:rFonts w:ascii="Times New Roman" w:hAnsi="Times New Roman" w:cs="Times New Roman"/>
-              </w:rPr>
-            </w:pPr>
+                <w:sz w:val="24"/>
+                <w:szCs w:val="24"/>
+              </w:rPr>
+            </w:pPr>
+            <w:r>
+              <w:rPr>
+                <w:rFonts w:ascii="Times New Roman" w:hAnsi="Times New Roman" w:cs="Times New Roman"/>
+                <w:sz w:val="24"/>
+                <w:szCs w:val="24"/>
+              </w:rPr>
+              <w:t>Ilgais pieskāriens pie kāda no modinātājiem.</w:t>
+            </w:r>
           </w:p>
         </w:tc>
       </w:tr>
@@ -14335,11 +15684,15 @@
             <w:pPr>
               <w:rPr>
                 <w:rFonts w:ascii="Times New Roman" w:hAnsi="Times New Roman" w:cs="Times New Roman"/>
-              </w:rPr>
-            </w:pPr>
-            <w:r>
-              <w:rPr>
-                <w:rFonts w:ascii="Times New Roman" w:hAnsi="Times New Roman" w:cs="Times New Roman"/>
+                <w:sz w:val="24"/>
+                <w:szCs w:val="24"/>
+              </w:rPr>
+            </w:pPr>
+            <w:r>
+              <w:rPr>
+                <w:rFonts w:ascii="Times New Roman" w:hAnsi="Times New Roman" w:cs="Times New Roman"/>
+                <w:sz w:val="24"/>
+                <w:szCs w:val="24"/>
               </w:rPr>
               <w:t>Apstrāde</w:t>
             </w:r>
@@ -14356,8 +15709,34 @@
             <w:pPr>
               <w:rPr>
                 <w:rFonts w:ascii="Times New Roman" w:hAnsi="Times New Roman" w:cs="Times New Roman"/>
-              </w:rPr>
-            </w:pPr>
+                <w:sz w:val="24"/>
+                <w:szCs w:val="24"/>
+              </w:rPr>
+            </w:pPr>
+            <w:r>
+              <w:rPr>
+                <w:rFonts w:ascii="Times New Roman" w:hAnsi="Times New Roman" w:cs="Times New Roman"/>
+                <w:sz w:val="24"/>
+                <w:szCs w:val="24"/>
+              </w:rPr>
+              <w:t>Pārjautā lietotājam vai viņš tiešām ir pārliecināts par savu izvēli. Ja jā, spiežot „delete” tiek saņemts modinātāja ID, dzēsts tabulas ieraksts un serviss</w:t>
+            </w:r>
+            <w:r>
+              <w:rPr>
+                <w:rFonts w:ascii="Times New Roman" w:hAnsi="Times New Roman" w:cs="Times New Roman"/>
+                <w:sz w:val="24"/>
+                <w:szCs w:val="24"/>
+              </w:rPr>
+              <w:t>. Ja lietotājs nevēlas dzēst modinātāju, var spiest „cancel”.</w:t>
+            </w:r>
+            <w:r>
+              <w:rPr>
+                <w:rFonts w:ascii="Times New Roman" w:hAnsi="Times New Roman" w:cs="Times New Roman"/>
+                <w:sz w:val="24"/>
+                <w:szCs w:val="24"/>
+              </w:rPr>
+              <w:t xml:space="preserve">  Pēc darbības veikšanas tiek atvērts sākuma skats.</w:t>
+            </w:r>
           </w:p>
         </w:tc>
       </w:tr>
@@ -14372,11 +15751,15 @@
             <w:pPr>
               <w:rPr>
                 <w:rFonts w:ascii="Times New Roman" w:hAnsi="Times New Roman" w:cs="Times New Roman"/>
-              </w:rPr>
-            </w:pPr>
-            <w:r>
-              <w:rPr>
-                <w:rFonts w:ascii="Times New Roman" w:hAnsi="Times New Roman" w:cs="Times New Roman"/>
+                <w:sz w:val="24"/>
+                <w:szCs w:val="24"/>
+              </w:rPr>
+            </w:pPr>
+            <w:r>
+              <w:rPr>
+                <w:rFonts w:ascii="Times New Roman" w:hAnsi="Times New Roman" w:cs="Times New Roman"/>
+                <w:sz w:val="24"/>
+                <w:szCs w:val="24"/>
               </w:rPr>
               <w:t>Izvaddati</w:t>
             </w:r>
@@ -14393,8 +15776,18 @@
             <w:pPr>
               <w:rPr>
                 <w:rFonts w:ascii="Times New Roman" w:hAnsi="Times New Roman" w:cs="Times New Roman"/>
-              </w:rPr>
-            </w:pPr>
+                <w:sz w:val="24"/>
+                <w:szCs w:val="24"/>
+              </w:rPr>
+            </w:pPr>
+            <w:r>
+              <w:rPr>
+                <w:rFonts w:ascii="Times New Roman" w:hAnsi="Times New Roman" w:cs="Times New Roman"/>
+                <w:sz w:val="24"/>
+                <w:szCs w:val="24"/>
+              </w:rPr>
+              <w:t>-</w:t>
+            </w:r>
           </w:p>
         </w:tc>
       </w:tr>
@@ -14408,6 +15801,17 @@
           <w:sz w:val="24"/>
         </w:rPr>
       </w:pPr>
+    </w:p>
+    <w:p>
+      <w:pPr>
+        <w:rPr>
+          <w:rFonts w:ascii="Times New Roman" w:eastAsia="Trebuchet MS" w:hAnsi="Times New Roman" w:cs="Times New Roman"/>
+          <w:b/>
+          <w:color w:val="666666"/>
+          <w:sz w:val="24"/>
+        </w:rPr>
+      </w:pPr>
+      <w:bookmarkStart w:id="39" w:name="_Toc389042955"/>
       <w:r>
         <w:rPr>
           <w:rFonts w:ascii="Times New Roman" w:hAnsi="Times New Roman" w:cs="Times New Roman"/>
@@ -14422,15 +15826,33 @@
           <w:rFonts w:ascii="Times New Roman" w:hAnsi="Times New Roman" w:cs="Times New Roman"/>
         </w:rPr>
       </w:pPr>
-      <w:bookmarkStart w:id="39" w:name="_Toc389042954"/>
       <w:r>
         <w:rPr>
           <w:rFonts w:ascii="Times New Roman" w:hAnsi="Times New Roman" w:cs="Times New Roman"/>
         </w:rPr>
         <w:lastRenderedPageBreak/>
-        <w:t>3.19. Dzēst modinātāju</w:t>
+        <w:t>3.19</w:t>
+      </w:r>
+      <w:r>
+        <w:rPr>
+          <w:rFonts w:ascii="Times New Roman" w:hAnsi="Times New Roman" w:cs="Times New Roman"/>
+        </w:rPr>
+        <w:t>. Apstiprināt modinātāja dzēšanu</w:t>
       </w:r>
       <w:bookmarkEnd w:id="39"/>
+      <w:r>
+        <w:rPr>
+          <w:rFonts w:ascii="Times New Roman" w:hAnsi="Times New Roman" w:cs="Times New Roman"/>
+        </w:rPr>
+        <w:t xml:space="preserve"> </w:t>
+      </w:r>
+      <w:r>
+        <w:rPr>
+          <w:rFonts w:ascii="Times New Roman" w:hAnsi="Times New Roman" w:cs="Times New Roman"/>
+          <w:color w:val="FF0000"/>
+        </w:rPr>
+        <w:t>(  vai tiešām šo taisīt vai nē.. )</w:t>
+      </w:r>
     </w:p>
     <w:tbl>
       <w:tblPr>
@@ -14452,11 +15874,15 @@
             <w:pPr>
               <w:rPr>
                 <w:rFonts w:ascii="Times New Roman" w:hAnsi="Times New Roman" w:cs="Times New Roman"/>
-              </w:rPr>
-            </w:pPr>
-            <w:r>
-              <w:rPr>
-                <w:rFonts w:ascii="Times New Roman" w:hAnsi="Times New Roman" w:cs="Times New Roman"/>
+                <w:sz w:val="24"/>
+                <w:szCs w:val="24"/>
+              </w:rPr>
+            </w:pPr>
+            <w:r>
+              <w:rPr>
+                <w:rFonts w:ascii="Times New Roman" w:hAnsi="Times New Roman" w:cs="Times New Roman"/>
+                <w:sz w:val="24"/>
+                <w:szCs w:val="24"/>
               </w:rPr>
               <w:t>ID</w:t>
             </w:r>
@@ -14470,19 +15896,17 @@
             <w:pPr>
               <w:rPr>
                 <w:rFonts w:ascii="Times New Roman" w:hAnsi="Times New Roman" w:cs="Times New Roman"/>
-              </w:rPr>
-            </w:pPr>
-            <w:r>
-              <w:rPr>
-                <w:rFonts w:ascii="Times New Roman" w:hAnsi="Times New Roman" w:cs="Times New Roman"/>
-              </w:rPr>
-              <w:t>1</w:t>
-            </w:r>
-            <w:r>
-              <w:rPr>
-                <w:rFonts w:ascii="Times New Roman" w:hAnsi="Times New Roman" w:cs="Times New Roman"/>
-              </w:rPr>
-              <w:t>9</w:t>
+                <w:sz w:val="24"/>
+                <w:szCs w:val="24"/>
+              </w:rPr>
+            </w:pPr>
+            <w:r>
+              <w:rPr>
+                <w:rFonts w:ascii="Times New Roman" w:hAnsi="Times New Roman" w:cs="Times New Roman"/>
+                <w:sz w:val="24"/>
+                <w:szCs w:val="24"/>
+              </w:rPr>
+              <w:t>19</w:t>
             </w:r>
           </w:p>
         </w:tc>
@@ -14497,11 +15921,15 @@
             <w:pPr>
               <w:rPr>
                 <w:rFonts w:ascii="Times New Roman" w:hAnsi="Times New Roman" w:cs="Times New Roman"/>
-              </w:rPr>
-            </w:pPr>
-            <w:r>
-              <w:rPr>
-                <w:rFonts w:ascii="Times New Roman" w:hAnsi="Times New Roman" w:cs="Times New Roman"/>
+                <w:sz w:val="24"/>
+                <w:szCs w:val="24"/>
+              </w:rPr>
+            </w:pPr>
+            <w:r>
+              <w:rPr>
+                <w:rFonts w:ascii="Times New Roman" w:hAnsi="Times New Roman" w:cs="Times New Roman"/>
+                <w:sz w:val="24"/>
+                <w:szCs w:val="24"/>
               </w:rPr>
               <w:t>Mērķis</w:t>
             </w:r>
@@ -14515,14 +15943,10 @@
             <w:pPr>
               <w:rPr>
                 <w:rFonts w:ascii="Times New Roman" w:hAnsi="Times New Roman" w:cs="Times New Roman"/>
-              </w:rPr>
-            </w:pPr>
-            <w:r>
-              <w:rPr>
-                <w:rFonts w:ascii="Times New Roman" w:hAnsi="Times New Roman" w:cs="Times New Roman"/>
-              </w:rPr>
-              <w:t>Attēlot programmas pamatskatu, attēlot visu modinātāju sarakstu, ja tādi ir.</w:t>
-            </w:r>
+                <w:sz w:val="24"/>
+                <w:szCs w:val="24"/>
+              </w:rPr>
+            </w:pPr>
           </w:p>
         </w:tc>
       </w:tr>
@@ -14536,11 +15960,15 @@
             <w:pPr>
               <w:rPr>
                 <w:rFonts w:ascii="Times New Roman" w:hAnsi="Times New Roman" w:cs="Times New Roman"/>
-              </w:rPr>
-            </w:pPr>
-            <w:r>
-              <w:rPr>
-                <w:rFonts w:ascii="Times New Roman" w:hAnsi="Times New Roman" w:cs="Times New Roman"/>
+                <w:sz w:val="24"/>
+                <w:szCs w:val="24"/>
+              </w:rPr>
+            </w:pPr>
+            <w:r>
+              <w:rPr>
+                <w:rFonts w:ascii="Times New Roman" w:hAnsi="Times New Roman" w:cs="Times New Roman"/>
+                <w:sz w:val="24"/>
+                <w:szCs w:val="24"/>
               </w:rPr>
               <w:t>Atkarība</w:t>
             </w:r>
@@ -14554,11 +15982,15 @@
             <w:pPr>
               <w:rPr>
                 <w:rFonts w:ascii="Times New Roman" w:hAnsi="Times New Roman" w:cs="Times New Roman"/>
-              </w:rPr>
-            </w:pPr>
-            <w:r>
-              <w:rPr>
-                <w:rFonts w:ascii="Times New Roman" w:hAnsi="Times New Roman" w:cs="Times New Roman"/>
+                <w:sz w:val="24"/>
+                <w:szCs w:val="24"/>
+              </w:rPr>
+            </w:pPr>
+            <w:r>
+              <w:rPr>
+                <w:rFonts w:ascii="Times New Roman" w:hAnsi="Times New Roman" w:cs="Times New Roman"/>
+                <w:sz w:val="24"/>
+                <w:szCs w:val="24"/>
               </w:rPr>
               <w:t>-</w:t>
             </w:r>
@@ -14575,11 +16007,15 @@
             <w:pPr>
               <w:rPr>
                 <w:rFonts w:ascii="Times New Roman" w:hAnsi="Times New Roman" w:cs="Times New Roman"/>
-              </w:rPr>
-            </w:pPr>
-            <w:r>
-              <w:rPr>
-                <w:rFonts w:ascii="Times New Roman" w:hAnsi="Times New Roman" w:cs="Times New Roman"/>
+                <w:sz w:val="24"/>
+                <w:szCs w:val="24"/>
+              </w:rPr>
+            </w:pPr>
+            <w:r>
+              <w:rPr>
+                <w:rFonts w:ascii="Times New Roman" w:hAnsi="Times New Roman" w:cs="Times New Roman"/>
+                <w:sz w:val="24"/>
+                <w:szCs w:val="24"/>
               </w:rPr>
               <w:t>Dod pieeju pie</w:t>
             </w:r>
@@ -14593,14 +16029,10 @@
             <w:pPr>
               <w:rPr>
                 <w:rFonts w:ascii="Times New Roman" w:hAnsi="Times New Roman" w:cs="Times New Roman"/>
-              </w:rPr>
-            </w:pPr>
-            <w:r>
-              <w:rPr>
-                <w:rFonts w:ascii="Times New Roman" w:hAnsi="Times New Roman" w:cs="Times New Roman"/>
-              </w:rPr>
-              <w:t>Dod pieeju pie</w:t>
-            </w:r>
+                <w:sz w:val="24"/>
+                <w:szCs w:val="24"/>
+              </w:rPr>
+            </w:pPr>
           </w:p>
         </w:tc>
       </w:tr>
@@ -14615,11 +16047,15 @@
             <w:pPr>
               <w:rPr>
                 <w:rFonts w:ascii="Times New Roman" w:hAnsi="Times New Roman" w:cs="Times New Roman"/>
-              </w:rPr>
-            </w:pPr>
-            <w:r>
-              <w:rPr>
-                <w:rFonts w:ascii="Times New Roman" w:hAnsi="Times New Roman" w:cs="Times New Roman"/>
+                <w:sz w:val="24"/>
+                <w:szCs w:val="24"/>
+              </w:rPr>
+            </w:pPr>
+            <w:r>
+              <w:rPr>
+                <w:rFonts w:ascii="Times New Roman" w:hAnsi="Times New Roman" w:cs="Times New Roman"/>
+                <w:sz w:val="24"/>
+                <w:szCs w:val="24"/>
               </w:rPr>
               <w:t>Ievaddati</w:t>
             </w:r>
@@ -14636,6 +16072,8 @@
             <w:pPr>
               <w:rPr>
                 <w:rFonts w:ascii="Times New Roman" w:hAnsi="Times New Roman" w:cs="Times New Roman"/>
+                <w:sz w:val="24"/>
+                <w:szCs w:val="24"/>
               </w:rPr>
             </w:pPr>
           </w:p>
@@ -14652,11 +16090,15 @@
             <w:pPr>
               <w:rPr>
                 <w:rFonts w:ascii="Times New Roman" w:hAnsi="Times New Roman" w:cs="Times New Roman"/>
-              </w:rPr>
-            </w:pPr>
-            <w:r>
-              <w:rPr>
-                <w:rFonts w:ascii="Times New Roman" w:hAnsi="Times New Roman" w:cs="Times New Roman"/>
+                <w:sz w:val="24"/>
+                <w:szCs w:val="24"/>
+              </w:rPr>
+            </w:pPr>
+            <w:r>
+              <w:rPr>
+                <w:rFonts w:ascii="Times New Roman" w:hAnsi="Times New Roman" w:cs="Times New Roman"/>
+                <w:sz w:val="24"/>
+                <w:szCs w:val="24"/>
               </w:rPr>
               <w:t>Apstrāde</w:t>
             </w:r>
@@ -14673,6 +16115,8 @@
             <w:pPr>
               <w:rPr>
                 <w:rFonts w:ascii="Times New Roman" w:hAnsi="Times New Roman" w:cs="Times New Roman"/>
+                <w:sz w:val="24"/>
+                <w:szCs w:val="24"/>
               </w:rPr>
             </w:pPr>
           </w:p>
@@ -14689,11 +16133,15 @@
             <w:pPr>
               <w:rPr>
                 <w:rFonts w:ascii="Times New Roman" w:hAnsi="Times New Roman" w:cs="Times New Roman"/>
-              </w:rPr>
-            </w:pPr>
-            <w:r>
-              <w:rPr>
-                <w:rFonts w:ascii="Times New Roman" w:hAnsi="Times New Roman" w:cs="Times New Roman"/>
+                <w:sz w:val="24"/>
+                <w:szCs w:val="24"/>
+              </w:rPr>
+            </w:pPr>
+            <w:r>
+              <w:rPr>
+                <w:rFonts w:ascii="Times New Roman" w:hAnsi="Times New Roman" w:cs="Times New Roman"/>
+                <w:sz w:val="24"/>
+                <w:szCs w:val="24"/>
               </w:rPr>
               <w:t>Izvaddati</w:t>
             </w:r>
@@ -14710,6 +16158,8 @@
             <w:pPr>
               <w:rPr>
                 <w:rFonts w:ascii="Times New Roman" w:hAnsi="Times New Roman" w:cs="Times New Roman"/>
+                <w:sz w:val="24"/>
+                <w:szCs w:val="24"/>
               </w:rPr>
             </w:pPr>
           </w:p>
@@ -14718,27 +16168,37 @@
     </w:tbl>
     <w:p>
       <w:pPr>
-        <w:rPr>
-          <w:rFonts w:ascii="Times New Roman" w:eastAsia="Trebuchet MS" w:hAnsi="Times New Roman" w:cs="Times New Roman"/>
-          <w:b/>
-          <w:color w:val="666666"/>
-          <w:sz w:val="24"/>
-        </w:rPr>
-      </w:pPr>
-    </w:p>
-    <w:p>
-      <w:pPr>
         <w:pStyle w:val="Heading3"/>
         <w:rPr>
           <w:rFonts w:ascii="Times New Roman" w:hAnsi="Times New Roman" w:cs="Times New Roman"/>
         </w:rPr>
       </w:pPr>
-      <w:bookmarkStart w:id="40" w:name="_Toc389042955"/>
-      <w:r>
-        <w:rPr>
-          <w:rFonts w:ascii="Times New Roman" w:hAnsi="Times New Roman" w:cs="Times New Roman"/>
-        </w:rPr>
-        <w:t>3.20. Apstiprināt modinātāja dzēšanu</w:t>
+    </w:p>
+    <w:p>
+      <w:pPr>
+        <w:pStyle w:val="Heading3"/>
+        <w:rPr>
+          <w:rFonts w:ascii="Times New Roman" w:hAnsi="Times New Roman" w:cs="Times New Roman"/>
+        </w:rPr>
+      </w:pPr>
+      <w:bookmarkStart w:id="40" w:name="_Toc389042957"/>
+      <w:r>
+        <w:rPr>
+          <w:rFonts w:ascii="Times New Roman" w:hAnsi="Times New Roman" w:cs="Times New Roman"/>
+        </w:rPr>
+        <w:t>3.2</w:t>
+      </w:r>
+      <w:r>
+        <w:rPr>
+          <w:rFonts w:ascii="Times New Roman" w:hAnsi="Times New Roman" w:cs="Times New Roman"/>
+        </w:rPr>
+        <w:t>1</w:t>
+      </w:r>
+      <w:r>
+        <w:rPr>
+          <w:rFonts w:ascii="Times New Roman" w:hAnsi="Times New Roman" w:cs="Times New Roman"/>
+        </w:rPr>
+        <w:t>. Izpildīt uzdevumu</w:t>
       </w:r>
       <w:bookmarkEnd w:id="40"/>
     </w:p>
@@ -14762,11 +16222,15 @@
             <w:pPr>
               <w:rPr>
                 <w:rFonts w:ascii="Times New Roman" w:hAnsi="Times New Roman" w:cs="Times New Roman"/>
-              </w:rPr>
-            </w:pPr>
-            <w:r>
-              <w:rPr>
-                <w:rFonts w:ascii="Times New Roman" w:hAnsi="Times New Roman" w:cs="Times New Roman"/>
+                <w:sz w:val="24"/>
+                <w:szCs w:val="24"/>
+              </w:rPr>
+            </w:pPr>
+            <w:r>
+              <w:rPr>
+                <w:rFonts w:ascii="Times New Roman" w:hAnsi="Times New Roman" w:cs="Times New Roman"/>
+                <w:sz w:val="24"/>
+                <w:szCs w:val="24"/>
               </w:rPr>
               <w:t>ID</w:t>
             </w:r>
@@ -14780,13 +16244,17 @@
             <w:pPr>
               <w:rPr>
                 <w:rFonts w:ascii="Times New Roman" w:hAnsi="Times New Roman" w:cs="Times New Roman"/>
-              </w:rPr>
-            </w:pPr>
-            <w:r>
-              <w:rPr>
-                <w:rFonts w:ascii="Times New Roman" w:hAnsi="Times New Roman" w:cs="Times New Roman"/>
-              </w:rPr>
-              <w:t>20</w:t>
+                <w:sz w:val="24"/>
+                <w:szCs w:val="24"/>
+              </w:rPr>
+            </w:pPr>
+            <w:r>
+              <w:rPr>
+                <w:rFonts w:ascii="Times New Roman" w:hAnsi="Times New Roman" w:cs="Times New Roman"/>
+                <w:sz w:val="24"/>
+                <w:szCs w:val="24"/>
+              </w:rPr>
+              <w:t>21</w:t>
             </w:r>
           </w:p>
         </w:tc>
@@ -14801,11 +16269,15 @@
             <w:pPr>
               <w:rPr>
                 <w:rFonts w:ascii="Times New Roman" w:hAnsi="Times New Roman" w:cs="Times New Roman"/>
-              </w:rPr>
-            </w:pPr>
-            <w:r>
-              <w:rPr>
-                <w:rFonts w:ascii="Times New Roman" w:hAnsi="Times New Roman" w:cs="Times New Roman"/>
+                <w:sz w:val="24"/>
+                <w:szCs w:val="24"/>
+              </w:rPr>
+            </w:pPr>
+            <w:r>
+              <w:rPr>
+                <w:rFonts w:ascii="Times New Roman" w:hAnsi="Times New Roman" w:cs="Times New Roman"/>
+                <w:sz w:val="24"/>
+                <w:szCs w:val="24"/>
               </w:rPr>
               <w:t>Mērķis</w:t>
             </w:r>
@@ -14819,13 +16291,17 @@
             <w:pPr>
               <w:rPr>
                 <w:rFonts w:ascii="Times New Roman" w:hAnsi="Times New Roman" w:cs="Times New Roman"/>
-              </w:rPr>
-            </w:pPr>
-            <w:r>
-              <w:rPr>
-                <w:rFonts w:ascii="Times New Roman" w:hAnsi="Times New Roman" w:cs="Times New Roman"/>
-              </w:rPr>
-              <w:t>Attēlot programmas pamatskatu, attēlot visu modinātāju sarakstu, ja tādi ir.</w:t>
+                <w:sz w:val="24"/>
+                <w:szCs w:val="24"/>
+              </w:rPr>
+            </w:pPr>
+            <w:r>
+              <w:rPr>
+                <w:rFonts w:ascii="Times New Roman" w:hAnsi="Times New Roman" w:cs="Times New Roman"/>
+                <w:sz w:val="24"/>
+                <w:szCs w:val="24"/>
+              </w:rPr>
+              <w:t>Likt lietotājam izpildīt uzdevumu, lai viņš varētu izslēgt modinātāju.</w:t>
             </w:r>
           </w:p>
         </w:tc>
@@ -14840,11 +16316,15 @@
             <w:pPr>
               <w:rPr>
                 <w:rFonts w:ascii="Times New Roman" w:hAnsi="Times New Roman" w:cs="Times New Roman"/>
-              </w:rPr>
-            </w:pPr>
-            <w:r>
-              <w:rPr>
-                <w:rFonts w:ascii="Times New Roman" w:hAnsi="Times New Roman" w:cs="Times New Roman"/>
+                <w:sz w:val="24"/>
+                <w:szCs w:val="24"/>
+              </w:rPr>
+            </w:pPr>
+            <w:r>
+              <w:rPr>
+                <w:rFonts w:ascii="Times New Roman" w:hAnsi="Times New Roman" w:cs="Times New Roman"/>
+                <w:sz w:val="24"/>
+                <w:szCs w:val="24"/>
               </w:rPr>
               <w:t>Atkarība</w:t>
             </w:r>
@@ -14858,11 +16338,15 @@
             <w:pPr>
               <w:rPr>
                 <w:rFonts w:ascii="Times New Roman" w:hAnsi="Times New Roman" w:cs="Times New Roman"/>
-              </w:rPr>
-            </w:pPr>
-            <w:r>
-              <w:rPr>
-                <w:rFonts w:ascii="Times New Roman" w:hAnsi="Times New Roman" w:cs="Times New Roman"/>
+                <w:sz w:val="24"/>
+                <w:szCs w:val="24"/>
+              </w:rPr>
+            </w:pPr>
+            <w:r>
+              <w:rPr>
+                <w:rFonts w:ascii="Times New Roman" w:hAnsi="Times New Roman" w:cs="Times New Roman"/>
+                <w:sz w:val="24"/>
+                <w:szCs w:val="24"/>
               </w:rPr>
               <w:t>-</w:t>
             </w:r>
@@ -14879,11 +16363,15 @@
             <w:pPr>
               <w:rPr>
                 <w:rFonts w:ascii="Times New Roman" w:hAnsi="Times New Roman" w:cs="Times New Roman"/>
-              </w:rPr>
-            </w:pPr>
-            <w:r>
-              <w:rPr>
-                <w:rFonts w:ascii="Times New Roman" w:hAnsi="Times New Roman" w:cs="Times New Roman"/>
+                <w:sz w:val="24"/>
+                <w:szCs w:val="24"/>
+              </w:rPr>
+            </w:pPr>
+            <w:r>
+              <w:rPr>
+                <w:rFonts w:ascii="Times New Roman" w:hAnsi="Times New Roman" w:cs="Times New Roman"/>
+                <w:sz w:val="24"/>
+                <w:szCs w:val="24"/>
               </w:rPr>
               <w:t>Dod pieeju pie</w:t>
             </w:r>
@@ -14897,13 +16385,17 @@
             <w:pPr>
               <w:rPr>
                 <w:rFonts w:ascii="Times New Roman" w:hAnsi="Times New Roman" w:cs="Times New Roman"/>
-              </w:rPr>
-            </w:pPr>
-            <w:r>
-              <w:rPr>
-                <w:rFonts w:ascii="Times New Roman" w:hAnsi="Times New Roman" w:cs="Times New Roman"/>
-              </w:rPr>
-              <w:t>Dod pieeju pie</w:t>
+                <w:sz w:val="24"/>
+                <w:szCs w:val="24"/>
+              </w:rPr>
+            </w:pPr>
+            <w:r>
+              <w:rPr>
+                <w:rFonts w:ascii="Times New Roman" w:hAnsi="Times New Roman" w:cs="Times New Roman"/>
+                <w:sz w:val="24"/>
+                <w:szCs w:val="24"/>
+              </w:rPr>
+              <w:t>22: Izslēgt modinātāju</w:t>
             </w:r>
           </w:p>
         </w:tc>
@@ -14919,11 +16411,15 @@
             <w:pPr>
               <w:rPr>
                 <w:rFonts w:ascii="Times New Roman" w:hAnsi="Times New Roman" w:cs="Times New Roman"/>
-              </w:rPr>
-            </w:pPr>
-            <w:r>
-              <w:rPr>
-                <w:rFonts w:ascii="Times New Roman" w:hAnsi="Times New Roman" w:cs="Times New Roman"/>
+                <w:sz w:val="24"/>
+                <w:szCs w:val="24"/>
+              </w:rPr>
+            </w:pPr>
+            <w:r>
+              <w:rPr>
+                <w:rFonts w:ascii="Times New Roman" w:hAnsi="Times New Roman" w:cs="Times New Roman"/>
+                <w:sz w:val="24"/>
+                <w:szCs w:val="24"/>
               </w:rPr>
               <w:t>Ievaddati</w:t>
             </w:r>
@@ -14940,8 +16436,18 @@
             <w:pPr>
               <w:rPr>
                 <w:rFonts w:ascii="Times New Roman" w:hAnsi="Times New Roman" w:cs="Times New Roman"/>
-              </w:rPr>
-            </w:pPr>
+                <w:sz w:val="24"/>
+                <w:szCs w:val="24"/>
+              </w:rPr>
+            </w:pPr>
+            <w:r>
+              <w:rPr>
+                <w:rFonts w:ascii="Times New Roman" w:hAnsi="Times New Roman" w:cs="Times New Roman"/>
+                <w:sz w:val="24"/>
+                <w:szCs w:val="24"/>
+              </w:rPr>
+              <w:t>Modinātāja uzdevums (tiek attēlots uz ekrāna), uzdevuma pareizā atbilde( tiek izmanota pārbaudē – salīdzina ar lietotāja ievadīto).</w:t>
+            </w:r>
           </w:p>
         </w:tc>
       </w:tr>
@@ -14956,11 +16462,15 @@
             <w:pPr>
               <w:rPr>
                 <w:rFonts w:ascii="Times New Roman" w:hAnsi="Times New Roman" w:cs="Times New Roman"/>
-              </w:rPr>
-            </w:pPr>
-            <w:r>
-              <w:rPr>
-                <w:rFonts w:ascii="Times New Roman" w:hAnsi="Times New Roman" w:cs="Times New Roman"/>
+                <w:sz w:val="24"/>
+                <w:szCs w:val="24"/>
+              </w:rPr>
+            </w:pPr>
+            <w:r>
+              <w:rPr>
+                <w:rFonts w:ascii="Times New Roman" w:hAnsi="Times New Roman" w:cs="Times New Roman"/>
+                <w:sz w:val="24"/>
+                <w:szCs w:val="24"/>
               </w:rPr>
               <w:t>Apstrāde</w:t>
             </w:r>
@@ -14977,8 +16487,18 @@
             <w:pPr>
               <w:rPr>
                 <w:rFonts w:ascii="Times New Roman" w:hAnsi="Times New Roman" w:cs="Times New Roman"/>
-              </w:rPr>
-            </w:pPr>
+                <w:sz w:val="24"/>
+                <w:szCs w:val="24"/>
+              </w:rPr>
+            </w:pPr>
+            <w:r>
+              <w:rPr>
+                <w:rFonts w:ascii="Times New Roman" w:hAnsi="Times New Roman" w:cs="Times New Roman"/>
+                <w:sz w:val="24"/>
+                <w:szCs w:val="24"/>
+              </w:rPr>
+              <w:t>Uz ekrāna ir redzams uzdevums un iespēja ailītē ierakstīt pareizo atbildi. Ja lietotājs ieraksta pareizo atbildi, tiek aktivizēta modinātāja izslēgšanas poga, ja nē, tiek nodzēsta atbilde un modinātājs turpina savu darbību.</w:t>
+            </w:r>
           </w:p>
         </w:tc>
       </w:tr>
@@ -14993,11 +16513,15 @@
             <w:pPr>
               <w:rPr>
                 <w:rFonts w:ascii="Times New Roman" w:hAnsi="Times New Roman" w:cs="Times New Roman"/>
-              </w:rPr>
-            </w:pPr>
-            <w:r>
-              <w:rPr>
-                <w:rFonts w:ascii="Times New Roman" w:hAnsi="Times New Roman" w:cs="Times New Roman"/>
+                <w:sz w:val="24"/>
+                <w:szCs w:val="24"/>
+              </w:rPr>
+            </w:pPr>
+            <w:r>
+              <w:rPr>
+                <w:rFonts w:ascii="Times New Roman" w:hAnsi="Times New Roman" w:cs="Times New Roman"/>
+                <w:sz w:val="24"/>
+                <w:szCs w:val="24"/>
               </w:rPr>
               <w:t>Izvaddati</w:t>
             </w:r>
@@ -15014,8 +16538,18 @@
             <w:pPr>
               <w:rPr>
                 <w:rFonts w:ascii="Times New Roman" w:hAnsi="Times New Roman" w:cs="Times New Roman"/>
-              </w:rPr>
-            </w:pPr>
+                <w:sz w:val="24"/>
+                <w:szCs w:val="24"/>
+              </w:rPr>
+            </w:pPr>
+            <w:r>
+              <w:rPr>
+                <w:rFonts w:ascii="Times New Roman" w:hAnsi="Times New Roman" w:cs="Times New Roman"/>
+                <w:sz w:val="24"/>
+                <w:szCs w:val="24"/>
+              </w:rPr>
+              <w:t>-</w:t>
+            </w:r>
           </w:p>
         </w:tc>
       </w:tr>
@@ -15027,6 +16561,7 @@
           <w:rFonts w:ascii="Times New Roman" w:hAnsi="Times New Roman" w:cs="Times New Roman"/>
         </w:rPr>
       </w:pPr>
+      <w:bookmarkStart w:id="41" w:name="_Toc389042958"/>
     </w:p>
     <w:p>
       <w:pPr>
@@ -15035,12 +16570,23 @@
           <w:rFonts w:ascii="Times New Roman" w:hAnsi="Times New Roman" w:cs="Times New Roman"/>
         </w:rPr>
       </w:pPr>
-      <w:bookmarkStart w:id="41" w:name="_Toc389042956"/>
-      <w:r>
-        <w:rPr>
-          <w:rFonts w:ascii="Times New Roman" w:hAnsi="Times New Roman" w:cs="Times New Roman"/>
-        </w:rPr>
-        <w:t>3.21. Atvērt pamatuzstādījumus</w:t>
+      <w:r>
+        <w:rPr>
+          <w:rFonts w:ascii="Times New Roman" w:hAnsi="Times New Roman" w:cs="Times New Roman"/>
+        </w:rPr>
+        <w:t>3.2</w:t>
+      </w:r>
+      <w:r>
+        <w:rPr>
+          <w:rFonts w:ascii="Times New Roman" w:hAnsi="Times New Roman" w:cs="Times New Roman"/>
+        </w:rPr>
+        <w:t>2</w:t>
+      </w:r>
+      <w:r>
+        <w:rPr>
+          <w:rFonts w:ascii="Times New Roman" w:hAnsi="Times New Roman" w:cs="Times New Roman"/>
+        </w:rPr>
+        <w:t>. Izslēgt modinātāju</w:t>
       </w:r>
       <w:bookmarkEnd w:id="41"/>
     </w:p>
@@ -15064,11 +16610,15 @@
             <w:pPr>
               <w:rPr>
                 <w:rFonts w:ascii="Times New Roman" w:hAnsi="Times New Roman" w:cs="Times New Roman"/>
-              </w:rPr>
-            </w:pPr>
-            <w:r>
-              <w:rPr>
-                <w:rFonts w:ascii="Times New Roman" w:hAnsi="Times New Roman" w:cs="Times New Roman"/>
+                <w:sz w:val="24"/>
+                <w:szCs w:val="24"/>
+              </w:rPr>
+            </w:pPr>
+            <w:r>
+              <w:rPr>
+                <w:rFonts w:ascii="Times New Roman" w:hAnsi="Times New Roman" w:cs="Times New Roman"/>
+                <w:sz w:val="24"/>
+                <w:szCs w:val="24"/>
               </w:rPr>
               <w:t>ID</w:t>
             </w:r>
@@ -15082,13 +16632,17 @@
             <w:pPr>
               <w:rPr>
                 <w:rFonts w:ascii="Times New Roman" w:hAnsi="Times New Roman" w:cs="Times New Roman"/>
-              </w:rPr>
-            </w:pPr>
-            <w:r>
-              <w:rPr>
-                <w:rFonts w:ascii="Times New Roman" w:hAnsi="Times New Roman" w:cs="Times New Roman"/>
-              </w:rPr>
-              <w:t>21</w:t>
+                <w:sz w:val="24"/>
+                <w:szCs w:val="24"/>
+              </w:rPr>
+            </w:pPr>
+            <w:r>
+              <w:rPr>
+                <w:rFonts w:ascii="Times New Roman" w:hAnsi="Times New Roman" w:cs="Times New Roman"/>
+                <w:sz w:val="24"/>
+                <w:szCs w:val="24"/>
+              </w:rPr>
+              <w:t>22</w:t>
             </w:r>
           </w:p>
         </w:tc>
@@ -15103,11 +16657,15 @@
             <w:pPr>
               <w:rPr>
                 <w:rFonts w:ascii="Times New Roman" w:hAnsi="Times New Roman" w:cs="Times New Roman"/>
-              </w:rPr>
-            </w:pPr>
-            <w:r>
-              <w:rPr>
-                <w:rFonts w:ascii="Times New Roman" w:hAnsi="Times New Roman" w:cs="Times New Roman"/>
+                <w:sz w:val="24"/>
+                <w:szCs w:val="24"/>
+              </w:rPr>
+            </w:pPr>
+            <w:r>
+              <w:rPr>
+                <w:rFonts w:ascii="Times New Roman" w:hAnsi="Times New Roman" w:cs="Times New Roman"/>
+                <w:sz w:val="24"/>
+                <w:szCs w:val="24"/>
               </w:rPr>
               <w:t>Mērķis</w:t>
             </w:r>
@@ -15121,13 +16679,17 @@
             <w:pPr>
               <w:rPr>
                 <w:rFonts w:ascii="Times New Roman" w:hAnsi="Times New Roman" w:cs="Times New Roman"/>
-              </w:rPr>
-            </w:pPr>
-            <w:r>
-              <w:rPr>
-                <w:rFonts w:ascii="Times New Roman" w:hAnsi="Times New Roman" w:cs="Times New Roman"/>
-              </w:rPr>
-              <w:t>Attēlot programmas pamatskatu, attēlot visu modinātāju sarakstu, ja tādi ir.</w:t>
+                <w:sz w:val="24"/>
+                <w:szCs w:val="24"/>
+              </w:rPr>
+            </w:pPr>
+            <w:r>
+              <w:rPr>
+                <w:rFonts w:ascii="Times New Roman" w:hAnsi="Times New Roman" w:cs="Times New Roman"/>
+                <w:sz w:val="24"/>
+                <w:szCs w:val="24"/>
+              </w:rPr>
+              <w:t>Beigt modināšanas darbību.</w:t>
             </w:r>
           </w:p>
         </w:tc>
@@ -15142,11 +16704,15 @@
             <w:pPr>
               <w:rPr>
                 <w:rFonts w:ascii="Times New Roman" w:hAnsi="Times New Roman" w:cs="Times New Roman"/>
-              </w:rPr>
-            </w:pPr>
-            <w:r>
-              <w:rPr>
-                <w:rFonts w:ascii="Times New Roman" w:hAnsi="Times New Roman" w:cs="Times New Roman"/>
+                <w:sz w:val="24"/>
+                <w:szCs w:val="24"/>
+              </w:rPr>
+            </w:pPr>
+            <w:r>
+              <w:rPr>
+                <w:rFonts w:ascii="Times New Roman" w:hAnsi="Times New Roman" w:cs="Times New Roman"/>
+                <w:sz w:val="24"/>
+                <w:szCs w:val="24"/>
               </w:rPr>
               <w:t>Atkarība</w:t>
             </w:r>
@@ -15160,11 +16726,15 @@
             <w:pPr>
               <w:rPr>
                 <w:rFonts w:ascii="Times New Roman" w:hAnsi="Times New Roman" w:cs="Times New Roman"/>
-              </w:rPr>
-            </w:pPr>
-            <w:r>
-              <w:rPr>
-                <w:rFonts w:ascii="Times New Roman" w:hAnsi="Times New Roman" w:cs="Times New Roman"/>
+                <w:sz w:val="24"/>
+                <w:szCs w:val="24"/>
+              </w:rPr>
+            </w:pPr>
+            <w:r>
+              <w:rPr>
+                <w:rFonts w:ascii="Times New Roman" w:hAnsi="Times New Roman" w:cs="Times New Roman"/>
+                <w:sz w:val="24"/>
+                <w:szCs w:val="24"/>
               </w:rPr>
               <w:t>-</w:t>
             </w:r>
@@ -15181,11 +16751,15 @@
             <w:pPr>
               <w:rPr>
                 <w:rFonts w:ascii="Times New Roman" w:hAnsi="Times New Roman" w:cs="Times New Roman"/>
-              </w:rPr>
-            </w:pPr>
-            <w:r>
-              <w:rPr>
-                <w:rFonts w:ascii="Times New Roman" w:hAnsi="Times New Roman" w:cs="Times New Roman"/>
+                <w:sz w:val="24"/>
+                <w:szCs w:val="24"/>
+              </w:rPr>
+            </w:pPr>
+            <w:r>
+              <w:rPr>
+                <w:rFonts w:ascii="Times New Roman" w:hAnsi="Times New Roman" w:cs="Times New Roman"/>
+                <w:sz w:val="24"/>
+                <w:szCs w:val="24"/>
               </w:rPr>
               <w:t>Dod pieeju pie</w:t>
             </w:r>
@@ -15199,13 +16773,17 @@
             <w:pPr>
               <w:rPr>
                 <w:rFonts w:ascii="Times New Roman" w:hAnsi="Times New Roman" w:cs="Times New Roman"/>
-              </w:rPr>
-            </w:pPr>
-            <w:r>
-              <w:rPr>
-                <w:rFonts w:ascii="Times New Roman" w:hAnsi="Times New Roman" w:cs="Times New Roman"/>
-              </w:rPr>
-              <w:t>Dod pieeju pie</w:t>
+                <w:sz w:val="24"/>
+                <w:szCs w:val="24"/>
+              </w:rPr>
+            </w:pPr>
+            <w:r>
+              <w:rPr>
+                <w:rFonts w:ascii="Times New Roman" w:hAnsi="Times New Roman" w:cs="Times New Roman"/>
+                <w:sz w:val="24"/>
+                <w:szCs w:val="24"/>
+              </w:rPr>
+              <w:t>-</w:t>
             </w:r>
           </w:p>
         </w:tc>
@@ -15221,11 +16799,15 @@
             <w:pPr>
               <w:rPr>
                 <w:rFonts w:ascii="Times New Roman" w:hAnsi="Times New Roman" w:cs="Times New Roman"/>
-              </w:rPr>
-            </w:pPr>
-            <w:r>
-              <w:rPr>
-                <w:rFonts w:ascii="Times New Roman" w:hAnsi="Times New Roman" w:cs="Times New Roman"/>
+                <w:sz w:val="24"/>
+                <w:szCs w:val="24"/>
+              </w:rPr>
+            </w:pPr>
+            <w:r>
+              <w:rPr>
+                <w:rFonts w:ascii="Times New Roman" w:hAnsi="Times New Roman" w:cs="Times New Roman"/>
+                <w:sz w:val="24"/>
+                <w:szCs w:val="24"/>
               </w:rPr>
               <w:t>Ievaddati</w:t>
             </w:r>
@@ -15242,8 +16824,18 @@
             <w:pPr>
               <w:rPr>
                 <w:rFonts w:ascii="Times New Roman" w:hAnsi="Times New Roman" w:cs="Times New Roman"/>
-              </w:rPr>
-            </w:pPr>
+                <w:sz w:val="24"/>
+                <w:szCs w:val="24"/>
+              </w:rPr>
+            </w:pPr>
+            <w:r>
+              <w:rPr>
+                <w:rFonts w:ascii="Times New Roman" w:hAnsi="Times New Roman" w:cs="Times New Roman"/>
+                <w:sz w:val="24"/>
+                <w:szCs w:val="24"/>
+              </w:rPr>
+              <w:t>Ja ir bijis uzdevums, tad apstiprinājums, ka tas ir izpildīts pareizi. ( poga izslēgt aktivizējas, pirms tam ir deaktivizēta )</w:t>
+            </w:r>
           </w:p>
         </w:tc>
       </w:tr>
@@ -15258,11 +16850,15 @@
             <w:pPr>
               <w:rPr>
                 <w:rFonts w:ascii="Times New Roman" w:hAnsi="Times New Roman" w:cs="Times New Roman"/>
-              </w:rPr>
-            </w:pPr>
-            <w:r>
-              <w:rPr>
-                <w:rFonts w:ascii="Times New Roman" w:hAnsi="Times New Roman" w:cs="Times New Roman"/>
+                <w:sz w:val="24"/>
+                <w:szCs w:val="24"/>
+              </w:rPr>
+            </w:pPr>
+            <w:r>
+              <w:rPr>
+                <w:rFonts w:ascii="Times New Roman" w:hAnsi="Times New Roman" w:cs="Times New Roman"/>
+                <w:sz w:val="24"/>
+                <w:szCs w:val="24"/>
               </w:rPr>
               <w:t>Apstrāde</w:t>
             </w:r>
@@ -15279,6 +16875,8 @@
             <w:pPr>
               <w:rPr>
                 <w:rFonts w:ascii="Times New Roman" w:hAnsi="Times New Roman" w:cs="Times New Roman"/>
+                <w:sz w:val="24"/>
+                <w:szCs w:val="24"/>
               </w:rPr>
             </w:pPr>
           </w:p>
@@ -15295,11 +16893,15 @@
             <w:pPr>
               <w:rPr>
                 <w:rFonts w:ascii="Times New Roman" w:hAnsi="Times New Roman" w:cs="Times New Roman"/>
-              </w:rPr>
-            </w:pPr>
-            <w:r>
-              <w:rPr>
-                <w:rFonts w:ascii="Times New Roman" w:hAnsi="Times New Roman" w:cs="Times New Roman"/>
+                <w:sz w:val="24"/>
+                <w:szCs w:val="24"/>
+              </w:rPr>
+            </w:pPr>
+            <w:r>
+              <w:rPr>
+                <w:rFonts w:ascii="Times New Roman" w:hAnsi="Times New Roman" w:cs="Times New Roman"/>
+                <w:sz w:val="24"/>
+                <w:szCs w:val="24"/>
               </w:rPr>
               <w:t>Izvaddati</w:t>
             </w:r>
@@ -15316,8 +16918,26 @@
             <w:pPr>
               <w:rPr>
                 <w:rFonts w:ascii="Times New Roman" w:hAnsi="Times New Roman" w:cs="Times New Roman"/>
-              </w:rPr>
-            </w:pPr>
+                <w:sz w:val="24"/>
+                <w:szCs w:val="24"/>
+              </w:rPr>
+            </w:pPr>
+            <w:r>
+              <w:rPr>
+                <w:rFonts w:ascii="Times New Roman" w:hAnsi="Times New Roman" w:cs="Times New Roman"/>
+                <w:sz w:val="24"/>
+                <w:szCs w:val="24"/>
+              </w:rPr>
+              <w:t>Tiek izslēgts modināt</w:t>
+            </w:r>
+            <w:r>
+              <w:rPr>
+                <w:rFonts w:ascii="Times New Roman" w:hAnsi="Times New Roman" w:cs="Times New Roman"/>
+                <w:sz w:val="24"/>
+                <w:szCs w:val="24"/>
+              </w:rPr>
+              <w:t>ājs, tiek parādīts sākuma skats – visu modinātāju saraksts.</w:t>
+            </w:r>
           </w:p>
         </w:tc>
       </w:tr>
@@ -15331,6 +16951,17 @@
           <w:sz w:val="24"/>
         </w:rPr>
       </w:pPr>
+    </w:p>
+    <w:p>
+      <w:pPr>
+        <w:rPr>
+          <w:rFonts w:ascii="Times New Roman" w:eastAsia="Trebuchet MS" w:hAnsi="Times New Roman" w:cs="Times New Roman"/>
+          <w:b/>
+          <w:color w:val="666666"/>
+          <w:sz w:val="24"/>
+        </w:rPr>
+      </w:pPr>
+      <w:bookmarkStart w:id="42" w:name="_Toc389042959"/>
       <w:r>
         <w:rPr>
           <w:rFonts w:ascii="Times New Roman" w:hAnsi="Times New Roman" w:cs="Times New Roman"/>
@@ -15345,13 +16976,24 @@
           <w:rFonts w:ascii="Times New Roman" w:hAnsi="Times New Roman" w:cs="Times New Roman"/>
         </w:rPr>
       </w:pPr>
-      <w:bookmarkStart w:id="42" w:name="_Toc389042957"/>
       <w:r>
         <w:rPr>
           <w:rFonts w:ascii="Times New Roman" w:hAnsi="Times New Roman" w:cs="Times New Roman"/>
         </w:rPr>
         <w:lastRenderedPageBreak/>
-        <w:t>3.22. Izpildīt uzdevumu</w:t>
+        <w:t>3.2</w:t>
+      </w:r>
+      <w:r>
+        <w:rPr>
+          <w:rFonts w:ascii="Times New Roman" w:hAnsi="Times New Roman" w:cs="Times New Roman"/>
+        </w:rPr>
+        <w:t>3</w:t>
+      </w:r>
+      <w:r>
+        <w:rPr>
+          <w:rFonts w:ascii="Times New Roman" w:hAnsi="Times New Roman" w:cs="Times New Roman"/>
+        </w:rPr>
+        <w:t>. Aktivizēt modinātāju</w:t>
       </w:r>
       <w:bookmarkEnd w:id="42"/>
     </w:p>
@@ -15375,11 +17017,15 @@
             <w:pPr>
               <w:rPr>
                 <w:rFonts w:ascii="Times New Roman" w:hAnsi="Times New Roman" w:cs="Times New Roman"/>
-              </w:rPr>
-            </w:pPr>
-            <w:r>
-              <w:rPr>
-                <w:rFonts w:ascii="Times New Roman" w:hAnsi="Times New Roman" w:cs="Times New Roman"/>
+                <w:sz w:val="24"/>
+                <w:szCs w:val="24"/>
+              </w:rPr>
+            </w:pPr>
+            <w:r>
+              <w:rPr>
+                <w:rFonts w:ascii="Times New Roman" w:hAnsi="Times New Roman" w:cs="Times New Roman"/>
+                <w:sz w:val="24"/>
+                <w:szCs w:val="24"/>
               </w:rPr>
               <w:t>ID</w:t>
             </w:r>
@@ -15393,13 +17039,17 @@
             <w:pPr>
               <w:rPr>
                 <w:rFonts w:ascii="Times New Roman" w:hAnsi="Times New Roman" w:cs="Times New Roman"/>
-              </w:rPr>
-            </w:pPr>
-            <w:r>
-              <w:rPr>
-                <w:rFonts w:ascii="Times New Roman" w:hAnsi="Times New Roman" w:cs="Times New Roman"/>
-              </w:rPr>
-              <w:t>22</w:t>
+                <w:sz w:val="24"/>
+                <w:szCs w:val="24"/>
+              </w:rPr>
+            </w:pPr>
+            <w:r>
+              <w:rPr>
+                <w:rFonts w:ascii="Times New Roman" w:hAnsi="Times New Roman" w:cs="Times New Roman"/>
+                <w:sz w:val="24"/>
+                <w:szCs w:val="24"/>
+              </w:rPr>
+              <w:t>23</w:t>
             </w:r>
           </w:p>
         </w:tc>
@@ -15414,11 +17064,15 @@
             <w:pPr>
               <w:rPr>
                 <w:rFonts w:ascii="Times New Roman" w:hAnsi="Times New Roman" w:cs="Times New Roman"/>
-              </w:rPr>
-            </w:pPr>
-            <w:r>
-              <w:rPr>
-                <w:rFonts w:ascii="Times New Roman" w:hAnsi="Times New Roman" w:cs="Times New Roman"/>
+                <w:sz w:val="24"/>
+                <w:szCs w:val="24"/>
+              </w:rPr>
+            </w:pPr>
+            <w:r>
+              <w:rPr>
+                <w:rFonts w:ascii="Times New Roman" w:hAnsi="Times New Roman" w:cs="Times New Roman"/>
+                <w:sz w:val="24"/>
+                <w:szCs w:val="24"/>
               </w:rPr>
               <w:t>Mērķis</w:t>
             </w:r>
@@ -15432,13 +17086,17 @@
             <w:pPr>
               <w:rPr>
                 <w:rFonts w:ascii="Times New Roman" w:hAnsi="Times New Roman" w:cs="Times New Roman"/>
-              </w:rPr>
-            </w:pPr>
-            <w:r>
-              <w:rPr>
-                <w:rFonts w:ascii="Times New Roman" w:hAnsi="Times New Roman" w:cs="Times New Roman"/>
-              </w:rPr>
-              <w:t>Attēlot programmas pamatskatu, attēlot visu modinātāju sarakstu, ja tādi ir.</w:t>
+                <w:sz w:val="24"/>
+                <w:szCs w:val="24"/>
+              </w:rPr>
+            </w:pPr>
+            <w:r>
+              <w:rPr>
+                <w:rFonts w:ascii="Times New Roman" w:hAnsi="Times New Roman" w:cs="Times New Roman"/>
+                <w:sz w:val="24"/>
+                <w:szCs w:val="24"/>
+              </w:rPr>
+              <w:t>Padarīt modinātāju aktīvu.</w:t>
             </w:r>
           </w:p>
         </w:tc>
@@ -15453,11 +17111,15 @@
             <w:pPr>
               <w:rPr>
                 <w:rFonts w:ascii="Times New Roman" w:hAnsi="Times New Roman" w:cs="Times New Roman"/>
-              </w:rPr>
-            </w:pPr>
-            <w:r>
-              <w:rPr>
-                <w:rFonts w:ascii="Times New Roman" w:hAnsi="Times New Roman" w:cs="Times New Roman"/>
+                <w:sz w:val="24"/>
+                <w:szCs w:val="24"/>
+              </w:rPr>
+            </w:pPr>
+            <w:r>
+              <w:rPr>
+                <w:rFonts w:ascii="Times New Roman" w:hAnsi="Times New Roman" w:cs="Times New Roman"/>
+                <w:sz w:val="24"/>
+                <w:szCs w:val="24"/>
               </w:rPr>
               <w:t>Atkarība</w:t>
             </w:r>
@@ -15471,11 +17133,15 @@
             <w:pPr>
               <w:rPr>
                 <w:rFonts w:ascii="Times New Roman" w:hAnsi="Times New Roman" w:cs="Times New Roman"/>
-              </w:rPr>
-            </w:pPr>
-            <w:r>
-              <w:rPr>
-                <w:rFonts w:ascii="Times New Roman" w:hAnsi="Times New Roman" w:cs="Times New Roman"/>
+                <w:sz w:val="24"/>
+                <w:szCs w:val="24"/>
+              </w:rPr>
+            </w:pPr>
+            <w:r>
+              <w:rPr>
+                <w:rFonts w:ascii="Times New Roman" w:hAnsi="Times New Roman" w:cs="Times New Roman"/>
+                <w:sz w:val="24"/>
+                <w:szCs w:val="24"/>
               </w:rPr>
               <w:t>-</w:t>
             </w:r>
@@ -15492,11 +17158,15 @@
             <w:pPr>
               <w:rPr>
                 <w:rFonts w:ascii="Times New Roman" w:hAnsi="Times New Roman" w:cs="Times New Roman"/>
-              </w:rPr>
-            </w:pPr>
-            <w:r>
-              <w:rPr>
-                <w:rFonts w:ascii="Times New Roman" w:hAnsi="Times New Roman" w:cs="Times New Roman"/>
+                <w:sz w:val="24"/>
+                <w:szCs w:val="24"/>
+              </w:rPr>
+            </w:pPr>
+            <w:r>
+              <w:rPr>
+                <w:rFonts w:ascii="Times New Roman" w:hAnsi="Times New Roman" w:cs="Times New Roman"/>
+                <w:sz w:val="24"/>
+                <w:szCs w:val="24"/>
               </w:rPr>
               <w:t>Dod pieeju pie</w:t>
             </w:r>
@@ -15510,13 +17180,17 @@
             <w:pPr>
               <w:rPr>
                 <w:rFonts w:ascii="Times New Roman" w:hAnsi="Times New Roman" w:cs="Times New Roman"/>
-              </w:rPr>
-            </w:pPr>
-            <w:r>
-              <w:rPr>
-                <w:rFonts w:ascii="Times New Roman" w:hAnsi="Times New Roman" w:cs="Times New Roman"/>
-              </w:rPr>
-              <w:t>Dod pieeju pie</w:t>
+                <w:sz w:val="24"/>
+                <w:szCs w:val="24"/>
+              </w:rPr>
+            </w:pPr>
+            <w:r>
+              <w:rPr>
+                <w:rFonts w:ascii="Times New Roman" w:hAnsi="Times New Roman" w:cs="Times New Roman"/>
+                <w:sz w:val="24"/>
+                <w:szCs w:val="24"/>
+              </w:rPr>
+              <w:t>-</w:t>
             </w:r>
           </w:p>
         </w:tc>
@@ -15532,11 +17206,15 @@
             <w:pPr>
               <w:rPr>
                 <w:rFonts w:ascii="Times New Roman" w:hAnsi="Times New Roman" w:cs="Times New Roman"/>
-              </w:rPr>
-            </w:pPr>
-            <w:r>
-              <w:rPr>
-                <w:rFonts w:ascii="Times New Roman" w:hAnsi="Times New Roman" w:cs="Times New Roman"/>
+                <w:sz w:val="24"/>
+                <w:szCs w:val="24"/>
+              </w:rPr>
+            </w:pPr>
+            <w:r>
+              <w:rPr>
+                <w:rFonts w:ascii="Times New Roman" w:hAnsi="Times New Roman" w:cs="Times New Roman"/>
+                <w:sz w:val="24"/>
+                <w:szCs w:val="24"/>
               </w:rPr>
               <w:t>Ievaddati</w:t>
             </w:r>
@@ -15553,8 +17231,18 @@
             <w:pPr>
               <w:rPr>
                 <w:rFonts w:ascii="Times New Roman" w:hAnsi="Times New Roman" w:cs="Times New Roman"/>
-              </w:rPr>
-            </w:pPr>
+                <w:sz w:val="24"/>
+                <w:szCs w:val="24"/>
+              </w:rPr>
+            </w:pPr>
+            <w:r>
+              <w:rPr>
+                <w:rFonts w:ascii="Times New Roman" w:hAnsi="Times New Roman" w:cs="Times New Roman"/>
+                <w:sz w:val="24"/>
+                <w:szCs w:val="24"/>
+              </w:rPr>
+              <w:t>Iepriekš modinātājs bijis deaktivizētā stāvoklī.</w:t>
+            </w:r>
           </w:p>
         </w:tc>
       </w:tr>
@@ -15569,11 +17257,15 @@
             <w:pPr>
               <w:rPr>
                 <w:rFonts w:ascii="Times New Roman" w:hAnsi="Times New Roman" w:cs="Times New Roman"/>
-              </w:rPr>
-            </w:pPr>
-            <w:r>
-              <w:rPr>
-                <w:rFonts w:ascii="Times New Roman" w:hAnsi="Times New Roman" w:cs="Times New Roman"/>
+                <w:sz w:val="24"/>
+                <w:szCs w:val="24"/>
+              </w:rPr>
+            </w:pPr>
+            <w:r>
+              <w:rPr>
+                <w:rFonts w:ascii="Times New Roman" w:hAnsi="Times New Roman" w:cs="Times New Roman"/>
+                <w:sz w:val="24"/>
+                <w:szCs w:val="24"/>
               </w:rPr>
               <w:t>Apstrāde</w:t>
             </w:r>
@@ -15590,6 +17282,8 @@
             <w:pPr>
               <w:rPr>
                 <w:rFonts w:ascii="Times New Roman" w:hAnsi="Times New Roman" w:cs="Times New Roman"/>
+                <w:sz w:val="24"/>
+                <w:szCs w:val="24"/>
               </w:rPr>
             </w:pPr>
           </w:p>
@@ -15606,11 +17300,15 @@
             <w:pPr>
               <w:rPr>
                 <w:rFonts w:ascii="Times New Roman" w:hAnsi="Times New Roman" w:cs="Times New Roman"/>
-              </w:rPr>
-            </w:pPr>
-            <w:r>
-              <w:rPr>
-                <w:rFonts w:ascii="Times New Roman" w:hAnsi="Times New Roman" w:cs="Times New Roman"/>
+                <w:sz w:val="24"/>
+                <w:szCs w:val="24"/>
+              </w:rPr>
+            </w:pPr>
+            <w:r>
+              <w:rPr>
+                <w:rFonts w:ascii="Times New Roman" w:hAnsi="Times New Roman" w:cs="Times New Roman"/>
+                <w:sz w:val="24"/>
+                <w:szCs w:val="24"/>
               </w:rPr>
               <w:t>Izvaddati</w:t>
             </w:r>
@@ -15627,33 +17325,65 @@
             <w:pPr>
               <w:rPr>
                 <w:rFonts w:ascii="Times New Roman" w:hAnsi="Times New Roman" w:cs="Times New Roman"/>
-              </w:rPr>
-            </w:pPr>
+                <w:sz w:val="24"/>
+                <w:szCs w:val="24"/>
+              </w:rPr>
+            </w:pPr>
+            <w:r>
+              <w:rPr>
+                <w:rFonts w:ascii="Times New Roman" w:hAnsi="Times New Roman" w:cs="Times New Roman"/>
+                <w:sz w:val="24"/>
+                <w:szCs w:val="24"/>
+              </w:rPr>
+              <w:t xml:space="preserve">Mainās pogas stāvoklis no </w:t>
+            </w:r>
+            <w:r>
+              <w:rPr>
+                <w:rFonts w:ascii="Times New Roman" w:hAnsi="Times New Roman" w:cs="Times New Roman"/>
+                <w:sz w:val="24"/>
+                <w:szCs w:val="24"/>
+              </w:rPr>
+              <w:t>„Izslēgts” uz „Ieslēgts”.</w:t>
+            </w:r>
           </w:p>
         </w:tc>
       </w:tr>
     </w:tbl>
     <w:p>
       <w:pPr>
+        <w:rPr>
+          <w:rFonts w:ascii="Times New Roman" w:eastAsia="Trebuchet MS" w:hAnsi="Times New Roman" w:cs="Times New Roman"/>
+          <w:b/>
+          <w:color w:val="666666"/>
+          <w:sz w:val="24"/>
+        </w:rPr>
+      </w:pPr>
+    </w:p>
+    <w:p>
+      <w:pPr>
         <w:pStyle w:val="Heading3"/>
         <w:rPr>
           <w:rFonts w:ascii="Times New Roman" w:hAnsi="Times New Roman" w:cs="Times New Roman"/>
         </w:rPr>
       </w:pPr>
-      <w:bookmarkStart w:id="43" w:name="_Toc389042958"/>
-    </w:p>
-    <w:p>
-      <w:pPr>
-        <w:pStyle w:val="Heading3"/>
-        <w:rPr>
-          <w:rFonts w:ascii="Times New Roman" w:hAnsi="Times New Roman" w:cs="Times New Roman"/>
-        </w:rPr>
-      </w:pPr>
-      <w:r>
-        <w:rPr>
-          <w:rFonts w:ascii="Times New Roman" w:hAnsi="Times New Roman" w:cs="Times New Roman"/>
-        </w:rPr>
-        <w:t>3.23. Izslēgt modinātāju</w:t>
+      <w:bookmarkStart w:id="43" w:name="_Toc389042960"/>
+      <w:r>
+        <w:rPr>
+          <w:rFonts w:ascii="Times New Roman" w:hAnsi="Times New Roman" w:cs="Times New Roman"/>
+        </w:rPr>
+        <w:t>3.2</w:t>
+      </w:r>
+      <w:r>
+        <w:rPr>
+          <w:rFonts w:ascii="Times New Roman" w:hAnsi="Times New Roman" w:cs="Times New Roman"/>
+        </w:rPr>
+        <w:t>4</w:t>
+      </w:r>
+      <w:r>
+        <w:rPr>
+          <w:rFonts w:ascii="Times New Roman" w:hAnsi="Times New Roman" w:cs="Times New Roman"/>
+        </w:rPr>
+        <w:t>. Deaktivizēt modinātāju</w:t>
       </w:r>
       <w:bookmarkEnd w:id="43"/>
     </w:p>
@@ -15677,11 +17407,15 @@
             <w:pPr>
               <w:rPr>
                 <w:rFonts w:ascii="Times New Roman" w:hAnsi="Times New Roman" w:cs="Times New Roman"/>
-              </w:rPr>
-            </w:pPr>
-            <w:r>
-              <w:rPr>
-                <w:rFonts w:ascii="Times New Roman" w:hAnsi="Times New Roman" w:cs="Times New Roman"/>
+                <w:sz w:val="24"/>
+                <w:szCs w:val="24"/>
+              </w:rPr>
+            </w:pPr>
+            <w:r>
+              <w:rPr>
+                <w:rFonts w:ascii="Times New Roman" w:hAnsi="Times New Roman" w:cs="Times New Roman"/>
+                <w:sz w:val="24"/>
+                <w:szCs w:val="24"/>
               </w:rPr>
               <w:t>ID</w:t>
             </w:r>
@@ -15695,13 +17429,17 @@
             <w:pPr>
               <w:rPr>
                 <w:rFonts w:ascii="Times New Roman" w:hAnsi="Times New Roman" w:cs="Times New Roman"/>
-              </w:rPr>
-            </w:pPr>
-            <w:r>
-              <w:rPr>
-                <w:rFonts w:ascii="Times New Roman" w:hAnsi="Times New Roman" w:cs="Times New Roman"/>
-              </w:rPr>
-              <w:t>23</w:t>
+                <w:sz w:val="24"/>
+                <w:szCs w:val="24"/>
+              </w:rPr>
+            </w:pPr>
+            <w:r>
+              <w:rPr>
+                <w:rFonts w:ascii="Times New Roman" w:hAnsi="Times New Roman" w:cs="Times New Roman"/>
+                <w:sz w:val="24"/>
+                <w:szCs w:val="24"/>
+              </w:rPr>
+              <w:t>24</w:t>
             </w:r>
           </w:p>
         </w:tc>
@@ -15716,11 +17454,15 @@
             <w:pPr>
               <w:rPr>
                 <w:rFonts w:ascii="Times New Roman" w:hAnsi="Times New Roman" w:cs="Times New Roman"/>
-              </w:rPr>
-            </w:pPr>
-            <w:r>
-              <w:rPr>
-                <w:rFonts w:ascii="Times New Roman" w:hAnsi="Times New Roman" w:cs="Times New Roman"/>
+                <w:sz w:val="24"/>
+                <w:szCs w:val="24"/>
+              </w:rPr>
+            </w:pPr>
+            <w:r>
+              <w:rPr>
+                <w:rFonts w:ascii="Times New Roman" w:hAnsi="Times New Roman" w:cs="Times New Roman"/>
+                <w:sz w:val="24"/>
+                <w:szCs w:val="24"/>
               </w:rPr>
               <w:t>Mērķis</w:t>
             </w:r>
@@ -15734,13 +17476,17 @@
             <w:pPr>
               <w:rPr>
                 <w:rFonts w:ascii="Times New Roman" w:hAnsi="Times New Roman" w:cs="Times New Roman"/>
-              </w:rPr>
-            </w:pPr>
-            <w:r>
-              <w:rPr>
-                <w:rFonts w:ascii="Times New Roman" w:hAnsi="Times New Roman" w:cs="Times New Roman"/>
-              </w:rPr>
-              <w:t>Attēlot programmas pamatskatu, attēlot visu modinātāju sarakstu, ja tādi ir.</w:t>
+                <w:sz w:val="24"/>
+                <w:szCs w:val="24"/>
+              </w:rPr>
+            </w:pPr>
+            <w:r>
+              <w:rPr>
+                <w:rFonts w:ascii="Times New Roman" w:hAnsi="Times New Roman" w:cs="Times New Roman"/>
+                <w:sz w:val="24"/>
+                <w:szCs w:val="24"/>
+              </w:rPr>
+              <w:t>Padarīt modinātāju neaktīvu.</w:t>
             </w:r>
           </w:p>
         </w:tc>
@@ -15755,11 +17501,15 @@
             <w:pPr>
               <w:rPr>
                 <w:rFonts w:ascii="Times New Roman" w:hAnsi="Times New Roman" w:cs="Times New Roman"/>
-              </w:rPr>
-            </w:pPr>
-            <w:r>
-              <w:rPr>
-                <w:rFonts w:ascii="Times New Roman" w:hAnsi="Times New Roman" w:cs="Times New Roman"/>
+                <w:sz w:val="24"/>
+                <w:szCs w:val="24"/>
+              </w:rPr>
+            </w:pPr>
+            <w:r>
+              <w:rPr>
+                <w:rFonts w:ascii="Times New Roman" w:hAnsi="Times New Roman" w:cs="Times New Roman"/>
+                <w:sz w:val="24"/>
+                <w:szCs w:val="24"/>
               </w:rPr>
               <w:t>Atkarība</w:t>
             </w:r>
@@ -15773,11 +17523,15 @@
             <w:pPr>
               <w:rPr>
                 <w:rFonts w:ascii="Times New Roman" w:hAnsi="Times New Roman" w:cs="Times New Roman"/>
-              </w:rPr>
-            </w:pPr>
-            <w:r>
-              <w:rPr>
-                <w:rFonts w:ascii="Times New Roman" w:hAnsi="Times New Roman" w:cs="Times New Roman"/>
+                <w:sz w:val="24"/>
+                <w:szCs w:val="24"/>
+              </w:rPr>
+            </w:pPr>
+            <w:r>
+              <w:rPr>
+                <w:rFonts w:ascii="Times New Roman" w:hAnsi="Times New Roman" w:cs="Times New Roman"/>
+                <w:sz w:val="24"/>
+                <w:szCs w:val="24"/>
               </w:rPr>
               <w:t>-</w:t>
             </w:r>
@@ -15794,11 +17548,15 @@
             <w:pPr>
               <w:rPr>
                 <w:rFonts w:ascii="Times New Roman" w:hAnsi="Times New Roman" w:cs="Times New Roman"/>
-              </w:rPr>
-            </w:pPr>
-            <w:r>
-              <w:rPr>
-                <w:rFonts w:ascii="Times New Roman" w:hAnsi="Times New Roman" w:cs="Times New Roman"/>
+                <w:sz w:val="24"/>
+                <w:szCs w:val="24"/>
+              </w:rPr>
+            </w:pPr>
+            <w:r>
+              <w:rPr>
+                <w:rFonts w:ascii="Times New Roman" w:hAnsi="Times New Roman" w:cs="Times New Roman"/>
+                <w:sz w:val="24"/>
+                <w:szCs w:val="24"/>
               </w:rPr>
               <w:t>Dod pieeju pie</w:t>
             </w:r>
@@ -15812,13 +17570,17 @@
             <w:pPr>
               <w:rPr>
                 <w:rFonts w:ascii="Times New Roman" w:hAnsi="Times New Roman" w:cs="Times New Roman"/>
-              </w:rPr>
-            </w:pPr>
-            <w:r>
-              <w:rPr>
-                <w:rFonts w:ascii="Times New Roman" w:hAnsi="Times New Roman" w:cs="Times New Roman"/>
-              </w:rPr>
-              <w:t>Dod pieeju pie</w:t>
+                <w:sz w:val="24"/>
+                <w:szCs w:val="24"/>
+              </w:rPr>
+            </w:pPr>
+            <w:r>
+              <w:rPr>
+                <w:rFonts w:ascii="Times New Roman" w:hAnsi="Times New Roman" w:cs="Times New Roman"/>
+                <w:sz w:val="24"/>
+                <w:szCs w:val="24"/>
+              </w:rPr>
+              <w:t>-</w:t>
             </w:r>
           </w:p>
         </w:tc>
@@ -15834,11 +17596,15 @@
             <w:pPr>
               <w:rPr>
                 <w:rFonts w:ascii="Times New Roman" w:hAnsi="Times New Roman" w:cs="Times New Roman"/>
-              </w:rPr>
-            </w:pPr>
-            <w:r>
-              <w:rPr>
-                <w:rFonts w:ascii="Times New Roman" w:hAnsi="Times New Roman" w:cs="Times New Roman"/>
+                <w:sz w:val="24"/>
+                <w:szCs w:val="24"/>
+              </w:rPr>
+            </w:pPr>
+            <w:r>
+              <w:rPr>
+                <w:rFonts w:ascii="Times New Roman" w:hAnsi="Times New Roman" w:cs="Times New Roman"/>
+                <w:sz w:val="24"/>
+                <w:szCs w:val="24"/>
               </w:rPr>
               <w:t>Ievaddati</w:t>
             </w:r>
@@ -15855,8 +17621,34 @@
             <w:pPr>
               <w:rPr>
                 <w:rFonts w:ascii="Times New Roman" w:hAnsi="Times New Roman" w:cs="Times New Roman"/>
-              </w:rPr>
-            </w:pPr>
+                <w:sz w:val="24"/>
+                <w:szCs w:val="24"/>
+              </w:rPr>
+            </w:pPr>
+            <w:r>
+              <w:rPr>
+                <w:rFonts w:ascii="Times New Roman" w:hAnsi="Times New Roman" w:cs="Times New Roman"/>
+                <w:sz w:val="24"/>
+                <w:szCs w:val="24"/>
+              </w:rPr>
+              <w:t>Iepriekš modināt</w:t>
+            </w:r>
+            <w:r>
+              <w:rPr>
+                <w:rFonts w:ascii="Times New Roman" w:hAnsi="Times New Roman" w:cs="Times New Roman"/>
+                <w:sz w:val="24"/>
+                <w:szCs w:val="24"/>
+              </w:rPr>
+              <w:t xml:space="preserve">ājs bijis </w:t>
+            </w:r>
+            <w:r>
+              <w:rPr>
+                <w:rFonts w:ascii="Times New Roman" w:hAnsi="Times New Roman" w:cs="Times New Roman"/>
+                <w:sz w:val="24"/>
+                <w:szCs w:val="24"/>
+              </w:rPr>
+              <w:t>aktivizētā stāvoklī.</w:t>
+            </w:r>
           </w:p>
         </w:tc>
       </w:tr>
@@ -15871,11 +17663,15 @@
             <w:pPr>
               <w:rPr>
                 <w:rFonts w:ascii="Times New Roman" w:hAnsi="Times New Roman" w:cs="Times New Roman"/>
-              </w:rPr>
-            </w:pPr>
-            <w:r>
-              <w:rPr>
-                <w:rFonts w:ascii="Times New Roman" w:hAnsi="Times New Roman" w:cs="Times New Roman"/>
+                <w:sz w:val="24"/>
+                <w:szCs w:val="24"/>
+              </w:rPr>
+            </w:pPr>
+            <w:r>
+              <w:rPr>
+                <w:rFonts w:ascii="Times New Roman" w:hAnsi="Times New Roman" w:cs="Times New Roman"/>
+                <w:sz w:val="24"/>
+                <w:szCs w:val="24"/>
               </w:rPr>
               <w:t>Apstrāde</w:t>
             </w:r>
@@ -15892,6 +17688,8 @@
             <w:pPr>
               <w:rPr>
                 <w:rFonts w:ascii="Times New Roman" w:hAnsi="Times New Roman" w:cs="Times New Roman"/>
+                <w:sz w:val="24"/>
+                <w:szCs w:val="24"/>
               </w:rPr>
             </w:pPr>
           </w:p>
@@ -15908,11 +17706,15 @@
             <w:pPr>
               <w:rPr>
                 <w:rFonts w:ascii="Times New Roman" w:hAnsi="Times New Roman" w:cs="Times New Roman"/>
-              </w:rPr>
-            </w:pPr>
-            <w:r>
-              <w:rPr>
-                <w:rFonts w:ascii="Times New Roman" w:hAnsi="Times New Roman" w:cs="Times New Roman"/>
+                <w:sz w:val="24"/>
+                <w:szCs w:val="24"/>
+              </w:rPr>
+            </w:pPr>
+            <w:r>
+              <w:rPr>
+                <w:rFonts w:ascii="Times New Roman" w:hAnsi="Times New Roman" w:cs="Times New Roman"/>
+                <w:sz w:val="24"/>
+                <w:szCs w:val="24"/>
               </w:rPr>
               <w:t>Izvaddati</w:t>
             </w:r>
@@ -15929,632 +17731,50 @@
             <w:pPr>
               <w:rPr>
                 <w:rFonts w:ascii="Times New Roman" w:hAnsi="Times New Roman" w:cs="Times New Roman"/>
-              </w:rPr>
-            </w:pPr>
-          </w:p>
-        </w:tc>
-      </w:tr>
-    </w:tbl>
-    <w:p>
-      <w:pPr>
-        <w:rPr>
-          <w:rFonts w:ascii="Times New Roman" w:eastAsia="Trebuchet MS" w:hAnsi="Times New Roman" w:cs="Times New Roman"/>
-          <w:b/>
-          <w:color w:val="666666"/>
-          <w:sz w:val="24"/>
-        </w:rPr>
-      </w:pPr>
-    </w:p>
-    <w:p>
-      <w:pPr>
-        <w:pStyle w:val="Heading3"/>
-        <w:rPr>
-          <w:rFonts w:ascii="Times New Roman" w:hAnsi="Times New Roman" w:cs="Times New Roman"/>
-        </w:rPr>
-      </w:pPr>
-      <w:bookmarkStart w:id="44" w:name="_Toc389042959"/>
-      <w:r>
-        <w:rPr>
-          <w:rFonts w:ascii="Times New Roman" w:hAnsi="Times New Roman" w:cs="Times New Roman"/>
-        </w:rPr>
-        <w:t>3.24. Aktivizēt modinātāju</w:t>
-      </w:r>
-      <w:bookmarkEnd w:id="44"/>
-    </w:p>
-    <w:tbl>
-      <w:tblPr>
-        <w:tblStyle w:val="TableGrid"/>
-        <w:tblW w:w="0" w:type="auto"/>
-        <w:tblLook w:val="04A0" w:firstRow="1" w:lastRow="0" w:firstColumn="1" w:lastColumn="0" w:noHBand="0" w:noVBand="1"/>
-      </w:tblPr>
-      <w:tblGrid>
-        <w:gridCol w:w="2235"/>
-        <w:gridCol w:w="7341"/>
-      </w:tblGrid>
-      <w:tr>
-        <w:tc>
-          <w:tcPr>
-            <w:tcW w:w="2235" w:type="dxa"/>
-            <w:shd w:val="clear" w:color="auto" w:fill="D9D9D9" w:themeFill="background1" w:themeFillShade="D9"/>
-          </w:tcPr>
-          <w:p>
-            <w:pPr>
-              <w:rPr>
-                <w:rFonts w:ascii="Times New Roman" w:hAnsi="Times New Roman" w:cs="Times New Roman"/>
-              </w:rPr>
-            </w:pPr>
-            <w:r>
-              <w:rPr>
-                <w:rFonts w:ascii="Times New Roman" w:hAnsi="Times New Roman" w:cs="Times New Roman"/>
-              </w:rPr>
-              <w:t>ID</w:t>
-            </w:r>
-          </w:p>
-        </w:tc>
-        <w:tc>
-          <w:tcPr>
-            <w:tcW w:w="7341" w:type="dxa"/>
-          </w:tcPr>
-          <w:p>
-            <w:pPr>
-              <w:rPr>
-                <w:rFonts w:ascii="Times New Roman" w:hAnsi="Times New Roman" w:cs="Times New Roman"/>
-              </w:rPr>
-            </w:pPr>
-            <w:r>
-              <w:rPr>
-                <w:rFonts w:ascii="Times New Roman" w:hAnsi="Times New Roman" w:cs="Times New Roman"/>
-              </w:rPr>
-              <w:t>24</w:t>
-            </w:r>
-          </w:p>
-        </w:tc>
-      </w:tr>
-      <w:tr>
-        <w:tc>
-          <w:tcPr>
-            <w:tcW w:w="2235" w:type="dxa"/>
-            <w:shd w:val="clear" w:color="auto" w:fill="D9D9D9" w:themeFill="background1" w:themeFillShade="D9"/>
-          </w:tcPr>
-          <w:p>
-            <w:pPr>
-              <w:rPr>
-                <w:rFonts w:ascii="Times New Roman" w:hAnsi="Times New Roman" w:cs="Times New Roman"/>
-              </w:rPr>
-            </w:pPr>
-            <w:r>
-              <w:rPr>
-                <w:rFonts w:ascii="Times New Roman" w:hAnsi="Times New Roman" w:cs="Times New Roman"/>
-              </w:rPr>
-              <w:t>Mērķis</w:t>
-            </w:r>
-          </w:p>
-        </w:tc>
-        <w:tc>
-          <w:tcPr>
-            <w:tcW w:w="7341" w:type="dxa"/>
-          </w:tcPr>
-          <w:p>
-            <w:pPr>
-              <w:rPr>
-                <w:rFonts w:ascii="Times New Roman" w:hAnsi="Times New Roman" w:cs="Times New Roman"/>
-              </w:rPr>
-            </w:pPr>
-            <w:r>
-              <w:rPr>
-                <w:rFonts w:ascii="Times New Roman" w:hAnsi="Times New Roman" w:cs="Times New Roman"/>
-              </w:rPr>
-              <w:t>Attēlot programmas pamatskatu, attēlot visu modinātāju sarakstu, ja tādi ir.</w:t>
-            </w:r>
-          </w:p>
-        </w:tc>
-      </w:tr>
-      <w:tr>
-        <w:tc>
-          <w:tcPr>
-            <w:tcW w:w="2235" w:type="dxa"/>
-            <w:shd w:val="clear" w:color="auto" w:fill="D9D9D9" w:themeFill="background1" w:themeFillShade="D9"/>
-          </w:tcPr>
-          <w:p>
-            <w:pPr>
-              <w:rPr>
-                <w:rFonts w:ascii="Times New Roman" w:hAnsi="Times New Roman" w:cs="Times New Roman"/>
-              </w:rPr>
-            </w:pPr>
-            <w:r>
-              <w:rPr>
-                <w:rFonts w:ascii="Times New Roman" w:hAnsi="Times New Roman" w:cs="Times New Roman"/>
-              </w:rPr>
-              <w:t>Atkarība</w:t>
-            </w:r>
-          </w:p>
-        </w:tc>
-        <w:tc>
-          <w:tcPr>
-            <w:tcW w:w="7341" w:type="dxa"/>
-          </w:tcPr>
-          <w:p>
-            <w:pPr>
-              <w:rPr>
-                <w:rFonts w:ascii="Times New Roman" w:hAnsi="Times New Roman" w:cs="Times New Roman"/>
-              </w:rPr>
-            </w:pPr>
-            <w:r>
-              <w:rPr>
-                <w:rFonts w:ascii="Times New Roman" w:hAnsi="Times New Roman" w:cs="Times New Roman"/>
-              </w:rPr>
-              <w:t>-</w:t>
-            </w:r>
-          </w:p>
-        </w:tc>
-      </w:tr>
-      <w:tr>
-        <w:tc>
-          <w:tcPr>
-            <w:tcW w:w="2235" w:type="dxa"/>
-            <w:shd w:val="clear" w:color="auto" w:fill="D9D9D9" w:themeFill="background1" w:themeFillShade="D9"/>
-          </w:tcPr>
-          <w:p>
-            <w:pPr>
-              <w:rPr>
-                <w:rFonts w:ascii="Times New Roman" w:hAnsi="Times New Roman" w:cs="Times New Roman"/>
-              </w:rPr>
-            </w:pPr>
-            <w:r>
-              <w:rPr>
-                <w:rFonts w:ascii="Times New Roman" w:hAnsi="Times New Roman" w:cs="Times New Roman"/>
-              </w:rPr>
-              <w:t>Dod pieeju pie</w:t>
-            </w:r>
-          </w:p>
-        </w:tc>
-        <w:tc>
-          <w:tcPr>
-            <w:tcW w:w="7341" w:type="dxa"/>
-          </w:tcPr>
-          <w:p>
-            <w:pPr>
-              <w:rPr>
-                <w:rFonts w:ascii="Times New Roman" w:hAnsi="Times New Roman" w:cs="Times New Roman"/>
-              </w:rPr>
-            </w:pPr>
-            <w:r>
-              <w:rPr>
-                <w:rFonts w:ascii="Times New Roman" w:hAnsi="Times New Roman" w:cs="Times New Roman"/>
-              </w:rPr>
-              <w:t>Dod pieeju pie</w:t>
-            </w:r>
-          </w:p>
-        </w:tc>
-      </w:tr>
-      <w:tr>
-        <w:tc>
-          <w:tcPr>
-            <w:tcW w:w="9576" w:type="dxa"/>
-            <w:gridSpan w:val="2"/>
-            <w:shd w:val="clear" w:color="auto" w:fill="D9D9D9" w:themeFill="background1" w:themeFillShade="D9"/>
-          </w:tcPr>
-          <w:p>
-            <w:pPr>
-              <w:rPr>
-                <w:rFonts w:ascii="Times New Roman" w:hAnsi="Times New Roman" w:cs="Times New Roman"/>
-              </w:rPr>
-            </w:pPr>
-            <w:r>
-              <w:rPr>
-                <w:rFonts w:ascii="Times New Roman" w:hAnsi="Times New Roman" w:cs="Times New Roman"/>
-              </w:rPr>
-              <w:t>Ievaddati</w:t>
-            </w:r>
-          </w:p>
-        </w:tc>
-      </w:tr>
-      <w:tr>
-        <w:tc>
-          <w:tcPr>
-            <w:tcW w:w="9576" w:type="dxa"/>
-            <w:gridSpan w:val="2"/>
-          </w:tcPr>
-          <w:p>
-            <w:pPr>
-              <w:rPr>
-                <w:rFonts w:ascii="Times New Roman" w:hAnsi="Times New Roman" w:cs="Times New Roman"/>
-              </w:rPr>
-            </w:pPr>
-          </w:p>
-        </w:tc>
-      </w:tr>
-      <w:tr>
-        <w:tc>
-          <w:tcPr>
-            <w:tcW w:w="9576" w:type="dxa"/>
-            <w:gridSpan w:val="2"/>
-            <w:shd w:val="clear" w:color="auto" w:fill="D9D9D9" w:themeFill="background1" w:themeFillShade="D9"/>
-          </w:tcPr>
-          <w:p>
-            <w:pPr>
-              <w:rPr>
-                <w:rFonts w:ascii="Times New Roman" w:hAnsi="Times New Roman" w:cs="Times New Roman"/>
-              </w:rPr>
-            </w:pPr>
-            <w:r>
-              <w:rPr>
-                <w:rFonts w:ascii="Times New Roman" w:hAnsi="Times New Roman" w:cs="Times New Roman"/>
-              </w:rPr>
-              <w:t>Apstrāde</w:t>
-            </w:r>
-          </w:p>
-        </w:tc>
-      </w:tr>
-      <w:tr>
-        <w:tc>
-          <w:tcPr>
-            <w:tcW w:w="9576" w:type="dxa"/>
-            <w:gridSpan w:val="2"/>
-          </w:tcPr>
-          <w:p>
-            <w:pPr>
-              <w:rPr>
-                <w:rFonts w:ascii="Times New Roman" w:hAnsi="Times New Roman" w:cs="Times New Roman"/>
-              </w:rPr>
-            </w:pPr>
-          </w:p>
-        </w:tc>
-      </w:tr>
-      <w:tr>
-        <w:tc>
-          <w:tcPr>
-            <w:tcW w:w="9576" w:type="dxa"/>
-            <w:gridSpan w:val="2"/>
-            <w:shd w:val="clear" w:color="auto" w:fill="D9D9D9" w:themeFill="background1" w:themeFillShade="D9"/>
-          </w:tcPr>
-          <w:p>
-            <w:pPr>
-              <w:rPr>
-                <w:rFonts w:ascii="Times New Roman" w:hAnsi="Times New Roman" w:cs="Times New Roman"/>
-              </w:rPr>
-            </w:pPr>
-            <w:r>
-              <w:rPr>
-                <w:rFonts w:ascii="Times New Roman" w:hAnsi="Times New Roman" w:cs="Times New Roman"/>
-              </w:rPr>
-              <w:t>Izvaddati</w:t>
-            </w:r>
-          </w:p>
-        </w:tc>
-      </w:tr>
-      <w:tr>
-        <w:tc>
-          <w:tcPr>
-            <w:tcW w:w="9576" w:type="dxa"/>
-            <w:gridSpan w:val="2"/>
-          </w:tcPr>
-          <w:p>
-            <w:pPr>
-              <w:rPr>
-                <w:rFonts w:ascii="Times New Roman" w:hAnsi="Times New Roman" w:cs="Times New Roman"/>
-              </w:rPr>
-            </w:pPr>
-          </w:p>
-        </w:tc>
-      </w:tr>
-    </w:tbl>
-    <w:p>
-      <w:pPr>
-        <w:rPr>
-          <w:rFonts w:ascii="Times New Roman" w:hAnsi="Times New Roman" w:cs="Times New Roman"/>
-          <w:sz w:val="24"/>
-          <w:szCs w:val="24"/>
-        </w:rPr>
-      </w:pPr>
-    </w:p>
-    <w:p>
-      <w:pPr>
-        <w:rPr>
-          <w:rFonts w:ascii="Times New Roman" w:eastAsia="Trebuchet MS" w:hAnsi="Times New Roman" w:cs="Times New Roman"/>
-          <w:b/>
-          <w:color w:val="666666"/>
-          <w:sz w:val="24"/>
-        </w:rPr>
-      </w:pPr>
-      <w:r>
-        <w:rPr>
-          <w:rFonts w:ascii="Times New Roman" w:hAnsi="Times New Roman" w:cs="Times New Roman"/>
-        </w:rPr>
-        <w:br w:type="page"/>
-      </w:r>
-    </w:p>
-    <w:p>
-      <w:pPr>
-        <w:pStyle w:val="Heading3"/>
-        <w:rPr>
-          <w:rFonts w:ascii="Times New Roman" w:hAnsi="Times New Roman" w:cs="Times New Roman"/>
-        </w:rPr>
-      </w:pPr>
-      <w:bookmarkStart w:id="45" w:name="_Toc389042960"/>
-      <w:r>
-        <w:rPr>
-          <w:rFonts w:ascii="Times New Roman" w:hAnsi="Times New Roman" w:cs="Times New Roman"/>
-        </w:rPr>
-        <w:lastRenderedPageBreak/>
-        <w:t>3.25. Deaktivizēt modinātāju</w:t>
-      </w:r>
-      <w:bookmarkEnd w:id="45"/>
-    </w:p>
-    <w:tbl>
-      <w:tblPr>
-        <w:tblStyle w:val="TableGrid"/>
-        <w:tblW w:w="0" w:type="auto"/>
-        <w:tblLook w:val="04A0" w:firstRow="1" w:lastRow="0" w:firstColumn="1" w:lastColumn="0" w:noHBand="0" w:noVBand="1"/>
-      </w:tblPr>
-      <w:tblGrid>
-        <w:gridCol w:w="2235"/>
-        <w:gridCol w:w="7341"/>
-      </w:tblGrid>
-      <w:tr>
-        <w:tc>
-          <w:tcPr>
-            <w:tcW w:w="2235" w:type="dxa"/>
-            <w:shd w:val="clear" w:color="auto" w:fill="D9D9D9" w:themeFill="background1" w:themeFillShade="D9"/>
-          </w:tcPr>
-          <w:p>
-            <w:pPr>
-              <w:rPr>
-                <w:rFonts w:ascii="Times New Roman" w:hAnsi="Times New Roman" w:cs="Times New Roman"/>
-              </w:rPr>
-            </w:pPr>
-            <w:r>
-              <w:rPr>
-                <w:rFonts w:ascii="Times New Roman" w:hAnsi="Times New Roman" w:cs="Times New Roman"/>
-              </w:rPr>
-              <w:t>ID</w:t>
-            </w:r>
-          </w:p>
-        </w:tc>
-        <w:tc>
-          <w:tcPr>
-            <w:tcW w:w="7341" w:type="dxa"/>
-          </w:tcPr>
-          <w:p>
-            <w:pPr>
-              <w:rPr>
-                <w:rFonts w:ascii="Times New Roman" w:hAnsi="Times New Roman" w:cs="Times New Roman"/>
-              </w:rPr>
-            </w:pPr>
-            <w:r>
-              <w:rPr>
-                <w:rFonts w:ascii="Times New Roman" w:hAnsi="Times New Roman" w:cs="Times New Roman"/>
-              </w:rPr>
-              <w:t>25</w:t>
-            </w:r>
-          </w:p>
-        </w:tc>
-      </w:tr>
-      <w:tr>
-        <w:tc>
-          <w:tcPr>
-            <w:tcW w:w="2235" w:type="dxa"/>
-            <w:shd w:val="clear" w:color="auto" w:fill="D9D9D9" w:themeFill="background1" w:themeFillShade="D9"/>
-          </w:tcPr>
-          <w:p>
-            <w:pPr>
-              <w:rPr>
-                <w:rFonts w:ascii="Times New Roman" w:hAnsi="Times New Roman" w:cs="Times New Roman"/>
-              </w:rPr>
-            </w:pPr>
-            <w:r>
-              <w:rPr>
-                <w:rFonts w:ascii="Times New Roman" w:hAnsi="Times New Roman" w:cs="Times New Roman"/>
-              </w:rPr>
-              <w:t>Mērķis</w:t>
-            </w:r>
-          </w:p>
-        </w:tc>
-        <w:tc>
-          <w:tcPr>
-            <w:tcW w:w="7341" w:type="dxa"/>
-          </w:tcPr>
-          <w:p>
-            <w:pPr>
-              <w:rPr>
-                <w:rFonts w:ascii="Times New Roman" w:hAnsi="Times New Roman" w:cs="Times New Roman"/>
-              </w:rPr>
-            </w:pPr>
-            <w:r>
-              <w:rPr>
-                <w:rFonts w:ascii="Times New Roman" w:hAnsi="Times New Roman" w:cs="Times New Roman"/>
-              </w:rPr>
-              <w:t>Attēlot programmas pamatskatu, attēlot visu modinātāju sarakstu, ja tādi ir.</w:t>
-            </w:r>
-          </w:p>
-        </w:tc>
-      </w:tr>
-      <w:tr>
-        <w:tc>
-          <w:tcPr>
-            <w:tcW w:w="2235" w:type="dxa"/>
-            <w:shd w:val="clear" w:color="auto" w:fill="D9D9D9" w:themeFill="background1" w:themeFillShade="D9"/>
-          </w:tcPr>
-          <w:p>
-            <w:pPr>
-              <w:rPr>
-                <w:rFonts w:ascii="Times New Roman" w:hAnsi="Times New Roman" w:cs="Times New Roman"/>
-              </w:rPr>
-            </w:pPr>
-            <w:r>
-              <w:rPr>
-                <w:rFonts w:ascii="Times New Roman" w:hAnsi="Times New Roman" w:cs="Times New Roman"/>
-              </w:rPr>
-              <w:t>Atkarība</w:t>
-            </w:r>
-          </w:p>
-        </w:tc>
-        <w:tc>
-          <w:tcPr>
-            <w:tcW w:w="7341" w:type="dxa"/>
-          </w:tcPr>
-          <w:p>
-            <w:pPr>
-              <w:rPr>
-                <w:rFonts w:ascii="Times New Roman" w:hAnsi="Times New Roman" w:cs="Times New Roman"/>
-              </w:rPr>
-            </w:pPr>
-            <w:r>
-              <w:rPr>
-                <w:rFonts w:ascii="Times New Roman" w:hAnsi="Times New Roman" w:cs="Times New Roman"/>
-              </w:rPr>
-              <w:t>-</w:t>
-            </w:r>
-          </w:p>
-        </w:tc>
-      </w:tr>
-      <w:tr>
-        <w:tc>
-          <w:tcPr>
-            <w:tcW w:w="2235" w:type="dxa"/>
-            <w:shd w:val="clear" w:color="auto" w:fill="D9D9D9" w:themeFill="background1" w:themeFillShade="D9"/>
-          </w:tcPr>
-          <w:p>
-            <w:pPr>
-              <w:rPr>
-                <w:rFonts w:ascii="Times New Roman" w:hAnsi="Times New Roman" w:cs="Times New Roman"/>
-              </w:rPr>
-            </w:pPr>
-            <w:r>
-              <w:rPr>
-                <w:rFonts w:ascii="Times New Roman" w:hAnsi="Times New Roman" w:cs="Times New Roman"/>
-              </w:rPr>
-              <w:t>Dod pieeju pie</w:t>
-            </w:r>
-          </w:p>
-        </w:tc>
-        <w:tc>
-          <w:tcPr>
-            <w:tcW w:w="7341" w:type="dxa"/>
-          </w:tcPr>
-          <w:p>
-            <w:pPr>
-              <w:rPr>
-                <w:rFonts w:ascii="Times New Roman" w:hAnsi="Times New Roman" w:cs="Times New Roman"/>
-              </w:rPr>
-            </w:pPr>
-            <w:r>
-              <w:rPr>
-                <w:rFonts w:ascii="Times New Roman" w:hAnsi="Times New Roman" w:cs="Times New Roman"/>
-              </w:rPr>
-              <w:t>Dod pieeju pie</w:t>
-            </w:r>
-          </w:p>
-        </w:tc>
-      </w:tr>
-      <w:tr>
-        <w:tc>
-          <w:tcPr>
-            <w:tcW w:w="9576" w:type="dxa"/>
-            <w:gridSpan w:val="2"/>
-            <w:shd w:val="clear" w:color="auto" w:fill="D9D9D9" w:themeFill="background1" w:themeFillShade="D9"/>
-          </w:tcPr>
-          <w:p>
-            <w:pPr>
-              <w:rPr>
-                <w:rFonts w:ascii="Times New Roman" w:hAnsi="Times New Roman" w:cs="Times New Roman"/>
-              </w:rPr>
-            </w:pPr>
-            <w:r>
-              <w:rPr>
-                <w:rFonts w:ascii="Times New Roman" w:hAnsi="Times New Roman" w:cs="Times New Roman"/>
-              </w:rPr>
-              <w:t>Ievaddati</w:t>
-            </w:r>
-          </w:p>
-        </w:tc>
-      </w:tr>
-      <w:tr>
-        <w:tc>
-          <w:tcPr>
-            <w:tcW w:w="9576" w:type="dxa"/>
-            <w:gridSpan w:val="2"/>
-          </w:tcPr>
-          <w:p>
-            <w:pPr>
-              <w:rPr>
-                <w:rFonts w:ascii="Times New Roman" w:hAnsi="Times New Roman" w:cs="Times New Roman"/>
-              </w:rPr>
-            </w:pPr>
-          </w:p>
-        </w:tc>
-      </w:tr>
-      <w:tr>
-        <w:tc>
-          <w:tcPr>
-            <w:tcW w:w="9576" w:type="dxa"/>
-            <w:gridSpan w:val="2"/>
-            <w:shd w:val="clear" w:color="auto" w:fill="D9D9D9" w:themeFill="background1" w:themeFillShade="D9"/>
-          </w:tcPr>
-          <w:p>
-            <w:pPr>
-              <w:rPr>
-                <w:rFonts w:ascii="Times New Roman" w:hAnsi="Times New Roman" w:cs="Times New Roman"/>
-              </w:rPr>
-            </w:pPr>
-            <w:r>
-              <w:rPr>
-                <w:rFonts w:ascii="Times New Roman" w:hAnsi="Times New Roman" w:cs="Times New Roman"/>
-              </w:rPr>
-              <w:t>Apstrāde</w:t>
-            </w:r>
-          </w:p>
-        </w:tc>
-      </w:tr>
-      <w:tr>
-        <w:tc>
-          <w:tcPr>
-            <w:tcW w:w="9576" w:type="dxa"/>
-            <w:gridSpan w:val="2"/>
-          </w:tcPr>
-          <w:p>
-            <w:pPr>
-              <w:rPr>
-                <w:rFonts w:ascii="Times New Roman" w:hAnsi="Times New Roman" w:cs="Times New Roman"/>
-              </w:rPr>
-            </w:pPr>
-          </w:p>
-        </w:tc>
-      </w:tr>
-      <w:tr>
-        <w:tc>
-          <w:tcPr>
-            <w:tcW w:w="9576" w:type="dxa"/>
-            <w:gridSpan w:val="2"/>
-            <w:shd w:val="clear" w:color="auto" w:fill="D9D9D9" w:themeFill="background1" w:themeFillShade="D9"/>
-          </w:tcPr>
-          <w:p>
-            <w:pPr>
-              <w:rPr>
-                <w:rFonts w:ascii="Times New Roman" w:hAnsi="Times New Roman" w:cs="Times New Roman"/>
-              </w:rPr>
-            </w:pPr>
-            <w:r>
-              <w:rPr>
-                <w:rFonts w:ascii="Times New Roman" w:hAnsi="Times New Roman" w:cs="Times New Roman"/>
-              </w:rPr>
-              <w:t>Izvaddati</w:t>
-            </w:r>
-          </w:p>
-        </w:tc>
-      </w:tr>
-      <w:tr>
-        <w:tc>
-          <w:tcPr>
-            <w:tcW w:w="9576" w:type="dxa"/>
-            <w:gridSpan w:val="2"/>
-          </w:tcPr>
-          <w:p>
-            <w:pPr>
-              <w:rPr>
-                <w:rFonts w:ascii="Times New Roman" w:hAnsi="Times New Roman" w:cs="Times New Roman"/>
-              </w:rPr>
-            </w:pPr>
+                <w:sz w:val="24"/>
+                <w:szCs w:val="24"/>
+              </w:rPr>
+            </w:pPr>
+            <w:r>
+              <w:rPr>
+                <w:rFonts w:ascii="Times New Roman" w:hAnsi="Times New Roman" w:cs="Times New Roman"/>
+                <w:sz w:val="24"/>
+                <w:szCs w:val="24"/>
+              </w:rPr>
+              <w:t>Mainās pogas stāvoklis no „</w:t>
+            </w:r>
+            <w:r>
+              <w:rPr>
+                <w:rFonts w:ascii="Times New Roman" w:hAnsi="Times New Roman" w:cs="Times New Roman"/>
+                <w:sz w:val="24"/>
+                <w:szCs w:val="24"/>
+              </w:rPr>
+              <w:t>Ies</w:t>
+            </w:r>
+            <w:r>
+              <w:rPr>
+                <w:rFonts w:ascii="Times New Roman" w:hAnsi="Times New Roman" w:cs="Times New Roman"/>
+                <w:sz w:val="24"/>
+                <w:szCs w:val="24"/>
+              </w:rPr>
+              <w:t>lēgts” uz „</w:t>
+            </w:r>
+            <w:r>
+              <w:rPr>
+                <w:rFonts w:ascii="Times New Roman" w:hAnsi="Times New Roman" w:cs="Times New Roman"/>
+                <w:sz w:val="24"/>
+                <w:szCs w:val="24"/>
+              </w:rPr>
+              <w:t>Iz</w:t>
+            </w:r>
+            <w:r>
+              <w:rPr>
+                <w:rFonts w:ascii="Times New Roman" w:hAnsi="Times New Roman" w:cs="Times New Roman"/>
+                <w:sz w:val="24"/>
+                <w:szCs w:val="24"/>
+              </w:rPr>
+              <w:t>slēgts”.</w:t>
+            </w:r>
           </w:p>
         </w:tc>
       </w:tr>
@@ -16592,7 +17812,7 @@
           <w:rFonts w:ascii="Times New Roman" w:hAnsi="Times New Roman" w:cs="Times New Roman"/>
         </w:rPr>
       </w:pPr>
-      <w:bookmarkStart w:id="46" w:name="_Toc389042961"/>
+      <w:bookmarkStart w:id="44" w:name="_Toc389042961"/>
       <w:r>
         <w:rPr>
           <w:rFonts w:ascii="Times New Roman" w:hAnsi="Times New Roman" w:cs="Times New Roman"/>
@@ -16612,7 +17832,7 @@
         </w:rPr>
         <w:t>askar</w:t>
       </w:r>
-      <w:bookmarkEnd w:id="46"/>
+      <w:bookmarkEnd w:id="44"/>
       <w:r>
         <w:rPr>
           <w:rFonts w:ascii="Times New Roman" w:hAnsi="Times New Roman" w:cs="Times New Roman"/>
@@ -16627,14 +17847,14 @@
           <w:rFonts w:ascii="Times New Roman" w:hAnsi="Times New Roman" w:cs="Times New Roman"/>
         </w:rPr>
       </w:pPr>
-      <w:bookmarkStart w:id="47" w:name="_Toc389042962"/>
+      <w:bookmarkStart w:id="45" w:name="_Toc389042962"/>
       <w:r>
         <w:rPr>
           <w:rFonts w:ascii="Times New Roman" w:hAnsi="Times New Roman" w:cs="Times New Roman"/>
         </w:rPr>
         <w:t>4.1. Lietotāja saskarne</w:t>
       </w:r>
-      <w:bookmarkEnd w:id="47"/>
+      <w:bookmarkEnd w:id="45"/>
     </w:p>
     <w:p>
       <w:pPr>
@@ -16677,17 +17897,7 @@
     </w:p>
     <w:p>
       <w:pPr>
-        <w:pStyle w:val="Default"/>
-        <w:spacing w:line="360" w:lineRule="auto"/>
-        <w:ind w:firstLine="284"/>
-        <w:jc w:val="both"/>
-      </w:pPr>
-      <w:r>
-        <w:t>1.Modinātāja dzēšana.</w:t>
-      </w:r>
-    </w:p>
-    <w:p>
-      <w:pPr>
+        <w:jc w:val="center"/>
         <w:rPr>
           <w:rFonts w:ascii="Times New Roman" w:hAnsi="Times New Roman" w:cs="Times New Roman"/>
           <w:b/>
@@ -16697,12 +17907,11 @@
       <w:r>
         <w:rPr>
           <w:rFonts w:ascii="Times New Roman" w:hAnsi="Times New Roman" w:cs="Times New Roman"/>
-          <w:b/>
           <w:noProof/>
           <w:color w:val="FF0000"/>
         </w:rPr>
         <w:drawing>
-          <wp:inline distT="0" distB="0" distL="0" distR="0" wp14:anchorId="789A5377" wp14:editId="5380FEFB">
+          <wp:inline distT="0" distB="0" distL="0" distR="0" wp14:anchorId="33C3F9B3" wp14:editId="004F21B9">
             <wp:extent cx="2565779" cy="1645568"/>
             <wp:effectExtent l="0" t="0" r="6350" b="0"/>
             <wp:docPr id="2" name="Picture 2" descr="C:\Users\Andris\Desktop\delete.png"/>
@@ -16756,22 +17965,10 @@
         <w:pStyle w:val="Default"/>
         <w:spacing w:line="360" w:lineRule="auto"/>
         <w:ind w:firstLine="284"/>
-        <w:jc w:val="both"/>
-      </w:pPr>
-      <w:r>
-        <w:t>Nospiežot Delete tiks dzēsts izvēlētais modinātājs, nospiežot Cancel, programma atgriezīsies sākuma skatā un nedzēsīs konkrēto modinātāju.</w:t>
-      </w:r>
-    </w:p>
-    <w:p>
-      <w:pPr>
-        <w:rPr>
-          <w:rFonts w:ascii="Times New Roman" w:hAnsi="Times New Roman" w:cs="Times New Roman"/>
-          <w:sz w:val="24"/>
-          <w:szCs w:val="24"/>
-        </w:rPr>
-      </w:pPr>
-      <w:r>
-        <w:br w:type="page"/>
+        <w:jc w:val="center"/>
+      </w:pPr>
+      <w:r>
+        <w:t>1.Modinātāja dzēšana.</w:t>
       </w:r>
     </w:p>
     <w:p>
@@ -16782,8 +17979,10 @@
         <w:jc w:val="both"/>
       </w:pPr>
       <w:r>
-        <w:lastRenderedPageBreak/>
-        <w:t xml:space="preserve">2.Modinātāja aktivizēšanās skats. </w:t>
+        <w:t>Nospiežot Delete tiks dzēsts izvēlētais modinātājs, nospiežot Cancel, programma atgriezīsies sākuma skatā u</w:t>
+      </w:r>
+      <w:r>
+        <w:t>n nedzēsīs konkrēto modinātāju.</w:t>
       </w:r>
     </w:p>
     <w:p>
@@ -16794,18 +17993,24 @@
           <w:color w:val="FF0000"/>
         </w:rPr>
       </w:pPr>
-      <w:r>
-        <w:rPr>
-          <w:rFonts w:ascii="Times New Roman" w:hAnsi="Times New Roman" w:cs="Times New Roman"/>
-          <w:b/>
+    </w:p>
+    <w:p>
+      <w:pPr>
+        <w:pStyle w:val="Default"/>
+        <w:spacing w:line="360" w:lineRule="auto"/>
+        <w:ind w:firstLine="284"/>
+        <w:jc w:val="center"/>
+      </w:pPr>
+      <w:r>
+        <w:rPr>
           <w:noProof/>
-          <w:color w:val="FF0000"/>
-        </w:rPr>
+        </w:rPr>
+        <w:lastRenderedPageBreak/>
         <w:drawing>
-          <wp:inline distT="0" distB="0" distL="0" distR="0" wp14:anchorId="16C2BBAD" wp14:editId="47A6A32E">
-            <wp:extent cx="2433282" cy="4053385"/>
-            <wp:effectExtent l="0" t="0" r="5715" b="4445"/>
-            <wp:docPr id="3" name="Picture 3" descr="C:\Users\Andris\Desktop\alarm.png"/>
+          <wp:inline distT="0" distB="0" distL="0" distR="0" wp14:anchorId="24353245">
+            <wp:extent cx="2432685" cy="4054475"/>
+            <wp:effectExtent l="0" t="0" r="5715" b="3175"/>
+            <wp:docPr id="12" name="Picture 12"/>
             <wp:cNvGraphicFramePr>
               <a:graphicFrameLocks xmlns:a="http://schemas.openxmlformats.org/drawingml/2006/main" noChangeAspect="1"/>
             </wp:cNvGraphicFramePr>
@@ -16813,7 +18018,7 @@
               <a:graphicData uri="http://schemas.openxmlformats.org/drawingml/2006/picture">
                 <pic:pic xmlns:pic="http://schemas.openxmlformats.org/drawingml/2006/picture">
                   <pic:nvPicPr>
-                    <pic:cNvPr id="0" name="Picture 2" descr="C:\Users\Andris\Desktop\alarm.png"/>
+                    <pic:cNvPr id="0" name="Picture 2"/>
                     <pic:cNvPicPr>
                       <a:picLocks noChangeAspect="1" noChangeArrowheads="1"/>
                     </pic:cNvPicPr>
@@ -16834,15 +18039,12 @@
                   <pic:spPr bwMode="auto">
                     <a:xfrm>
                       <a:off x="0" y="0"/>
-                      <a:ext cx="2433282" cy="4053385"/>
+                      <a:ext cx="2432685" cy="4054475"/>
                     </a:xfrm>
                     <a:prstGeom prst="rect">
                       <a:avLst/>
                     </a:prstGeom>
                     <a:noFill/>
-                    <a:ln>
-                      <a:noFill/>
-                    </a:ln>
                   </pic:spPr>
                 </pic:pic>
               </a:graphicData>
@@ -16850,29 +18052,48 @@
           </wp:inline>
         </w:drawing>
       </w:r>
-    </w:p>
-    <w:p>
-      <w:pPr>
-        <w:rPr>
-          <w:rFonts w:ascii="Times New Roman" w:hAnsi="Times New Roman" w:cs="Times New Roman"/>
-          <w:color w:val="auto"/>
-        </w:rPr>
-      </w:pPr>
-      <w:r>
-        <w:rPr>
-          <w:rFonts w:ascii="Times New Roman" w:hAnsi="Times New Roman" w:cs="Times New Roman"/>
-          <w:color w:val="auto"/>
-        </w:rPr>
-        <w:t>Nospiežot Dismiss modinātājs tiks izslēgts.</w:t>
-      </w:r>
-    </w:p>
-    <w:p>
-      <w:pPr>
-        <w:rPr>
-          <w:rFonts w:ascii="Times New Roman" w:hAnsi="Times New Roman" w:cs="Times New Roman"/>
+      <w:r>
+        <w:rPr>
           <w:b/>
           <w:color w:val="FF0000"/>
         </w:rPr>
+        <w:br w:type="textWrapping" w:clear="all"/>
+      </w:r>
+      <w:r>
+        <w:t>2.Modinātāja aktivizēšanās skats.</w:t>
+      </w:r>
+    </w:p>
+    <w:p>
+      <w:pPr>
+        <w:rPr>
+          <w:rFonts w:ascii="Times New Roman" w:hAnsi="Times New Roman" w:cs="Times New Roman"/>
+          <w:b/>
+          <w:color w:val="FF0000"/>
+        </w:rPr>
+      </w:pPr>
+    </w:p>
+    <w:p>
+      <w:pPr>
+        <w:rPr>
+          <w:rFonts w:ascii="Times New Roman" w:hAnsi="Times New Roman" w:cs="Times New Roman"/>
+          <w:color w:val="auto"/>
+        </w:rPr>
+      </w:pPr>
+      <w:r>
+        <w:rPr>
+          <w:rFonts w:ascii="Times New Roman" w:hAnsi="Times New Roman" w:cs="Times New Roman"/>
+          <w:color w:val="auto"/>
+        </w:rPr>
+        <w:t>Nospiežot Dismiss modinātājs tiks izslēgts.</w:t>
+      </w:r>
+    </w:p>
+    <w:p>
+      <w:pPr>
+        <w:rPr>
+          <w:rFonts w:ascii="Times New Roman" w:hAnsi="Times New Roman" w:cs="Times New Roman"/>
+          <w:b/>
+          <w:color w:val="FF0000"/>
+        </w:rPr>
       </w:pPr>
     </w:p>
     <w:p>
@@ -16882,14 +18103,14 @@
           <w:rFonts w:ascii="Times New Roman" w:hAnsi="Times New Roman" w:cs="Times New Roman"/>
         </w:rPr>
       </w:pPr>
-      <w:bookmarkStart w:id="48" w:name="_Toc389042963"/>
+      <w:bookmarkStart w:id="46" w:name="_Toc389042963"/>
       <w:r>
         <w:rPr>
           <w:rFonts w:ascii="Times New Roman" w:hAnsi="Times New Roman" w:cs="Times New Roman"/>
         </w:rPr>
         <w:t>4.2. Aparatūras saskarne</w:t>
       </w:r>
-      <w:bookmarkEnd w:id="48"/>
+      <w:bookmarkEnd w:id="46"/>
     </w:p>
     <w:p>
       <w:pPr>
@@ -16933,14 +18154,14 @@
           <w:rFonts w:ascii="Times New Roman" w:hAnsi="Times New Roman" w:cs="Times New Roman"/>
         </w:rPr>
       </w:pPr>
-      <w:bookmarkStart w:id="49" w:name="_Toc389042964"/>
+      <w:bookmarkStart w:id="47" w:name="_Toc389042964"/>
       <w:r>
         <w:rPr>
           <w:rFonts w:ascii="Times New Roman" w:hAnsi="Times New Roman" w:cs="Times New Roman"/>
         </w:rPr>
         <w:t>4.3. Programmatūras saskarne</w:t>
       </w:r>
-      <w:bookmarkEnd w:id="49"/>
+      <w:bookmarkEnd w:id="47"/>
     </w:p>
     <w:p>
       <w:pPr>
@@ -16987,7 +18208,7 @@
           <w:rFonts w:ascii="Times New Roman" w:hAnsi="Times New Roman" w:cs="Times New Roman"/>
         </w:rPr>
       </w:pPr>
-      <w:bookmarkStart w:id="50" w:name="_Toc389042965"/>
+      <w:bookmarkStart w:id="48" w:name="_Toc389042965"/>
       <w:r>
         <w:rPr>
           <w:rFonts w:ascii="Times New Roman" w:hAnsi="Times New Roman" w:cs="Times New Roman"/>
@@ -16995,7 +18216,7 @@
         <w:lastRenderedPageBreak/>
         <w:t>5. Nefunkcionālās prasības</w:t>
       </w:r>
-      <w:bookmarkEnd w:id="50"/>
+      <w:bookmarkEnd w:id="48"/>
     </w:p>
     <w:p>
       <w:pPr>
@@ -17004,14 +18225,14 @@
           <w:rFonts w:ascii="Times New Roman" w:hAnsi="Times New Roman" w:cs="Times New Roman"/>
         </w:rPr>
       </w:pPr>
-      <w:bookmarkStart w:id="51" w:name="_Toc389042966"/>
+      <w:bookmarkStart w:id="49" w:name="_Toc389042966"/>
       <w:r>
         <w:rPr>
           <w:rFonts w:ascii="Times New Roman" w:hAnsi="Times New Roman" w:cs="Times New Roman"/>
         </w:rPr>
         <w:t>5.1. Veiktspējas prasības</w:t>
       </w:r>
-      <w:bookmarkEnd w:id="51"/>
+      <w:bookmarkEnd w:id="49"/>
     </w:p>
     <w:p>
       <w:pPr>
@@ -17049,14 +18270,14 @@
           <w:rFonts w:ascii="Times New Roman" w:hAnsi="Times New Roman" w:cs="Times New Roman"/>
         </w:rPr>
       </w:pPr>
-      <w:bookmarkStart w:id="52" w:name="_Toc389042967"/>
+      <w:bookmarkStart w:id="50" w:name="_Toc389042967"/>
       <w:r>
         <w:rPr>
           <w:rFonts w:ascii="Times New Roman" w:hAnsi="Times New Roman" w:cs="Times New Roman"/>
         </w:rPr>
         <w:t>5.2. Pieejamība</w:t>
       </w:r>
-      <w:bookmarkEnd w:id="52"/>
+      <w:bookmarkEnd w:id="50"/>
     </w:p>
     <w:p>
       <w:pPr>
@@ -17086,14 +18307,14 @@
           <w:rFonts w:ascii="Times New Roman" w:hAnsi="Times New Roman" w:cs="Times New Roman"/>
         </w:rPr>
       </w:pPr>
-      <w:bookmarkStart w:id="53" w:name="_Toc389042968"/>
+      <w:bookmarkStart w:id="51" w:name="_Toc389042968"/>
       <w:r>
         <w:rPr>
           <w:rFonts w:ascii="Times New Roman" w:hAnsi="Times New Roman" w:cs="Times New Roman"/>
         </w:rPr>
         <w:t>5.3. Lietojamība</w:t>
       </w:r>
-      <w:bookmarkEnd w:id="53"/>
+      <w:bookmarkEnd w:id="51"/>
     </w:p>
     <w:p>
       <w:pPr>
@@ -17120,14 +18341,14 @@
           <w:rFonts w:ascii="Times New Roman" w:hAnsi="Times New Roman" w:cs="Times New Roman"/>
         </w:rPr>
       </w:pPr>
-      <w:bookmarkStart w:id="54" w:name="_Toc389042969"/>
+      <w:bookmarkStart w:id="52" w:name="_Toc389042969"/>
       <w:r>
         <w:rPr>
           <w:rFonts w:ascii="Times New Roman" w:hAnsi="Times New Roman" w:cs="Times New Roman"/>
         </w:rPr>
         <w:t>5.4. Datu drošība</w:t>
       </w:r>
-      <w:bookmarkEnd w:id="54"/>
+      <w:bookmarkEnd w:id="52"/>
     </w:p>
     <w:p>
       <w:pPr>
@@ -17154,14 +18375,14 @@
           <w:rFonts w:ascii="Times New Roman" w:hAnsi="Times New Roman" w:cs="Times New Roman"/>
         </w:rPr>
       </w:pPr>
-      <w:bookmarkStart w:id="55" w:name="_Toc389042970"/>
+      <w:bookmarkStart w:id="53" w:name="_Toc389042970"/>
       <w:r>
         <w:rPr>
           <w:rFonts w:ascii="Times New Roman" w:hAnsi="Times New Roman" w:cs="Times New Roman"/>
         </w:rPr>
         <w:t>5.5. Uzticamība</w:t>
       </w:r>
-      <w:bookmarkEnd w:id="55"/>
+      <w:bookmarkEnd w:id="53"/>
     </w:p>
     <w:p>
       <w:pPr>
@@ -17176,28 +18397,21 @@
       </w:pPr>
       <w:r>
         <w:rPr>
-          <w:color w:val="FF0000"/>
-        </w:rPr>
-        <w:t>Sistēma izveidota tā, ka lietotājs nevar kļūdainus datus</w:t>
-      </w:r>
-      <w:r>
-        <w:rPr>
-          <w:color w:val="FF0000"/>
-        </w:rPr>
-        <w:t xml:space="preserve"> ievadīt</w:t>
-      </w:r>
-      <w:r>
-        <w:rPr>
-          <w:color w:val="FF0000"/>
-        </w:rPr>
-        <w:t>. Vienīgie kļūdainie dati, ko lietotājs var ievadīt ir tikai tad, ja viņš pats netīšām izdara kļūdainu izvēli</w:t>
-      </w:r>
-      <w:r>
-        <w:t>. Tādā gadījumā sistēma pārjautās vai tiešām viņš vēlas veikt šo izvēli un lietotājam tiks dota iespēja atcelt savu izvēli, ja izvēle ir kāda nopietnāka funkcionalitāte nekā kāda elementa izvēle no saraksta.</w:t>
+          <w:color w:val="auto"/>
+        </w:rPr>
+        <w:t>Si</w:t>
+      </w:r>
+      <w:r>
+        <w:rPr>
+          <w:color w:val="auto"/>
+        </w:rPr>
+        <w:t>stēma izveidota tā, ka lietotājam nav daudz iespēju ievadīt kļūdainus datus. Izmantotie dati, ko lietotājs var ievadīt ir tekstuāli un tiek izmantoti attēlošanai, vai arī ir izvēle no saraksta, kas tiek izveidots sistēmā.</w:t>
       </w:r>
       <w:r>
         <w:t xml:space="preserve"> Sistēma neizmanto nekāda veida lietotāja datus, kurus vajadzētu uzglabāt un par kuru drošību vajadzētu uztraukties.</w:t>
       </w:r>
+      <w:bookmarkStart w:id="54" w:name="_GoBack"/>
+      <w:bookmarkEnd w:id="54"/>
       <w:r>
         <w:br w:type="page"/>
       </w:r>
@@ -17210,7 +18424,7 @@
           <w:rFonts w:ascii="Times New Roman" w:hAnsi="Times New Roman" w:cs="Times New Roman"/>
         </w:rPr>
       </w:pPr>
-      <w:bookmarkStart w:id="56" w:name="_Toc389042971"/>
+      <w:bookmarkStart w:id="55" w:name="_Toc389042971"/>
       <w:r>
         <w:rPr>
           <w:rFonts w:ascii="Times New Roman" w:hAnsi="Times New Roman" w:cs="Times New Roman"/>
@@ -17218,7 +18432,7 @@
         <w:lastRenderedPageBreak/>
         <w:t>PROGRAMMATŪRAS PROJEKTĒJUMA APRAKSTS</w:t>
       </w:r>
-      <w:bookmarkEnd w:id="56"/>
+      <w:bookmarkEnd w:id="55"/>
     </w:p>
     <w:p>
       <w:pPr>
@@ -17231,14 +18445,14 @@
           <w:rFonts w:ascii="Times New Roman" w:hAnsi="Times New Roman" w:cs="Times New Roman"/>
         </w:rPr>
       </w:pPr>
-      <w:bookmarkStart w:id="57" w:name="_Toc389042972"/>
+      <w:bookmarkStart w:id="56" w:name="_Toc389042972"/>
       <w:r>
         <w:rPr>
           <w:rFonts w:ascii="Times New Roman" w:hAnsi="Times New Roman" w:cs="Times New Roman"/>
         </w:rPr>
         <w:t>Ievads</w:t>
       </w:r>
-      <w:bookmarkEnd w:id="57"/>
+      <w:bookmarkEnd w:id="56"/>
     </w:p>
     <w:p>
       <w:pPr>
@@ -17258,14 +18472,14 @@
           <w:rFonts w:ascii="Times New Roman" w:hAnsi="Times New Roman" w:cs="Times New Roman"/>
         </w:rPr>
       </w:pPr>
-      <w:bookmarkStart w:id="58" w:name="_Toc389042973"/>
+      <w:bookmarkStart w:id="57" w:name="_Toc389042973"/>
       <w:r>
         <w:rPr>
           <w:rFonts w:ascii="Times New Roman" w:hAnsi="Times New Roman" w:cs="Times New Roman"/>
         </w:rPr>
         <w:t>1.1. Nolūks</w:t>
       </w:r>
-      <w:bookmarkEnd w:id="58"/>
+      <w:bookmarkEnd w:id="57"/>
     </w:p>
     <w:p>
       <w:pPr>
@@ -17293,14 +18507,14 @@
           <w:rFonts w:ascii="Times New Roman" w:hAnsi="Times New Roman" w:cs="Times New Roman"/>
         </w:rPr>
       </w:pPr>
-      <w:bookmarkStart w:id="59" w:name="_Toc389042974"/>
+      <w:bookmarkStart w:id="58" w:name="_Toc389042974"/>
       <w:r>
         <w:rPr>
           <w:rFonts w:ascii="Times New Roman" w:hAnsi="Times New Roman" w:cs="Times New Roman"/>
         </w:rPr>
         <w:t>1.2. Darbības sfēra</w:t>
       </w:r>
-      <w:bookmarkEnd w:id="59"/>
+      <w:bookmarkEnd w:id="58"/>
     </w:p>
     <w:p>
       <w:pPr>
@@ -17331,14 +18545,14 @@
           <w:rFonts w:ascii="Times New Roman" w:hAnsi="Times New Roman" w:cs="Times New Roman"/>
         </w:rPr>
       </w:pPr>
-      <w:bookmarkStart w:id="60" w:name="_Toc389042975"/>
+      <w:bookmarkStart w:id="59" w:name="_Toc389042975"/>
       <w:r>
         <w:rPr>
           <w:rFonts w:ascii="Times New Roman" w:hAnsi="Times New Roman" w:cs="Times New Roman"/>
         </w:rPr>
         <w:t>1.3. Definīcijas</w:t>
       </w:r>
-      <w:bookmarkEnd w:id="60"/>
+      <w:bookmarkEnd w:id="59"/>
     </w:p>
     <w:p>
       <w:pPr>
@@ -17387,8 +18601,6 @@
         </w:rPr>
         <w:t>LVS</w:t>
       </w:r>
-      <w:bookmarkStart w:id="61" w:name="_GoBack"/>
-      <w:bookmarkEnd w:id="61"/>
     </w:p>
     <w:p>
       <w:pPr>
@@ -17446,14 +18658,14 @@
           <w:rFonts w:ascii="Times New Roman" w:hAnsi="Times New Roman" w:cs="Times New Roman"/>
         </w:rPr>
       </w:pPr>
-      <w:bookmarkStart w:id="62" w:name="_Toc389042976"/>
+      <w:bookmarkStart w:id="60" w:name="_Toc389042976"/>
       <w:r>
         <w:rPr>
           <w:rFonts w:ascii="Times New Roman" w:hAnsi="Times New Roman" w:cs="Times New Roman"/>
         </w:rPr>
         <w:t>1.4. Saistība ar citiem dokumentiem</w:t>
       </w:r>
-      <w:bookmarkEnd w:id="62"/>
+      <w:bookmarkEnd w:id="60"/>
     </w:p>
     <w:p>
       <w:pPr>
@@ -17484,14 +18696,14 @@
           <w:rFonts w:ascii="Times New Roman" w:hAnsi="Times New Roman" w:cs="Times New Roman"/>
         </w:rPr>
       </w:pPr>
-      <w:bookmarkStart w:id="63" w:name="_Toc389042977"/>
+      <w:bookmarkStart w:id="61" w:name="_Toc389042977"/>
       <w:r>
         <w:rPr>
           <w:rFonts w:ascii="Times New Roman" w:hAnsi="Times New Roman" w:cs="Times New Roman"/>
         </w:rPr>
         <w:t>2. Dekompozīcijas apraksts</w:t>
       </w:r>
-      <w:bookmarkEnd w:id="63"/>
+      <w:bookmarkEnd w:id="61"/>
     </w:p>
     <w:p>
       <w:pPr>
@@ -17500,14 +18712,14 @@
           <w:rFonts w:ascii="Times New Roman" w:hAnsi="Times New Roman" w:cs="Times New Roman"/>
         </w:rPr>
       </w:pPr>
-      <w:bookmarkStart w:id="64" w:name="_Toc389042978"/>
+      <w:bookmarkStart w:id="62" w:name="_Toc389042978"/>
       <w:r>
         <w:rPr>
           <w:rFonts w:ascii="Times New Roman" w:hAnsi="Times New Roman" w:cs="Times New Roman"/>
         </w:rPr>
         <w:t>2.1. Moduļu dekompozīcija</w:t>
       </w:r>
-      <w:bookmarkEnd w:id="64"/>
+      <w:bookmarkEnd w:id="62"/>
     </w:p>
     <w:p>
       <w:pPr>
@@ -17726,14 +18938,14 @@
           <w:rFonts w:ascii="Times New Roman" w:hAnsi="Times New Roman" w:cs="Times New Roman"/>
         </w:rPr>
       </w:pPr>
-      <w:bookmarkStart w:id="65" w:name="_Toc389042979"/>
+      <w:bookmarkStart w:id="63" w:name="_Toc389042979"/>
       <w:r>
         <w:rPr>
           <w:rFonts w:ascii="Times New Roman" w:hAnsi="Times New Roman" w:cs="Times New Roman"/>
         </w:rPr>
         <w:t>2.2. Datu dekompozīcija</w:t>
       </w:r>
-      <w:bookmarkEnd w:id="65"/>
+      <w:bookmarkEnd w:id="63"/>
     </w:p>
     <w:p>
       <w:pPr>
@@ -17819,7 +19031,6 @@
             <w:pPr>
               <w:pStyle w:val="Default"/>
               <w:spacing w:line="360" w:lineRule="auto"/>
-              <w:ind w:firstLine="284"/>
               <w:jc w:val="both"/>
             </w:pPr>
             <w:r>
@@ -17838,7 +19049,6 @@
             <w:pPr>
               <w:pStyle w:val="Default"/>
               <w:spacing w:line="360" w:lineRule="auto"/>
-              <w:ind w:firstLine="284"/>
               <w:jc w:val="both"/>
             </w:pPr>
             <w:r>
@@ -17856,7 +19066,6 @@
             <w:pPr>
               <w:pStyle w:val="Default"/>
               <w:spacing w:line="360" w:lineRule="auto"/>
-              <w:ind w:firstLine="284"/>
               <w:jc w:val="both"/>
             </w:pPr>
             <w:r>
@@ -17878,7 +19087,6 @@
             <w:pPr>
               <w:pStyle w:val="Default"/>
               <w:spacing w:line="360" w:lineRule="auto"/>
-              <w:ind w:firstLine="284"/>
               <w:jc w:val="both"/>
             </w:pPr>
             <w:r>
@@ -17896,7 +19104,6 @@
             <w:pPr>
               <w:pStyle w:val="Default"/>
               <w:spacing w:line="360" w:lineRule="auto"/>
-              <w:ind w:firstLine="284"/>
               <w:jc w:val="both"/>
             </w:pPr>
             <w:r>
@@ -17918,7 +19125,6 @@
             <w:pPr>
               <w:pStyle w:val="Default"/>
               <w:spacing w:line="360" w:lineRule="auto"/>
-              <w:ind w:firstLine="284"/>
               <w:jc w:val="both"/>
             </w:pPr>
             <w:r>
@@ -17936,7 +19142,6 @@
             <w:pPr>
               <w:pStyle w:val="Default"/>
               <w:spacing w:line="360" w:lineRule="auto"/>
-              <w:ind w:firstLine="284"/>
               <w:jc w:val="both"/>
             </w:pPr>
             <w:r>
@@ -17952,7 +19157,6 @@
             <w:pPr>
               <w:pStyle w:val="Default"/>
               <w:spacing w:line="360" w:lineRule="auto"/>
-              <w:ind w:firstLine="284"/>
               <w:jc w:val="both"/>
             </w:pPr>
             <w:r>
@@ -17970,7 +19174,6 @@
             <w:pPr>
               <w:pStyle w:val="Default"/>
               <w:spacing w:line="360" w:lineRule="auto"/>
-              <w:ind w:firstLine="284"/>
               <w:jc w:val="both"/>
             </w:pPr>
             <w:r>
@@ -17986,7 +19189,6 @@
             <w:pPr>
               <w:pStyle w:val="Default"/>
               <w:spacing w:line="360" w:lineRule="auto"/>
-              <w:ind w:firstLine="284"/>
               <w:jc w:val="both"/>
             </w:pPr>
             <w:r>
@@ -18004,7 +19206,6 @@
             <w:pPr>
               <w:pStyle w:val="Default"/>
               <w:spacing w:line="360" w:lineRule="auto"/>
-              <w:ind w:firstLine="284"/>
               <w:jc w:val="both"/>
             </w:pPr>
             <w:r>
@@ -18020,7 +19221,6 @@
             <w:pPr>
               <w:pStyle w:val="Default"/>
               <w:spacing w:line="360" w:lineRule="auto"/>
-              <w:ind w:firstLine="284"/>
               <w:jc w:val="both"/>
             </w:pPr>
             <w:r>
@@ -18042,7 +19242,6 @@
             <w:pPr>
               <w:pStyle w:val="Default"/>
               <w:spacing w:line="360" w:lineRule="auto"/>
-              <w:ind w:firstLine="284"/>
               <w:jc w:val="both"/>
             </w:pPr>
             <w:r>
@@ -18059,7 +19258,6 @@
             <w:pPr>
               <w:pStyle w:val="Default"/>
               <w:spacing w:line="360" w:lineRule="auto"/>
-              <w:ind w:firstLine="284"/>
               <w:jc w:val="both"/>
             </w:pPr>
             <w:r>
@@ -18077,7 +19275,6 @@
             <w:pPr>
               <w:pStyle w:val="Default"/>
               <w:spacing w:line="360" w:lineRule="auto"/>
-              <w:ind w:firstLine="284"/>
               <w:jc w:val="both"/>
             </w:pPr>
             <w:r>
@@ -18093,7 +19290,6 @@
             <w:pPr>
               <w:pStyle w:val="Default"/>
               <w:spacing w:line="360" w:lineRule="auto"/>
-              <w:ind w:firstLine="284"/>
               <w:jc w:val="both"/>
             </w:pPr>
             <w:r>
@@ -18111,7 +19307,6 @@
             <w:pPr>
               <w:pStyle w:val="Default"/>
               <w:spacing w:line="360" w:lineRule="auto"/>
-              <w:ind w:firstLine="284"/>
               <w:jc w:val="both"/>
             </w:pPr>
             <w:r>
@@ -18127,7 +19322,6 @@
             <w:pPr>
               <w:pStyle w:val="Default"/>
               <w:spacing w:line="360" w:lineRule="auto"/>
-              <w:ind w:firstLine="284"/>
               <w:jc w:val="both"/>
             </w:pPr>
             <w:r>
@@ -18166,7 +19360,7 @@
           <w:rFonts w:ascii="Times New Roman" w:hAnsi="Times New Roman" w:cs="Times New Roman"/>
         </w:rPr>
       </w:pPr>
-      <w:bookmarkStart w:id="66" w:name="_Toc389042980"/>
+      <w:bookmarkStart w:id="64" w:name="_Toc389042980"/>
       <w:r>
         <w:rPr>
           <w:rFonts w:ascii="Times New Roman" w:hAnsi="Times New Roman" w:cs="Times New Roman"/>
@@ -18174,7 +19368,7 @@
         <w:lastRenderedPageBreak/>
         <w:t>3. Atkarības apraksts</w:t>
       </w:r>
-      <w:bookmarkEnd w:id="66"/>
+      <w:bookmarkEnd w:id="64"/>
     </w:p>
     <w:p>
       <w:pPr>
@@ -18183,14 +19377,14 @@
           <w:rFonts w:ascii="Times New Roman" w:hAnsi="Times New Roman" w:cs="Times New Roman"/>
         </w:rPr>
       </w:pPr>
-      <w:bookmarkStart w:id="67" w:name="_Toc389042981"/>
+      <w:bookmarkStart w:id="65" w:name="_Toc389042981"/>
       <w:r>
         <w:rPr>
           <w:rFonts w:ascii="Times New Roman" w:hAnsi="Times New Roman" w:cs="Times New Roman"/>
         </w:rPr>
         <w:t>3.1. Starpmoduļu atkarības</w:t>
       </w:r>
-      <w:bookmarkEnd w:id="67"/>
+      <w:bookmarkEnd w:id="65"/>
     </w:p>
     <w:p>
       <w:pPr>
@@ -18774,14 +19968,14 @@
           <w:rFonts w:ascii="Times New Roman" w:hAnsi="Times New Roman" w:cs="Times New Roman"/>
         </w:rPr>
       </w:pPr>
-      <w:bookmarkStart w:id="68" w:name="_Toc389042982"/>
+      <w:bookmarkStart w:id="66" w:name="_Toc389042982"/>
       <w:r>
         <w:rPr>
           <w:rFonts w:ascii="Times New Roman" w:hAnsi="Times New Roman" w:cs="Times New Roman"/>
         </w:rPr>
         <w:t>3.2. Datu atkarības</w:t>
       </w:r>
-      <w:bookmarkEnd w:id="68"/>
+      <w:bookmarkEnd w:id="66"/>
     </w:p>
     <w:p>
       <w:pPr>
@@ -18817,7 +20011,7 @@
           <w:sz w:val="26"/>
         </w:rPr>
       </w:pPr>
-      <w:bookmarkStart w:id="69" w:name="_Toc389042983"/>
+      <w:bookmarkStart w:id="67" w:name="_Toc389042983"/>
       <w:r>
         <w:rPr>
           <w:rFonts w:ascii="Times New Roman" w:hAnsi="Times New Roman" w:cs="Times New Roman"/>
@@ -18839,7 +20033,7 @@
         <w:lastRenderedPageBreak/>
         <w:t>4. Detalizēts projektējums</w:t>
       </w:r>
-      <w:bookmarkEnd w:id="69"/>
+      <w:bookmarkEnd w:id="67"/>
     </w:p>
     <w:p/>
     <w:p>
@@ -18886,7 +20080,7 @@
           <w:rFonts w:ascii="Times New Roman" w:hAnsi="Times New Roman" w:cs="Times New Roman"/>
         </w:rPr>
       </w:pPr>
-      <w:bookmarkStart w:id="70" w:name="_Toc389042984"/>
+      <w:bookmarkStart w:id="68" w:name="_Toc389042984"/>
       <w:r>
         <w:rPr>
           <w:rFonts w:ascii="Times New Roman" w:hAnsi="Times New Roman" w:cs="Times New Roman"/>
@@ -18894,7 +20088,7 @@
         <w:lastRenderedPageBreak/>
         <w:t>TESTĒŠANAS DOKUMENTĀCIJA</w:t>
       </w:r>
-      <w:bookmarkEnd w:id="70"/>
+      <w:bookmarkEnd w:id="68"/>
     </w:p>
     <w:p>
       <w:pPr>
@@ -18903,14 +20097,14 @@
           <w:rFonts w:ascii="Times New Roman" w:hAnsi="Times New Roman" w:cs="Times New Roman"/>
         </w:rPr>
       </w:pPr>
-      <w:bookmarkStart w:id="71" w:name="_Toc389042985"/>
+      <w:bookmarkStart w:id="69" w:name="_Toc389042985"/>
       <w:r>
         <w:rPr>
           <w:rFonts w:ascii="Times New Roman" w:hAnsi="Times New Roman" w:cs="Times New Roman"/>
         </w:rPr>
         <w:t>Ievads</w:t>
       </w:r>
-      <w:bookmarkEnd w:id="71"/>
+      <w:bookmarkEnd w:id="69"/>
     </w:p>
     <w:p>
       <w:pPr>
@@ -18944,14 +20138,14 @@
           <w:rFonts w:ascii="Times New Roman" w:hAnsi="Times New Roman" w:cs="Times New Roman"/>
         </w:rPr>
       </w:pPr>
-      <w:bookmarkStart w:id="72" w:name="_Toc389042986"/>
+      <w:bookmarkStart w:id="70" w:name="_Toc389042986"/>
       <w:r>
         <w:rPr>
           <w:rFonts w:ascii="Times New Roman" w:hAnsi="Times New Roman" w:cs="Times New Roman"/>
         </w:rPr>
         <w:t>Testēšanas rezultāti</w:t>
       </w:r>
-      <w:bookmarkEnd w:id="72"/>
+      <w:bookmarkEnd w:id="70"/>
     </w:p>
     <w:p>
       <w:pPr>
@@ -20802,14 +21996,14 @@
           <w:rFonts w:ascii="Times New Roman" w:hAnsi="Times New Roman" w:cs="Times New Roman"/>
         </w:rPr>
       </w:pPr>
-      <w:bookmarkStart w:id="73" w:name="_Toc389042987"/>
+      <w:bookmarkStart w:id="71" w:name="_Toc389042987"/>
       <w:r>
         <w:rPr>
           <w:rFonts w:ascii="Times New Roman" w:hAnsi="Times New Roman" w:cs="Times New Roman"/>
         </w:rPr>
         <w:t>PROJEKTA ORGANIZĀCIJA</w:t>
       </w:r>
-      <w:bookmarkEnd w:id="73"/>
+      <w:bookmarkEnd w:id="71"/>
     </w:p>
     <w:p>
       <w:pPr>
@@ -20936,7 +22130,7 @@
           <w:rFonts w:ascii="Times New Roman" w:hAnsi="Times New Roman" w:cs="Times New Roman"/>
         </w:rPr>
       </w:pPr>
-      <w:bookmarkStart w:id="74" w:name="_Toc389042988"/>
+      <w:bookmarkStart w:id="72" w:name="_Toc389042988"/>
       <w:r>
         <w:rPr>
           <w:rFonts w:ascii="Times New Roman" w:hAnsi="Times New Roman" w:cs="Times New Roman"/>
@@ -20956,7 +22150,7 @@
         </w:rPr>
         <w:t xml:space="preserve"> NODROŠINĀŠANA</w:t>
       </w:r>
-      <w:bookmarkEnd w:id="74"/>
+      <w:bookmarkEnd w:id="72"/>
     </w:p>
     <w:p>
       <w:pPr>
@@ -21101,7 +22295,7 @@
           <w:rFonts w:ascii="Times New Roman" w:hAnsi="Times New Roman" w:cs="Times New Roman"/>
         </w:rPr>
       </w:pPr>
-      <w:bookmarkStart w:id="75" w:name="_Toc389042989"/>
+      <w:bookmarkStart w:id="73" w:name="_Toc389042989"/>
       <w:r>
         <w:rPr>
           <w:rFonts w:ascii="Times New Roman" w:hAnsi="Times New Roman" w:cs="Times New Roman"/>
@@ -21109,7 +22303,7 @@
         <w:lastRenderedPageBreak/>
         <w:t>KONFIGURĀCIJU PARVALDĪBA</w:t>
       </w:r>
-      <w:bookmarkEnd w:id="75"/>
+      <w:bookmarkEnd w:id="73"/>
     </w:p>
     <w:p>
       <w:pPr>
@@ -21209,7 +22403,7 @@
           <w:rFonts w:ascii="Times New Roman" w:hAnsi="Times New Roman" w:cs="Times New Roman"/>
         </w:rPr>
       </w:pPr>
-      <w:bookmarkStart w:id="76" w:name="_Toc389042990"/>
+      <w:bookmarkStart w:id="74" w:name="_Toc389042990"/>
       <w:r>
         <w:rPr>
           <w:rFonts w:ascii="Times New Roman" w:hAnsi="Times New Roman" w:cs="Times New Roman"/>
@@ -21217,7 +22411,7 @@
         <w:lastRenderedPageBreak/>
         <w:t>DARBIETILPĪBAS NOVĒRTĒJUMS</w:t>
       </w:r>
-      <w:bookmarkEnd w:id="76"/>
+      <w:bookmarkEnd w:id="74"/>
     </w:p>
     <w:p>
       <w:pPr>
@@ -22932,7 +24126,7 @@
           <w:rFonts w:ascii="Times New Roman" w:hAnsi="Times New Roman" w:cs="Times New Roman"/>
         </w:rPr>
       </w:pPr>
-      <w:bookmarkStart w:id="77" w:name="_Toc389042991"/>
+      <w:bookmarkStart w:id="75" w:name="_Toc389042991"/>
       <w:r>
         <w:rPr>
           <w:rFonts w:ascii="Times New Roman" w:hAnsi="Times New Roman" w:cs="Times New Roman"/>
@@ -22940,7 +24134,7 @@
         <w:lastRenderedPageBreak/>
         <w:t>IZMANTOTĀS TEHNOLOĢIJAS</w:t>
       </w:r>
-      <w:bookmarkEnd w:id="77"/>
+      <w:bookmarkEnd w:id="75"/>
     </w:p>
     <w:p>
       <w:pPr>
@@ -23042,7 +24236,7 @@
           <w:rFonts w:ascii="Times New Roman" w:hAnsi="Times New Roman" w:cs="Times New Roman"/>
         </w:rPr>
       </w:pPr>
-      <w:bookmarkStart w:id="78" w:name="_Toc389042993"/>
+      <w:bookmarkStart w:id="76" w:name="_Toc389042993"/>
       <w:r>
         <w:rPr>
           <w:rFonts w:ascii="Times New Roman" w:hAnsi="Times New Roman" w:cs="Times New Roman"/>
@@ -23050,7 +24244,7 @@
         <w:lastRenderedPageBreak/>
         <w:t>SECINĀJUMI</w:t>
       </w:r>
-      <w:bookmarkEnd w:id="78"/>
+      <w:bookmarkEnd w:id="76"/>
     </w:p>
     <w:p>
       <w:pPr>
@@ -23146,7 +24340,7 @@
           <w:rFonts w:ascii="Times New Roman" w:hAnsi="Times New Roman" w:cs="Times New Roman"/>
         </w:rPr>
       </w:pPr>
-      <w:bookmarkStart w:id="79" w:name="_Toc389042994"/>
+      <w:bookmarkStart w:id="77" w:name="_Toc389042994"/>
       <w:r>
         <w:rPr>
           <w:rFonts w:ascii="Times New Roman" w:hAnsi="Times New Roman" w:cs="Times New Roman"/>
@@ -23154,7 +24348,7 @@
         <w:lastRenderedPageBreak/>
         <w:t>IZMANTOTĀ LITERATŪRA</w:t>
       </w:r>
-      <w:bookmarkEnd w:id="79"/>
+      <w:bookmarkEnd w:id="77"/>
     </w:p>
     <w:p>
       <w:pPr>
@@ -23331,7 +24525,7 @@
           <w:rFonts w:ascii="Times New Roman" w:hAnsi="Times New Roman" w:cs="Times New Roman"/>
         </w:rPr>
       </w:pPr>
-      <w:bookmarkStart w:id="80" w:name="_Toc389042995"/>
+      <w:bookmarkStart w:id="78" w:name="_Toc389042995"/>
       <w:r>
         <w:rPr>
           <w:rFonts w:ascii="Times New Roman" w:hAnsi="Times New Roman" w:cs="Times New Roman"/>
@@ -23339,7 +24533,7 @@
         <w:lastRenderedPageBreak/>
         <w:t>PIELIKUMI</w:t>
       </w:r>
-      <w:bookmarkEnd w:id="80"/>
+      <w:bookmarkEnd w:id="78"/>
     </w:p>
     <w:p>
       <w:pPr>
@@ -23352,14 +24546,14 @@
           <w:rFonts w:ascii="Times New Roman" w:hAnsi="Times New Roman" w:cs="Times New Roman"/>
         </w:rPr>
       </w:pPr>
-      <w:bookmarkStart w:id="81" w:name="_Toc389042996"/>
+      <w:bookmarkStart w:id="79" w:name="_Toc389042996"/>
       <w:r>
         <w:rPr>
           <w:rFonts w:ascii="Times New Roman" w:hAnsi="Times New Roman" w:cs="Times New Roman"/>
         </w:rPr>
         <w:t>EKRĀNFORMU PIEMĒR</w:t>
       </w:r>
-      <w:bookmarkEnd w:id="81"/>
+      <w:bookmarkEnd w:id="79"/>
       <w:r>
         <w:rPr>
           <w:rFonts w:ascii="Times New Roman" w:hAnsi="Times New Roman" w:cs="Times New Roman"/>
@@ -23961,14 +25155,7 @@
           <w:rFonts w:ascii="Times New Roman" w:hAnsi="Times New Roman" w:cs="Times New Roman"/>
           <w:noProof/>
         </w:rPr>
-        <w:t xml:space="preserve">1.6.att. </w:t>
-      </w:r>
-      <w:r>
-        <w:rPr>
-          <w:rFonts w:ascii="Times New Roman" w:hAnsi="Times New Roman" w:cs="Times New Roman"/>
-          <w:noProof/>
-        </w:rPr>
-        <w:t>Modinātāja aktivizēšanās skats – modināšana.</w:t>
+        <w:t>1.6.att. Modinātāja aktivizēšanās skats – modināšana.</w:t>
       </w:r>
     </w:p>
     <w:p>
@@ -24012,14 +25199,14 @@
           <w:rFonts w:ascii="Times New Roman" w:hAnsi="Times New Roman" w:cs="Times New Roman"/>
         </w:rPr>
       </w:pPr>
-      <w:bookmarkStart w:id="82" w:name="_Toc389042997"/>
+      <w:bookmarkStart w:id="80" w:name="_Toc389042997"/>
       <w:r>
         <w:rPr>
           <w:rFonts w:ascii="Times New Roman" w:hAnsi="Times New Roman" w:cs="Times New Roman"/>
         </w:rPr>
         <w:t>2. PAZIŅOJUMI</w:t>
       </w:r>
-      <w:bookmarkEnd w:id="82"/>
+      <w:bookmarkEnd w:id="80"/>
     </w:p>
     <w:p>
       <w:pPr>
@@ -24045,14 +25232,14 @@
           <w:rFonts w:ascii="Times New Roman" w:hAnsi="Times New Roman" w:cs="Times New Roman"/>
         </w:rPr>
       </w:pPr>
-      <w:bookmarkStart w:id="83" w:name="_Toc389042992"/>
+      <w:bookmarkStart w:id="81" w:name="_Toc389042992"/>
       <w:r>
         <w:rPr>
           <w:rFonts w:ascii="Times New Roman" w:hAnsi="Times New Roman" w:cs="Times New Roman"/>
         </w:rPr>
         <w:t>3. PROGRAMMATŪRAS PIRMKODS</w:t>
       </w:r>
-      <w:bookmarkEnd w:id="83"/>
+      <w:bookmarkEnd w:id="81"/>
     </w:p>
     <w:p>
       <w:pPr>
@@ -24617,7 +25804,7 @@
           <w:rPr>
             <w:noProof/>
           </w:rPr>
-          <w:t>18</w:t>
+          <w:t>23</w:t>
         </w:r>
         <w:r>
           <w:rPr>
@@ -28329,7 +29516,7 @@
 </file>
 
 <file path=customXml/itemProps1.xml><?xml version="1.0" encoding="utf-8"?>
-<ds:datastoreItem xmlns:ds="http://schemas.openxmlformats.org/officeDocument/2006/customXml" ds:itemID="{B775EA2E-70A1-46F8-9631-74BDC5D826A8}">
+<ds:datastoreItem xmlns:ds="http://schemas.openxmlformats.org/officeDocument/2006/customXml" ds:itemID="{1B4B5DFD-5CEB-4BA7-BD5A-327FF24FE398}">
   <ds:schemaRefs>
     <ds:schemaRef ds:uri="http://schemas.openxmlformats.org/officeDocument/2006/bibliography"/>
   </ds:schemaRefs>

--- a/KVD dokumentācija.docx
+++ b/KVD dokumentācija.docx
@@ -7269,7 +7269,6 @@
             <w:pPr>
               <w:pStyle w:val="Default"/>
               <w:spacing w:line="360" w:lineRule="auto"/>
-              <w:ind w:firstLine="284"/>
               <w:jc w:val="both"/>
               <w:rPr>
                 <w:b/>
@@ -7291,7 +7290,6 @@
             <w:pPr>
               <w:pStyle w:val="Default"/>
               <w:spacing w:line="360" w:lineRule="auto"/>
-              <w:ind w:firstLine="284"/>
               <w:jc w:val="both"/>
               <w:rPr>
                 <w:b/>
@@ -7315,7 +7313,6 @@
             <w:pPr>
               <w:pStyle w:val="Default"/>
               <w:spacing w:line="360" w:lineRule="auto"/>
-              <w:ind w:firstLine="284"/>
               <w:jc w:val="both"/>
             </w:pPr>
             <w:r>
@@ -7331,7 +7328,6 @@
             <w:pPr>
               <w:pStyle w:val="Default"/>
               <w:spacing w:line="360" w:lineRule="auto"/>
-              <w:ind w:firstLine="284"/>
               <w:jc w:val="both"/>
             </w:pPr>
             <w:r>
@@ -7349,7 +7345,6 @@
             <w:pPr>
               <w:pStyle w:val="Default"/>
               <w:spacing w:line="360" w:lineRule="auto"/>
-              <w:ind w:firstLine="284"/>
               <w:jc w:val="both"/>
             </w:pPr>
             <w:r>
@@ -7365,7 +7360,6 @@
             <w:pPr>
               <w:pStyle w:val="Default"/>
               <w:spacing w:line="360" w:lineRule="auto"/>
-              <w:ind w:firstLine="284"/>
               <w:jc w:val="both"/>
             </w:pPr>
             <w:r>
@@ -7383,7 +7377,6 @@
             <w:pPr>
               <w:pStyle w:val="Default"/>
               <w:spacing w:line="360" w:lineRule="auto"/>
-              <w:ind w:firstLine="284"/>
               <w:jc w:val="both"/>
             </w:pPr>
             <w:r>
@@ -7399,7 +7392,6 @@
             <w:pPr>
               <w:pStyle w:val="Default"/>
               <w:spacing w:line="360" w:lineRule="auto"/>
-              <w:ind w:firstLine="284"/>
               <w:jc w:val="both"/>
             </w:pPr>
             <w:r>
@@ -7417,7 +7409,6 @@
             <w:pPr>
               <w:pStyle w:val="Default"/>
               <w:spacing w:line="360" w:lineRule="auto"/>
-              <w:ind w:firstLine="284"/>
               <w:jc w:val="both"/>
             </w:pPr>
             <w:r>
@@ -7433,7 +7424,6 @@
             <w:pPr>
               <w:pStyle w:val="Default"/>
               <w:spacing w:line="360" w:lineRule="auto"/>
-              <w:ind w:firstLine="284"/>
               <w:jc w:val="both"/>
             </w:pPr>
             <w:r>
@@ -7451,11 +7441,10 @@
             <w:pPr>
               <w:pStyle w:val="Default"/>
               <w:spacing w:line="360" w:lineRule="auto"/>
-              <w:ind w:firstLine="284"/>
               <w:jc w:val="both"/>
             </w:pPr>
             <w:r>
-              <w:t>Java</w:t>
+              <w:t>Datubāze</w:t>
             </w:r>
           </w:p>
         </w:tc>
@@ -7467,11 +7456,14 @@
             <w:pPr>
               <w:pStyle w:val="Default"/>
               <w:spacing w:line="360" w:lineRule="auto"/>
-              <w:ind w:firstLine="284"/>
               <w:jc w:val="both"/>
             </w:pPr>
             <w:r>
-              <w:t>Valoda, kas izmantota programmas funkcionalitātes nodrošināšanai.</w:t>
+              <w:t xml:space="preserve">Savstarpēji saistītu informacionālu objektu tematisks kopums, kas ar speciālas pārvaldības sistēmas starpniecību organizēts tā, lai nodrošinātu </w:t>
+            </w:r>
+            <w:r>
+              <w:lastRenderedPageBreak/>
+              <w:t>ērtu informācijas izguvi, izdarītu tās atlasi un kārtošanu. Informācija datu bāzē parasti ir sadalīta ierakstos (tabulās), no kuriem katram var būt viens vai vairāki lauki (kolonnas).</w:t>
             </w:r>
           </w:p>
         </w:tc>
@@ -7485,11 +7477,11 @@
             <w:pPr>
               <w:pStyle w:val="Default"/>
               <w:spacing w:line="360" w:lineRule="auto"/>
-              <w:ind w:firstLine="284"/>
               <w:jc w:val="both"/>
             </w:pPr>
             <w:r>
-              <w:t>XML</w:t>
+              <w:lastRenderedPageBreak/>
+              <w:t>UTF-8</w:t>
             </w:r>
           </w:p>
         </w:tc>
@@ -7501,15 +7493,10 @@
             <w:pPr>
               <w:pStyle w:val="Default"/>
               <w:spacing w:line="360" w:lineRule="auto"/>
-              <w:ind w:firstLine="284"/>
               <w:jc w:val="both"/>
             </w:pPr>
             <w:r>
-              <w:t xml:space="preserve">Valoda, kas, izmantojot speciālus kodus, nosaka ekrānformu izskatu </w:t>
-            </w:r>
-            <w:r>
-              <w:lastRenderedPageBreak/>
-              <w:t>lietotāja telefona ekrānā.</w:t>
+              <w:t xml:space="preserve">Mainīga platuma kodējums. Tas var attēlot jebkuru simbolu unikoda standartā, un vienlaikus ir savietojams ar ASCII. Tas ir guvis plašu izplatību e-pastā, globālajā tīmeklī un citos teksta glabāšanas vai pārsūtīšanas lietojumos. </w:t>
             </w:r>
           </w:p>
         </w:tc>
@@ -7523,12 +7510,13 @@
             <w:pPr>
               <w:pStyle w:val="Default"/>
               <w:spacing w:line="360" w:lineRule="auto"/>
-              <w:ind w:firstLine="284"/>
               <w:jc w:val="both"/>
             </w:pPr>
             <w:r>
-              <w:lastRenderedPageBreak/>
-              <w:t>Datubāze</w:t>
+              <w:rPr>
+                <w:color w:val="auto"/>
+              </w:rPr>
+              <w:t>URI</w:t>
             </w:r>
           </w:p>
         </w:tc>
@@ -7540,11 +7528,10 @@
             <w:pPr>
               <w:pStyle w:val="Default"/>
               <w:spacing w:line="360" w:lineRule="auto"/>
-              <w:ind w:firstLine="284"/>
               <w:jc w:val="both"/>
             </w:pPr>
             <w:r>
-              <w:t>Savstarpēji saistītu informacionālu objektu tematisks kopums, kas ar speciālas pārvaldības sistēmas starpniecību organizēts tā, lai nodrošinātu ērtu informācijas izguvi, izdarītu tās atlasi un kārtošanu. Informācija datu bāzē parasti ir sadalīta ierakstos (tabulās), no kuriem katram var būt viens vai vairāki lauki (kolonnas).</w:t>
+              <w:t>Saite, kas norāda uz skaņas failu telefonā.</w:t>
             </w:r>
           </w:p>
         </w:tc>
@@ -7558,83 +7545,14 @@
             <w:pPr>
               <w:pStyle w:val="Default"/>
               <w:spacing w:line="360" w:lineRule="auto"/>
-              <w:ind w:firstLine="284"/>
               <w:jc w:val="both"/>
-            </w:pPr>
-            <w:r>
-              <w:t>UTF-8</w:t>
-            </w:r>
-          </w:p>
-        </w:tc>
-        <w:tc>
-          <w:tcPr>
-            <w:tcW w:w="7341" w:type="dxa"/>
-          </w:tcPr>
-          <w:p>
-            <w:pPr>
-              <w:pStyle w:val="Default"/>
-              <w:spacing w:line="360" w:lineRule="auto"/>
-              <w:ind w:firstLine="284"/>
-              <w:jc w:val="both"/>
-            </w:pPr>
-            <w:r>
-              <w:t xml:space="preserve">Mainīga platuma kodējums. Tas var attēlot jebkuru simbolu unikoda standartā, un vienlaikus ir savietojams ar ASCII. Tas ir guvis plašu izplatību e-pastā, globālajā tīmeklī un citos teksta glabāšanas vai pārsūtīšanas lietojumos. </w:t>
-            </w:r>
-          </w:p>
-        </w:tc>
-      </w:tr>
-      <w:tr>
-        <w:tc>
-          <w:tcPr>
-            <w:tcW w:w="2235" w:type="dxa"/>
-          </w:tcPr>
-          <w:p>
-            <w:pPr>
-              <w:pStyle w:val="Default"/>
-              <w:spacing w:line="360" w:lineRule="auto"/>
-              <w:ind w:firstLine="284"/>
-              <w:jc w:val="both"/>
-            </w:pPr>
-            <w:r>
               <w:rPr>
                 <w:color w:val="FF0000"/>
               </w:rPr>
-              <w:t>URI</w:t>
-            </w:r>
-          </w:p>
-        </w:tc>
-        <w:tc>
-          <w:tcPr>
-            <w:tcW w:w="7341" w:type="dxa"/>
-          </w:tcPr>
-          <w:p>
-            <w:pPr>
-              <w:pStyle w:val="Default"/>
-              <w:spacing w:line="360" w:lineRule="auto"/>
-              <w:ind w:firstLine="284"/>
-              <w:jc w:val="both"/>
-            </w:pPr>
-          </w:p>
-        </w:tc>
-      </w:tr>
-      <w:tr>
-        <w:tc>
-          <w:tcPr>
-            <w:tcW w:w="2235" w:type="dxa"/>
-          </w:tcPr>
-          <w:p>
-            <w:pPr>
-              <w:pStyle w:val="Default"/>
-              <w:spacing w:line="360" w:lineRule="auto"/>
-              <w:ind w:firstLine="284"/>
-              <w:jc w:val="both"/>
-              <w:rPr>
-                <w:color w:val="FF0000"/>
-              </w:rPr>
-            </w:pPr>
-            <w:r>
-              <w:rPr>
-                <w:color w:val="FF0000"/>
+            </w:pPr>
+            <w:r>
+              <w:rPr>
+                <w:color w:val="auto"/>
               </w:rPr>
               <w:t>Darbību josla</w:t>
             </w:r>
@@ -7941,7 +7859,6 @@
         <w:jc w:val="both"/>
       </w:pPr>
       <w:r>
-        <w:lastRenderedPageBreak/>
         <w:t xml:space="preserve">Vispārējais apraksts tiek sniegts pārskats par funkcijām, kas sistēmai ir jāpilda, kā arī aprakstītas lietotāja raksturiezīmes. Šajā nodaļā ir aprakstīti ierobeţojumi un atkarības, kas var ietekmēt sistēmas izstrādi. </w:t>
       </w:r>
     </w:p>
@@ -7953,6 +7870,7 @@
         <w:jc w:val="both"/>
       </w:pPr>
       <w:r>
+        <w:lastRenderedPageBreak/>
         <w:t>Funkcionālo prasību nodaļā tiek aprakstītas sistēmā iekļautās funkcijas, to ieejas dati, šo datu apstrādes darbības, izejas dati, funkciju atkarības.</w:t>
       </w:r>
     </w:p>
@@ -15840,19 +15758,6 @@
         <w:t>. Apstiprināt modinātāja dzēšanu</w:t>
       </w:r>
       <w:bookmarkEnd w:id="39"/>
-      <w:r>
-        <w:rPr>
-          <w:rFonts w:ascii="Times New Roman" w:hAnsi="Times New Roman" w:cs="Times New Roman"/>
-        </w:rPr>
-        <w:t xml:space="preserve"> </w:t>
-      </w:r>
-      <w:r>
-        <w:rPr>
-          <w:rFonts w:ascii="Times New Roman" w:hAnsi="Times New Roman" w:cs="Times New Roman"/>
-          <w:color w:val="FF0000"/>
-        </w:rPr>
-        <w:t>(  vai tiešām šo taisīt vai nē.. )</w:t>
-      </w:r>
     </w:p>
     <w:tbl>
       <w:tblPr>
@@ -15947,6 +15852,14 @@
                 <w:szCs w:val="24"/>
               </w:rPr>
             </w:pPr>
+            <w:r>
+              <w:rPr>
+                <w:rFonts w:ascii="Times New Roman" w:hAnsi="Times New Roman" w:cs="Times New Roman"/>
+                <w:sz w:val="24"/>
+                <w:szCs w:val="24"/>
+              </w:rPr>
+              <w:t>Pārbaudīt, vai lietotājs tiešām vēlas dzēst modinātāju.</w:t>
+            </w:r>
           </w:p>
         </w:tc>
       </w:tr>
@@ -18410,8 +18323,6 @@
       <w:r>
         <w:t xml:space="preserve"> Sistēma neizmanto nekāda veida lietotāja datus, kurus vajadzētu uzglabāt un par kuru drošību vajadzētu uztraukties.</w:t>
       </w:r>
-      <w:bookmarkStart w:id="54" w:name="_GoBack"/>
-      <w:bookmarkEnd w:id="54"/>
       <w:r>
         <w:br w:type="page"/>
       </w:r>
@@ -18424,7 +18335,7 @@
           <w:rFonts w:ascii="Times New Roman" w:hAnsi="Times New Roman" w:cs="Times New Roman"/>
         </w:rPr>
       </w:pPr>
-      <w:bookmarkStart w:id="55" w:name="_Toc389042971"/>
+      <w:bookmarkStart w:id="54" w:name="_Toc389042971"/>
       <w:r>
         <w:rPr>
           <w:rFonts w:ascii="Times New Roman" w:hAnsi="Times New Roman" w:cs="Times New Roman"/>
@@ -18432,7 +18343,7 @@
         <w:lastRenderedPageBreak/>
         <w:t>PROGRAMMATŪRAS PROJEKTĒJUMA APRAKSTS</w:t>
       </w:r>
-      <w:bookmarkEnd w:id="55"/>
+      <w:bookmarkEnd w:id="54"/>
     </w:p>
     <w:p>
       <w:pPr>
@@ -18445,14 +18356,14 @@
           <w:rFonts w:ascii="Times New Roman" w:hAnsi="Times New Roman" w:cs="Times New Roman"/>
         </w:rPr>
       </w:pPr>
-      <w:bookmarkStart w:id="56" w:name="_Toc389042972"/>
+      <w:bookmarkStart w:id="55" w:name="_Toc389042972"/>
       <w:r>
         <w:rPr>
           <w:rFonts w:ascii="Times New Roman" w:hAnsi="Times New Roman" w:cs="Times New Roman"/>
         </w:rPr>
         <w:t>Ievads</w:t>
       </w:r>
-      <w:bookmarkEnd w:id="56"/>
+      <w:bookmarkEnd w:id="55"/>
     </w:p>
     <w:p>
       <w:pPr>
@@ -18472,14 +18383,14 @@
           <w:rFonts w:ascii="Times New Roman" w:hAnsi="Times New Roman" w:cs="Times New Roman"/>
         </w:rPr>
       </w:pPr>
-      <w:bookmarkStart w:id="57" w:name="_Toc389042973"/>
+      <w:bookmarkStart w:id="56" w:name="_Toc389042973"/>
       <w:r>
         <w:rPr>
           <w:rFonts w:ascii="Times New Roman" w:hAnsi="Times New Roman" w:cs="Times New Roman"/>
         </w:rPr>
         <w:t>1.1. Nolūks</w:t>
       </w:r>
-      <w:bookmarkEnd w:id="57"/>
+      <w:bookmarkEnd w:id="56"/>
     </w:p>
     <w:p>
       <w:pPr>
@@ -18507,14 +18418,14 @@
           <w:rFonts w:ascii="Times New Roman" w:hAnsi="Times New Roman" w:cs="Times New Roman"/>
         </w:rPr>
       </w:pPr>
-      <w:bookmarkStart w:id="58" w:name="_Toc389042974"/>
+      <w:bookmarkStart w:id="57" w:name="_Toc389042974"/>
       <w:r>
         <w:rPr>
           <w:rFonts w:ascii="Times New Roman" w:hAnsi="Times New Roman" w:cs="Times New Roman"/>
         </w:rPr>
         <w:t>1.2. Darbības sfēra</w:t>
       </w:r>
-      <w:bookmarkEnd w:id="58"/>
+      <w:bookmarkEnd w:id="57"/>
     </w:p>
     <w:p>
       <w:pPr>
@@ -18545,14 +18456,14 @@
           <w:rFonts w:ascii="Times New Roman" w:hAnsi="Times New Roman" w:cs="Times New Roman"/>
         </w:rPr>
       </w:pPr>
-      <w:bookmarkStart w:id="59" w:name="_Toc389042975"/>
+      <w:bookmarkStart w:id="58" w:name="_Toc389042975"/>
       <w:r>
         <w:rPr>
           <w:rFonts w:ascii="Times New Roman" w:hAnsi="Times New Roman" w:cs="Times New Roman"/>
         </w:rPr>
         <w:t>1.3. Definīcijas</w:t>
       </w:r>
-      <w:bookmarkEnd w:id="59"/>
+      <w:bookmarkEnd w:id="58"/>
     </w:p>
     <w:p>
       <w:pPr>
@@ -18566,6 +18477,177 @@
           <w:rFonts w:ascii="Times New Roman" w:hAnsi="Times New Roman" w:cs="Times New Roman"/>
         </w:rPr>
         <w:t>1.3.1. Izmatotie saīsinājumi</w:t>
+      </w:r>
+    </w:p>
+    <w:p/>
+    <w:tbl>
+      <w:tblPr>
+        <w:tblStyle w:val="TableGrid"/>
+        <w:tblW w:w="0" w:type="auto"/>
+        <w:tblLook w:val="04A0" w:firstRow="1" w:lastRow="0" w:firstColumn="1" w:lastColumn="0" w:noHBand="0" w:noVBand="1"/>
+      </w:tblPr>
+      <w:tblGrid>
+        <w:gridCol w:w="1668"/>
+        <w:gridCol w:w="7908"/>
+      </w:tblGrid>
+      <w:tr>
+        <w:tc>
+          <w:tcPr>
+            <w:tcW w:w="1668" w:type="dxa"/>
+          </w:tcPr>
+          <w:p>
+            <w:pPr>
+              <w:rPr>
+                <w:b/>
+              </w:rPr>
+            </w:pPr>
+            <w:r>
+              <w:rPr>
+                <w:b/>
+              </w:rPr>
+              <w:t>Saīsinājums</w:t>
+            </w:r>
+          </w:p>
+        </w:tc>
+        <w:tc>
+          <w:tcPr>
+            <w:tcW w:w="7908" w:type="dxa"/>
+          </w:tcPr>
+          <w:p>
+            <w:pPr>
+              <w:rPr>
+                <w:b/>
+              </w:rPr>
+            </w:pPr>
+            <w:r>
+              <w:rPr>
+                <w:b/>
+              </w:rPr>
+              <w:t>Skaidrojums</w:t>
+            </w:r>
+          </w:p>
+        </w:tc>
+      </w:tr>
+      <w:tr>
+        <w:tc>
+          <w:tcPr>
+            <w:tcW w:w="1668" w:type="dxa"/>
+          </w:tcPr>
+          <w:p>
+            <w:r>
+              <w:t>PPS</w:t>
+            </w:r>
+          </w:p>
+        </w:tc>
+        <w:tc>
+          <w:tcPr>
+            <w:tcW w:w="7908" w:type="dxa"/>
+          </w:tcPr>
+          <w:p>
+            <w:r>
+              <w:t>Programmatūras prasību specifikācija</w:t>
+            </w:r>
+          </w:p>
+        </w:tc>
+      </w:tr>
+      <w:tr>
+        <w:tc>
+          <w:tcPr>
+            <w:tcW w:w="1668" w:type="dxa"/>
+          </w:tcPr>
+          <w:p>
+            <w:r>
+              <w:t>LVS</w:t>
+            </w:r>
+          </w:p>
+        </w:tc>
+        <w:tc>
+          <w:tcPr>
+            <w:tcW w:w="7908" w:type="dxa"/>
+          </w:tcPr>
+          <w:p>
+            <w:r>
+              <w:t>Latvijas valsts standarts</w:t>
+            </w:r>
+          </w:p>
+        </w:tc>
+      </w:tr>
+      <w:tr>
+        <w:tc>
+          <w:tcPr>
+            <w:tcW w:w="1668" w:type="dxa"/>
+          </w:tcPr>
+          <w:p>
+            <w:r>
+              <w:t>Java</w:t>
+            </w:r>
+          </w:p>
+        </w:tc>
+        <w:tc>
+          <w:tcPr>
+            <w:tcW w:w="7908" w:type="dxa"/>
+          </w:tcPr>
+          <w:p>
+            <w:pPr>
+              <w:pStyle w:val="Default"/>
+              <w:spacing w:line="360" w:lineRule="auto"/>
+              <w:jc w:val="both"/>
+            </w:pPr>
+            <w:r>
+              <w:t>Valoda, kas izmantota programmas funkcionalitātes nodrošināšanai.</w:t>
+            </w:r>
+          </w:p>
+        </w:tc>
+      </w:tr>
+      <w:tr>
+        <w:tc>
+          <w:tcPr>
+            <w:tcW w:w="1668" w:type="dxa"/>
+          </w:tcPr>
+          <w:p>
+            <w:r>
+              <w:t>XML</w:t>
+            </w:r>
+          </w:p>
+        </w:tc>
+        <w:tc>
+          <w:tcPr>
+            <w:tcW w:w="7908" w:type="dxa"/>
+          </w:tcPr>
+          <w:p>
+            <w:pPr>
+              <w:pStyle w:val="Default"/>
+              <w:spacing w:line="360" w:lineRule="auto"/>
+              <w:jc w:val="both"/>
+            </w:pPr>
+            <w:r>
+              <w:t>Valoda, kas, izmantojot speciālus kodus, nosaka ekrānformu izskatu lietotāja telefona ekrānā.</w:t>
+            </w:r>
+          </w:p>
+        </w:tc>
+      </w:tr>
+    </w:tbl>
+    <w:p/>
+    <w:p>
+      <w:pPr>
+        <w:widowControl w:val="0"/>
+        <w:rPr>
+          <w:rFonts w:ascii="Times New Roman" w:hAnsi="Times New Roman" w:cs="Times New Roman"/>
+        </w:rPr>
+      </w:pPr>
+    </w:p>
+    <w:p>
+      <w:pPr>
+        <w:pStyle w:val="Heading4"/>
+        <w:rPr>
+          <w:rFonts w:ascii="Times New Roman" w:hAnsi="Times New Roman" w:cs="Times New Roman"/>
+        </w:rPr>
+      </w:pPr>
+      <w:r>
+        <w:rPr>
+          <w:rFonts w:ascii="Times New Roman" w:hAnsi="Times New Roman" w:cs="Times New Roman"/>
+        </w:rPr>
+        <w:t>1.3.2. Izmantotie jēdzieni</w:t>
       </w:r>
     </w:p>
     <w:p>
@@ -18582,7 +18664,7 @@
           <w:rFonts w:ascii="Times New Roman" w:hAnsi="Times New Roman" w:cs="Times New Roman"/>
           <w:color w:val="FF0000"/>
         </w:rPr>
-        <w:t>PPS</w:t>
+        <w:t>Insert stuff here</w:t>
       </w:r>
     </w:p>
     <w:p>
@@ -18591,63 +18673,6 @@
         <w:ind w:firstLine="284"/>
         <w:rPr>
           <w:rFonts w:ascii="Times New Roman" w:hAnsi="Times New Roman" w:cs="Times New Roman"/>
-          <w:color w:val="FF0000"/>
-        </w:rPr>
-      </w:pPr>
-      <w:r>
-        <w:rPr>
-          <w:rFonts w:ascii="Times New Roman" w:hAnsi="Times New Roman" w:cs="Times New Roman"/>
-          <w:color w:val="FF0000"/>
-        </w:rPr>
-        <w:t>LVS</w:t>
-      </w:r>
-    </w:p>
-    <w:p>
-      <w:pPr>
-        <w:widowControl w:val="0"/>
-        <w:ind w:firstLine="284"/>
-        <w:rPr>
-          <w:rFonts w:ascii="Times New Roman" w:hAnsi="Times New Roman" w:cs="Times New Roman"/>
-        </w:rPr>
-      </w:pPr>
-    </w:p>
-    <w:p>
-      <w:pPr>
-        <w:pStyle w:val="Heading4"/>
-        <w:rPr>
-          <w:rFonts w:ascii="Times New Roman" w:hAnsi="Times New Roman" w:cs="Times New Roman"/>
-        </w:rPr>
-      </w:pPr>
-      <w:r>
-        <w:rPr>
-          <w:rFonts w:ascii="Times New Roman" w:hAnsi="Times New Roman" w:cs="Times New Roman"/>
-        </w:rPr>
-        <w:t>1.3.2. Izmantotie jēdzieni</w:t>
-      </w:r>
-    </w:p>
-    <w:p>
-      <w:pPr>
-        <w:widowControl w:val="0"/>
-        <w:ind w:firstLine="284"/>
-        <w:rPr>
-          <w:rFonts w:ascii="Times New Roman" w:hAnsi="Times New Roman" w:cs="Times New Roman"/>
-          <w:color w:val="FF0000"/>
-        </w:rPr>
-      </w:pPr>
-      <w:r>
-        <w:rPr>
-          <w:rFonts w:ascii="Times New Roman" w:hAnsi="Times New Roman" w:cs="Times New Roman"/>
-          <w:color w:val="FF0000"/>
-        </w:rPr>
-        <w:t>Insert stuff here</w:t>
-      </w:r>
-    </w:p>
-    <w:p>
-      <w:pPr>
-        <w:widowControl w:val="0"/>
-        <w:ind w:firstLine="284"/>
-        <w:rPr>
-          <w:rFonts w:ascii="Times New Roman" w:hAnsi="Times New Roman" w:cs="Times New Roman"/>
         </w:rPr>
       </w:pPr>
     </w:p>
@@ -18658,14 +18683,14 @@
           <w:rFonts w:ascii="Times New Roman" w:hAnsi="Times New Roman" w:cs="Times New Roman"/>
         </w:rPr>
       </w:pPr>
-      <w:bookmarkStart w:id="60" w:name="_Toc389042976"/>
+      <w:bookmarkStart w:id="59" w:name="_Toc389042976"/>
       <w:r>
         <w:rPr>
           <w:rFonts w:ascii="Times New Roman" w:hAnsi="Times New Roman" w:cs="Times New Roman"/>
         </w:rPr>
         <w:t>1.4. Saistība ar citiem dokumentiem</w:t>
       </w:r>
-      <w:bookmarkEnd w:id="60"/>
+      <w:bookmarkEnd w:id="59"/>
     </w:p>
     <w:p>
       <w:pPr>
@@ -18696,30 +18721,31 @@
           <w:rFonts w:ascii="Times New Roman" w:hAnsi="Times New Roman" w:cs="Times New Roman"/>
         </w:rPr>
       </w:pPr>
-      <w:bookmarkStart w:id="61" w:name="_Toc389042977"/>
-      <w:r>
-        <w:rPr>
-          <w:rFonts w:ascii="Times New Roman" w:hAnsi="Times New Roman" w:cs="Times New Roman"/>
-        </w:rPr>
+      <w:bookmarkStart w:id="60" w:name="_Toc389042977"/>
+      <w:r>
+        <w:rPr>
+          <w:rFonts w:ascii="Times New Roman" w:hAnsi="Times New Roman" w:cs="Times New Roman"/>
+        </w:rPr>
+        <w:lastRenderedPageBreak/>
         <w:t>2. Dekompozīcijas apraksts</w:t>
       </w:r>
+      <w:bookmarkEnd w:id="60"/>
+    </w:p>
+    <w:p>
+      <w:pPr>
+        <w:pStyle w:val="Heading3"/>
+        <w:rPr>
+          <w:rFonts w:ascii="Times New Roman" w:hAnsi="Times New Roman" w:cs="Times New Roman"/>
+        </w:rPr>
+      </w:pPr>
+      <w:bookmarkStart w:id="61" w:name="_Toc389042978"/>
+      <w:r>
+        <w:rPr>
+          <w:rFonts w:ascii="Times New Roman" w:hAnsi="Times New Roman" w:cs="Times New Roman"/>
+        </w:rPr>
+        <w:t>2.1. Moduļu dekompozīcija</w:t>
+      </w:r>
       <w:bookmarkEnd w:id="61"/>
-    </w:p>
-    <w:p>
-      <w:pPr>
-        <w:pStyle w:val="Heading3"/>
-        <w:rPr>
-          <w:rFonts w:ascii="Times New Roman" w:hAnsi="Times New Roman" w:cs="Times New Roman"/>
-        </w:rPr>
-      </w:pPr>
-      <w:bookmarkStart w:id="62" w:name="_Toc389042978"/>
-      <w:r>
-        <w:rPr>
-          <w:rFonts w:ascii="Times New Roman" w:hAnsi="Times New Roman" w:cs="Times New Roman"/>
-        </w:rPr>
-        <w:t>2.1. Moduļu dekompozīcija</w:t>
-      </w:r>
-      <w:bookmarkEnd w:id="62"/>
     </w:p>
     <w:p>
       <w:pPr>
@@ -18743,7 +18769,6 @@
         <w:rPr>
           <w:b/>
         </w:rPr>
-        <w:lastRenderedPageBreak/>
         <w:t>Kontrolieris</w:t>
       </w:r>
       <w:r>
@@ -18938,14 +18963,14 @@
           <w:rFonts w:ascii="Times New Roman" w:hAnsi="Times New Roman" w:cs="Times New Roman"/>
         </w:rPr>
       </w:pPr>
-      <w:bookmarkStart w:id="63" w:name="_Toc389042979"/>
+      <w:bookmarkStart w:id="62" w:name="_Toc389042979"/>
       <w:r>
         <w:rPr>
           <w:rFonts w:ascii="Times New Roman" w:hAnsi="Times New Roman" w:cs="Times New Roman"/>
         </w:rPr>
         <w:t>2.2. Datu dekompozīcija</w:t>
       </w:r>
-      <w:bookmarkEnd w:id="63"/>
+      <w:bookmarkEnd w:id="62"/>
     </w:p>
     <w:p>
       <w:pPr>
@@ -19177,6 +19202,7 @@
               <w:jc w:val="both"/>
             </w:pPr>
             <w:r>
+              <w:lastRenderedPageBreak/>
               <w:t>dividing_tasks_arabicnr</w:t>
             </w:r>
           </w:p>
@@ -19224,11 +19250,7 @@
               <w:jc w:val="both"/>
             </w:pPr>
             <w:r>
-              <w:t xml:space="preserve">Tabulas nolūks ir uzglabāt saskaitīšanas uzdevumus un to </w:t>
-            </w:r>
-            <w:r>
-              <w:lastRenderedPageBreak/>
-              <w:t>atbildes. Tie ir attēloti ar romiešu cipariem.</w:t>
+              <w:t>Tabulas nolūks ir uzglabāt saskaitīšanas uzdevumus un to atbildes. Tie ir attēloti ar romiešu cipariem.</w:t>
             </w:r>
           </w:p>
         </w:tc>
@@ -19245,7 +19267,6 @@
               <w:jc w:val="both"/>
             </w:pPr>
             <w:r>
-              <w:lastRenderedPageBreak/>
               <w:t>multiply_tasks_romannr</w:t>
             </w:r>
           </w:p>
@@ -19360,7 +19381,7 @@
           <w:rFonts w:ascii="Times New Roman" w:hAnsi="Times New Roman" w:cs="Times New Roman"/>
         </w:rPr>
       </w:pPr>
-      <w:bookmarkStart w:id="64" w:name="_Toc389042980"/>
+      <w:bookmarkStart w:id="63" w:name="_Toc389042980"/>
       <w:r>
         <w:rPr>
           <w:rFonts w:ascii="Times New Roman" w:hAnsi="Times New Roman" w:cs="Times New Roman"/>
@@ -19368,23 +19389,23 @@
         <w:lastRenderedPageBreak/>
         <w:t>3. Atkarības apraksts</w:t>
       </w:r>
+      <w:bookmarkEnd w:id="63"/>
+    </w:p>
+    <w:p>
+      <w:pPr>
+        <w:pStyle w:val="Heading3"/>
+        <w:rPr>
+          <w:rFonts w:ascii="Times New Roman" w:hAnsi="Times New Roman" w:cs="Times New Roman"/>
+        </w:rPr>
+      </w:pPr>
+      <w:bookmarkStart w:id="64" w:name="_Toc389042981"/>
+      <w:r>
+        <w:rPr>
+          <w:rFonts w:ascii="Times New Roman" w:hAnsi="Times New Roman" w:cs="Times New Roman"/>
+        </w:rPr>
+        <w:t>3.1. Starpmoduļu atkarības</w:t>
+      </w:r>
       <w:bookmarkEnd w:id="64"/>
-    </w:p>
-    <w:p>
-      <w:pPr>
-        <w:pStyle w:val="Heading3"/>
-        <w:rPr>
-          <w:rFonts w:ascii="Times New Roman" w:hAnsi="Times New Roman" w:cs="Times New Roman"/>
-        </w:rPr>
-      </w:pPr>
-      <w:bookmarkStart w:id="65" w:name="_Toc389042981"/>
-      <w:r>
-        <w:rPr>
-          <w:rFonts w:ascii="Times New Roman" w:hAnsi="Times New Roman" w:cs="Times New Roman"/>
-        </w:rPr>
-        <w:t>3.1. Starpmoduļu atkarības</w:t>
-      </w:r>
-      <w:bookmarkEnd w:id="65"/>
     </w:p>
     <w:p>
       <w:pPr>
@@ -19968,14 +19989,14 @@
           <w:rFonts w:ascii="Times New Roman" w:hAnsi="Times New Roman" w:cs="Times New Roman"/>
         </w:rPr>
       </w:pPr>
-      <w:bookmarkStart w:id="66" w:name="_Toc389042982"/>
+      <w:bookmarkStart w:id="65" w:name="_Toc389042982"/>
       <w:r>
         <w:rPr>
           <w:rFonts w:ascii="Times New Roman" w:hAnsi="Times New Roman" w:cs="Times New Roman"/>
         </w:rPr>
         <w:t>3.2. Datu atkarības</w:t>
       </w:r>
-      <w:bookmarkEnd w:id="66"/>
+      <w:bookmarkEnd w:id="65"/>
     </w:p>
     <w:p>
       <w:pPr>
@@ -20011,7 +20032,7 @@
           <w:sz w:val="26"/>
         </w:rPr>
       </w:pPr>
-      <w:bookmarkStart w:id="67" w:name="_Toc389042983"/>
+      <w:bookmarkStart w:id="66" w:name="_Toc389042983"/>
       <w:r>
         <w:rPr>
           <w:rFonts w:ascii="Times New Roman" w:hAnsi="Times New Roman" w:cs="Times New Roman"/>
@@ -20033,7 +20054,7 @@
         <w:lastRenderedPageBreak/>
         <w:t>4. Detalizēts projektējums</w:t>
       </w:r>
-      <w:bookmarkEnd w:id="67"/>
+      <w:bookmarkEnd w:id="66"/>
     </w:p>
     <w:p/>
     <w:p>
@@ -20080,7 +20101,7 @@
           <w:rFonts w:ascii="Times New Roman" w:hAnsi="Times New Roman" w:cs="Times New Roman"/>
         </w:rPr>
       </w:pPr>
-      <w:bookmarkStart w:id="68" w:name="_Toc389042984"/>
+      <w:bookmarkStart w:id="67" w:name="_Toc389042984"/>
       <w:r>
         <w:rPr>
           <w:rFonts w:ascii="Times New Roman" w:hAnsi="Times New Roman" w:cs="Times New Roman"/>
@@ -20088,23 +20109,23 @@
         <w:lastRenderedPageBreak/>
         <w:t>TESTĒŠANAS DOKUMENTĀCIJA</w:t>
       </w:r>
+      <w:bookmarkEnd w:id="67"/>
+    </w:p>
+    <w:p>
+      <w:pPr>
+        <w:pStyle w:val="Heading2"/>
+        <w:rPr>
+          <w:rFonts w:ascii="Times New Roman" w:hAnsi="Times New Roman" w:cs="Times New Roman"/>
+        </w:rPr>
+      </w:pPr>
+      <w:bookmarkStart w:id="68" w:name="_Toc389042985"/>
+      <w:r>
+        <w:rPr>
+          <w:rFonts w:ascii="Times New Roman" w:hAnsi="Times New Roman" w:cs="Times New Roman"/>
+        </w:rPr>
+        <w:t>Ievads</w:t>
+      </w:r>
       <w:bookmarkEnd w:id="68"/>
-    </w:p>
-    <w:p>
-      <w:pPr>
-        <w:pStyle w:val="Heading2"/>
-        <w:rPr>
-          <w:rFonts w:ascii="Times New Roman" w:hAnsi="Times New Roman" w:cs="Times New Roman"/>
-        </w:rPr>
-      </w:pPr>
-      <w:bookmarkStart w:id="69" w:name="_Toc389042985"/>
-      <w:r>
-        <w:rPr>
-          <w:rFonts w:ascii="Times New Roman" w:hAnsi="Times New Roman" w:cs="Times New Roman"/>
-        </w:rPr>
-        <w:t>Ievads</w:t>
-      </w:r>
-      <w:bookmarkEnd w:id="69"/>
     </w:p>
     <w:p>
       <w:pPr>
@@ -20138,14 +20159,14 @@
           <w:rFonts w:ascii="Times New Roman" w:hAnsi="Times New Roman" w:cs="Times New Roman"/>
         </w:rPr>
       </w:pPr>
-      <w:bookmarkStart w:id="70" w:name="_Toc389042986"/>
+      <w:bookmarkStart w:id="69" w:name="_Toc389042986"/>
       <w:r>
         <w:rPr>
           <w:rFonts w:ascii="Times New Roman" w:hAnsi="Times New Roman" w:cs="Times New Roman"/>
         </w:rPr>
         <w:t>Testēšanas rezultāti</w:t>
       </w:r>
-      <w:bookmarkEnd w:id="70"/>
+      <w:bookmarkEnd w:id="69"/>
     </w:p>
     <w:p>
       <w:pPr>
@@ -21952,7 +21973,19 @@
         <w:rPr>
           <w:rFonts w:ascii="Times New Roman" w:hAnsi="Times New Roman" w:cs="Times New Roman"/>
         </w:rPr>
-        <w:t>Novērojumi - testējot ar dažādām ierīcēm dažas funkcionalitātes daļas minimāli atšķīrās. Laika izvēle ar HTC ONE V un Just5 Spacer notika atšķir</w:t>
+        <w:t>Novērojumi - testējot ar dažādām</w:t>
+      </w:r>
+      <w:r>
+        <w:rPr>
+          <w:rFonts w:ascii="Times New Roman" w:hAnsi="Times New Roman" w:cs="Times New Roman"/>
+        </w:rPr>
+        <w:t xml:space="preserve">  </w:t>
+      </w:r>
+      <w:r>
+        <w:rPr>
+          <w:rFonts w:ascii="Times New Roman" w:hAnsi="Times New Roman" w:cs="Times New Roman"/>
+        </w:rPr>
+        <w:t>ierīcēm dažas funkcionalitātes daļas minimāli atšķīrās. Laika izvēle ar HTC ONE V un Just5 Spacer notika atšķir</w:t>
       </w:r>
       <w:r>
         <w:rPr>
@@ -21996,14 +22029,14 @@
           <w:rFonts w:ascii="Times New Roman" w:hAnsi="Times New Roman" w:cs="Times New Roman"/>
         </w:rPr>
       </w:pPr>
-      <w:bookmarkStart w:id="71" w:name="_Toc389042987"/>
+      <w:bookmarkStart w:id="70" w:name="_Toc389042987"/>
       <w:r>
         <w:rPr>
           <w:rFonts w:ascii="Times New Roman" w:hAnsi="Times New Roman" w:cs="Times New Roman"/>
         </w:rPr>
         <w:t>PROJEKTA ORGANIZĀCIJA</w:t>
       </w:r>
-      <w:bookmarkEnd w:id="71"/>
+      <w:bookmarkEnd w:id="70"/>
     </w:p>
     <w:p>
       <w:pPr>
@@ -22130,7 +22163,7 @@
           <w:rFonts w:ascii="Times New Roman" w:hAnsi="Times New Roman" w:cs="Times New Roman"/>
         </w:rPr>
       </w:pPr>
-      <w:bookmarkStart w:id="72" w:name="_Toc389042988"/>
+      <w:bookmarkStart w:id="71" w:name="_Toc389042988"/>
       <w:r>
         <w:rPr>
           <w:rFonts w:ascii="Times New Roman" w:hAnsi="Times New Roman" w:cs="Times New Roman"/>
@@ -22150,7 +22183,7 @@
         </w:rPr>
         <w:t xml:space="preserve"> NODROŠINĀŠANA</w:t>
       </w:r>
-      <w:bookmarkEnd w:id="72"/>
+      <w:bookmarkEnd w:id="71"/>
     </w:p>
     <w:p>
       <w:pPr>
@@ -22291,11 +22324,12 @@
     <w:p>
       <w:pPr>
         <w:pStyle w:val="Heading1"/>
-        <w:rPr>
-          <w:rFonts w:ascii="Times New Roman" w:hAnsi="Times New Roman" w:cs="Times New Roman"/>
-        </w:rPr>
-      </w:pPr>
-      <w:bookmarkStart w:id="73" w:name="_Toc389042989"/>
+        <w:jc w:val="center"/>
+        <w:rPr>
+          <w:rFonts w:ascii="Times New Roman" w:hAnsi="Times New Roman" w:cs="Times New Roman"/>
+        </w:rPr>
+      </w:pPr>
+      <w:bookmarkStart w:id="72" w:name="_Toc389042989"/>
       <w:r>
         <w:rPr>
           <w:rFonts w:ascii="Times New Roman" w:hAnsi="Times New Roman" w:cs="Times New Roman"/>
@@ -22303,7 +22337,7 @@
         <w:lastRenderedPageBreak/>
         <w:t>KONFIGURĀCIJU PARVALDĪBA</w:t>
       </w:r>
-      <w:bookmarkEnd w:id="73"/>
+      <w:bookmarkEnd w:id="72"/>
     </w:p>
     <w:p>
       <w:pPr>
@@ -22403,7 +22437,7 @@
           <w:rFonts w:ascii="Times New Roman" w:hAnsi="Times New Roman" w:cs="Times New Roman"/>
         </w:rPr>
       </w:pPr>
-      <w:bookmarkStart w:id="74" w:name="_Toc389042990"/>
+      <w:bookmarkStart w:id="73" w:name="_Toc389042990"/>
       <w:r>
         <w:rPr>
           <w:rFonts w:ascii="Times New Roman" w:hAnsi="Times New Roman" w:cs="Times New Roman"/>
@@ -22411,7 +22445,7 @@
         <w:lastRenderedPageBreak/>
         <w:t>DARBIETILPĪBAS NOVĒRTĒJUMS</w:t>
       </w:r>
-      <w:bookmarkEnd w:id="74"/>
+      <w:bookmarkEnd w:id="73"/>
     </w:p>
     <w:p>
       <w:pPr>
@@ -24126,7 +24160,7 @@
           <w:rFonts w:ascii="Times New Roman" w:hAnsi="Times New Roman" w:cs="Times New Roman"/>
         </w:rPr>
       </w:pPr>
-      <w:bookmarkStart w:id="75" w:name="_Toc389042991"/>
+      <w:bookmarkStart w:id="74" w:name="_Toc389042991"/>
       <w:r>
         <w:rPr>
           <w:rFonts w:ascii="Times New Roman" w:hAnsi="Times New Roman" w:cs="Times New Roman"/>
@@ -24134,7 +24168,7 @@
         <w:lastRenderedPageBreak/>
         <w:t>IZMANTOTĀS TEHNOLOĢIJAS</w:t>
       </w:r>
-      <w:bookmarkEnd w:id="75"/>
+      <w:bookmarkEnd w:id="74"/>
     </w:p>
     <w:p>
       <w:pPr>
@@ -24160,6 +24194,22 @@
       <w:r>
         <w:t>Izstrādes vide Eclipse</w:t>
       </w:r>
+    </w:p>
+    <w:p>
+      <w:pPr>
+        <w:pStyle w:val="Default"/>
+        <w:numPr>
+          <w:ilvl w:val="0"/>
+          <w:numId w:val="17"/>
+        </w:numPr>
+        <w:spacing w:line="360" w:lineRule="auto"/>
+        <w:jc w:val="both"/>
+      </w:pPr>
+      <w:r>
+        <w:t>Versijkontroles rīks GitHub</w:t>
+      </w:r>
+      <w:bookmarkStart w:id="75" w:name="_GoBack"/>
+      <w:bookmarkEnd w:id="75"/>
     </w:p>
     <w:p>
       <w:pPr>
@@ -25804,7 +25854,7 @@
           <w:rPr>
             <w:noProof/>
           </w:rPr>
-          <w:t>23</w:t>
+          <w:t>40</w:t>
         </w:r>
         <w:r>
           <w:rPr>
@@ -29516,7 +29566,7 @@
 </file>
 
 <file path=customXml/itemProps1.xml><?xml version="1.0" encoding="utf-8"?>
-<ds:datastoreItem xmlns:ds="http://schemas.openxmlformats.org/officeDocument/2006/customXml" ds:itemID="{1B4B5DFD-5CEB-4BA7-BD5A-327FF24FE398}">
+<ds:datastoreItem xmlns:ds="http://schemas.openxmlformats.org/officeDocument/2006/customXml" ds:itemID="{C3A360F6-5F86-40C4-9786-87591872EF84}">
   <ds:schemaRefs>
     <ds:schemaRef ds:uri="http://schemas.openxmlformats.org/officeDocument/2006/bibliography"/>
   </ds:schemaRefs>

--- a/KVD dokumentācija.docx
+++ b/KVD dokumentācija.docx
@@ -279,7 +279,7 @@
         </w:rPr>
       </w:pPr>
       <w:bookmarkStart w:id="0" w:name="_Toc388800373"/>
-      <w:bookmarkStart w:id="1" w:name="_Toc389444662"/>
+      <w:bookmarkStart w:id="1" w:name="_Toc389449736"/>
       <w:r>
         <w:rPr>
           <w:rFonts w:ascii="Times New Roman" w:hAnsi="Times New Roman" w:cs="Times New Roman"/>
@@ -375,7 +375,7 @@
           <w:rFonts w:ascii="Times New Roman" w:hAnsi="Times New Roman" w:cs="Times New Roman"/>
         </w:rPr>
       </w:pPr>
-      <w:bookmarkStart w:id="3" w:name="_Toc389444663"/>
+      <w:bookmarkStart w:id="3" w:name="_Toc389449737"/>
       <w:r>
         <w:rPr>
           <w:rFonts w:ascii="Times New Roman" w:hAnsi="Times New Roman" w:cs="Times New Roman"/>
@@ -442,6 +442,7 @@
         <w:br w:type="page"/>
       </w:r>
     </w:p>
+    <w:bookmarkStart w:id="4" w:name="_Toc389449738" w:displacedByCustomXml="next"/>
     <w:sdt>
       <w:sdtPr>
         <w:id w:val="218791252"/>
@@ -452,15 +453,21 @@
       </w:sdtPr>
       <w:sdtEndPr>
         <w:rPr>
-          <w:rFonts w:ascii="Times New Roman" w:hAnsi="Times New Roman" w:cs="Times New Roman"/>
+          <w:rFonts w:ascii="Times New Roman" w:eastAsia="Arial" w:hAnsi="Times New Roman" w:cs="Times New Roman"/>
           <w:noProof/>
+          <w:sz w:val="22"/>
         </w:rPr>
       </w:sdtEndPr>
       <w:sdtContent>
         <w:p>
+          <w:pPr>
+            <w:pStyle w:val="Heading1"/>
+            <w:jc w:val="center"/>
+          </w:pPr>
           <w:r>
             <w:t>Saturs</w:t>
           </w:r>
+          <w:bookmarkEnd w:id="4"/>
         </w:p>
         <w:p>
           <w:pPr>
@@ -493,7 +500,7 @@
             </w:rPr>
             <w:fldChar w:fldCharType="separate"/>
           </w:r>
-          <w:hyperlink w:anchor="_Toc389444662" w:history="1">
+          <w:hyperlink w:anchor="_Toc389449736" w:history="1">
             <w:r>
               <w:rPr>
                 <w:rStyle w:val="Hyperlink"/>
@@ -521,7 +528,7 @@
                 <w:noProof/>
                 <w:webHidden/>
               </w:rPr>
-              <w:instrText xml:space="preserve"> PAGEREF _Toc389444662 \h </w:instrText>
+              <w:instrText xml:space="preserve"> PAGEREF _Toc389449736 \h </w:instrText>
             </w:r>
             <w:r>
               <w:rPr>
@@ -565,7 +572,7 @@
               <w:szCs w:val="22"/>
             </w:rPr>
           </w:pPr>
-          <w:hyperlink w:anchor="_Toc389444663" w:history="1">
+          <w:hyperlink w:anchor="_Toc389449737" w:history="1">
             <w:r>
               <w:rPr>
                 <w:rStyle w:val="Hyperlink"/>
@@ -593,7 +600,7 @@
                 <w:noProof/>
                 <w:webHidden/>
               </w:rPr>
-              <w:instrText xml:space="preserve"> PAGEREF _Toc389444663 \h </w:instrText>
+              <w:instrText xml:space="preserve"> PAGEREF _Toc389449737 \h </w:instrText>
             </w:r>
             <w:r>
               <w:rPr>
@@ -637,14 +644,13 @@
               <w:szCs w:val="22"/>
             </w:rPr>
           </w:pPr>
-          <w:hyperlink w:anchor="_Toc389444664" w:history="1">
+          <w:hyperlink w:anchor="_Toc389449738" w:history="1">
             <w:r>
               <w:rPr>
                 <w:rStyle w:val="Hyperlink"/>
-                <w:rFonts w:ascii="Times New Roman" w:hAnsi="Times New Roman" w:cs="Times New Roman"/>
-                <w:noProof/>
-              </w:rPr>
-              <w:t>Ievads</w:t>
+                <w:noProof/>
+              </w:rPr>
+              <w:t>Saturs</w:t>
             </w:r>
             <w:r>
               <w:rPr>
@@ -665,7 +671,7 @@
                 <w:noProof/>
                 <w:webHidden/>
               </w:rPr>
-              <w:instrText xml:space="preserve"> PAGEREF _Toc389444664 \h </w:instrText>
+              <w:instrText xml:space="preserve"> PAGEREF _Toc389449738 \h </w:instrText>
             </w:r>
             <w:r>
               <w:rPr>
@@ -685,7 +691,7 @@
                 <w:noProof/>
                 <w:webHidden/>
               </w:rPr>
-              <w:t>7</w:t>
+              <w:t>4</w:t>
             </w:r>
             <w:r>
               <w:rPr>
@@ -709,13 +715,85 @@
               <w:szCs w:val="22"/>
             </w:rPr>
           </w:pPr>
-          <w:hyperlink w:anchor="_Toc389444665" w:history="1">
+          <w:hyperlink w:anchor="_Toc389449739" w:history="1">
             <w:r>
               <w:rPr>
                 <w:rStyle w:val="Hyperlink"/>
                 <w:rFonts w:ascii="Times New Roman" w:hAnsi="Times New Roman" w:cs="Times New Roman"/>
                 <w:noProof/>
               </w:rPr>
+              <w:t>Ievads</w:t>
+            </w:r>
+            <w:r>
+              <w:rPr>
+                <w:noProof/>
+                <w:webHidden/>
+              </w:rPr>
+              <w:tab/>
+            </w:r>
+            <w:r>
+              <w:rPr>
+                <w:noProof/>
+                <w:webHidden/>
+              </w:rPr>
+              <w:fldChar w:fldCharType="begin"/>
+            </w:r>
+            <w:r>
+              <w:rPr>
+                <w:noProof/>
+                <w:webHidden/>
+              </w:rPr>
+              <w:instrText xml:space="preserve"> PAGEREF _Toc389449739 \h </w:instrText>
+            </w:r>
+            <w:r>
+              <w:rPr>
+                <w:noProof/>
+                <w:webHidden/>
+              </w:rPr>
+            </w:r>
+            <w:r>
+              <w:rPr>
+                <w:noProof/>
+                <w:webHidden/>
+              </w:rPr>
+              <w:fldChar w:fldCharType="separate"/>
+            </w:r>
+            <w:r>
+              <w:rPr>
+                <w:noProof/>
+                <w:webHidden/>
+              </w:rPr>
+              <w:t>7</w:t>
+            </w:r>
+            <w:r>
+              <w:rPr>
+                <w:noProof/>
+                <w:webHidden/>
+              </w:rPr>
+              <w:fldChar w:fldCharType="end"/>
+            </w:r>
+          </w:hyperlink>
+        </w:p>
+        <w:p>
+          <w:pPr>
+            <w:pStyle w:val="TOC1"/>
+            <w:tabs>
+              <w:tab w:val="right" w:leader="dot" w:pos="9350"/>
+            </w:tabs>
+            <w:rPr>
+              <w:rFonts w:asciiTheme="minorHAnsi" w:eastAsiaTheme="minorEastAsia" w:hAnsiTheme="minorHAnsi" w:cstheme="minorBidi"/>
+              <w:noProof/>
+              <w:color w:val="auto"/>
+              <w:szCs w:val="22"/>
+            </w:rPr>
+          </w:pPr>
+          <w:hyperlink w:anchor="_Toc389449740" w:history="1">
+            <w:r>
+              <w:rPr>
+                <w:rStyle w:val="Hyperlink"/>
+                <w:rFonts w:ascii="Times New Roman" w:hAnsi="Times New Roman" w:cs="Times New Roman"/>
+                <w:noProof/>
+              </w:rPr>
               <w:t>PROGRAMMATŪRAS PRASĪBU SPECIFIKĀCIJA</w:t>
             </w:r>
             <w:r>
@@ -737,7 +815,7 @@
                 <w:noProof/>
                 <w:webHidden/>
               </w:rPr>
-              <w:instrText xml:space="preserve"> PAGEREF _Toc389444665 \h </w:instrText>
+              <w:instrText xml:space="preserve"> PAGEREF _Toc389449740 \h </w:instrText>
             </w:r>
             <w:r>
               <w:rPr>
@@ -781,11 +859,11 @@
               <w:szCs w:val="22"/>
             </w:rPr>
           </w:pPr>
-          <w:hyperlink w:anchor="_Toc389444666" w:history="1">
+          <w:hyperlink w:anchor="_Toc389449741" w:history="1">
             <w:r>
               <w:rPr>
                 <w:rStyle w:val="Hyperlink"/>
-                <w:rFonts w:ascii="Times New Roman" w:hAnsi="Times New Roman" w:cs="Times New Roman"/>
+                <w:rFonts w:cs="Times New Roman"/>
                 <w:noProof/>
               </w:rPr>
               <w:t>1. Ievads</w:t>
@@ -809,7 +887,7 @@
                 <w:noProof/>
                 <w:webHidden/>
               </w:rPr>
-              <w:instrText xml:space="preserve"> PAGEREF _Toc389444666 \h </w:instrText>
+              <w:instrText xml:space="preserve"> PAGEREF _Toc389449741 \h </w:instrText>
             </w:r>
             <w:r>
               <w:rPr>
@@ -853,11 +931,11 @@
               <w:szCs w:val="22"/>
             </w:rPr>
           </w:pPr>
-          <w:hyperlink w:anchor="_Toc389444667" w:history="1">
+          <w:hyperlink w:anchor="_Toc389449742" w:history="1">
             <w:r>
               <w:rPr>
                 <w:rStyle w:val="Hyperlink"/>
-                <w:rFonts w:ascii="Times New Roman" w:hAnsi="Times New Roman" w:cs="Times New Roman"/>
+                <w:rFonts w:cs="Times New Roman"/>
                 <w:noProof/>
               </w:rPr>
               <w:t>1.1. Nolūks</w:t>
@@ -881,7 +959,7 @@
                 <w:noProof/>
                 <w:webHidden/>
               </w:rPr>
-              <w:instrText xml:space="preserve"> PAGEREF _Toc389444667 \h </w:instrText>
+              <w:instrText xml:space="preserve"> PAGEREF _Toc389449742 \h </w:instrText>
             </w:r>
             <w:r>
               <w:rPr>
@@ -925,11 +1003,11 @@
               <w:szCs w:val="22"/>
             </w:rPr>
           </w:pPr>
-          <w:hyperlink w:anchor="_Toc389444668" w:history="1">
+          <w:hyperlink w:anchor="_Toc389449743" w:history="1">
             <w:r>
               <w:rPr>
                 <w:rStyle w:val="Hyperlink"/>
-                <w:rFonts w:ascii="Times New Roman" w:hAnsi="Times New Roman" w:cs="Times New Roman"/>
+                <w:rFonts w:cs="Times New Roman"/>
                 <w:noProof/>
               </w:rPr>
               <w:t>1.2. Darbības sfēra</w:t>
@@ -953,7 +1031,7 @@
                 <w:noProof/>
                 <w:webHidden/>
               </w:rPr>
-              <w:instrText xml:space="preserve"> PAGEREF _Toc389444668 \h </w:instrText>
+              <w:instrText xml:space="preserve"> PAGEREF _Toc389449743 \h </w:instrText>
             </w:r>
             <w:r>
               <w:rPr>
@@ -997,11 +1075,11 @@
               <w:szCs w:val="22"/>
             </w:rPr>
           </w:pPr>
-          <w:hyperlink w:anchor="_Toc389444669" w:history="1">
+          <w:hyperlink w:anchor="_Toc389449744" w:history="1">
             <w:r>
               <w:rPr>
                 <w:rStyle w:val="Hyperlink"/>
-                <w:rFonts w:ascii="Times New Roman" w:hAnsi="Times New Roman" w:cs="Times New Roman"/>
+                <w:rFonts w:cs="Times New Roman"/>
                 <w:noProof/>
               </w:rPr>
               <w:t>1.3. Definīcijas un saīsinājumi</w:t>
@@ -1025,7 +1103,7 @@
                 <w:noProof/>
                 <w:webHidden/>
               </w:rPr>
-              <w:instrText xml:space="preserve"> PAGEREF _Toc389444669 \h </w:instrText>
+              <w:instrText xml:space="preserve"> PAGEREF _Toc389449744 \h </w:instrText>
             </w:r>
             <w:r>
               <w:rPr>
@@ -1069,11 +1147,11 @@
               <w:szCs w:val="22"/>
             </w:rPr>
           </w:pPr>
-          <w:hyperlink w:anchor="_Toc389444670" w:history="1">
+          <w:hyperlink w:anchor="_Toc389449745" w:history="1">
             <w:r>
               <w:rPr>
                 <w:rStyle w:val="Hyperlink"/>
-                <w:rFonts w:ascii="Times New Roman" w:hAnsi="Times New Roman" w:cs="Times New Roman"/>
+                <w:rFonts w:cs="Times New Roman"/>
                 <w:noProof/>
               </w:rPr>
               <w:t>1.4. Saistība ar citiem dokumentiem</w:t>
@@ -1097,7 +1175,7 @@
                 <w:noProof/>
                 <w:webHidden/>
               </w:rPr>
-              <w:instrText xml:space="preserve"> PAGEREF _Toc389444670 \h </w:instrText>
+              <w:instrText xml:space="preserve"> PAGEREF _Toc389449745 \h </w:instrText>
             </w:r>
             <w:r>
               <w:rPr>
@@ -1141,11 +1219,11 @@
               <w:szCs w:val="22"/>
             </w:rPr>
           </w:pPr>
-          <w:hyperlink w:anchor="_Toc389444671" w:history="1">
+          <w:hyperlink w:anchor="_Toc389449746" w:history="1">
             <w:r>
               <w:rPr>
                 <w:rStyle w:val="Hyperlink"/>
-                <w:rFonts w:ascii="Times New Roman" w:hAnsi="Times New Roman" w:cs="Times New Roman"/>
+                <w:rFonts w:cs="Times New Roman"/>
                 <w:noProof/>
               </w:rPr>
               <w:t>1.5. Dokumenta pārskats</w:t>
@@ -1169,7 +1247,7 @@
                 <w:noProof/>
                 <w:webHidden/>
               </w:rPr>
-              <w:instrText xml:space="preserve"> PAGEREF _Toc389444671 \h </w:instrText>
+              <w:instrText xml:space="preserve"> PAGEREF _Toc389449746 \h </w:instrText>
             </w:r>
             <w:r>
               <w:rPr>
@@ -1189,7 +1267,7 @@
                 <w:noProof/>
                 <w:webHidden/>
               </w:rPr>
-              <w:t>9</w:t>
+              <w:t>10</w:t>
             </w:r>
             <w:r>
               <w:rPr>
@@ -1213,11 +1291,11 @@
               <w:szCs w:val="22"/>
             </w:rPr>
           </w:pPr>
-          <w:hyperlink w:anchor="_Toc389444672" w:history="1">
+          <w:hyperlink w:anchor="_Toc389449747" w:history="1">
             <w:r>
               <w:rPr>
                 <w:rStyle w:val="Hyperlink"/>
-                <w:rFonts w:ascii="Times New Roman" w:hAnsi="Times New Roman" w:cs="Times New Roman"/>
+                <w:rFonts w:cs="Times New Roman"/>
                 <w:noProof/>
               </w:rPr>
               <w:t>2. Vispārējs apraksts</w:t>
@@ -1241,7 +1319,7 @@
                 <w:noProof/>
                 <w:webHidden/>
               </w:rPr>
-              <w:instrText xml:space="preserve"> PAGEREF _Toc389444672 \h </w:instrText>
+              <w:instrText xml:space="preserve"> PAGEREF _Toc389449747 \h </w:instrText>
             </w:r>
             <w:r>
               <w:rPr>
@@ -1285,11 +1363,11 @@
               <w:szCs w:val="22"/>
             </w:rPr>
           </w:pPr>
-          <w:hyperlink w:anchor="_Toc389444673" w:history="1">
+          <w:hyperlink w:anchor="_Toc389449748" w:history="1">
             <w:r>
               <w:rPr>
                 <w:rStyle w:val="Hyperlink"/>
-                <w:rFonts w:ascii="Times New Roman" w:hAnsi="Times New Roman" w:cs="Times New Roman"/>
+                <w:rFonts w:cs="Times New Roman"/>
                 <w:noProof/>
               </w:rPr>
               <w:t>2.1. Produkta perspektīva</w:t>
@@ -1313,7 +1391,7 @@
                 <w:noProof/>
                 <w:webHidden/>
               </w:rPr>
-              <w:instrText xml:space="preserve"> PAGEREF _Toc389444673 \h </w:instrText>
+              <w:instrText xml:space="preserve"> PAGEREF _Toc389449748 \h </w:instrText>
             </w:r>
             <w:r>
               <w:rPr>
@@ -1357,11 +1435,11 @@
               <w:szCs w:val="22"/>
             </w:rPr>
           </w:pPr>
-          <w:hyperlink w:anchor="_Toc389444674" w:history="1">
+          <w:hyperlink w:anchor="_Toc389449749" w:history="1">
             <w:r>
               <w:rPr>
                 <w:rStyle w:val="Hyperlink"/>
-                <w:rFonts w:ascii="Times New Roman" w:hAnsi="Times New Roman" w:cs="Times New Roman"/>
+                <w:rFonts w:cs="Times New Roman"/>
                 <w:noProof/>
               </w:rPr>
               <w:t>2.2. Biznesa prasības</w:t>
@@ -1385,7 +1463,7 @@
                 <w:noProof/>
                 <w:webHidden/>
               </w:rPr>
-              <w:instrText xml:space="preserve"> PAGEREF _Toc389444674 \h </w:instrText>
+              <w:instrText xml:space="preserve"> PAGEREF _Toc389449749 \h </w:instrText>
             </w:r>
             <w:r>
               <w:rPr>
@@ -1429,11 +1507,11 @@
               <w:szCs w:val="22"/>
             </w:rPr>
           </w:pPr>
-          <w:hyperlink w:anchor="_Toc389444675" w:history="1">
+          <w:hyperlink w:anchor="_Toc389449750" w:history="1">
             <w:r>
               <w:rPr>
                 <w:rStyle w:val="Hyperlink"/>
-                <w:rFonts w:ascii="Times New Roman" w:hAnsi="Times New Roman" w:cs="Times New Roman"/>
+                <w:rFonts w:cs="Times New Roman"/>
                 <w:noProof/>
               </w:rPr>
               <w:t>2.3. Sistēmas lietotāju grupas</w:t>
@@ -1457,7 +1535,7 @@
                 <w:noProof/>
                 <w:webHidden/>
               </w:rPr>
-              <w:instrText xml:space="preserve"> PAGEREF _Toc389444675 \h </w:instrText>
+              <w:instrText xml:space="preserve"> PAGEREF _Toc389449750 \h </w:instrText>
             </w:r>
             <w:r>
               <w:rPr>
@@ -1501,11 +1579,11 @@
               <w:szCs w:val="22"/>
             </w:rPr>
           </w:pPr>
-          <w:hyperlink w:anchor="_Toc389444676" w:history="1">
+          <w:hyperlink w:anchor="_Toc389449751" w:history="1">
             <w:r>
               <w:rPr>
                 <w:rStyle w:val="Hyperlink"/>
-                <w:rFonts w:ascii="Times New Roman" w:hAnsi="Times New Roman" w:cs="Times New Roman"/>
+                <w:rFonts w:cs="Times New Roman"/>
                 <w:noProof/>
               </w:rPr>
               <w:t>2.4. Lietotāja raksturiezīmes</w:t>
@@ -1529,7 +1607,7 @@
                 <w:noProof/>
                 <w:webHidden/>
               </w:rPr>
-              <w:instrText xml:space="preserve"> PAGEREF _Toc389444676 \h </w:instrText>
+              <w:instrText xml:space="preserve"> PAGEREF _Toc389449751 \h </w:instrText>
             </w:r>
             <w:r>
               <w:rPr>
@@ -1573,11 +1651,11 @@
               <w:szCs w:val="22"/>
             </w:rPr>
           </w:pPr>
-          <w:hyperlink w:anchor="_Toc389444677" w:history="1">
+          <w:hyperlink w:anchor="_Toc389449752" w:history="1">
             <w:r>
               <w:rPr>
                 <w:rStyle w:val="Hyperlink"/>
-                <w:rFonts w:ascii="Times New Roman" w:hAnsi="Times New Roman" w:cs="Times New Roman"/>
+                <w:rFonts w:cs="Times New Roman"/>
                 <w:noProof/>
               </w:rPr>
               <w:t>2.5. Produkta funkcijas</w:t>
@@ -1601,7 +1679,7 @@
                 <w:noProof/>
                 <w:webHidden/>
               </w:rPr>
-              <w:instrText xml:space="preserve"> PAGEREF _Toc389444677 \h </w:instrText>
+              <w:instrText xml:space="preserve"> PAGEREF _Toc389449752 \h </w:instrText>
             </w:r>
             <w:r>
               <w:rPr>
@@ -1645,11 +1723,11 @@
               <w:szCs w:val="22"/>
             </w:rPr>
           </w:pPr>
-          <w:hyperlink w:anchor="_Toc389444678" w:history="1">
+          <w:hyperlink w:anchor="_Toc389449753" w:history="1">
             <w:r>
               <w:rPr>
                 <w:rStyle w:val="Hyperlink"/>
-                <w:rFonts w:ascii="Times New Roman" w:hAnsi="Times New Roman" w:cs="Times New Roman"/>
+                <w:rFonts w:cs="Times New Roman"/>
                 <w:noProof/>
               </w:rPr>
               <w:t>2.6. Vispārēji ierobežojumi</w:t>
@@ -1673,7 +1751,7 @@
                 <w:noProof/>
                 <w:webHidden/>
               </w:rPr>
-              <w:instrText xml:space="preserve"> PAGEREF _Toc389444678 \h </w:instrText>
+              <w:instrText xml:space="preserve"> PAGEREF _Toc389449753 \h </w:instrText>
             </w:r>
             <w:r>
               <w:rPr>
@@ -1717,11 +1795,11 @@
               <w:szCs w:val="22"/>
             </w:rPr>
           </w:pPr>
-          <w:hyperlink w:anchor="_Toc389444679" w:history="1">
+          <w:hyperlink w:anchor="_Toc389449754" w:history="1">
             <w:r>
               <w:rPr>
                 <w:rStyle w:val="Hyperlink"/>
-                <w:rFonts w:ascii="Times New Roman" w:hAnsi="Times New Roman" w:cs="Times New Roman"/>
+                <w:rFonts w:cs="Times New Roman"/>
                 <w:noProof/>
               </w:rPr>
               <w:t>2.7. Pieņēmumi un atkarības</w:t>
@@ -1745,7 +1823,7 @@
                 <w:noProof/>
                 <w:webHidden/>
               </w:rPr>
-              <w:instrText xml:space="preserve"> PAGEREF _Toc389444679 \h </w:instrText>
+              <w:instrText xml:space="preserve"> PAGEREF _Toc389449754 \h </w:instrText>
             </w:r>
             <w:r>
               <w:rPr>
@@ -1789,11 +1867,11 @@
               <w:szCs w:val="22"/>
             </w:rPr>
           </w:pPr>
-          <w:hyperlink w:anchor="_Toc389444680" w:history="1">
+          <w:hyperlink w:anchor="_Toc389449755" w:history="1">
             <w:r>
               <w:rPr>
                 <w:rStyle w:val="Hyperlink"/>
-                <w:rFonts w:ascii="Times New Roman" w:hAnsi="Times New Roman" w:cs="Times New Roman"/>
+                <w:rFonts w:cs="Times New Roman"/>
                 <w:noProof/>
               </w:rPr>
               <w:t>3. Funkcionālās prasības</w:t>
@@ -1817,7 +1895,7 @@
                 <w:noProof/>
                 <w:webHidden/>
               </w:rPr>
-              <w:instrText xml:space="preserve"> PAGEREF _Toc389444680 \h </w:instrText>
+              <w:instrText xml:space="preserve"> PAGEREF _Toc389449755 \h </w:instrText>
             </w:r>
             <w:r>
               <w:rPr>
@@ -1861,11 +1939,11 @@
               <w:szCs w:val="22"/>
             </w:rPr>
           </w:pPr>
-          <w:hyperlink w:anchor="_Toc389444681" w:history="1">
+          <w:hyperlink w:anchor="_Toc389449756" w:history="1">
             <w:r>
               <w:rPr>
                 <w:rStyle w:val="Hyperlink"/>
-                <w:rFonts w:ascii="Times New Roman" w:hAnsi="Times New Roman" w:cs="Times New Roman"/>
+                <w:rFonts w:cs="Times New Roman"/>
                 <w:noProof/>
               </w:rPr>
               <w:t>3.1. Rādīt sākumlapu – visu modinātāju sarakstu</w:t>
@@ -1889,7 +1967,7 @@
                 <w:noProof/>
                 <w:webHidden/>
               </w:rPr>
-              <w:instrText xml:space="preserve"> PAGEREF _Toc389444681 \h </w:instrText>
+              <w:instrText xml:space="preserve"> PAGEREF _Toc389449756 \h </w:instrText>
             </w:r>
             <w:r>
               <w:rPr>
@@ -1933,11 +2011,11 @@
               <w:szCs w:val="22"/>
             </w:rPr>
           </w:pPr>
-          <w:hyperlink w:anchor="_Toc389444682" w:history="1">
+          <w:hyperlink w:anchor="_Toc389449757" w:history="1">
             <w:r>
               <w:rPr>
                 <w:rStyle w:val="Hyperlink"/>
-                <w:rFonts w:ascii="Times New Roman" w:hAnsi="Times New Roman" w:cs="Times New Roman"/>
+                <w:rFonts w:cs="Times New Roman"/>
                 <w:noProof/>
               </w:rPr>
               <w:t>3.2. Atvērt modinātāja pievienošanas/rediģēšanas skatu</w:t>
@@ -1961,7 +2039,7 @@
                 <w:noProof/>
                 <w:webHidden/>
               </w:rPr>
-              <w:instrText xml:space="preserve"> PAGEREF _Toc389444682 \h </w:instrText>
+              <w:instrText xml:space="preserve"> PAGEREF _Toc389449757 \h </w:instrText>
             </w:r>
             <w:r>
               <w:rPr>
@@ -2005,11 +2083,11 @@
               <w:szCs w:val="22"/>
             </w:rPr>
           </w:pPr>
-          <w:hyperlink w:anchor="_Toc389444683" w:history="1">
+          <w:hyperlink w:anchor="_Toc389449758" w:history="1">
             <w:r>
               <w:rPr>
                 <w:rStyle w:val="Hyperlink"/>
-                <w:rFonts w:ascii="Times New Roman" w:hAnsi="Times New Roman" w:cs="Times New Roman"/>
+                <w:rFonts w:cs="Times New Roman"/>
                 <w:noProof/>
               </w:rPr>
               <w:t>3.3. Izvēlēties laiku</w:t>
@@ -2033,7 +2111,7 @@
                 <w:noProof/>
                 <w:webHidden/>
               </w:rPr>
-              <w:instrText xml:space="preserve"> PAGEREF _Toc389444683 \h </w:instrText>
+              <w:instrText xml:space="preserve"> PAGEREF _Toc389449758 \h </w:instrText>
             </w:r>
             <w:r>
               <w:rPr>
@@ -2053,7 +2131,7 @@
                 <w:noProof/>
                 <w:webHidden/>
               </w:rPr>
-              <w:t>13</w:t>
+              <w:t>14</w:t>
             </w:r>
             <w:r>
               <w:rPr>
@@ -2077,11 +2155,11 @@
               <w:szCs w:val="22"/>
             </w:rPr>
           </w:pPr>
-          <w:hyperlink w:anchor="_Toc389444684" w:history="1">
+          <w:hyperlink w:anchor="_Toc389449759" w:history="1">
             <w:r>
               <w:rPr>
                 <w:rStyle w:val="Hyperlink"/>
-                <w:rFonts w:ascii="Times New Roman" w:hAnsi="Times New Roman" w:cs="Times New Roman"/>
+                <w:rFonts w:cs="Times New Roman"/>
                 <w:noProof/>
               </w:rPr>
               <w:t>3.4. Ievadīt modinātāja nosaukumu</w:t>
@@ -2105,7 +2183,7 @@
                 <w:noProof/>
                 <w:webHidden/>
               </w:rPr>
-              <w:instrText xml:space="preserve"> PAGEREF _Toc389444684 \h </w:instrText>
+              <w:instrText xml:space="preserve"> PAGEREF _Toc389449759 \h </w:instrText>
             </w:r>
             <w:r>
               <w:rPr>
@@ -2149,11 +2227,11 @@
               <w:szCs w:val="22"/>
             </w:rPr>
           </w:pPr>
-          <w:hyperlink w:anchor="_Toc389444685" w:history="1">
+          <w:hyperlink w:anchor="_Toc389449760" w:history="1">
             <w:r>
               <w:rPr>
                 <w:rStyle w:val="Hyperlink"/>
-                <w:rFonts w:ascii="Times New Roman" w:hAnsi="Times New Roman" w:cs="Times New Roman"/>
+                <w:rFonts w:cs="Times New Roman"/>
                 <w:noProof/>
               </w:rPr>
               <w:t>3.5. Izvēlēties atkārtošanas dienas</w:t>
@@ -2177,7 +2255,7 @@
                 <w:noProof/>
                 <w:webHidden/>
               </w:rPr>
-              <w:instrText xml:space="preserve"> PAGEREF _Toc389444685 \h </w:instrText>
+              <w:instrText xml:space="preserve"> PAGEREF _Toc389449760 \h </w:instrText>
             </w:r>
             <w:r>
               <w:rPr>
@@ -2221,11 +2299,11 @@
               <w:szCs w:val="22"/>
             </w:rPr>
           </w:pPr>
-          <w:hyperlink w:anchor="_Toc389444686" w:history="1">
+          <w:hyperlink w:anchor="_Toc389449761" w:history="1">
             <w:r>
               <w:rPr>
                 <w:rStyle w:val="Hyperlink"/>
-                <w:rFonts w:ascii="Times New Roman" w:hAnsi="Times New Roman" w:cs="Times New Roman"/>
+                <w:rFonts w:cs="Times New Roman"/>
                 <w:noProof/>
               </w:rPr>
               <w:t>3.6. Izvēlēties iknedēļas atkārtojumu</w:t>
@@ -2249,7 +2327,7 @@
                 <w:noProof/>
                 <w:webHidden/>
               </w:rPr>
-              <w:instrText xml:space="preserve"> PAGEREF _Toc389444686 \h </w:instrText>
+              <w:instrText xml:space="preserve"> PAGEREF _Toc389449761 \h </w:instrText>
             </w:r>
             <w:r>
               <w:rPr>
@@ -2269,7 +2347,7 @@
                 <w:noProof/>
                 <w:webHidden/>
               </w:rPr>
-              <w:t>14</w:t>
+              <w:t>15</w:t>
             </w:r>
             <w:r>
               <w:rPr>
@@ -2293,11 +2371,11 @@
               <w:szCs w:val="22"/>
             </w:rPr>
           </w:pPr>
-          <w:hyperlink w:anchor="_Toc389444687" w:history="1">
+          <w:hyperlink w:anchor="_Toc389449762" w:history="1">
             <w:r>
               <w:rPr>
                 <w:rStyle w:val="Hyperlink"/>
-                <w:rFonts w:ascii="Times New Roman" w:hAnsi="Times New Roman" w:cs="Times New Roman"/>
+                <w:rFonts w:cs="Times New Roman"/>
                 <w:noProof/>
               </w:rPr>
               <w:t>3.7. Izvēlēties modinātāja signālu</w:t>
@@ -2321,7 +2399,7 @@
                 <w:noProof/>
                 <w:webHidden/>
               </w:rPr>
-              <w:instrText xml:space="preserve"> PAGEREF _Toc389444687 \h </w:instrText>
+              <w:instrText xml:space="preserve"> PAGEREF _Toc389449762 \h </w:instrText>
             </w:r>
             <w:r>
               <w:rPr>
@@ -2341,7 +2419,7 @@
                 <w:noProof/>
                 <w:webHidden/>
               </w:rPr>
-              <w:t>16</w:t>
+              <w:t>15</w:t>
             </w:r>
             <w:r>
               <w:rPr>
@@ -2365,11 +2443,11 @@
               <w:szCs w:val="22"/>
             </w:rPr>
           </w:pPr>
-          <w:hyperlink w:anchor="_Toc389444688" w:history="1">
+          <w:hyperlink w:anchor="_Toc389449763" w:history="1">
             <w:r>
               <w:rPr>
                 <w:rStyle w:val="Hyperlink"/>
-                <w:rFonts w:ascii="Times New Roman" w:hAnsi="Times New Roman" w:cs="Times New Roman"/>
+                <w:rFonts w:cs="Times New Roman"/>
                 <w:noProof/>
               </w:rPr>
               <w:t>3.8. Izvēlēties izpildāmā uzdevuma tipu</w:t>
@@ -2393,7 +2471,7 @@
                 <w:noProof/>
                 <w:webHidden/>
               </w:rPr>
-              <w:instrText xml:space="preserve"> PAGEREF _Toc389444688 \h </w:instrText>
+              <w:instrText xml:space="preserve"> PAGEREF _Toc389449763 \h </w:instrText>
             </w:r>
             <w:r>
               <w:rPr>
@@ -2437,11 +2515,11 @@
               <w:szCs w:val="22"/>
             </w:rPr>
           </w:pPr>
-          <w:hyperlink w:anchor="_Toc389444689" w:history="1">
+          <w:hyperlink w:anchor="_Toc389449764" w:history="1">
             <w:r>
               <w:rPr>
                 <w:rStyle w:val="Hyperlink"/>
-                <w:rFonts w:ascii="Times New Roman" w:hAnsi="Times New Roman" w:cs="Times New Roman"/>
+                <w:rFonts w:cs="Times New Roman"/>
                 <w:noProof/>
               </w:rPr>
               <w:t>3.9. Izvēlēties uzdevuma sarežģītības pakāpi</w:t>
@@ -2465,7 +2543,7 @@
                 <w:noProof/>
                 <w:webHidden/>
               </w:rPr>
-              <w:instrText xml:space="preserve"> PAGEREF _Toc389444689 \h </w:instrText>
+              <w:instrText xml:space="preserve"> PAGEREF _Toc389449764 \h </w:instrText>
             </w:r>
             <w:r>
               <w:rPr>
@@ -2509,11 +2587,11 @@
               <w:szCs w:val="22"/>
             </w:rPr>
           </w:pPr>
-          <w:hyperlink w:anchor="_Toc389444690" w:history="1">
+          <w:hyperlink w:anchor="_Toc389449765" w:history="1">
             <w:r>
               <w:rPr>
                 <w:rStyle w:val="Hyperlink"/>
-                <w:rFonts w:ascii="Times New Roman" w:hAnsi="Times New Roman" w:cs="Times New Roman"/>
+                <w:rFonts w:cs="Times New Roman"/>
                 <w:noProof/>
               </w:rPr>
               <w:t>3.10. Pievienot/Saglabāt modinātāju</w:t>
@@ -2537,7 +2615,7 @@
                 <w:noProof/>
                 <w:webHidden/>
               </w:rPr>
-              <w:instrText xml:space="preserve"> PAGEREF _Toc389444690 \h </w:instrText>
+              <w:instrText xml:space="preserve"> PAGEREF _Toc389449765 \h </w:instrText>
             </w:r>
             <w:r>
               <w:rPr>
@@ -2557,7 +2635,7 @@
                 <w:noProof/>
                 <w:webHidden/>
               </w:rPr>
-              <w:t>18</w:t>
+              <w:t>17</w:t>
             </w:r>
             <w:r>
               <w:rPr>
@@ -2581,11 +2659,11 @@
               <w:szCs w:val="22"/>
             </w:rPr>
           </w:pPr>
-          <w:hyperlink w:anchor="_Toc389444691" w:history="1">
+          <w:hyperlink w:anchor="_Toc389449766" w:history="1">
             <w:r>
               <w:rPr>
                 <w:rStyle w:val="Hyperlink"/>
-                <w:rFonts w:ascii="Times New Roman" w:hAnsi="Times New Roman" w:cs="Times New Roman"/>
+                <w:rFonts w:cs="Times New Roman"/>
                 <w:noProof/>
               </w:rPr>
               <w:t>3.11. Atvērt modinātāja rediģēšanas skatu</w:t>
@@ -2609,7 +2687,7 @@
                 <w:noProof/>
                 <w:webHidden/>
               </w:rPr>
-              <w:instrText xml:space="preserve"> PAGEREF _Toc389444691 \h </w:instrText>
+              <w:instrText xml:space="preserve"> PAGEREF _Toc389449766 \h </w:instrText>
             </w:r>
             <w:r>
               <w:rPr>
@@ -2629,7 +2707,7 @@
                 <w:noProof/>
                 <w:webHidden/>
               </w:rPr>
-              <w:t>18</w:t>
+              <w:t>17</w:t>
             </w:r>
             <w:r>
               <w:rPr>
@@ -2653,11 +2731,11 @@
               <w:szCs w:val="22"/>
             </w:rPr>
           </w:pPr>
-          <w:hyperlink w:anchor="_Toc389444692" w:history="1">
+          <w:hyperlink w:anchor="_Toc389449767" w:history="1">
             <w:r>
               <w:rPr>
                 <w:rStyle w:val="Hyperlink"/>
-                <w:rFonts w:ascii="Times New Roman" w:hAnsi="Times New Roman" w:cs="Times New Roman"/>
+                <w:rFonts w:cs="Times New Roman"/>
                 <w:noProof/>
               </w:rPr>
               <w:t xml:space="preserve">3.12. </w:t>
@@ -2672,7 +2750,7 @@
             <w:r>
               <w:rPr>
                 <w:rStyle w:val="Hyperlink"/>
-                <w:rFonts w:ascii="Times New Roman" w:hAnsi="Times New Roman" w:cs="Times New Roman"/>
+                <w:rFonts w:cs="Times New Roman"/>
                 <w:noProof/>
               </w:rPr>
               <w:t>modinātāja nosaukumu</w:t>
@@ -2696,7 +2774,7 @@
                 <w:noProof/>
                 <w:webHidden/>
               </w:rPr>
-              <w:instrText xml:space="preserve"> PAGEREF _Toc389444692 \h </w:instrText>
+              <w:instrText xml:space="preserve"> PAGEREF _Toc389449767 \h </w:instrText>
             </w:r>
             <w:r>
               <w:rPr>
@@ -2716,7 +2794,7 @@
                 <w:noProof/>
                 <w:webHidden/>
               </w:rPr>
-              <w:t>18</w:t>
+              <w:t>17</w:t>
             </w:r>
             <w:r>
               <w:rPr>
@@ -2740,11 +2818,11 @@
               <w:szCs w:val="22"/>
             </w:rPr>
           </w:pPr>
-          <w:hyperlink w:anchor="_Toc389444693" w:history="1">
+          <w:hyperlink w:anchor="_Toc389449768" w:history="1">
             <w:r>
               <w:rPr>
                 <w:rStyle w:val="Hyperlink"/>
-                <w:rFonts w:ascii="Times New Roman" w:hAnsi="Times New Roman" w:cs="Times New Roman"/>
+                <w:rFonts w:cs="Times New Roman"/>
                 <w:noProof/>
               </w:rPr>
               <w:t xml:space="preserve">3.13. </w:t>
@@ -2759,7 +2837,7 @@
             <w:r>
               <w:rPr>
                 <w:rStyle w:val="Hyperlink"/>
-                <w:rFonts w:ascii="Times New Roman" w:hAnsi="Times New Roman" w:cs="Times New Roman"/>
+                <w:rFonts w:cs="Times New Roman"/>
                 <w:noProof/>
               </w:rPr>
               <w:t>atkārtošanas dienas</w:t>
@@ -2783,7 +2861,7 @@
                 <w:noProof/>
                 <w:webHidden/>
               </w:rPr>
-              <w:instrText xml:space="preserve"> PAGEREF _Toc389444693 \h </w:instrText>
+              <w:instrText xml:space="preserve"> PAGEREF _Toc389449768 \h </w:instrText>
             </w:r>
             <w:r>
               <w:rPr>
@@ -2803,7 +2881,7 @@
                 <w:noProof/>
                 <w:webHidden/>
               </w:rPr>
-              <w:t>19</w:t>
+              <w:t>18</w:t>
             </w:r>
             <w:r>
               <w:rPr>
@@ -2827,11 +2905,11 @@
               <w:szCs w:val="22"/>
             </w:rPr>
           </w:pPr>
-          <w:hyperlink w:anchor="_Toc389444694" w:history="1">
+          <w:hyperlink w:anchor="_Toc389449769" w:history="1">
             <w:r>
               <w:rPr>
                 <w:rStyle w:val="Hyperlink"/>
-                <w:rFonts w:ascii="Times New Roman" w:hAnsi="Times New Roman" w:cs="Times New Roman"/>
+                <w:rFonts w:cs="Times New Roman"/>
                 <w:noProof/>
               </w:rPr>
               <w:t xml:space="preserve">3.14. </w:t>
@@ -2846,7 +2924,7 @@
             <w:r>
               <w:rPr>
                 <w:rStyle w:val="Hyperlink"/>
-                <w:rFonts w:ascii="Times New Roman" w:hAnsi="Times New Roman" w:cs="Times New Roman"/>
+                <w:rFonts w:cs="Times New Roman"/>
                 <w:noProof/>
               </w:rPr>
               <w:t>iknedēļas atkārtojumu</w:t>
@@ -2870,7 +2948,7 @@
                 <w:noProof/>
                 <w:webHidden/>
               </w:rPr>
-              <w:instrText xml:space="preserve"> PAGEREF _Toc389444694 \h </w:instrText>
+              <w:instrText xml:space="preserve"> PAGEREF _Toc389449769 \h </w:instrText>
             </w:r>
             <w:r>
               <w:rPr>
@@ -2890,7 +2968,7 @@
                 <w:noProof/>
                 <w:webHidden/>
               </w:rPr>
-              <w:t>19</w:t>
+              <w:t>18</w:t>
             </w:r>
             <w:r>
               <w:rPr>
@@ -2914,11 +2992,11 @@
               <w:szCs w:val="22"/>
             </w:rPr>
           </w:pPr>
-          <w:hyperlink w:anchor="_Toc389444695" w:history="1">
+          <w:hyperlink w:anchor="_Toc389449770" w:history="1">
             <w:r>
               <w:rPr>
                 <w:rStyle w:val="Hyperlink"/>
-                <w:rFonts w:ascii="Times New Roman" w:hAnsi="Times New Roman" w:cs="Times New Roman"/>
+                <w:rFonts w:cs="Times New Roman"/>
                 <w:noProof/>
               </w:rPr>
               <w:t xml:space="preserve">3.15. </w:t>
@@ -2933,7 +3011,7 @@
             <w:r>
               <w:rPr>
                 <w:rStyle w:val="Hyperlink"/>
-                <w:rFonts w:ascii="Times New Roman" w:hAnsi="Times New Roman" w:cs="Times New Roman"/>
+                <w:rFonts w:cs="Times New Roman"/>
                 <w:noProof/>
               </w:rPr>
               <w:t>modinātāja signālu</w:t>
@@ -2957,7 +3035,7 @@
                 <w:noProof/>
                 <w:webHidden/>
               </w:rPr>
-              <w:instrText xml:space="preserve"> PAGEREF _Toc389444695 \h </w:instrText>
+              <w:instrText xml:space="preserve"> PAGEREF _Toc389449770 \h </w:instrText>
             </w:r>
             <w:r>
               <w:rPr>
@@ -3001,11 +3079,11 @@
               <w:szCs w:val="22"/>
             </w:rPr>
           </w:pPr>
-          <w:hyperlink w:anchor="_Toc389444696" w:history="1">
+          <w:hyperlink w:anchor="_Toc389449771" w:history="1">
             <w:r>
               <w:rPr>
                 <w:rStyle w:val="Hyperlink"/>
-                <w:rFonts w:ascii="Times New Roman" w:hAnsi="Times New Roman" w:cs="Times New Roman"/>
+                <w:rFonts w:cs="Times New Roman"/>
                 <w:noProof/>
               </w:rPr>
               <w:t xml:space="preserve">3.16. </w:t>
@@ -3020,7 +3098,7 @@
             <w:r>
               <w:rPr>
                 <w:rStyle w:val="Hyperlink"/>
-                <w:rFonts w:ascii="Times New Roman" w:hAnsi="Times New Roman" w:cs="Times New Roman"/>
+                <w:rFonts w:cs="Times New Roman"/>
                 <w:noProof/>
               </w:rPr>
               <w:t>izpildāmā uzdevuma tipu</w:t>
@@ -3044,7 +3122,7 @@
                 <w:noProof/>
                 <w:webHidden/>
               </w:rPr>
-              <w:instrText xml:space="preserve"> PAGEREF _Toc389444696 \h </w:instrText>
+              <w:instrText xml:space="preserve"> PAGEREF _Toc389449771 \h </w:instrText>
             </w:r>
             <w:r>
               <w:rPr>
@@ -3064,7 +3142,7 @@
                 <w:noProof/>
                 <w:webHidden/>
               </w:rPr>
-              <w:t>21</w:t>
+              <w:t>19</w:t>
             </w:r>
             <w:r>
               <w:rPr>
@@ -3088,11 +3166,11 @@
               <w:szCs w:val="22"/>
             </w:rPr>
           </w:pPr>
-          <w:hyperlink w:anchor="_Toc389444697" w:history="1">
+          <w:hyperlink w:anchor="_Toc389449772" w:history="1">
             <w:r>
               <w:rPr>
                 <w:rStyle w:val="Hyperlink"/>
-                <w:rFonts w:ascii="Times New Roman" w:hAnsi="Times New Roman" w:cs="Times New Roman"/>
+                <w:rFonts w:cs="Times New Roman"/>
                 <w:noProof/>
               </w:rPr>
               <w:t xml:space="preserve">3.17. </w:t>
@@ -3107,7 +3185,7 @@
             <w:r>
               <w:rPr>
                 <w:rStyle w:val="Hyperlink"/>
-                <w:rFonts w:ascii="Times New Roman" w:hAnsi="Times New Roman" w:cs="Times New Roman"/>
+                <w:rFonts w:cs="Times New Roman"/>
                 <w:noProof/>
               </w:rPr>
               <w:t>uzdevuma sarežģītības pakāpi</w:t>
@@ -3131,7 +3209,7 @@
                 <w:noProof/>
                 <w:webHidden/>
               </w:rPr>
-              <w:instrText xml:space="preserve"> PAGEREF _Toc389444697 \h </w:instrText>
+              <w:instrText xml:space="preserve"> PAGEREF _Toc389449772 \h </w:instrText>
             </w:r>
             <w:r>
               <w:rPr>
@@ -3151,7 +3229,7 @@
                 <w:noProof/>
                 <w:webHidden/>
               </w:rPr>
-              <w:t>21</w:t>
+              <w:t>20</w:t>
             </w:r>
             <w:r>
               <w:rPr>
@@ -3175,11 +3253,11 @@
               <w:szCs w:val="22"/>
             </w:rPr>
           </w:pPr>
-          <w:hyperlink w:anchor="_Toc389444698" w:history="1">
+          <w:hyperlink w:anchor="_Toc389449773" w:history="1">
             <w:r>
               <w:rPr>
                 <w:rStyle w:val="Hyperlink"/>
-                <w:rFonts w:ascii="Times New Roman" w:hAnsi="Times New Roman" w:cs="Times New Roman"/>
+                <w:rFonts w:cs="Times New Roman"/>
                 <w:noProof/>
               </w:rPr>
               <w:t>3.18. Dzēst modinātāju</w:t>
@@ -3203,7 +3281,7 @@
                 <w:noProof/>
                 <w:webHidden/>
               </w:rPr>
-              <w:instrText xml:space="preserve"> PAGEREF _Toc389444698 \h </w:instrText>
+              <w:instrText xml:space="preserve"> PAGEREF _Toc389449773 \h </w:instrText>
             </w:r>
             <w:r>
               <w:rPr>
@@ -3223,7 +3301,7 @@
                 <w:noProof/>
                 <w:webHidden/>
               </w:rPr>
-              <w:t>21</w:t>
+              <w:t>20</w:t>
             </w:r>
             <w:r>
               <w:rPr>
@@ -3247,11 +3325,11 @@
               <w:szCs w:val="22"/>
             </w:rPr>
           </w:pPr>
-          <w:hyperlink w:anchor="_Toc389444699" w:history="1">
+          <w:hyperlink w:anchor="_Toc389449774" w:history="1">
             <w:r>
               <w:rPr>
                 <w:rStyle w:val="Hyperlink"/>
-                <w:rFonts w:ascii="Times New Roman" w:hAnsi="Times New Roman" w:cs="Times New Roman"/>
+                <w:rFonts w:cs="Times New Roman"/>
                 <w:noProof/>
               </w:rPr>
               <w:t>3.19. Apstiprināt/Atcelt modinātāja dzēšanu</w:t>
@@ -3275,7 +3353,7 @@
                 <w:noProof/>
                 <w:webHidden/>
               </w:rPr>
-              <w:instrText xml:space="preserve"> PAGEREF _Toc389444699 \h </w:instrText>
+              <w:instrText xml:space="preserve"> PAGEREF _Toc389449774 \h </w:instrText>
             </w:r>
             <w:r>
               <w:rPr>
@@ -3295,7 +3373,7 @@
                 <w:noProof/>
                 <w:webHidden/>
               </w:rPr>
-              <w:t>23</w:t>
+              <w:t>21</w:t>
             </w:r>
             <w:r>
               <w:rPr>
@@ -3319,11 +3397,11 @@
               <w:szCs w:val="22"/>
             </w:rPr>
           </w:pPr>
-          <w:hyperlink w:anchor="_Toc389444700" w:history="1">
+          <w:hyperlink w:anchor="_Toc389449775" w:history="1">
             <w:r>
               <w:rPr>
                 <w:rStyle w:val="Hyperlink"/>
-                <w:rFonts w:ascii="Times New Roman" w:hAnsi="Times New Roman" w:cs="Times New Roman"/>
+                <w:rFonts w:cs="Times New Roman"/>
                 <w:noProof/>
               </w:rPr>
               <w:t>3.21. Izpildīt uzdevumu</w:t>
@@ -3347,7 +3425,7 @@
                 <w:noProof/>
                 <w:webHidden/>
               </w:rPr>
-              <w:instrText xml:space="preserve"> PAGEREF _Toc389444700 \h </w:instrText>
+              <w:instrText xml:space="preserve"> PAGEREF _Toc389449775 \h </w:instrText>
             </w:r>
             <w:r>
               <w:rPr>
@@ -3367,7 +3445,7 @@
                 <w:noProof/>
                 <w:webHidden/>
               </w:rPr>
-              <w:t>23</w:t>
+              <w:t>21</w:t>
             </w:r>
             <w:r>
               <w:rPr>
@@ -3391,11 +3469,11 @@
               <w:szCs w:val="22"/>
             </w:rPr>
           </w:pPr>
-          <w:hyperlink w:anchor="_Toc389444701" w:history="1">
+          <w:hyperlink w:anchor="_Toc389449776" w:history="1">
             <w:r>
               <w:rPr>
                 <w:rStyle w:val="Hyperlink"/>
-                <w:rFonts w:ascii="Times New Roman" w:hAnsi="Times New Roman" w:cs="Times New Roman"/>
+                <w:rFonts w:cs="Times New Roman"/>
                 <w:noProof/>
               </w:rPr>
               <w:t>3.22. Izslēgt modinātāju</w:t>
@@ -3419,7 +3497,7 @@
                 <w:noProof/>
                 <w:webHidden/>
               </w:rPr>
-              <w:instrText xml:space="preserve"> PAGEREF _Toc389444701 \h </w:instrText>
+              <w:instrText xml:space="preserve"> PAGEREF _Toc389449776 \h </w:instrText>
             </w:r>
             <w:r>
               <w:rPr>
@@ -3439,7 +3517,7 @@
                 <w:noProof/>
                 <w:webHidden/>
               </w:rPr>
-              <w:t>23</w:t>
+              <w:t>22</w:t>
             </w:r>
             <w:r>
               <w:rPr>
@@ -3463,11 +3541,11 @@
               <w:szCs w:val="22"/>
             </w:rPr>
           </w:pPr>
-          <w:hyperlink w:anchor="_Toc389444702" w:history="1">
+          <w:hyperlink w:anchor="_Toc389449777" w:history="1">
             <w:r>
               <w:rPr>
                 <w:rStyle w:val="Hyperlink"/>
-                <w:rFonts w:ascii="Times New Roman" w:hAnsi="Times New Roman" w:cs="Times New Roman"/>
+                <w:rFonts w:cs="Times New Roman"/>
                 <w:noProof/>
               </w:rPr>
               <w:t>3.23. Aktivizēt modinātāju</w:t>
@@ -3491,7 +3569,7 @@
                 <w:noProof/>
                 <w:webHidden/>
               </w:rPr>
-              <w:instrText xml:space="preserve"> PAGEREF _Toc389444702 \h </w:instrText>
+              <w:instrText xml:space="preserve"> PAGEREF _Toc389449777 \h </w:instrText>
             </w:r>
             <w:r>
               <w:rPr>
@@ -3511,7 +3589,7 @@
                 <w:noProof/>
                 <w:webHidden/>
               </w:rPr>
-              <w:t>24</w:t>
+              <w:t>22</w:t>
             </w:r>
             <w:r>
               <w:rPr>
@@ -3535,11 +3613,11 @@
               <w:szCs w:val="22"/>
             </w:rPr>
           </w:pPr>
-          <w:hyperlink w:anchor="_Toc389444703" w:history="1">
+          <w:hyperlink w:anchor="_Toc389449778" w:history="1">
             <w:r>
               <w:rPr>
                 <w:rStyle w:val="Hyperlink"/>
-                <w:rFonts w:ascii="Times New Roman" w:hAnsi="Times New Roman" w:cs="Times New Roman"/>
+                <w:rFonts w:cs="Times New Roman"/>
                 <w:noProof/>
               </w:rPr>
               <w:t>3.24. Deaktivizēt modinātāju</w:t>
@@ -3563,7 +3641,7 @@
                 <w:noProof/>
                 <w:webHidden/>
               </w:rPr>
-              <w:instrText xml:space="preserve"> PAGEREF _Toc389444703 \h </w:instrText>
+              <w:instrText xml:space="preserve"> PAGEREF _Toc389449778 \h </w:instrText>
             </w:r>
             <w:r>
               <w:rPr>
@@ -3583,7 +3661,7 @@
                 <w:noProof/>
                 <w:webHidden/>
               </w:rPr>
-              <w:t>24</w:t>
+              <w:t>23</w:t>
             </w:r>
             <w:r>
               <w:rPr>
@@ -3607,11 +3685,11 @@
               <w:szCs w:val="22"/>
             </w:rPr>
           </w:pPr>
-          <w:hyperlink w:anchor="_Toc389444704" w:history="1">
+          <w:hyperlink w:anchor="_Toc389449779" w:history="1">
             <w:r>
               <w:rPr>
                 <w:rStyle w:val="Hyperlink"/>
-                <w:rFonts w:ascii="Times New Roman" w:hAnsi="Times New Roman" w:cs="Times New Roman"/>
+                <w:rFonts w:cs="Times New Roman"/>
                 <w:noProof/>
               </w:rPr>
               <w:t>4. Saskarņu saraksts</w:t>
@@ -3635,7 +3713,7 @@
                 <w:noProof/>
                 <w:webHidden/>
               </w:rPr>
-              <w:instrText xml:space="preserve"> PAGEREF _Toc389444704 \h </w:instrText>
+              <w:instrText xml:space="preserve"> PAGEREF _Toc389449779 \h </w:instrText>
             </w:r>
             <w:r>
               <w:rPr>
@@ -3655,7 +3733,7 @@
                 <w:noProof/>
                 <w:webHidden/>
               </w:rPr>
-              <w:t>25</w:t>
+              <w:t>24</w:t>
             </w:r>
             <w:r>
               <w:rPr>
@@ -3679,11 +3757,11 @@
               <w:szCs w:val="22"/>
             </w:rPr>
           </w:pPr>
-          <w:hyperlink w:anchor="_Toc389444705" w:history="1">
+          <w:hyperlink w:anchor="_Toc389449780" w:history="1">
             <w:r>
               <w:rPr>
                 <w:rStyle w:val="Hyperlink"/>
-                <w:rFonts w:ascii="Times New Roman" w:hAnsi="Times New Roman" w:cs="Times New Roman"/>
+                <w:rFonts w:cs="Times New Roman"/>
                 <w:noProof/>
               </w:rPr>
               <w:t>4.1. Lietotāja saskarne</w:t>
@@ -3707,7 +3785,7 @@
                 <w:noProof/>
                 <w:webHidden/>
               </w:rPr>
-              <w:instrText xml:space="preserve"> PAGEREF _Toc389444705 \h </w:instrText>
+              <w:instrText xml:space="preserve"> PAGEREF _Toc389449780 \h </w:instrText>
             </w:r>
             <w:r>
               <w:rPr>
@@ -3727,7 +3805,7 @@
                 <w:noProof/>
                 <w:webHidden/>
               </w:rPr>
-              <w:t>25</w:t>
+              <w:t>24</w:t>
             </w:r>
             <w:r>
               <w:rPr>
@@ -3751,11 +3829,11 @@
               <w:szCs w:val="22"/>
             </w:rPr>
           </w:pPr>
-          <w:hyperlink w:anchor="_Toc389444706" w:history="1">
+          <w:hyperlink w:anchor="_Toc389449781" w:history="1">
             <w:r>
               <w:rPr>
                 <w:rStyle w:val="Hyperlink"/>
-                <w:rFonts w:ascii="Times New Roman" w:hAnsi="Times New Roman" w:cs="Times New Roman"/>
+                <w:rFonts w:cs="Times New Roman"/>
                 <w:noProof/>
               </w:rPr>
               <w:t>4.2. Aparatūras saskarne</w:t>
@@ -3779,7 +3857,7 @@
                 <w:noProof/>
                 <w:webHidden/>
               </w:rPr>
-              <w:instrText xml:space="preserve"> PAGEREF _Toc389444706 \h </w:instrText>
+              <w:instrText xml:space="preserve"> PAGEREF _Toc389449781 \h </w:instrText>
             </w:r>
             <w:r>
               <w:rPr>
@@ -3799,7 +3877,7 @@
                 <w:noProof/>
                 <w:webHidden/>
               </w:rPr>
-              <w:t>26</w:t>
+              <w:t>25</w:t>
             </w:r>
             <w:r>
               <w:rPr>
@@ -3823,11 +3901,11 @@
               <w:szCs w:val="22"/>
             </w:rPr>
           </w:pPr>
-          <w:hyperlink w:anchor="_Toc389444707" w:history="1">
+          <w:hyperlink w:anchor="_Toc389449782" w:history="1">
             <w:r>
               <w:rPr>
                 <w:rStyle w:val="Hyperlink"/>
-                <w:rFonts w:ascii="Times New Roman" w:hAnsi="Times New Roman" w:cs="Times New Roman"/>
+                <w:rFonts w:cs="Times New Roman"/>
                 <w:noProof/>
               </w:rPr>
               <w:t>4.3. Programmatūras saskarne</w:t>
@@ -3851,7 +3929,7 @@
                 <w:noProof/>
                 <w:webHidden/>
               </w:rPr>
-              <w:instrText xml:space="preserve"> PAGEREF _Toc389444707 \h </w:instrText>
+              <w:instrText xml:space="preserve"> PAGEREF _Toc389449782 \h </w:instrText>
             </w:r>
             <w:r>
               <w:rPr>
@@ -3871,7 +3949,7 @@
                 <w:noProof/>
                 <w:webHidden/>
               </w:rPr>
-              <w:t>26</w:t>
+              <w:t>25</w:t>
             </w:r>
             <w:r>
               <w:rPr>
@@ -3895,11 +3973,11 @@
               <w:szCs w:val="22"/>
             </w:rPr>
           </w:pPr>
-          <w:hyperlink w:anchor="_Toc389444708" w:history="1">
+          <w:hyperlink w:anchor="_Toc389449783" w:history="1">
             <w:r>
               <w:rPr>
                 <w:rStyle w:val="Hyperlink"/>
-                <w:rFonts w:ascii="Times New Roman" w:hAnsi="Times New Roman" w:cs="Times New Roman"/>
+                <w:rFonts w:cs="Times New Roman"/>
                 <w:noProof/>
               </w:rPr>
               <w:t>5. Nefunkcionālās prasības</w:t>
@@ -3923,7 +4001,7 @@
                 <w:noProof/>
                 <w:webHidden/>
               </w:rPr>
-              <w:instrText xml:space="preserve"> PAGEREF _Toc389444708 \h </w:instrText>
+              <w:instrText xml:space="preserve"> PAGEREF _Toc389449783 \h </w:instrText>
             </w:r>
             <w:r>
               <w:rPr>
@@ -3943,7 +4021,7 @@
                 <w:noProof/>
                 <w:webHidden/>
               </w:rPr>
-              <w:t>27</w:t>
+              <w:t>26</w:t>
             </w:r>
             <w:r>
               <w:rPr>
@@ -3967,11 +4045,11 @@
               <w:szCs w:val="22"/>
             </w:rPr>
           </w:pPr>
-          <w:hyperlink w:anchor="_Toc389444709" w:history="1">
+          <w:hyperlink w:anchor="_Toc389449784" w:history="1">
             <w:r>
               <w:rPr>
                 <w:rStyle w:val="Hyperlink"/>
-                <w:rFonts w:ascii="Times New Roman" w:hAnsi="Times New Roman" w:cs="Times New Roman"/>
+                <w:rFonts w:cs="Times New Roman"/>
                 <w:noProof/>
               </w:rPr>
               <w:t>5.1. Veiktspējas prasības</w:t>
@@ -3995,7 +4073,7 @@
                 <w:noProof/>
                 <w:webHidden/>
               </w:rPr>
-              <w:instrText xml:space="preserve"> PAGEREF _Toc389444709 \h </w:instrText>
+              <w:instrText xml:space="preserve"> PAGEREF _Toc389449784 \h </w:instrText>
             </w:r>
             <w:r>
               <w:rPr>
@@ -4015,7 +4093,7 @@
                 <w:noProof/>
                 <w:webHidden/>
               </w:rPr>
-              <w:t>27</w:t>
+              <w:t>26</w:t>
             </w:r>
             <w:r>
               <w:rPr>
@@ -4039,11 +4117,11 @@
               <w:szCs w:val="22"/>
             </w:rPr>
           </w:pPr>
-          <w:hyperlink w:anchor="_Toc389444710" w:history="1">
+          <w:hyperlink w:anchor="_Toc389449785" w:history="1">
             <w:r>
               <w:rPr>
                 <w:rStyle w:val="Hyperlink"/>
-                <w:rFonts w:ascii="Times New Roman" w:hAnsi="Times New Roman" w:cs="Times New Roman"/>
+                <w:rFonts w:cs="Times New Roman"/>
                 <w:noProof/>
               </w:rPr>
               <w:t>5.2. Pieejamība</w:t>
@@ -4067,7 +4145,7 @@
                 <w:noProof/>
                 <w:webHidden/>
               </w:rPr>
-              <w:instrText xml:space="preserve"> PAGEREF _Toc389444710 \h </w:instrText>
+              <w:instrText xml:space="preserve"> PAGEREF _Toc389449785 \h </w:instrText>
             </w:r>
             <w:r>
               <w:rPr>
@@ -4087,7 +4165,7 @@
                 <w:noProof/>
                 <w:webHidden/>
               </w:rPr>
-              <w:t>27</w:t>
+              <w:t>26</w:t>
             </w:r>
             <w:r>
               <w:rPr>
@@ -4111,11 +4189,11 @@
               <w:szCs w:val="22"/>
             </w:rPr>
           </w:pPr>
-          <w:hyperlink w:anchor="_Toc389444711" w:history="1">
+          <w:hyperlink w:anchor="_Toc389449786" w:history="1">
             <w:r>
               <w:rPr>
                 <w:rStyle w:val="Hyperlink"/>
-                <w:rFonts w:ascii="Times New Roman" w:hAnsi="Times New Roman" w:cs="Times New Roman"/>
+                <w:rFonts w:cs="Times New Roman"/>
                 <w:noProof/>
               </w:rPr>
               <w:t>5.3. Lietojamība</w:t>
@@ -4139,7 +4217,7 @@
                 <w:noProof/>
                 <w:webHidden/>
               </w:rPr>
-              <w:instrText xml:space="preserve"> PAGEREF _Toc389444711 \h </w:instrText>
+              <w:instrText xml:space="preserve"> PAGEREF _Toc389449786 \h </w:instrText>
             </w:r>
             <w:r>
               <w:rPr>
@@ -4159,7 +4237,7 @@
                 <w:noProof/>
                 <w:webHidden/>
               </w:rPr>
-              <w:t>27</w:t>
+              <w:t>26</w:t>
             </w:r>
             <w:r>
               <w:rPr>
@@ -4183,11 +4261,11 @@
               <w:szCs w:val="22"/>
             </w:rPr>
           </w:pPr>
-          <w:hyperlink w:anchor="_Toc389444712" w:history="1">
+          <w:hyperlink w:anchor="_Toc389449787" w:history="1">
             <w:r>
               <w:rPr>
                 <w:rStyle w:val="Hyperlink"/>
-                <w:rFonts w:ascii="Times New Roman" w:hAnsi="Times New Roman" w:cs="Times New Roman"/>
+                <w:rFonts w:cs="Times New Roman"/>
                 <w:noProof/>
               </w:rPr>
               <w:t>5.4. Datu drošība</w:t>
@@ -4211,7 +4289,7 @@
                 <w:noProof/>
                 <w:webHidden/>
               </w:rPr>
-              <w:instrText xml:space="preserve"> PAGEREF _Toc389444712 \h </w:instrText>
+              <w:instrText xml:space="preserve"> PAGEREF _Toc389449787 \h </w:instrText>
             </w:r>
             <w:r>
               <w:rPr>
@@ -4231,7 +4309,7 @@
                 <w:noProof/>
                 <w:webHidden/>
               </w:rPr>
-              <w:t>27</w:t>
+              <w:t>26</w:t>
             </w:r>
             <w:r>
               <w:rPr>
@@ -4255,11 +4333,11 @@
               <w:szCs w:val="22"/>
             </w:rPr>
           </w:pPr>
-          <w:hyperlink w:anchor="_Toc389444713" w:history="1">
+          <w:hyperlink w:anchor="_Toc389449788" w:history="1">
             <w:r>
               <w:rPr>
                 <w:rStyle w:val="Hyperlink"/>
-                <w:rFonts w:ascii="Times New Roman" w:hAnsi="Times New Roman" w:cs="Times New Roman"/>
+                <w:rFonts w:cs="Times New Roman"/>
                 <w:noProof/>
               </w:rPr>
               <w:t>5.5. Uzticamība</w:t>
@@ -4283,7 +4361,7 @@
                 <w:noProof/>
                 <w:webHidden/>
               </w:rPr>
-              <w:instrText xml:space="preserve"> PAGEREF _Toc389444713 \h </w:instrText>
+              <w:instrText xml:space="preserve"> PAGEREF _Toc389449788 \h </w:instrText>
             </w:r>
             <w:r>
               <w:rPr>
@@ -4303,7 +4381,7 @@
                 <w:noProof/>
                 <w:webHidden/>
               </w:rPr>
-              <w:t>27</w:t>
+              <w:t>26</w:t>
             </w:r>
             <w:r>
               <w:rPr>
@@ -4327,7 +4405,7 @@
               <w:szCs w:val="22"/>
             </w:rPr>
           </w:pPr>
-          <w:hyperlink w:anchor="_Toc389444714" w:history="1">
+          <w:hyperlink w:anchor="_Toc389449789" w:history="1">
             <w:r>
               <w:rPr>
                 <w:rStyle w:val="Hyperlink"/>
@@ -4355,7 +4433,7 @@
                 <w:noProof/>
                 <w:webHidden/>
               </w:rPr>
-              <w:instrText xml:space="preserve"> PAGEREF _Toc389444714 \h </w:instrText>
+              <w:instrText xml:space="preserve"> PAGEREF _Toc389449789 \h </w:instrText>
             </w:r>
             <w:r>
               <w:rPr>
@@ -4375,7 +4453,7 @@
                 <w:noProof/>
                 <w:webHidden/>
               </w:rPr>
-              <w:t>28</w:t>
+              <w:t>27</w:t>
             </w:r>
             <w:r>
               <w:rPr>
@@ -4400,11 +4478,11 @@
               <w:szCs w:val="22"/>
             </w:rPr>
           </w:pPr>
-          <w:hyperlink w:anchor="_Toc389444715" w:history="1">
+          <w:hyperlink w:anchor="_Toc389449790" w:history="1">
             <w:r>
               <w:rPr>
                 <w:rStyle w:val="Hyperlink"/>
-                <w:rFonts w:ascii="Times New Roman" w:hAnsi="Times New Roman" w:cs="Times New Roman"/>
+                <w:rFonts w:cs="Times New Roman"/>
                 <w:noProof/>
               </w:rPr>
               <w:t>1.</w:t>
@@ -4421,7 +4499,7 @@
             <w:r>
               <w:rPr>
                 <w:rStyle w:val="Hyperlink"/>
-                <w:rFonts w:ascii="Times New Roman" w:hAnsi="Times New Roman" w:cs="Times New Roman"/>
+                <w:rFonts w:cs="Times New Roman"/>
                 <w:noProof/>
               </w:rPr>
               <w:t>Ievads</w:t>
@@ -4445,7 +4523,7 @@
                 <w:noProof/>
                 <w:webHidden/>
               </w:rPr>
-              <w:instrText xml:space="preserve"> PAGEREF _Toc389444715 \h </w:instrText>
+              <w:instrText xml:space="preserve"> PAGEREF _Toc389449790 \h </w:instrText>
             </w:r>
             <w:r>
               <w:rPr>
@@ -4465,7 +4543,7 @@
                 <w:noProof/>
                 <w:webHidden/>
               </w:rPr>
-              <w:t>28</w:t>
+              <w:t>27</w:t>
             </w:r>
             <w:r>
               <w:rPr>
@@ -4489,11 +4567,11 @@
               <w:szCs w:val="22"/>
             </w:rPr>
           </w:pPr>
-          <w:hyperlink w:anchor="_Toc389444716" w:history="1">
+          <w:hyperlink w:anchor="_Toc389449791" w:history="1">
             <w:r>
               <w:rPr>
                 <w:rStyle w:val="Hyperlink"/>
-                <w:rFonts w:ascii="Times New Roman" w:hAnsi="Times New Roman" w:cs="Times New Roman"/>
+                <w:rFonts w:cs="Times New Roman"/>
                 <w:noProof/>
               </w:rPr>
               <w:t>1.1. Nolūks</w:t>
@@ -4517,7 +4595,7 @@
                 <w:noProof/>
                 <w:webHidden/>
               </w:rPr>
-              <w:instrText xml:space="preserve"> PAGEREF _Toc389444716 \h </w:instrText>
+              <w:instrText xml:space="preserve"> PAGEREF _Toc389449791 \h </w:instrText>
             </w:r>
             <w:r>
               <w:rPr>
@@ -4537,7 +4615,7 @@
                 <w:noProof/>
                 <w:webHidden/>
               </w:rPr>
-              <w:t>28</w:t>
+              <w:t>27</w:t>
             </w:r>
             <w:r>
               <w:rPr>
@@ -4561,11 +4639,11 @@
               <w:szCs w:val="22"/>
             </w:rPr>
           </w:pPr>
-          <w:hyperlink w:anchor="_Toc389444717" w:history="1">
+          <w:hyperlink w:anchor="_Toc389449792" w:history="1">
             <w:r>
               <w:rPr>
                 <w:rStyle w:val="Hyperlink"/>
-                <w:rFonts w:ascii="Times New Roman" w:hAnsi="Times New Roman" w:cs="Times New Roman"/>
+                <w:rFonts w:cs="Times New Roman"/>
                 <w:noProof/>
               </w:rPr>
               <w:t>1.2. Darbības sfēra</w:t>
@@ -4589,7 +4667,7 @@
                 <w:noProof/>
                 <w:webHidden/>
               </w:rPr>
-              <w:instrText xml:space="preserve"> PAGEREF _Toc389444717 \h </w:instrText>
+              <w:instrText xml:space="preserve"> PAGEREF _Toc389449792 \h </w:instrText>
             </w:r>
             <w:r>
               <w:rPr>
@@ -4609,7 +4687,7 @@
                 <w:noProof/>
                 <w:webHidden/>
               </w:rPr>
-              <w:t>28</w:t>
+              <w:t>27</w:t>
             </w:r>
             <w:r>
               <w:rPr>
@@ -4633,11 +4711,11 @@
               <w:szCs w:val="22"/>
             </w:rPr>
           </w:pPr>
-          <w:hyperlink w:anchor="_Toc389444718" w:history="1">
+          <w:hyperlink w:anchor="_Toc389449793" w:history="1">
             <w:r>
               <w:rPr>
                 <w:rStyle w:val="Hyperlink"/>
-                <w:rFonts w:ascii="Times New Roman" w:hAnsi="Times New Roman" w:cs="Times New Roman"/>
+                <w:rFonts w:cs="Times New Roman"/>
                 <w:noProof/>
               </w:rPr>
               <w:t>1.3. Definīcijas</w:t>
@@ -4661,7 +4739,7 @@
                 <w:noProof/>
                 <w:webHidden/>
               </w:rPr>
-              <w:instrText xml:space="preserve"> PAGEREF _Toc389444718 \h </w:instrText>
+              <w:instrText xml:space="preserve"> PAGEREF _Toc389449793 \h </w:instrText>
             </w:r>
             <w:r>
               <w:rPr>
@@ -4681,7 +4759,7 @@
                 <w:noProof/>
                 <w:webHidden/>
               </w:rPr>
-              <w:t>28</w:t>
+              <w:t>27</w:t>
             </w:r>
             <w:r>
               <w:rPr>
@@ -4705,11 +4783,11 @@
               <w:szCs w:val="22"/>
             </w:rPr>
           </w:pPr>
-          <w:hyperlink w:anchor="_Toc389444719" w:history="1">
+          <w:hyperlink w:anchor="_Toc389449794" w:history="1">
             <w:r>
               <w:rPr>
                 <w:rStyle w:val="Hyperlink"/>
-                <w:rFonts w:ascii="Times New Roman" w:hAnsi="Times New Roman" w:cs="Times New Roman"/>
+                <w:rFonts w:cs="Times New Roman"/>
                 <w:noProof/>
               </w:rPr>
               <w:t>1.4. Saistība ar citiem dokumentiem</w:t>
@@ -4733,7 +4811,7 @@
                 <w:noProof/>
                 <w:webHidden/>
               </w:rPr>
-              <w:instrText xml:space="preserve"> PAGEREF _Toc389444719 \h </w:instrText>
+              <w:instrText xml:space="preserve"> PAGEREF _Toc389449794 \h </w:instrText>
             </w:r>
             <w:r>
               <w:rPr>
@@ -4777,11 +4855,11 @@
               <w:szCs w:val="22"/>
             </w:rPr>
           </w:pPr>
-          <w:hyperlink w:anchor="_Toc389444720" w:history="1">
+          <w:hyperlink w:anchor="_Toc389449795" w:history="1">
             <w:r>
               <w:rPr>
                 <w:rStyle w:val="Hyperlink"/>
-                <w:rFonts w:ascii="Times New Roman" w:hAnsi="Times New Roman" w:cs="Times New Roman"/>
+                <w:rFonts w:cs="Times New Roman"/>
                 <w:noProof/>
               </w:rPr>
               <w:t>2. Dekompozīcijas apraksts</w:t>
@@ -4805,7 +4883,7 @@
                 <w:noProof/>
                 <w:webHidden/>
               </w:rPr>
-              <w:instrText xml:space="preserve"> PAGEREF _Toc389444720 \h </w:instrText>
+              <w:instrText xml:space="preserve"> PAGEREF _Toc389449795 \h </w:instrText>
             </w:r>
             <w:r>
               <w:rPr>
@@ -4825,7 +4903,7 @@
                 <w:noProof/>
                 <w:webHidden/>
               </w:rPr>
-              <w:t>29</w:t>
+              <w:t>28</w:t>
             </w:r>
             <w:r>
               <w:rPr>
@@ -4849,11 +4927,11 @@
               <w:szCs w:val="22"/>
             </w:rPr>
           </w:pPr>
-          <w:hyperlink w:anchor="_Toc389444721" w:history="1">
+          <w:hyperlink w:anchor="_Toc389449796" w:history="1">
             <w:r>
               <w:rPr>
                 <w:rStyle w:val="Hyperlink"/>
-                <w:rFonts w:ascii="Times New Roman" w:hAnsi="Times New Roman" w:cs="Times New Roman"/>
+                <w:rFonts w:cs="Times New Roman"/>
                 <w:noProof/>
               </w:rPr>
               <w:t>2.1. Moduļu dekompozīcija</w:t>
@@ -4877,7 +4955,7 @@
                 <w:noProof/>
                 <w:webHidden/>
               </w:rPr>
-              <w:instrText xml:space="preserve"> PAGEREF _Toc389444721 \h </w:instrText>
+              <w:instrText xml:space="preserve"> PAGEREF _Toc389449796 \h </w:instrText>
             </w:r>
             <w:r>
               <w:rPr>
@@ -4897,7 +4975,7 @@
                 <w:noProof/>
                 <w:webHidden/>
               </w:rPr>
-              <w:t>29</w:t>
+              <w:t>28</w:t>
             </w:r>
             <w:r>
               <w:rPr>
@@ -4921,11 +4999,11 @@
               <w:szCs w:val="22"/>
             </w:rPr>
           </w:pPr>
-          <w:hyperlink w:anchor="_Toc389444722" w:history="1">
+          <w:hyperlink w:anchor="_Toc389449797" w:history="1">
             <w:r>
               <w:rPr>
                 <w:rStyle w:val="Hyperlink"/>
-                <w:rFonts w:ascii="Times New Roman" w:hAnsi="Times New Roman" w:cs="Times New Roman"/>
+                <w:rFonts w:cs="Times New Roman"/>
                 <w:noProof/>
               </w:rPr>
               <w:t>2.2. Datu dekompozīcija</w:t>
@@ -4949,7 +5027,7 @@
                 <w:noProof/>
                 <w:webHidden/>
               </w:rPr>
-              <w:instrText xml:space="preserve"> PAGEREF _Toc389444722 \h </w:instrText>
+              <w:instrText xml:space="preserve"> PAGEREF _Toc389449797 \h </w:instrText>
             </w:r>
             <w:r>
               <w:rPr>
@@ -4969,7 +5047,7 @@
                 <w:noProof/>
                 <w:webHidden/>
               </w:rPr>
-              <w:t>29</w:t>
+              <w:t>30</w:t>
             </w:r>
             <w:r>
               <w:rPr>
@@ -4993,11 +5071,11 @@
               <w:szCs w:val="22"/>
             </w:rPr>
           </w:pPr>
-          <w:hyperlink w:anchor="_Toc389444723" w:history="1">
+          <w:hyperlink w:anchor="_Toc389449798" w:history="1">
             <w:r>
               <w:rPr>
                 <w:rStyle w:val="Hyperlink"/>
-                <w:rFonts w:ascii="Times New Roman" w:hAnsi="Times New Roman" w:cs="Times New Roman"/>
+                <w:rFonts w:cs="Times New Roman"/>
                 <w:noProof/>
               </w:rPr>
               <w:t>3. Atkarības apraksts</w:t>
@@ -5021,7 +5099,7 @@
                 <w:noProof/>
                 <w:webHidden/>
               </w:rPr>
-              <w:instrText xml:space="preserve"> PAGEREF _Toc389444723 \h </w:instrText>
+              <w:instrText xml:space="preserve"> PAGEREF _Toc389449798 \h </w:instrText>
             </w:r>
             <w:r>
               <w:rPr>
@@ -5041,7 +5119,7 @@
                 <w:noProof/>
                 <w:webHidden/>
               </w:rPr>
-              <w:t>31</w:t>
+              <w:t>32</w:t>
             </w:r>
             <w:r>
               <w:rPr>
@@ -5065,11 +5143,11 @@
               <w:szCs w:val="22"/>
             </w:rPr>
           </w:pPr>
-          <w:hyperlink w:anchor="_Toc389444724" w:history="1">
+          <w:hyperlink w:anchor="_Toc389449799" w:history="1">
             <w:r>
               <w:rPr>
                 <w:rStyle w:val="Hyperlink"/>
-                <w:rFonts w:ascii="Times New Roman" w:hAnsi="Times New Roman" w:cs="Times New Roman"/>
+                <w:rFonts w:cs="Times New Roman"/>
                 <w:noProof/>
               </w:rPr>
               <w:t>3.1. Starpmoduļu atkarības</w:t>
@@ -5093,7 +5171,7 @@
                 <w:noProof/>
                 <w:webHidden/>
               </w:rPr>
-              <w:instrText xml:space="preserve"> PAGEREF _Toc389444724 \h </w:instrText>
+              <w:instrText xml:space="preserve"> PAGEREF _Toc389449799 \h </w:instrText>
             </w:r>
             <w:r>
               <w:rPr>
@@ -5113,7 +5191,7 @@
                 <w:noProof/>
                 <w:webHidden/>
               </w:rPr>
-              <w:t>31</w:t>
+              <w:t>32</w:t>
             </w:r>
             <w:r>
               <w:rPr>
@@ -5137,11 +5215,11 @@
               <w:szCs w:val="22"/>
             </w:rPr>
           </w:pPr>
-          <w:hyperlink w:anchor="_Toc389444725" w:history="1">
+          <w:hyperlink w:anchor="_Toc389449800" w:history="1">
             <w:r>
               <w:rPr>
                 <w:rStyle w:val="Hyperlink"/>
-                <w:rFonts w:ascii="Times New Roman" w:hAnsi="Times New Roman" w:cs="Times New Roman"/>
+                <w:rFonts w:cs="Times New Roman"/>
                 <w:noProof/>
               </w:rPr>
               <w:t>3.2. Datu atkarības</w:t>
@@ -5165,7 +5243,7 @@
                 <w:noProof/>
                 <w:webHidden/>
               </w:rPr>
-              <w:instrText xml:space="preserve"> PAGEREF _Toc389444725 \h </w:instrText>
+              <w:instrText xml:space="preserve"> PAGEREF _Toc389449800 \h </w:instrText>
             </w:r>
             <w:r>
               <w:rPr>
@@ -5185,7 +5263,7 @@
                 <w:noProof/>
                 <w:webHidden/>
               </w:rPr>
-              <w:t>32</w:t>
+              <w:t>33</w:t>
             </w:r>
             <w:r>
               <w:rPr>
@@ -5209,11 +5287,11 @@
               <w:szCs w:val="22"/>
             </w:rPr>
           </w:pPr>
-          <w:hyperlink w:anchor="_Toc389444726" w:history="1">
+          <w:hyperlink w:anchor="_Toc389449801" w:history="1">
             <w:r>
               <w:rPr>
                 <w:rStyle w:val="Hyperlink"/>
-                <w:rFonts w:ascii="Times New Roman" w:hAnsi="Times New Roman" w:cs="Times New Roman"/>
+                <w:rFonts w:cs="Times New Roman"/>
                 <w:noProof/>
               </w:rPr>
               <w:t>4. Detalizēts projektējums</w:t>
@@ -5237,7 +5315,7 @@
                 <w:noProof/>
                 <w:webHidden/>
               </w:rPr>
-              <w:instrText xml:space="preserve"> PAGEREF _Toc389444726 \h </w:instrText>
+              <w:instrText xml:space="preserve"> PAGEREF _Toc389449801 \h </w:instrText>
             </w:r>
             <w:r>
               <w:rPr>
@@ -5257,7 +5335,7 @@
                 <w:noProof/>
                 <w:webHidden/>
               </w:rPr>
-              <w:t>33</w:t>
+              <w:t>34</w:t>
             </w:r>
             <w:r>
               <w:rPr>
@@ -5281,7 +5359,7 @@
               <w:szCs w:val="22"/>
             </w:rPr>
           </w:pPr>
-          <w:hyperlink w:anchor="_Toc389444727" w:history="1">
+          <w:hyperlink w:anchor="_Toc389449802" w:history="1">
             <w:r>
               <w:rPr>
                 <w:rStyle w:val="Hyperlink"/>
@@ -5308,7 +5386,7 @@
                 <w:noProof/>
                 <w:webHidden/>
               </w:rPr>
-              <w:instrText xml:space="preserve"> PAGEREF _Toc389444727 \h </w:instrText>
+              <w:instrText xml:space="preserve"> PAGEREF _Toc389449802 \h </w:instrText>
             </w:r>
             <w:r>
               <w:rPr>
@@ -5328,7 +5406,7 @@
                 <w:noProof/>
                 <w:webHidden/>
               </w:rPr>
-              <w:t>33</w:t>
+              <w:t>34</w:t>
             </w:r>
             <w:r>
               <w:rPr>
@@ -5352,7 +5430,7 @@
               <w:szCs w:val="22"/>
             </w:rPr>
           </w:pPr>
-          <w:hyperlink w:anchor="_Toc389444728" w:history="1">
+          <w:hyperlink w:anchor="_Toc389449803" w:history="1">
             <w:r>
               <w:rPr>
                 <w:rStyle w:val="Hyperlink"/>
@@ -5379,7 +5457,7 @@
                 <w:noProof/>
                 <w:webHidden/>
               </w:rPr>
-              <w:instrText xml:space="preserve"> PAGEREF _Toc389444728 \h </w:instrText>
+              <w:instrText xml:space="preserve"> PAGEREF _Toc389449803 \h </w:instrText>
             </w:r>
             <w:r>
               <w:rPr>
@@ -5399,7 +5477,7 @@
                 <w:noProof/>
                 <w:webHidden/>
               </w:rPr>
-              <w:t>33</w:t>
+              <w:t>34</w:t>
             </w:r>
             <w:r>
               <w:rPr>
@@ -5423,7 +5501,7 @@
               <w:szCs w:val="22"/>
             </w:rPr>
           </w:pPr>
-          <w:hyperlink w:anchor="_Toc389444729" w:history="1">
+          <w:hyperlink w:anchor="_Toc389449804" w:history="1">
             <w:r>
               <w:rPr>
                 <w:rStyle w:val="Hyperlink"/>
@@ -5450,7 +5528,7 @@
                 <w:noProof/>
                 <w:webHidden/>
               </w:rPr>
-              <w:instrText xml:space="preserve"> PAGEREF _Toc389444729 \h </w:instrText>
+              <w:instrText xml:space="preserve"> PAGEREF _Toc389449804 \h </w:instrText>
             </w:r>
             <w:r>
               <w:rPr>
@@ -5470,7 +5548,7 @@
                 <w:noProof/>
                 <w:webHidden/>
               </w:rPr>
-              <w:t>33</w:t>
+              <w:t>34</w:t>
             </w:r>
             <w:r>
               <w:rPr>
@@ -5494,7 +5572,7 @@
               <w:szCs w:val="22"/>
             </w:rPr>
           </w:pPr>
-          <w:hyperlink w:anchor="_Toc389444730" w:history="1">
+          <w:hyperlink w:anchor="_Toc389449805" w:history="1">
             <w:r>
               <w:rPr>
                 <w:rStyle w:val="Hyperlink"/>
@@ -5521,7 +5599,7 @@
                 <w:noProof/>
                 <w:webHidden/>
               </w:rPr>
-              <w:instrText xml:space="preserve"> PAGEREF _Toc389444730 \h </w:instrText>
+              <w:instrText xml:space="preserve"> PAGEREF _Toc389449805 \h </w:instrText>
             </w:r>
             <w:r>
               <w:rPr>
@@ -5541,7 +5619,7 @@
                 <w:noProof/>
                 <w:webHidden/>
               </w:rPr>
-              <w:t>34</w:t>
+              <w:t>35</w:t>
             </w:r>
             <w:r>
               <w:rPr>
@@ -5565,7 +5643,7 @@
               <w:szCs w:val="22"/>
             </w:rPr>
           </w:pPr>
-          <w:hyperlink w:anchor="_Toc389444731" w:history="1">
+          <w:hyperlink w:anchor="_Toc389449806" w:history="1">
             <w:r>
               <w:rPr>
                 <w:rStyle w:val="Hyperlink"/>
@@ -5592,7 +5670,7 @@
                 <w:noProof/>
                 <w:webHidden/>
               </w:rPr>
-              <w:instrText xml:space="preserve"> PAGEREF _Toc389444731 \h </w:instrText>
+              <w:instrText xml:space="preserve"> PAGEREF _Toc389449806 \h </w:instrText>
             </w:r>
             <w:r>
               <w:rPr>
@@ -5612,7 +5690,7 @@
                 <w:noProof/>
                 <w:webHidden/>
               </w:rPr>
-              <w:t>34</w:t>
+              <w:t>35</w:t>
             </w:r>
             <w:r>
               <w:rPr>
@@ -5636,7 +5714,7 @@
               <w:szCs w:val="22"/>
             </w:rPr>
           </w:pPr>
-          <w:hyperlink w:anchor="_Toc389444732" w:history="1">
+          <w:hyperlink w:anchor="_Toc389449807" w:history="1">
             <w:r>
               <w:rPr>
                 <w:rStyle w:val="Hyperlink"/>
@@ -5663,7 +5741,7 @@
                 <w:noProof/>
                 <w:webHidden/>
               </w:rPr>
-              <w:instrText xml:space="preserve"> PAGEREF _Toc389444732 \h </w:instrText>
+              <w:instrText xml:space="preserve"> PAGEREF _Toc389449807 \h </w:instrText>
             </w:r>
             <w:r>
               <w:rPr>
@@ -5683,7 +5761,7 @@
                 <w:noProof/>
                 <w:webHidden/>
               </w:rPr>
-              <w:t>34</w:t>
+              <w:t>35</w:t>
             </w:r>
             <w:r>
               <w:rPr>
@@ -5707,7 +5785,7 @@
               <w:szCs w:val="22"/>
             </w:rPr>
           </w:pPr>
-          <w:hyperlink w:anchor="_Toc389444733" w:history="1">
+          <w:hyperlink w:anchor="_Toc389449808" w:history="1">
             <w:r>
               <w:rPr>
                 <w:rStyle w:val="Hyperlink"/>
@@ -5734,7 +5812,7 @@
                 <w:noProof/>
                 <w:webHidden/>
               </w:rPr>
-              <w:instrText xml:space="preserve"> PAGEREF _Toc389444733 \h </w:instrText>
+              <w:instrText xml:space="preserve"> PAGEREF _Toc389449808 \h </w:instrText>
             </w:r>
             <w:r>
               <w:rPr>
@@ -5754,7 +5832,7 @@
                 <w:noProof/>
                 <w:webHidden/>
               </w:rPr>
-              <w:t>35</w:t>
+              <w:t>36</w:t>
             </w:r>
             <w:r>
               <w:rPr>
@@ -5778,7 +5856,7 @@
               <w:szCs w:val="22"/>
             </w:rPr>
           </w:pPr>
-          <w:hyperlink w:anchor="_Toc389444734" w:history="1">
+          <w:hyperlink w:anchor="_Toc389449809" w:history="1">
             <w:r>
               <w:rPr>
                 <w:rStyle w:val="Hyperlink"/>
@@ -5805,7 +5883,7 @@
                 <w:noProof/>
                 <w:webHidden/>
               </w:rPr>
-              <w:instrText xml:space="preserve"> PAGEREF _Toc389444734 \h </w:instrText>
+              <w:instrText xml:space="preserve"> PAGEREF _Toc389449809 \h </w:instrText>
             </w:r>
             <w:r>
               <w:rPr>
@@ -5825,7 +5903,7 @@
                 <w:noProof/>
                 <w:webHidden/>
               </w:rPr>
-              <w:t>35</w:t>
+              <w:t>36</w:t>
             </w:r>
             <w:r>
               <w:rPr>
@@ -5849,7 +5927,7 @@
               <w:szCs w:val="22"/>
             </w:rPr>
           </w:pPr>
-          <w:hyperlink w:anchor="_Toc389444735" w:history="1">
+          <w:hyperlink w:anchor="_Toc389449810" w:history="1">
             <w:r>
               <w:rPr>
                 <w:rStyle w:val="Hyperlink"/>
@@ -5876,7 +5954,7 @@
                 <w:noProof/>
                 <w:webHidden/>
               </w:rPr>
-              <w:instrText xml:space="preserve"> PAGEREF _Toc389444735 \h </w:instrText>
+              <w:instrText xml:space="preserve"> PAGEREF _Toc389449810 \h </w:instrText>
             </w:r>
             <w:r>
               <w:rPr>
@@ -5896,7 +5974,7 @@
                 <w:noProof/>
                 <w:webHidden/>
               </w:rPr>
-              <w:t>35</w:t>
+              <w:t>36</w:t>
             </w:r>
             <w:r>
               <w:rPr>
@@ -5920,7 +5998,7 @@
               <w:szCs w:val="22"/>
             </w:rPr>
           </w:pPr>
-          <w:hyperlink w:anchor="_Toc389444736" w:history="1">
+          <w:hyperlink w:anchor="_Toc389449811" w:history="1">
             <w:r>
               <w:rPr>
                 <w:rStyle w:val="Hyperlink"/>
@@ -5947,7 +6025,7 @@
                 <w:noProof/>
                 <w:webHidden/>
               </w:rPr>
-              <w:instrText xml:space="preserve"> PAGEREF _Toc389444736 \h </w:instrText>
+              <w:instrText xml:space="preserve"> PAGEREF _Toc389449811 \h </w:instrText>
             </w:r>
             <w:r>
               <w:rPr>
@@ -5967,7 +6045,7 @@
                 <w:noProof/>
                 <w:webHidden/>
               </w:rPr>
-              <w:t>36</w:t>
+              <w:t>37</w:t>
             </w:r>
             <w:r>
               <w:rPr>
@@ -5991,7 +6069,7 @@
               <w:szCs w:val="22"/>
             </w:rPr>
           </w:pPr>
-          <w:hyperlink w:anchor="_Toc389444737" w:history="1">
+          <w:hyperlink w:anchor="_Toc389449812" w:history="1">
             <w:r>
               <w:rPr>
                 <w:rStyle w:val="Hyperlink"/>
@@ -6019,7 +6097,7 @@
                 <w:noProof/>
                 <w:webHidden/>
               </w:rPr>
-              <w:instrText xml:space="preserve"> PAGEREF _Toc389444737 \h </w:instrText>
+              <w:instrText xml:space="preserve"> PAGEREF _Toc389449812 \h </w:instrText>
             </w:r>
             <w:r>
               <w:rPr>
@@ -6039,7 +6117,7 @@
                 <w:noProof/>
                 <w:webHidden/>
               </w:rPr>
-              <w:t>37</w:t>
+              <w:t>38</w:t>
             </w:r>
             <w:r>
               <w:rPr>
@@ -6063,11 +6141,11 @@
               <w:szCs w:val="22"/>
             </w:rPr>
           </w:pPr>
-          <w:hyperlink w:anchor="_Toc389444738" w:history="1">
+          <w:hyperlink w:anchor="_Toc389449813" w:history="1">
             <w:r>
               <w:rPr>
                 <w:rStyle w:val="Hyperlink"/>
-                <w:rFonts w:ascii="Times New Roman" w:hAnsi="Times New Roman" w:cs="Times New Roman"/>
+                <w:rFonts w:cs="Times New Roman"/>
                 <w:noProof/>
               </w:rPr>
               <w:t>Ievads</w:t>
@@ -6091,7 +6169,7 @@
                 <w:noProof/>
                 <w:webHidden/>
               </w:rPr>
-              <w:instrText xml:space="preserve"> PAGEREF _Toc389444738 \h </w:instrText>
+              <w:instrText xml:space="preserve"> PAGEREF _Toc389449813 \h </w:instrText>
             </w:r>
             <w:r>
               <w:rPr>
@@ -6111,7 +6189,7 @@
                 <w:noProof/>
                 <w:webHidden/>
               </w:rPr>
-              <w:t>37</w:t>
+              <w:t>38</w:t>
             </w:r>
             <w:r>
               <w:rPr>
@@ -6135,11 +6213,11 @@
               <w:szCs w:val="22"/>
             </w:rPr>
           </w:pPr>
-          <w:hyperlink w:anchor="_Toc389444739" w:history="1">
+          <w:hyperlink w:anchor="_Toc389449814" w:history="1">
             <w:r>
               <w:rPr>
                 <w:rStyle w:val="Hyperlink"/>
-                <w:rFonts w:ascii="Times New Roman" w:hAnsi="Times New Roman" w:cs="Times New Roman"/>
+                <w:rFonts w:cs="Times New Roman"/>
                 <w:noProof/>
               </w:rPr>
               <w:t>Testēšanas rezultāti</w:t>
@@ -6163,7 +6241,7 @@
                 <w:noProof/>
                 <w:webHidden/>
               </w:rPr>
-              <w:instrText xml:space="preserve"> PAGEREF _Toc389444739 \h </w:instrText>
+              <w:instrText xml:space="preserve"> PAGEREF _Toc389449814 \h </w:instrText>
             </w:r>
             <w:r>
               <w:rPr>
@@ -6183,7 +6261,7 @@
                 <w:noProof/>
                 <w:webHidden/>
               </w:rPr>
-              <w:t>37</w:t>
+              <w:t>38</w:t>
             </w:r>
             <w:r>
               <w:rPr>
@@ -6207,7 +6285,7 @@
               <w:szCs w:val="22"/>
             </w:rPr>
           </w:pPr>
-          <w:hyperlink w:anchor="_Toc389444740" w:history="1">
+          <w:hyperlink w:anchor="_Toc389449815" w:history="1">
             <w:r>
               <w:rPr>
                 <w:rStyle w:val="Hyperlink"/>
@@ -6234,7 +6312,7 @@
                 <w:noProof/>
                 <w:webHidden/>
               </w:rPr>
-              <w:instrText xml:space="preserve"> PAGEREF _Toc389444740 \h </w:instrText>
+              <w:instrText xml:space="preserve"> PAGEREF _Toc389449815 \h </w:instrText>
             </w:r>
             <w:r>
               <w:rPr>
@@ -6254,7 +6332,7 @@
                 <w:noProof/>
                 <w:webHidden/>
               </w:rPr>
-              <w:t>43</w:t>
+              <w:t>44</w:t>
             </w:r>
             <w:r>
               <w:rPr>
@@ -6279,7 +6357,7 @@
               <w:szCs w:val="22"/>
             </w:rPr>
           </w:pPr>
-          <w:hyperlink w:anchor="_Toc389444741" w:history="1">
+          <w:hyperlink w:anchor="_Toc389449816" w:history="1">
             <w:r>
               <w:rPr>
                 <w:rStyle w:val="Hyperlink"/>
@@ -6322,7 +6400,7 @@
                 <w:noProof/>
                 <w:webHidden/>
               </w:rPr>
-              <w:instrText xml:space="preserve"> PAGEREF _Toc389444741 \h </w:instrText>
+              <w:instrText xml:space="preserve"> PAGEREF _Toc389449816 \h </w:instrText>
             </w:r>
             <w:r>
               <w:rPr>
@@ -6342,7 +6420,7 @@
                 <w:noProof/>
                 <w:webHidden/>
               </w:rPr>
-              <w:t>43</w:t>
+              <w:t>44</w:t>
             </w:r>
             <w:r>
               <w:rPr>
@@ -6367,7 +6445,7 @@
               <w:szCs w:val="22"/>
             </w:rPr>
           </w:pPr>
-          <w:hyperlink w:anchor="_Toc389444742" w:history="1">
+          <w:hyperlink w:anchor="_Toc389449817" w:history="1">
             <w:r>
               <w:rPr>
                 <w:rStyle w:val="Hyperlink"/>
@@ -6410,7 +6488,7 @@
                 <w:noProof/>
                 <w:webHidden/>
               </w:rPr>
-              <w:instrText xml:space="preserve"> PAGEREF _Toc389444742 \h </w:instrText>
+              <w:instrText xml:space="preserve"> PAGEREF _Toc389449817 \h </w:instrText>
             </w:r>
             <w:r>
               <w:rPr>
@@ -6430,7 +6508,7 @@
                 <w:noProof/>
                 <w:webHidden/>
               </w:rPr>
-              <w:t>44</w:t>
+              <w:t>45</w:t>
             </w:r>
             <w:r>
               <w:rPr>
@@ -6455,7 +6533,7 @@
               <w:szCs w:val="22"/>
             </w:rPr>
           </w:pPr>
-          <w:hyperlink w:anchor="_Toc389444743" w:history="1">
+          <w:hyperlink w:anchor="_Toc389449818" w:history="1">
             <w:r>
               <w:rPr>
                 <w:rStyle w:val="Hyperlink"/>
@@ -6498,7 +6576,7 @@
                 <w:noProof/>
                 <w:webHidden/>
               </w:rPr>
-              <w:instrText xml:space="preserve"> PAGEREF _Toc389444743 \h </w:instrText>
+              <w:instrText xml:space="preserve"> PAGEREF _Toc389449818 \h </w:instrText>
             </w:r>
             <w:r>
               <w:rPr>
@@ -6518,7 +6596,7 @@
                 <w:noProof/>
                 <w:webHidden/>
               </w:rPr>
-              <w:t>45</w:t>
+              <w:t>46</w:t>
             </w:r>
             <w:r>
               <w:rPr>
@@ -6543,7 +6621,7 @@
               <w:szCs w:val="22"/>
             </w:rPr>
           </w:pPr>
-          <w:hyperlink w:anchor="_Toc389444744" w:history="1">
+          <w:hyperlink w:anchor="_Toc389449819" w:history="1">
             <w:r>
               <w:rPr>
                 <w:rStyle w:val="Hyperlink"/>
@@ -6586,7 +6664,7 @@
                 <w:noProof/>
                 <w:webHidden/>
               </w:rPr>
-              <w:instrText xml:space="preserve"> PAGEREF _Toc389444744 \h </w:instrText>
+              <w:instrText xml:space="preserve"> PAGEREF _Toc389449819 \h </w:instrText>
             </w:r>
             <w:r>
               <w:rPr>
@@ -6606,7 +6684,7 @@
                 <w:noProof/>
                 <w:webHidden/>
               </w:rPr>
-              <w:t>46</w:t>
+              <w:t>47</w:t>
             </w:r>
             <w:r>
               <w:rPr>
@@ -6631,7 +6709,7 @@
               <w:szCs w:val="22"/>
             </w:rPr>
           </w:pPr>
-          <w:hyperlink w:anchor="_Toc389444745" w:history="1">
+          <w:hyperlink w:anchor="_Toc389449820" w:history="1">
             <w:r>
               <w:rPr>
                 <w:rStyle w:val="Hyperlink"/>
@@ -6674,7 +6752,7 @@
                 <w:noProof/>
                 <w:webHidden/>
               </w:rPr>
-              <w:instrText xml:space="preserve"> PAGEREF _Toc389444745 \h </w:instrText>
+              <w:instrText xml:space="preserve"> PAGEREF _Toc389449820 \h </w:instrText>
             </w:r>
             <w:r>
               <w:rPr>
@@ -6694,7 +6772,7 @@
                 <w:noProof/>
                 <w:webHidden/>
               </w:rPr>
-              <w:t>47</w:t>
+              <w:t>48</w:t>
             </w:r>
             <w:r>
               <w:rPr>
@@ -6718,7 +6796,7 @@
               <w:szCs w:val="22"/>
             </w:rPr>
           </w:pPr>
-          <w:hyperlink w:anchor="_Toc389444746" w:history="1">
+          <w:hyperlink w:anchor="_Toc389449821" w:history="1">
             <w:r>
               <w:rPr>
                 <w:rStyle w:val="Hyperlink"/>
@@ -6746,7 +6824,7 @@
                 <w:noProof/>
                 <w:webHidden/>
               </w:rPr>
-              <w:instrText xml:space="preserve"> PAGEREF _Toc389444746 \h </w:instrText>
+              <w:instrText xml:space="preserve"> PAGEREF _Toc389449821 \h </w:instrText>
             </w:r>
             <w:r>
               <w:rPr>
@@ -6766,7 +6844,7 @@
                 <w:noProof/>
                 <w:webHidden/>
               </w:rPr>
-              <w:t>48</w:t>
+              <w:t>49</w:t>
             </w:r>
             <w:r>
               <w:rPr>
@@ -6790,7 +6868,7 @@
               <w:szCs w:val="22"/>
             </w:rPr>
           </w:pPr>
-          <w:hyperlink w:anchor="_Toc389444747" w:history="1">
+          <w:hyperlink w:anchor="_Toc389449822" w:history="1">
             <w:r>
               <w:rPr>
                 <w:rStyle w:val="Hyperlink"/>
@@ -6818,7 +6896,7 @@
                 <w:noProof/>
                 <w:webHidden/>
               </w:rPr>
-              <w:instrText xml:space="preserve"> PAGEREF _Toc389444747 \h </w:instrText>
+              <w:instrText xml:space="preserve"> PAGEREF _Toc389449822 \h </w:instrText>
             </w:r>
             <w:r>
               <w:rPr>
@@ -6838,7 +6916,7 @@
                 <w:noProof/>
                 <w:webHidden/>
               </w:rPr>
-              <w:t>49</w:t>
+              <w:t>50</w:t>
             </w:r>
             <w:r>
               <w:rPr>
@@ -6862,7 +6940,7 @@
               <w:szCs w:val="22"/>
             </w:rPr>
           </w:pPr>
-          <w:hyperlink w:anchor="_Toc389444748" w:history="1">
+          <w:hyperlink w:anchor="_Toc389449823" w:history="1">
             <w:r>
               <w:rPr>
                 <w:rStyle w:val="Hyperlink"/>
@@ -6890,7 +6968,7 @@
                 <w:noProof/>
                 <w:webHidden/>
               </w:rPr>
-              <w:instrText xml:space="preserve"> PAGEREF _Toc389444748 \h </w:instrText>
+              <w:instrText xml:space="preserve"> PAGEREF _Toc389449823 \h </w:instrText>
             </w:r>
             <w:r>
               <w:rPr>
@@ -6910,7 +6988,7 @@
                 <w:noProof/>
                 <w:webHidden/>
               </w:rPr>
-              <w:t>50</w:t>
+              <w:t>51</w:t>
             </w:r>
             <w:r>
               <w:rPr>
@@ -6934,7 +7012,7 @@
               <w:szCs w:val="22"/>
             </w:rPr>
           </w:pPr>
-          <w:hyperlink w:anchor="_Toc389444749" w:history="1">
+          <w:hyperlink w:anchor="_Toc389449824" w:history="1">
             <w:r>
               <w:rPr>
                 <w:rStyle w:val="Hyperlink"/>
@@ -6962,7 +7040,7 @@
                 <w:noProof/>
                 <w:webHidden/>
               </w:rPr>
-              <w:instrText xml:space="preserve"> PAGEREF _Toc389444749 \h </w:instrText>
+              <w:instrText xml:space="preserve"> PAGEREF _Toc389449824 \h </w:instrText>
             </w:r>
             <w:r>
               <w:rPr>
@@ -6982,7 +7060,7 @@
                 <w:noProof/>
                 <w:webHidden/>
               </w:rPr>
-              <w:t>51</w:t>
+              <w:t>52</w:t>
             </w:r>
             <w:r>
               <w:rPr>
@@ -7006,7 +7084,7 @@
               <w:szCs w:val="22"/>
             </w:rPr>
           </w:pPr>
-          <w:hyperlink w:anchor="_Toc389444750" w:history="1">
+          <w:hyperlink w:anchor="_Toc389449825" w:history="1">
             <w:r>
               <w:rPr>
                 <w:rStyle w:val="Hyperlink"/>
@@ -7034,7 +7112,7 @@
                 <w:noProof/>
                 <w:webHidden/>
               </w:rPr>
-              <w:instrText xml:space="preserve"> PAGEREF _Toc389444750 \h </w:instrText>
+              <w:instrText xml:space="preserve"> PAGEREF _Toc389449825 \h </w:instrText>
             </w:r>
             <w:r>
               <w:rPr>
@@ -7054,7 +7132,7 @@
                 <w:noProof/>
                 <w:webHidden/>
               </w:rPr>
-              <w:t>53</w:t>
+              <w:t>54</w:t>
             </w:r>
             <w:r>
               <w:rPr>
@@ -7078,7 +7156,7 @@
               <w:szCs w:val="22"/>
             </w:rPr>
           </w:pPr>
-          <w:hyperlink w:anchor="_Toc389444751" w:history="1">
+          <w:hyperlink w:anchor="_Toc389449826" w:history="1">
             <w:r>
               <w:rPr>
                 <w:rStyle w:val="Hyperlink"/>
@@ -7106,7 +7184,7 @@
                 <w:noProof/>
                 <w:webHidden/>
               </w:rPr>
-              <w:instrText xml:space="preserve"> PAGEREF _Toc389444751 \h </w:instrText>
+              <w:instrText xml:space="preserve"> PAGEREF _Toc389449826 \h </w:instrText>
             </w:r>
             <w:r>
               <w:rPr>
@@ -7126,7 +7204,7 @@
                 <w:noProof/>
                 <w:webHidden/>
               </w:rPr>
-              <w:t>54</w:t>
+              <w:t>55</w:t>
             </w:r>
             <w:r>
               <w:rPr>
@@ -7150,7 +7228,7 @@
               <w:szCs w:val="22"/>
             </w:rPr>
           </w:pPr>
-          <w:hyperlink w:anchor="_Toc389444752" w:history="1">
+          <w:hyperlink w:anchor="_Toc389449827" w:history="1">
             <w:r>
               <w:rPr>
                 <w:rStyle w:val="Hyperlink"/>
@@ -7178,7 +7256,7 @@
                 <w:noProof/>
                 <w:webHidden/>
               </w:rPr>
-              <w:instrText xml:space="preserve"> PAGEREF _Toc389444752 \h </w:instrText>
+              <w:instrText xml:space="preserve"> PAGEREF _Toc389449827 \h </w:instrText>
             </w:r>
             <w:r>
               <w:rPr>
@@ -7198,7 +7276,7 @@
                 <w:noProof/>
                 <w:webHidden/>
               </w:rPr>
-              <w:t>55</w:t>
+              <w:t>56</w:t>
             </w:r>
             <w:r>
               <w:rPr>
@@ -7222,11 +7300,11 @@
               <w:szCs w:val="22"/>
             </w:rPr>
           </w:pPr>
-          <w:hyperlink w:anchor="_Toc389444753" w:history="1">
+          <w:hyperlink w:anchor="_Toc389449828" w:history="1">
             <w:r>
               <w:rPr>
                 <w:rStyle w:val="Hyperlink"/>
-                <w:rFonts w:ascii="Times New Roman" w:hAnsi="Times New Roman" w:cs="Times New Roman"/>
+                <w:rFonts w:cs="Times New Roman"/>
                 <w:noProof/>
               </w:rPr>
               <w:t>PIELIKUMI</w:t>
@@ -7250,7 +7328,7 @@
                 <w:noProof/>
                 <w:webHidden/>
               </w:rPr>
-              <w:instrText xml:space="preserve"> PAGEREF _Toc389444753 \h </w:instrText>
+              <w:instrText xml:space="preserve"> PAGEREF _Toc389449828 \h </w:instrText>
             </w:r>
             <w:r>
               <w:rPr>
@@ -7270,7 +7348,7 @@
                 <w:noProof/>
                 <w:webHidden/>
               </w:rPr>
-              <w:t>56</w:t>
+              <w:t>57</w:t>
             </w:r>
             <w:r>
               <w:rPr>
@@ -7294,11 +7372,11 @@
               <w:szCs w:val="22"/>
             </w:rPr>
           </w:pPr>
-          <w:hyperlink w:anchor="_Toc389444754" w:history="1">
+          <w:hyperlink w:anchor="_Toc389449829" w:history="1">
             <w:r>
               <w:rPr>
                 <w:rStyle w:val="Hyperlink"/>
-                <w:rFonts w:ascii="Times New Roman" w:hAnsi="Times New Roman" w:cs="Times New Roman"/>
+                <w:rFonts w:cs="Times New Roman"/>
                 <w:noProof/>
               </w:rPr>
               <w:t>PROGRAMMATŪRAS PIRMKODS</w:t>
@@ -7322,7 +7400,7 @@
                 <w:noProof/>
                 <w:webHidden/>
               </w:rPr>
-              <w:instrText xml:space="preserve"> PAGEREF _Toc389444754 \h </w:instrText>
+              <w:instrText xml:space="preserve"> PAGEREF _Toc389449829 \h </w:instrText>
             </w:r>
             <w:r>
               <w:rPr>
@@ -7342,7 +7420,7 @@
                 <w:noProof/>
                 <w:webHidden/>
               </w:rPr>
-              <w:t>56</w:t>
+              <w:t>57</w:t>
             </w:r>
             <w:r>
               <w:rPr>
@@ -7401,14 +7479,14 @@
           <w:rFonts w:ascii="Times New Roman" w:hAnsi="Times New Roman" w:cs="Times New Roman"/>
         </w:rPr>
       </w:pPr>
-      <w:bookmarkStart w:id="4" w:name="_Toc389444664"/>
+      <w:bookmarkStart w:id="5" w:name="_Toc389449739"/>
       <w:r>
         <w:rPr>
           <w:rFonts w:ascii="Times New Roman" w:hAnsi="Times New Roman" w:cs="Times New Roman"/>
         </w:rPr>
         <w:t>Ievads</w:t>
       </w:r>
-      <w:bookmarkEnd w:id="4"/>
+      <w:bookmarkEnd w:id="5"/>
     </w:p>
     <w:p>
       <w:pPr>
@@ -7528,14 +7606,14 @@
           <w:rFonts w:ascii="Times New Roman" w:hAnsi="Times New Roman" w:cs="Times New Roman"/>
         </w:rPr>
       </w:pPr>
-      <w:bookmarkStart w:id="5" w:name="_Toc389444665"/>
+      <w:bookmarkStart w:id="6" w:name="_Toc389449740"/>
       <w:r>
         <w:rPr>
           <w:rFonts w:ascii="Times New Roman" w:hAnsi="Times New Roman" w:cs="Times New Roman"/>
         </w:rPr>
         <w:t>PROGRAMMATŪRAS PRASĪBU SPECIFIKĀCIJA</w:t>
       </w:r>
-      <w:bookmarkEnd w:id="5"/>
+      <w:bookmarkEnd w:id="6"/>
     </w:p>
     <w:p>
       <w:pPr>
@@ -7551,36 +7629,36 @@
         <w:pStyle w:val="Heading2"/>
         <w:jc w:val="center"/>
         <w:rPr>
-          <w:rFonts w:ascii="Times New Roman" w:hAnsi="Times New Roman" w:cs="Times New Roman"/>
-        </w:rPr>
-      </w:pPr>
-      <w:bookmarkStart w:id="6" w:name="_Toc389444666"/>
-      <w:r>
-        <w:rPr>
-          <w:rFonts w:ascii="Times New Roman" w:hAnsi="Times New Roman" w:cs="Times New Roman"/>
+          <w:rFonts w:cs="Times New Roman"/>
+        </w:rPr>
+      </w:pPr>
+      <w:bookmarkStart w:id="7" w:name="_Toc389449741"/>
+      <w:r>
+        <w:rPr>
+          <w:rFonts w:cs="Times New Roman"/>
         </w:rPr>
         <w:t>1. Ievads</w:t>
       </w:r>
-      <w:bookmarkEnd w:id="6"/>
+      <w:bookmarkEnd w:id="7"/>
     </w:p>
     <w:p>
       <w:pPr>
         <w:pStyle w:val="Heading3"/>
         <w:rPr>
-          <w:rFonts w:ascii="Times New Roman" w:hAnsi="Times New Roman" w:cs="Times New Roman"/>
-        </w:rPr>
-      </w:pPr>
-      <w:bookmarkStart w:id="7" w:name="_Toc389444667"/>
-      <w:r>
-        <w:rPr>
-          <w:rFonts w:ascii="Times New Roman" w:hAnsi="Times New Roman" w:cs="Times New Roman"/>
+          <w:rFonts w:cs="Times New Roman"/>
+        </w:rPr>
+      </w:pPr>
+      <w:bookmarkStart w:id="8" w:name="_Toc389449742"/>
+      <w:r>
+        <w:rPr>
+          <w:rFonts w:cs="Times New Roman"/>
         </w:rPr>
         <w:t>1.1. Nolūks</w:t>
       </w:r>
-      <w:bookmarkEnd w:id="7"/>
-      <w:r>
-        <w:rPr>
-          <w:rFonts w:ascii="Times New Roman" w:hAnsi="Times New Roman" w:cs="Times New Roman"/>
+      <w:bookmarkEnd w:id="8"/>
+      <w:r>
+        <w:rPr>
+          <w:rFonts w:cs="Times New Roman"/>
         </w:rPr>
         <w:t xml:space="preserve"> </w:t>
       </w:r>
@@ -7635,17 +7713,17 @@
         <w:pStyle w:val="Heading3"/>
         <w:ind w:firstLine="284"/>
         <w:rPr>
-          <w:rFonts w:ascii="Times New Roman" w:hAnsi="Times New Roman" w:cs="Times New Roman"/>
-        </w:rPr>
-      </w:pPr>
-      <w:bookmarkStart w:id="8" w:name="_Toc389444668"/>
-      <w:r>
-        <w:rPr>
-          <w:rFonts w:ascii="Times New Roman" w:hAnsi="Times New Roman" w:cs="Times New Roman"/>
+          <w:rFonts w:cs="Times New Roman"/>
+        </w:rPr>
+      </w:pPr>
+      <w:bookmarkStart w:id="9" w:name="_Toc389449743"/>
+      <w:r>
+        <w:rPr>
+          <w:rFonts w:cs="Times New Roman"/>
         </w:rPr>
         <w:t>1.2. Darbības sfēra</w:t>
       </w:r>
-      <w:bookmarkEnd w:id="8"/>
+      <w:bookmarkEnd w:id="9"/>
     </w:p>
     <w:p>
       <w:pPr>
@@ -7668,31 +7746,33 @@
     </w:p>
     <w:p>
       <w:pPr>
+        <w:pStyle w:val="Default"/>
+        <w:spacing w:line="360" w:lineRule="auto"/>
+        <w:ind w:firstLine="284"/>
+        <w:jc w:val="both"/>
+      </w:pPr>
+    </w:p>
+    <w:p>
+      <w:pPr>
         <w:pStyle w:val="Heading3"/>
         <w:rPr>
-          <w:rFonts w:ascii="Times New Roman" w:hAnsi="Times New Roman" w:cs="Times New Roman"/>
-        </w:rPr>
-      </w:pPr>
-      <w:bookmarkStart w:id="9" w:name="_Toc389444669"/>
-      <w:r>
-        <w:rPr>
-          <w:rFonts w:ascii="Times New Roman" w:hAnsi="Times New Roman" w:cs="Times New Roman"/>
+          <w:rFonts w:cs="Times New Roman"/>
+        </w:rPr>
+      </w:pPr>
+      <w:bookmarkStart w:id="10" w:name="_Toc389449744"/>
+      <w:r>
+        <w:rPr>
+          <w:rFonts w:cs="Times New Roman"/>
         </w:rPr>
         <w:t>1.3. Definīcijas un saīsinājumi</w:t>
       </w:r>
-      <w:bookmarkEnd w:id="9"/>
+      <w:bookmarkEnd w:id="10"/>
     </w:p>
     <w:p>
       <w:pPr>
         <w:pStyle w:val="Heading4"/>
-        <w:rPr>
-          <w:rFonts w:ascii="Times New Roman" w:hAnsi="Times New Roman" w:cs="Times New Roman"/>
-        </w:rPr>
-      </w:pPr>
-      <w:r>
-        <w:rPr>
-          <w:rFonts w:ascii="Times New Roman" w:hAnsi="Times New Roman" w:cs="Times New Roman"/>
-        </w:rPr>
+      </w:pPr>
+      <w:r>
         <w:t>1.3.1. Jēdzieni</w:t>
       </w:r>
     </w:p>
@@ -7707,6 +7787,14 @@
       <w:tblPr>
         <w:tblStyle w:val="BalloonTextChar"/>
         <w:tblW w:w="0" w:type="auto"/>
+        <w:tblBorders>
+          <w:top w:val="single" w:sz="4" w:space="0" w:color="auto"/>
+          <w:left w:val="single" w:sz="4" w:space="0" w:color="auto"/>
+          <w:bottom w:val="single" w:sz="4" w:space="0" w:color="auto"/>
+          <w:right w:val="single" w:sz="4" w:space="0" w:color="auto"/>
+          <w:insideH w:val="single" w:sz="4" w:space="0" w:color="auto"/>
+          <w:insideV w:val="single" w:sz="4" w:space="0" w:color="auto"/>
+        </w:tblBorders>
         <w:tblLook w:val="04A0" w:firstRow="1" w:lastRow="0" w:firstColumn="1" w:lastColumn="0" w:noHBand="0" w:noVBand="1"/>
       </w:tblPr>
       <w:tblGrid>
@@ -7865,6 +7953,7 @@
               <w:jc w:val="both"/>
             </w:pPr>
             <w:r>
+              <w:lastRenderedPageBreak/>
               <w:t>Lietotājs</w:t>
             </w:r>
           </w:p>
@@ -7912,11 +8001,7 @@
               <w:jc w:val="both"/>
             </w:pPr>
             <w:r>
-              <w:t xml:space="preserve">Savstarpēji saistītu informacionālu objektu tematisks kopums, kas ar </w:t>
-            </w:r>
-            <w:r>
-              <w:lastRenderedPageBreak/>
-              <w:t>speciālas pārvaldības sistēmas starpniecību organizēts tā, lai nodrošinātu ērtu informācijas izguvi, izdarītu tās atlasi un kārtošanu. Informācija datu bāzē parasti ir sadalīta ierakstos (tabulās), no kuriem katram var būt viens vai vairāki lauki (kolonnas).</w:t>
+              <w:t>Savstarpēji saistītu informacionālu objektu tematisks kopums, kas ar speciālas pārvaldības sistēmas starpniecību organizēts tā, lai nodrošinātu ērtu informācijas izguvi, izdarītu tās atlasi un kārtošanu. Informācija datu bāzē parasti ir sadalīta ierakstos (tabulās), no kuriem katram var būt viens vai vairāki lauki (kolonnas).</w:t>
             </w:r>
           </w:p>
         </w:tc>
@@ -7933,7 +8018,6 @@
               <w:jc w:val="both"/>
             </w:pPr>
             <w:r>
-              <w:lastRenderedPageBreak/>
               <w:t>UTF-8</w:t>
             </w:r>
           </w:p>
@@ -8041,15 +8125,17 @@
     </w:p>
     <w:p>
       <w:pPr>
+        <w:widowControl w:val="0"/>
+        <w:rPr>
+          <w:rFonts w:ascii="Times New Roman" w:hAnsi="Times New Roman" w:cs="Times New Roman"/>
+        </w:rPr>
+      </w:pPr>
+    </w:p>
+    <w:p>
+      <w:pPr>
         <w:pStyle w:val="Heading4"/>
-        <w:rPr>
-          <w:rFonts w:ascii="Times New Roman" w:hAnsi="Times New Roman" w:cs="Times New Roman"/>
-        </w:rPr>
-      </w:pPr>
-      <w:r>
-        <w:rPr>
-          <w:rFonts w:ascii="Times New Roman" w:hAnsi="Times New Roman" w:cs="Times New Roman"/>
-        </w:rPr>
+      </w:pPr>
+      <w:r>
         <w:t>1.3.2. Pieņemtie datu tipi</w:t>
       </w:r>
     </w:p>
@@ -8195,22 +8281,31 @@
     </w:p>
     <w:p>
       <w:pPr>
+        <w:widowControl w:val="0"/>
+        <w:ind w:firstLine="284"/>
+        <w:rPr>
+          <w:rFonts w:ascii="Times New Roman" w:hAnsi="Times New Roman" w:cs="Times New Roman"/>
+        </w:rPr>
+      </w:pPr>
+    </w:p>
+    <w:p>
+      <w:pPr>
         <w:pStyle w:val="Heading3"/>
         <w:rPr>
-          <w:rFonts w:ascii="Times New Roman" w:hAnsi="Times New Roman" w:cs="Times New Roman"/>
-        </w:rPr>
-      </w:pPr>
-      <w:bookmarkStart w:id="10" w:name="_Toc389444670"/>
-      <w:r>
-        <w:rPr>
-          <w:rFonts w:ascii="Times New Roman" w:hAnsi="Times New Roman" w:cs="Times New Roman"/>
+          <w:rFonts w:cs="Times New Roman"/>
+        </w:rPr>
+      </w:pPr>
+      <w:bookmarkStart w:id="11" w:name="_Toc389449745"/>
+      <w:r>
+        <w:rPr>
+          <w:rFonts w:cs="Times New Roman"/>
         </w:rPr>
         <w:t>1.4. Saistība ar citiem dokumentiem</w:t>
       </w:r>
-      <w:bookmarkEnd w:id="10"/>
-      <w:r>
-        <w:rPr>
-          <w:rFonts w:ascii="Times New Roman" w:hAnsi="Times New Roman" w:cs="Times New Roman"/>
+      <w:bookmarkEnd w:id="11"/>
+      <w:r>
+        <w:rPr>
+          <w:rFonts w:cs="Times New Roman"/>
         </w:rPr>
         <w:t xml:space="preserve"> </w:t>
       </w:r>
@@ -8274,22 +8369,39 @@
     </w:p>
     <w:p>
       <w:pPr>
+        <w:rPr>
+          <w:rFonts w:ascii="Times New Roman" w:eastAsia="Trebuchet MS" w:hAnsi="Times New Roman" w:cs="Times New Roman"/>
+          <w:b/>
+          <w:color w:val="666666"/>
+          <w:sz w:val="24"/>
+        </w:rPr>
+      </w:pPr>
+      <w:r>
+        <w:rPr>
+          <w:rFonts w:ascii="Times New Roman" w:hAnsi="Times New Roman" w:cs="Times New Roman"/>
+        </w:rPr>
+        <w:br w:type="page"/>
+      </w:r>
+    </w:p>
+    <w:p>
+      <w:pPr>
         <w:pStyle w:val="Heading3"/>
         <w:rPr>
-          <w:rFonts w:ascii="Times New Roman" w:hAnsi="Times New Roman" w:cs="Times New Roman"/>
-        </w:rPr>
-      </w:pPr>
-      <w:bookmarkStart w:id="11" w:name="_Toc389444671"/>
-      <w:r>
-        <w:rPr>
-          <w:rFonts w:ascii="Times New Roman" w:hAnsi="Times New Roman" w:cs="Times New Roman"/>
-        </w:rPr>
+          <w:rFonts w:cs="Times New Roman"/>
+        </w:rPr>
+      </w:pPr>
+      <w:bookmarkStart w:id="12" w:name="_Toc389449746"/>
+      <w:r>
+        <w:rPr>
+          <w:rFonts w:cs="Times New Roman"/>
+        </w:rPr>
+        <w:lastRenderedPageBreak/>
         <w:t>1.5. Dokumenta pārskats</w:t>
       </w:r>
-      <w:bookmarkEnd w:id="11"/>
-      <w:r>
-        <w:rPr>
-          <w:rFonts w:ascii="Times New Roman" w:hAnsi="Times New Roman" w:cs="Times New Roman"/>
+      <w:bookmarkEnd w:id="12"/>
+      <w:r>
+        <w:rPr>
+          <w:rFonts w:cs="Times New Roman"/>
         </w:rPr>
         <w:t xml:space="preserve"> </w:t>
       </w:r>
@@ -8332,7 +8444,6 @@
         <w:jc w:val="both"/>
       </w:pPr>
       <w:r>
-        <w:lastRenderedPageBreak/>
         <w:t xml:space="preserve">Vispārējais apraksts tiek sniegts pārskats par funkcijām, kas sistēmai ir jāpilda, kā arī aprakstītas lietotāja raksturiezīmes. Šajā nodaļā ir aprakstīti ierobeţojumi un atkarības, kas var ietekmēt sistēmas izstrādi. </w:t>
       </w:r>
     </w:p>
@@ -8363,34 +8474,34 @@
         <w:pStyle w:val="Heading2"/>
         <w:jc w:val="center"/>
         <w:rPr>
-          <w:rFonts w:ascii="Times New Roman" w:hAnsi="Times New Roman" w:cs="Times New Roman"/>
-        </w:rPr>
-      </w:pPr>
-      <w:bookmarkStart w:id="12" w:name="_Toc389444672"/>
-      <w:r>
-        <w:rPr>
-          <w:rFonts w:ascii="Times New Roman" w:hAnsi="Times New Roman" w:cs="Times New Roman"/>
+          <w:rFonts w:cs="Times New Roman"/>
+        </w:rPr>
+      </w:pPr>
+      <w:bookmarkStart w:id="13" w:name="_Toc389449747"/>
+      <w:r>
+        <w:rPr>
+          <w:rFonts w:cs="Times New Roman"/>
         </w:rPr>
         <w:lastRenderedPageBreak/>
         <w:t>2. Vispārējs apraksts</w:t>
       </w:r>
-      <w:bookmarkEnd w:id="12"/>
+      <w:bookmarkEnd w:id="13"/>
     </w:p>
     <w:p>
       <w:pPr>
         <w:pStyle w:val="Heading3"/>
         <w:rPr>
-          <w:rFonts w:ascii="Times New Roman" w:hAnsi="Times New Roman" w:cs="Times New Roman"/>
-        </w:rPr>
-      </w:pPr>
-      <w:bookmarkStart w:id="13" w:name="_Toc389444673"/>
-      <w:r>
-        <w:rPr>
-          <w:rFonts w:ascii="Times New Roman" w:hAnsi="Times New Roman" w:cs="Times New Roman"/>
+          <w:rFonts w:cs="Times New Roman"/>
+        </w:rPr>
+      </w:pPr>
+      <w:bookmarkStart w:id="14" w:name="_Toc389449748"/>
+      <w:r>
+        <w:rPr>
+          <w:rFonts w:cs="Times New Roman"/>
         </w:rPr>
         <w:t>2.1. Produkta perspektīva</w:t>
       </w:r>
-      <w:bookmarkEnd w:id="13"/>
+      <w:bookmarkEnd w:id="14"/>
     </w:p>
     <w:p>
       <w:pPr>
@@ -8423,23 +8534,31 @@
       <w:pPr>
         <w:pStyle w:val="Heading3"/>
         <w:rPr>
-          <w:rFonts w:ascii="Times New Roman" w:hAnsi="Times New Roman" w:cs="Times New Roman"/>
-        </w:rPr>
-      </w:pPr>
-      <w:bookmarkStart w:id="14" w:name="_Toc389444674"/>
-      <w:r>
-        <w:rPr>
-          <w:rFonts w:ascii="Times New Roman" w:hAnsi="Times New Roman" w:cs="Times New Roman"/>
+          <w:rFonts w:cs="Times New Roman"/>
+        </w:rPr>
+      </w:pPr>
+      <w:bookmarkStart w:id="15" w:name="_Toc389449749"/>
+      <w:r>
+        <w:rPr>
+          <w:rFonts w:cs="Times New Roman"/>
         </w:rPr>
         <w:t>2.2. Biznesa prasības</w:t>
       </w:r>
-      <w:bookmarkEnd w:id="14"/>
+      <w:bookmarkEnd w:id="15"/>
     </w:p>
     <w:p/>
     <w:tbl>
       <w:tblPr>
         <w:tblStyle w:val="BalloonTextChar"/>
         <w:tblW w:w="0" w:type="auto"/>
+        <w:tblBorders>
+          <w:top w:val="single" w:sz="4" w:space="0" w:color="auto"/>
+          <w:left w:val="single" w:sz="4" w:space="0" w:color="auto"/>
+          <w:bottom w:val="single" w:sz="4" w:space="0" w:color="auto"/>
+          <w:right w:val="single" w:sz="4" w:space="0" w:color="auto"/>
+          <w:insideH w:val="single" w:sz="4" w:space="0" w:color="auto"/>
+          <w:insideV w:val="single" w:sz="4" w:space="0" w:color="auto"/>
+        </w:tblBorders>
         <w:tblLook w:val="04A0" w:firstRow="1" w:lastRow="0" w:firstColumn="1" w:lastColumn="0" w:noHBand="0" w:noVBand="1"/>
       </w:tblPr>
       <w:tblGrid>
@@ -8583,17 +8702,17 @@
       <w:pPr>
         <w:pStyle w:val="Heading3"/>
         <w:rPr>
-          <w:rFonts w:ascii="Times New Roman" w:hAnsi="Times New Roman" w:cs="Times New Roman"/>
-        </w:rPr>
-      </w:pPr>
-      <w:bookmarkStart w:id="15" w:name="_Toc389444675"/>
-      <w:r>
-        <w:rPr>
-          <w:rFonts w:ascii="Times New Roman" w:hAnsi="Times New Roman" w:cs="Times New Roman"/>
+          <w:rFonts w:cs="Times New Roman"/>
+        </w:rPr>
+      </w:pPr>
+      <w:bookmarkStart w:id="16" w:name="_Toc389449750"/>
+      <w:r>
+        <w:rPr>
+          <w:rFonts w:cs="Times New Roman"/>
         </w:rPr>
         <w:t>2.3. Sistēmas lietotāju grupas</w:t>
       </w:r>
-      <w:bookmarkEnd w:id="15"/>
+      <w:bookmarkEnd w:id="16"/>
     </w:p>
     <w:p>
       <w:pPr>
@@ -8627,17 +8746,17 @@
       <w:pPr>
         <w:pStyle w:val="Heading3"/>
         <w:rPr>
-          <w:rFonts w:ascii="Times New Roman" w:hAnsi="Times New Roman" w:cs="Times New Roman"/>
-        </w:rPr>
-      </w:pPr>
-      <w:bookmarkStart w:id="16" w:name="_Toc389444676"/>
-      <w:r>
-        <w:rPr>
-          <w:rFonts w:ascii="Times New Roman" w:hAnsi="Times New Roman" w:cs="Times New Roman"/>
+          <w:rFonts w:cs="Times New Roman"/>
+        </w:rPr>
+      </w:pPr>
+      <w:bookmarkStart w:id="17" w:name="_Toc389449751"/>
+      <w:r>
+        <w:rPr>
+          <w:rFonts w:cs="Times New Roman"/>
         </w:rPr>
         <w:t>2.4. Lietotāja raksturiezīmes</w:t>
       </w:r>
-      <w:bookmarkEnd w:id="16"/>
+      <w:bookmarkEnd w:id="17"/>
     </w:p>
     <w:p>
       <w:pPr>
@@ -8671,17 +8790,17 @@
       <w:pPr>
         <w:pStyle w:val="Heading3"/>
         <w:rPr>
-          <w:rFonts w:ascii="Times New Roman" w:hAnsi="Times New Roman" w:cs="Times New Roman"/>
-        </w:rPr>
-      </w:pPr>
-      <w:bookmarkStart w:id="17" w:name="_Toc389444677"/>
-      <w:r>
-        <w:rPr>
-          <w:rFonts w:ascii="Times New Roman" w:hAnsi="Times New Roman" w:cs="Times New Roman"/>
+          <w:rFonts w:cs="Times New Roman"/>
+        </w:rPr>
+      </w:pPr>
+      <w:bookmarkStart w:id="18" w:name="_Toc389449752"/>
+      <w:r>
+        <w:rPr>
+          <w:rFonts w:cs="Times New Roman"/>
         </w:rPr>
         <w:t>2.5. Produkta funkcijas</w:t>
       </w:r>
-      <w:bookmarkEnd w:id="17"/>
+      <w:bookmarkEnd w:id="18"/>
     </w:p>
     <w:p>
       <w:pPr>
@@ -9099,20 +9218,20 @@
       <w:pPr>
         <w:pStyle w:val="Heading3"/>
         <w:rPr>
-          <w:rFonts w:ascii="Times New Roman" w:hAnsi="Times New Roman" w:cs="Times New Roman"/>
-        </w:rPr>
-      </w:pPr>
-      <w:bookmarkStart w:id="18" w:name="_Toc389444678"/>
-      <w:r>
-        <w:rPr>
-          <w:rFonts w:ascii="Times New Roman" w:hAnsi="Times New Roman" w:cs="Times New Roman"/>
+          <w:rFonts w:cs="Times New Roman"/>
+        </w:rPr>
+      </w:pPr>
+      <w:bookmarkStart w:id="19" w:name="_Toc389449753"/>
+      <w:r>
+        <w:rPr>
+          <w:rFonts w:cs="Times New Roman"/>
         </w:rPr>
         <w:t>2.6. Vispārēji ierobežojumi</w:t>
       </w:r>
-      <w:bookmarkEnd w:id="18"/>
-      <w:r>
-        <w:rPr>
-          <w:rFonts w:ascii="Times New Roman" w:hAnsi="Times New Roman" w:cs="Times New Roman"/>
+      <w:bookmarkEnd w:id="19"/>
+      <w:r>
+        <w:rPr>
+          <w:rFonts w:cs="Times New Roman"/>
         </w:rPr>
         <w:t xml:space="preserve"> </w:t>
       </w:r>
@@ -9132,20 +9251,20 @@
       <w:pPr>
         <w:pStyle w:val="Heading3"/>
         <w:rPr>
-          <w:rFonts w:ascii="Times New Roman" w:hAnsi="Times New Roman" w:cs="Times New Roman"/>
-        </w:rPr>
-      </w:pPr>
-      <w:bookmarkStart w:id="19" w:name="_Toc389444679"/>
-      <w:r>
-        <w:rPr>
-          <w:rFonts w:ascii="Times New Roman" w:hAnsi="Times New Roman" w:cs="Times New Roman"/>
+          <w:rFonts w:cs="Times New Roman"/>
+        </w:rPr>
+      </w:pPr>
+      <w:bookmarkStart w:id="20" w:name="_Toc389449754"/>
+      <w:r>
+        <w:rPr>
+          <w:rFonts w:cs="Times New Roman"/>
         </w:rPr>
         <w:t>2.7. Pieņēmumi un atkarības</w:t>
       </w:r>
-      <w:bookmarkEnd w:id="19"/>
-      <w:r>
-        <w:rPr>
-          <w:rFonts w:ascii="Times New Roman" w:hAnsi="Times New Roman" w:cs="Times New Roman"/>
+      <w:bookmarkEnd w:id="20"/>
+      <w:r>
+        <w:rPr>
+          <w:rFonts w:cs="Times New Roman"/>
         </w:rPr>
         <w:t xml:space="preserve"> </w:t>
       </w:r>
@@ -9194,18 +9313,18 @@
         <w:pStyle w:val="Heading2"/>
         <w:jc w:val="center"/>
         <w:rPr>
-          <w:rFonts w:ascii="Times New Roman" w:hAnsi="Times New Roman" w:cs="Times New Roman"/>
-        </w:rPr>
-      </w:pPr>
-      <w:bookmarkStart w:id="20" w:name="_Toc389444680"/>
-      <w:r>
-        <w:rPr>
-          <w:rFonts w:ascii="Times New Roman" w:hAnsi="Times New Roman" w:cs="Times New Roman"/>
+          <w:rFonts w:cs="Times New Roman"/>
+        </w:rPr>
+      </w:pPr>
+      <w:bookmarkStart w:id="21" w:name="_Toc389449755"/>
+      <w:r>
+        <w:rPr>
+          <w:rFonts w:cs="Times New Roman"/>
         </w:rPr>
         <w:lastRenderedPageBreak/>
         <w:t>3. Funkcionālās prasības</w:t>
       </w:r>
-      <w:bookmarkEnd w:id="20"/>
+      <w:bookmarkEnd w:id="21"/>
     </w:p>
     <w:p>
       <w:pPr>
@@ -9218,22 +9337,30 @@
       <w:pPr>
         <w:pStyle w:val="Heading3"/>
         <w:rPr>
-          <w:rFonts w:ascii="Times New Roman" w:hAnsi="Times New Roman" w:cs="Times New Roman"/>
-        </w:rPr>
-      </w:pPr>
-      <w:bookmarkStart w:id="21" w:name="_Toc389444681"/>
-      <w:r>
-        <w:rPr>
-          <w:rFonts w:ascii="Times New Roman" w:hAnsi="Times New Roman" w:cs="Times New Roman"/>
+          <w:rFonts w:cs="Times New Roman"/>
+        </w:rPr>
+      </w:pPr>
+      <w:bookmarkStart w:id="22" w:name="_Toc389449756"/>
+      <w:r>
+        <w:rPr>
+          <w:rFonts w:cs="Times New Roman"/>
         </w:rPr>
         <w:t>3.1. Rādīt sākumlapu – visu modinātāju sarakstu</w:t>
       </w:r>
-      <w:bookmarkEnd w:id="21"/>
+      <w:bookmarkEnd w:id="22"/>
     </w:p>
     <w:tbl>
       <w:tblPr>
         <w:tblStyle w:val="BalloonTextChar"/>
         <w:tblW w:w="0" w:type="auto"/>
+        <w:tblBorders>
+          <w:top w:val="single" w:sz="4" w:space="0" w:color="auto"/>
+          <w:left w:val="single" w:sz="4" w:space="0" w:color="auto"/>
+          <w:bottom w:val="single" w:sz="4" w:space="0" w:color="auto"/>
+          <w:right w:val="single" w:sz="4" w:space="0" w:color="auto"/>
+          <w:insideH w:val="single" w:sz="4" w:space="0" w:color="auto"/>
+          <w:insideV w:val="single" w:sz="4" w:space="0" w:color="auto"/>
+        </w:tblBorders>
         <w:tblLook w:val="04A0" w:firstRow="1" w:lastRow="0" w:firstColumn="1" w:lastColumn="0" w:noHBand="0" w:noVBand="1"/>
       </w:tblPr>
       <w:tblGrid>
@@ -9609,54 +9736,52 @@
     </w:tbl>
     <w:p>
       <w:pPr>
-        <w:rPr>
-          <w:rFonts w:ascii="Times New Roman" w:hAnsi="Times New Roman" w:cs="Times New Roman"/>
-          <w:sz w:val="24"/>
-          <w:szCs w:val="24"/>
-        </w:rPr>
-      </w:pPr>
-    </w:p>
-    <w:p>
-      <w:pPr>
-        <w:rPr>
-          <w:rFonts w:ascii="Times New Roman" w:hAnsi="Times New Roman" w:cs="Times New Roman"/>
-          <w:sz w:val="24"/>
-          <w:szCs w:val="24"/>
-        </w:rPr>
-      </w:pPr>
-    </w:p>
-    <w:p>
-      <w:pPr>
         <w:pStyle w:val="Heading3"/>
         <w:rPr>
-          <w:rFonts w:ascii="Times New Roman" w:hAnsi="Times New Roman" w:cs="Times New Roman"/>
-        </w:rPr>
-      </w:pPr>
-      <w:bookmarkStart w:id="22" w:name="_Toc389444682"/>
-      <w:r>
-        <w:rPr>
-          <w:rFonts w:ascii="Times New Roman" w:hAnsi="Times New Roman" w:cs="Times New Roman"/>
+          <w:rFonts w:cs="Times New Roman"/>
+        </w:rPr>
+      </w:pPr>
+    </w:p>
+    <w:p>
+      <w:pPr>
+        <w:pStyle w:val="Heading3"/>
+        <w:rPr>
+          <w:rFonts w:cs="Times New Roman"/>
+        </w:rPr>
+      </w:pPr>
+      <w:bookmarkStart w:id="23" w:name="_Toc389449757"/>
+      <w:r>
+        <w:rPr>
+          <w:rFonts w:cs="Times New Roman"/>
         </w:rPr>
         <w:t>3.2. Atvērt modinātāja pievienošanas</w:t>
       </w:r>
       <w:r>
         <w:rPr>
-          <w:rFonts w:ascii="Times New Roman" w:hAnsi="Times New Roman" w:cs="Times New Roman"/>
+          <w:rFonts w:cs="Times New Roman"/>
         </w:rPr>
         <w:t xml:space="preserve">/rediģēšanas </w:t>
       </w:r>
       <w:r>
         <w:rPr>
-          <w:rFonts w:ascii="Times New Roman" w:hAnsi="Times New Roman" w:cs="Times New Roman"/>
+          <w:rFonts w:cs="Times New Roman"/>
         </w:rPr>
         <w:t>skatu</w:t>
       </w:r>
-      <w:bookmarkEnd w:id="22"/>
+      <w:bookmarkEnd w:id="23"/>
     </w:p>
     <w:tbl>
       <w:tblPr>
         <w:tblStyle w:val="BalloonTextChar"/>
         <w:tblW w:w="0" w:type="auto"/>
+        <w:tblBorders>
+          <w:top w:val="single" w:sz="4" w:space="0" w:color="auto"/>
+          <w:left w:val="single" w:sz="4" w:space="0" w:color="auto"/>
+          <w:bottom w:val="single" w:sz="4" w:space="0" w:color="auto"/>
+          <w:right w:val="single" w:sz="4" w:space="0" w:color="auto"/>
+          <w:insideH w:val="single" w:sz="4" w:space="0" w:color="auto"/>
+          <w:insideV w:val="single" w:sz="4" w:space="0" w:color="auto"/>
+        </w:tblBorders>
         <w:tblLook w:val="04A0" w:firstRow="1" w:lastRow="0" w:firstColumn="1" w:lastColumn="0" w:noHBand="0" w:noVBand="1"/>
       </w:tblPr>
       <w:tblGrid>
@@ -10000,6 +10125,14 @@
     </w:tbl>
     <w:p>
       <w:pPr>
+        <w:pStyle w:val="Heading3"/>
+        <w:rPr>
+          <w:rFonts w:cs="Times New Roman"/>
+        </w:rPr>
+      </w:pPr>
+    </w:p>
+    <w:p>
+      <w:pPr>
         <w:rPr>
           <w:rFonts w:ascii="Times New Roman" w:eastAsia="Trebuchet MS" w:hAnsi="Times New Roman" w:cs="Times New Roman"/>
           <w:b/>
@@ -10007,27 +10140,42 @@
           <w:sz w:val="24"/>
         </w:rPr>
       </w:pPr>
+      <w:r>
+        <w:rPr>
+          <w:rFonts w:ascii="Times New Roman" w:hAnsi="Times New Roman" w:cs="Times New Roman"/>
+        </w:rPr>
+        <w:br w:type="page"/>
+      </w:r>
     </w:p>
     <w:p>
       <w:pPr>
         <w:pStyle w:val="Heading3"/>
         <w:rPr>
-          <w:rFonts w:ascii="Times New Roman" w:hAnsi="Times New Roman" w:cs="Times New Roman"/>
-        </w:rPr>
-      </w:pPr>
-      <w:bookmarkStart w:id="23" w:name="_Toc389444683"/>
-      <w:r>
-        <w:rPr>
-          <w:rFonts w:ascii="Times New Roman" w:hAnsi="Times New Roman" w:cs="Times New Roman"/>
-        </w:rPr>
+          <w:rFonts w:cs="Times New Roman"/>
+        </w:rPr>
+      </w:pPr>
+      <w:bookmarkStart w:id="24" w:name="_Toc389449758"/>
+      <w:r>
+        <w:rPr>
+          <w:rFonts w:cs="Times New Roman"/>
+        </w:rPr>
+        <w:lastRenderedPageBreak/>
         <w:t>3.3. Izvēlēties laiku</w:t>
       </w:r>
-      <w:bookmarkEnd w:id="23"/>
+      <w:bookmarkEnd w:id="24"/>
     </w:p>
     <w:tbl>
       <w:tblPr>
         <w:tblStyle w:val="BalloonTextChar"/>
         <w:tblW w:w="0" w:type="auto"/>
+        <w:tblBorders>
+          <w:top w:val="single" w:sz="4" w:space="0" w:color="auto"/>
+          <w:left w:val="single" w:sz="4" w:space="0" w:color="auto"/>
+          <w:bottom w:val="single" w:sz="4" w:space="0" w:color="auto"/>
+          <w:right w:val="single" w:sz="4" w:space="0" w:color="auto"/>
+          <w:insideH w:val="single" w:sz="4" w:space="0" w:color="auto"/>
+          <w:insideV w:val="single" w:sz="4" w:space="0" w:color="auto"/>
+        </w:tblBorders>
         <w:tblLook w:val="04A0" w:firstRow="1" w:lastRow="0" w:firstColumn="1" w:lastColumn="0" w:noHBand="0" w:noVBand="1"/>
       </w:tblPr>
       <w:tblGrid>
@@ -10296,16 +10444,7 @@
                 <w:sz w:val="24"/>
                 <w:szCs w:val="24"/>
               </w:rPr>
-              <w:t xml:space="preserve"> Šī darbība notiek, kad tiek izpildīga saglabāšanas darbība </w:t>
-            </w:r>
-            <w:r>
-              <w:rPr>
-                <w:rFonts w:ascii="Times New Roman" w:hAnsi="Times New Roman" w:cs="Times New Roman"/>
-                <w:sz w:val="24"/>
-                <w:szCs w:val="24"/>
-              </w:rPr>
-              <w:lastRenderedPageBreak/>
-              <w:t>(10:  Pievienot/Saglabāt modinātāju).</w:t>
+              <w:t xml:space="preserve"> Šī darbība notiek, kad tiek izpildīga saglabāšanas darbība (10:  Pievienot/Saglabāt modinātāju).</w:t>
             </w:r>
           </w:p>
         </w:tc>
@@ -10331,7 +10470,6 @@
                 <w:sz w:val="24"/>
                 <w:szCs w:val="24"/>
               </w:rPr>
-              <w:lastRenderedPageBreak/>
               <w:t>Izvaddati</w:t>
             </w:r>
           </w:p>
@@ -10367,28 +10505,44 @@
       <w:pPr>
         <w:pStyle w:val="Heading3"/>
         <w:rPr>
-          <w:rFonts w:ascii="Times New Roman" w:hAnsi="Times New Roman" w:cs="Times New Roman"/>
-        </w:rPr>
-      </w:pPr>
-      <w:bookmarkStart w:id="24" w:name="_Toc389444684"/>
-      <w:r>
-        <w:rPr>
-          <w:rFonts w:ascii="Times New Roman" w:hAnsi="Times New Roman" w:cs="Times New Roman"/>
+          <w:rFonts w:cs="Times New Roman"/>
+        </w:rPr>
+      </w:pPr>
+    </w:p>
+    <w:p>
+      <w:pPr>
+        <w:pStyle w:val="Heading3"/>
+        <w:rPr>
+          <w:rFonts w:cs="Times New Roman"/>
+        </w:rPr>
+      </w:pPr>
+      <w:bookmarkStart w:id="25" w:name="_Toc389449759"/>
+      <w:r>
+        <w:rPr>
+          <w:rFonts w:cs="Times New Roman"/>
         </w:rPr>
         <w:t xml:space="preserve">3.4. Ievadīt modinātāja </w:t>
       </w:r>
       <w:r>
         <w:rPr>
-          <w:rFonts w:ascii="Times New Roman" w:hAnsi="Times New Roman" w:cs="Times New Roman"/>
+          <w:rFonts w:cs="Times New Roman"/>
         </w:rPr>
         <w:t>nosaukumu</w:t>
       </w:r>
-      <w:bookmarkEnd w:id="24"/>
+      <w:bookmarkEnd w:id="25"/>
     </w:p>
     <w:tbl>
       <w:tblPr>
         <w:tblStyle w:val="BalloonTextChar"/>
         <w:tblW w:w="0" w:type="auto"/>
+        <w:tblBorders>
+          <w:top w:val="single" w:sz="4" w:space="0" w:color="auto"/>
+          <w:left w:val="single" w:sz="4" w:space="0" w:color="auto"/>
+          <w:bottom w:val="single" w:sz="4" w:space="0" w:color="auto"/>
+          <w:right w:val="single" w:sz="4" w:space="0" w:color="auto"/>
+          <w:insideH w:val="single" w:sz="4" w:space="0" w:color="auto"/>
+          <w:insideV w:val="single" w:sz="4" w:space="0" w:color="auto"/>
+        </w:tblBorders>
         <w:tblLook w:val="04A0" w:firstRow="1" w:lastRow="0" w:firstColumn="1" w:lastColumn="0" w:noHBand="0" w:noVBand="1"/>
       </w:tblPr>
       <w:tblGrid>
@@ -10728,22 +10882,30 @@
       <w:pPr>
         <w:pStyle w:val="Heading3"/>
         <w:rPr>
-          <w:rFonts w:ascii="Times New Roman" w:hAnsi="Times New Roman" w:cs="Times New Roman"/>
-        </w:rPr>
-      </w:pPr>
-      <w:bookmarkStart w:id="25" w:name="_Toc389444685"/>
-      <w:r>
-        <w:rPr>
-          <w:rFonts w:ascii="Times New Roman" w:hAnsi="Times New Roman" w:cs="Times New Roman"/>
+          <w:rFonts w:cs="Times New Roman"/>
+        </w:rPr>
+      </w:pPr>
+      <w:bookmarkStart w:id="26" w:name="_Toc389449760"/>
+      <w:r>
+        <w:rPr>
+          <w:rFonts w:cs="Times New Roman"/>
         </w:rPr>
         <w:t>3.5. Izvēlēties atkārtošanas dienas</w:t>
       </w:r>
-      <w:bookmarkEnd w:id="25"/>
+      <w:bookmarkEnd w:id="26"/>
     </w:p>
     <w:tbl>
       <w:tblPr>
         <w:tblStyle w:val="BalloonTextChar"/>
         <w:tblW w:w="0" w:type="auto"/>
+        <w:tblBorders>
+          <w:top w:val="single" w:sz="4" w:space="0" w:color="auto"/>
+          <w:left w:val="single" w:sz="4" w:space="0" w:color="auto"/>
+          <w:bottom w:val="single" w:sz="4" w:space="0" w:color="auto"/>
+          <w:right w:val="single" w:sz="4" w:space="0" w:color="auto"/>
+          <w:insideH w:val="single" w:sz="4" w:space="0" w:color="auto"/>
+          <w:insideV w:val="single" w:sz="4" w:space="0" w:color="auto"/>
+        </w:tblBorders>
         <w:tblLook w:val="04A0" w:firstRow="1" w:lastRow="0" w:firstColumn="1" w:lastColumn="0" w:noHBand="0" w:noVBand="1"/>
       </w:tblPr>
       <w:tblGrid>
@@ -11074,22 +11236,31 @@
       <w:pPr>
         <w:pStyle w:val="Heading3"/>
         <w:rPr>
-          <w:rFonts w:ascii="Times New Roman" w:hAnsi="Times New Roman" w:cs="Times New Roman"/>
-        </w:rPr>
-      </w:pPr>
-      <w:bookmarkStart w:id="26" w:name="_Toc389444686"/>
-      <w:r>
-        <w:rPr>
-          <w:rFonts w:ascii="Times New Roman" w:hAnsi="Times New Roman" w:cs="Times New Roman"/>
-        </w:rPr>
+          <w:rFonts w:cs="Times New Roman"/>
+        </w:rPr>
+      </w:pPr>
+      <w:bookmarkStart w:id="27" w:name="_Toc389449761"/>
+      <w:r>
+        <w:rPr>
+          <w:rFonts w:cs="Times New Roman"/>
+        </w:rPr>
+        <w:lastRenderedPageBreak/>
         <w:t>3.6. Izvēlēties iknedēļas atkārtojumu</w:t>
       </w:r>
-      <w:bookmarkEnd w:id="26"/>
+      <w:bookmarkEnd w:id="27"/>
     </w:p>
     <w:tbl>
       <w:tblPr>
         <w:tblStyle w:val="BalloonTextChar"/>
         <w:tblW w:w="0" w:type="auto"/>
+        <w:tblBorders>
+          <w:top w:val="single" w:sz="4" w:space="0" w:color="auto"/>
+          <w:left w:val="single" w:sz="4" w:space="0" w:color="auto"/>
+          <w:bottom w:val="single" w:sz="4" w:space="0" w:color="auto"/>
+          <w:right w:val="single" w:sz="4" w:space="0" w:color="auto"/>
+          <w:insideH w:val="single" w:sz="4" w:space="0" w:color="auto"/>
+          <w:insideV w:val="single" w:sz="4" w:space="0" w:color="auto"/>
+        </w:tblBorders>
         <w:tblLook w:val="04A0" w:firstRow="1" w:lastRow="0" w:firstColumn="1" w:lastColumn="0" w:noHBand="0" w:noVBand="1"/>
       </w:tblPr>
       <w:tblGrid>
@@ -11368,7 +11539,6 @@
                 <w:sz w:val="24"/>
                 <w:szCs w:val="24"/>
               </w:rPr>
-              <w:lastRenderedPageBreak/>
               <w:t>Izvaddati</w:t>
             </w:r>
           </w:p>
@@ -11409,34 +11579,35 @@
           <w:sz w:val="24"/>
         </w:rPr>
       </w:pPr>
-      <w:r>
-        <w:rPr>
-          <w:rFonts w:ascii="Times New Roman" w:hAnsi="Times New Roman" w:cs="Times New Roman"/>
-        </w:rPr>
-        <w:br w:type="page"/>
-      </w:r>
     </w:p>
     <w:p>
       <w:pPr>
         <w:pStyle w:val="Heading3"/>
         <w:rPr>
-          <w:rFonts w:ascii="Times New Roman" w:hAnsi="Times New Roman" w:cs="Times New Roman"/>
-        </w:rPr>
-      </w:pPr>
-      <w:bookmarkStart w:id="27" w:name="_Toc389444687"/>
-      <w:r>
-        <w:rPr>
-          <w:rFonts w:ascii="Times New Roman" w:hAnsi="Times New Roman" w:cs="Times New Roman"/>
-        </w:rPr>
-        <w:lastRenderedPageBreak/>
+          <w:rFonts w:cs="Times New Roman"/>
+        </w:rPr>
+      </w:pPr>
+      <w:bookmarkStart w:id="28" w:name="_Toc389449762"/>
+      <w:r>
+        <w:rPr>
+          <w:rFonts w:cs="Times New Roman"/>
+        </w:rPr>
         <w:t>3.7. Izvēlēties modinātāja signālu</w:t>
       </w:r>
-      <w:bookmarkEnd w:id="27"/>
+      <w:bookmarkEnd w:id="28"/>
     </w:p>
     <w:tbl>
       <w:tblPr>
         <w:tblStyle w:val="BalloonTextChar"/>
         <w:tblW w:w="0" w:type="auto"/>
+        <w:tblBorders>
+          <w:top w:val="single" w:sz="4" w:space="0" w:color="auto"/>
+          <w:left w:val="single" w:sz="4" w:space="0" w:color="auto"/>
+          <w:bottom w:val="single" w:sz="4" w:space="0" w:color="auto"/>
+          <w:right w:val="single" w:sz="4" w:space="0" w:color="auto"/>
+          <w:insideH w:val="single" w:sz="4" w:space="0" w:color="auto"/>
+          <w:insideV w:val="single" w:sz="4" w:space="0" w:color="auto"/>
+        </w:tblBorders>
         <w:tblLook w:val="04A0" w:firstRow="1" w:lastRow="0" w:firstColumn="1" w:lastColumn="0" w:noHBand="0" w:noVBand="1"/>
       </w:tblPr>
       <w:tblGrid>
@@ -11758,24 +11929,49 @@
     </w:p>
     <w:p>
       <w:pPr>
+        <w:rPr>
+          <w:rFonts w:ascii="Times New Roman" w:eastAsia="Trebuchet MS" w:hAnsi="Times New Roman" w:cs="Times New Roman"/>
+          <w:b/>
+          <w:color w:val="666666"/>
+          <w:sz w:val="24"/>
+        </w:rPr>
+      </w:pPr>
+      <w:r>
+        <w:rPr>
+          <w:rFonts w:ascii="Times New Roman" w:hAnsi="Times New Roman" w:cs="Times New Roman"/>
+        </w:rPr>
+        <w:br w:type="page"/>
+      </w:r>
+    </w:p>
+    <w:p>
+      <w:pPr>
         <w:pStyle w:val="Heading3"/>
         <w:rPr>
-          <w:rFonts w:ascii="Times New Roman" w:hAnsi="Times New Roman" w:cs="Times New Roman"/>
-        </w:rPr>
-      </w:pPr>
-      <w:bookmarkStart w:id="28" w:name="_Toc389444688"/>
-      <w:r>
-        <w:rPr>
-          <w:rFonts w:ascii="Times New Roman" w:hAnsi="Times New Roman" w:cs="Times New Roman"/>
-        </w:rPr>
+          <w:rFonts w:cs="Times New Roman"/>
+        </w:rPr>
+      </w:pPr>
+      <w:bookmarkStart w:id="29" w:name="_Toc389449763"/>
+      <w:r>
+        <w:rPr>
+          <w:rFonts w:cs="Times New Roman"/>
+        </w:rPr>
+        <w:lastRenderedPageBreak/>
         <w:t>3.8. Izvēlēties izpildāmā uzdevuma tipu</w:t>
       </w:r>
-      <w:bookmarkEnd w:id="28"/>
+      <w:bookmarkEnd w:id="29"/>
     </w:p>
     <w:tbl>
       <w:tblPr>
         <w:tblStyle w:val="BalloonTextChar"/>
         <w:tblW w:w="0" w:type="auto"/>
+        <w:tblBorders>
+          <w:top w:val="single" w:sz="4" w:space="0" w:color="auto"/>
+          <w:left w:val="single" w:sz="4" w:space="0" w:color="auto"/>
+          <w:bottom w:val="single" w:sz="4" w:space="0" w:color="auto"/>
+          <w:right w:val="single" w:sz="4" w:space="0" w:color="auto"/>
+          <w:insideH w:val="single" w:sz="4" w:space="0" w:color="auto"/>
+          <w:insideV w:val="single" w:sz="4" w:space="0" w:color="auto"/>
+        </w:tblBorders>
         <w:tblLook w:val="04A0" w:firstRow="1" w:lastRow="0" w:firstColumn="1" w:lastColumn="0" w:noHBand="0" w:noVBand="1"/>
       </w:tblPr>
       <w:tblGrid>
@@ -12125,22 +12321,30 @@
       <w:pPr>
         <w:pStyle w:val="Heading3"/>
         <w:rPr>
-          <w:rFonts w:ascii="Times New Roman" w:hAnsi="Times New Roman" w:cs="Times New Roman"/>
-        </w:rPr>
-      </w:pPr>
-      <w:bookmarkStart w:id="29" w:name="_Toc389444689"/>
-      <w:r>
-        <w:rPr>
-          <w:rFonts w:ascii="Times New Roman" w:hAnsi="Times New Roman" w:cs="Times New Roman"/>
+          <w:rFonts w:cs="Times New Roman"/>
+        </w:rPr>
+      </w:pPr>
+      <w:bookmarkStart w:id="30" w:name="_Toc389449764"/>
+      <w:r>
+        <w:rPr>
+          <w:rFonts w:cs="Times New Roman"/>
         </w:rPr>
         <w:t>3.9. Izvēlēties uzdevuma sarežģītības pakāpi</w:t>
       </w:r>
-      <w:bookmarkEnd w:id="29"/>
+      <w:bookmarkEnd w:id="30"/>
     </w:p>
     <w:tbl>
       <w:tblPr>
         <w:tblStyle w:val="BalloonTextChar"/>
         <w:tblW w:w="0" w:type="auto"/>
+        <w:tblBorders>
+          <w:top w:val="single" w:sz="4" w:space="0" w:color="auto"/>
+          <w:left w:val="single" w:sz="4" w:space="0" w:color="auto"/>
+          <w:bottom w:val="single" w:sz="4" w:space="0" w:color="auto"/>
+          <w:right w:val="single" w:sz="4" w:space="0" w:color="auto"/>
+          <w:insideH w:val="single" w:sz="4" w:space="0" w:color="auto"/>
+          <w:insideV w:val="single" w:sz="4" w:space="0" w:color="auto"/>
+        </w:tblBorders>
         <w:tblLook w:val="04A0" w:firstRow="1" w:lastRow="0" w:firstColumn="1" w:lastColumn="0" w:noHBand="0" w:noVBand="1"/>
       </w:tblPr>
       <w:tblGrid>
@@ -12419,7 +12623,6 @@
                 <w:sz w:val="24"/>
                 <w:szCs w:val="24"/>
               </w:rPr>
-              <w:lastRenderedPageBreak/>
               <w:t>Izvaddati</w:t>
             </w:r>
           </w:p>
@@ -12480,35 +12683,43 @@
       <w:pPr>
         <w:pStyle w:val="Heading3"/>
         <w:rPr>
-          <w:rFonts w:ascii="Times New Roman" w:hAnsi="Times New Roman" w:cs="Times New Roman"/>
-        </w:rPr>
-      </w:pPr>
-      <w:bookmarkStart w:id="30" w:name="_Toc389444690"/>
-      <w:r>
-        <w:rPr>
-          <w:rFonts w:ascii="Times New Roman" w:hAnsi="Times New Roman" w:cs="Times New Roman"/>
+          <w:rFonts w:cs="Times New Roman"/>
+        </w:rPr>
+      </w:pPr>
+      <w:bookmarkStart w:id="31" w:name="_Toc389449765"/>
+      <w:r>
+        <w:rPr>
+          <w:rFonts w:cs="Times New Roman"/>
         </w:rPr>
         <w:lastRenderedPageBreak/>
         <w:t>3.10. Pievienot</w:t>
       </w:r>
       <w:r>
         <w:rPr>
-          <w:rFonts w:ascii="Times New Roman" w:hAnsi="Times New Roman" w:cs="Times New Roman"/>
+          <w:rFonts w:cs="Times New Roman"/>
         </w:rPr>
         <w:t>/Saglabāt</w:t>
       </w:r>
       <w:r>
         <w:rPr>
-          <w:rFonts w:ascii="Times New Roman" w:hAnsi="Times New Roman" w:cs="Times New Roman"/>
+          <w:rFonts w:cs="Times New Roman"/>
         </w:rPr>
         <w:t xml:space="preserve"> modinātāju</w:t>
       </w:r>
-      <w:bookmarkEnd w:id="30"/>
+      <w:bookmarkEnd w:id="31"/>
     </w:p>
     <w:tbl>
       <w:tblPr>
         <w:tblStyle w:val="BalloonTextChar"/>
         <w:tblW w:w="0" w:type="auto"/>
+        <w:tblBorders>
+          <w:top w:val="single" w:sz="4" w:space="0" w:color="auto"/>
+          <w:left w:val="single" w:sz="4" w:space="0" w:color="auto"/>
+          <w:bottom w:val="single" w:sz="4" w:space="0" w:color="auto"/>
+          <w:right w:val="single" w:sz="4" w:space="0" w:color="auto"/>
+          <w:insideH w:val="single" w:sz="4" w:space="0" w:color="auto"/>
+          <w:insideV w:val="single" w:sz="4" w:space="0" w:color="auto"/>
+        </w:tblBorders>
         <w:tblLook w:val="04A0" w:firstRow="1" w:lastRow="0" w:firstColumn="1" w:lastColumn="0" w:noHBand="0" w:noVBand="1"/>
       </w:tblPr>
       <w:tblGrid>
@@ -12848,22 +13059,30 @@
       <w:pPr>
         <w:pStyle w:val="Heading3"/>
         <w:rPr>
-          <w:rFonts w:ascii="Times New Roman" w:hAnsi="Times New Roman" w:cs="Times New Roman"/>
-        </w:rPr>
-      </w:pPr>
-      <w:bookmarkStart w:id="31" w:name="_Toc389444691"/>
-      <w:r>
-        <w:rPr>
-          <w:rFonts w:ascii="Times New Roman" w:hAnsi="Times New Roman" w:cs="Times New Roman"/>
+          <w:rFonts w:cs="Times New Roman"/>
+        </w:rPr>
+      </w:pPr>
+      <w:bookmarkStart w:id="32" w:name="_Toc389449766"/>
+      <w:r>
+        <w:rPr>
+          <w:rFonts w:cs="Times New Roman"/>
         </w:rPr>
         <w:t>3.11. Atvērt modinātāja rediģēšanas skatu</w:t>
       </w:r>
-      <w:bookmarkEnd w:id="31"/>
+      <w:bookmarkEnd w:id="32"/>
     </w:p>
     <w:tbl>
       <w:tblPr>
         <w:tblStyle w:val="BalloonTextChar"/>
         <w:tblW w:w="0" w:type="auto"/>
+        <w:tblBorders>
+          <w:top w:val="single" w:sz="4" w:space="0" w:color="auto"/>
+          <w:left w:val="single" w:sz="4" w:space="0" w:color="auto"/>
+          <w:bottom w:val="single" w:sz="4" w:space="0" w:color="auto"/>
+          <w:right w:val="single" w:sz="4" w:space="0" w:color="auto"/>
+          <w:insideH w:val="single" w:sz="4" w:space="0" w:color="auto"/>
+          <w:insideV w:val="single" w:sz="4" w:space="0" w:color="auto"/>
+        </w:tblBorders>
         <w:tblLook w:val="04A0" w:firstRow="1" w:lastRow="0" w:firstColumn="1" w:lastColumn="0" w:noHBand="0" w:noVBand="1"/>
       </w:tblPr>
       <w:tblGrid>
@@ -13250,13 +13469,13 @@
       <w:pPr>
         <w:pStyle w:val="Heading3"/>
         <w:rPr>
-          <w:rFonts w:ascii="Times New Roman" w:hAnsi="Times New Roman" w:cs="Times New Roman"/>
-        </w:rPr>
-      </w:pPr>
-      <w:bookmarkStart w:id="32" w:name="_Toc389444692"/>
-      <w:r>
-        <w:rPr>
-          <w:rFonts w:ascii="Times New Roman" w:hAnsi="Times New Roman" w:cs="Times New Roman"/>
+          <w:rFonts w:cs="Times New Roman"/>
+        </w:rPr>
+      </w:pPr>
+      <w:bookmarkStart w:id="33" w:name="_Toc389449767"/>
+      <w:r>
+        <w:rPr>
+          <w:rFonts w:cs="Times New Roman"/>
         </w:rPr>
         <w:t xml:space="preserve">3.12. </w:t>
       </w:r>
@@ -13265,22 +13484,30 @@
       </w:r>
       <w:r>
         <w:rPr>
-          <w:rFonts w:ascii="Times New Roman" w:hAnsi="Times New Roman" w:cs="Times New Roman"/>
+          <w:rFonts w:cs="Times New Roman"/>
         </w:rPr>
         <w:t xml:space="preserve">modinātāja </w:t>
       </w:r>
       <w:r>
         <w:rPr>
-          <w:rFonts w:ascii="Times New Roman" w:hAnsi="Times New Roman" w:cs="Times New Roman"/>
+          <w:rFonts w:cs="Times New Roman"/>
         </w:rPr>
         <w:t>nosaukumu</w:t>
       </w:r>
-      <w:bookmarkEnd w:id="32"/>
+      <w:bookmarkEnd w:id="33"/>
     </w:p>
     <w:tbl>
       <w:tblPr>
         <w:tblStyle w:val="BalloonTextChar"/>
         <w:tblW w:w="0" w:type="auto"/>
+        <w:tblBorders>
+          <w:top w:val="single" w:sz="4" w:space="0" w:color="auto"/>
+          <w:left w:val="single" w:sz="4" w:space="0" w:color="auto"/>
+          <w:bottom w:val="single" w:sz="4" w:space="0" w:color="auto"/>
+          <w:right w:val="single" w:sz="4" w:space="0" w:color="auto"/>
+          <w:insideH w:val="single" w:sz="4" w:space="0" w:color="auto"/>
+          <w:insideV w:val="single" w:sz="4" w:space="0" w:color="auto"/>
+        </w:tblBorders>
         <w:tblLook w:val="04A0" w:firstRow="1" w:lastRow="0" w:firstColumn="1" w:lastColumn="0" w:noHBand="0" w:noVBand="1"/>
       </w:tblPr>
       <w:tblGrid>
@@ -13665,13 +13892,13 @@
       <w:pPr>
         <w:pStyle w:val="Heading3"/>
         <w:rPr>
-          <w:rFonts w:ascii="Times New Roman" w:hAnsi="Times New Roman" w:cs="Times New Roman"/>
-        </w:rPr>
-      </w:pPr>
-      <w:bookmarkStart w:id="33" w:name="_Toc389444693"/>
-      <w:r>
-        <w:rPr>
-          <w:rFonts w:ascii="Times New Roman" w:hAnsi="Times New Roman" w:cs="Times New Roman"/>
+          <w:rFonts w:cs="Times New Roman"/>
+        </w:rPr>
+      </w:pPr>
+      <w:bookmarkStart w:id="34" w:name="_Toc389449768"/>
+      <w:r>
+        <w:rPr>
+          <w:rFonts w:cs="Times New Roman"/>
         </w:rPr>
         <w:lastRenderedPageBreak/>
         <w:t xml:space="preserve">3.13. </w:t>
@@ -13681,16 +13908,24 @@
       </w:r>
       <w:r>
         <w:rPr>
-          <w:rFonts w:ascii="Times New Roman" w:hAnsi="Times New Roman" w:cs="Times New Roman"/>
+          <w:rFonts w:cs="Times New Roman"/>
         </w:rPr>
         <w:t>atkārtošanas dienas</w:t>
       </w:r>
-      <w:bookmarkEnd w:id="33"/>
+      <w:bookmarkEnd w:id="34"/>
     </w:p>
     <w:tbl>
       <w:tblPr>
         <w:tblStyle w:val="BalloonTextChar"/>
         <w:tblW w:w="0" w:type="auto"/>
+        <w:tblBorders>
+          <w:top w:val="single" w:sz="4" w:space="0" w:color="auto"/>
+          <w:left w:val="single" w:sz="4" w:space="0" w:color="auto"/>
+          <w:bottom w:val="single" w:sz="4" w:space="0" w:color="auto"/>
+          <w:right w:val="single" w:sz="4" w:space="0" w:color="auto"/>
+          <w:insideH w:val="single" w:sz="4" w:space="0" w:color="auto"/>
+          <w:insideV w:val="single" w:sz="4" w:space="0" w:color="auto"/>
+        </w:tblBorders>
         <w:tblLook w:val="04A0" w:firstRow="1" w:lastRow="0" w:firstColumn="1" w:lastColumn="0" w:noHBand="0" w:noVBand="1"/>
       </w:tblPr>
       <w:tblGrid>
@@ -14068,13 +14303,13 @@
       <w:pPr>
         <w:pStyle w:val="Heading3"/>
         <w:rPr>
-          <w:rFonts w:ascii="Times New Roman" w:hAnsi="Times New Roman" w:cs="Times New Roman"/>
-        </w:rPr>
-      </w:pPr>
-      <w:bookmarkStart w:id="34" w:name="_Toc389444694"/>
-      <w:r>
-        <w:rPr>
-          <w:rFonts w:ascii="Times New Roman" w:hAnsi="Times New Roman" w:cs="Times New Roman"/>
+          <w:rFonts w:cs="Times New Roman"/>
+        </w:rPr>
+      </w:pPr>
+      <w:bookmarkStart w:id="35" w:name="_Toc389449769"/>
+      <w:r>
+        <w:rPr>
+          <w:rFonts w:cs="Times New Roman"/>
         </w:rPr>
         <w:t xml:space="preserve">3.14. </w:t>
       </w:r>
@@ -14083,16 +14318,24 @@
       </w:r>
       <w:r>
         <w:rPr>
-          <w:rFonts w:ascii="Times New Roman" w:hAnsi="Times New Roman" w:cs="Times New Roman"/>
+          <w:rFonts w:cs="Times New Roman"/>
         </w:rPr>
         <w:t>iknedēļas atkārtojumu</w:t>
       </w:r>
-      <w:bookmarkEnd w:id="34"/>
+      <w:bookmarkEnd w:id="35"/>
     </w:p>
     <w:tbl>
       <w:tblPr>
         <w:tblStyle w:val="BalloonTextChar"/>
         <w:tblW w:w="0" w:type="auto"/>
+        <w:tblBorders>
+          <w:top w:val="single" w:sz="4" w:space="0" w:color="auto"/>
+          <w:left w:val="single" w:sz="4" w:space="0" w:color="auto"/>
+          <w:bottom w:val="single" w:sz="4" w:space="0" w:color="auto"/>
+          <w:right w:val="single" w:sz="4" w:space="0" w:color="auto"/>
+          <w:insideH w:val="single" w:sz="4" w:space="0" w:color="auto"/>
+          <w:insideV w:val="single" w:sz="4" w:space="0" w:color="auto"/>
+        </w:tblBorders>
         <w:tblLook w:val="04A0" w:firstRow="1" w:lastRow="0" w:firstColumn="1" w:lastColumn="0" w:noHBand="0" w:noVBand="1"/>
       </w:tblPr>
       <w:tblGrid>
@@ -14469,16 +14712,33 @@
     </w:p>
     <w:p>
       <w:pPr>
+        <w:rPr>
+          <w:rFonts w:ascii="Times New Roman" w:eastAsia="Trebuchet MS" w:hAnsi="Times New Roman" w:cs="Times New Roman"/>
+          <w:b/>
+          <w:color w:val="666666"/>
+          <w:sz w:val="24"/>
+        </w:rPr>
+      </w:pPr>
+      <w:r>
+        <w:rPr>
+          <w:rFonts w:ascii="Times New Roman" w:hAnsi="Times New Roman" w:cs="Times New Roman"/>
+        </w:rPr>
+        <w:br w:type="page"/>
+      </w:r>
+    </w:p>
+    <w:p>
+      <w:pPr>
         <w:pStyle w:val="Heading3"/>
         <w:rPr>
-          <w:rFonts w:ascii="Times New Roman" w:hAnsi="Times New Roman" w:cs="Times New Roman"/>
-        </w:rPr>
-      </w:pPr>
-      <w:bookmarkStart w:id="35" w:name="_Toc389444695"/>
-      <w:r>
-        <w:rPr>
-          <w:rFonts w:ascii="Times New Roman" w:hAnsi="Times New Roman" w:cs="Times New Roman"/>
-        </w:rPr>
+          <w:rFonts w:cs="Times New Roman"/>
+        </w:rPr>
+      </w:pPr>
+      <w:bookmarkStart w:id="36" w:name="_Toc389449770"/>
+      <w:r>
+        <w:rPr>
+          <w:rFonts w:cs="Times New Roman"/>
+        </w:rPr>
+        <w:lastRenderedPageBreak/>
         <w:t xml:space="preserve">3.15. </w:t>
       </w:r>
       <w:r>
@@ -14486,16 +14746,24 @@
       </w:r>
       <w:r>
         <w:rPr>
-          <w:rFonts w:ascii="Times New Roman" w:hAnsi="Times New Roman" w:cs="Times New Roman"/>
+          <w:rFonts w:cs="Times New Roman"/>
         </w:rPr>
         <w:t>modinātāja signālu</w:t>
       </w:r>
-      <w:bookmarkEnd w:id="35"/>
+      <w:bookmarkEnd w:id="36"/>
     </w:p>
     <w:tbl>
       <w:tblPr>
         <w:tblStyle w:val="BalloonTextChar"/>
         <w:tblW w:w="0" w:type="auto"/>
+        <w:tblBorders>
+          <w:top w:val="single" w:sz="4" w:space="0" w:color="auto"/>
+          <w:left w:val="single" w:sz="4" w:space="0" w:color="auto"/>
+          <w:bottom w:val="single" w:sz="4" w:space="0" w:color="auto"/>
+          <w:right w:val="single" w:sz="4" w:space="0" w:color="auto"/>
+          <w:insideH w:val="single" w:sz="4" w:space="0" w:color="auto"/>
+          <w:insideV w:val="single" w:sz="4" w:space="0" w:color="auto"/>
+        </w:tblBorders>
         <w:tblLook w:val="04A0" w:firstRow="1" w:lastRow="0" w:firstColumn="1" w:lastColumn="0" w:noHBand="0" w:noVBand="1"/>
       </w:tblPr>
       <w:tblGrid>
@@ -14821,7 +15089,6 @@
                 <w:sz w:val="24"/>
                 <w:szCs w:val="24"/>
               </w:rPr>
-              <w:lastRenderedPageBreak/>
               <w:t>Izvaddati</w:t>
             </w:r>
           </w:p>
@@ -14862,26 +15129,19 @@
           <w:sz w:val="24"/>
         </w:rPr>
       </w:pPr>
-      <w:r>
-        <w:rPr>
-          <w:rFonts w:ascii="Times New Roman" w:hAnsi="Times New Roman" w:cs="Times New Roman"/>
-        </w:rPr>
-        <w:br w:type="page"/>
-      </w:r>
     </w:p>
     <w:p>
       <w:pPr>
         <w:pStyle w:val="Heading3"/>
         <w:rPr>
-          <w:rFonts w:ascii="Times New Roman" w:hAnsi="Times New Roman" w:cs="Times New Roman"/>
-        </w:rPr>
-      </w:pPr>
-      <w:bookmarkStart w:id="36" w:name="_Toc389444696"/>
-      <w:r>
-        <w:rPr>
-          <w:rFonts w:ascii="Times New Roman" w:hAnsi="Times New Roman" w:cs="Times New Roman"/>
-        </w:rPr>
-        <w:lastRenderedPageBreak/>
+          <w:rFonts w:cs="Times New Roman"/>
+        </w:rPr>
+      </w:pPr>
+      <w:bookmarkStart w:id="37" w:name="_Toc389449771"/>
+      <w:r>
+        <w:rPr>
+          <w:rFonts w:cs="Times New Roman"/>
+        </w:rPr>
         <w:t xml:space="preserve">3.16. </w:t>
       </w:r>
       <w:r>
@@ -14889,16 +15149,24 @@
       </w:r>
       <w:r>
         <w:rPr>
-          <w:rFonts w:ascii="Times New Roman" w:hAnsi="Times New Roman" w:cs="Times New Roman"/>
+          <w:rFonts w:cs="Times New Roman"/>
         </w:rPr>
         <w:t>izpildāmā uzdevuma tipu</w:t>
       </w:r>
-      <w:bookmarkEnd w:id="36"/>
+      <w:bookmarkEnd w:id="37"/>
     </w:p>
     <w:tbl>
       <w:tblPr>
         <w:tblStyle w:val="BalloonTextChar"/>
         <w:tblW w:w="0" w:type="auto"/>
+        <w:tblBorders>
+          <w:top w:val="single" w:sz="4" w:space="0" w:color="auto"/>
+          <w:left w:val="single" w:sz="4" w:space="0" w:color="auto"/>
+          <w:bottom w:val="single" w:sz="4" w:space="0" w:color="auto"/>
+          <w:right w:val="single" w:sz="4" w:space="0" w:color="auto"/>
+          <w:insideH w:val="single" w:sz="4" w:space="0" w:color="auto"/>
+          <w:insideV w:val="single" w:sz="4" w:space="0" w:color="auto"/>
+        </w:tblBorders>
         <w:tblLook w:val="04A0" w:firstRow="1" w:lastRow="0" w:firstColumn="1" w:lastColumn="0" w:noHBand="0" w:noVBand="1"/>
       </w:tblPr>
       <w:tblGrid>
@@ -15267,22 +15535,39 @@
       <w:pPr>
         <w:pStyle w:val="Heading3"/>
         <w:rPr>
-          <w:rFonts w:ascii="Times New Roman" w:hAnsi="Times New Roman" w:cs="Times New Roman"/>
-        </w:rPr>
-      </w:pPr>
+          <w:rFonts w:cs="Times New Roman"/>
+        </w:rPr>
+      </w:pPr>
+    </w:p>
+    <w:p>
+      <w:pPr>
+        <w:rPr>
+          <w:rFonts w:ascii="Times New Roman" w:eastAsia="Trebuchet MS" w:hAnsi="Times New Roman" w:cs="Times New Roman"/>
+          <w:b/>
+          <w:color w:val="666666"/>
+          <w:sz w:val="24"/>
+        </w:rPr>
+      </w:pPr>
+      <w:r>
+        <w:rPr>
+          <w:rFonts w:ascii="Times New Roman" w:hAnsi="Times New Roman" w:cs="Times New Roman"/>
+        </w:rPr>
+        <w:br w:type="page"/>
+      </w:r>
     </w:p>
     <w:p>
       <w:pPr>
         <w:pStyle w:val="Heading3"/>
         <w:rPr>
-          <w:rFonts w:ascii="Times New Roman" w:hAnsi="Times New Roman" w:cs="Times New Roman"/>
-        </w:rPr>
-      </w:pPr>
-      <w:bookmarkStart w:id="37" w:name="_Toc389444697"/>
-      <w:r>
-        <w:rPr>
-          <w:rFonts w:ascii="Times New Roman" w:hAnsi="Times New Roman" w:cs="Times New Roman"/>
-        </w:rPr>
+          <w:rFonts w:cs="Times New Roman"/>
+        </w:rPr>
+      </w:pPr>
+      <w:bookmarkStart w:id="38" w:name="_Toc389449772"/>
+      <w:r>
+        <w:rPr>
+          <w:rFonts w:cs="Times New Roman"/>
+        </w:rPr>
+        <w:lastRenderedPageBreak/>
         <w:t xml:space="preserve">3.17. </w:t>
       </w:r>
       <w:r>
@@ -15290,16 +15575,24 @@
       </w:r>
       <w:r>
         <w:rPr>
-          <w:rFonts w:ascii="Times New Roman" w:hAnsi="Times New Roman" w:cs="Times New Roman"/>
+          <w:rFonts w:cs="Times New Roman"/>
         </w:rPr>
         <w:t>uzdevuma sarežģītības pakāpi</w:t>
       </w:r>
-      <w:bookmarkEnd w:id="37"/>
+      <w:bookmarkEnd w:id="38"/>
     </w:p>
     <w:tbl>
       <w:tblPr>
         <w:tblStyle w:val="BalloonTextChar"/>
         <w:tblW w:w="0" w:type="auto"/>
+        <w:tblBorders>
+          <w:top w:val="single" w:sz="4" w:space="0" w:color="auto"/>
+          <w:left w:val="single" w:sz="4" w:space="0" w:color="auto"/>
+          <w:bottom w:val="single" w:sz="4" w:space="0" w:color="auto"/>
+          <w:right w:val="single" w:sz="4" w:space="0" w:color="auto"/>
+          <w:insideH w:val="single" w:sz="4" w:space="0" w:color="auto"/>
+          <w:insideV w:val="single" w:sz="4" w:space="0" w:color="auto"/>
+        </w:tblBorders>
         <w:tblLook w:val="04A0" w:firstRow="1" w:lastRow="0" w:firstColumn="1" w:lastColumn="0" w:noHBand="0" w:noVBand="1"/>
       </w:tblPr>
       <w:tblGrid>
@@ -15693,34 +15986,42 @@
       <w:pPr>
         <w:pStyle w:val="Heading3"/>
         <w:rPr>
-          <w:rFonts w:ascii="Times New Roman" w:hAnsi="Times New Roman" w:cs="Times New Roman"/>
-        </w:rPr>
-      </w:pPr>
-      <w:bookmarkStart w:id="38" w:name="_Toc389444698"/>
-      <w:r>
-        <w:rPr>
-          <w:rFonts w:ascii="Times New Roman" w:hAnsi="Times New Roman" w:cs="Times New Roman"/>
+          <w:rFonts w:cs="Times New Roman"/>
+        </w:rPr>
+      </w:pPr>
+      <w:bookmarkStart w:id="39" w:name="_Toc389449773"/>
+      <w:r>
+        <w:rPr>
+          <w:rFonts w:cs="Times New Roman"/>
         </w:rPr>
         <w:t>3.1</w:t>
       </w:r>
       <w:r>
         <w:rPr>
-          <w:rFonts w:ascii="Times New Roman" w:hAnsi="Times New Roman" w:cs="Times New Roman"/>
+          <w:rFonts w:cs="Times New Roman"/>
         </w:rPr>
         <w:t>8</w:t>
       </w:r>
       <w:r>
         <w:rPr>
-          <w:rFonts w:ascii="Times New Roman" w:hAnsi="Times New Roman" w:cs="Times New Roman"/>
+          <w:rFonts w:cs="Times New Roman"/>
         </w:rPr>
         <w:t>. Dzēst modinātāju</w:t>
       </w:r>
-      <w:bookmarkEnd w:id="38"/>
+      <w:bookmarkEnd w:id="39"/>
     </w:p>
     <w:tbl>
       <w:tblPr>
         <w:tblStyle w:val="BalloonTextChar"/>
         <w:tblW w:w="0" w:type="auto"/>
+        <w:tblBorders>
+          <w:top w:val="single" w:sz="4" w:space="0" w:color="auto"/>
+          <w:left w:val="single" w:sz="4" w:space="0" w:color="auto"/>
+          <w:bottom w:val="single" w:sz="4" w:space="0" w:color="auto"/>
+          <w:right w:val="single" w:sz="4" w:space="0" w:color="auto"/>
+          <w:insideH w:val="single" w:sz="4" w:space="0" w:color="auto"/>
+          <w:insideV w:val="single" w:sz="4" w:space="0" w:color="auto"/>
+        </w:tblBorders>
         <w:tblLook w:val="04A0" w:firstRow="1" w:lastRow="0" w:firstColumn="1" w:lastColumn="0" w:noHBand="0" w:noVBand="1"/>
       </w:tblPr>
       <w:tblGrid>
@@ -16123,41 +16424,49 @@
       <w:pPr>
         <w:pStyle w:val="Heading3"/>
         <w:rPr>
-          <w:rFonts w:ascii="Times New Roman" w:hAnsi="Times New Roman" w:cs="Times New Roman"/>
-        </w:rPr>
-      </w:pPr>
-      <w:bookmarkStart w:id="39" w:name="_Toc389444699"/>
-      <w:r>
-        <w:rPr>
-          <w:rFonts w:ascii="Times New Roman" w:hAnsi="Times New Roman" w:cs="Times New Roman"/>
+          <w:rFonts w:cs="Times New Roman"/>
+        </w:rPr>
+      </w:pPr>
+      <w:bookmarkStart w:id="40" w:name="_Toc389449774"/>
+      <w:r>
+        <w:rPr>
+          <w:rFonts w:cs="Times New Roman"/>
         </w:rPr>
         <w:lastRenderedPageBreak/>
         <w:t>3.19</w:t>
       </w:r>
       <w:r>
         <w:rPr>
-          <w:rFonts w:ascii="Times New Roman" w:hAnsi="Times New Roman" w:cs="Times New Roman"/>
+          <w:rFonts w:cs="Times New Roman"/>
         </w:rPr>
         <w:t>. Apstiprināt</w:t>
       </w:r>
       <w:r>
         <w:rPr>
-          <w:rFonts w:ascii="Times New Roman" w:hAnsi="Times New Roman" w:cs="Times New Roman"/>
+          <w:rFonts w:cs="Times New Roman"/>
         </w:rPr>
         <w:t>/Atcelt</w:t>
       </w:r>
       <w:r>
         <w:rPr>
-          <w:rFonts w:ascii="Times New Roman" w:hAnsi="Times New Roman" w:cs="Times New Roman"/>
+          <w:rFonts w:cs="Times New Roman"/>
         </w:rPr>
         <w:t xml:space="preserve"> modinātāja dzēšanu</w:t>
       </w:r>
-      <w:bookmarkEnd w:id="39"/>
+      <w:bookmarkEnd w:id="40"/>
     </w:p>
     <w:tbl>
       <w:tblPr>
         <w:tblStyle w:val="BalloonTextChar"/>
         <w:tblW w:w="0" w:type="auto"/>
+        <w:tblBorders>
+          <w:top w:val="single" w:sz="4" w:space="0" w:color="auto"/>
+          <w:left w:val="single" w:sz="4" w:space="0" w:color="auto"/>
+          <w:bottom w:val="single" w:sz="4" w:space="0" w:color="auto"/>
+          <w:right w:val="single" w:sz="4" w:space="0" w:color="auto"/>
+          <w:insideH w:val="single" w:sz="4" w:space="0" w:color="auto"/>
+          <w:insideV w:val="single" w:sz="4" w:space="0" w:color="auto"/>
+        </w:tblBorders>
         <w:tblLook w:val="04A0" w:firstRow="1" w:lastRow="0" w:firstColumn="1" w:lastColumn="0" w:noHBand="0" w:noVBand="1"/>
       </w:tblPr>
       <w:tblGrid>
@@ -16534,7 +16843,7 @@
       <w:pPr>
         <w:pStyle w:val="Heading3"/>
         <w:rPr>
-          <w:rFonts w:ascii="Times New Roman" w:hAnsi="Times New Roman" w:cs="Times New Roman"/>
+          <w:rFonts w:cs="Times New Roman"/>
         </w:rPr>
       </w:pPr>
     </w:p>
@@ -16542,34 +16851,42 @@
       <w:pPr>
         <w:pStyle w:val="Heading3"/>
         <w:rPr>
-          <w:rFonts w:ascii="Times New Roman" w:hAnsi="Times New Roman" w:cs="Times New Roman"/>
-        </w:rPr>
-      </w:pPr>
-      <w:bookmarkStart w:id="40" w:name="_Toc389444700"/>
-      <w:r>
-        <w:rPr>
-          <w:rFonts w:ascii="Times New Roman" w:hAnsi="Times New Roman" w:cs="Times New Roman"/>
+          <w:rFonts w:cs="Times New Roman"/>
+        </w:rPr>
+      </w:pPr>
+      <w:bookmarkStart w:id="41" w:name="_Toc389449775"/>
+      <w:r>
+        <w:rPr>
+          <w:rFonts w:cs="Times New Roman"/>
         </w:rPr>
         <w:t>3.2</w:t>
       </w:r>
       <w:r>
         <w:rPr>
-          <w:rFonts w:ascii="Times New Roman" w:hAnsi="Times New Roman" w:cs="Times New Roman"/>
+          <w:rFonts w:cs="Times New Roman"/>
         </w:rPr>
         <w:t>1</w:t>
       </w:r>
       <w:r>
         <w:rPr>
-          <w:rFonts w:ascii="Times New Roman" w:hAnsi="Times New Roman" w:cs="Times New Roman"/>
+          <w:rFonts w:cs="Times New Roman"/>
         </w:rPr>
         <w:t>. Izpildīt uzdevumu</w:t>
       </w:r>
-      <w:bookmarkEnd w:id="40"/>
+      <w:bookmarkEnd w:id="41"/>
     </w:p>
     <w:tbl>
       <w:tblPr>
         <w:tblStyle w:val="BalloonTextChar"/>
         <w:tblW w:w="0" w:type="auto"/>
+        <w:tblBorders>
+          <w:top w:val="single" w:sz="4" w:space="0" w:color="auto"/>
+          <w:left w:val="single" w:sz="4" w:space="0" w:color="auto"/>
+          <w:bottom w:val="single" w:sz="4" w:space="0" w:color="auto"/>
+          <w:right w:val="single" w:sz="4" w:space="0" w:color="auto"/>
+          <w:insideH w:val="single" w:sz="4" w:space="0" w:color="auto"/>
+          <w:insideV w:val="single" w:sz="4" w:space="0" w:color="auto"/>
+        </w:tblBorders>
         <w:tblLook w:val="04A0" w:firstRow="1" w:lastRow="0" w:firstColumn="1" w:lastColumn="0" w:noHBand="0" w:noVBand="1"/>
       </w:tblPr>
       <w:tblGrid>
@@ -16922,42 +17239,67 @@
       <w:pPr>
         <w:pStyle w:val="Heading3"/>
         <w:rPr>
-          <w:rFonts w:ascii="Times New Roman" w:hAnsi="Times New Roman" w:cs="Times New Roman"/>
-        </w:rPr>
-      </w:pPr>
+          <w:rFonts w:cs="Times New Roman"/>
+        </w:rPr>
+      </w:pPr>
+    </w:p>
+    <w:p>
+      <w:pPr>
+        <w:rPr>
+          <w:rFonts w:ascii="Times New Roman" w:eastAsia="Trebuchet MS" w:hAnsi="Times New Roman" w:cs="Times New Roman"/>
+          <w:b/>
+          <w:color w:val="666666"/>
+          <w:sz w:val="24"/>
+        </w:rPr>
+      </w:pPr>
+      <w:r>
+        <w:rPr>
+          <w:rFonts w:ascii="Times New Roman" w:hAnsi="Times New Roman" w:cs="Times New Roman"/>
+        </w:rPr>
+        <w:br w:type="page"/>
+      </w:r>
     </w:p>
     <w:p>
       <w:pPr>
         <w:pStyle w:val="Heading3"/>
         <w:rPr>
-          <w:rFonts w:ascii="Times New Roman" w:hAnsi="Times New Roman" w:cs="Times New Roman"/>
-        </w:rPr>
-      </w:pPr>
-      <w:bookmarkStart w:id="41" w:name="_Toc389444701"/>
-      <w:r>
-        <w:rPr>
-          <w:rFonts w:ascii="Times New Roman" w:hAnsi="Times New Roman" w:cs="Times New Roman"/>
-        </w:rPr>
+          <w:rFonts w:cs="Times New Roman"/>
+        </w:rPr>
+      </w:pPr>
+      <w:bookmarkStart w:id="42" w:name="_Toc389449776"/>
+      <w:r>
+        <w:rPr>
+          <w:rFonts w:cs="Times New Roman"/>
+        </w:rPr>
+        <w:lastRenderedPageBreak/>
         <w:t>3.2</w:t>
       </w:r>
       <w:r>
         <w:rPr>
-          <w:rFonts w:ascii="Times New Roman" w:hAnsi="Times New Roman" w:cs="Times New Roman"/>
+          <w:rFonts w:cs="Times New Roman"/>
         </w:rPr>
         <w:t>2</w:t>
       </w:r>
       <w:r>
         <w:rPr>
-          <w:rFonts w:ascii="Times New Roman" w:hAnsi="Times New Roman" w:cs="Times New Roman"/>
+          <w:rFonts w:cs="Times New Roman"/>
         </w:rPr>
         <w:t>. Izslēgt modinātāju</w:t>
       </w:r>
-      <w:bookmarkEnd w:id="41"/>
+      <w:bookmarkEnd w:id="42"/>
     </w:p>
     <w:tbl>
       <w:tblPr>
         <w:tblStyle w:val="BalloonTextChar"/>
         <w:tblW w:w="0" w:type="auto"/>
+        <w:tblBorders>
+          <w:top w:val="single" w:sz="4" w:space="0" w:color="auto"/>
+          <w:left w:val="single" w:sz="4" w:space="0" w:color="auto"/>
+          <w:bottom w:val="single" w:sz="4" w:space="0" w:color="auto"/>
+          <w:right w:val="single" w:sz="4" w:space="0" w:color="auto"/>
+          <w:insideH w:val="single" w:sz="4" w:space="0" w:color="auto"/>
+          <w:insideV w:val="single" w:sz="4" w:space="0" w:color="auto"/>
+        </w:tblBorders>
         <w:tblLook w:val="04A0" w:firstRow="1" w:lastRow="0" w:firstColumn="1" w:lastColumn="0" w:noHBand="0" w:noVBand="1"/>
       </w:tblPr>
       <w:tblGrid>
@@ -17258,16 +17600,7 @@
                 <w:sz w:val="24"/>
                 <w:szCs w:val="24"/>
               </w:rPr>
-              <w:t xml:space="preserve"> Pēc pogas nospiešanas modinātājs apklust, tas netiek izsaukts atkārtoti pēc </w:t>
-            </w:r>
-            <w:r>
-              <w:rPr>
-                <w:rFonts w:ascii="Times New Roman" w:hAnsi="Times New Roman" w:cs="Times New Roman"/>
-                <w:sz w:val="24"/>
-                <w:szCs w:val="24"/>
-              </w:rPr>
-              <w:lastRenderedPageBreak/>
-              <w:t>kāda laika intervāla. Tiek atvērts sākuma kats pat ja programma iepriekš nebija ieslēgta.</w:t>
+              <w:t xml:space="preserve"> Pēc pogas nospiešanas modinātājs apklust, tas netiek izsaukts atkārtoti pēc kāda laika intervāla. Tiek atvērts sākuma kats pat ja programma iepriekš nebija ieslēgta.</w:t>
             </w:r>
           </w:p>
         </w:tc>
@@ -17293,7 +17626,6 @@
                 <w:sz w:val="24"/>
                 <w:szCs w:val="24"/>
               </w:rPr>
-              <w:lastRenderedPageBreak/>
               <w:t>Izvaddati</w:t>
             </w:r>
           </w:p>
@@ -17347,34 +17679,42 @@
       <w:pPr>
         <w:pStyle w:val="Heading3"/>
         <w:rPr>
-          <w:rFonts w:ascii="Times New Roman" w:hAnsi="Times New Roman" w:cs="Times New Roman"/>
-        </w:rPr>
-      </w:pPr>
-      <w:bookmarkStart w:id="42" w:name="_Toc389444702"/>
-      <w:r>
-        <w:rPr>
-          <w:rFonts w:ascii="Times New Roman" w:hAnsi="Times New Roman" w:cs="Times New Roman"/>
+          <w:rFonts w:cs="Times New Roman"/>
+        </w:rPr>
+      </w:pPr>
+      <w:bookmarkStart w:id="43" w:name="_Toc389449777"/>
+      <w:r>
+        <w:rPr>
+          <w:rFonts w:cs="Times New Roman"/>
         </w:rPr>
         <w:t>3.2</w:t>
       </w:r>
       <w:r>
         <w:rPr>
-          <w:rFonts w:ascii="Times New Roman" w:hAnsi="Times New Roman" w:cs="Times New Roman"/>
+          <w:rFonts w:cs="Times New Roman"/>
         </w:rPr>
         <w:t>3</w:t>
       </w:r>
       <w:r>
         <w:rPr>
-          <w:rFonts w:ascii="Times New Roman" w:hAnsi="Times New Roman" w:cs="Times New Roman"/>
+          <w:rFonts w:cs="Times New Roman"/>
         </w:rPr>
         <w:t>. Aktivizēt modinātāju</w:t>
       </w:r>
-      <w:bookmarkEnd w:id="42"/>
+      <w:bookmarkEnd w:id="43"/>
     </w:p>
     <w:tbl>
       <w:tblPr>
         <w:tblStyle w:val="BalloonTextChar"/>
         <w:tblW w:w="0" w:type="auto"/>
+        <w:tblBorders>
+          <w:top w:val="single" w:sz="4" w:space="0" w:color="auto"/>
+          <w:left w:val="single" w:sz="4" w:space="0" w:color="auto"/>
+          <w:bottom w:val="single" w:sz="4" w:space="0" w:color="auto"/>
+          <w:right w:val="single" w:sz="4" w:space="0" w:color="auto"/>
+          <w:insideH w:val="single" w:sz="4" w:space="0" w:color="auto"/>
+          <w:insideV w:val="single" w:sz="4" w:space="0" w:color="auto"/>
+        </w:tblBorders>
         <w:tblLook w:val="04A0" w:firstRow="1" w:lastRow="0" w:firstColumn="1" w:lastColumn="0" w:noHBand="0" w:noVBand="1"/>
       </w:tblPr>
       <w:tblGrid>
@@ -17759,36 +18099,61 @@
     </w:p>
     <w:p>
       <w:pPr>
+        <w:rPr>
+          <w:rFonts w:ascii="Times New Roman" w:eastAsia="Trebuchet MS" w:hAnsi="Times New Roman" w:cs="Times New Roman"/>
+          <w:b/>
+          <w:color w:val="666666"/>
+          <w:sz w:val="24"/>
+        </w:rPr>
+      </w:pPr>
+      <w:r>
+        <w:rPr>
+          <w:rFonts w:ascii="Times New Roman" w:hAnsi="Times New Roman" w:cs="Times New Roman"/>
+        </w:rPr>
+        <w:br w:type="page"/>
+      </w:r>
+    </w:p>
+    <w:p>
+      <w:pPr>
         <w:pStyle w:val="Heading3"/>
         <w:rPr>
-          <w:rFonts w:ascii="Times New Roman" w:hAnsi="Times New Roman" w:cs="Times New Roman"/>
-        </w:rPr>
-      </w:pPr>
-      <w:bookmarkStart w:id="43" w:name="_Toc389444703"/>
-      <w:r>
-        <w:rPr>
-          <w:rFonts w:ascii="Times New Roman" w:hAnsi="Times New Roman" w:cs="Times New Roman"/>
-        </w:rPr>
+          <w:rFonts w:cs="Times New Roman"/>
+        </w:rPr>
+      </w:pPr>
+      <w:bookmarkStart w:id="44" w:name="_Toc389449778"/>
+      <w:r>
+        <w:rPr>
+          <w:rFonts w:cs="Times New Roman"/>
+        </w:rPr>
+        <w:lastRenderedPageBreak/>
         <w:t>3.2</w:t>
       </w:r>
       <w:r>
         <w:rPr>
-          <w:rFonts w:ascii="Times New Roman" w:hAnsi="Times New Roman" w:cs="Times New Roman"/>
+          <w:rFonts w:cs="Times New Roman"/>
         </w:rPr>
         <w:t>4</w:t>
       </w:r>
       <w:r>
         <w:rPr>
-          <w:rFonts w:ascii="Times New Roman" w:hAnsi="Times New Roman" w:cs="Times New Roman"/>
+          <w:rFonts w:cs="Times New Roman"/>
         </w:rPr>
         <w:t>. Deaktivizēt modinātāju</w:t>
       </w:r>
-      <w:bookmarkEnd w:id="43"/>
+      <w:bookmarkEnd w:id="44"/>
     </w:p>
     <w:tbl>
       <w:tblPr>
         <w:tblStyle w:val="BalloonTextChar"/>
         <w:tblW w:w="0" w:type="auto"/>
+        <w:tblBorders>
+          <w:top w:val="single" w:sz="4" w:space="0" w:color="auto"/>
+          <w:left w:val="single" w:sz="4" w:space="0" w:color="auto"/>
+          <w:bottom w:val="single" w:sz="4" w:space="0" w:color="auto"/>
+          <w:right w:val="single" w:sz="4" w:space="0" w:color="auto"/>
+          <w:insideH w:val="single" w:sz="4" w:space="0" w:color="auto"/>
+          <w:insideV w:val="single" w:sz="4" w:space="0" w:color="auto"/>
+        </w:tblBorders>
         <w:tblLook w:val="04A0" w:firstRow="1" w:lastRow="0" w:firstColumn="1" w:lastColumn="0" w:noHBand="0" w:noVBand="1"/>
       </w:tblPr>
       <w:tblGrid>
@@ -18184,52 +18549,52 @@
         <w:pStyle w:val="Heading2"/>
         <w:jc w:val="center"/>
         <w:rPr>
-          <w:rFonts w:ascii="Times New Roman" w:hAnsi="Times New Roman" w:cs="Times New Roman"/>
-        </w:rPr>
-      </w:pPr>
-      <w:bookmarkStart w:id="44" w:name="_Toc389444704"/>
-      <w:r>
-        <w:rPr>
-          <w:rFonts w:ascii="Times New Roman" w:hAnsi="Times New Roman" w:cs="Times New Roman"/>
+          <w:rFonts w:cs="Times New Roman"/>
+        </w:rPr>
+      </w:pPr>
+      <w:bookmarkStart w:id="45" w:name="_Toc389449779"/>
+      <w:r>
+        <w:rPr>
+          <w:rFonts w:cs="Times New Roman"/>
         </w:rPr>
         <w:lastRenderedPageBreak/>
         <w:t xml:space="preserve">4. </w:t>
       </w:r>
       <w:r>
         <w:rPr>
-          <w:rFonts w:ascii="Times New Roman" w:hAnsi="Times New Roman" w:cs="Times New Roman"/>
+          <w:rFonts w:cs="Times New Roman"/>
         </w:rPr>
         <w:t>S</w:t>
       </w:r>
       <w:r>
         <w:rPr>
-          <w:rFonts w:ascii="Times New Roman" w:hAnsi="Times New Roman" w:cs="Times New Roman"/>
+          <w:rFonts w:cs="Times New Roman"/>
         </w:rPr>
         <w:t>askar</w:t>
       </w:r>
       <w:r>
         <w:rPr>
-          <w:rFonts w:ascii="Times New Roman" w:hAnsi="Times New Roman" w:cs="Times New Roman"/>
+          <w:rFonts w:cs="Times New Roman"/>
         </w:rPr>
         <w:t>ņu saraksts</w:t>
       </w:r>
-      <w:bookmarkEnd w:id="44"/>
+      <w:bookmarkEnd w:id="45"/>
     </w:p>
     <w:p>
       <w:pPr>
         <w:pStyle w:val="Heading3"/>
         <w:rPr>
-          <w:rFonts w:ascii="Times New Roman" w:hAnsi="Times New Roman" w:cs="Times New Roman"/>
-        </w:rPr>
-      </w:pPr>
-      <w:bookmarkStart w:id="45" w:name="_Toc389444705"/>
-      <w:r>
-        <w:rPr>
-          <w:rFonts w:ascii="Times New Roman" w:hAnsi="Times New Roman" w:cs="Times New Roman"/>
+          <w:rFonts w:cs="Times New Roman"/>
+        </w:rPr>
+      </w:pPr>
+      <w:bookmarkStart w:id="46" w:name="_Toc389449780"/>
+      <w:r>
+        <w:rPr>
+          <w:rFonts w:cs="Times New Roman"/>
         </w:rPr>
         <w:t>4.1. Lietotāja saskarne</w:t>
       </w:r>
-      <w:bookmarkEnd w:id="45"/>
+      <w:bookmarkEnd w:id="46"/>
     </w:p>
     <w:p>
       <w:pPr>
@@ -18286,7 +18651,7 @@
           <w:color w:val="FF0000"/>
         </w:rPr>
         <w:drawing>
-          <wp:inline distT="0" distB="0" distL="0" distR="0" wp14:anchorId="33C3F9B3" wp14:editId="004F21B9">
+          <wp:inline distT="0" distB="0" distL="0" distR="0" wp14:anchorId="39326CEB" wp14:editId="5E893AB4">
             <wp:extent cx="2565779" cy="1645568"/>
             <wp:effectExtent l="0" t="0" r="6350" b="0"/>
             <wp:docPr id="2" name="Picture 2" descr="C:\Users\Andris\Desktop\delete.png"/>
@@ -18382,7 +18747,7 @@
         </w:rPr>
         <w:lastRenderedPageBreak/>
         <w:drawing>
-          <wp:inline distT="0" distB="0" distL="0" distR="0" wp14:anchorId="24353245">
+          <wp:inline distT="0" distB="0" distL="0" distR="0" wp14:anchorId="519DE23B" wp14:editId="30FCDF48">
             <wp:extent cx="2432685" cy="4054475"/>
             <wp:effectExtent l="0" t="0" r="5715" b="3175"/>
             <wp:docPr id="12" name="Picture 12"/>
@@ -18475,17 +18840,17 @@
       <w:pPr>
         <w:pStyle w:val="Heading3"/>
         <w:rPr>
-          <w:rFonts w:ascii="Times New Roman" w:hAnsi="Times New Roman" w:cs="Times New Roman"/>
-        </w:rPr>
-      </w:pPr>
-      <w:bookmarkStart w:id="46" w:name="_Toc389444706"/>
-      <w:r>
-        <w:rPr>
-          <w:rFonts w:ascii="Times New Roman" w:hAnsi="Times New Roman" w:cs="Times New Roman"/>
+          <w:rFonts w:cs="Times New Roman"/>
+        </w:rPr>
+      </w:pPr>
+      <w:bookmarkStart w:id="47" w:name="_Toc389449781"/>
+      <w:r>
+        <w:rPr>
+          <w:rFonts w:cs="Times New Roman"/>
         </w:rPr>
         <w:t>4.2. Aparatūras saskarne</w:t>
       </w:r>
-      <w:bookmarkEnd w:id="46"/>
+      <w:bookmarkEnd w:id="47"/>
     </w:p>
     <w:p>
       <w:pPr>
@@ -18526,17 +18891,17 @@
       <w:pPr>
         <w:pStyle w:val="Heading3"/>
         <w:rPr>
-          <w:rFonts w:ascii="Times New Roman" w:hAnsi="Times New Roman" w:cs="Times New Roman"/>
-        </w:rPr>
-      </w:pPr>
-      <w:bookmarkStart w:id="47" w:name="_Toc389444707"/>
-      <w:r>
-        <w:rPr>
-          <w:rFonts w:ascii="Times New Roman" w:hAnsi="Times New Roman" w:cs="Times New Roman"/>
+          <w:rFonts w:cs="Times New Roman"/>
+        </w:rPr>
+      </w:pPr>
+      <w:bookmarkStart w:id="48" w:name="_Toc389449782"/>
+      <w:r>
+        <w:rPr>
+          <w:rFonts w:cs="Times New Roman"/>
         </w:rPr>
         <w:t>4.3. Programmatūras saskarne</w:t>
       </w:r>
-      <w:bookmarkEnd w:id="47"/>
+      <w:bookmarkEnd w:id="48"/>
     </w:p>
     <w:p>
       <w:pPr>
@@ -18581,34 +18946,34 @@
         <w:pStyle w:val="Heading2"/>
         <w:jc w:val="center"/>
         <w:rPr>
-          <w:rFonts w:ascii="Times New Roman" w:hAnsi="Times New Roman" w:cs="Times New Roman"/>
-        </w:rPr>
-      </w:pPr>
-      <w:bookmarkStart w:id="48" w:name="_Toc389444708"/>
-      <w:r>
-        <w:rPr>
-          <w:rFonts w:ascii="Times New Roman" w:hAnsi="Times New Roman" w:cs="Times New Roman"/>
+          <w:rFonts w:cs="Times New Roman"/>
+        </w:rPr>
+      </w:pPr>
+      <w:bookmarkStart w:id="49" w:name="_Toc389449783"/>
+      <w:r>
+        <w:rPr>
+          <w:rFonts w:cs="Times New Roman"/>
         </w:rPr>
         <w:lastRenderedPageBreak/>
         <w:t>5. Nefunkcionālās prasības</w:t>
       </w:r>
-      <w:bookmarkEnd w:id="48"/>
+      <w:bookmarkEnd w:id="49"/>
     </w:p>
     <w:p>
       <w:pPr>
         <w:pStyle w:val="Heading3"/>
         <w:rPr>
-          <w:rFonts w:ascii="Times New Roman" w:hAnsi="Times New Roman" w:cs="Times New Roman"/>
-        </w:rPr>
-      </w:pPr>
-      <w:bookmarkStart w:id="49" w:name="_Toc389444709"/>
-      <w:r>
-        <w:rPr>
-          <w:rFonts w:ascii="Times New Roman" w:hAnsi="Times New Roman" w:cs="Times New Roman"/>
+          <w:rFonts w:cs="Times New Roman"/>
+        </w:rPr>
+      </w:pPr>
+      <w:bookmarkStart w:id="50" w:name="_Toc389449784"/>
+      <w:r>
+        <w:rPr>
+          <w:rFonts w:cs="Times New Roman"/>
         </w:rPr>
         <w:t>5.1. Veiktspējas prasības</w:t>
       </w:r>
-      <w:bookmarkEnd w:id="49"/>
+      <w:bookmarkEnd w:id="50"/>
     </w:p>
     <w:p>
       <w:pPr>
@@ -18643,17 +19008,17 @@
       <w:pPr>
         <w:pStyle w:val="Heading3"/>
         <w:rPr>
-          <w:rFonts w:ascii="Times New Roman" w:hAnsi="Times New Roman" w:cs="Times New Roman"/>
-        </w:rPr>
-      </w:pPr>
-      <w:bookmarkStart w:id="50" w:name="_Toc389444710"/>
-      <w:r>
-        <w:rPr>
-          <w:rFonts w:ascii="Times New Roman" w:hAnsi="Times New Roman" w:cs="Times New Roman"/>
+          <w:rFonts w:cs="Times New Roman"/>
+        </w:rPr>
+      </w:pPr>
+      <w:bookmarkStart w:id="51" w:name="_Toc389449785"/>
+      <w:r>
+        <w:rPr>
+          <w:rFonts w:cs="Times New Roman"/>
         </w:rPr>
         <w:t>5.2. Pieejamība</w:t>
       </w:r>
-      <w:bookmarkEnd w:id="50"/>
+      <w:bookmarkEnd w:id="51"/>
     </w:p>
     <w:p>
       <w:pPr>
@@ -18680,17 +19045,17 @@
       <w:pPr>
         <w:pStyle w:val="Heading3"/>
         <w:rPr>
-          <w:rFonts w:ascii="Times New Roman" w:hAnsi="Times New Roman" w:cs="Times New Roman"/>
-        </w:rPr>
-      </w:pPr>
-      <w:bookmarkStart w:id="51" w:name="_Toc389444711"/>
-      <w:r>
-        <w:rPr>
-          <w:rFonts w:ascii="Times New Roman" w:hAnsi="Times New Roman" w:cs="Times New Roman"/>
+          <w:rFonts w:cs="Times New Roman"/>
+        </w:rPr>
+      </w:pPr>
+      <w:bookmarkStart w:id="52" w:name="_Toc389449786"/>
+      <w:r>
+        <w:rPr>
+          <w:rFonts w:cs="Times New Roman"/>
         </w:rPr>
         <w:t>5.3. Lietojamība</w:t>
       </w:r>
-      <w:bookmarkEnd w:id="51"/>
+      <w:bookmarkEnd w:id="52"/>
     </w:p>
     <w:p>
       <w:pPr>
@@ -18714,17 +19079,17 @@
       <w:pPr>
         <w:pStyle w:val="Heading3"/>
         <w:rPr>
-          <w:rFonts w:ascii="Times New Roman" w:hAnsi="Times New Roman" w:cs="Times New Roman"/>
-        </w:rPr>
-      </w:pPr>
-      <w:bookmarkStart w:id="52" w:name="_Toc389444712"/>
-      <w:r>
-        <w:rPr>
-          <w:rFonts w:ascii="Times New Roman" w:hAnsi="Times New Roman" w:cs="Times New Roman"/>
+          <w:rFonts w:cs="Times New Roman"/>
+        </w:rPr>
+      </w:pPr>
+      <w:bookmarkStart w:id="53" w:name="_Toc389449787"/>
+      <w:r>
+        <w:rPr>
+          <w:rFonts w:cs="Times New Roman"/>
         </w:rPr>
         <w:t>5.4. Datu drošība</w:t>
       </w:r>
-      <w:bookmarkEnd w:id="52"/>
+      <w:bookmarkEnd w:id="53"/>
     </w:p>
     <w:p>
       <w:pPr>
@@ -18748,17 +19113,17 @@
       <w:pPr>
         <w:pStyle w:val="Heading3"/>
         <w:rPr>
-          <w:rFonts w:ascii="Times New Roman" w:hAnsi="Times New Roman" w:cs="Times New Roman"/>
-        </w:rPr>
-      </w:pPr>
-      <w:bookmarkStart w:id="53" w:name="_Toc389444713"/>
-      <w:r>
-        <w:rPr>
-          <w:rFonts w:ascii="Times New Roman" w:hAnsi="Times New Roman" w:cs="Times New Roman"/>
+          <w:rFonts w:cs="Times New Roman"/>
+        </w:rPr>
+      </w:pPr>
+      <w:bookmarkStart w:id="54" w:name="_Toc389449788"/>
+      <w:r>
+        <w:rPr>
+          <w:rFonts w:cs="Times New Roman"/>
         </w:rPr>
         <w:t>5.5. Uzticamība</w:t>
       </w:r>
-      <w:bookmarkEnd w:id="53"/>
+      <w:bookmarkEnd w:id="54"/>
     </w:p>
     <w:p>
       <w:pPr>
@@ -18798,7 +19163,7 @@
           <w:rFonts w:ascii="Times New Roman" w:hAnsi="Times New Roman" w:cs="Times New Roman"/>
         </w:rPr>
       </w:pPr>
-      <w:bookmarkStart w:id="54" w:name="_Toc389444714"/>
+      <w:bookmarkStart w:id="55" w:name="_Toc389449789"/>
       <w:r>
         <w:rPr>
           <w:rFonts w:ascii="Times New Roman" w:hAnsi="Times New Roman" w:cs="Times New Roman"/>
@@ -18806,7 +19171,7 @@
         <w:lastRenderedPageBreak/>
         <w:t>PROGRAMMATŪRAS PROJEKTĒJUMA APRAKSTS</w:t>
       </w:r>
-      <w:bookmarkEnd w:id="54"/>
+      <w:bookmarkEnd w:id="55"/>
     </w:p>
     <w:p>
       <w:pPr>
@@ -18817,17 +19182,17 @@
         </w:numPr>
         <w:jc w:val="center"/>
         <w:rPr>
-          <w:rFonts w:ascii="Times New Roman" w:hAnsi="Times New Roman" w:cs="Times New Roman"/>
-        </w:rPr>
-      </w:pPr>
-      <w:bookmarkStart w:id="55" w:name="_Toc389444715"/>
-      <w:r>
-        <w:rPr>
-          <w:rFonts w:ascii="Times New Roman" w:hAnsi="Times New Roman" w:cs="Times New Roman"/>
+          <w:rFonts w:cs="Times New Roman"/>
+        </w:rPr>
+      </w:pPr>
+      <w:bookmarkStart w:id="56" w:name="_Toc389449790"/>
+      <w:r>
+        <w:rPr>
+          <w:rFonts w:cs="Times New Roman"/>
         </w:rPr>
         <w:t>Ievads</w:t>
       </w:r>
-      <w:bookmarkEnd w:id="55"/>
+      <w:bookmarkEnd w:id="56"/>
     </w:p>
     <w:p>
       <w:pPr>
@@ -18844,17 +19209,17 @@
       <w:pPr>
         <w:pStyle w:val="Heading3"/>
         <w:rPr>
-          <w:rFonts w:ascii="Times New Roman" w:hAnsi="Times New Roman" w:cs="Times New Roman"/>
-        </w:rPr>
-      </w:pPr>
-      <w:bookmarkStart w:id="56" w:name="_Toc389444716"/>
-      <w:r>
-        <w:rPr>
-          <w:rFonts w:ascii="Times New Roman" w:hAnsi="Times New Roman" w:cs="Times New Roman"/>
+          <w:rFonts w:cs="Times New Roman"/>
+        </w:rPr>
+      </w:pPr>
+      <w:bookmarkStart w:id="57" w:name="_Toc389449791"/>
+      <w:r>
+        <w:rPr>
+          <w:rFonts w:cs="Times New Roman"/>
         </w:rPr>
         <w:t>1.1. Nolūks</w:t>
       </w:r>
-      <w:bookmarkEnd w:id="56"/>
+      <w:bookmarkEnd w:id="57"/>
     </w:p>
     <w:p>
       <w:pPr>
@@ -18871,7 +19236,7 @@
       <w:pPr>
         <w:pStyle w:val="Heading3"/>
         <w:rPr>
-          <w:rFonts w:ascii="Times New Roman" w:hAnsi="Times New Roman" w:cs="Times New Roman"/>
+          <w:rFonts w:cs="Times New Roman"/>
         </w:rPr>
       </w:pPr>
     </w:p>
@@ -18879,17 +19244,17 @@
       <w:pPr>
         <w:pStyle w:val="Heading3"/>
         <w:rPr>
-          <w:rFonts w:ascii="Times New Roman" w:hAnsi="Times New Roman" w:cs="Times New Roman"/>
-        </w:rPr>
-      </w:pPr>
-      <w:bookmarkStart w:id="57" w:name="_Toc389444717"/>
-      <w:r>
-        <w:rPr>
-          <w:rFonts w:ascii="Times New Roman" w:hAnsi="Times New Roman" w:cs="Times New Roman"/>
+          <w:rFonts w:cs="Times New Roman"/>
+        </w:rPr>
+      </w:pPr>
+      <w:bookmarkStart w:id="58" w:name="_Toc389449792"/>
+      <w:r>
+        <w:rPr>
+          <w:rFonts w:cs="Times New Roman"/>
         </w:rPr>
         <w:t>1.2. Darbības sfēra</w:t>
       </w:r>
-      <w:bookmarkEnd w:id="57"/>
+      <w:bookmarkEnd w:id="58"/>
     </w:p>
     <w:p>
       <w:pPr>
@@ -18909,7 +19274,7 @@
       <w:pPr>
         <w:pStyle w:val="Heading3"/>
         <w:rPr>
-          <w:rFonts w:ascii="Times New Roman" w:hAnsi="Times New Roman" w:cs="Times New Roman"/>
+          <w:rFonts w:cs="Times New Roman"/>
         </w:rPr>
       </w:pPr>
     </w:p>
@@ -18917,29 +19282,23 @@
       <w:pPr>
         <w:pStyle w:val="Heading3"/>
         <w:rPr>
-          <w:rFonts w:ascii="Times New Roman" w:hAnsi="Times New Roman" w:cs="Times New Roman"/>
-        </w:rPr>
-      </w:pPr>
-      <w:bookmarkStart w:id="58" w:name="_Toc389444718"/>
-      <w:r>
-        <w:rPr>
-          <w:rFonts w:ascii="Times New Roman" w:hAnsi="Times New Roman" w:cs="Times New Roman"/>
+          <w:rFonts w:cs="Times New Roman"/>
+        </w:rPr>
+      </w:pPr>
+      <w:bookmarkStart w:id="59" w:name="_Toc389449793"/>
+      <w:r>
+        <w:rPr>
+          <w:rFonts w:cs="Times New Roman"/>
         </w:rPr>
         <w:t>1.3. Definīcijas</w:t>
       </w:r>
-      <w:bookmarkEnd w:id="58"/>
+      <w:bookmarkEnd w:id="59"/>
     </w:p>
     <w:p>
       <w:pPr>
         <w:pStyle w:val="Heading4"/>
-        <w:rPr>
-          <w:rFonts w:ascii="Times New Roman" w:hAnsi="Times New Roman" w:cs="Times New Roman"/>
-        </w:rPr>
-      </w:pPr>
-      <w:r>
-        <w:rPr>
-          <w:rFonts w:ascii="Times New Roman" w:hAnsi="Times New Roman" w:cs="Times New Roman"/>
-        </w:rPr>
+      </w:pPr>
+      <w:r>
         <w:t>1.3.1. Izmatotie saīsinājumi</w:t>
       </w:r>
     </w:p>
@@ -18948,6 +19307,14 @@
       <w:tblPr>
         <w:tblStyle w:val="BalloonTextChar"/>
         <w:tblW w:w="0" w:type="auto"/>
+        <w:tblBorders>
+          <w:top w:val="single" w:sz="4" w:space="0" w:color="auto"/>
+          <w:left w:val="single" w:sz="4" w:space="0" w:color="auto"/>
+          <w:bottom w:val="single" w:sz="4" w:space="0" w:color="auto"/>
+          <w:right w:val="single" w:sz="4" w:space="0" w:color="auto"/>
+          <w:insideH w:val="single" w:sz="4" w:space="0" w:color="auto"/>
+          <w:insideV w:val="single" w:sz="4" w:space="0" w:color="auto"/>
+        </w:tblBorders>
         <w:tblLook w:val="04A0" w:firstRow="1" w:lastRow="0" w:firstColumn="1" w:lastColumn="0" w:noHBand="0" w:noVBand="1"/>
       </w:tblPr>
       <w:tblGrid>
@@ -19090,6 +19457,33 @@
           </w:p>
         </w:tc>
       </w:tr>
+      <w:tr>
+        <w:tc>
+          <w:tcPr>
+            <w:tcW w:w="1668" w:type="dxa"/>
+          </w:tcPr>
+          <w:p>
+            <w:r>
+              <w:t>CRUD</w:t>
+            </w:r>
+          </w:p>
+        </w:tc>
+        <w:tc>
+          <w:tcPr>
+            <w:tcW w:w="7908" w:type="dxa"/>
+          </w:tcPr>
+          <w:p>
+            <w:pPr>
+              <w:pStyle w:val="Default"/>
+              <w:spacing w:line="360" w:lineRule="auto"/>
+              <w:jc w:val="both"/>
+            </w:pPr>
+            <w:r>
+              <w:t>Izveidošanas, lasīšanas, atjaunošanas un dzēšanas funkcionalitātes saīsinājums. (No angļu valodas – Create, Read, Update, Delete.)</w:t>
+            </w:r>
+          </w:p>
+        </w:tc>
+      </w:tr>
     </w:tbl>
     <w:p>
       <w:pPr>
@@ -19102,14 +19496,8 @@
     <w:p>
       <w:pPr>
         <w:pStyle w:val="Heading4"/>
-        <w:rPr>
-          <w:rFonts w:ascii="Times New Roman" w:hAnsi="Times New Roman" w:cs="Times New Roman"/>
-        </w:rPr>
-      </w:pPr>
-      <w:r>
-        <w:rPr>
-          <w:rFonts w:ascii="Times New Roman" w:hAnsi="Times New Roman" w:cs="Times New Roman"/>
-        </w:rPr>
+      </w:pPr>
+      <w:r>
         <w:t>1.3.2. Izmantotie jēdzieni</w:t>
       </w:r>
     </w:p>
@@ -19117,6 +19505,14 @@
       <w:tblPr>
         <w:tblStyle w:val="BalloonTextChar"/>
         <w:tblW w:w="0" w:type="auto"/>
+        <w:tblBorders>
+          <w:top w:val="single" w:sz="4" w:space="0" w:color="auto"/>
+          <w:left w:val="single" w:sz="4" w:space="0" w:color="auto"/>
+          <w:bottom w:val="single" w:sz="4" w:space="0" w:color="auto"/>
+          <w:right w:val="single" w:sz="4" w:space="0" w:color="auto"/>
+          <w:insideH w:val="single" w:sz="4" w:space="0" w:color="auto"/>
+          <w:insideV w:val="single" w:sz="4" w:space="0" w:color="auto"/>
+        </w:tblBorders>
         <w:tblLook w:val="04A0" w:firstRow="1" w:lastRow="0" w:firstColumn="1" w:lastColumn="0" w:noHBand="0" w:noVBand="1"/>
       </w:tblPr>
       <w:tblGrid>
@@ -19232,6 +19628,14 @@
                 <w:szCs w:val="24"/>
               </w:rPr>
             </w:pPr>
+            <w:r>
+              <w:rPr>
+                <w:rFonts w:ascii="Times New Roman" w:hAnsi="Times New Roman" w:cs="Times New Roman"/>
+                <w:sz w:val="24"/>
+                <w:szCs w:val="24"/>
+              </w:rPr>
+              <w:t>Serviss</w:t>
+            </w:r>
           </w:p>
         </w:tc>
         <w:tc>
@@ -19247,70 +19651,14 @@
                 <w:szCs w:val="24"/>
               </w:rPr>
             </w:pPr>
-          </w:p>
-        </w:tc>
-      </w:tr>
-      <w:tr>
-        <w:tc>
-          <w:tcPr>
-            <w:tcW w:w="1668" w:type="dxa"/>
-          </w:tcPr>
-          <w:p>
-            <w:pPr>
-              <w:widowControl w:val="0"/>
-              <w:rPr>
-                <w:rFonts w:ascii="Times New Roman" w:hAnsi="Times New Roman" w:cs="Times New Roman"/>
-                <w:sz w:val="24"/>
-                <w:szCs w:val="24"/>
-              </w:rPr>
-            </w:pPr>
-          </w:p>
-        </w:tc>
-        <w:tc>
-          <w:tcPr>
-            <w:tcW w:w="7908" w:type="dxa"/>
-          </w:tcPr>
-          <w:p>
-            <w:pPr>
-              <w:widowControl w:val="0"/>
-              <w:rPr>
-                <w:rFonts w:ascii="Times New Roman" w:hAnsi="Times New Roman" w:cs="Times New Roman"/>
-                <w:sz w:val="24"/>
-                <w:szCs w:val="24"/>
-              </w:rPr>
-            </w:pPr>
-          </w:p>
-        </w:tc>
-      </w:tr>
-      <w:tr>
-        <w:tc>
-          <w:tcPr>
-            <w:tcW w:w="1668" w:type="dxa"/>
-          </w:tcPr>
-          <w:p>
-            <w:pPr>
-              <w:widowControl w:val="0"/>
-              <w:rPr>
-                <w:rFonts w:ascii="Times New Roman" w:hAnsi="Times New Roman" w:cs="Times New Roman"/>
-                <w:sz w:val="24"/>
-                <w:szCs w:val="24"/>
-              </w:rPr>
-            </w:pPr>
-          </w:p>
-        </w:tc>
-        <w:tc>
-          <w:tcPr>
-            <w:tcW w:w="7908" w:type="dxa"/>
-          </w:tcPr>
-          <w:p>
-            <w:pPr>
-              <w:widowControl w:val="0"/>
-              <w:rPr>
-                <w:rFonts w:ascii="Times New Roman" w:hAnsi="Times New Roman" w:cs="Times New Roman"/>
-                <w:sz w:val="24"/>
-                <w:szCs w:val="24"/>
-              </w:rPr>
-            </w:pPr>
+            <w:r>
+              <w:rPr>
+                <w:rFonts w:ascii="Times New Roman" w:hAnsi="Times New Roman" w:cs="Times New Roman"/>
+                <w:sz w:val="24"/>
+                <w:szCs w:val="24"/>
+              </w:rPr>
+              <w:t>Programmas sastāvdaļa, kas spēj darboties neatkarīgi no programmas, ja nu vienīgi to izmaina vai dzēš. Konkrētajā gadījumā šis palīdz modinātājam sākt darboties vajadzīgajā laika momentā.</w:t>
+            </w:r>
           </w:p>
         </w:tc>
       </w:tr>
@@ -19328,17 +19676,18 @@
       <w:pPr>
         <w:pStyle w:val="Heading3"/>
         <w:rPr>
-          <w:rFonts w:ascii="Times New Roman" w:hAnsi="Times New Roman" w:cs="Times New Roman"/>
-        </w:rPr>
-      </w:pPr>
-      <w:bookmarkStart w:id="59" w:name="_Toc389444719"/>
-      <w:r>
-        <w:rPr>
-          <w:rFonts w:ascii="Times New Roman" w:hAnsi="Times New Roman" w:cs="Times New Roman"/>
-        </w:rPr>
+          <w:rFonts w:cs="Times New Roman"/>
+        </w:rPr>
+      </w:pPr>
+      <w:bookmarkStart w:id="60" w:name="_Toc389449794"/>
+      <w:r>
+        <w:rPr>
+          <w:rFonts w:cs="Times New Roman"/>
+        </w:rPr>
+        <w:lastRenderedPageBreak/>
         <w:t>1.4. Saistība ar citiem dokumentiem</w:t>
       </w:r>
-      <w:bookmarkEnd w:id="59"/>
+      <w:bookmarkEnd w:id="60"/>
     </w:p>
     <w:p>
       <w:pPr>
@@ -19359,7 +19708,6 @@
         <w:jc w:val="both"/>
       </w:pPr>
       <w:r>
-        <w:lastRenderedPageBreak/>
         <w:t>Šis dokuments tika izstrādāts pēc LVS 72:1996 "Ieteicamā prakse programmatūras projektējuma aprakstīšanai" standarta. Dokuments tika izveidots balstoties uz agrāk izstrādāto PPS. Dokumentu nepieciešams lietot kopā ar PPS.</w:t>
       </w:r>
     </w:p>
@@ -19368,33 +19716,33 @@
         <w:pStyle w:val="Heading2"/>
         <w:jc w:val="center"/>
         <w:rPr>
-          <w:rFonts w:ascii="Times New Roman" w:hAnsi="Times New Roman" w:cs="Times New Roman"/>
-        </w:rPr>
-      </w:pPr>
-      <w:bookmarkStart w:id="60" w:name="_Toc389444720"/>
-      <w:r>
-        <w:rPr>
-          <w:rFonts w:ascii="Times New Roman" w:hAnsi="Times New Roman" w:cs="Times New Roman"/>
+          <w:rFonts w:cs="Times New Roman"/>
+        </w:rPr>
+      </w:pPr>
+      <w:bookmarkStart w:id="61" w:name="_Toc389449795"/>
+      <w:r>
+        <w:rPr>
+          <w:rFonts w:cs="Times New Roman"/>
         </w:rPr>
         <w:t>2. Dekompozīcijas apraksts</w:t>
       </w:r>
-      <w:bookmarkEnd w:id="60"/>
+      <w:bookmarkEnd w:id="61"/>
     </w:p>
     <w:p>
       <w:pPr>
         <w:pStyle w:val="Heading3"/>
         <w:rPr>
-          <w:rFonts w:ascii="Times New Roman" w:hAnsi="Times New Roman" w:cs="Times New Roman"/>
-        </w:rPr>
-      </w:pPr>
-      <w:bookmarkStart w:id="61" w:name="_Toc389444721"/>
-      <w:r>
-        <w:rPr>
-          <w:rFonts w:ascii="Times New Roman" w:hAnsi="Times New Roman" w:cs="Times New Roman"/>
+          <w:rFonts w:cs="Times New Roman"/>
+        </w:rPr>
+      </w:pPr>
+      <w:bookmarkStart w:id="62" w:name="_Toc389449796"/>
+      <w:r>
+        <w:rPr>
+          <w:rFonts w:cs="Times New Roman"/>
         </w:rPr>
         <w:t>2.1. Moduļu dekompozīcija</w:t>
       </w:r>
-      <w:bookmarkEnd w:id="61"/>
+      <w:bookmarkEnd w:id="62"/>
     </w:p>
     <w:p>
       <w:pPr>
@@ -19403,9 +19751,6 @@
         <w:ind w:firstLine="284"/>
         <w:jc w:val="both"/>
       </w:pPr>
-      <w:r>
-        <w:t>Moduļi ir sadalīti septiņu veidu moduļos:</w:t>
-      </w:r>
     </w:p>
     <w:p>
       <w:pPr>
@@ -19415,22 +19760,7 @@
         <w:jc w:val="both"/>
       </w:pPr>
       <w:r>
-        <w:rPr>
-          <w:b/>
-        </w:rPr>
-        <w:t>Kontrolieris</w:t>
-      </w:r>
-      <w:r>
-        <w:t xml:space="preserve"> - klase, kas satur operāciju loģisko secību. Tajā atrodas pārsvarā tikai loģiskas darbības, un tā izmanto modeļu moduļus, lai veikt tehniskas darbības tā</w:t>
-      </w:r>
-      <w:r>
-        <w:t>das, kā datu atlasīšana. Atgriež</w:t>
-      </w:r>
-      <w:r>
-        <w:t xml:space="preserve"> rezu</w:t>
-      </w:r>
-      <w:r>
-        <w:t>ltātu lietotāja pieprasījumiem. Realizācijas valoda – Java.</w:t>
+        <w:t>Moduļi ir sadalīti četru veidu moduļos:</w:t>
       </w:r>
     </w:p>
     <w:p>
@@ -19444,10 +19774,10 @@
         <w:rPr>
           <w:b/>
         </w:rPr>
-        <w:t>Modelis</w:t>
-      </w:r>
-      <w:r>
-        <w:t xml:space="preserve"> - klase, kas satur metodes, kurās paredzētas datubāzes datu apstrādei. Realizācijas valoda – Java.</w:t>
+        <w:t>Kontrolieris</w:t>
+      </w:r>
+      <w:r>
+        <w:t xml:space="preserve"> - klase, kas satur operāciju loģisko secību. Tajā atrodas pārsvarā tikai loģiskas darbības, un tā izmanto modeļu moduļus, lai veikt tehniskas darbības tādas, kā datu atlasīšana. Atgriež rezultātu lietotāja pieprasījumiem. Realizācijas valoda – Java.</w:t>
       </w:r>
     </w:p>
     <w:p>
@@ -19461,16 +19791,10 @@
         <w:rPr>
           <w:b/>
         </w:rPr>
-        <w:t>Galvenais kontrolieris</w:t>
-      </w:r>
-      <w:r>
-        <w:t xml:space="preserve"> – ir tikai viens tāds kontrolieris, atrodas tajā pašā mapē, kur pārējie (</w:t>
-      </w:r>
-      <w:r>
-        <w:t>src/com/WMU/wakemeup/AlarmListActivity</w:t>
-      </w:r>
-      <w:r>
-        <w:t>).</w:t>
+        <w:t>Modelis</w:t>
+      </w:r>
+      <w:r>
+        <w:t xml:space="preserve"> - klase, kas satur metodes, kurās paredzētas datubāzes datu apstrādei. Realizācijas valoda – Java.</w:t>
       </w:r>
     </w:p>
     <w:p>
@@ -19484,38 +19808,958 @@
         <w:rPr>
           <w:b/>
         </w:rPr>
+        <w:t>Galvenais kontrolieris</w:t>
+      </w:r>
+      <w:r>
+        <w:t xml:space="preserve"> – ir tikai viens tāds kontrolieris, atrodas tajā pašā mapē, kur pārējie (src/com/WMU/wakemeup/AlarmListActivity).</w:t>
+      </w:r>
+    </w:p>
+    <w:p>
+      <w:pPr>
+        <w:rPr>
+          <w:color w:val="auto"/>
+        </w:rPr>
+      </w:pPr>
+      <w:r>
+        <w:rPr>
+          <w:b/>
+          <w:color w:val="auto"/>
+        </w:rPr>
         <w:t>Skats</w:t>
       </w:r>
       <w:r>
-        <w:t xml:space="preserve"> – atbild par lietotāja ekrānformas izveidošanu, izmainīšanu vai aizpildīšanu. Glabājas mapē ( </w:t>
-      </w:r>
-      <w:r>
-        <w:t>res/layout</w:t>
-      </w:r>
-      <w:r>
-        <w:t xml:space="preserve"> )</w:t>
-      </w:r>
-      <w:r>
-        <w:t xml:space="preserve">. </w:t>
-      </w:r>
-      <w:r>
-        <w:t>Realizācijas valoda XML.</w:t>
-      </w:r>
-    </w:p>
+        <w:rPr>
+          <w:color w:val="auto"/>
+        </w:rPr>
+        <w:t xml:space="preserve"> – atbild par lietotāja ekrānformas izveidošanu, izmainīšanu vai aizpildīšanu. Glabājas mapē ( res/layout ). Realizācijas valoda XML</w:t>
+      </w:r>
+    </w:p>
+    <w:p/>
     <w:p>
       <w:pPr>
         <w:pStyle w:val="Heading4"/>
         <w:rPr>
-          <w:rFonts w:ascii="Times New Roman" w:hAnsi="Times New Roman" w:cs="Times New Roman"/>
-        </w:rPr>
-      </w:pPr>
-      <w:r>
-        <w:rPr>
-          <w:rFonts w:ascii="Times New Roman" w:hAnsi="Times New Roman" w:cs="Times New Roman"/>
-        </w:rPr>
-        <w:t>2.1.1. Galvenais kontrolieris</w:t>
-      </w:r>
-    </w:p>
+          <w:rFonts w:cs="Times New Roman"/>
+        </w:rPr>
+      </w:pPr>
+      <w:r>
+        <w:t>2.1.1</w:t>
+      </w:r>
+      <w:r>
+        <w:t xml:space="preserve"> Galvenais kontrolieris</w:t>
+      </w:r>
+    </w:p>
+    <w:tbl>
+      <w:tblPr>
+        <w:tblStyle w:val="TableGrid"/>
+        <w:tblW w:w="0" w:type="auto"/>
+        <w:tblLook w:val="04A0" w:firstRow="1" w:lastRow="0" w:firstColumn="1" w:lastColumn="0" w:noHBand="0" w:noVBand="1"/>
+      </w:tblPr>
+      <w:tblGrid>
+        <w:gridCol w:w="9576"/>
+      </w:tblGrid>
+      <w:tr>
+        <w:tc>
+          <w:tcPr>
+            <w:tcW w:w="9576" w:type="dxa"/>
+            <w:shd w:val="clear" w:color="auto" w:fill="D9D9D9" w:themeFill="background1" w:themeFillShade="D9"/>
+          </w:tcPr>
+          <w:p>
+            <w:pPr>
+              <w:pStyle w:val="Default"/>
+              <w:spacing w:line="360" w:lineRule="auto"/>
+              <w:jc w:val="both"/>
+            </w:pPr>
+            <w:r>
+              <w:t xml:space="preserve"> </w:t>
+            </w:r>
+            <w:r>
+              <w:t>Fails</w:t>
+            </w:r>
+          </w:p>
+        </w:tc>
+      </w:tr>
+      <w:tr>
+        <w:tc>
+          <w:tcPr>
+            <w:tcW w:w="9576" w:type="dxa"/>
+          </w:tcPr>
+          <w:p>
+            <w:pPr>
+              <w:pStyle w:val="Default"/>
+              <w:spacing w:line="360" w:lineRule="auto"/>
+              <w:jc w:val="both"/>
+            </w:pPr>
+            <w:r>
+              <w:t>A</w:t>
+            </w:r>
+            <w:r>
+              <w:t>larmListActivity</w:t>
+            </w:r>
+            <w:r>
+              <w:t>.java</w:t>
+            </w:r>
+          </w:p>
+        </w:tc>
+      </w:tr>
+      <w:tr>
+        <w:tc>
+          <w:tcPr>
+            <w:tcW w:w="9576" w:type="dxa"/>
+            <w:shd w:val="clear" w:color="auto" w:fill="D9D9D9" w:themeFill="background1" w:themeFillShade="D9"/>
+          </w:tcPr>
+          <w:p>
+            <w:pPr>
+              <w:pStyle w:val="Default"/>
+              <w:spacing w:line="360" w:lineRule="auto"/>
+              <w:jc w:val="both"/>
+            </w:pPr>
+            <w:r>
+              <w:t>Apraksts</w:t>
+            </w:r>
+          </w:p>
+        </w:tc>
+      </w:tr>
+      <w:tr>
+        <w:tc>
+          <w:tcPr>
+            <w:tcW w:w="9576" w:type="dxa"/>
+          </w:tcPr>
+          <w:p>
+            <w:pPr>
+              <w:pStyle w:val="Default"/>
+              <w:spacing w:line="360" w:lineRule="auto"/>
+              <w:jc w:val="both"/>
+            </w:pPr>
+            <w:r>
+              <w:t>Uzsāk lietotāja un si</w:t>
+            </w:r>
+            <w:r>
+              <w:t>stēmas sadarbību. Nodrošina sākuma skata funkcionalitāti, attēlo modinātājus, ļauj pievienot jaunu modinātāju, rediģēt eksistējošu modinātāju, dzēst eksistējošu modinātāju.</w:t>
+            </w:r>
+          </w:p>
+        </w:tc>
+      </w:tr>
+    </w:tbl>
+    <w:p>
+      <w:pPr>
+        <w:rPr>
+          <w:rFonts w:ascii="Times New Roman" w:hAnsi="Times New Roman" w:cs="Times New Roman"/>
+          <w:sz w:val="24"/>
+          <w:szCs w:val="24"/>
+        </w:rPr>
+      </w:pPr>
+    </w:p>
+    <w:p>
+      <w:pPr>
+        <w:rPr>
+          <w:rFonts w:ascii="Times New Roman" w:eastAsia="Trebuchet MS" w:hAnsi="Times New Roman" w:cs="Trebuchet MS"/>
+          <w:color w:val="666666"/>
+          <w:sz w:val="24"/>
+          <w:szCs w:val="24"/>
+          <w:u w:val="single"/>
+        </w:rPr>
+      </w:pPr>
+      <w:r>
+        <w:br w:type="page"/>
+      </w:r>
+    </w:p>
+    <w:p>
+      <w:pPr>
+        <w:pStyle w:val="Heading4"/>
+      </w:pPr>
+      <w:r>
+        <w:lastRenderedPageBreak/>
+        <w:t>2.1.2. Pievienošanas labošanas kontrolieris</w:t>
+      </w:r>
+    </w:p>
+    <w:tbl>
+      <w:tblPr>
+        <w:tblStyle w:val="TableGrid"/>
+        <w:tblW w:w="0" w:type="auto"/>
+        <w:tblLook w:val="04A0" w:firstRow="1" w:lastRow="0" w:firstColumn="1" w:lastColumn="0" w:noHBand="0" w:noVBand="1"/>
+      </w:tblPr>
+      <w:tblGrid>
+        <w:gridCol w:w="9576"/>
+      </w:tblGrid>
+      <w:tr>
+        <w:tc>
+          <w:tcPr>
+            <w:tcW w:w="9576" w:type="dxa"/>
+            <w:shd w:val="clear" w:color="auto" w:fill="D9D9D9" w:themeFill="background1" w:themeFillShade="D9"/>
+          </w:tcPr>
+          <w:p>
+            <w:pPr>
+              <w:pStyle w:val="Default"/>
+              <w:spacing w:line="360" w:lineRule="auto"/>
+              <w:jc w:val="both"/>
+            </w:pPr>
+            <w:r>
+              <w:t>Fails</w:t>
+            </w:r>
+          </w:p>
+        </w:tc>
+      </w:tr>
+      <w:tr>
+        <w:tc>
+          <w:tcPr>
+            <w:tcW w:w="9576" w:type="dxa"/>
+          </w:tcPr>
+          <w:p>
+            <w:pPr>
+              <w:pStyle w:val="Default"/>
+              <w:spacing w:line="360" w:lineRule="auto"/>
+              <w:jc w:val="both"/>
+            </w:pPr>
+            <w:r>
+              <w:t>AlarmDetailsActivity</w:t>
+            </w:r>
+            <w:r>
+              <w:t>.java</w:t>
+            </w:r>
+          </w:p>
+        </w:tc>
+      </w:tr>
+      <w:tr>
+        <w:tc>
+          <w:tcPr>
+            <w:tcW w:w="9576" w:type="dxa"/>
+            <w:shd w:val="clear" w:color="auto" w:fill="D9D9D9" w:themeFill="background1" w:themeFillShade="D9"/>
+          </w:tcPr>
+          <w:p>
+            <w:pPr>
+              <w:pStyle w:val="Default"/>
+              <w:spacing w:line="360" w:lineRule="auto"/>
+              <w:jc w:val="both"/>
+            </w:pPr>
+            <w:r>
+              <w:t>Apraksts</w:t>
+            </w:r>
+          </w:p>
+        </w:tc>
+      </w:tr>
+      <w:tr>
+        <w:tc>
+          <w:tcPr>
+            <w:tcW w:w="9576" w:type="dxa"/>
+          </w:tcPr>
+          <w:p>
+            <w:pPr>
+              <w:pStyle w:val="Default"/>
+              <w:spacing w:line="360" w:lineRule="auto"/>
+              <w:jc w:val="both"/>
+            </w:pPr>
+            <w:r>
+              <w:t>Nodrošina modinātāja pievienošanas/rediģēšanas funkcionalitāti.</w:t>
+            </w:r>
+          </w:p>
+        </w:tc>
+      </w:tr>
+    </w:tbl>
+    <w:p>
+      <w:pPr>
+        <w:pStyle w:val="Heading4"/>
+      </w:pPr>
+    </w:p>
+    <w:p>
+      <w:pPr>
+        <w:pStyle w:val="Heading4"/>
+      </w:pPr>
+      <w:r>
+        <w:t>2.1.3. Galvenā kontroliera palīgkontrolieris</w:t>
+      </w:r>
+    </w:p>
+    <w:tbl>
+      <w:tblPr>
+        <w:tblStyle w:val="TableGrid"/>
+        <w:tblW w:w="0" w:type="auto"/>
+        <w:tblLook w:val="04A0" w:firstRow="1" w:lastRow="0" w:firstColumn="1" w:lastColumn="0" w:noHBand="0" w:noVBand="1"/>
+      </w:tblPr>
+      <w:tblGrid>
+        <w:gridCol w:w="9576"/>
+      </w:tblGrid>
+      <w:tr>
+        <w:tc>
+          <w:tcPr>
+            <w:tcW w:w="9576" w:type="dxa"/>
+            <w:shd w:val="clear" w:color="auto" w:fill="D9D9D9" w:themeFill="background1" w:themeFillShade="D9"/>
+          </w:tcPr>
+          <w:p>
+            <w:pPr>
+              <w:pStyle w:val="Default"/>
+              <w:spacing w:line="360" w:lineRule="auto"/>
+              <w:jc w:val="both"/>
+            </w:pPr>
+            <w:r>
+              <w:t>Fails</w:t>
+            </w:r>
+          </w:p>
+        </w:tc>
+      </w:tr>
+      <w:tr>
+        <w:tc>
+          <w:tcPr>
+            <w:tcW w:w="9576" w:type="dxa"/>
+          </w:tcPr>
+          <w:p>
+            <w:pPr>
+              <w:pStyle w:val="Default"/>
+              <w:spacing w:line="360" w:lineRule="auto"/>
+              <w:jc w:val="both"/>
+            </w:pPr>
+            <w:r>
+              <w:t>AlarmListAdapter</w:t>
+            </w:r>
+            <w:r>
+              <w:t>.java</w:t>
+            </w:r>
+          </w:p>
+        </w:tc>
+      </w:tr>
+      <w:tr>
+        <w:tc>
+          <w:tcPr>
+            <w:tcW w:w="9576" w:type="dxa"/>
+            <w:shd w:val="clear" w:color="auto" w:fill="D9D9D9" w:themeFill="background1" w:themeFillShade="D9"/>
+          </w:tcPr>
+          <w:p>
+            <w:pPr>
+              <w:pStyle w:val="Default"/>
+              <w:spacing w:line="360" w:lineRule="auto"/>
+              <w:jc w:val="both"/>
+            </w:pPr>
+            <w:r>
+              <w:t>Apraksts</w:t>
+            </w:r>
+          </w:p>
+        </w:tc>
+      </w:tr>
+      <w:tr>
+        <w:tc>
+          <w:tcPr>
+            <w:tcW w:w="9576" w:type="dxa"/>
+          </w:tcPr>
+          <w:p>
+            <w:pPr>
+              <w:pStyle w:val="Default"/>
+              <w:tabs>
+                <w:tab w:val="left" w:pos="916"/>
+              </w:tabs>
+              <w:spacing w:line="360" w:lineRule="auto"/>
+              <w:jc w:val="both"/>
+            </w:pPr>
+            <w:r>
+              <w:t>Nodrošina modinātāju saraksta elementu pareizo izskatu, aktivizēšanas/deaktivizēšanas funkcionalitāti un modinātāja dzēšanas funkcionalitātes izsaukšanu.</w:t>
+            </w:r>
+          </w:p>
+        </w:tc>
+      </w:tr>
+    </w:tbl>
+    <w:p>
+      <w:pPr>
+        <w:rPr>
+          <w:rFonts w:ascii="Times New Roman" w:eastAsia="Trebuchet MS" w:hAnsi="Times New Roman" w:cs="Trebuchet MS"/>
+          <w:color w:val="666666"/>
+          <w:sz w:val="24"/>
+          <w:szCs w:val="24"/>
+          <w:u w:val="single"/>
+        </w:rPr>
+      </w:pPr>
+    </w:p>
+    <w:p>
+      <w:pPr>
+        <w:pStyle w:val="Heading4"/>
+      </w:pPr>
+      <w:r>
+        <w:t xml:space="preserve">2.1.4. </w:t>
+      </w:r>
+      <w:r>
+        <w:t>Datubāzes un servisu apstrādājošais kontrolieris</w:t>
+      </w:r>
+    </w:p>
+    <w:tbl>
+      <w:tblPr>
+        <w:tblStyle w:val="TableGrid"/>
+        <w:tblW w:w="0" w:type="auto"/>
+        <w:tblLook w:val="04A0" w:firstRow="1" w:lastRow="0" w:firstColumn="1" w:lastColumn="0" w:noHBand="0" w:noVBand="1"/>
+      </w:tblPr>
+      <w:tblGrid>
+        <w:gridCol w:w="9576"/>
+      </w:tblGrid>
+      <w:tr>
+        <w:tc>
+          <w:tcPr>
+            <w:tcW w:w="9576" w:type="dxa"/>
+            <w:shd w:val="clear" w:color="auto" w:fill="D9D9D9" w:themeFill="background1" w:themeFillShade="D9"/>
+          </w:tcPr>
+          <w:p>
+            <w:pPr>
+              <w:pStyle w:val="Default"/>
+              <w:spacing w:line="360" w:lineRule="auto"/>
+              <w:jc w:val="both"/>
+            </w:pPr>
+            <w:r>
+              <w:t>Fails</w:t>
+            </w:r>
+          </w:p>
+        </w:tc>
+      </w:tr>
+      <w:tr>
+        <w:tc>
+          <w:tcPr>
+            <w:tcW w:w="9576" w:type="dxa"/>
+          </w:tcPr>
+          <w:p>
+            <w:pPr>
+              <w:pStyle w:val="Default"/>
+              <w:spacing w:line="360" w:lineRule="auto"/>
+              <w:jc w:val="both"/>
+            </w:pPr>
+            <w:r>
+              <w:t>AlarmManagerHelper</w:t>
+            </w:r>
+            <w:r>
+              <w:t>.java</w:t>
+            </w:r>
+          </w:p>
+        </w:tc>
+      </w:tr>
+      <w:tr>
+        <w:tc>
+          <w:tcPr>
+            <w:tcW w:w="9576" w:type="dxa"/>
+            <w:shd w:val="clear" w:color="auto" w:fill="D9D9D9" w:themeFill="background1" w:themeFillShade="D9"/>
+          </w:tcPr>
+          <w:p>
+            <w:pPr>
+              <w:pStyle w:val="Default"/>
+              <w:spacing w:line="360" w:lineRule="auto"/>
+              <w:jc w:val="both"/>
+            </w:pPr>
+            <w:r>
+              <w:t>Apraksts</w:t>
+            </w:r>
+          </w:p>
+        </w:tc>
+      </w:tr>
+      <w:tr>
+        <w:tc>
+          <w:tcPr>
+            <w:tcW w:w="9576" w:type="dxa"/>
+          </w:tcPr>
+          <w:p>
+            <w:pPr>
+              <w:pStyle w:val="Default"/>
+              <w:spacing w:line="360" w:lineRule="auto"/>
+              <w:jc w:val="both"/>
+            </w:pPr>
+            <w:r>
+              <w:t>Nodrošina galvenā kontroliera komunikāciju ar datubāzi un modinātāja servisu.</w:t>
+            </w:r>
+          </w:p>
+        </w:tc>
+      </w:tr>
+    </w:tbl>
+    <w:p>
+      <w:pPr>
+        <w:pStyle w:val="Default"/>
+        <w:spacing w:line="360" w:lineRule="auto"/>
+        <w:jc w:val="both"/>
+      </w:pPr>
+    </w:p>
+    <w:p>
+      <w:pPr>
+        <w:pStyle w:val="Heading4"/>
+      </w:pPr>
+      <w:r>
+        <w:t>2.1.5. Datu modelis</w:t>
+      </w:r>
+    </w:p>
+    <w:tbl>
+      <w:tblPr>
+        <w:tblStyle w:val="TableGrid"/>
+        <w:tblW w:w="0" w:type="auto"/>
+        <w:tblLook w:val="04A0" w:firstRow="1" w:lastRow="0" w:firstColumn="1" w:lastColumn="0" w:noHBand="0" w:noVBand="1"/>
+      </w:tblPr>
+      <w:tblGrid>
+        <w:gridCol w:w="9576"/>
+      </w:tblGrid>
+      <w:tr>
+        <w:tc>
+          <w:tcPr>
+            <w:tcW w:w="9576" w:type="dxa"/>
+            <w:shd w:val="clear" w:color="auto" w:fill="D9D9D9" w:themeFill="background1" w:themeFillShade="D9"/>
+          </w:tcPr>
+          <w:p>
+            <w:pPr>
+              <w:pStyle w:val="Default"/>
+              <w:spacing w:line="360" w:lineRule="auto"/>
+              <w:jc w:val="both"/>
+            </w:pPr>
+            <w:r>
+              <w:t>Fails</w:t>
+            </w:r>
+          </w:p>
+        </w:tc>
+      </w:tr>
+      <w:tr>
+        <w:tc>
+          <w:tcPr>
+            <w:tcW w:w="9576" w:type="dxa"/>
+          </w:tcPr>
+          <w:p>
+            <w:pPr>
+              <w:pStyle w:val="Default"/>
+              <w:spacing w:line="360" w:lineRule="auto"/>
+              <w:jc w:val="both"/>
+            </w:pPr>
+            <w:r>
+              <w:t>AlarmModel</w:t>
+            </w:r>
+            <w:r>
+              <w:t>.java</w:t>
+            </w:r>
+          </w:p>
+        </w:tc>
+      </w:tr>
+      <w:tr>
+        <w:tc>
+          <w:tcPr>
+            <w:tcW w:w="9576" w:type="dxa"/>
+            <w:shd w:val="clear" w:color="auto" w:fill="D9D9D9" w:themeFill="background1" w:themeFillShade="D9"/>
+          </w:tcPr>
+          <w:p>
+            <w:pPr>
+              <w:pStyle w:val="Default"/>
+              <w:spacing w:line="360" w:lineRule="auto"/>
+              <w:jc w:val="both"/>
+            </w:pPr>
+            <w:r>
+              <w:t>Apraksts</w:t>
+            </w:r>
+          </w:p>
+        </w:tc>
+      </w:tr>
+      <w:tr>
+        <w:tc>
+          <w:tcPr>
+            <w:tcW w:w="9576" w:type="dxa"/>
+          </w:tcPr>
+          <w:p>
+            <w:pPr>
+              <w:pStyle w:val="Default"/>
+              <w:spacing w:line="360" w:lineRule="auto"/>
+              <w:jc w:val="both"/>
+            </w:pPr>
+            <w:r>
+              <w:t xml:space="preserve">Nodrošina </w:t>
+            </w:r>
+            <w:r>
+              <w:t>datu pārnešanu, īslaicīgu uzglabāšanu.</w:t>
+            </w:r>
+          </w:p>
+        </w:tc>
+      </w:tr>
+    </w:tbl>
+    <w:p>
+      <w:pPr>
+        <w:rPr>
+          <w:rFonts w:ascii="Times New Roman" w:hAnsi="Times New Roman" w:cs="Times New Roman"/>
+          <w:sz w:val="24"/>
+          <w:szCs w:val="24"/>
+        </w:rPr>
+      </w:pPr>
+    </w:p>
+    <w:p>
+      <w:pPr>
+        <w:pStyle w:val="Heading4"/>
+      </w:pPr>
+      <w:r>
+        <w:t>2.1.6. Modinātāja izsaukšanas kontrolieris</w:t>
+      </w:r>
+    </w:p>
+    <w:tbl>
+      <w:tblPr>
+        <w:tblStyle w:val="TableGrid"/>
+        <w:tblW w:w="0" w:type="auto"/>
+        <w:tblLook w:val="04A0" w:firstRow="1" w:lastRow="0" w:firstColumn="1" w:lastColumn="0" w:noHBand="0" w:noVBand="1"/>
+      </w:tblPr>
+      <w:tblGrid>
+        <w:gridCol w:w="9576"/>
+      </w:tblGrid>
+      <w:tr>
+        <w:tc>
+          <w:tcPr>
+            <w:tcW w:w="9576" w:type="dxa"/>
+            <w:shd w:val="clear" w:color="auto" w:fill="D9D9D9" w:themeFill="background1" w:themeFillShade="D9"/>
+          </w:tcPr>
+          <w:p>
+            <w:pPr>
+              <w:pStyle w:val="Heading4"/>
+              <w:outlineLvl w:val="3"/>
+            </w:pPr>
+            <w:r>
+              <w:t>Fails</w:t>
+            </w:r>
+          </w:p>
+        </w:tc>
+      </w:tr>
+      <w:tr>
+        <w:tc>
+          <w:tcPr>
+            <w:tcW w:w="9576" w:type="dxa"/>
+          </w:tcPr>
+          <w:p>
+            <w:pPr>
+              <w:pStyle w:val="Default"/>
+              <w:spacing w:line="360" w:lineRule="auto"/>
+              <w:jc w:val="both"/>
+            </w:pPr>
+            <w:r>
+              <w:t>AlarmScreen</w:t>
+            </w:r>
+            <w:r>
+              <w:t>.java</w:t>
+            </w:r>
+          </w:p>
+        </w:tc>
+      </w:tr>
+      <w:tr>
+        <w:tc>
+          <w:tcPr>
+            <w:tcW w:w="9576" w:type="dxa"/>
+            <w:shd w:val="clear" w:color="auto" w:fill="D9D9D9" w:themeFill="background1" w:themeFillShade="D9"/>
+          </w:tcPr>
+          <w:p>
+            <w:pPr>
+              <w:pStyle w:val="Default"/>
+              <w:spacing w:line="360" w:lineRule="auto"/>
+              <w:jc w:val="both"/>
+            </w:pPr>
+            <w:r>
+              <w:t>Apraksts</w:t>
+            </w:r>
+          </w:p>
+        </w:tc>
+      </w:tr>
+      <w:tr>
+        <w:tc>
+          <w:tcPr>
+            <w:tcW w:w="9576" w:type="dxa"/>
+          </w:tcPr>
+          <w:p>
+            <w:pPr>
+              <w:pStyle w:val="Default"/>
+              <w:spacing w:line="360" w:lineRule="auto"/>
+              <w:jc w:val="both"/>
+            </w:pPr>
+            <w:r>
+              <w:t>Nodrošina modinātāja funkcijas izpausmes – „pamodina” ierīci, atskaņo modinātāja signļālu veic nepieciešamo funkcionalitāti modināšanas procesam.</w:t>
+            </w:r>
+          </w:p>
+        </w:tc>
+      </w:tr>
+    </w:tbl>
+    <w:p>
+      <w:pPr>
+        <w:pStyle w:val="Default"/>
+        <w:spacing w:line="360" w:lineRule="auto"/>
+        <w:jc w:val="both"/>
+      </w:pPr>
+    </w:p>
+    <w:p>
+      <w:pPr>
+        <w:pStyle w:val="Heading4"/>
+      </w:pPr>
+      <w:r>
+        <w:t>2.1.7. Modinātāja servisa izveidošanas kontrolieris</w:t>
+      </w:r>
+    </w:p>
+    <w:tbl>
+      <w:tblPr>
+        <w:tblStyle w:val="TableGrid"/>
+        <w:tblW w:w="0" w:type="auto"/>
+        <w:tblLook w:val="04A0" w:firstRow="1" w:lastRow="0" w:firstColumn="1" w:lastColumn="0" w:noHBand="0" w:noVBand="1"/>
+      </w:tblPr>
+      <w:tblGrid>
+        <w:gridCol w:w="9576"/>
+      </w:tblGrid>
+      <w:tr>
+        <w:tc>
+          <w:tcPr>
+            <w:tcW w:w="9576" w:type="dxa"/>
+            <w:shd w:val="clear" w:color="auto" w:fill="D9D9D9" w:themeFill="background1" w:themeFillShade="D9"/>
+          </w:tcPr>
+          <w:p>
+            <w:pPr>
+              <w:pStyle w:val="Default"/>
+              <w:spacing w:line="360" w:lineRule="auto"/>
+              <w:jc w:val="both"/>
+            </w:pPr>
+            <w:r>
+              <w:t>Fails</w:t>
+            </w:r>
+          </w:p>
+        </w:tc>
+      </w:tr>
+      <w:tr>
+        <w:tc>
+          <w:tcPr>
+            <w:tcW w:w="9576" w:type="dxa"/>
+          </w:tcPr>
+          <w:p>
+            <w:pPr>
+              <w:pStyle w:val="Default"/>
+              <w:spacing w:line="360" w:lineRule="auto"/>
+              <w:jc w:val="both"/>
+            </w:pPr>
+            <w:r>
+              <w:t>AlarmService</w:t>
+            </w:r>
+            <w:r>
+              <w:t>.java</w:t>
+            </w:r>
+          </w:p>
+        </w:tc>
+      </w:tr>
+      <w:tr>
+        <w:tc>
+          <w:tcPr>
+            <w:tcW w:w="9576" w:type="dxa"/>
+            <w:shd w:val="clear" w:color="auto" w:fill="D9D9D9" w:themeFill="background1" w:themeFillShade="D9"/>
+          </w:tcPr>
+          <w:p>
+            <w:pPr>
+              <w:pStyle w:val="Default"/>
+              <w:spacing w:line="360" w:lineRule="auto"/>
+              <w:jc w:val="both"/>
+            </w:pPr>
+            <w:r>
+              <w:t>Apraksts</w:t>
+            </w:r>
+          </w:p>
+        </w:tc>
+      </w:tr>
+      <w:tr>
+        <w:tc>
+          <w:tcPr>
+            <w:tcW w:w="9576" w:type="dxa"/>
+          </w:tcPr>
+          <w:p>
+            <w:pPr>
+              <w:pStyle w:val="Default"/>
+              <w:spacing w:line="360" w:lineRule="auto"/>
+              <w:jc w:val="both"/>
+            </w:pPr>
+            <w:r>
+              <w:t>Nodrošina modinātāja darbības uzs</w:t>
+            </w:r>
+            <w:r>
+              <w:t>ākšanu uzstādītajā laika momentā.</w:t>
+            </w:r>
+          </w:p>
+        </w:tc>
+      </w:tr>
+    </w:tbl>
+    <w:p>
+      <w:pPr>
+        <w:pStyle w:val="Default"/>
+        <w:spacing w:line="360" w:lineRule="auto"/>
+        <w:jc w:val="both"/>
+      </w:pPr>
+    </w:p>
+    <w:p>
+      <w:pPr>
+        <w:pStyle w:val="Heading4"/>
+      </w:pPr>
+      <w:r>
+        <w:t>2.1.8. Slēdža pielāgošanas kontrolieris</w:t>
+      </w:r>
+    </w:p>
+    <w:tbl>
+      <w:tblPr>
+        <w:tblStyle w:val="TableGrid"/>
+        <w:tblW w:w="0" w:type="auto"/>
+        <w:tblLook w:val="04A0" w:firstRow="1" w:lastRow="0" w:firstColumn="1" w:lastColumn="0" w:noHBand="0" w:noVBand="1"/>
+      </w:tblPr>
+      <w:tblGrid>
+        <w:gridCol w:w="9576"/>
+      </w:tblGrid>
+      <w:tr>
+        <w:tc>
+          <w:tcPr>
+            <w:tcW w:w="9576" w:type="dxa"/>
+            <w:shd w:val="clear" w:color="auto" w:fill="D9D9D9" w:themeFill="background1" w:themeFillShade="D9"/>
+          </w:tcPr>
+          <w:p>
+            <w:pPr>
+              <w:pStyle w:val="Default"/>
+              <w:spacing w:line="360" w:lineRule="auto"/>
+              <w:jc w:val="both"/>
+            </w:pPr>
+            <w:r>
+              <w:t>Fails</w:t>
+            </w:r>
+          </w:p>
+        </w:tc>
+      </w:tr>
+      <w:tr>
+        <w:tc>
+          <w:tcPr>
+            <w:tcW w:w="9576" w:type="dxa"/>
+          </w:tcPr>
+          <w:p>
+            <w:pPr>
+              <w:pStyle w:val="Default"/>
+              <w:spacing w:line="360" w:lineRule="auto"/>
+              <w:jc w:val="both"/>
+            </w:pPr>
+            <w:r>
+              <w:t>CustomSwitch</w:t>
+            </w:r>
+            <w:r>
+              <w:t>.java</w:t>
+            </w:r>
+          </w:p>
+        </w:tc>
+      </w:tr>
+      <w:tr>
+        <w:tc>
+          <w:tcPr>
+            <w:tcW w:w="9576" w:type="dxa"/>
+            <w:shd w:val="clear" w:color="auto" w:fill="D9D9D9" w:themeFill="background1" w:themeFillShade="D9"/>
+          </w:tcPr>
+          <w:p>
+            <w:pPr>
+              <w:pStyle w:val="Default"/>
+              <w:spacing w:line="360" w:lineRule="auto"/>
+              <w:jc w:val="both"/>
+            </w:pPr>
+            <w:r>
+              <w:t>Apraksts</w:t>
+            </w:r>
+          </w:p>
+        </w:tc>
+      </w:tr>
+      <w:tr>
+        <w:tc>
+          <w:tcPr>
+            <w:tcW w:w="9576" w:type="dxa"/>
+          </w:tcPr>
+          <w:p>
+            <w:pPr>
+              <w:pStyle w:val="Default"/>
+              <w:spacing w:line="360" w:lineRule="auto"/>
+              <w:jc w:val="both"/>
+            </w:pPr>
+            <w:r>
+              <w:t>Pārveido izvēles rūtiņu par „Ieslēgts/Izslēgts” sl</w:t>
+            </w:r>
+            <w:r>
+              <w:t>ēdzi, nodrošina tā funkcionalitāti.</w:t>
+            </w:r>
+          </w:p>
+        </w:tc>
+      </w:tr>
+    </w:tbl>
+    <w:p>
+      <w:pPr>
+        <w:pStyle w:val="Default"/>
+        <w:spacing w:line="360" w:lineRule="auto"/>
+        <w:jc w:val="both"/>
+      </w:pPr>
+    </w:p>
+    <w:p>
+      <w:pPr>
+        <w:pStyle w:val="Heading4"/>
+      </w:pPr>
+      <w:r>
+        <w:t>2.1.9. Datubāzes kontrolieris</w:t>
+      </w:r>
+    </w:p>
+    <w:tbl>
+      <w:tblPr>
+        <w:tblStyle w:val="TableGrid"/>
+        <w:tblW w:w="0" w:type="auto"/>
+        <w:tblLook w:val="04A0" w:firstRow="1" w:lastRow="0" w:firstColumn="1" w:lastColumn="0" w:noHBand="0" w:noVBand="1"/>
+      </w:tblPr>
+      <w:tblGrid>
+        <w:gridCol w:w="9576"/>
+      </w:tblGrid>
+      <w:tr>
+        <w:tc>
+          <w:tcPr>
+            <w:tcW w:w="9576" w:type="dxa"/>
+            <w:shd w:val="clear" w:color="auto" w:fill="D9D9D9" w:themeFill="background1" w:themeFillShade="D9"/>
+          </w:tcPr>
+          <w:p>
+            <w:pPr>
+              <w:pStyle w:val="Default"/>
+              <w:spacing w:line="360" w:lineRule="auto"/>
+              <w:jc w:val="both"/>
+            </w:pPr>
+            <w:r>
+              <w:t>Fails</w:t>
+            </w:r>
+          </w:p>
+        </w:tc>
+      </w:tr>
+      <w:tr>
+        <w:tc>
+          <w:tcPr>
+            <w:tcW w:w="9576" w:type="dxa"/>
+          </w:tcPr>
+          <w:p>
+            <w:pPr>
+              <w:pStyle w:val="Default"/>
+              <w:spacing w:line="360" w:lineRule="auto"/>
+              <w:jc w:val="both"/>
+            </w:pPr>
+            <w:r>
+              <w:t>AlarmDBHelper</w:t>
+            </w:r>
+            <w:r>
+              <w:t>.java</w:t>
+            </w:r>
+          </w:p>
+        </w:tc>
+      </w:tr>
+      <w:tr>
+        <w:tc>
+          <w:tcPr>
+            <w:tcW w:w="9576" w:type="dxa"/>
+            <w:shd w:val="clear" w:color="auto" w:fill="D9D9D9" w:themeFill="background1" w:themeFillShade="D9"/>
+          </w:tcPr>
+          <w:p>
+            <w:pPr>
+              <w:pStyle w:val="Default"/>
+              <w:spacing w:line="360" w:lineRule="auto"/>
+              <w:jc w:val="both"/>
+            </w:pPr>
+            <w:r>
+              <w:t>Apraksts</w:t>
+            </w:r>
+          </w:p>
+        </w:tc>
+      </w:tr>
+      <w:tr>
+        <w:tc>
+          <w:tcPr>
+            <w:tcW w:w="9576" w:type="dxa"/>
+          </w:tcPr>
+          <w:p>
+            <w:pPr>
+              <w:pStyle w:val="Default"/>
+              <w:spacing w:line="360" w:lineRule="auto"/>
+              <w:jc w:val="both"/>
+            </w:pPr>
+            <w:r>
+              <w:t>Nodrošina datubāzes realizāciju un CRUD funkcionalitāti.</w:t>
+            </w:r>
+          </w:p>
+        </w:tc>
+      </w:tr>
+    </w:tbl>
     <w:p>
       <w:pPr>
         <w:pStyle w:val="Default"/>
@@ -19523,9 +20767,32 @@
         <w:ind w:firstLine="284"/>
         <w:jc w:val="both"/>
       </w:pPr>
-      <w:r>
-        <w:t>Fails</w:t>
-      </w:r>
+    </w:p>
+    <w:p>
+      <w:pPr>
+        <w:rPr>
+          <w:rFonts w:ascii="Times New Roman" w:eastAsia="Trebuchet MS" w:hAnsi="Times New Roman" w:cs="Times New Roman"/>
+          <w:b/>
+          <w:color w:val="666666"/>
+          <w:sz w:val="24"/>
+        </w:rPr>
+      </w:pPr>
+    </w:p>
+    <w:p>
+      <w:pPr>
+        <w:pStyle w:val="Heading3"/>
+        <w:rPr>
+          <w:rFonts w:cs="Times New Roman"/>
+        </w:rPr>
+      </w:pPr>
+      <w:bookmarkStart w:id="63" w:name="_Toc389449797"/>
+      <w:r>
+        <w:rPr>
+          <w:rFonts w:cs="Times New Roman"/>
+        </w:rPr>
+        <w:t>2.2. Datu dekompozīcija</w:t>
+      </w:r>
+      <w:bookmarkEnd w:id="63"/>
     </w:p>
     <w:p>
       <w:pPr>
@@ -19535,100 +20802,6 @@
         <w:jc w:val="both"/>
       </w:pPr>
       <w:r>
-        <w:t>AlarmListActivity</w:t>
-      </w:r>
-    </w:p>
-    <w:p>
-      <w:pPr>
-        <w:pStyle w:val="Default"/>
-        <w:spacing w:line="360" w:lineRule="auto"/>
-        <w:ind w:firstLine="284"/>
-        <w:jc w:val="both"/>
-      </w:pPr>
-      <w:r>
-        <w:t>Apraksts</w:t>
-      </w:r>
-    </w:p>
-    <w:p>
-      <w:pPr>
-        <w:pStyle w:val="Default"/>
-        <w:spacing w:line="360" w:lineRule="auto"/>
-        <w:ind w:firstLine="284"/>
-        <w:jc w:val="both"/>
-      </w:pPr>
-      <w:r>
-        <w:t>Uzsāk lietotāja un sistēmas sadarbību. Šeit notiek galvenā Android programmas darbība. Modulī t</w:t>
-      </w:r>
-    </w:p>
-    <w:p>
-      <w:pPr>
-        <w:widowControl w:val="0"/>
-        <w:ind w:firstLine="284"/>
-        <w:rPr>
-          <w:rFonts w:ascii="Times New Roman" w:hAnsi="Times New Roman" w:cs="Times New Roman"/>
-        </w:rPr>
-      </w:pPr>
-    </w:p>
-    <w:p>
-      <w:pPr>
-        <w:widowControl w:val="0"/>
-        <w:ind w:firstLine="284"/>
-        <w:rPr>
-          <w:rFonts w:ascii="Times New Roman" w:hAnsi="Times New Roman" w:cs="Times New Roman"/>
-          <w:b/>
-          <w:color w:val="FF0000"/>
-        </w:rPr>
-      </w:pPr>
-      <w:r>
-        <w:rPr>
-          <w:rFonts w:ascii="Times New Roman" w:hAnsi="Times New Roman" w:cs="Times New Roman"/>
-          <w:b/>
-          <w:color w:val="FF0000"/>
-        </w:rPr>
-        <w:t>+ citas sadaļas</w:t>
-      </w:r>
-      <w:r>
-        <w:rPr>
-          <w:rFonts w:ascii="Times New Roman" w:hAnsi="Times New Roman" w:cs="Times New Roman"/>
-          <w:b/>
-          <w:color w:val="FF0000"/>
-        </w:rPr>
-        <w:t xml:space="preserve"> DAUDZ SADAĻAS</w:t>
-      </w:r>
-    </w:p>
-    <w:p>
-      <w:pPr>
-        <w:widowControl w:val="0"/>
-        <w:ind w:firstLine="284"/>
-        <w:rPr>
-          <w:rFonts w:ascii="Times New Roman" w:hAnsi="Times New Roman" w:cs="Times New Roman"/>
-        </w:rPr>
-      </w:pPr>
-    </w:p>
-    <w:p>
-      <w:pPr>
-        <w:pStyle w:val="Heading3"/>
-        <w:rPr>
-          <w:rFonts w:ascii="Times New Roman" w:hAnsi="Times New Roman" w:cs="Times New Roman"/>
-        </w:rPr>
-      </w:pPr>
-      <w:bookmarkStart w:id="62" w:name="_Toc389444722"/>
-      <w:r>
-        <w:rPr>
-          <w:rFonts w:ascii="Times New Roman" w:hAnsi="Times New Roman" w:cs="Times New Roman"/>
-        </w:rPr>
-        <w:t>2.2. Datu dekompozīcija</w:t>
-      </w:r>
-      <w:bookmarkEnd w:id="62"/>
-    </w:p>
-    <w:p>
-      <w:pPr>
-        <w:pStyle w:val="Default"/>
-        <w:spacing w:line="360" w:lineRule="auto"/>
-        <w:ind w:firstLine="284"/>
-        <w:jc w:val="both"/>
-      </w:pPr>
-      <w:r>
         <w:t>Datu bāzē tiks veidotas šādas datu tabulas:</w:t>
       </w:r>
     </w:p>
@@ -19636,6 +20809,14 @@
       <w:tblPr>
         <w:tblStyle w:val="BalloonTextChar"/>
         <w:tblW w:w="0" w:type="auto"/>
+        <w:tblBorders>
+          <w:top w:val="single" w:sz="4" w:space="0" w:color="auto"/>
+          <w:left w:val="single" w:sz="4" w:space="0" w:color="auto"/>
+          <w:bottom w:val="single" w:sz="4" w:space="0" w:color="auto"/>
+          <w:right w:val="single" w:sz="4" w:space="0" w:color="auto"/>
+          <w:insideH w:val="single" w:sz="4" w:space="0" w:color="auto"/>
+          <w:insideV w:val="single" w:sz="4" w:space="0" w:color="auto"/>
+        </w:tblBorders>
         <w:tblLook w:val="04A0" w:firstRow="1" w:lastRow="0" w:firstColumn="1" w:lastColumn="0" w:noHBand="0" w:noVBand="1"/>
       </w:tblPr>
       <w:tblGrid>
@@ -19770,11 +20951,7 @@
               <w:jc w:val="both"/>
             </w:pPr>
             <w:r>
-              <w:t xml:space="preserve">Tabulas nolūks ir uzglabāt saskaitīšanas uzdevumus un to </w:t>
-            </w:r>
-            <w:r>
-              <w:lastRenderedPageBreak/>
-              <w:t>atbildes. Tie ir attēloti ar arābu cipariem.</w:t>
+              <w:t>Tabulas nolūks ir uzglabāt saskaitīšanas uzdevumus un to atbildes. Tie ir attēloti ar arābu cipariem.</w:t>
             </w:r>
           </w:p>
         </w:tc>
@@ -19791,7 +20968,6 @@
               <w:jc w:val="both"/>
             </w:pPr>
             <w:r>
-              <w:lastRenderedPageBreak/>
               <w:t>m</w:t>
             </w:r>
             <w:r>
@@ -19830,6 +21006,7 @@
               <w:jc w:val="both"/>
             </w:pPr>
             <w:r>
+              <w:lastRenderedPageBreak/>
               <w:t>substraction_tasks_arabicnr</w:t>
             </w:r>
           </w:p>
@@ -20013,8 +21190,10 @@
     </w:tbl>
     <w:p>
       <w:pPr>
-        <w:rPr>
-          <w:rFonts w:ascii="Times New Roman" w:hAnsi="Times New Roman" w:cs="Times New Roman"/>
+        <w:pStyle w:val="Heading2"/>
+        <w:jc w:val="center"/>
+        <w:rPr>
+          <w:rFonts w:cs="Times New Roman"/>
         </w:rPr>
       </w:pPr>
     </w:p>
@@ -20023,12 +21202,12 @@
         <w:rPr>
           <w:rFonts w:ascii="Times New Roman" w:eastAsia="Trebuchet MS" w:hAnsi="Times New Roman" w:cs="Times New Roman"/>
           <w:b/>
-          <w:sz w:val="26"/>
-        </w:rPr>
-      </w:pPr>
-      <w:r>
-        <w:rPr>
-          <w:rFonts w:ascii="Times New Roman" w:hAnsi="Times New Roman" w:cs="Times New Roman"/>
+          <w:sz w:val="28"/>
+        </w:rPr>
+      </w:pPr>
+      <w:r>
+        <w:rPr>
+          <w:rFonts w:cs="Times New Roman"/>
         </w:rPr>
         <w:br w:type="page"/>
       </w:r>
@@ -20038,39 +21217,39 @@
         <w:pStyle w:val="Heading2"/>
         <w:jc w:val="center"/>
         <w:rPr>
-          <w:rFonts w:ascii="Times New Roman" w:hAnsi="Times New Roman" w:cs="Times New Roman"/>
-        </w:rPr>
-      </w:pPr>
-      <w:bookmarkStart w:id="63" w:name="_Toc389444723"/>
-      <w:r>
-        <w:rPr>
-          <w:rFonts w:ascii="Times New Roman" w:hAnsi="Times New Roman" w:cs="Times New Roman"/>
+          <w:rFonts w:cs="Times New Roman"/>
+        </w:rPr>
+      </w:pPr>
+      <w:bookmarkStart w:id="64" w:name="_Toc389449798"/>
+      <w:r>
+        <w:rPr>
+          <w:rFonts w:cs="Times New Roman"/>
         </w:rPr>
         <w:lastRenderedPageBreak/>
         <w:t>3. Atkarības apraksts</w:t>
       </w:r>
-      <w:bookmarkEnd w:id="63"/>
+      <w:bookmarkEnd w:id="64"/>
     </w:p>
     <w:p>
       <w:pPr>
         <w:pStyle w:val="Heading3"/>
         <w:rPr>
-          <w:rFonts w:ascii="Times New Roman" w:hAnsi="Times New Roman" w:cs="Times New Roman"/>
-        </w:rPr>
-      </w:pPr>
-      <w:bookmarkStart w:id="64" w:name="_Toc389444724"/>
-      <w:r>
-        <w:rPr>
-          <w:rFonts w:ascii="Times New Roman" w:hAnsi="Times New Roman" w:cs="Times New Roman"/>
+          <w:rFonts w:cs="Times New Roman"/>
+        </w:rPr>
+      </w:pPr>
+      <w:bookmarkStart w:id="65" w:name="_Toc389449799"/>
+      <w:r>
+        <w:rPr>
+          <w:rFonts w:cs="Times New Roman"/>
         </w:rPr>
         <w:t>3.1. Starpmoduļu atkarības</w:t>
       </w:r>
-      <w:bookmarkEnd w:id="64"/>
+      <w:bookmarkEnd w:id="65"/>
     </w:p>
     <w:p>
       <w:pPr>
         <w:pStyle w:val="Default"/>
-        <w:spacing w:line="360" w:lineRule="auto"/>
+        <w:spacing w:before="240" w:after="240" w:line="360" w:lineRule="auto"/>
         <w:ind w:firstLine="284"/>
         <w:jc w:val="both"/>
       </w:pPr>
@@ -20082,6 +21261,14 @@
       <w:tblPr>
         <w:tblStyle w:val="BalloonTextChar"/>
         <w:tblW w:w="0" w:type="auto"/>
+        <w:tblBorders>
+          <w:top w:val="single" w:sz="4" w:space="0" w:color="auto"/>
+          <w:left w:val="single" w:sz="4" w:space="0" w:color="auto"/>
+          <w:bottom w:val="single" w:sz="4" w:space="0" w:color="auto"/>
+          <w:right w:val="single" w:sz="4" w:space="0" w:color="auto"/>
+          <w:insideH w:val="single" w:sz="4" w:space="0" w:color="auto"/>
+          <w:insideV w:val="single" w:sz="4" w:space="0" w:color="auto"/>
+        </w:tblBorders>
         <w:tblLook w:val="04A0" w:firstRow="1" w:lastRow="0" w:firstColumn="1" w:lastColumn="0" w:noHBand="0" w:noVBand="1"/>
       </w:tblPr>
       <w:tblGrid>
@@ -20833,18 +22020,18 @@
       <w:pPr>
         <w:pStyle w:val="Heading3"/>
         <w:rPr>
-          <w:rFonts w:ascii="Times New Roman" w:hAnsi="Times New Roman" w:cs="Times New Roman"/>
-        </w:rPr>
-      </w:pPr>
-      <w:bookmarkStart w:id="65" w:name="_Toc389444725"/>
-      <w:r>
-        <w:rPr>
-          <w:rFonts w:ascii="Times New Roman" w:hAnsi="Times New Roman" w:cs="Times New Roman"/>
+          <w:rFonts w:cs="Times New Roman"/>
+        </w:rPr>
+      </w:pPr>
+      <w:bookmarkStart w:id="66" w:name="_Toc389449800"/>
+      <w:r>
+        <w:rPr>
+          <w:rFonts w:cs="Times New Roman"/>
         </w:rPr>
         <w:lastRenderedPageBreak/>
         <w:t>3.2. Datu atkarības</w:t>
       </w:r>
-      <w:bookmarkEnd w:id="65"/>
+      <w:bookmarkEnd w:id="66"/>
     </w:p>
     <w:p>
       <w:pPr>
@@ -20885,7 +22072,7 @@
           <w:noProof/>
         </w:rPr>
         <w:drawing>
-          <wp:inline distT="0" distB="0" distL="0" distR="0">
+          <wp:inline distT="0" distB="0" distL="0" distR="0" wp14:anchorId="700E8B92" wp14:editId="790D45A3">
             <wp:extent cx="5513705" cy="4653915"/>
             <wp:effectExtent l="0" t="0" r="0" b="0"/>
             <wp:docPr id="14" name="Picture 14" descr="C:\Users\Andris\Desktop\db modelis.png"/>
@@ -20961,29 +22148,29 @@
         <w:pStyle w:val="Heading2"/>
         <w:jc w:val="center"/>
         <w:rPr>
-          <w:rFonts w:ascii="Times New Roman" w:hAnsi="Times New Roman" w:cs="Times New Roman"/>
-        </w:rPr>
-      </w:pPr>
-      <w:bookmarkStart w:id="66" w:name="_Toc389444726"/>
-      <w:r>
-        <w:rPr>
-          <w:rFonts w:ascii="Times New Roman" w:hAnsi="Times New Roman" w:cs="Times New Roman"/>
+          <w:rFonts w:cs="Times New Roman"/>
+        </w:rPr>
+      </w:pPr>
+      <w:bookmarkStart w:id="67" w:name="_Toc389449801"/>
+      <w:r>
+        <w:rPr>
+          <w:rFonts w:cs="Times New Roman"/>
         </w:rPr>
         <w:lastRenderedPageBreak/>
         <w:t>4. Detalizēts projektējums</w:t>
       </w:r>
-      <w:bookmarkEnd w:id="66"/>
+      <w:bookmarkEnd w:id="67"/>
     </w:p>
     <w:p/>
     <w:p>
       <w:pPr>
         <w:pStyle w:val="Heading3"/>
       </w:pPr>
-      <w:bookmarkStart w:id="67" w:name="_Toc389444727"/>
+      <w:bookmarkStart w:id="68" w:name="_Toc389449802"/>
       <w:r>
         <w:t>4.1. Datu detalizēts projektējums</w:t>
       </w:r>
-      <w:bookmarkEnd w:id="67"/>
+      <w:bookmarkEnd w:id="68"/>
     </w:p>
     <w:p>
       <w:pPr>
@@ -20997,17 +22184,17 @@
         <w:spacing w:before="480" w:line="240" w:lineRule="auto"/>
         <w:jc w:val="center"/>
         <w:rPr>
-          <w:rFonts w:ascii="Times New Roman" w:hAnsi="Times New Roman" w:cs="Times New Roman"/>
-        </w:rPr>
-      </w:pPr>
-      <w:bookmarkStart w:id="68" w:name="_Toc389444728"/>
+          <w:rFonts w:cs="Times New Roman"/>
+        </w:rPr>
+      </w:pPr>
+      <w:bookmarkStart w:id="69" w:name="_Toc389449803"/>
       <w:r>
         <w:t>4.1.1. Tabula „a</w:t>
       </w:r>
       <w:r>
         <w:t>larms”</w:t>
       </w:r>
-      <w:bookmarkEnd w:id="68"/>
+      <w:bookmarkEnd w:id="69"/>
     </w:p>
     <w:p>
       <w:pPr>
@@ -22598,7 +23785,7 @@
       <w:pPr>
         <w:pStyle w:val="Heading3"/>
         <w:rPr>
-          <w:rFonts w:ascii="Times New Roman" w:hAnsi="Times New Roman" w:cs="Times New Roman"/>
+          <w:rFonts w:cs="Times New Roman"/>
           <w:b w:val="0"/>
         </w:rPr>
       </w:pPr>
@@ -22608,7 +23795,7 @@
         <w:pStyle w:val="Heading3"/>
         <w:jc w:val="center"/>
       </w:pPr>
-      <w:bookmarkStart w:id="69" w:name="_Toc389444729"/>
+      <w:bookmarkStart w:id="70" w:name="_Toc389449804"/>
       <w:r>
         <w:t xml:space="preserve">4.1.2. Tabula </w:t>
       </w:r>
@@ -22621,7 +23808,7 @@
       <w:r>
         <w:t>”</w:t>
       </w:r>
-      <w:bookmarkEnd w:id="69"/>
+      <w:bookmarkEnd w:id="70"/>
     </w:p>
     <w:p>
       <w:pPr>
@@ -23356,7 +24543,7 @@
         <w:pStyle w:val="Heading3"/>
         <w:jc w:val="center"/>
       </w:pPr>
-      <w:bookmarkStart w:id="70" w:name="_Toc389444730"/>
+      <w:bookmarkStart w:id="71" w:name="_Toc389449805"/>
       <w:r>
         <w:lastRenderedPageBreak/>
         <w:t xml:space="preserve">4.1.3. Tabula </w:t>
@@ -23370,7 +24557,7 @@
       <w:r>
         <w:t>”</w:t>
       </w:r>
-      <w:bookmarkEnd w:id="70"/>
+      <w:bookmarkEnd w:id="71"/>
     </w:p>
     <w:p>
       <w:pPr>
@@ -23381,7 +24568,6 @@
           <w:szCs w:val="24"/>
         </w:rPr>
       </w:pPr>
-      <w:bookmarkStart w:id="71" w:name="_GoBack"/>
       <w:r>
         <w:rPr>
           <w:rFonts w:ascii="Times New Roman" w:hAnsi="Times New Roman" w:cs="Times New Roman"/>
@@ -23420,7 +24606,6 @@
             <w:tcW w:w="2376" w:type="dxa"/>
             <w:shd w:val="clear" w:color="auto" w:fill="D9D9D9" w:themeFill="background1" w:themeFillShade="D9"/>
           </w:tcPr>
-          <w:bookmarkEnd w:id="71"/>
           <w:p>
             <w:pPr>
               <w:rPr>
@@ -24074,7 +25259,7 @@
         <w:pStyle w:val="Heading3"/>
         <w:jc w:val="center"/>
       </w:pPr>
-      <w:bookmarkStart w:id="72" w:name="_Toc389444731"/>
+      <w:bookmarkStart w:id="72" w:name="_Toc389449806"/>
       <w:r>
         <w:t>4.1.4. Tabula substraction_tasks_arabicnr</w:t>
       </w:r>
@@ -24800,7 +25985,7 @@
         <w:pStyle w:val="Heading3"/>
         <w:jc w:val="center"/>
       </w:pPr>
-      <w:bookmarkStart w:id="73" w:name="_Toc389444732"/>
+      <w:bookmarkStart w:id="73" w:name="_Toc389449807"/>
       <w:r>
         <w:t>4.1.5. Tabula dividing_tasks_arabicnr</w:t>
       </w:r>
@@ -25539,7 +26724,7 @@
         <w:pStyle w:val="Heading3"/>
         <w:jc w:val="center"/>
       </w:pPr>
-      <w:bookmarkStart w:id="74" w:name="_Toc389444733"/>
+      <w:bookmarkStart w:id="74" w:name="_Toc389449808"/>
       <w:r>
         <w:lastRenderedPageBreak/>
         <w:t>4.1.6. Tabula counting_tasks_romannr</w:t>
@@ -26258,7 +27443,7 @@
         <w:pStyle w:val="Heading3"/>
         <w:jc w:val="center"/>
       </w:pPr>
-      <w:bookmarkStart w:id="75" w:name="_Toc389444734"/>
+      <w:bookmarkStart w:id="75" w:name="_Toc389449809"/>
       <w:r>
         <w:t>4.1.7. Tabula multiply_tasks_romannr</w:t>
       </w:r>
@@ -26984,7 +28169,7 @@
         <w:pStyle w:val="Heading3"/>
         <w:jc w:val="center"/>
       </w:pPr>
-      <w:bookmarkStart w:id="76" w:name="_Toc389444735"/>
+      <w:bookmarkStart w:id="76" w:name="_Toc389449810"/>
       <w:r>
         <w:t>4.1.8. Tabula substraction_tasks_romannr</w:t>
       </w:r>
@@ -27723,7 +28908,7 @@
         <w:pStyle w:val="Heading3"/>
         <w:jc w:val="center"/>
       </w:pPr>
-      <w:bookmarkStart w:id="77" w:name="_Toc389444736"/>
+      <w:bookmarkStart w:id="77" w:name="_Toc389449811"/>
       <w:r>
         <w:lastRenderedPageBreak/>
         <w:t>4.1.9. Tabula dividing_tasks_romannr</w:t>
@@ -28463,7 +29648,7 @@
           <w:rFonts w:ascii="Times New Roman" w:hAnsi="Times New Roman" w:cs="Times New Roman"/>
         </w:rPr>
       </w:pPr>
-      <w:bookmarkStart w:id="78" w:name="_Toc389444737"/>
+      <w:bookmarkStart w:id="78" w:name="_Toc389449812"/>
       <w:r>
         <w:rPr>
           <w:rFonts w:ascii="Times New Roman" w:hAnsi="Times New Roman" w:cs="Times New Roman"/>
@@ -28477,13 +29662,13 @@
       <w:pPr>
         <w:pStyle w:val="Heading2"/>
         <w:rPr>
-          <w:rFonts w:ascii="Times New Roman" w:hAnsi="Times New Roman" w:cs="Times New Roman"/>
-        </w:rPr>
-      </w:pPr>
-      <w:bookmarkStart w:id="79" w:name="_Toc389444738"/>
-      <w:r>
-        <w:rPr>
-          <w:rFonts w:ascii="Times New Roman" w:hAnsi="Times New Roman" w:cs="Times New Roman"/>
+          <w:rFonts w:cs="Times New Roman"/>
+        </w:rPr>
+      </w:pPr>
+      <w:bookmarkStart w:id="79" w:name="_Toc389449813"/>
+      <w:r>
+        <w:rPr>
+          <w:rFonts w:cs="Times New Roman"/>
         </w:rPr>
         <w:t>Ievads</w:t>
       </w:r>
@@ -28518,13 +29703,13 @@
       <w:pPr>
         <w:pStyle w:val="Heading2"/>
         <w:rPr>
-          <w:rFonts w:ascii="Times New Roman" w:hAnsi="Times New Roman" w:cs="Times New Roman"/>
-        </w:rPr>
-      </w:pPr>
-      <w:bookmarkStart w:id="80" w:name="_Toc389444739"/>
-      <w:r>
-        <w:rPr>
-          <w:rFonts w:ascii="Times New Roman" w:hAnsi="Times New Roman" w:cs="Times New Roman"/>
+          <w:rFonts w:cs="Times New Roman"/>
+        </w:rPr>
+      </w:pPr>
+      <w:bookmarkStart w:id="80" w:name="_Toc389449814"/>
+      <w:r>
+        <w:rPr>
+          <w:rFonts w:cs="Times New Roman"/>
         </w:rPr>
         <w:t>Testēšanas rezultāti</w:t>
       </w:r>
@@ -28653,10 +29838,18 @@
           <w:rFonts w:ascii="Times New Roman" w:hAnsi="Times New Roman" w:cs="Times New Roman"/>
         </w:rPr>
         <w:sectPr>
-          <w:footerReference w:type="default" r:id="rId13"/>
+          <w:headerReference w:type="even" r:id="rId13"/>
+          <w:headerReference w:type="default" r:id="rId14"/>
+          <w:footerReference w:type="even" r:id="rId15"/>
+          <w:footerReference w:type="default" r:id="rId16"/>
+          <w:headerReference w:type="first" r:id="rId17"/>
+          <w:footerReference w:type="first" r:id="rId18"/>
           <w:pgSz w:w="12240" w:h="15840"/>
           <w:pgMar w:top="1440" w:right="1440" w:bottom="1440" w:left="1440" w:header="720" w:footer="720" w:gutter="0"/>
+          <w:pgNumType w:start="1"/>
           <w:cols w:space="720"/>
+          <w:titlePg/>
+          <w:docGrid w:linePitch="299"/>
         </w:sectPr>
       </w:pPr>
     </w:p>
@@ -28664,6 +29857,14 @@
       <w:tblPr>
         <w:tblStyle w:val="BalloonTextChar"/>
         <w:tblW w:w="0" w:type="auto"/>
+        <w:tblBorders>
+          <w:top w:val="single" w:sz="4" w:space="0" w:color="auto"/>
+          <w:left w:val="single" w:sz="4" w:space="0" w:color="auto"/>
+          <w:bottom w:val="single" w:sz="4" w:space="0" w:color="auto"/>
+          <w:right w:val="single" w:sz="4" w:space="0" w:color="auto"/>
+          <w:insideH w:val="single" w:sz="4" w:space="0" w:color="auto"/>
+          <w:insideV w:val="single" w:sz="4" w:space="0" w:color="auto"/>
+        </w:tblBorders>
         <w:tblLook w:val="04A0" w:firstRow="1" w:lastRow="0" w:firstColumn="1" w:lastColumn="0" w:noHBand="0" w:noVBand="1"/>
       </w:tblPr>
       <w:tblGrid>
@@ -30327,11 +31528,11 @@
         <w:pStyle w:val="Heading1"/>
         <w:jc w:val="center"/>
       </w:pPr>
-      <w:bookmarkStart w:id="81" w:name="_Toc389444740"/>
+      <w:bookmarkStart w:id="82" w:name="_Toc389449815"/>
       <w:r>
         <w:t>EKRĀNFORMU PIEMĒRI</w:t>
       </w:r>
-      <w:bookmarkEnd w:id="81"/>
+      <w:bookmarkEnd w:id="82"/>
     </w:p>
     <w:p>
       <w:pPr>
@@ -30342,11 +31543,11 @@
         </w:numPr>
         <w:ind w:left="426"/>
       </w:pPr>
-      <w:bookmarkStart w:id="82" w:name="_Toc389444741"/>
+      <w:bookmarkStart w:id="83" w:name="_Toc389449816"/>
       <w:r>
         <w:t>Sākuma skats</w:t>
       </w:r>
-      <w:bookmarkEnd w:id="82"/>
+      <w:bookmarkEnd w:id="83"/>
     </w:p>
     <w:p>
       <w:pPr>
@@ -30409,7 +31610,7 @@
                     </pic:cNvPicPr>
                   </pic:nvPicPr>
                   <pic:blipFill>
-                    <a:blip r:embed="rId14" cstate="print">
+                    <a:blip r:embed="rId19" cstate="print">
                       <a:extLst>
                         <a:ext uri="{28A0092B-C50C-407E-A947-70E740481C1C}">
                           <a14:useLocalDpi xmlns:a14="http://schemas.microsoft.com/office/drawing/2010/main" val="0"/>
@@ -30499,12 +31700,12 @@
         </w:numPr>
         <w:ind w:left="426"/>
       </w:pPr>
-      <w:bookmarkStart w:id="83" w:name="_Toc389444742"/>
+      <w:bookmarkStart w:id="84" w:name="_Toc389449817"/>
       <w:r>
         <w:lastRenderedPageBreak/>
         <w:t>Modinātāja pievienošanas/rediģēšanas skats</w:t>
       </w:r>
-      <w:bookmarkEnd w:id="83"/>
+      <w:bookmarkEnd w:id="84"/>
     </w:p>
     <w:p>
       <w:pPr>
@@ -30563,7 +31764,7 @@
                     </pic:cNvPicPr>
                   </pic:nvPicPr>
                   <pic:blipFill>
-                    <a:blip r:embed="rId15" cstate="print">
+                    <a:blip r:embed="rId20" cstate="print">
                       <a:extLst>
                         <a:ext uri="{28A0092B-C50C-407E-A947-70E740481C1C}">
                           <a14:useLocalDpi xmlns:a14="http://schemas.microsoft.com/office/drawing/2010/main" val="0"/>
@@ -30622,7 +31823,7 @@
                     </pic:cNvPicPr>
                   </pic:nvPicPr>
                   <pic:blipFill>
-                    <a:blip r:embed="rId16" cstate="print">
+                    <a:blip r:embed="rId21" cstate="print">
                       <a:extLst>
                         <a:ext uri="{28A0092B-C50C-407E-A947-70E740481C1C}">
                           <a14:useLocalDpi xmlns:a14="http://schemas.microsoft.com/office/drawing/2010/main" val="0"/>
@@ -30715,12 +31916,12 @@
         </w:numPr>
         <w:ind w:left="426"/>
       </w:pPr>
-      <w:bookmarkStart w:id="84" w:name="_Toc389444743"/>
+      <w:bookmarkStart w:id="85" w:name="_Toc389449818"/>
       <w:r>
         <w:lastRenderedPageBreak/>
         <w:t>Modinātājs saglabāts</w:t>
       </w:r>
-      <w:bookmarkEnd w:id="84"/>
+      <w:bookmarkEnd w:id="85"/>
     </w:p>
     <w:p>
       <w:pPr>
@@ -30778,7 +31979,7 @@
                     </pic:cNvPicPr>
                   </pic:nvPicPr>
                   <pic:blipFill>
-                    <a:blip r:embed="rId17" cstate="print">
+                    <a:blip r:embed="rId22" cstate="print">
                       <a:extLst>
                         <a:ext uri="{28A0092B-C50C-407E-A947-70E740481C1C}">
                           <a14:useLocalDpi xmlns:a14="http://schemas.microsoft.com/office/drawing/2010/main" val="0"/>
@@ -30838,7 +32039,7 @@
                     </pic:cNvPicPr>
                   </pic:nvPicPr>
                   <pic:blipFill>
-                    <a:blip r:embed="rId18" cstate="print">
+                    <a:blip r:embed="rId23" cstate="print">
                       <a:extLst>
                         <a:ext uri="{28A0092B-C50C-407E-A947-70E740481C1C}">
                           <a14:useLocalDpi xmlns:a14="http://schemas.microsoft.com/office/drawing/2010/main" val="0"/>
@@ -30915,12 +32116,12 @@
         </w:numPr>
         <w:ind w:left="426"/>
       </w:pPr>
-      <w:bookmarkStart w:id="85" w:name="_Toc389444744"/>
+      <w:bookmarkStart w:id="86" w:name="_Toc389449819"/>
       <w:r>
         <w:lastRenderedPageBreak/>
         <w:t>Modinātāja aktivizēšanās skats – modināšana.</w:t>
       </w:r>
-      <w:bookmarkEnd w:id="85"/>
+      <w:bookmarkEnd w:id="86"/>
     </w:p>
     <w:p>
       <w:pPr>
@@ -30969,7 +32170,7 @@
                     </pic:cNvPicPr>
                   </pic:nvPicPr>
                   <pic:blipFill>
-                    <a:blip r:embed="rId19" cstate="print">
+                    <a:blip r:embed="rId24" cstate="print">
                       <a:extLst>
                         <a:ext uri="{28A0092B-C50C-407E-A947-70E740481C1C}">
                           <a14:useLocalDpi xmlns:a14="http://schemas.microsoft.com/office/drawing/2010/main" val="0"/>
@@ -31041,12 +32242,12 @@
         </w:numPr>
         <w:ind w:left="426"/>
       </w:pPr>
-      <w:bookmarkStart w:id="86" w:name="_Toc389444745"/>
+      <w:bookmarkStart w:id="87" w:name="_Toc389449820"/>
       <w:r>
         <w:lastRenderedPageBreak/>
         <w:t>Modinātāja dzēšana</w:t>
       </w:r>
-      <w:bookmarkEnd w:id="86"/>
+      <w:bookmarkEnd w:id="87"/>
     </w:p>
     <w:p>
       <w:pPr>
@@ -31093,7 +32294,7 @@
                     </pic:cNvPicPr>
                   </pic:nvPicPr>
                   <pic:blipFill>
-                    <a:blip r:embed="rId20">
+                    <a:blip r:embed="rId25">
                       <a:extLst>
                         <a:ext uri="{28A0092B-C50C-407E-A947-70E740481C1C}">
                           <a14:useLocalDpi xmlns:a14="http://schemas.microsoft.com/office/drawing/2010/main" val="0"/>
@@ -31165,7 +32366,7 @@
           <w:rFonts w:ascii="Times New Roman" w:hAnsi="Times New Roman" w:cs="Times New Roman"/>
         </w:rPr>
       </w:pPr>
-      <w:bookmarkStart w:id="87" w:name="_Toc389444746"/>
+      <w:bookmarkStart w:id="88" w:name="_Toc389449821"/>
       <w:r>
         <w:rPr>
           <w:rFonts w:ascii="Times New Roman" w:hAnsi="Times New Roman" w:cs="Times New Roman"/>
@@ -31173,7 +32374,7 @@
         <w:lastRenderedPageBreak/>
         <w:t>PROJEKTA ORGANIZĀCIJA</w:t>
       </w:r>
-      <w:bookmarkEnd w:id="87"/>
+      <w:bookmarkEnd w:id="88"/>
     </w:p>
     <w:p>
       <w:pPr>
@@ -31300,7 +32501,7 @@
           <w:rFonts w:ascii="Times New Roman" w:hAnsi="Times New Roman" w:cs="Times New Roman"/>
         </w:rPr>
       </w:pPr>
-      <w:bookmarkStart w:id="88" w:name="_Toc389444747"/>
+      <w:bookmarkStart w:id="89" w:name="_Toc389449822"/>
       <w:r>
         <w:rPr>
           <w:rFonts w:ascii="Times New Roman" w:hAnsi="Times New Roman" w:cs="Times New Roman"/>
@@ -31320,7 +32521,7 @@
         </w:rPr>
         <w:t xml:space="preserve"> NODROŠINĀŠANA</w:t>
       </w:r>
-      <w:bookmarkEnd w:id="88"/>
+      <w:bookmarkEnd w:id="89"/>
     </w:p>
     <w:p>
       <w:pPr>
@@ -31466,7 +32667,7 @@
           <w:rFonts w:ascii="Times New Roman" w:hAnsi="Times New Roman" w:cs="Times New Roman"/>
         </w:rPr>
       </w:pPr>
-      <w:bookmarkStart w:id="89" w:name="_Toc389444748"/>
+      <w:bookmarkStart w:id="90" w:name="_Toc389449823"/>
       <w:r>
         <w:rPr>
           <w:rFonts w:ascii="Times New Roman" w:hAnsi="Times New Roman" w:cs="Times New Roman"/>
@@ -31474,7 +32675,7 @@
         <w:lastRenderedPageBreak/>
         <w:t>KONFIGURĀCIJU PARVALDĪBA</w:t>
       </w:r>
-      <w:bookmarkEnd w:id="89"/>
+      <w:bookmarkEnd w:id="90"/>
     </w:p>
     <w:p>
       <w:pPr>
@@ -31574,7 +32775,7 @@
           <w:rFonts w:ascii="Times New Roman" w:hAnsi="Times New Roman" w:cs="Times New Roman"/>
         </w:rPr>
       </w:pPr>
-      <w:bookmarkStart w:id="90" w:name="_Toc389444749"/>
+      <w:bookmarkStart w:id="91" w:name="_Toc389449824"/>
       <w:r>
         <w:rPr>
           <w:rFonts w:ascii="Times New Roman" w:hAnsi="Times New Roman" w:cs="Times New Roman"/>
@@ -31582,7 +32783,7 @@
         <w:lastRenderedPageBreak/>
         <w:t>DARBIETILPĪBAS NOVĒRTĒJUMS</w:t>
       </w:r>
-      <w:bookmarkEnd w:id="90"/>
+      <w:bookmarkEnd w:id="91"/>
     </w:p>
     <w:p>
       <w:pPr>
@@ -31726,6 +32927,14 @@
       <w:tblPr>
         <w:tblStyle w:val="BalloonTextChar"/>
         <w:tblW w:w="0" w:type="auto"/>
+        <w:tblBorders>
+          <w:top w:val="single" w:sz="4" w:space="0" w:color="auto"/>
+          <w:left w:val="single" w:sz="4" w:space="0" w:color="auto"/>
+          <w:bottom w:val="single" w:sz="4" w:space="0" w:color="auto"/>
+          <w:right w:val="single" w:sz="4" w:space="0" w:color="auto"/>
+          <w:insideH w:val="single" w:sz="4" w:space="0" w:color="auto"/>
+          <w:insideV w:val="single" w:sz="4" w:space="0" w:color="auto"/>
+        </w:tblBorders>
         <w:tblLook w:val="04A0" w:firstRow="1" w:lastRow="0" w:firstColumn="1" w:lastColumn="0" w:noHBand="0" w:noVBand="1"/>
       </w:tblPr>
       <w:tblGrid>
@@ -32453,6 +33662,14 @@
       <w:tblPr>
         <w:tblStyle w:val="BalloonTextChar"/>
         <w:tblW w:w="0" w:type="auto"/>
+        <w:tblBorders>
+          <w:top w:val="single" w:sz="4" w:space="0" w:color="auto"/>
+          <w:left w:val="single" w:sz="4" w:space="0" w:color="auto"/>
+          <w:bottom w:val="single" w:sz="4" w:space="0" w:color="auto"/>
+          <w:right w:val="single" w:sz="4" w:space="0" w:color="auto"/>
+          <w:insideH w:val="single" w:sz="4" w:space="0" w:color="auto"/>
+          <w:insideV w:val="single" w:sz="4" w:space="0" w:color="auto"/>
+        </w:tblBorders>
         <w:tblLook w:val="04A0" w:firstRow="1" w:lastRow="0" w:firstColumn="1" w:lastColumn="0" w:noHBand="0" w:noVBand="1"/>
       </w:tblPr>
       <w:tblGrid>
@@ -32772,6 +33989,7 @@
               <w:jc w:val="both"/>
             </w:pPr>
             <w:r>
+              <w:lastRenderedPageBreak/>
               <w:t>Atmiņas ierobežojumi</w:t>
             </w:r>
           </w:p>
@@ -32825,7 +34043,6 @@
               <w:jc w:val="both"/>
             </w:pPr>
             <w:r>
-              <w:lastRenderedPageBreak/>
               <w:t>Vides mainīgums</w:t>
             </w:r>
           </w:p>
@@ -33522,7 +34739,7 @@
           <w:rFonts w:ascii="Times New Roman" w:hAnsi="Times New Roman" w:cs="Times New Roman"/>
         </w:rPr>
       </w:pPr>
-      <w:bookmarkStart w:id="91" w:name="_Toc389444750"/>
+      <w:bookmarkStart w:id="92" w:name="_Toc389449825"/>
       <w:r>
         <w:rPr>
           <w:rFonts w:ascii="Times New Roman" w:hAnsi="Times New Roman" w:cs="Times New Roman"/>
@@ -33530,7 +34747,7 @@
         <w:lastRenderedPageBreak/>
         <w:t>IZMANTOTĀS TEHNOLOĢIJAS</w:t>
       </w:r>
-      <w:bookmarkEnd w:id="91"/>
+      <w:bookmarkEnd w:id="92"/>
     </w:p>
     <w:p>
       <w:pPr>
@@ -33632,7 +34849,7 @@
           <w:rFonts w:ascii="Times New Roman" w:hAnsi="Times New Roman" w:cs="Times New Roman"/>
         </w:rPr>
       </w:pPr>
-      <w:bookmarkStart w:id="92" w:name="_Toc389444751"/>
+      <w:bookmarkStart w:id="93" w:name="_Toc389449826"/>
       <w:r>
         <w:rPr>
           <w:rFonts w:ascii="Times New Roman" w:hAnsi="Times New Roman" w:cs="Times New Roman"/>
@@ -33640,7 +34857,7 @@
         <w:lastRenderedPageBreak/>
         <w:t>SECINĀJUMI</w:t>
       </w:r>
-      <w:bookmarkEnd w:id="92"/>
+      <w:bookmarkEnd w:id="93"/>
     </w:p>
     <w:p>
       <w:pPr>
@@ -33736,7 +34953,7 @@
           <w:rFonts w:ascii="Times New Roman" w:hAnsi="Times New Roman" w:cs="Times New Roman"/>
         </w:rPr>
       </w:pPr>
-      <w:bookmarkStart w:id="93" w:name="_Toc389444752"/>
+      <w:bookmarkStart w:id="94" w:name="_Toc389449827"/>
       <w:r>
         <w:rPr>
           <w:rFonts w:ascii="Times New Roman" w:hAnsi="Times New Roman" w:cs="Times New Roman"/>
@@ -33744,7 +34961,7 @@
         <w:lastRenderedPageBreak/>
         <w:t>IZMANTOTĀ LITERATŪRA</w:t>
       </w:r>
-      <w:bookmarkEnd w:id="93"/>
+      <w:bookmarkEnd w:id="94"/>
     </w:p>
     <w:p>
       <w:pPr>
@@ -33756,7 +34973,7 @@
         <w:spacing w:line="360" w:lineRule="auto"/>
         <w:jc w:val="both"/>
       </w:pPr>
-      <w:hyperlink r:id="rId21" w:history="1">
+      <w:hyperlink r:id="rId26" w:history="1">
         <w:r>
           <w:t>http://developer.android.com/reference/android/provider/AlarmClock.html</w:t>
         </w:r>
@@ -33772,7 +34989,7 @@
         <w:spacing w:line="360" w:lineRule="auto"/>
         <w:jc w:val="both"/>
       </w:pPr>
-      <w:hyperlink r:id="rId22" w:history="1">
+      <w:hyperlink r:id="rId27" w:history="1">
         <w:r>
           <w:t>http://stackoverflow.com/questions/9983806/alarmclock-for-beginners-android</w:t>
         </w:r>
@@ -33788,7 +35005,7 @@
         <w:spacing w:line="360" w:lineRule="auto"/>
         <w:jc w:val="both"/>
       </w:pPr>
-      <w:hyperlink r:id="rId23" w:history="1">
+      <w:hyperlink r:id="rId28" w:history="1">
         <w:r>
           <w:t>http://www.itcsolutions.eu/2011/08/31/android-tutorial-how-to-create-and-display-a-new-form-window-or-activity/</w:t>
         </w:r>
@@ -33804,7 +35021,7 @@
         <w:spacing w:line="360" w:lineRule="auto"/>
         <w:jc w:val="both"/>
       </w:pPr>
-      <w:hyperlink r:id="rId24" w:history="1">
+      <w:hyperlink r:id="rId29" w:history="1">
         <w:r>
           <w:t>http://stackoverflow.com/questions/8847171/android-timepicker-wheel-style-not-responding-correctly-to-flick-gestures-insi</w:t>
         </w:r>
@@ -33820,7 +35037,7 @@
         <w:spacing w:line="360" w:lineRule="auto"/>
         <w:jc w:val="both"/>
       </w:pPr>
-      <w:hyperlink r:id="rId25" w:history="1">
+      <w:hyperlink r:id="rId30" w:history="1">
         <w:r>
           <w:t>http://en.wikipedia.org/wiki/COCOMO</w:t>
         </w:r>
@@ -33836,7 +35053,7 @@
         <w:spacing w:line="360" w:lineRule="auto"/>
         <w:jc w:val="both"/>
       </w:pPr>
-      <w:hyperlink r:id="rId26" w:history="1">
+      <w:hyperlink r:id="rId31" w:history="1">
         <w:r>
           <w:t>http://www.steventrigg.com/data-persistence-using-sqlite-create-an-alarm-clock-in-android-tutorial-part-4/</w:t>
         </w:r>
@@ -33852,7 +35069,7 @@
         <w:spacing w:line="360" w:lineRule="auto"/>
         <w:jc w:val="both"/>
       </w:pPr>
-      <w:hyperlink r:id="rId27" w:history="1">
+      <w:hyperlink r:id="rId32" w:history="1">
         <w:r>
           <w:t>http://elietas.wordpress.com/2009/06/14/rekomendacijas-programmetaju-kvalifikacijas-darbiem/</w:t>
         </w:r>
@@ -33868,7 +35085,7 @@
         <w:spacing w:line="360" w:lineRule="auto"/>
         <w:jc w:val="both"/>
       </w:pPr>
-      <w:hyperlink r:id="rId28" w:history="1">
+      <w:hyperlink r:id="rId33" w:history="1">
         <w:r>
           <w:t>http://martinskemme.wordpress.com/2012/06/04/programmetaju-kvalifikacijas-darbi-2012/</w:t>
         </w:r>
@@ -33884,7 +35101,7 @@
         <w:spacing w:line="360" w:lineRule="auto"/>
         <w:jc w:val="both"/>
       </w:pPr>
-      <w:hyperlink r:id="rId29" w:history="1">
+      <w:hyperlink r:id="rId34" w:history="1">
         <w:r>
           <w:t>http://www.qsm.com/resources/function-point-languages-table</w:t>
         </w:r>
@@ -33892,6 +35109,20 @@
     </w:p>
     <w:p>
       <w:pPr>
+        <w:pStyle w:val="Default"/>
+        <w:numPr>
+          <w:ilvl w:val="0"/>
+          <w:numId w:val="18"/>
+        </w:numPr>
+        <w:spacing w:line="360" w:lineRule="auto"/>
+        <w:jc w:val="both"/>
+      </w:pPr>
+      <w:r>
+        <w:t>http://developer.android.com/reference/android/app/Service.html</w:t>
+      </w:r>
+    </w:p>
+    <w:p>
+      <w:pPr>
         <w:widowControl w:val="0"/>
         <w:ind w:firstLine="284"/>
         <w:rPr>
@@ -33918,25 +35149,25 @@
         <w:pStyle w:val="Heading2"/>
         <w:jc w:val="center"/>
         <w:rPr>
-          <w:rFonts w:ascii="Times New Roman" w:hAnsi="Times New Roman" w:cs="Times New Roman"/>
-        </w:rPr>
-      </w:pPr>
-      <w:bookmarkStart w:id="94" w:name="_Toc389444753"/>
-      <w:r>
-        <w:rPr>
-          <w:rFonts w:ascii="Times New Roman" w:hAnsi="Times New Roman" w:cs="Times New Roman"/>
+          <w:rFonts w:cs="Times New Roman"/>
+        </w:rPr>
+      </w:pPr>
+      <w:bookmarkStart w:id="95" w:name="_Toc389449828"/>
+      <w:r>
+        <w:rPr>
+          <w:rFonts w:cs="Times New Roman"/>
         </w:rPr>
         <w:lastRenderedPageBreak/>
         <w:t>PIELIKUMI</w:t>
       </w:r>
-      <w:bookmarkEnd w:id="94"/>
+      <w:bookmarkEnd w:id="95"/>
     </w:p>
     <w:p>
       <w:pPr>
         <w:pStyle w:val="Heading2"/>
         <w:jc w:val="center"/>
         <w:rPr>
-          <w:rFonts w:ascii="Times New Roman" w:hAnsi="Times New Roman" w:cs="Times New Roman"/>
+          <w:rFonts w:cs="Times New Roman"/>
         </w:rPr>
       </w:pPr>
     </w:p>
@@ -33945,17 +35176,17 @@
         <w:pStyle w:val="Heading2"/>
         <w:jc w:val="center"/>
         <w:rPr>
-          <w:rFonts w:ascii="Times New Roman" w:hAnsi="Times New Roman" w:cs="Times New Roman"/>
-        </w:rPr>
-      </w:pPr>
-      <w:bookmarkStart w:id="95" w:name="_Toc389444754"/>
-      <w:r>
-        <w:rPr>
-          <w:rFonts w:ascii="Times New Roman" w:hAnsi="Times New Roman" w:cs="Times New Roman"/>
+          <w:rFonts w:cs="Times New Roman"/>
+        </w:rPr>
+      </w:pPr>
+      <w:bookmarkStart w:id="96" w:name="_Toc389449829"/>
+      <w:r>
+        <w:rPr>
+          <w:rFonts w:cs="Times New Roman"/>
         </w:rPr>
         <w:t>PROGRAMMATŪRAS PIRMKODS</w:t>
       </w:r>
-      <w:bookmarkEnd w:id="95"/>
+      <w:bookmarkEnd w:id="96"/>
     </w:p>
     <w:p>
       <w:pPr>
@@ -40517,9 +41748,19 @@
 
 <file path=word/footer1.xml><?xml version="1.0" encoding="utf-8"?>
 <w:ftr xmlns:wpc="http://schemas.microsoft.com/office/word/2010/wordprocessingCanvas" xmlns:mc="http://schemas.openxmlformats.org/markup-compatibility/2006" xmlns:o="urn:schemas-microsoft-com:office:office" xmlns:r="http://schemas.openxmlformats.org/officeDocument/2006/relationships" xmlns:m="http://schemas.openxmlformats.org/officeDocument/2006/math" xmlns:v="urn:schemas-microsoft-com:vml" xmlns:wp14="http://schemas.microsoft.com/office/word/2010/wordprocessingDrawing" xmlns:wp="http://schemas.openxmlformats.org/drawingml/2006/wordprocessingDrawing" xmlns:w10="urn:schemas-microsoft-com:office:word" xmlns:w="http://schemas.openxmlformats.org/wordprocessingml/2006/main" xmlns:w14="http://schemas.microsoft.com/office/word/2010/wordml" xmlns:wpg="http://schemas.microsoft.com/office/word/2010/wordprocessingGroup" xmlns:wpi="http://schemas.microsoft.com/office/word/2010/wordprocessingInk" xmlns:wne="http://schemas.microsoft.com/office/word/2006/wordml" xmlns:wps="http://schemas.microsoft.com/office/word/2010/wordprocessingShape" mc:Ignorable="w14 wp14">
+  <w:p>
+    <w:pPr>
+      <w:pStyle w:val="Footer"/>
+    </w:pPr>
+  </w:p>
+</w:ftr>
+</file>
+
+<file path=word/footer2.xml><?xml version="1.0" encoding="utf-8"?>
+<w:ftr xmlns:wpc="http://schemas.microsoft.com/office/word/2010/wordprocessingCanvas" xmlns:mc="http://schemas.openxmlformats.org/markup-compatibility/2006" xmlns:o="urn:schemas-microsoft-com:office:office" xmlns:r="http://schemas.openxmlformats.org/officeDocument/2006/relationships" xmlns:m="http://schemas.openxmlformats.org/officeDocument/2006/math" xmlns:v="urn:schemas-microsoft-com:vml" xmlns:wp14="http://schemas.microsoft.com/office/word/2010/wordprocessingDrawing" xmlns:wp="http://schemas.openxmlformats.org/drawingml/2006/wordprocessingDrawing" xmlns:w10="urn:schemas-microsoft-com:office:word" xmlns:w="http://schemas.openxmlformats.org/wordprocessingml/2006/main" xmlns:w14="http://schemas.microsoft.com/office/word/2010/wordml" xmlns:wpg="http://schemas.microsoft.com/office/word/2010/wordprocessingGroup" xmlns:wpi="http://schemas.microsoft.com/office/word/2010/wordprocessingInk" xmlns:wne="http://schemas.microsoft.com/office/word/2006/wordml" xmlns:wps="http://schemas.microsoft.com/office/word/2010/wordprocessingShape" mc:Ignorable="w14 wp14">
   <w:sdt>
     <w:sdtPr>
-      <w:id w:val="245698901"/>
+      <w:id w:val="-1108502174"/>
       <w:docPartObj>
         <w:docPartGallery w:val="Page Numbers (Bottom of Page)"/>
         <w:docPartUnique/>
@@ -40549,7 +41790,7 @@
           <w:rPr>
             <w:noProof/>
           </w:rPr>
-          <w:t>34</w:t>
+          <w:t>2</w:t>
         </w:r>
         <w:r>
           <w:rPr>
@@ -40568,6 +41809,18 @@
 </w:ftr>
 </file>
 
+<file path=word/footer3.xml><?xml version="1.0" encoding="utf-8"?>
+<w:ftr xmlns:wpc="http://schemas.microsoft.com/office/word/2010/wordprocessingCanvas" xmlns:mc="http://schemas.openxmlformats.org/markup-compatibility/2006" xmlns:o="urn:schemas-microsoft-com:office:office" xmlns:r="http://schemas.openxmlformats.org/officeDocument/2006/relationships" xmlns:m="http://schemas.openxmlformats.org/officeDocument/2006/math" xmlns:v="urn:schemas-microsoft-com:vml" xmlns:wp14="http://schemas.microsoft.com/office/word/2010/wordprocessingDrawing" xmlns:wp="http://schemas.openxmlformats.org/drawingml/2006/wordprocessingDrawing" xmlns:w10="urn:schemas-microsoft-com:office:word" xmlns:w="http://schemas.openxmlformats.org/wordprocessingml/2006/main" xmlns:w14="http://schemas.microsoft.com/office/word/2010/wordml" xmlns:wpg="http://schemas.microsoft.com/office/word/2010/wordprocessingGroup" xmlns:wpi="http://schemas.microsoft.com/office/word/2010/wordprocessingInk" xmlns:wne="http://schemas.microsoft.com/office/word/2006/wordml" xmlns:wps="http://schemas.microsoft.com/office/word/2010/wordprocessingShape" mc:Ignorable="w14 wp14">
+  <w:p>
+    <w:pPr>
+      <w:pStyle w:val="Footer"/>
+    </w:pPr>
+    <w:bookmarkStart w:id="81" w:name="_GoBack"/>
+    <w:bookmarkEnd w:id="81"/>
+  </w:p>
+</w:ftr>
+</file>
+
 <file path=word/footnotes.xml><?xml version="1.0" encoding="utf-8"?>
 <w:footnotes xmlns:wpc="http://schemas.microsoft.com/office/word/2010/wordprocessingCanvas" xmlns:mc="http://schemas.openxmlformats.org/markup-compatibility/2006" xmlns:o="urn:schemas-microsoft-com:office:office" xmlns:r="http://schemas.openxmlformats.org/officeDocument/2006/relationships" xmlns:m="http://schemas.openxmlformats.org/officeDocument/2006/math" xmlns:v="urn:schemas-microsoft-com:vml" xmlns:wp14="http://schemas.microsoft.com/office/word/2010/wordprocessingDrawing" xmlns:wp="http://schemas.openxmlformats.org/drawingml/2006/wordprocessingDrawing" xmlns:w10="urn:schemas-microsoft-com:office:word" xmlns:w="http://schemas.openxmlformats.org/wordprocessingml/2006/main" xmlns:w14="http://schemas.microsoft.com/office/word/2010/wordml" xmlns:wpg="http://schemas.microsoft.com/office/word/2010/wordprocessingGroup" xmlns:wpi="http://schemas.microsoft.com/office/word/2010/wordprocessingInk" xmlns:wne="http://schemas.microsoft.com/office/word/2006/wordml" xmlns:wps="http://schemas.microsoft.com/office/word/2010/wordprocessingShape" mc:Ignorable="w14 wp14">
   <w:footnote w:type="separator" w:id="-1">
@@ -40591,6 +41844,36 @@
     </w:p>
   </w:footnote>
 </w:footnotes>
+</file>
+
+<file path=word/header1.xml><?xml version="1.0" encoding="utf-8"?>
+<w:hdr xmlns:wpc="http://schemas.microsoft.com/office/word/2010/wordprocessingCanvas" xmlns:mc="http://schemas.openxmlformats.org/markup-compatibility/2006" xmlns:o="urn:schemas-microsoft-com:office:office" xmlns:r="http://schemas.openxmlformats.org/officeDocument/2006/relationships" xmlns:m="http://schemas.openxmlformats.org/officeDocument/2006/math" xmlns:v="urn:schemas-microsoft-com:vml" xmlns:wp14="http://schemas.microsoft.com/office/word/2010/wordprocessingDrawing" xmlns:wp="http://schemas.openxmlformats.org/drawingml/2006/wordprocessingDrawing" xmlns:w10="urn:schemas-microsoft-com:office:word" xmlns:w="http://schemas.openxmlformats.org/wordprocessingml/2006/main" xmlns:w14="http://schemas.microsoft.com/office/word/2010/wordml" xmlns:wpg="http://schemas.microsoft.com/office/word/2010/wordprocessingGroup" xmlns:wpi="http://schemas.microsoft.com/office/word/2010/wordprocessingInk" xmlns:wne="http://schemas.microsoft.com/office/word/2006/wordml" xmlns:wps="http://schemas.microsoft.com/office/word/2010/wordprocessingShape" mc:Ignorable="w14 wp14">
+  <w:p>
+    <w:pPr>
+      <w:pStyle w:val="Header"/>
+    </w:pPr>
+  </w:p>
+</w:hdr>
+</file>
+
+<file path=word/header2.xml><?xml version="1.0" encoding="utf-8"?>
+<w:hdr xmlns:wpc="http://schemas.microsoft.com/office/word/2010/wordprocessingCanvas" xmlns:mc="http://schemas.openxmlformats.org/markup-compatibility/2006" xmlns:o="urn:schemas-microsoft-com:office:office" xmlns:r="http://schemas.openxmlformats.org/officeDocument/2006/relationships" xmlns:m="http://schemas.openxmlformats.org/officeDocument/2006/math" xmlns:v="urn:schemas-microsoft-com:vml" xmlns:wp14="http://schemas.microsoft.com/office/word/2010/wordprocessingDrawing" xmlns:wp="http://schemas.openxmlformats.org/drawingml/2006/wordprocessingDrawing" xmlns:w10="urn:schemas-microsoft-com:office:word" xmlns:w="http://schemas.openxmlformats.org/wordprocessingml/2006/main" xmlns:w14="http://schemas.microsoft.com/office/word/2010/wordml" xmlns:wpg="http://schemas.microsoft.com/office/word/2010/wordprocessingGroup" xmlns:wpi="http://schemas.microsoft.com/office/word/2010/wordprocessingInk" xmlns:wne="http://schemas.microsoft.com/office/word/2006/wordml" xmlns:wps="http://schemas.microsoft.com/office/word/2010/wordprocessingShape" mc:Ignorable="w14 wp14">
+  <w:p>
+    <w:pPr>
+      <w:pStyle w:val="Header"/>
+    </w:pPr>
+  </w:p>
+</w:hdr>
+</file>
+
+<file path=word/header3.xml><?xml version="1.0" encoding="utf-8"?>
+<w:hdr xmlns:wpc="http://schemas.microsoft.com/office/word/2010/wordprocessingCanvas" xmlns:mc="http://schemas.openxmlformats.org/markup-compatibility/2006" xmlns:o="urn:schemas-microsoft-com:office:office" xmlns:r="http://schemas.openxmlformats.org/officeDocument/2006/relationships" xmlns:m="http://schemas.openxmlformats.org/officeDocument/2006/math" xmlns:v="urn:schemas-microsoft-com:vml" xmlns:wp14="http://schemas.microsoft.com/office/word/2010/wordprocessingDrawing" xmlns:wp="http://schemas.openxmlformats.org/drawingml/2006/wordprocessingDrawing" xmlns:w10="urn:schemas-microsoft-com:office:word" xmlns:w="http://schemas.openxmlformats.org/wordprocessingml/2006/main" xmlns:w14="http://schemas.microsoft.com/office/word/2010/wordml" xmlns:wpg="http://schemas.microsoft.com/office/word/2010/wordprocessingGroup" xmlns:wpi="http://schemas.microsoft.com/office/word/2010/wordprocessingInk" xmlns:wne="http://schemas.microsoft.com/office/word/2006/wordml" xmlns:wps="http://schemas.microsoft.com/office/word/2010/wordprocessingShape" mc:Ignorable="w14 wp14">
+  <w:p>
+    <w:pPr>
+      <w:pStyle w:val="Header"/>
+    </w:pPr>
+  </w:p>
+</w:hdr>
 </file>
 
 <file path=word/numbering.xml><?xml version="1.0" encoding="utf-8"?>
@@ -43119,7 +44402,7 @@
     <w:lsdException w:name="heading 1" w:semiHidden="0" w:uiPriority="9" w:unhideWhenUsed="0" w:qFormat="1"/>
     <w:lsdException w:name="heading 2" w:uiPriority="0" w:qFormat="1"/>
     <w:lsdException w:name="heading 3" w:uiPriority="9" w:qFormat="1"/>
-    <w:lsdException w:name="heading 4" w:uiPriority="9" w:qFormat="1"/>
+    <w:lsdException w:name="heading 4" w:uiPriority="0" w:qFormat="1"/>
     <w:lsdException w:name="heading 5" w:uiPriority="9" w:qFormat="1"/>
     <w:lsdException w:name="heading 6" w:uiPriority="9" w:qFormat="1"/>
     <w:lsdException w:name="heading 7" w:uiPriority="9" w:qFormat="1"/>
@@ -43276,6 +44559,8 @@
     <w:name w:val="heading 2"/>
     <w:basedOn w:val="Normal"/>
     <w:next w:val="Normal"/>
+    <w:autoRedefine/>
+    <w:rsid w:val="009A2A9F"/>
     <w:pPr>
       <w:keepNext/>
       <w:keepLines/>
@@ -43284,15 +44569,17 @@
       <w:outlineLvl w:val="1"/>
     </w:pPr>
     <w:rPr>
-      <w:rFonts w:ascii="Trebuchet MS" w:eastAsia="Trebuchet MS" w:hAnsi="Trebuchet MS" w:cs="Trebuchet MS"/>
+      <w:rFonts w:ascii="Times New Roman" w:eastAsia="Trebuchet MS" w:hAnsi="Times New Roman" w:cs="Trebuchet MS"/>
       <w:b/>
-      <w:sz w:val="26"/>
+      <w:sz w:val="28"/>
     </w:rPr>
   </w:style>
   <w:style w:type="paragraph" w:styleId="Heading3">
     <w:name w:val="heading 3"/>
     <w:basedOn w:val="Normal"/>
     <w:next w:val="Normal"/>
+    <w:autoRedefine/>
+    <w:rsid w:val="009A2A9F"/>
     <w:pPr>
       <w:keepNext/>
       <w:keepLines/>
@@ -43301,7 +44588,7 @@
       <w:outlineLvl w:val="2"/>
     </w:pPr>
     <w:rPr>
-      <w:rFonts w:ascii="Trebuchet MS" w:eastAsia="Trebuchet MS" w:hAnsi="Trebuchet MS" w:cs="Trebuchet MS"/>
+      <w:rFonts w:ascii="Times New Roman" w:eastAsia="Trebuchet MS" w:hAnsi="Times New Roman" w:cs="Trebuchet MS"/>
       <w:b/>
       <w:color w:val="666666"/>
       <w:sz w:val="24"/>
@@ -43311,6 +44598,8 @@
     <w:name w:val="heading 4"/>
     <w:basedOn w:val="Normal"/>
     <w:next w:val="Normal"/>
+    <w:autoRedefine/>
+    <w:rsid w:val="009A2A9F"/>
     <w:pPr>
       <w:keepNext/>
       <w:keepLines/>
@@ -43319,8 +44608,10 @@
       <w:outlineLvl w:val="3"/>
     </w:pPr>
     <w:rPr>
-      <w:rFonts w:ascii="Trebuchet MS" w:eastAsia="Trebuchet MS" w:hAnsi="Trebuchet MS" w:cs="Trebuchet MS"/>
+      <w:rFonts w:ascii="Times New Roman" w:eastAsia="Trebuchet MS" w:hAnsi="Times New Roman" w:cs="Trebuchet MS"/>
       <w:color w:val="666666"/>
+      <w:sz w:val="24"/>
+      <w:szCs w:val="24"/>
       <w:u w:val="single"/>
     </w:rPr>
   </w:style>
@@ -43669,114 +44960,6 @@
       <w:u w:val="single"/>
     </w:rPr>
   </w:style>
-  <w:style w:type="paragraph" w:styleId="TOC4">
-    <w:name w:val="toc 4"/>
-    <w:basedOn w:val="Normal"/>
-    <w:next w:val="Normal"/>
-    <w:autoRedefine/>
-    <w:uiPriority w:val="39"/>
-    <w:unhideWhenUsed/>
-    <w:rsid w:val="00191BEA"/>
-    <w:pPr>
-      <w:spacing w:after="100"/>
-      <w:ind w:left="660"/>
-    </w:pPr>
-    <w:rPr>
-      <w:rFonts w:asciiTheme="minorHAnsi" w:eastAsiaTheme="minorEastAsia" w:hAnsiTheme="minorHAnsi" w:cstheme="minorBidi"/>
-      <w:color w:val="auto"/>
-      <w:szCs w:val="22"/>
-    </w:rPr>
-  </w:style>
-  <w:style w:type="paragraph" w:styleId="TOC5">
-    <w:name w:val="toc 5"/>
-    <w:basedOn w:val="Normal"/>
-    <w:next w:val="Normal"/>
-    <w:autoRedefine/>
-    <w:uiPriority w:val="39"/>
-    <w:unhideWhenUsed/>
-    <w:rsid w:val="00191BEA"/>
-    <w:pPr>
-      <w:spacing w:after="100"/>
-      <w:ind w:left="880"/>
-    </w:pPr>
-    <w:rPr>
-      <w:rFonts w:asciiTheme="minorHAnsi" w:eastAsiaTheme="minorEastAsia" w:hAnsiTheme="minorHAnsi" w:cstheme="minorBidi"/>
-      <w:color w:val="auto"/>
-      <w:szCs w:val="22"/>
-    </w:rPr>
-  </w:style>
-  <w:style w:type="paragraph" w:styleId="TOC6">
-    <w:name w:val="toc 6"/>
-    <w:basedOn w:val="Normal"/>
-    <w:next w:val="Normal"/>
-    <w:autoRedefine/>
-    <w:uiPriority w:val="39"/>
-    <w:unhideWhenUsed/>
-    <w:rsid w:val="00191BEA"/>
-    <w:pPr>
-      <w:spacing w:after="100"/>
-      <w:ind w:left="1100"/>
-    </w:pPr>
-    <w:rPr>
-      <w:rFonts w:asciiTheme="minorHAnsi" w:eastAsiaTheme="minorEastAsia" w:hAnsiTheme="minorHAnsi" w:cstheme="minorBidi"/>
-      <w:color w:val="auto"/>
-      <w:szCs w:val="22"/>
-    </w:rPr>
-  </w:style>
-  <w:style w:type="paragraph" w:styleId="TOC7">
-    <w:name w:val="toc 7"/>
-    <w:basedOn w:val="Normal"/>
-    <w:next w:val="Normal"/>
-    <w:autoRedefine/>
-    <w:uiPriority w:val="39"/>
-    <w:unhideWhenUsed/>
-    <w:rsid w:val="00191BEA"/>
-    <w:pPr>
-      <w:spacing w:after="100"/>
-      <w:ind w:left="1320"/>
-    </w:pPr>
-    <w:rPr>
-      <w:rFonts w:asciiTheme="minorHAnsi" w:eastAsiaTheme="minorEastAsia" w:hAnsiTheme="minorHAnsi" w:cstheme="minorBidi"/>
-      <w:color w:val="auto"/>
-      <w:szCs w:val="22"/>
-    </w:rPr>
-  </w:style>
-  <w:style w:type="paragraph" w:styleId="TOC8">
-    <w:name w:val="toc 8"/>
-    <w:basedOn w:val="Normal"/>
-    <w:next w:val="Normal"/>
-    <w:autoRedefine/>
-    <w:uiPriority w:val="39"/>
-    <w:unhideWhenUsed/>
-    <w:rsid w:val="00191BEA"/>
-    <w:pPr>
-      <w:spacing w:after="100"/>
-      <w:ind w:left="1540"/>
-    </w:pPr>
-    <w:rPr>
-      <w:rFonts w:asciiTheme="minorHAnsi" w:eastAsiaTheme="minorEastAsia" w:hAnsiTheme="minorHAnsi" w:cstheme="minorBidi"/>
-      <w:color w:val="auto"/>
-      <w:szCs w:val="22"/>
-    </w:rPr>
-  </w:style>
-  <w:style w:type="paragraph" w:styleId="TOC9">
-    <w:name w:val="toc 9"/>
-    <w:basedOn w:val="Normal"/>
-    <w:next w:val="Normal"/>
-    <w:autoRedefine/>
-    <w:uiPriority w:val="39"/>
-    <w:unhideWhenUsed/>
-    <w:rsid w:val="00191BEA"/>
-    <w:pPr>
-      <w:spacing w:after="100"/>
-      <w:ind w:left="1760"/>
-    </w:pPr>
-    <w:rPr>
-      <w:rFonts w:asciiTheme="minorHAnsi" w:eastAsiaTheme="minorEastAsia" w:hAnsiTheme="minorHAnsi" w:cstheme="minorBidi"/>
-      <w:color w:val="auto"/>
-      <w:szCs w:val="22"/>
-    </w:rPr>
-  </w:style>
 </w:styles>
 </file>
 
@@ -43802,7 +44985,7 @@
     <w:lsdException w:name="heading 1" w:semiHidden="0" w:uiPriority="9" w:unhideWhenUsed="0" w:qFormat="1"/>
     <w:lsdException w:name="heading 2" w:uiPriority="0" w:qFormat="1"/>
     <w:lsdException w:name="heading 3" w:uiPriority="9" w:qFormat="1"/>
-    <w:lsdException w:name="heading 4" w:uiPriority="9" w:qFormat="1"/>
+    <w:lsdException w:name="heading 4" w:uiPriority="0" w:qFormat="1"/>
     <w:lsdException w:name="heading 5" w:uiPriority="9" w:qFormat="1"/>
     <w:lsdException w:name="heading 6" w:uiPriority="9" w:qFormat="1"/>
     <w:lsdException w:name="heading 7" w:uiPriority="9" w:qFormat="1"/>
@@ -43959,6 +45142,8 @@
     <w:name w:val="heading 2"/>
     <w:basedOn w:val="Normal"/>
     <w:next w:val="Normal"/>
+    <w:autoRedefine/>
+    <w:rsid w:val="009A2A9F"/>
     <w:pPr>
       <w:keepNext/>
       <w:keepLines/>
@@ -43967,15 +45152,17 @@
       <w:outlineLvl w:val="1"/>
     </w:pPr>
     <w:rPr>
-      <w:rFonts w:ascii="Trebuchet MS" w:eastAsia="Trebuchet MS" w:hAnsi="Trebuchet MS" w:cs="Trebuchet MS"/>
+      <w:rFonts w:ascii="Times New Roman" w:eastAsia="Trebuchet MS" w:hAnsi="Times New Roman" w:cs="Trebuchet MS"/>
       <w:b/>
-      <w:sz w:val="26"/>
+      <w:sz w:val="28"/>
     </w:rPr>
   </w:style>
   <w:style w:type="paragraph" w:styleId="Heading3">
     <w:name w:val="heading 3"/>
     <w:basedOn w:val="Normal"/>
     <w:next w:val="Normal"/>
+    <w:autoRedefine/>
+    <w:rsid w:val="009A2A9F"/>
     <w:pPr>
       <w:keepNext/>
       <w:keepLines/>
@@ -43984,7 +45171,7 @@
       <w:outlineLvl w:val="2"/>
     </w:pPr>
     <w:rPr>
-      <w:rFonts w:ascii="Trebuchet MS" w:eastAsia="Trebuchet MS" w:hAnsi="Trebuchet MS" w:cs="Trebuchet MS"/>
+      <w:rFonts w:ascii="Times New Roman" w:eastAsia="Trebuchet MS" w:hAnsi="Times New Roman" w:cs="Trebuchet MS"/>
       <w:b/>
       <w:color w:val="666666"/>
       <w:sz w:val="24"/>
@@ -43994,6 +45181,8 @@
     <w:name w:val="heading 4"/>
     <w:basedOn w:val="Normal"/>
     <w:next w:val="Normal"/>
+    <w:autoRedefine/>
+    <w:rsid w:val="009A2A9F"/>
     <w:pPr>
       <w:keepNext/>
       <w:keepLines/>
@@ -44002,8 +45191,10 @@
       <w:outlineLvl w:val="3"/>
     </w:pPr>
     <w:rPr>
-      <w:rFonts w:ascii="Trebuchet MS" w:eastAsia="Trebuchet MS" w:hAnsi="Trebuchet MS" w:cs="Trebuchet MS"/>
+      <w:rFonts w:ascii="Times New Roman" w:eastAsia="Trebuchet MS" w:hAnsi="Times New Roman" w:cs="Trebuchet MS"/>
       <w:color w:val="666666"/>
+      <w:sz w:val="24"/>
+      <w:szCs w:val="24"/>
       <w:u w:val="single"/>
     </w:rPr>
   </w:style>
@@ -44352,114 +45543,6 @@
       <w:u w:val="single"/>
     </w:rPr>
   </w:style>
-  <w:style w:type="paragraph" w:styleId="TOC4">
-    <w:name w:val="toc 4"/>
-    <w:basedOn w:val="Normal"/>
-    <w:next w:val="Normal"/>
-    <w:autoRedefine/>
-    <w:uiPriority w:val="39"/>
-    <w:unhideWhenUsed/>
-    <w:rsid w:val="00191BEA"/>
-    <w:pPr>
-      <w:spacing w:after="100"/>
-      <w:ind w:left="660"/>
-    </w:pPr>
-    <w:rPr>
-      <w:rFonts w:asciiTheme="minorHAnsi" w:eastAsiaTheme="minorEastAsia" w:hAnsiTheme="minorHAnsi" w:cstheme="minorBidi"/>
-      <w:color w:val="auto"/>
-      <w:szCs w:val="22"/>
-    </w:rPr>
-  </w:style>
-  <w:style w:type="paragraph" w:styleId="TOC5">
-    <w:name w:val="toc 5"/>
-    <w:basedOn w:val="Normal"/>
-    <w:next w:val="Normal"/>
-    <w:autoRedefine/>
-    <w:uiPriority w:val="39"/>
-    <w:unhideWhenUsed/>
-    <w:rsid w:val="00191BEA"/>
-    <w:pPr>
-      <w:spacing w:after="100"/>
-      <w:ind w:left="880"/>
-    </w:pPr>
-    <w:rPr>
-      <w:rFonts w:asciiTheme="minorHAnsi" w:eastAsiaTheme="minorEastAsia" w:hAnsiTheme="minorHAnsi" w:cstheme="minorBidi"/>
-      <w:color w:val="auto"/>
-      <w:szCs w:val="22"/>
-    </w:rPr>
-  </w:style>
-  <w:style w:type="paragraph" w:styleId="TOC6">
-    <w:name w:val="toc 6"/>
-    <w:basedOn w:val="Normal"/>
-    <w:next w:val="Normal"/>
-    <w:autoRedefine/>
-    <w:uiPriority w:val="39"/>
-    <w:unhideWhenUsed/>
-    <w:rsid w:val="00191BEA"/>
-    <w:pPr>
-      <w:spacing w:after="100"/>
-      <w:ind w:left="1100"/>
-    </w:pPr>
-    <w:rPr>
-      <w:rFonts w:asciiTheme="minorHAnsi" w:eastAsiaTheme="minorEastAsia" w:hAnsiTheme="minorHAnsi" w:cstheme="minorBidi"/>
-      <w:color w:val="auto"/>
-      <w:szCs w:val="22"/>
-    </w:rPr>
-  </w:style>
-  <w:style w:type="paragraph" w:styleId="TOC7">
-    <w:name w:val="toc 7"/>
-    <w:basedOn w:val="Normal"/>
-    <w:next w:val="Normal"/>
-    <w:autoRedefine/>
-    <w:uiPriority w:val="39"/>
-    <w:unhideWhenUsed/>
-    <w:rsid w:val="00191BEA"/>
-    <w:pPr>
-      <w:spacing w:after="100"/>
-      <w:ind w:left="1320"/>
-    </w:pPr>
-    <w:rPr>
-      <w:rFonts w:asciiTheme="minorHAnsi" w:eastAsiaTheme="minorEastAsia" w:hAnsiTheme="minorHAnsi" w:cstheme="minorBidi"/>
-      <w:color w:val="auto"/>
-      <w:szCs w:val="22"/>
-    </w:rPr>
-  </w:style>
-  <w:style w:type="paragraph" w:styleId="TOC8">
-    <w:name w:val="toc 8"/>
-    <w:basedOn w:val="Normal"/>
-    <w:next w:val="Normal"/>
-    <w:autoRedefine/>
-    <w:uiPriority w:val="39"/>
-    <w:unhideWhenUsed/>
-    <w:rsid w:val="00191BEA"/>
-    <w:pPr>
-      <w:spacing w:after="100"/>
-      <w:ind w:left="1540"/>
-    </w:pPr>
-    <w:rPr>
-      <w:rFonts w:asciiTheme="minorHAnsi" w:eastAsiaTheme="minorEastAsia" w:hAnsiTheme="minorHAnsi" w:cstheme="minorBidi"/>
-      <w:color w:val="auto"/>
-      <w:szCs w:val="22"/>
-    </w:rPr>
-  </w:style>
-  <w:style w:type="paragraph" w:styleId="TOC9">
-    <w:name w:val="toc 9"/>
-    <w:basedOn w:val="Normal"/>
-    <w:next w:val="Normal"/>
-    <w:autoRedefine/>
-    <w:uiPriority w:val="39"/>
-    <w:unhideWhenUsed/>
-    <w:rsid w:val="00191BEA"/>
-    <w:pPr>
-      <w:spacing w:after="100"/>
-      <w:ind w:left="1760"/>
-    </w:pPr>
-    <w:rPr>
-      <w:rFonts w:asciiTheme="minorHAnsi" w:eastAsiaTheme="minorEastAsia" w:hAnsiTheme="minorHAnsi" w:cstheme="minorBidi"/>
-      <w:color w:val="auto"/>
-      <w:szCs w:val="22"/>
-    </w:rPr>
-  </w:style>
 </w:styles>
 </file>
 
@@ -44753,7 +45836,7 @@
 </file>
 
 <file path=customXml/itemProps1.xml><?xml version="1.0" encoding="utf-8"?>
-<ds:datastoreItem xmlns:ds="http://schemas.openxmlformats.org/officeDocument/2006/customXml" ds:itemID="{44B777FA-AA17-4198-B75E-8160C4981B9C}">
+<ds:datastoreItem xmlns:ds="http://schemas.openxmlformats.org/officeDocument/2006/customXml" ds:itemID="{F7CF3D61-E9A5-41B7-8080-CB953841006C}">
   <ds:schemaRefs>
     <ds:schemaRef ds:uri="http://schemas.openxmlformats.org/officeDocument/2006/bibliography"/>
   </ds:schemaRefs>
